--- a/doc/多人会话文本中的角色识别.docx
+++ b/doc/多人会话文本中的角色识别.docx
@@ -24,14 +24,14 @@
         <w:pStyle w:val="1"/>
         <w:numPr>
           <w:ilvl w:val="0"/>
-          <w:numId w:val="25"/>
+          <w:numId w:val="3"/>
         </w:numPr>
       </w:pPr>
       <w:r>
         <w:rPr>
           <w:rFonts w:hint="eastAsia"/>
         </w:rPr>
-        <w:t>引言</w:t>
+        <w:t>研究现状</w:t>
       </w:r>
     </w:p>
     <w:p>
@@ -39,7 +39,7 @@
         <w:pStyle w:val="a5"/>
         <w:numPr>
           <w:ilvl w:val="0"/>
-          <w:numId w:val="32"/>
+          <w:numId w:val="5"/>
         </w:numPr>
         <w:ind w:firstLineChars="0"/>
         <w:rPr>
@@ -86,7 +86,7 @@
         <w:pStyle w:val="a5"/>
         <w:numPr>
           <w:ilvl w:val="0"/>
-          <w:numId w:val="32"/>
+          <w:numId w:val="5"/>
         </w:numPr>
         <w:ind w:firstLineChars="0"/>
       </w:pPr>
@@ -150,7 +150,7 @@
         <w:pStyle w:val="a5"/>
         <w:numPr>
           <w:ilvl w:val="0"/>
-          <w:numId w:val="32"/>
+          <w:numId w:val="5"/>
         </w:numPr>
         <w:ind w:firstLineChars="0"/>
       </w:pPr>
@@ -247,7 +247,7 @@
         <w:pStyle w:val="a5"/>
         <w:numPr>
           <w:ilvl w:val="0"/>
-          <w:numId w:val="32"/>
+          <w:numId w:val="5"/>
         </w:numPr>
         <w:ind w:firstLineChars="0"/>
       </w:pPr>
@@ -294,7 +294,7 @@
         <w:pStyle w:val="a5"/>
         <w:numPr>
           <w:ilvl w:val="0"/>
-          <w:numId w:val="32"/>
+          <w:numId w:val="5"/>
         </w:numPr>
         <w:ind w:firstLineChars="0"/>
       </w:pPr>
@@ -367,7 +367,7 @@
         <w:pStyle w:val="a5"/>
         <w:numPr>
           <w:ilvl w:val="0"/>
-          <w:numId w:val="32"/>
+          <w:numId w:val="5"/>
         </w:numPr>
         <w:ind w:firstLineChars="0"/>
       </w:pPr>
@@ -432,15 +432,13 @@
         </w:rPr>
         <w:t>，因此在群聊语料上的角色识别更加困难。</w:t>
       </w:r>
-      <w:bookmarkStart w:id="0" w:name="_GoBack"/>
-      <w:bookmarkEnd w:id="0"/>
     </w:p>
     <w:p>
       <w:pPr>
         <w:pStyle w:val="1"/>
         <w:numPr>
           <w:ilvl w:val="0"/>
-          <w:numId w:val="25"/>
+          <w:numId w:val="3"/>
         </w:numPr>
       </w:pPr>
       <w:r>
@@ -456,7 +454,7 @@
         <w:pStyle w:val="2"/>
         <w:numPr>
           <w:ilvl w:val="1"/>
-          <w:numId w:val="25"/>
+          <w:numId w:val="3"/>
         </w:numPr>
       </w:pPr>
       <w:r>
@@ -526,7 +524,7 @@
         <w:pStyle w:val="2"/>
         <w:numPr>
           <w:ilvl w:val="1"/>
-          <w:numId w:val="25"/>
+          <w:numId w:val="3"/>
         </w:numPr>
       </w:pPr>
       <w:r>
@@ -585,7 +583,7 @@
         <w:pStyle w:val="a5"/>
         <w:numPr>
           <w:ilvl w:val="0"/>
-          <w:numId w:val="41"/>
+          <w:numId w:val="6"/>
         </w:numPr>
         <w:ind w:firstLineChars="0"/>
       </w:pPr>
@@ -637,7 +635,7 @@
         <w:pStyle w:val="a5"/>
         <w:numPr>
           <w:ilvl w:val="0"/>
-          <w:numId w:val="41"/>
+          <w:numId w:val="6"/>
         </w:numPr>
         <w:ind w:firstLineChars="0"/>
       </w:pPr>
@@ -707,7 +705,7 @@
         <w:pStyle w:val="a5"/>
         <w:numPr>
           <w:ilvl w:val="0"/>
-          <w:numId w:val="28"/>
+          <w:numId w:val="4"/>
         </w:numPr>
         <w:ind w:firstLineChars="0"/>
       </w:pPr>
@@ -756,7 +754,7 @@
         <w:pStyle w:val="a5"/>
         <w:numPr>
           <w:ilvl w:val="0"/>
-          <w:numId w:val="28"/>
+          <w:numId w:val="4"/>
         </w:numPr>
         <w:ind w:firstLineChars="0"/>
       </w:pPr>
@@ -828,7 +826,7 @@
         <w:pStyle w:val="a5"/>
         <w:numPr>
           <w:ilvl w:val="0"/>
-          <w:numId w:val="28"/>
+          <w:numId w:val="4"/>
         </w:numPr>
         <w:ind w:firstLineChars="0"/>
       </w:pPr>
@@ -851,7 +849,7 @@
         <w:pStyle w:val="a5"/>
         <w:numPr>
           <w:ilvl w:val="0"/>
-          <w:numId w:val="28"/>
+          <w:numId w:val="4"/>
         </w:numPr>
         <w:ind w:firstLineChars="0"/>
       </w:pPr>
@@ -1010,7 +1008,7 @@
         <w:pStyle w:val="1"/>
         <w:numPr>
           <w:ilvl w:val="0"/>
-          <w:numId w:val="25"/>
+          <w:numId w:val="3"/>
         </w:numPr>
       </w:pPr>
       <w:r>
@@ -1028,7 +1026,7 @@
         <w:pStyle w:val="2"/>
         <w:numPr>
           <w:ilvl w:val="1"/>
-          <w:numId w:val="25"/>
+          <w:numId w:val="3"/>
         </w:numPr>
       </w:pPr>
       <w:r>
@@ -1085,7 +1083,7 @@
         <w:pStyle w:val="2"/>
         <w:numPr>
           <w:ilvl w:val="1"/>
-          <w:numId w:val="25"/>
+          <w:numId w:val="3"/>
         </w:numPr>
       </w:pPr>
       <w:r>
@@ -1106,7 +1104,7 @@
         <w:pStyle w:val="3"/>
         <w:numPr>
           <w:ilvl w:val="2"/>
-          <w:numId w:val="25"/>
+          <w:numId w:val="3"/>
         </w:numPr>
       </w:pPr>
       <w:r>
@@ -1270,7 +1268,7 @@
         <w:pStyle w:val="3"/>
         <w:numPr>
           <w:ilvl w:val="2"/>
-          <w:numId w:val="25"/>
+          <w:numId w:val="3"/>
         </w:numPr>
       </w:pPr>
       <w:r>
@@ -4856,7 +4854,7 @@
         <w:pStyle w:val="3"/>
         <w:numPr>
           <w:ilvl w:val="2"/>
-          <w:numId w:val="25"/>
+          <w:numId w:val="3"/>
         </w:numPr>
       </w:pPr>
       <w:r>
@@ -5283,7 +5281,7 @@
         <w:pStyle w:val="2"/>
         <w:numPr>
           <w:ilvl w:val="1"/>
-          <w:numId w:val="25"/>
+          <w:numId w:val="3"/>
         </w:numPr>
       </w:pPr>
       <w:r>
@@ -5298,7 +5296,7 @@
         <w:pStyle w:val="3"/>
         <w:numPr>
           <w:ilvl w:val="2"/>
-          <w:numId w:val="25"/>
+          <w:numId w:val="3"/>
         </w:numPr>
       </w:pPr>
       <w:r>
@@ -5316,7 +5314,7 @@
         <w:pStyle w:val="a5"/>
         <w:numPr>
           <w:ilvl w:val="0"/>
-          <w:numId w:val="23"/>
+          <w:numId w:val="2"/>
         </w:numPr>
         <w:ind w:firstLineChars="0"/>
         <w:rPr>
@@ -5605,7 +5603,7 @@
         <w:pStyle w:val="a5"/>
         <w:numPr>
           <w:ilvl w:val="0"/>
-          <w:numId w:val="23"/>
+          <w:numId w:val="2"/>
         </w:numPr>
         <w:ind w:firstLineChars="0"/>
         <w:rPr>
@@ -5705,7 +5703,7 @@
         <w:pStyle w:val="3"/>
         <w:numPr>
           <w:ilvl w:val="2"/>
-          <w:numId w:val="25"/>
+          <w:numId w:val="3"/>
         </w:numPr>
       </w:pPr>
       <w:r>
@@ -5730,7 +5728,7 @@
           <w:noProof/>
         </w:rPr>
         <w:drawing>
-          <wp:inline distT="0" distB="0" distL="0" distR="0" wp14:anchorId="34BB4F0D" wp14:editId="3EE47A63">
+          <wp:inline distT="0" distB="0" distL="0" distR="0" wp14:anchorId="45FC67DE" wp14:editId="7F299C5E">
             <wp:extent cx="5006340" cy="2743200"/>
             <wp:effectExtent l="0" t="0" r="3810" b="0"/>
             <wp:docPr id="3" name="图表 3"/>
@@ -5751,7 +5749,7 @@
           <w:noProof/>
         </w:rPr>
         <w:drawing>
-          <wp:inline distT="0" distB="0" distL="0" distR="0" wp14:anchorId="5C93B124" wp14:editId="707C12F6">
+          <wp:inline distT="0" distB="0" distL="0" distR="0" wp14:anchorId="7A60B17D" wp14:editId="6A86059D">
             <wp:extent cx="5013960" cy="2743200"/>
             <wp:effectExtent l="0" t="0" r="15240" b="0"/>
             <wp:docPr id="4" name="图表 4"/>
@@ -5823,7 +5821,7 @@
         <w:pStyle w:val="3"/>
         <w:numPr>
           <w:ilvl w:val="2"/>
-          <w:numId w:val="25"/>
+          <w:numId w:val="3"/>
         </w:numPr>
       </w:pPr>
       <w:r>
@@ -5843,7 +5841,7 @@
           <w:noProof/>
         </w:rPr>
         <w:drawing>
-          <wp:inline distT="0" distB="0" distL="0" distR="0" wp14:anchorId="5D427C2A" wp14:editId="1F69EDE8">
+          <wp:inline distT="0" distB="0" distL="0" distR="0" wp14:anchorId="329245F5" wp14:editId="30928D64">
             <wp:extent cx="4572000" cy="2743200"/>
             <wp:effectExtent l="0" t="0" r="0" b="0"/>
             <wp:docPr id="5" name="图表 5"/>
@@ -5909,7 +5907,21 @@
     </w:p>
     <w:p>
       <w:pPr>
+        <w:rPr>
+          <w:rFonts w:hint="eastAsia"/>
+        </w:rPr>
+      </w:pPr>
+    </w:p>
+    <w:p>
+      <w:pPr>
         <w:pStyle w:val="2"/>
+        <w:numPr>
+          <w:ilvl w:val="1"/>
+          <w:numId w:val="3"/>
+        </w:numPr>
+        <w:rPr>
+          <w:rFonts w:hint="eastAsia"/>
+        </w:rPr>
       </w:pPr>
       <w:r>
         <w:rPr>
@@ -5923,7 +5935,7 @@
         <w:pStyle w:val="a5"/>
         <w:numPr>
           <w:ilvl w:val="0"/>
-          <w:numId w:val="49"/>
+          <w:numId w:val="9"/>
         </w:numPr>
         <w:ind w:firstLineChars="0"/>
       </w:pPr>
@@ -5942,7 +5954,7 @@
         <w:pStyle w:val="a5"/>
         <w:numPr>
           <w:ilvl w:val="0"/>
-          <w:numId w:val="49"/>
+          <w:numId w:val="9"/>
         </w:numPr>
         <w:ind w:firstLineChars="0"/>
       </w:pPr>
@@ -5968,6 +5980,9 @@
     <w:p>
       <w:pPr>
         <w:pStyle w:val="1"/>
+        <w:rPr>
+          <w:rFonts w:hint="eastAsia"/>
+        </w:rPr>
       </w:pPr>
       <w:r>
         <w:rPr>
@@ -5999,14 +6014,26 @@
         <w:pStyle w:val="2"/>
         <w:numPr>
           <w:ilvl w:val="1"/>
-          <w:numId w:val="47"/>
+          <w:numId w:val="7"/>
         </w:numPr>
       </w:pPr>
       <w:r>
         <w:rPr>
           <w:rFonts w:hint="eastAsia"/>
         </w:rPr>
-        <w:t>疑问句识别</w:t>
+        <w:t>疑问句</w:t>
+      </w:r>
+      <w:r>
+        <w:rPr>
+          <w:rFonts w:hint="eastAsia"/>
+        </w:rPr>
+        <w:t>分类及</w:t>
+      </w:r>
+      <w:r>
+        <w:rPr>
+          <w:rFonts w:hint="eastAsia"/>
+        </w:rPr>
+        <w:t>识别</w:t>
       </w:r>
     </w:p>
     <w:p>
@@ -6022,7 +6049,7 @@
         <w:pStyle w:val="a5"/>
         <w:numPr>
           <w:ilvl w:val="0"/>
-          <w:numId w:val="48"/>
+          <w:numId w:val="8"/>
         </w:numPr>
         <w:ind w:firstLineChars="0"/>
       </w:pPr>
@@ -6098,7 +6125,34 @@
           <w:b/>
           <w:bCs/>
         </w:rPr>
-        <w:t>实践中我们只能通过句子末尾的“？”来识别是非问句。</w:t>
+        <w:t>实践中</w:t>
+      </w:r>
+      <w:r>
+        <w:rPr>
+          <w:rFonts w:hint="eastAsia"/>
+          <w:b/>
+          <w:bCs/>
+        </w:rPr>
+        <w:t>不匹配其他三种疑问句的正则，又以问号结束，</w:t>
+      </w:r>
+      <w:r>
+        <w:rPr>
+          <w:rFonts w:hint="eastAsia"/>
+          <w:b/>
+          <w:bCs/>
+        </w:rPr>
+        <w:lastRenderedPageBreak/>
+        <w:t>则判定为</w:t>
+      </w:r>
+      <w:bookmarkStart w:id="0" w:name="_GoBack"/>
+      <w:bookmarkEnd w:id="0"/>
+      <w:r>
+        <w:rPr>
+          <w:rFonts w:hint="eastAsia"/>
+          <w:b/>
+          <w:bCs/>
+        </w:rPr>
+        <w:t>是非问句。</w:t>
       </w:r>
     </w:p>
     <w:p>
@@ -6106,7 +6160,7 @@
         <w:pStyle w:val="a5"/>
         <w:numPr>
           <w:ilvl w:val="0"/>
-          <w:numId w:val="48"/>
+          <w:numId w:val="8"/>
         </w:numPr>
         <w:ind w:firstLineChars="0"/>
       </w:pPr>
@@ -6114,7 +6168,6 @@
         <w:rPr>
           <w:rFonts w:hint="eastAsia"/>
         </w:rPr>
-        <w:lastRenderedPageBreak/>
         <w:t>特指问句。</w:t>
       </w:r>
     </w:p>
@@ -6189,15 +6242,129 @@
           <w:b/>
           <w:bCs/>
         </w:rPr>
-        <w:t>实践中通过疑问代词可以很容易识别特指问句，但是我们很难找到问句与答句的匹配模式。</w:t>
-      </w:r>
-    </w:p>
+        <w:t>实践中通过疑问代词可以很容易识别特指问句，但是我们很难找到</w:t>
+      </w:r>
+      <w:r>
+        <w:rPr>
+          <w:rFonts w:hint="eastAsia"/>
+          <w:b/>
+          <w:bCs/>
+        </w:rPr>
+        <w:t>判定问答匹配的规则。识别特指问句的正则如下：</w:t>
+      </w:r>
+    </w:p>
+    <w:tbl>
+      <w:tblPr>
+        <w:tblStyle w:val="a7"/>
+        <w:tblW w:w="0" w:type="auto"/>
+        <w:tblLook w:val="04A0" w:firstRow="1" w:lastRow="0" w:firstColumn="1" w:lastColumn="0" w:noHBand="0" w:noVBand="1"/>
+      </w:tblPr>
+      <w:tblGrid>
+        <w:gridCol w:w="8296"/>
+      </w:tblGrid>
+      <w:tr>
+        <w:tc>
+          <w:tcPr>
+            <w:tcW w:w="8296" w:type="dxa"/>
+          </w:tcPr>
+          <w:p>
+            <w:pPr>
+              <w:rPr>
+                <w:rFonts w:asciiTheme="minorEastAsia" w:hAnsiTheme="minorEastAsia"/>
+              </w:rPr>
+            </w:pPr>
+            <w:r>
+              <w:rPr>
+                <w:rFonts w:asciiTheme="minorEastAsia" w:hAnsiTheme="minorEastAsia" w:hint="eastAsia"/>
+              </w:rPr>
+              <w:t>谁</w:t>
+            </w:r>
+            <w:r>
+              <w:rPr>
+                <w:rFonts w:asciiTheme="minorEastAsia" w:hAnsiTheme="minorEastAsia" w:hint="eastAsia"/>
+              </w:rPr>
+              <w:t>[^,，?？]+[?？]</w:t>
+            </w:r>
+          </w:p>
+          <w:p>
+            <w:pPr>
+              <w:rPr>
+                <w:rFonts w:asciiTheme="minorEastAsia" w:hAnsiTheme="minorEastAsia"/>
+              </w:rPr>
+            </w:pPr>
+            <w:r>
+              <w:rPr>
+                <w:rFonts w:asciiTheme="minorEastAsia" w:hAnsiTheme="minorEastAsia" w:hint="eastAsia"/>
+              </w:rPr>
+              <w:t>什么</w:t>
+            </w:r>
+            <w:r>
+              <w:rPr>
+                <w:rFonts w:asciiTheme="minorEastAsia" w:hAnsiTheme="minorEastAsia" w:hint="eastAsia"/>
+              </w:rPr>
+              <w:t>[^,，?？]+[?？]</w:t>
+            </w:r>
+          </w:p>
+          <w:p>
+            <w:pPr>
+              <w:rPr>
+                <w:rFonts w:asciiTheme="minorEastAsia" w:hAnsiTheme="minorEastAsia"/>
+              </w:rPr>
+            </w:pPr>
+            <w:r>
+              <w:rPr>
+                <w:rFonts w:asciiTheme="minorEastAsia" w:hAnsiTheme="minorEastAsia" w:hint="eastAsia"/>
+              </w:rPr>
+              <w:t>哪儿</w:t>
+            </w:r>
+            <w:r>
+              <w:rPr>
+                <w:rFonts w:asciiTheme="minorEastAsia" w:hAnsiTheme="minorEastAsia" w:hint="eastAsia"/>
+              </w:rPr>
+              <w:t>[^,，?？]+[?？]</w:t>
+            </w:r>
+          </w:p>
+          <w:p>
+            <w:pPr>
+              <w:rPr>
+                <w:rFonts w:asciiTheme="minorEastAsia" w:hAnsiTheme="minorEastAsia" w:hint="eastAsia"/>
+              </w:rPr>
+            </w:pPr>
+            <w:r>
+              <w:rPr>
+                <w:rFonts w:asciiTheme="minorEastAsia" w:hAnsiTheme="minorEastAsia" w:hint="eastAsia"/>
+              </w:rPr>
+              <w:t>多少</w:t>
+            </w:r>
+            <w:r>
+              <w:rPr>
+                <w:rFonts w:asciiTheme="minorEastAsia" w:hAnsiTheme="minorEastAsia" w:hint="eastAsia"/>
+              </w:rPr>
+              <w:t>[^,，?？]+[?？]</w:t>
+            </w:r>
+          </w:p>
+          <w:p>
+            <w:pPr>
+              <w:rPr>
+                <w:rFonts w:asciiTheme="minorEastAsia" w:hAnsiTheme="minorEastAsia" w:hint="eastAsia"/>
+              </w:rPr>
+            </w:pPr>
+            <w:r>
+              <w:rPr>
+                <w:rFonts w:asciiTheme="minorEastAsia" w:hAnsiTheme="minorEastAsia" w:hint="eastAsia"/>
+              </w:rPr>
+              <w:t>怎么样[^,，?？]+[?？]</w:t>
+            </w:r>
+          </w:p>
+        </w:tc>
+      </w:tr>
+    </w:tbl>
     <w:p>
       <w:pPr>
         <w:pStyle w:val="a5"/>
         <w:numPr>
           <w:ilvl w:val="0"/>
-          <w:numId w:val="48"/>
+          <w:numId w:val="8"/>
         </w:numPr>
         <w:ind w:firstLineChars="0"/>
       </w:pPr>
@@ -6307,27 +6474,59 @@
           <w:b/>
           <w:bCs/>
         </w:rPr>
-        <w:t>在识别选择问句时，如果仅通过“还是”这个词很容易造成误识别，因此应当注意加强识别规则限制，句子不仅需要出现“还是”同时还是左右窗口内还需要有公共子串存在。</w:t>
-      </w:r>
-    </w:p>
-    <w:p>
-      <w:r>
-        <w:rPr>
-          <w:rFonts w:hint="eastAsia"/>
-        </w:rPr>
-        <w:t>（</w:t>
-      </w:r>
-      <w:r>
-        <w:rPr>
-          <w:rFonts w:hint="eastAsia"/>
-        </w:rPr>
-        <w:t>4</w:t>
-      </w:r>
-      <w:r>
-        <w:rPr>
-          <w:rFonts w:hint="eastAsia"/>
-        </w:rPr>
-        <w:t>）反复问句。</w:t>
+        <w:t>在识别选择问句时，如果仅通过“还是”这个词很容易造成误识别，因此应当注意加强识别规则限制，句子不仅需要出现“还是”同时句子末尾应当有问号。我们用下边的正则来识别。</w:t>
+      </w:r>
+    </w:p>
+    <w:tbl>
+      <w:tblPr>
+        <w:tblStyle w:val="a7"/>
+        <w:tblW w:w="0" w:type="auto"/>
+        <w:tblLook w:val="04A0" w:firstRow="1" w:lastRow="0" w:firstColumn="1" w:lastColumn="0" w:noHBand="0" w:noVBand="1"/>
+      </w:tblPr>
+      <w:tblGrid>
+        <w:gridCol w:w="8296"/>
+      </w:tblGrid>
+      <w:tr>
+        <w:tc>
+          <w:tcPr>
+            <w:tcW w:w="8296" w:type="dxa"/>
+          </w:tcPr>
+          <w:p>
+            <w:pPr>
+              <w:rPr>
+                <w:rFonts w:asciiTheme="minorEastAsia" w:hAnsiTheme="minorEastAsia" w:hint="eastAsia"/>
+              </w:rPr>
+            </w:pPr>
+            <w:r>
+              <w:rPr>
+                <w:rFonts w:asciiTheme="minorEastAsia" w:hAnsiTheme="minorEastAsia" w:hint="eastAsia"/>
+              </w:rPr>
+              <w:t>还是</w:t>
+            </w:r>
+            <w:r>
+              <w:rPr>
+                <w:rFonts w:asciiTheme="minorEastAsia" w:hAnsiTheme="minorEastAsia" w:hint="eastAsia"/>
+              </w:rPr>
+              <w:t>[^,，?？]+[?？]</w:t>
+            </w:r>
+          </w:p>
+        </w:tc>
+      </w:tr>
+    </w:tbl>
+    <w:p>
+      <w:pPr>
+        <w:pStyle w:val="a5"/>
+        <w:numPr>
+          <w:ilvl w:val="0"/>
+          <w:numId w:val="8"/>
+        </w:numPr>
+        <w:ind w:firstLineChars="0"/>
+      </w:pPr>
+      <w:r>
+        <w:rPr>
+          <w:rFonts w:hint="eastAsia"/>
+        </w:rPr>
+        <w:t>反复问句。</w:t>
       </w:r>
     </w:p>
     <w:p>
@@ -6376,210 +6575,6 @@
           <w:rFonts w:hint="eastAsia"/>
         </w:rPr>
         <w:t>你去没去他家？</w:t>
-      </w:r>
-    </w:p>
-    <w:p>
-      <w:r>
-        <w:rPr>
-          <w:rFonts w:hint="eastAsia"/>
-        </w:rPr>
-        <w:t>显然，这类疑问句具有句式“</w:t>
-      </w:r>
-      <w:r>
-        <w:rPr>
-          <w:rFonts w:hint="eastAsia"/>
-        </w:rPr>
-        <w:t>V</w:t>
-      </w:r>
-      <w:r>
-        <w:rPr>
-          <w:rFonts w:hint="eastAsia"/>
-        </w:rPr>
-        <w:t>不</w:t>
-      </w:r>
-      <w:r>
-        <w:rPr>
-          <w:rFonts w:hint="eastAsia"/>
-        </w:rPr>
-        <w:t>V</w:t>
-      </w:r>
-      <w:r>
-        <w:rPr>
-          <w:rFonts w:hint="eastAsia"/>
-        </w:rPr>
-        <w:t>”或“</w:t>
-      </w:r>
-      <w:r>
-        <w:rPr>
-          <w:rFonts w:hint="eastAsia"/>
-        </w:rPr>
-        <w:t>V</w:t>
-      </w:r>
-      <w:r>
-        <w:rPr>
-          <w:rFonts w:hint="eastAsia"/>
-        </w:rPr>
-        <w:t>没（有）</w:t>
-      </w:r>
-      <w:r>
-        <w:rPr>
-          <w:rFonts w:hint="eastAsia"/>
-        </w:rPr>
-        <w:t>V</w:t>
-      </w:r>
-      <w:r>
-        <w:rPr>
-          <w:rFonts w:hint="eastAsia"/>
-        </w:rPr>
-        <w:t>”，回答时应该出现问题中的动词。</w:t>
-      </w:r>
-    </w:p>
-    <w:p>
-      <w:r>
-        <w:rPr>
-          <w:rFonts w:hint="eastAsia"/>
-        </w:rPr>
-        <w:t>口语中：</w:t>
-      </w:r>
-    </w:p>
-    <w:p>
-      <w:r>
-        <w:rPr>
-          <w:rFonts w:hint="eastAsia"/>
-        </w:rPr>
-        <w:t>你去不？</w:t>
-      </w:r>
-    </w:p>
-    <w:p>
-      <w:r>
-        <w:rPr>
-          <w:rFonts w:hint="eastAsia"/>
-        </w:rPr>
-        <w:t>那地方远不？</w:t>
-      </w:r>
-    </w:p>
-    <w:p>
-      <w:r>
-        <w:rPr>
-          <w:rFonts w:hint="eastAsia"/>
-        </w:rPr>
-        <w:t>你看今天的电视新闻没有？</w:t>
-      </w:r>
-    </w:p>
-    <w:p>
-      <w:r>
-        <w:rPr>
-          <w:rFonts w:hint="eastAsia"/>
-        </w:rPr>
-        <w:t>你去他家没有？</w:t>
-      </w:r>
-    </w:p>
-    <w:p>
-      <w:r>
-        <w:rPr>
-          <w:rFonts w:hint="eastAsia"/>
-        </w:rPr>
-        <w:t>显然，是在句末给出一个否定副词“不”或“没有”，回答时应该出现问题中的动词。</w:t>
-      </w:r>
-    </w:p>
-    <w:p>
-      <w:r>
-        <w:rPr>
-          <w:rFonts w:hint="eastAsia"/>
-        </w:rPr>
-        <w:t>他们在上课吗</w:t>
-      </w:r>
-      <w:r>
-        <w:rPr>
-          <w:rFonts w:hint="eastAsia"/>
-        </w:rPr>
-        <w:t>/</w:t>
-      </w:r>
-      <w:r>
-        <w:rPr>
-          <w:rFonts w:hint="eastAsia"/>
-        </w:rPr>
-        <w:t>吧？</w:t>
-      </w:r>
-    </w:p>
-    <w:p>
-      <w:r>
-        <w:rPr>
-          <w:rFonts w:hint="eastAsia"/>
-        </w:rPr>
-        <w:t>这是谁告诉他的呢？</w:t>
-      </w:r>
-    </w:p>
-    <w:p>
-      <w:r>
-        <w:rPr>
-          <w:rFonts w:hint="eastAsia"/>
-        </w:rPr>
-        <w:t>他究竟去了福州，还是去了广州呢？</w:t>
-      </w:r>
-    </w:p>
-    <w:p>
-      <w:r>
-        <w:rPr>
-          <w:rFonts w:hint="eastAsia"/>
-        </w:rPr>
-        <w:t>他去没去学校呢？</w:t>
-      </w:r>
-    </w:p>
-    <w:p>
-      <w:r>
-        <w:rPr>
-          <w:rFonts w:hint="eastAsia"/>
-        </w:rPr>
-        <w:t>显然，口语中也经常在句末加疑问语气词“吗”、“吧”、“呢”来增强疑问语气。</w:t>
-      </w:r>
-    </w:p>
-    <w:p>
-      <w:r>
-        <w:rPr>
-          <w:rFonts w:hint="eastAsia"/>
-        </w:rPr>
-        <w:t>你的笔呢？</w:t>
-      </w:r>
-    </w:p>
-    <w:p>
-      <w:r>
-        <w:rPr>
-          <w:rFonts w:hint="eastAsia"/>
-        </w:rPr>
-        <w:t>你病了呢？</w:t>
-      </w:r>
-    </w:p>
-    <w:p>
-      <w:r>
-        <w:rPr>
-          <w:rFonts w:hint="eastAsia"/>
-        </w:rPr>
-        <w:t>口语中，一种“非是非问句”，句式为“一个名词性词语</w:t>
-      </w:r>
-      <w:r>
-        <w:rPr>
-          <w:rFonts w:hint="eastAsia"/>
-        </w:rPr>
-        <w:t>+</w:t>
-      </w:r>
-      <w:r>
-        <w:rPr>
-          <w:rFonts w:hint="eastAsia"/>
-        </w:rPr>
-        <w:t>呢”，“动词性词语</w:t>
-      </w:r>
-      <w:r>
-        <w:rPr>
-          <w:rFonts w:hint="eastAsia"/>
-        </w:rPr>
-        <w:t>+</w:t>
-      </w:r>
-      <w:r>
-        <w:rPr>
-          <w:rFonts w:hint="eastAsia"/>
-        </w:rPr>
-        <w:t>呢”，显然在回答时，应该出现这些名词性词语和动词性词语。</w:t>
       </w:r>
     </w:p>
     <w:p>
@@ -6595,7 +6590,7 @@
           <w:b/>
           <w:bCs/>
         </w:rPr>
-        <w:t>显然，可以通过模板“</w:t>
+        <w:t>显然，这类疑问句具有句式“</w:t>
       </w:r>
       <w:r>
         <w:rPr>
@@ -6643,7 +6638,7 @@
           <w:b/>
           <w:bCs/>
         </w:rPr>
-        <w:t>没（有）</w:t>
+        <w:t>没</w:t>
       </w:r>
       <w:r>
         <w:rPr>
@@ -6659,7 +6654,107 @@
           <w:b/>
           <w:bCs/>
         </w:rPr>
-        <w:t>”来识别反复问句，但需要注意</w:t>
+        <w:t>”，回答时应该出现问题中的动词。</w:t>
+      </w:r>
+    </w:p>
+    <w:p>
+      <w:r>
+        <w:rPr>
+          <w:rFonts w:hint="eastAsia"/>
+        </w:rPr>
+        <w:t>口语中：</w:t>
+      </w:r>
+    </w:p>
+    <w:p>
+      <w:r>
+        <w:rPr>
+          <w:rFonts w:hint="eastAsia"/>
+        </w:rPr>
+        <w:t>你去不？</w:t>
+      </w:r>
+    </w:p>
+    <w:p>
+      <w:r>
+        <w:rPr>
+          <w:rFonts w:hint="eastAsia"/>
+        </w:rPr>
+        <w:t>那地方远不？</w:t>
+      </w:r>
+    </w:p>
+    <w:p>
+      <w:r>
+        <w:rPr>
+          <w:rFonts w:hint="eastAsia"/>
+        </w:rPr>
+        <w:t>你看今天的电视新闻没有？</w:t>
+      </w:r>
+    </w:p>
+    <w:p>
+      <w:r>
+        <w:rPr>
+          <w:rFonts w:hint="eastAsia"/>
+        </w:rPr>
+        <w:t>你去他家没有？</w:t>
+      </w:r>
+    </w:p>
+    <w:p>
+      <w:r>
+        <w:rPr>
+          <w:rFonts w:hint="eastAsia"/>
+        </w:rPr>
+        <w:t>显然，是在句末给出一个否定副词“不”或“没有”，回答时应该出现问题中的动词。</w:t>
+      </w:r>
+    </w:p>
+    <w:p>
+      <w:r>
+        <w:rPr>
+          <w:rFonts w:hint="eastAsia"/>
+        </w:rPr>
+        <w:t>他们在上课吗</w:t>
+      </w:r>
+      <w:r>
+        <w:rPr>
+          <w:rFonts w:hint="eastAsia"/>
+        </w:rPr>
+        <w:t>/</w:t>
+      </w:r>
+      <w:r>
+        <w:rPr>
+          <w:rFonts w:hint="eastAsia"/>
+        </w:rPr>
+        <w:t>吧？</w:t>
+      </w:r>
+    </w:p>
+    <w:p>
+      <w:r>
+        <w:rPr>
+          <w:rFonts w:hint="eastAsia"/>
+        </w:rPr>
+        <w:t>这是谁告诉他的呢？</w:t>
+      </w:r>
+    </w:p>
+    <w:p>
+      <w:r>
+        <w:rPr>
+          <w:rFonts w:hint="eastAsia"/>
+        </w:rPr>
+        <w:t>他究竟去了福州，还是去了广州呢？</w:t>
+      </w:r>
+    </w:p>
+    <w:p>
+      <w:r>
+        <w:rPr>
+          <w:rFonts w:hint="eastAsia"/>
+        </w:rPr>
+        <w:t>他去没去学校呢？</w:t>
+      </w:r>
+    </w:p>
+    <w:p>
+      <w:r>
+        <w:rPr>
+          <w:rFonts w:hint="eastAsia"/>
+        </w:rPr>
+        <w:t>显然，口语中也经常在句末加疑问语气词</w:t>
       </w:r>
       <w:r>
         <w:rPr>
@@ -6667,30 +6762,217 @@
           <w:b/>
           <w:bCs/>
         </w:rPr>
-        <w:t>V</w:t>
-      </w:r>
-      <w:r>
-        <w:rPr>
-          <w:rFonts w:hint="eastAsia"/>
+        <w:t>“吗”、“吧”、“呢”来增强疑问语气。</w:t>
+      </w:r>
+    </w:p>
+    <w:p>
+      <w:r>
+        <w:rPr>
+          <w:rFonts w:hint="eastAsia"/>
+        </w:rPr>
+        <w:lastRenderedPageBreak/>
+        <w:t>你的笔呢？</w:t>
+      </w:r>
+    </w:p>
+    <w:p>
+      <w:r>
+        <w:rPr>
+          <w:rFonts w:hint="eastAsia"/>
+        </w:rPr>
+        <w:t>你病了呢？</w:t>
+      </w:r>
+    </w:p>
+    <w:p>
+      <w:r>
+        <w:rPr>
+          <w:rFonts w:hint="eastAsia"/>
+        </w:rPr>
+        <w:t>口语中，一种“非是非问句”，句式为“一个名词性词语</w:t>
+      </w:r>
+      <w:r>
+        <w:rPr>
+          <w:rFonts w:hint="eastAsia"/>
+        </w:rPr>
+        <w:t>+</w:t>
+      </w:r>
+      <w:r>
+        <w:rPr>
+          <w:rFonts w:hint="eastAsia"/>
+        </w:rPr>
+        <w:t>呢”，“动词性词语</w:t>
+      </w:r>
+      <w:r>
+        <w:rPr>
+          <w:rFonts w:hint="eastAsia"/>
+        </w:rPr>
+        <w:t>+</w:t>
+      </w:r>
+      <w:r>
+        <w:rPr>
+          <w:rFonts w:hint="eastAsia"/>
+        </w:rPr>
+        <w:t>呢”，显然在回答时，应该出现这些名词性词语和动词性词语。</w:t>
+      </w:r>
+    </w:p>
+    <w:p>
+      <w:pPr>
+        <w:rPr>
           <w:b/>
           <w:bCs/>
         </w:rPr>
+      </w:pPr>
+      <w:r>
+        <w:rPr>
+          <w:rFonts w:hint="eastAsia"/>
+          <w:b/>
+          <w:bCs/>
+        </w:rPr>
+        <w:t>显然，可以通过模板“</w:t>
+      </w:r>
+      <w:r>
+        <w:rPr>
+          <w:rFonts w:hint="eastAsia"/>
+          <w:b/>
+          <w:bCs/>
+        </w:rPr>
+        <w:t>V</w:t>
+      </w:r>
+      <w:r>
+        <w:rPr>
+          <w:rFonts w:hint="eastAsia"/>
+          <w:b/>
+          <w:bCs/>
+        </w:rPr>
+        <w:t>不</w:t>
+      </w:r>
+      <w:r>
+        <w:rPr>
+          <w:rFonts w:hint="eastAsia"/>
+          <w:b/>
+          <w:bCs/>
+        </w:rPr>
+        <w:t>V</w:t>
+      </w:r>
+      <w:r>
+        <w:rPr>
+          <w:rFonts w:hint="eastAsia"/>
+          <w:b/>
+          <w:bCs/>
+        </w:rPr>
+        <w:t>”或“</w:t>
+      </w:r>
+      <w:r>
+        <w:rPr>
+          <w:rFonts w:hint="eastAsia"/>
+          <w:b/>
+          <w:bCs/>
+        </w:rPr>
+        <w:t>V</w:t>
+      </w:r>
+      <w:r>
+        <w:rPr>
+          <w:rFonts w:hint="eastAsia"/>
+          <w:b/>
+          <w:bCs/>
+        </w:rPr>
+        <w:t>没</w:t>
+      </w:r>
+      <w:r>
+        <w:rPr>
+          <w:rFonts w:hint="eastAsia"/>
+          <w:b/>
+          <w:bCs/>
+        </w:rPr>
+        <w:t>V</w:t>
+      </w:r>
+      <w:r>
+        <w:rPr>
+          <w:rFonts w:hint="eastAsia"/>
+          <w:b/>
+          <w:bCs/>
+        </w:rPr>
+        <w:t>”来识别反复问句，但需要注意</w:t>
+      </w:r>
+      <w:r>
+        <w:rPr>
+          <w:rFonts w:hint="eastAsia"/>
+          <w:b/>
+          <w:bCs/>
+        </w:rPr>
+        <w:t>V</w:t>
+      </w:r>
+      <w:r>
+        <w:rPr>
+          <w:rFonts w:hint="eastAsia"/>
+          <w:b/>
+          <w:bCs/>
+        </w:rPr>
         <w:t>的位置的词语词形必须相同。</w:t>
       </w:r>
-    </w:p>
+      <w:r>
+        <w:rPr>
+          <w:rFonts w:hint="eastAsia"/>
+          <w:b/>
+          <w:bCs/>
+        </w:rPr>
+        <w:t>用下边的正则来识别。</w:t>
+      </w:r>
+    </w:p>
+    <w:tbl>
+      <w:tblPr>
+        <w:tblStyle w:val="a7"/>
+        <w:tblW w:w="0" w:type="auto"/>
+        <w:tblLook w:val="04A0" w:firstRow="1" w:lastRow="0" w:firstColumn="1" w:lastColumn="0" w:noHBand="0" w:noVBand="1"/>
+      </w:tblPr>
+      <w:tblGrid>
+        <w:gridCol w:w="8296"/>
+      </w:tblGrid>
+      <w:tr>
+        <w:tc>
+          <w:tcPr>
+            <w:tcW w:w="8296" w:type="dxa"/>
+          </w:tcPr>
+          <w:p>
+            <w:pPr>
+              <w:rPr>
+                <w:rFonts w:asciiTheme="minorEastAsia" w:hAnsiTheme="minorEastAsia"/>
+              </w:rPr>
+            </w:pPr>
+            <w:r>
+              <w:rPr>
+                <w:rFonts w:asciiTheme="minorEastAsia" w:hAnsiTheme="minorEastAsia" w:hint="eastAsia"/>
+              </w:rPr>
+              <w:t>(\w)不\1</w:t>
+            </w:r>
+          </w:p>
+          <w:p>
+            <w:pPr>
+              <w:rPr>
+                <w:rFonts w:asciiTheme="minorEastAsia" w:hAnsiTheme="minorEastAsia" w:hint="eastAsia"/>
+              </w:rPr>
+            </w:pPr>
+            <w:r>
+              <w:rPr>
+                <w:rFonts w:asciiTheme="minorEastAsia" w:hAnsiTheme="minorEastAsia" w:hint="eastAsia"/>
+              </w:rPr>
+              <w:t>(\w)没\1</w:t>
+            </w:r>
+          </w:p>
+        </w:tc>
+      </w:tr>
+    </w:tbl>
     <w:p>
       <w:pPr>
         <w:pStyle w:val="2"/>
         <w:numPr>
           <w:ilvl w:val="1"/>
-          <w:numId w:val="47"/>
+          <w:numId w:val="7"/>
         </w:numPr>
       </w:pPr>
       <w:r>
         <w:rPr>
           <w:rFonts w:hint="eastAsia"/>
         </w:rPr>
-        <w:lastRenderedPageBreak/>
         <w:t>基于</w:t>
       </w:r>
       <w:r>
@@ -7630,6 +7912,7 @@
         <w:rPr>
           <w:rFonts w:hint="eastAsia"/>
         </w:rPr>
+        <w:lastRenderedPageBreak/>
         <w:t>显然这是一个</w:t>
       </w:r>
       <w:r>
@@ -7936,7 +8219,6 @@
         <w:rPr>
           <w:rFonts w:hint="eastAsia"/>
         </w:rPr>
-        <w:lastRenderedPageBreak/>
         <w:t>('</w:t>
       </w:r>
       <w:r>
@@ -8216,6 +8498,34 @@
         <w:t>刘兰功”才是回答。</w:t>
       </w:r>
     </w:p>
+    <w:p>
+      <w:pPr>
+        <w:pStyle w:val="2"/>
+        <w:numPr>
+          <w:ilvl w:val="0"/>
+          <w:numId w:val="10"/>
+        </w:numPr>
+      </w:pPr>
+      <w:r>
+        <w:rPr>
+          <w:rFonts w:hint="eastAsia"/>
+        </w:rPr>
+        <w:t>基于最大熵的问答匹配</w:t>
+      </w:r>
+    </w:p>
+    <w:p/>
+    <w:p>
+      <w:pPr>
+        <w:pStyle w:val="2"/>
+      </w:pPr>
+      <w:r>
+        <w:rPr>
+          <w:rFonts w:hint="eastAsia"/>
+        </w:rPr>
+        <w:t>基于神经网络的问答匹配</w:t>
+      </w:r>
+    </w:p>
+    <w:p/>
     <w:sectPr>
       <w:pgSz w:w="11906" w:h="16838"/>
       <w:pgMar w:top="1440" w:right="1800" w:bottom="1440" w:left="1800" w:header="851" w:footer="992" w:gutter="0"/>
@@ -8269,9 +8579,9 @@
   <w:abstractNum w:abstractNumId="0" w15:restartNumberingAfterBreak="0">
     <w:nsid w:val="003A4C91"/>
     <w:multiLevelType w:val="hybridMultilevel"/>
-    <w:tmpl w:val="5BBE0274"/>
-    <w:lvl w:ilvl="0" w:tplc="B262CD6A">
-      <w:start w:val="4"/>
+    <w:tmpl w:val="70A29732"/>
+    <w:lvl w:ilvl="0" w:tplc="09541A3E">
+      <w:start w:val="1"/>
       <w:numFmt w:val="decimal"/>
       <w:pStyle w:val="2"/>
       <w:lvlText w:val="3.%1"/>
@@ -8357,181 +8667,6 @@
     </w:lvl>
   </w:abstractNum>
   <w:abstractNum w:abstractNumId="1" w15:restartNumberingAfterBreak="0">
-    <w:nsid w:val="014D1430"/>
-    <w:multiLevelType w:val="hybridMultilevel"/>
-    <w:tmpl w:val="29ECB91C"/>
-    <w:lvl w:ilvl="0" w:tplc="92FEBBD4">
-      <w:start w:val="1"/>
-      <w:numFmt w:val="decimal"/>
-      <w:lvlText w:val="%1."/>
-      <w:lvlJc w:val="left"/>
-      <w:pPr>
-        <w:ind w:left="400" w:hanging="400"/>
-      </w:pPr>
-      <w:rPr>
-        <w:rFonts w:hint="eastAsia"/>
-      </w:rPr>
-    </w:lvl>
-    <w:lvl w:ilvl="1" w:tplc="04090019" w:tentative="1">
-      <w:start w:val="1"/>
-      <w:numFmt w:val="lowerLetter"/>
-      <w:lvlText w:val="%2)"/>
-      <w:lvlJc w:val="left"/>
-      <w:pPr>
-        <w:ind w:left="960" w:hanging="480"/>
-      </w:pPr>
-    </w:lvl>
-    <w:lvl w:ilvl="2" w:tplc="0409001B" w:tentative="1">
-      <w:start w:val="1"/>
-      <w:numFmt w:val="lowerRoman"/>
-      <w:lvlText w:val="%3."/>
-      <w:lvlJc w:val="right"/>
-      <w:pPr>
-        <w:ind w:left="1440" w:hanging="480"/>
-      </w:pPr>
-    </w:lvl>
-    <w:lvl w:ilvl="3" w:tplc="0409000F" w:tentative="1">
-      <w:start w:val="1"/>
-      <w:numFmt w:val="decimal"/>
-      <w:lvlText w:val="%4."/>
-      <w:lvlJc w:val="left"/>
-      <w:pPr>
-        <w:ind w:left="1920" w:hanging="480"/>
-      </w:pPr>
-    </w:lvl>
-    <w:lvl w:ilvl="4" w:tplc="04090019" w:tentative="1">
-      <w:start w:val="1"/>
-      <w:numFmt w:val="lowerLetter"/>
-      <w:lvlText w:val="%5)"/>
-      <w:lvlJc w:val="left"/>
-      <w:pPr>
-        <w:ind w:left="2400" w:hanging="480"/>
-      </w:pPr>
-    </w:lvl>
-    <w:lvl w:ilvl="5" w:tplc="0409001B" w:tentative="1">
-      <w:start w:val="1"/>
-      <w:numFmt w:val="lowerRoman"/>
-      <w:lvlText w:val="%6."/>
-      <w:lvlJc w:val="right"/>
-      <w:pPr>
-        <w:ind w:left="2880" w:hanging="480"/>
-      </w:pPr>
-    </w:lvl>
-    <w:lvl w:ilvl="6" w:tplc="0409000F" w:tentative="1">
-      <w:start w:val="1"/>
-      <w:numFmt w:val="decimal"/>
-      <w:lvlText w:val="%7."/>
-      <w:lvlJc w:val="left"/>
-      <w:pPr>
-        <w:ind w:left="3360" w:hanging="480"/>
-      </w:pPr>
-    </w:lvl>
-    <w:lvl w:ilvl="7" w:tplc="04090019" w:tentative="1">
-      <w:start w:val="1"/>
-      <w:numFmt w:val="lowerLetter"/>
-      <w:lvlText w:val="%8)"/>
-      <w:lvlJc w:val="left"/>
-      <w:pPr>
-        <w:ind w:left="3840" w:hanging="480"/>
-      </w:pPr>
-    </w:lvl>
-    <w:lvl w:ilvl="8" w:tplc="0409001B" w:tentative="1">
-      <w:start w:val="1"/>
-      <w:numFmt w:val="lowerRoman"/>
-      <w:lvlText w:val="%9."/>
-      <w:lvlJc w:val="right"/>
-      <w:pPr>
-        <w:ind w:left="4320" w:hanging="480"/>
-      </w:pPr>
-    </w:lvl>
-  </w:abstractNum>
-  <w:abstractNum w:abstractNumId="2" w15:restartNumberingAfterBreak="0">
-    <w:nsid w:val="039E6E1B"/>
-    <w:multiLevelType w:val="hybridMultilevel"/>
-    <w:tmpl w:val="9432B330"/>
-    <w:lvl w:ilvl="0" w:tplc="0409000F">
-      <w:start w:val="1"/>
-      <w:numFmt w:val="decimal"/>
-      <w:lvlText w:val="%1."/>
-      <w:lvlJc w:val="left"/>
-      <w:pPr>
-        <w:ind w:left="480" w:hanging="480"/>
-      </w:pPr>
-    </w:lvl>
-    <w:lvl w:ilvl="1" w:tplc="04090019" w:tentative="1">
-      <w:start w:val="1"/>
-      <w:numFmt w:val="lowerLetter"/>
-      <w:lvlText w:val="%2)"/>
-      <w:lvlJc w:val="left"/>
-      <w:pPr>
-        <w:ind w:left="960" w:hanging="480"/>
-      </w:pPr>
-    </w:lvl>
-    <w:lvl w:ilvl="2" w:tplc="0409001B" w:tentative="1">
-      <w:start w:val="1"/>
-      <w:numFmt w:val="lowerRoman"/>
-      <w:lvlText w:val="%3."/>
-      <w:lvlJc w:val="right"/>
-      <w:pPr>
-        <w:ind w:left="1440" w:hanging="480"/>
-      </w:pPr>
-    </w:lvl>
-    <w:lvl w:ilvl="3" w:tplc="0409000F" w:tentative="1">
-      <w:start w:val="1"/>
-      <w:numFmt w:val="decimal"/>
-      <w:lvlText w:val="%4."/>
-      <w:lvlJc w:val="left"/>
-      <w:pPr>
-        <w:ind w:left="1920" w:hanging="480"/>
-      </w:pPr>
-    </w:lvl>
-    <w:lvl w:ilvl="4" w:tplc="04090019" w:tentative="1">
-      <w:start w:val="1"/>
-      <w:numFmt w:val="lowerLetter"/>
-      <w:lvlText w:val="%5)"/>
-      <w:lvlJc w:val="left"/>
-      <w:pPr>
-        <w:ind w:left="2400" w:hanging="480"/>
-      </w:pPr>
-    </w:lvl>
-    <w:lvl w:ilvl="5" w:tplc="0409001B" w:tentative="1">
-      <w:start w:val="1"/>
-      <w:numFmt w:val="lowerRoman"/>
-      <w:lvlText w:val="%6."/>
-      <w:lvlJc w:val="right"/>
-      <w:pPr>
-        <w:ind w:left="2880" w:hanging="480"/>
-      </w:pPr>
-    </w:lvl>
-    <w:lvl w:ilvl="6" w:tplc="0409000F" w:tentative="1">
-      <w:start w:val="1"/>
-      <w:numFmt w:val="decimal"/>
-      <w:lvlText w:val="%7."/>
-      <w:lvlJc w:val="left"/>
-      <w:pPr>
-        <w:ind w:left="3360" w:hanging="480"/>
-      </w:pPr>
-    </w:lvl>
-    <w:lvl w:ilvl="7" w:tplc="04090019" w:tentative="1">
-      <w:start w:val="1"/>
-      <w:numFmt w:val="lowerLetter"/>
-      <w:lvlText w:val="%8)"/>
-      <w:lvlJc w:val="left"/>
-      <w:pPr>
-        <w:ind w:left="3840" w:hanging="480"/>
-      </w:pPr>
-    </w:lvl>
-    <w:lvl w:ilvl="8" w:tplc="0409001B" w:tentative="1">
-      <w:start w:val="1"/>
-      <w:numFmt w:val="lowerRoman"/>
-      <w:lvlText w:val="%9."/>
-      <w:lvlJc w:val="right"/>
-      <w:pPr>
-        <w:ind w:left="4320" w:hanging="480"/>
-      </w:pPr>
-    </w:lvl>
-  </w:abstractNum>
-  <w:abstractNum w:abstractNumId="3" w15:restartNumberingAfterBreak="0">
     <w:nsid w:val="058C70FB"/>
     <w:multiLevelType w:val="multilevel"/>
     <w:tmpl w:val="B874AC02"/>
@@ -8648,96 +8783,7 @@
       </w:rPr>
     </w:lvl>
   </w:abstractNum>
-  <w:abstractNum w:abstractNumId="4" w15:restartNumberingAfterBreak="0">
-    <w:nsid w:val="0E58042E"/>
-    <w:multiLevelType w:val="multilevel"/>
-    <w:tmpl w:val="925A0960"/>
-    <w:lvl w:ilvl="0">
-      <w:start w:val="1"/>
-      <w:numFmt w:val="decimal"/>
-      <w:lvlText w:val="%1."/>
-      <w:lvlJc w:val="left"/>
-      <w:pPr>
-        <w:ind w:left="360" w:hanging="360"/>
-      </w:pPr>
-      <w:rPr>
-        <w:rFonts w:cs="MS Mincho" w:hint="eastAsia"/>
-      </w:rPr>
-    </w:lvl>
-    <w:lvl w:ilvl="1" w:tentative="1">
-      <w:start w:val="1"/>
-      <w:numFmt w:val="lowerLetter"/>
-      <w:lvlText w:val="%2)"/>
-      <w:lvlJc w:val="left"/>
-      <w:pPr>
-        <w:ind w:left="960" w:hanging="480"/>
-      </w:pPr>
-    </w:lvl>
-    <w:lvl w:ilvl="2" w:tentative="1">
-      <w:start w:val="1"/>
-      <w:numFmt w:val="lowerRoman"/>
-      <w:lvlText w:val="%3."/>
-      <w:lvlJc w:val="right"/>
-      <w:pPr>
-        <w:ind w:left="1440" w:hanging="480"/>
-      </w:pPr>
-    </w:lvl>
-    <w:lvl w:ilvl="3" w:tentative="1">
-      <w:start w:val="1"/>
-      <w:numFmt w:val="decimal"/>
-      <w:lvlText w:val="%4."/>
-      <w:lvlJc w:val="left"/>
-      <w:pPr>
-        <w:ind w:left="1920" w:hanging="480"/>
-      </w:pPr>
-    </w:lvl>
-    <w:lvl w:ilvl="4" w:tentative="1">
-      <w:start w:val="1"/>
-      <w:numFmt w:val="lowerLetter"/>
-      <w:lvlText w:val="%5)"/>
-      <w:lvlJc w:val="left"/>
-      <w:pPr>
-        <w:ind w:left="2400" w:hanging="480"/>
-      </w:pPr>
-    </w:lvl>
-    <w:lvl w:ilvl="5" w:tentative="1">
-      <w:start w:val="1"/>
-      <w:numFmt w:val="lowerRoman"/>
-      <w:lvlText w:val="%6."/>
-      <w:lvlJc w:val="right"/>
-      <w:pPr>
-        <w:ind w:left="2880" w:hanging="480"/>
-      </w:pPr>
-    </w:lvl>
-    <w:lvl w:ilvl="6" w:tentative="1">
-      <w:start w:val="1"/>
-      <w:numFmt w:val="decimal"/>
-      <w:lvlText w:val="%7."/>
-      <w:lvlJc w:val="left"/>
-      <w:pPr>
-        <w:ind w:left="3360" w:hanging="480"/>
-      </w:pPr>
-    </w:lvl>
-    <w:lvl w:ilvl="7" w:tentative="1">
-      <w:start w:val="1"/>
-      <w:numFmt w:val="lowerLetter"/>
-      <w:lvlText w:val="%8)"/>
-      <w:lvlJc w:val="left"/>
-      <w:pPr>
-        <w:ind w:left="3840" w:hanging="480"/>
-      </w:pPr>
-    </w:lvl>
-    <w:lvl w:ilvl="8" w:tentative="1">
-      <w:start w:val="1"/>
-      <w:numFmt w:val="lowerRoman"/>
-      <w:lvlText w:val="%9."/>
-      <w:lvlJc w:val="right"/>
-      <w:pPr>
-        <w:ind w:left="4320" w:hanging="480"/>
-      </w:pPr>
-    </w:lvl>
-  </w:abstractNum>
-  <w:abstractNum w:abstractNumId="5" w15:restartNumberingAfterBreak="0">
+  <w:abstractNum w:abstractNumId="2" w15:restartNumberingAfterBreak="0">
     <w:nsid w:val="118832B6"/>
     <w:multiLevelType w:val="hybridMultilevel"/>
     <w:tmpl w:val="43986E28"/>
@@ -8826,10 +8872,10 @@
       </w:pPr>
     </w:lvl>
   </w:abstractNum>
-  <w:abstractNum w:abstractNumId="6" w15:restartNumberingAfterBreak="0">
-    <w:nsid w:val="13F83F5A"/>
+  <w:abstractNum w:abstractNumId="3" w15:restartNumberingAfterBreak="0">
+    <w:nsid w:val="47415E1F"/>
     <w:multiLevelType w:val="hybridMultilevel"/>
-    <w:tmpl w:val="1780067A"/>
+    <w:tmpl w:val="2102BE4C"/>
     <w:lvl w:ilvl="0" w:tplc="04090001">
       <w:start w:val="1"/>
       <w:numFmt w:val="bullet"/>
@@ -8939,18 +8985,21 @@
       </w:rPr>
     </w:lvl>
   </w:abstractNum>
-  <w:abstractNum w:abstractNumId="7" w15:restartNumberingAfterBreak="0">
-    <w:nsid w:val="149256CB"/>
+  <w:abstractNum w:abstractNumId="4" w15:restartNumberingAfterBreak="0">
+    <w:nsid w:val="64B427C5"/>
     <w:multiLevelType w:val="hybridMultilevel"/>
-    <w:tmpl w:val="ED92A384"/>
-    <w:lvl w:ilvl="0" w:tplc="0409000F">
+    <w:tmpl w:val="50320B98"/>
+    <w:lvl w:ilvl="0" w:tplc="12E66A6E">
       <w:start w:val="1"/>
       <w:numFmt w:val="decimal"/>
       <w:lvlText w:val="%1."/>
       <w:lvlJc w:val="left"/>
       <w:pPr>
-        <w:ind w:left="420" w:hanging="420"/>
-      </w:pPr>
+        <w:ind w:left="360" w:hanging="360"/>
+      </w:pPr>
+      <w:rPr>
+        <w:rFonts w:cs="MS Mincho" w:hint="eastAsia"/>
+      </w:rPr>
     </w:lvl>
     <w:lvl w:ilvl="1" w:tplc="04090019" w:tentative="1">
       <w:start w:val="1"/>
@@ -8958,7 +9007,7 @@
       <w:lvlText w:val="%2)"/>
       <w:lvlJc w:val="left"/>
       <w:pPr>
-        <w:ind w:left="840" w:hanging="420"/>
+        <w:ind w:left="960" w:hanging="480"/>
       </w:pPr>
     </w:lvl>
     <w:lvl w:ilvl="2" w:tplc="0409001B" w:tentative="1">
@@ -8967,7 +9016,7 @@
       <w:lvlText w:val="%3."/>
       <w:lvlJc w:val="right"/>
       <w:pPr>
-        <w:ind w:left="1260" w:hanging="420"/>
+        <w:ind w:left="1440" w:hanging="480"/>
       </w:pPr>
     </w:lvl>
     <w:lvl w:ilvl="3" w:tplc="0409000F" w:tentative="1">
@@ -8976,7 +9025,7 @@
       <w:lvlText w:val="%4."/>
       <w:lvlJc w:val="left"/>
       <w:pPr>
-        <w:ind w:left="1680" w:hanging="420"/>
+        <w:ind w:left="1920" w:hanging="480"/>
       </w:pPr>
     </w:lvl>
     <w:lvl w:ilvl="4" w:tplc="04090019" w:tentative="1">
@@ -8985,7 +9034,7 @@
       <w:lvlText w:val="%5)"/>
       <w:lvlJc w:val="left"/>
       <w:pPr>
-        <w:ind w:left="2100" w:hanging="420"/>
+        <w:ind w:left="2400" w:hanging="480"/>
       </w:pPr>
     </w:lvl>
     <w:lvl w:ilvl="5" w:tplc="0409001B" w:tentative="1">
@@ -8994,7 +9043,7 @@
       <w:lvlText w:val="%6."/>
       <w:lvlJc w:val="right"/>
       <w:pPr>
-        <w:ind w:left="2520" w:hanging="420"/>
+        <w:ind w:left="2880" w:hanging="480"/>
       </w:pPr>
     </w:lvl>
     <w:lvl w:ilvl="6" w:tplc="0409000F" w:tentative="1">
@@ -9003,7 +9052,7 @@
       <w:lvlText w:val="%7."/>
       <w:lvlJc w:val="left"/>
       <w:pPr>
-        <w:ind w:left="2940" w:hanging="420"/>
+        <w:ind w:left="3360" w:hanging="480"/>
       </w:pPr>
     </w:lvl>
     <w:lvl w:ilvl="7" w:tplc="04090019" w:tentative="1">
@@ -9012,7 +9061,7 @@
       <w:lvlText w:val="%8)"/>
       <w:lvlJc w:val="left"/>
       <w:pPr>
-        <w:ind w:left="3360" w:hanging="420"/>
+        <w:ind w:left="3840" w:hanging="480"/>
       </w:pPr>
     </w:lvl>
     <w:lvl w:ilvl="8" w:tplc="0409001B" w:tentative="1">
@@ -9021,21 +9070,134 @@
       <w:lvlText w:val="%9."/>
       <w:lvlJc w:val="right"/>
       <w:pPr>
-        <w:ind w:left="3780" w:hanging="420"/>
+        <w:ind w:left="4320" w:hanging="480"/>
       </w:pPr>
     </w:lvl>
   </w:abstractNum>
-  <w:abstractNum w:abstractNumId="8" w15:restartNumberingAfterBreak="0">
-    <w:nsid w:val="162A043A"/>
+  <w:abstractNum w:abstractNumId="5" w15:restartNumberingAfterBreak="0">
+    <w:nsid w:val="6E7371D4"/>
     <w:multiLevelType w:val="hybridMultilevel"/>
-    <w:tmpl w:val="3E940CA8"/>
-    <w:lvl w:ilvl="0" w:tplc="C462978A">
+    <w:tmpl w:val="550AE4F8"/>
+    <w:lvl w:ilvl="0" w:tplc="04090001">
+      <w:start w:val="1"/>
+      <w:numFmt w:val="bullet"/>
+      <w:lvlText w:val=""/>
+      <w:lvlJc w:val="left"/>
+      <w:pPr>
+        <w:ind w:left="480" w:hanging="480"/>
+      </w:pPr>
+      <w:rPr>
+        <w:rFonts w:ascii="Wingdings" w:hAnsi="Wingdings" w:hint="default"/>
+      </w:rPr>
+    </w:lvl>
+    <w:lvl w:ilvl="1" w:tplc="04090003" w:tentative="1">
+      <w:start w:val="1"/>
+      <w:numFmt w:val="bullet"/>
+      <w:lvlText w:val=""/>
+      <w:lvlJc w:val="left"/>
+      <w:pPr>
+        <w:ind w:left="960" w:hanging="480"/>
+      </w:pPr>
+      <w:rPr>
+        <w:rFonts w:ascii="Wingdings" w:hAnsi="Wingdings" w:hint="default"/>
+      </w:rPr>
+    </w:lvl>
+    <w:lvl w:ilvl="2" w:tplc="04090005" w:tentative="1">
+      <w:start w:val="1"/>
+      <w:numFmt w:val="bullet"/>
+      <w:lvlText w:val=""/>
+      <w:lvlJc w:val="left"/>
+      <w:pPr>
+        <w:ind w:left="1440" w:hanging="480"/>
+      </w:pPr>
+      <w:rPr>
+        <w:rFonts w:ascii="Wingdings" w:hAnsi="Wingdings" w:hint="default"/>
+      </w:rPr>
+    </w:lvl>
+    <w:lvl w:ilvl="3" w:tplc="04090001" w:tentative="1">
+      <w:start w:val="1"/>
+      <w:numFmt w:val="bullet"/>
+      <w:lvlText w:val=""/>
+      <w:lvlJc w:val="left"/>
+      <w:pPr>
+        <w:ind w:left="1920" w:hanging="480"/>
+      </w:pPr>
+      <w:rPr>
+        <w:rFonts w:ascii="Wingdings" w:hAnsi="Wingdings" w:hint="default"/>
+      </w:rPr>
+    </w:lvl>
+    <w:lvl w:ilvl="4" w:tplc="04090003" w:tentative="1">
+      <w:start w:val="1"/>
+      <w:numFmt w:val="bullet"/>
+      <w:lvlText w:val=""/>
+      <w:lvlJc w:val="left"/>
+      <w:pPr>
+        <w:ind w:left="2400" w:hanging="480"/>
+      </w:pPr>
+      <w:rPr>
+        <w:rFonts w:ascii="Wingdings" w:hAnsi="Wingdings" w:hint="default"/>
+      </w:rPr>
+    </w:lvl>
+    <w:lvl w:ilvl="5" w:tplc="04090005" w:tentative="1">
+      <w:start w:val="1"/>
+      <w:numFmt w:val="bullet"/>
+      <w:lvlText w:val=""/>
+      <w:lvlJc w:val="left"/>
+      <w:pPr>
+        <w:ind w:left="2880" w:hanging="480"/>
+      </w:pPr>
+      <w:rPr>
+        <w:rFonts w:ascii="Wingdings" w:hAnsi="Wingdings" w:hint="default"/>
+      </w:rPr>
+    </w:lvl>
+    <w:lvl w:ilvl="6" w:tplc="04090001" w:tentative="1">
+      <w:start w:val="1"/>
+      <w:numFmt w:val="bullet"/>
+      <w:lvlText w:val=""/>
+      <w:lvlJc w:val="left"/>
+      <w:pPr>
+        <w:ind w:left="3360" w:hanging="480"/>
+      </w:pPr>
+      <w:rPr>
+        <w:rFonts w:ascii="Wingdings" w:hAnsi="Wingdings" w:hint="default"/>
+      </w:rPr>
+    </w:lvl>
+    <w:lvl w:ilvl="7" w:tplc="04090003" w:tentative="1">
+      <w:start w:val="1"/>
+      <w:numFmt w:val="bullet"/>
+      <w:lvlText w:val=""/>
+      <w:lvlJc w:val="left"/>
+      <w:pPr>
+        <w:ind w:left="3840" w:hanging="480"/>
+      </w:pPr>
+      <w:rPr>
+        <w:rFonts w:ascii="Wingdings" w:hAnsi="Wingdings" w:hint="default"/>
+      </w:rPr>
+    </w:lvl>
+    <w:lvl w:ilvl="8" w:tplc="04090005" w:tentative="1">
+      <w:start w:val="1"/>
+      <w:numFmt w:val="bullet"/>
+      <w:lvlText w:val=""/>
+      <w:lvlJc w:val="left"/>
+      <w:pPr>
+        <w:ind w:left="4320" w:hanging="480"/>
+      </w:pPr>
+      <w:rPr>
+        <w:rFonts w:ascii="Wingdings" w:hAnsi="Wingdings" w:hint="default"/>
+      </w:rPr>
+    </w:lvl>
+  </w:abstractNum>
+  <w:abstractNum w:abstractNumId="6" w15:restartNumberingAfterBreak="0">
+    <w:nsid w:val="73834666"/>
+    <w:multiLevelType w:val="hybridMultilevel"/>
+    <w:tmpl w:val="D8E8E916"/>
+    <w:lvl w:ilvl="0" w:tplc="00AADF46">
       <w:start w:val="1"/>
       <w:numFmt w:val="decimal"/>
-      <w:lvlText w:val="1.2.%1"/>
+      <w:lvlText w:val="%1."/>
       <w:lvlJc w:val="left"/>
       <w:pPr>
-        <w:ind w:left="480" w:hanging="480"/>
+        <w:ind w:left="420" w:hanging="420"/>
       </w:pPr>
       <w:rPr>
         <w:rFonts w:hint="eastAsia"/>
@@ -9047,7 +9209,7 @@
       <w:lvlText w:val="%2)"/>
       <w:lvlJc w:val="left"/>
       <w:pPr>
-        <w:ind w:left="960" w:hanging="480"/>
+        <w:ind w:left="840" w:hanging="420"/>
       </w:pPr>
     </w:lvl>
     <w:lvl w:ilvl="2" w:tplc="0409001B" w:tentative="1">
@@ -9056,7 +9218,7 @@
       <w:lvlText w:val="%3."/>
       <w:lvlJc w:val="right"/>
       <w:pPr>
-        <w:ind w:left="1440" w:hanging="480"/>
+        <w:ind w:left="1260" w:hanging="420"/>
       </w:pPr>
     </w:lvl>
     <w:lvl w:ilvl="3" w:tplc="0409000F" w:tentative="1">
@@ -9065,7 +9227,7 @@
       <w:lvlText w:val="%4."/>
       <w:lvlJc w:val="left"/>
       <w:pPr>
-        <w:ind w:left="1920" w:hanging="480"/>
+        <w:ind w:left="1680" w:hanging="420"/>
       </w:pPr>
     </w:lvl>
     <w:lvl w:ilvl="4" w:tplc="04090019" w:tentative="1">
@@ -9074,7 +9236,7 @@
       <w:lvlText w:val="%5)"/>
       <w:lvlJc w:val="left"/>
       <w:pPr>
-        <w:ind w:left="2400" w:hanging="480"/>
+        <w:ind w:left="2100" w:hanging="420"/>
       </w:pPr>
     </w:lvl>
     <w:lvl w:ilvl="5" w:tplc="0409001B" w:tentative="1">
@@ -9083,7 +9245,7 @@
       <w:lvlText w:val="%6."/>
       <w:lvlJc w:val="right"/>
       <w:pPr>
-        <w:ind w:left="2880" w:hanging="480"/>
+        <w:ind w:left="2520" w:hanging="420"/>
       </w:pPr>
     </w:lvl>
     <w:lvl w:ilvl="6" w:tplc="0409000F" w:tentative="1">
@@ -9092,7 +9254,7 @@
       <w:lvlText w:val="%7."/>
       <w:lvlJc w:val="left"/>
       <w:pPr>
-        <w:ind w:left="3360" w:hanging="480"/>
+        <w:ind w:left="2940" w:hanging="420"/>
       </w:pPr>
     </w:lvl>
     <w:lvl w:ilvl="7" w:tplc="04090019" w:tentative="1">
@@ -9101,7 +9263,7 @@
       <w:lvlText w:val="%8)"/>
       <w:lvlJc w:val="left"/>
       <w:pPr>
-        <w:ind w:left="3840" w:hanging="480"/>
+        <w:ind w:left="3360" w:hanging="420"/>
       </w:pPr>
     </w:lvl>
     <w:lvl w:ilvl="8" w:tplc="0409001B" w:tentative="1">
@@ -9110,103 +9272,127 @@
       <w:lvlText w:val="%9."/>
       <w:lvlJc w:val="right"/>
       <w:pPr>
-        <w:ind w:left="4320" w:hanging="480"/>
+        <w:ind w:left="3780" w:hanging="420"/>
       </w:pPr>
     </w:lvl>
   </w:abstractNum>
-  <w:abstractNum w:abstractNumId="9" w15:restartNumberingAfterBreak="0">
-    <w:nsid w:val="198F4B50"/>
+  <w:abstractNum w:abstractNumId="7" w15:restartNumberingAfterBreak="0">
+    <w:nsid w:val="75FD3ADE"/>
     <w:multiLevelType w:val="hybridMultilevel"/>
-    <w:tmpl w:val="F0C65A8A"/>
-    <w:lvl w:ilvl="0" w:tplc="6456AAFA">
+    <w:tmpl w:val="62F02458"/>
+    <w:lvl w:ilvl="0" w:tplc="04090001">
       <w:start w:val="1"/>
-      <w:numFmt w:val="decimal"/>
-      <w:lvlText w:val="第%1章"/>
+      <w:numFmt w:val="bullet"/>
+      <w:lvlText w:val=""/>
       <w:lvlJc w:val="left"/>
       <w:pPr>
-        <w:ind w:left="1540" w:hanging="1540"/>
+        <w:ind w:left="480" w:hanging="480"/>
       </w:pPr>
       <w:rPr>
-        <w:rFonts w:hint="eastAsia"/>
+        <w:rFonts w:ascii="Wingdings" w:hAnsi="Wingdings" w:hint="default"/>
       </w:rPr>
     </w:lvl>
-    <w:lvl w:ilvl="1" w:tplc="04090019" w:tentative="1">
+    <w:lvl w:ilvl="1" w:tplc="04090003" w:tentative="1">
       <w:start w:val="1"/>
-      <w:numFmt w:val="lowerLetter"/>
-      <w:lvlText w:val="%2)"/>
+      <w:numFmt w:val="bullet"/>
+      <w:lvlText w:val=""/>
       <w:lvlJc w:val="left"/>
       <w:pPr>
         <w:ind w:left="960" w:hanging="480"/>
       </w:pPr>
+      <w:rPr>
+        <w:rFonts w:ascii="Wingdings" w:hAnsi="Wingdings" w:hint="default"/>
+      </w:rPr>
     </w:lvl>
-    <w:lvl w:ilvl="2" w:tplc="0409001B" w:tentative="1">
+    <w:lvl w:ilvl="2" w:tplc="04090005" w:tentative="1">
       <w:start w:val="1"/>
-      <w:numFmt w:val="lowerRoman"/>
-      <w:lvlText w:val="%3."/>
-      <w:lvlJc w:val="right"/>
+      <w:numFmt w:val="bullet"/>
+      <w:lvlText w:val=""/>
+      <w:lvlJc w:val="left"/>
       <w:pPr>
         <w:ind w:left="1440" w:hanging="480"/>
       </w:pPr>
+      <w:rPr>
+        <w:rFonts w:ascii="Wingdings" w:hAnsi="Wingdings" w:hint="default"/>
+      </w:rPr>
     </w:lvl>
-    <w:lvl w:ilvl="3" w:tplc="0409000F" w:tentative="1">
+    <w:lvl w:ilvl="3" w:tplc="04090001" w:tentative="1">
       <w:start w:val="1"/>
-      <w:numFmt w:val="decimal"/>
-      <w:lvlText w:val="%4."/>
+      <w:numFmt w:val="bullet"/>
+      <w:lvlText w:val=""/>
       <w:lvlJc w:val="left"/>
       <w:pPr>
         <w:ind w:left="1920" w:hanging="480"/>
       </w:pPr>
+      <w:rPr>
+        <w:rFonts w:ascii="Wingdings" w:hAnsi="Wingdings" w:hint="default"/>
+      </w:rPr>
     </w:lvl>
-    <w:lvl w:ilvl="4" w:tplc="04090019" w:tentative="1">
+    <w:lvl w:ilvl="4" w:tplc="04090003" w:tentative="1">
       <w:start w:val="1"/>
-      <w:numFmt w:val="lowerLetter"/>
-      <w:lvlText w:val="%5)"/>
+      <w:numFmt w:val="bullet"/>
+      <w:lvlText w:val=""/>
       <w:lvlJc w:val="left"/>
       <w:pPr>
         <w:ind w:left="2400" w:hanging="480"/>
       </w:pPr>
+      <w:rPr>
+        <w:rFonts w:ascii="Wingdings" w:hAnsi="Wingdings" w:hint="default"/>
+      </w:rPr>
     </w:lvl>
-    <w:lvl w:ilvl="5" w:tplc="0409001B" w:tentative="1">
+    <w:lvl w:ilvl="5" w:tplc="04090005" w:tentative="1">
       <w:start w:val="1"/>
-      <w:numFmt w:val="lowerRoman"/>
-      <w:lvlText w:val="%6."/>
-      <w:lvlJc w:val="right"/>
+      <w:numFmt w:val="bullet"/>
+      <w:lvlText w:val=""/>
+      <w:lvlJc w:val="left"/>
       <w:pPr>
         <w:ind w:left="2880" w:hanging="480"/>
       </w:pPr>
+      <w:rPr>
+        <w:rFonts w:ascii="Wingdings" w:hAnsi="Wingdings" w:hint="default"/>
+      </w:rPr>
     </w:lvl>
-    <w:lvl w:ilvl="6" w:tplc="0409000F" w:tentative="1">
+    <w:lvl w:ilvl="6" w:tplc="04090001" w:tentative="1">
       <w:start w:val="1"/>
-      <w:numFmt w:val="decimal"/>
-      <w:lvlText w:val="%7."/>
+      <w:numFmt w:val="bullet"/>
+      <w:lvlText w:val=""/>
       <w:lvlJc w:val="left"/>
       <w:pPr>
         <w:ind w:left="3360" w:hanging="480"/>
       </w:pPr>
+      <w:rPr>
+        <w:rFonts w:ascii="Wingdings" w:hAnsi="Wingdings" w:hint="default"/>
+      </w:rPr>
     </w:lvl>
-    <w:lvl w:ilvl="7" w:tplc="04090019" w:tentative="1">
+    <w:lvl w:ilvl="7" w:tplc="04090003" w:tentative="1">
       <w:start w:val="1"/>
-      <w:numFmt w:val="lowerLetter"/>
-      <w:lvlText w:val="%8)"/>
+      <w:numFmt w:val="bullet"/>
+      <w:lvlText w:val=""/>
       <w:lvlJc w:val="left"/>
       <w:pPr>
         <w:ind w:left="3840" w:hanging="480"/>
       </w:pPr>
+      <w:rPr>
+        <w:rFonts w:ascii="Wingdings" w:hAnsi="Wingdings" w:hint="default"/>
+      </w:rPr>
     </w:lvl>
-    <w:lvl w:ilvl="8" w:tplc="0409001B" w:tentative="1">
+    <w:lvl w:ilvl="8" w:tplc="04090005" w:tentative="1">
       <w:start w:val="1"/>
-      <w:numFmt w:val="lowerRoman"/>
-      <w:lvlText w:val="%9."/>
-      <w:lvlJc w:val="right"/>
+      <w:numFmt w:val="bullet"/>
+      <w:lvlText w:val=""/>
+      <w:lvlJc w:val="left"/>
       <w:pPr>
         <w:ind w:left="4320" w:hanging="480"/>
       </w:pPr>
+      <w:rPr>
+        <w:rFonts w:ascii="Wingdings" w:hAnsi="Wingdings" w:hint="default"/>
+      </w:rPr>
     </w:lvl>
   </w:abstractNum>
-  <w:abstractNum w:abstractNumId="10" w15:restartNumberingAfterBreak="0">
-    <w:nsid w:val="21FE379E"/>
+  <w:abstractNum w:abstractNumId="8" w15:restartNumberingAfterBreak="0">
+    <w:nsid w:val="7FCC7F94"/>
     <w:multiLevelType w:val="multilevel"/>
-    <w:tmpl w:val="5B1E100C"/>
+    <w:tmpl w:val="139C90B8"/>
     <w:lvl w:ilvl="0">
       <w:start w:val="1"/>
       <w:numFmt w:val="decimal"/>
@@ -9219,11 +9405,10 @@
     <w:lvl w:ilvl="1">
       <w:start w:val="1"/>
       <w:numFmt w:val="decimal"/>
-      <w:isLgl/>
-      <w:lvlText w:val="%1.%2"/>
+      <w:lvlText w:val="3.%2"/>
       <w:lvlJc w:val="left"/>
       <w:pPr>
-        <w:ind w:left="720" w:hanging="720"/>
+        <w:ind w:left="480" w:hanging="480"/>
       </w:pPr>
       <w:rPr>
         <w:rFonts w:hint="eastAsia"/>
@@ -9321,3880 +9506,40 @@
       </w:rPr>
     </w:lvl>
   </w:abstractNum>
-  <w:abstractNum w:abstractNumId="11" w15:restartNumberingAfterBreak="0">
-    <w:nsid w:val="26EF4E7A"/>
-    <w:multiLevelType w:val="hybridMultilevel"/>
-    <w:tmpl w:val="C05E51AA"/>
-    <w:lvl w:ilvl="0" w:tplc="12E66A6E">
-      <w:start w:val="1"/>
-      <w:numFmt w:val="decimal"/>
-      <w:lvlText w:val="%1."/>
-      <w:lvlJc w:val="left"/>
-      <w:pPr>
-        <w:ind w:left="360" w:hanging="360"/>
-      </w:pPr>
-      <w:rPr>
-        <w:rFonts w:cs="MS Mincho" w:hint="eastAsia"/>
-      </w:rPr>
-    </w:lvl>
-    <w:lvl w:ilvl="1" w:tplc="04090019" w:tentative="1">
-      <w:start w:val="1"/>
-      <w:numFmt w:val="lowerLetter"/>
-      <w:lvlText w:val="%2)"/>
-      <w:lvlJc w:val="left"/>
-      <w:pPr>
-        <w:ind w:left="960" w:hanging="480"/>
-      </w:pPr>
-    </w:lvl>
-    <w:lvl w:ilvl="2" w:tplc="0409001B" w:tentative="1">
-      <w:start w:val="1"/>
-      <w:numFmt w:val="lowerRoman"/>
-      <w:lvlText w:val="%3."/>
-      <w:lvlJc w:val="right"/>
-      <w:pPr>
-        <w:ind w:left="1440" w:hanging="480"/>
-      </w:pPr>
-    </w:lvl>
-    <w:lvl w:ilvl="3" w:tplc="0409000F" w:tentative="1">
-      <w:start w:val="1"/>
-      <w:numFmt w:val="decimal"/>
-      <w:lvlText w:val="%4."/>
-      <w:lvlJc w:val="left"/>
-      <w:pPr>
-        <w:ind w:left="1920" w:hanging="480"/>
-      </w:pPr>
-    </w:lvl>
-    <w:lvl w:ilvl="4" w:tplc="04090019" w:tentative="1">
-      <w:start w:val="1"/>
-      <w:numFmt w:val="lowerLetter"/>
-      <w:lvlText w:val="%5)"/>
-      <w:lvlJc w:val="left"/>
-      <w:pPr>
-        <w:ind w:left="2400" w:hanging="480"/>
-      </w:pPr>
-    </w:lvl>
-    <w:lvl w:ilvl="5" w:tplc="0409001B" w:tentative="1">
-      <w:start w:val="1"/>
-      <w:numFmt w:val="lowerRoman"/>
-      <w:lvlText w:val="%6."/>
-      <w:lvlJc w:val="right"/>
-      <w:pPr>
-        <w:ind w:left="2880" w:hanging="480"/>
-      </w:pPr>
-    </w:lvl>
-    <w:lvl w:ilvl="6" w:tplc="0409000F" w:tentative="1">
-      <w:start w:val="1"/>
-      <w:numFmt w:val="decimal"/>
-      <w:lvlText w:val="%7."/>
-      <w:lvlJc w:val="left"/>
-      <w:pPr>
-        <w:ind w:left="3360" w:hanging="480"/>
-      </w:pPr>
-    </w:lvl>
-    <w:lvl w:ilvl="7" w:tplc="04090019" w:tentative="1">
-      <w:start w:val="1"/>
-      <w:numFmt w:val="lowerLetter"/>
-      <w:lvlText w:val="%8)"/>
-      <w:lvlJc w:val="left"/>
-      <w:pPr>
-        <w:ind w:left="3840" w:hanging="480"/>
-      </w:pPr>
-    </w:lvl>
-    <w:lvl w:ilvl="8" w:tplc="0409001B" w:tentative="1">
-      <w:start w:val="1"/>
-      <w:numFmt w:val="lowerRoman"/>
-      <w:lvlText w:val="%9."/>
-      <w:lvlJc w:val="right"/>
-      <w:pPr>
-        <w:ind w:left="4320" w:hanging="480"/>
-      </w:pPr>
-    </w:lvl>
-  </w:abstractNum>
-  <w:abstractNum w:abstractNumId="12" w15:restartNumberingAfterBreak="0">
-    <w:nsid w:val="2B215E9F"/>
-    <w:multiLevelType w:val="hybridMultilevel"/>
-    <w:tmpl w:val="AB58E75E"/>
-    <w:lvl w:ilvl="0" w:tplc="6B947C8E">
-      <w:start w:val="1"/>
-      <w:numFmt w:val="decimal"/>
-      <w:lvlText w:val="(%1)"/>
-      <w:lvlJc w:val="left"/>
-      <w:pPr>
-        <w:ind w:left="1320" w:hanging="360"/>
-      </w:pPr>
-      <w:rPr>
-        <w:rFonts w:hint="default"/>
-      </w:rPr>
-    </w:lvl>
-    <w:lvl w:ilvl="1" w:tplc="04090019" w:tentative="1">
-      <w:start w:val="1"/>
-      <w:numFmt w:val="lowerLetter"/>
-      <w:lvlText w:val="%2)"/>
-      <w:lvlJc w:val="left"/>
-      <w:pPr>
-        <w:ind w:left="960" w:hanging="480"/>
-      </w:pPr>
-    </w:lvl>
-    <w:lvl w:ilvl="2" w:tplc="0409001B" w:tentative="1">
-      <w:start w:val="1"/>
-      <w:numFmt w:val="lowerRoman"/>
-      <w:lvlText w:val="%3."/>
-      <w:lvlJc w:val="right"/>
-      <w:pPr>
-        <w:ind w:left="1440" w:hanging="480"/>
-      </w:pPr>
-    </w:lvl>
-    <w:lvl w:ilvl="3" w:tplc="0409000F" w:tentative="1">
-      <w:start w:val="1"/>
-      <w:numFmt w:val="decimal"/>
-      <w:lvlText w:val="%4."/>
-      <w:lvlJc w:val="left"/>
-      <w:pPr>
-        <w:ind w:left="1920" w:hanging="480"/>
-      </w:pPr>
-    </w:lvl>
-    <w:lvl w:ilvl="4" w:tplc="04090019" w:tentative="1">
-      <w:start w:val="1"/>
-      <w:numFmt w:val="lowerLetter"/>
-      <w:lvlText w:val="%5)"/>
-      <w:lvlJc w:val="left"/>
-      <w:pPr>
-        <w:ind w:left="2400" w:hanging="480"/>
-      </w:pPr>
-    </w:lvl>
-    <w:lvl w:ilvl="5" w:tplc="0409001B" w:tentative="1">
-      <w:start w:val="1"/>
-      <w:numFmt w:val="lowerRoman"/>
-      <w:lvlText w:val="%6."/>
-      <w:lvlJc w:val="right"/>
-      <w:pPr>
-        <w:ind w:left="2880" w:hanging="480"/>
-      </w:pPr>
-    </w:lvl>
-    <w:lvl w:ilvl="6" w:tplc="0409000F" w:tentative="1">
-      <w:start w:val="1"/>
-      <w:numFmt w:val="decimal"/>
-      <w:lvlText w:val="%7."/>
-      <w:lvlJc w:val="left"/>
-      <w:pPr>
-        <w:ind w:left="3360" w:hanging="480"/>
-      </w:pPr>
-    </w:lvl>
-    <w:lvl w:ilvl="7" w:tplc="04090019" w:tentative="1">
-      <w:start w:val="1"/>
-      <w:numFmt w:val="lowerLetter"/>
-      <w:lvlText w:val="%8)"/>
-      <w:lvlJc w:val="left"/>
-      <w:pPr>
-        <w:ind w:left="3840" w:hanging="480"/>
-      </w:pPr>
-    </w:lvl>
-    <w:lvl w:ilvl="8" w:tplc="0409001B" w:tentative="1">
-      <w:start w:val="1"/>
-      <w:numFmt w:val="lowerRoman"/>
-      <w:lvlText w:val="%9."/>
-      <w:lvlJc w:val="right"/>
-      <w:pPr>
-        <w:ind w:left="4320" w:hanging="480"/>
-      </w:pPr>
-    </w:lvl>
-  </w:abstractNum>
-  <w:abstractNum w:abstractNumId="13" w15:restartNumberingAfterBreak="0">
-    <w:nsid w:val="2E8A0F3E"/>
-    <w:multiLevelType w:val="hybridMultilevel"/>
-    <w:tmpl w:val="A84039E0"/>
-    <w:lvl w:ilvl="0" w:tplc="DAE29BE8">
-      <w:start w:val="1"/>
-      <w:numFmt w:val="decimal"/>
-      <w:lvlText w:val="2.%1"/>
-      <w:lvlJc w:val="left"/>
-      <w:pPr>
-        <w:ind w:left="420" w:hanging="420"/>
-      </w:pPr>
-      <w:rPr>
-        <w:rFonts w:hint="eastAsia"/>
-      </w:rPr>
-    </w:lvl>
-    <w:lvl w:ilvl="1" w:tplc="04090019" w:tentative="1">
-      <w:start w:val="1"/>
-      <w:numFmt w:val="lowerLetter"/>
-      <w:lvlText w:val="%2)"/>
-      <w:lvlJc w:val="left"/>
-      <w:pPr>
-        <w:ind w:left="840" w:hanging="420"/>
-      </w:pPr>
-    </w:lvl>
-    <w:lvl w:ilvl="2" w:tplc="0409001B" w:tentative="1">
-      <w:start w:val="1"/>
-      <w:numFmt w:val="lowerRoman"/>
-      <w:lvlText w:val="%3."/>
-      <w:lvlJc w:val="right"/>
-      <w:pPr>
-        <w:ind w:left="1260" w:hanging="420"/>
-      </w:pPr>
-    </w:lvl>
-    <w:lvl w:ilvl="3" w:tplc="0409000F" w:tentative="1">
-      <w:start w:val="1"/>
-      <w:numFmt w:val="decimal"/>
-      <w:lvlText w:val="%4."/>
-      <w:lvlJc w:val="left"/>
-      <w:pPr>
-        <w:ind w:left="1680" w:hanging="420"/>
-      </w:pPr>
-    </w:lvl>
-    <w:lvl w:ilvl="4" w:tplc="04090019" w:tentative="1">
-      <w:start w:val="1"/>
-      <w:numFmt w:val="lowerLetter"/>
-      <w:lvlText w:val="%5)"/>
-      <w:lvlJc w:val="left"/>
-      <w:pPr>
-        <w:ind w:left="2100" w:hanging="420"/>
-      </w:pPr>
-    </w:lvl>
-    <w:lvl w:ilvl="5" w:tplc="0409001B" w:tentative="1">
-      <w:start w:val="1"/>
-      <w:numFmt w:val="lowerRoman"/>
-      <w:lvlText w:val="%6."/>
-      <w:lvlJc w:val="right"/>
-      <w:pPr>
-        <w:ind w:left="2520" w:hanging="420"/>
-      </w:pPr>
-    </w:lvl>
-    <w:lvl w:ilvl="6" w:tplc="0409000F" w:tentative="1">
-      <w:start w:val="1"/>
-      <w:numFmt w:val="decimal"/>
-      <w:lvlText w:val="%7."/>
-      <w:lvlJc w:val="left"/>
-      <w:pPr>
-        <w:ind w:left="2940" w:hanging="420"/>
-      </w:pPr>
-    </w:lvl>
-    <w:lvl w:ilvl="7" w:tplc="04090019" w:tentative="1">
-      <w:start w:val="1"/>
-      <w:numFmt w:val="lowerLetter"/>
-      <w:lvlText w:val="%8)"/>
-      <w:lvlJc w:val="left"/>
-      <w:pPr>
-        <w:ind w:left="3360" w:hanging="420"/>
-      </w:pPr>
-    </w:lvl>
-    <w:lvl w:ilvl="8" w:tplc="0409001B" w:tentative="1">
-      <w:start w:val="1"/>
-      <w:numFmt w:val="lowerRoman"/>
-      <w:lvlText w:val="%9."/>
-      <w:lvlJc w:val="right"/>
-      <w:pPr>
-        <w:ind w:left="3780" w:hanging="420"/>
-      </w:pPr>
-    </w:lvl>
-  </w:abstractNum>
-  <w:abstractNum w:abstractNumId="14" w15:restartNumberingAfterBreak="0">
-    <w:nsid w:val="304B6CBE"/>
-    <w:multiLevelType w:val="multilevel"/>
-    <w:tmpl w:val="925A0960"/>
-    <w:lvl w:ilvl="0">
-      <w:start w:val="1"/>
-      <w:numFmt w:val="decimal"/>
-      <w:lvlText w:val="%1."/>
-      <w:lvlJc w:val="left"/>
-      <w:pPr>
-        <w:ind w:left="360" w:hanging="360"/>
-      </w:pPr>
-      <w:rPr>
-        <w:rFonts w:cs="MS Mincho" w:hint="eastAsia"/>
-      </w:rPr>
-    </w:lvl>
-    <w:lvl w:ilvl="1" w:tentative="1">
-      <w:start w:val="1"/>
-      <w:numFmt w:val="lowerLetter"/>
-      <w:lvlText w:val="%2)"/>
-      <w:lvlJc w:val="left"/>
-      <w:pPr>
-        <w:ind w:left="960" w:hanging="480"/>
-      </w:pPr>
-    </w:lvl>
-    <w:lvl w:ilvl="2" w:tentative="1">
-      <w:start w:val="1"/>
-      <w:numFmt w:val="lowerRoman"/>
-      <w:lvlText w:val="%3."/>
-      <w:lvlJc w:val="right"/>
-      <w:pPr>
-        <w:ind w:left="1440" w:hanging="480"/>
-      </w:pPr>
-    </w:lvl>
-    <w:lvl w:ilvl="3" w:tentative="1">
-      <w:start w:val="1"/>
-      <w:numFmt w:val="decimal"/>
-      <w:lvlText w:val="%4."/>
-      <w:lvlJc w:val="left"/>
-      <w:pPr>
-        <w:ind w:left="1920" w:hanging="480"/>
-      </w:pPr>
-    </w:lvl>
-    <w:lvl w:ilvl="4" w:tentative="1">
-      <w:start w:val="1"/>
-      <w:numFmt w:val="lowerLetter"/>
-      <w:lvlText w:val="%5)"/>
-      <w:lvlJc w:val="left"/>
-      <w:pPr>
-        <w:ind w:left="2400" w:hanging="480"/>
-      </w:pPr>
-    </w:lvl>
-    <w:lvl w:ilvl="5" w:tentative="1">
-      <w:start w:val="1"/>
-      <w:numFmt w:val="lowerRoman"/>
-      <w:lvlText w:val="%6."/>
-      <w:lvlJc w:val="right"/>
-      <w:pPr>
-        <w:ind w:left="2880" w:hanging="480"/>
-      </w:pPr>
-    </w:lvl>
-    <w:lvl w:ilvl="6" w:tentative="1">
-      <w:start w:val="1"/>
-      <w:numFmt w:val="decimal"/>
-      <w:lvlText w:val="%7."/>
-      <w:lvlJc w:val="left"/>
-      <w:pPr>
-        <w:ind w:left="3360" w:hanging="480"/>
-      </w:pPr>
-    </w:lvl>
-    <w:lvl w:ilvl="7" w:tentative="1">
-      <w:start w:val="1"/>
-      <w:numFmt w:val="lowerLetter"/>
-      <w:lvlText w:val="%8)"/>
-      <w:lvlJc w:val="left"/>
-      <w:pPr>
-        <w:ind w:left="3840" w:hanging="480"/>
-      </w:pPr>
-    </w:lvl>
-    <w:lvl w:ilvl="8" w:tentative="1">
-      <w:start w:val="1"/>
-      <w:numFmt w:val="lowerRoman"/>
-      <w:lvlText w:val="%9."/>
-      <w:lvlJc w:val="right"/>
-      <w:pPr>
-        <w:ind w:left="4320" w:hanging="480"/>
-      </w:pPr>
-    </w:lvl>
-  </w:abstractNum>
-  <w:abstractNum w:abstractNumId="15" w15:restartNumberingAfterBreak="0">
-    <w:nsid w:val="321E542C"/>
-    <w:multiLevelType w:val="hybridMultilevel"/>
-    <w:tmpl w:val="829C3E48"/>
-    <w:lvl w:ilvl="0" w:tplc="B1466C92">
-      <w:start w:val="1"/>
-      <w:numFmt w:val="decimal"/>
-      <w:lvlText w:val="1.%1"/>
-      <w:lvlJc w:val="left"/>
-      <w:pPr>
-        <w:ind w:left="480" w:hanging="480"/>
-      </w:pPr>
-      <w:rPr>
-        <w:rFonts w:hint="eastAsia"/>
-      </w:rPr>
-    </w:lvl>
-    <w:lvl w:ilvl="1" w:tplc="04090019" w:tentative="1">
-      <w:start w:val="1"/>
-      <w:numFmt w:val="lowerLetter"/>
-      <w:lvlText w:val="%2)"/>
-      <w:lvlJc w:val="left"/>
-      <w:pPr>
-        <w:ind w:left="960" w:hanging="480"/>
-      </w:pPr>
-    </w:lvl>
-    <w:lvl w:ilvl="2" w:tplc="0409001B" w:tentative="1">
-      <w:start w:val="1"/>
-      <w:numFmt w:val="lowerRoman"/>
-      <w:lvlText w:val="%3."/>
-      <w:lvlJc w:val="right"/>
-      <w:pPr>
-        <w:ind w:left="1440" w:hanging="480"/>
-      </w:pPr>
-    </w:lvl>
-    <w:lvl w:ilvl="3" w:tplc="0409000F" w:tentative="1">
-      <w:start w:val="1"/>
-      <w:numFmt w:val="decimal"/>
-      <w:lvlText w:val="%4."/>
-      <w:lvlJc w:val="left"/>
-      <w:pPr>
-        <w:ind w:left="1920" w:hanging="480"/>
-      </w:pPr>
-    </w:lvl>
-    <w:lvl w:ilvl="4" w:tplc="04090019" w:tentative="1">
-      <w:start w:val="1"/>
-      <w:numFmt w:val="lowerLetter"/>
-      <w:lvlText w:val="%5)"/>
-      <w:lvlJc w:val="left"/>
-      <w:pPr>
-        <w:ind w:left="2400" w:hanging="480"/>
-      </w:pPr>
-    </w:lvl>
-    <w:lvl w:ilvl="5" w:tplc="0409001B" w:tentative="1">
-      <w:start w:val="1"/>
-      <w:numFmt w:val="lowerRoman"/>
-      <w:lvlText w:val="%6."/>
-      <w:lvlJc w:val="right"/>
-      <w:pPr>
-        <w:ind w:left="2880" w:hanging="480"/>
-      </w:pPr>
-    </w:lvl>
-    <w:lvl w:ilvl="6" w:tplc="0409000F" w:tentative="1">
-      <w:start w:val="1"/>
-      <w:numFmt w:val="decimal"/>
-      <w:lvlText w:val="%7."/>
-      <w:lvlJc w:val="left"/>
-      <w:pPr>
-        <w:ind w:left="3360" w:hanging="480"/>
-      </w:pPr>
-    </w:lvl>
-    <w:lvl w:ilvl="7" w:tplc="04090019" w:tentative="1">
-      <w:start w:val="1"/>
-      <w:numFmt w:val="lowerLetter"/>
-      <w:lvlText w:val="%8)"/>
-      <w:lvlJc w:val="left"/>
-      <w:pPr>
-        <w:ind w:left="3840" w:hanging="480"/>
-      </w:pPr>
-    </w:lvl>
-    <w:lvl w:ilvl="8" w:tplc="0409001B" w:tentative="1">
-      <w:start w:val="1"/>
-      <w:numFmt w:val="lowerRoman"/>
-      <w:lvlText w:val="%9."/>
-      <w:lvlJc w:val="right"/>
-      <w:pPr>
-        <w:ind w:left="4320" w:hanging="480"/>
-      </w:pPr>
-    </w:lvl>
-  </w:abstractNum>
-  <w:abstractNum w:abstractNumId="16" w15:restartNumberingAfterBreak="0">
-    <w:nsid w:val="32A05DA9"/>
-    <w:multiLevelType w:val="hybridMultilevel"/>
-    <w:tmpl w:val="EC8A093E"/>
-    <w:lvl w:ilvl="0" w:tplc="04090001">
-      <w:start w:val="1"/>
-      <w:numFmt w:val="bullet"/>
-      <w:lvlText w:val=""/>
-      <w:lvlJc w:val="left"/>
-      <w:pPr>
-        <w:ind w:left="420" w:hanging="420"/>
-      </w:pPr>
-      <w:rPr>
-        <w:rFonts w:ascii="Wingdings" w:hAnsi="Wingdings" w:hint="default"/>
-      </w:rPr>
-    </w:lvl>
-    <w:lvl w:ilvl="1" w:tplc="04090003" w:tentative="1">
-      <w:start w:val="1"/>
-      <w:numFmt w:val="bullet"/>
-      <w:lvlText w:val=""/>
-      <w:lvlJc w:val="left"/>
-      <w:pPr>
-        <w:ind w:left="840" w:hanging="420"/>
-      </w:pPr>
-      <w:rPr>
-        <w:rFonts w:ascii="Wingdings" w:hAnsi="Wingdings" w:hint="default"/>
-      </w:rPr>
-    </w:lvl>
-    <w:lvl w:ilvl="2" w:tplc="04090005" w:tentative="1">
-      <w:start w:val="1"/>
-      <w:numFmt w:val="bullet"/>
-      <w:lvlText w:val=""/>
-      <w:lvlJc w:val="left"/>
-      <w:pPr>
-        <w:ind w:left="1260" w:hanging="420"/>
-      </w:pPr>
-      <w:rPr>
-        <w:rFonts w:ascii="Wingdings" w:hAnsi="Wingdings" w:hint="default"/>
-      </w:rPr>
-    </w:lvl>
-    <w:lvl w:ilvl="3" w:tplc="04090001" w:tentative="1">
-      <w:start w:val="1"/>
-      <w:numFmt w:val="bullet"/>
-      <w:lvlText w:val=""/>
-      <w:lvlJc w:val="left"/>
-      <w:pPr>
-        <w:ind w:left="1680" w:hanging="420"/>
-      </w:pPr>
-      <w:rPr>
-        <w:rFonts w:ascii="Wingdings" w:hAnsi="Wingdings" w:hint="default"/>
-      </w:rPr>
-    </w:lvl>
-    <w:lvl w:ilvl="4" w:tplc="04090003" w:tentative="1">
-      <w:start w:val="1"/>
-      <w:numFmt w:val="bullet"/>
-      <w:lvlText w:val=""/>
-      <w:lvlJc w:val="left"/>
-      <w:pPr>
-        <w:ind w:left="2100" w:hanging="420"/>
-      </w:pPr>
-      <w:rPr>
-        <w:rFonts w:ascii="Wingdings" w:hAnsi="Wingdings" w:hint="default"/>
-      </w:rPr>
-    </w:lvl>
-    <w:lvl w:ilvl="5" w:tplc="04090005" w:tentative="1">
-      <w:start w:val="1"/>
-      <w:numFmt w:val="bullet"/>
-      <w:lvlText w:val=""/>
-      <w:lvlJc w:val="left"/>
-      <w:pPr>
-        <w:ind w:left="2520" w:hanging="420"/>
-      </w:pPr>
-      <w:rPr>
-        <w:rFonts w:ascii="Wingdings" w:hAnsi="Wingdings" w:hint="default"/>
-      </w:rPr>
-    </w:lvl>
-    <w:lvl w:ilvl="6" w:tplc="04090001" w:tentative="1">
-      <w:start w:val="1"/>
-      <w:numFmt w:val="bullet"/>
-      <w:lvlText w:val=""/>
-      <w:lvlJc w:val="left"/>
-      <w:pPr>
-        <w:ind w:left="2940" w:hanging="420"/>
-      </w:pPr>
-      <w:rPr>
-        <w:rFonts w:ascii="Wingdings" w:hAnsi="Wingdings" w:hint="default"/>
-      </w:rPr>
-    </w:lvl>
-    <w:lvl w:ilvl="7" w:tplc="04090003" w:tentative="1">
-      <w:start w:val="1"/>
-      <w:numFmt w:val="bullet"/>
-      <w:lvlText w:val=""/>
-      <w:lvlJc w:val="left"/>
-      <w:pPr>
-        <w:ind w:left="3360" w:hanging="420"/>
-      </w:pPr>
-      <w:rPr>
-        <w:rFonts w:ascii="Wingdings" w:hAnsi="Wingdings" w:hint="default"/>
-      </w:rPr>
-    </w:lvl>
-    <w:lvl w:ilvl="8" w:tplc="04090005" w:tentative="1">
-      <w:start w:val="1"/>
-      <w:numFmt w:val="bullet"/>
-      <w:lvlText w:val=""/>
-      <w:lvlJc w:val="left"/>
-      <w:pPr>
-        <w:ind w:left="3780" w:hanging="420"/>
-      </w:pPr>
-      <w:rPr>
-        <w:rFonts w:ascii="Wingdings" w:hAnsi="Wingdings" w:hint="default"/>
-      </w:rPr>
-    </w:lvl>
-  </w:abstractNum>
-  <w:abstractNum w:abstractNumId="17" w15:restartNumberingAfterBreak="0">
-    <w:nsid w:val="36FB6E33"/>
-    <w:multiLevelType w:val="hybridMultilevel"/>
-    <w:tmpl w:val="E468E53A"/>
-    <w:lvl w:ilvl="0" w:tplc="640C7FF8">
-      <w:start w:val="1"/>
-      <w:numFmt w:val="decimal"/>
-      <w:lvlText w:val="1.3.%1"/>
-      <w:lvlJc w:val="left"/>
-      <w:pPr>
-        <w:ind w:left="480" w:hanging="480"/>
-      </w:pPr>
-      <w:rPr>
-        <w:rFonts w:hint="eastAsia"/>
-      </w:rPr>
-    </w:lvl>
-    <w:lvl w:ilvl="1" w:tplc="04090019" w:tentative="1">
-      <w:start w:val="1"/>
-      <w:numFmt w:val="lowerLetter"/>
-      <w:lvlText w:val="%2)"/>
-      <w:lvlJc w:val="left"/>
-      <w:pPr>
-        <w:ind w:left="960" w:hanging="480"/>
-      </w:pPr>
-    </w:lvl>
-    <w:lvl w:ilvl="2" w:tplc="0409001B" w:tentative="1">
-      <w:start w:val="1"/>
-      <w:numFmt w:val="lowerRoman"/>
-      <w:lvlText w:val="%3."/>
-      <w:lvlJc w:val="right"/>
-      <w:pPr>
-        <w:ind w:left="1440" w:hanging="480"/>
-      </w:pPr>
-    </w:lvl>
-    <w:lvl w:ilvl="3" w:tplc="0409000F" w:tentative="1">
-      <w:start w:val="1"/>
-      <w:numFmt w:val="decimal"/>
-      <w:lvlText w:val="%4."/>
-      <w:lvlJc w:val="left"/>
-      <w:pPr>
-        <w:ind w:left="1920" w:hanging="480"/>
-      </w:pPr>
-    </w:lvl>
-    <w:lvl w:ilvl="4" w:tplc="04090019" w:tentative="1">
-      <w:start w:val="1"/>
-      <w:numFmt w:val="lowerLetter"/>
-      <w:lvlText w:val="%5)"/>
-      <w:lvlJc w:val="left"/>
-      <w:pPr>
-        <w:ind w:left="2400" w:hanging="480"/>
-      </w:pPr>
-    </w:lvl>
-    <w:lvl w:ilvl="5" w:tplc="0409001B" w:tentative="1">
-      <w:start w:val="1"/>
-      <w:numFmt w:val="lowerRoman"/>
-      <w:lvlText w:val="%6."/>
-      <w:lvlJc w:val="right"/>
-      <w:pPr>
-        <w:ind w:left="2880" w:hanging="480"/>
-      </w:pPr>
-    </w:lvl>
-    <w:lvl w:ilvl="6" w:tplc="0409000F" w:tentative="1">
-      <w:start w:val="1"/>
-      <w:numFmt w:val="decimal"/>
-      <w:lvlText w:val="%7."/>
-      <w:lvlJc w:val="left"/>
-      <w:pPr>
-        <w:ind w:left="3360" w:hanging="480"/>
-      </w:pPr>
-    </w:lvl>
-    <w:lvl w:ilvl="7" w:tplc="04090019" w:tentative="1">
-      <w:start w:val="1"/>
-      <w:numFmt w:val="lowerLetter"/>
-      <w:lvlText w:val="%8)"/>
-      <w:lvlJc w:val="left"/>
-      <w:pPr>
-        <w:ind w:left="3840" w:hanging="480"/>
-      </w:pPr>
-    </w:lvl>
-    <w:lvl w:ilvl="8" w:tplc="0409001B" w:tentative="1">
-      <w:start w:val="1"/>
-      <w:numFmt w:val="lowerRoman"/>
-      <w:lvlText w:val="%9."/>
-      <w:lvlJc w:val="right"/>
-      <w:pPr>
-        <w:ind w:left="4320" w:hanging="480"/>
-      </w:pPr>
-    </w:lvl>
-  </w:abstractNum>
-  <w:abstractNum w:abstractNumId="18" w15:restartNumberingAfterBreak="0">
-    <w:nsid w:val="389C07B8"/>
-    <w:multiLevelType w:val="hybridMultilevel"/>
-    <w:tmpl w:val="3F0639A2"/>
-    <w:lvl w:ilvl="0" w:tplc="0409000F">
-      <w:start w:val="1"/>
-      <w:numFmt w:val="decimal"/>
-      <w:lvlText w:val="%1."/>
-      <w:lvlJc w:val="left"/>
-      <w:pPr>
-        <w:ind w:left="480" w:hanging="480"/>
-      </w:pPr>
-    </w:lvl>
-    <w:lvl w:ilvl="1" w:tplc="1DF49DC4">
-      <w:start w:val="1"/>
-      <w:numFmt w:val="decimal"/>
-      <w:lvlText w:val="（%2）"/>
-      <w:lvlJc w:val="left"/>
-      <w:pPr>
-        <w:ind w:left="1200" w:hanging="720"/>
-      </w:pPr>
-      <w:rPr>
-        <w:rFonts w:hint="eastAsia"/>
-      </w:rPr>
-    </w:lvl>
-    <w:lvl w:ilvl="2" w:tplc="6B947C8E">
-      <w:start w:val="1"/>
-      <w:numFmt w:val="decimal"/>
-      <w:lvlText w:val="(%3)"/>
-      <w:lvlJc w:val="left"/>
-      <w:pPr>
-        <w:ind w:left="1320" w:hanging="360"/>
-      </w:pPr>
-      <w:rPr>
-        <w:rFonts w:hint="default"/>
-      </w:rPr>
-    </w:lvl>
-    <w:lvl w:ilvl="3" w:tplc="0409000F" w:tentative="1">
-      <w:start w:val="1"/>
-      <w:numFmt w:val="decimal"/>
-      <w:lvlText w:val="%4."/>
-      <w:lvlJc w:val="left"/>
-      <w:pPr>
-        <w:ind w:left="1920" w:hanging="480"/>
-      </w:pPr>
-    </w:lvl>
-    <w:lvl w:ilvl="4" w:tplc="04090019" w:tentative="1">
-      <w:start w:val="1"/>
-      <w:numFmt w:val="lowerLetter"/>
-      <w:lvlText w:val="%5)"/>
-      <w:lvlJc w:val="left"/>
-      <w:pPr>
-        <w:ind w:left="2400" w:hanging="480"/>
-      </w:pPr>
-    </w:lvl>
-    <w:lvl w:ilvl="5" w:tplc="0409001B" w:tentative="1">
-      <w:start w:val="1"/>
-      <w:numFmt w:val="lowerRoman"/>
-      <w:lvlText w:val="%6."/>
-      <w:lvlJc w:val="right"/>
-      <w:pPr>
-        <w:ind w:left="2880" w:hanging="480"/>
-      </w:pPr>
-    </w:lvl>
-    <w:lvl w:ilvl="6" w:tplc="0409000F" w:tentative="1">
-      <w:start w:val="1"/>
-      <w:numFmt w:val="decimal"/>
-      <w:lvlText w:val="%7."/>
-      <w:lvlJc w:val="left"/>
-      <w:pPr>
-        <w:ind w:left="3360" w:hanging="480"/>
-      </w:pPr>
-    </w:lvl>
-    <w:lvl w:ilvl="7" w:tplc="04090019" w:tentative="1">
-      <w:start w:val="1"/>
-      <w:numFmt w:val="lowerLetter"/>
-      <w:lvlText w:val="%8)"/>
-      <w:lvlJc w:val="left"/>
-      <w:pPr>
-        <w:ind w:left="3840" w:hanging="480"/>
-      </w:pPr>
-    </w:lvl>
-    <w:lvl w:ilvl="8" w:tplc="0409001B" w:tentative="1">
-      <w:start w:val="1"/>
-      <w:numFmt w:val="lowerRoman"/>
-      <w:lvlText w:val="%9."/>
-      <w:lvlJc w:val="right"/>
-      <w:pPr>
-        <w:ind w:left="4320" w:hanging="480"/>
-      </w:pPr>
-    </w:lvl>
-  </w:abstractNum>
-  <w:abstractNum w:abstractNumId="19" w15:restartNumberingAfterBreak="0">
-    <w:nsid w:val="44B05E1C"/>
-    <w:multiLevelType w:val="hybridMultilevel"/>
-    <w:tmpl w:val="509020EE"/>
-    <w:lvl w:ilvl="0" w:tplc="B1466C92">
-      <w:start w:val="1"/>
-      <w:numFmt w:val="decimal"/>
-      <w:lvlText w:val="1.%1"/>
-      <w:lvlJc w:val="left"/>
-      <w:pPr>
-        <w:ind w:left="480" w:hanging="480"/>
-      </w:pPr>
-      <w:rPr>
-        <w:rFonts w:hint="eastAsia"/>
-      </w:rPr>
-    </w:lvl>
-    <w:lvl w:ilvl="1" w:tplc="04090019" w:tentative="1">
-      <w:start w:val="1"/>
-      <w:numFmt w:val="lowerLetter"/>
-      <w:lvlText w:val="%2)"/>
-      <w:lvlJc w:val="left"/>
-      <w:pPr>
-        <w:ind w:left="960" w:hanging="480"/>
-      </w:pPr>
-    </w:lvl>
-    <w:lvl w:ilvl="2" w:tplc="0409001B" w:tentative="1">
-      <w:start w:val="1"/>
-      <w:numFmt w:val="lowerRoman"/>
-      <w:lvlText w:val="%3."/>
-      <w:lvlJc w:val="right"/>
-      <w:pPr>
-        <w:ind w:left="1440" w:hanging="480"/>
-      </w:pPr>
-    </w:lvl>
-    <w:lvl w:ilvl="3" w:tplc="0409000F" w:tentative="1">
-      <w:start w:val="1"/>
-      <w:numFmt w:val="decimal"/>
-      <w:lvlText w:val="%4."/>
-      <w:lvlJc w:val="left"/>
-      <w:pPr>
-        <w:ind w:left="1920" w:hanging="480"/>
-      </w:pPr>
-    </w:lvl>
-    <w:lvl w:ilvl="4" w:tplc="04090019" w:tentative="1">
-      <w:start w:val="1"/>
-      <w:numFmt w:val="lowerLetter"/>
-      <w:lvlText w:val="%5)"/>
-      <w:lvlJc w:val="left"/>
-      <w:pPr>
-        <w:ind w:left="2400" w:hanging="480"/>
-      </w:pPr>
-    </w:lvl>
-    <w:lvl w:ilvl="5" w:tplc="0409001B" w:tentative="1">
-      <w:start w:val="1"/>
-      <w:numFmt w:val="lowerRoman"/>
-      <w:lvlText w:val="%6."/>
-      <w:lvlJc w:val="right"/>
-      <w:pPr>
-        <w:ind w:left="2880" w:hanging="480"/>
-      </w:pPr>
-    </w:lvl>
-    <w:lvl w:ilvl="6" w:tplc="0409000F" w:tentative="1">
-      <w:start w:val="1"/>
-      <w:numFmt w:val="decimal"/>
-      <w:lvlText w:val="%7."/>
-      <w:lvlJc w:val="left"/>
-      <w:pPr>
-        <w:ind w:left="3360" w:hanging="480"/>
-      </w:pPr>
-    </w:lvl>
-    <w:lvl w:ilvl="7" w:tplc="04090019" w:tentative="1">
-      <w:start w:val="1"/>
-      <w:numFmt w:val="lowerLetter"/>
-      <w:lvlText w:val="%8)"/>
-      <w:lvlJc w:val="left"/>
-      <w:pPr>
-        <w:ind w:left="3840" w:hanging="480"/>
-      </w:pPr>
-    </w:lvl>
-    <w:lvl w:ilvl="8" w:tplc="0409001B" w:tentative="1">
-      <w:start w:val="1"/>
-      <w:numFmt w:val="lowerRoman"/>
-      <w:lvlText w:val="%9."/>
-      <w:lvlJc w:val="right"/>
-      <w:pPr>
-        <w:ind w:left="4320" w:hanging="480"/>
-      </w:pPr>
-    </w:lvl>
-  </w:abstractNum>
-  <w:abstractNum w:abstractNumId="20" w15:restartNumberingAfterBreak="0">
-    <w:nsid w:val="45E70509"/>
-    <w:multiLevelType w:val="hybridMultilevel"/>
-    <w:tmpl w:val="007ABE6C"/>
-    <w:lvl w:ilvl="0" w:tplc="890037DA">
-      <w:start w:val="1"/>
-      <w:numFmt w:val="decimal"/>
-      <w:lvlText w:val="1.%1"/>
-      <w:lvlJc w:val="left"/>
-      <w:pPr>
-        <w:ind w:left="420" w:hanging="420"/>
-      </w:pPr>
-      <w:rPr>
-        <w:rFonts w:hint="eastAsia"/>
-      </w:rPr>
-    </w:lvl>
-    <w:lvl w:ilvl="1" w:tplc="04090019" w:tentative="1">
-      <w:start w:val="1"/>
-      <w:numFmt w:val="lowerLetter"/>
-      <w:lvlText w:val="%2)"/>
-      <w:lvlJc w:val="left"/>
-      <w:pPr>
-        <w:ind w:left="840" w:hanging="420"/>
-      </w:pPr>
-    </w:lvl>
-    <w:lvl w:ilvl="2" w:tplc="0409001B" w:tentative="1">
-      <w:start w:val="1"/>
-      <w:numFmt w:val="lowerRoman"/>
-      <w:lvlText w:val="%3."/>
-      <w:lvlJc w:val="right"/>
-      <w:pPr>
-        <w:ind w:left="1260" w:hanging="420"/>
-      </w:pPr>
-    </w:lvl>
-    <w:lvl w:ilvl="3" w:tplc="0409000F" w:tentative="1">
-      <w:start w:val="1"/>
-      <w:numFmt w:val="decimal"/>
-      <w:lvlText w:val="%4."/>
-      <w:lvlJc w:val="left"/>
-      <w:pPr>
-        <w:ind w:left="1680" w:hanging="420"/>
-      </w:pPr>
-    </w:lvl>
-    <w:lvl w:ilvl="4" w:tplc="04090019" w:tentative="1">
-      <w:start w:val="1"/>
-      <w:numFmt w:val="lowerLetter"/>
-      <w:lvlText w:val="%5)"/>
-      <w:lvlJc w:val="left"/>
-      <w:pPr>
-        <w:ind w:left="2100" w:hanging="420"/>
-      </w:pPr>
-    </w:lvl>
-    <w:lvl w:ilvl="5" w:tplc="0409001B" w:tentative="1">
-      <w:start w:val="1"/>
-      <w:numFmt w:val="lowerRoman"/>
-      <w:lvlText w:val="%6."/>
-      <w:lvlJc w:val="right"/>
-      <w:pPr>
-        <w:ind w:left="2520" w:hanging="420"/>
-      </w:pPr>
-    </w:lvl>
-    <w:lvl w:ilvl="6" w:tplc="0409000F" w:tentative="1">
-      <w:start w:val="1"/>
-      <w:numFmt w:val="decimal"/>
-      <w:lvlText w:val="%7."/>
-      <w:lvlJc w:val="left"/>
-      <w:pPr>
-        <w:ind w:left="2940" w:hanging="420"/>
-      </w:pPr>
-    </w:lvl>
-    <w:lvl w:ilvl="7" w:tplc="04090019" w:tentative="1">
-      <w:start w:val="1"/>
-      <w:numFmt w:val="lowerLetter"/>
-      <w:lvlText w:val="%8)"/>
-      <w:lvlJc w:val="left"/>
-      <w:pPr>
-        <w:ind w:left="3360" w:hanging="420"/>
-      </w:pPr>
-    </w:lvl>
-    <w:lvl w:ilvl="8" w:tplc="0409001B" w:tentative="1">
-      <w:start w:val="1"/>
-      <w:numFmt w:val="lowerRoman"/>
-      <w:lvlText w:val="%9."/>
-      <w:lvlJc w:val="right"/>
-      <w:pPr>
-        <w:ind w:left="3780" w:hanging="420"/>
-      </w:pPr>
-    </w:lvl>
-  </w:abstractNum>
-  <w:abstractNum w:abstractNumId="21" w15:restartNumberingAfterBreak="0">
-    <w:nsid w:val="471C3A2C"/>
-    <w:multiLevelType w:val="hybridMultilevel"/>
-    <w:tmpl w:val="4C9C72EC"/>
-    <w:lvl w:ilvl="0" w:tplc="04090001">
-      <w:start w:val="1"/>
-      <w:numFmt w:val="bullet"/>
-      <w:lvlText w:val=""/>
-      <w:lvlJc w:val="left"/>
-      <w:pPr>
-        <w:ind w:left="480" w:hanging="480"/>
-      </w:pPr>
-      <w:rPr>
-        <w:rFonts w:ascii="Wingdings" w:hAnsi="Wingdings" w:hint="default"/>
-      </w:rPr>
-    </w:lvl>
-    <w:lvl w:ilvl="1" w:tplc="04090003" w:tentative="1">
-      <w:start w:val="1"/>
-      <w:numFmt w:val="bullet"/>
-      <w:lvlText w:val=""/>
-      <w:lvlJc w:val="left"/>
-      <w:pPr>
-        <w:ind w:left="960" w:hanging="480"/>
-      </w:pPr>
-      <w:rPr>
-        <w:rFonts w:ascii="Wingdings" w:hAnsi="Wingdings" w:hint="default"/>
-      </w:rPr>
-    </w:lvl>
-    <w:lvl w:ilvl="2" w:tplc="04090005" w:tentative="1">
-      <w:start w:val="1"/>
-      <w:numFmt w:val="bullet"/>
-      <w:lvlText w:val=""/>
-      <w:lvlJc w:val="left"/>
-      <w:pPr>
-        <w:ind w:left="1440" w:hanging="480"/>
-      </w:pPr>
-      <w:rPr>
-        <w:rFonts w:ascii="Wingdings" w:hAnsi="Wingdings" w:hint="default"/>
-      </w:rPr>
-    </w:lvl>
-    <w:lvl w:ilvl="3" w:tplc="04090001" w:tentative="1">
-      <w:start w:val="1"/>
-      <w:numFmt w:val="bullet"/>
-      <w:lvlText w:val=""/>
-      <w:lvlJc w:val="left"/>
-      <w:pPr>
-        <w:ind w:left="1920" w:hanging="480"/>
-      </w:pPr>
-      <w:rPr>
-        <w:rFonts w:ascii="Wingdings" w:hAnsi="Wingdings" w:hint="default"/>
-      </w:rPr>
-    </w:lvl>
-    <w:lvl w:ilvl="4" w:tplc="04090003" w:tentative="1">
-      <w:start w:val="1"/>
-      <w:numFmt w:val="bullet"/>
-      <w:lvlText w:val=""/>
-      <w:lvlJc w:val="left"/>
-      <w:pPr>
-        <w:ind w:left="2400" w:hanging="480"/>
-      </w:pPr>
-      <w:rPr>
-        <w:rFonts w:ascii="Wingdings" w:hAnsi="Wingdings" w:hint="default"/>
-      </w:rPr>
-    </w:lvl>
-    <w:lvl w:ilvl="5" w:tplc="04090005" w:tentative="1">
-      <w:start w:val="1"/>
-      <w:numFmt w:val="bullet"/>
-      <w:lvlText w:val=""/>
-      <w:lvlJc w:val="left"/>
-      <w:pPr>
-        <w:ind w:left="2880" w:hanging="480"/>
-      </w:pPr>
-      <w:rPr>
-        <w:rFonts w:ascii="Wingdings" w:hAnsi="Wingdings" w:hint="default"/>
-      </w:rPr>
-    </w:lvl>
-    <w:lvl w:ilvl="6" w:tplc="04090001" w:tentative="1">
-      <w:start w:val="1"/>
-      <w:numFmt w:val="bullet"/>
-      <w:lvlText w:val=""/>
-      <w:lvlJc w:val="left"/>
-      <w:pPr>
-        <w:ind w:left="3360" w:hanging="480"/>
-      </w:pPr>
-      <w:rPr>
-        <w:rFonts w:ascii="Wingdings" w:hAnsi="Wingdings" w:hint="default"/>
-      </w:rPr>
-    </w:lvl>
-    <w:lvl w:ilvl="7" w:tplc="04090003" w:tentative="1">
-      <w:start w:val="1"/>
-      <w:numFmt w:val="bullet"/>
-      <w:lvlText w:val=""/>
-      <w:lvlJc w:val="left"/>
-      <w:pPr>
-        <w:ind w:left="3840" w:hanging="480"/>
-      </w:pPr>
-      <w:rPr>
-        <w:rFonts w:ascii="Wingdings" w:hAnsi="Wingdings" w:hint="default"/>
-      </w:rPr>
-    </w:lvl>
-    <w:lvl w:ilvl="8" w:tplc="04090005" w:tentative="1">
-      <w:start w:val="1"/>
-      <w:numFmt w:val="bullet"/>
-      <w:lvlText w:val=""/>
-      <w:lvlJc w:val="left"/>
-      <w:pPr>
-        <w:ind w:left="4320" w:hanging="480"/>
-      </w:pPr>
-      <w:rPr>
-        <w:rFonts w:ascii="Wingdings" w:hAnsi="Wingdings" w:hint="default"/>
-      </w:rPr>
-    </w:lvl>
-  </w:abstractNum>
-  <w:abstractNum w:abstractNumId="22" w15:restartNumberingAfterBreak="0">
-    <w:nsid w:val="47415E1F"/>
-    <w:multiLevelType w:val="hybridMultilevel"/>
-    <w:tmpl w:val="2102BE4C"/>
-    <w:lvl w:ilvl="0" w:tplc="04090001">
-      <w:start w:val="1"/>
-      <w:numFmt w:val="bullet"/>
-      <w:lvlText w:val=""/>
-      <w:lvlJc w:val="left"/>
-      <w:pPr>
-        <w:ind w:left="480" w:hanging="480"/>
-      </w:pPr>
-      <w:rPr>
-        <w:rFonts w:ascii="Wingdings" w:hAnsi="Wingdings" w:hint="default"/>
-      </w:rPr>
-    </w:lvl>
-    <w:lvl w:ilvl="1" w:tplc="04090003" w:tentative="1">
-      <w:start w:val="1"/>
-      <w:numFmt w:val="bullet"/>
-      <w:lvlText w:val=""/>
-      <w:lvlJc w:val="left"/>
-      <w:pPr>
-        <w:ind w:left="960" w:hanging="480"/>
-      </w:pPr>
-      <w:rPr>
-        <w:rFonts w:ascii="Wingdings" w:hAnsi="Wingdings" w:hint="default"/>
-      </w:rPr>
-    </w:lvl>
-    <w:lvl w:ilvl="2" w:tplc="04090005" w:tentative="1">
-      <w:start w:val="1"/>
-      <w:numFmt w:val="bullet"/>
-      <w:lvlText w:val=""/>
-      <w:lvlJc w:val="left"/>
-      <w:pPr>
-        <w:ind w:left="1440" w:hanging="480"/>
-      </w:pPr>
-      <w:rPr>
-        <w:rFonts w:ascii="Wingdings" w:hAnsi="Wingdings" w:hint="default"/>
-      </w:rPr>
-    </w:lvl>
-    <w:lvl w:ilvl="3" w:tplc="04090001" w:tentative="1">
-      <w:start w:val="1"/>
-      <w:numFmt w:val="bullet"/>
-      <w:lvlText w:val=""/>
-      <w:lvlJc w:val="left"/>
-      <w:pPr>
-        <w:ind w:left="1920" w:hanging="480"/>
-      </w:pPr>
-      <w:rPr>
-        <w:rFonts w:ascii="Wingdings" w:hAnsi="Wingdings" w:hint="default"/>
-      </w:rPr>
-    </w:lvl>
-    <w:lvl w:ilvl="4" w:tplc="04090003" w:tentative="1">
-      <w:start w:val="1"/>
-      <w:numFmt w:val="bullet"/>
-      <w:lvlText w:val=""/>
-      <w:lvlJc w:val="left"/>
-      <w:pPr>
-        <w:ind w:left="2400" w:hanging="480"/>
-      </w:pPr>
-      <w:rPr>
-        <w:rFonts w:ascii="Wingdings" w:hAnsi="Wingdings" w:hint="default"/>
-      </w:rPr>
-    </w:lvl>
-    <w:lvl w:ilvl="5" w:tplc="04090005" w:tentative="1">
-      <w:start w:val="1"/>
-      <w:numFmt w:val="bullet"/>
-      <w:lvlText w:val=""/>
-      <w:lvlJc w:val="left"/>
-      <w:pPr>
-        <w:ind w:left="2880" w:hanging="480"/>
-      </w:pPr>
-      <w:rPr>
-        <w:rFonts w:ascii="Wingdings" w:hAnsi="Wingdings" w:hint="default"/>
-      </w:rPr>
-    </w:lvl>
-    <w:lvl w:ilvl="6" w:tplc="04090001" w:tentative="1">
-      <w:start w:val="1"/>
-      <w:numFmt w:val="bullet"/>
-      <w:lvlText w:val=""/>
-      <w:lvlJc w:val="left"/>
-      <w:pPr>
-        <w:ind w:left="3360" w:hanging="480"/>
-      </w:pPr>
-      <w:rPr>
-        <w:rFonts w:ascii="Wingdings" w:hAnsi="Wingdings" w:hint="default"/>
-      </w:rPr>
-    </w:lvl>
-    <w:lvl w:ilvl="7" w:tplc="04090003" w:tentative="1">
-      <w:start w:val="1"/>
-      <w:numFmt w:val="bullet"/>
-      <w:lvlText w:val=""/>
-      <w:lvlJc w:val="left"/>
-      <w:pPr>
-        <w:ind w:left="3840" w:hanging="480"/>
-      </w:pPr>
-      <w:rPr>
-        <w:rFonts w:ascii="Wingdings" w:hAnsi="Wingdings" w:hint="default"/>
-      </w:rPr>
-    </w:lvl>
-    <w:lvl w:ilvl="8" w:tplc="04090005" w:tentative="1">
-      <w:start w:val="1"/>
-      <w:numFmt w:val="bullet"/>
-      <w:lvlText w:val=""/>
-      <w:lvlJc w:val="left"/>
-      <w:pPr>
-        <w:ind w:left="4320" w:hanging="480"/>
-      </w:pPr>
-      <w:rPr>
-        <w:rFonts w:ascii="Wingdings" w:hAnsi="Wingdings" w:hint="default"/>
-      </w:rPr>
-    </w:lvl>
-  </w:abstractNum>
-  <w:abstractNum w:abstractNumId="23" w15:restartNumberingAfterBreak="0">
-    <w:nsid w:val="4820387E"/>
-    <w:multiLevelType w:val="hybridMultilevel"/>
-    <w:tmpl w:val="03423DE6"/>
-    <w:lvl w:ilvl="0" w:tplc="04090001">
-      <w:start w:val="1"/>
-      <w:numFmt w:val="bullet"/>
-      <w:lvlText w:val=""/>
-      <w:lvlJc w:val="left"/>
-      <w:pPr>
-        <w:ind w:left="420" w:hanging="420"/>
-      </w:pPr>
-      <w:rPr>
-        <w:rFonts w:ascii="Wingdings" w:hAnsi="Wingdings" w:hint="default"/>
-      </w:rPr>
-    </w:lvl>
-    <w:lvl w:ilvl="1" w:tplc="04090003" w:tentative="1">
-      <w:start w:val="1"/>
-      <w:numFmt w:val="bullet"/>
-      <w:lvlText w:val=""/>
-      <w:lvlJc w:val="left"/>
-      <w:pPr>
-        <w:ind w:left="840" w:hanging="420"/>
-      </w:pPr>
-      <w:rPr>
-        <w:rFonts w:ascii="Wingdings" w:hAnsi="Wingdings" w:hint="default"/>
-      </w:rPr>
-    </w:lvl>
-    <w:lvl w:ilvl="2" w:tplc="04090005" w:tentative="1">
-      <w:start w:val="1"/>
-      <w:numFmt w:val="bullet"/>
-      <w:lvlText w:val=""/>
-      <w:lvlJc w:val="left"/>
-      <w:pPr>
-        <w:ind w:left="1260" w:hanging="420"/>
-      </w:pPr>
-      <w:rPr>
-        <w:rFonts w:ascii="Wingdings" w:hAnsi="Wingdings" w:hint="default"/>
-      </w:rPr>
-    </w:lvl>
-    <w:lvl w:ilvl="3" w:tplc="04090001" w:tentative="1">
-      <w:start w:val="1"/>
-      <w:numFmt w:val="bullet"/>
-      <w:lvlText w:val=""/>
-      <w:lvlJc w:val="left"/>
-      <w:pPr>
-        <w:ind w:left="1680" w:hanging="420"/>
-      </w:pPr>
-      <w:rPr>
-        <w:rFonts w:ascii="Wingdings" w:hAnsi="Wingdings" w:hint="default"/>
-      </w:rPr>
-    </w:lvl>
-    <w:lvl w:ilvl="4" w:tplc="04090003" w:tentative="1">
-      <w:start w:val="1"/>
-      <w:numFmt w:val="bullet"/>
-      <w:lvlText w:val=""/>
-      <w:lvlJc w:val="left"/>
-      <w:pPr>
-        <w:ind w:left="2100" w:hanging="420"/>
-      </w:pPr>
-      <w:rPr>
-        <w:rFonts w:ascii="Wingdings" w:hAnsi="Wingdings" w:hint="default"/>
-      </w:rPr>
-    </w:lvl>
-    <w:lvl w:ilvl="5" w:tplc="04090005" w:tentative="1">
-      <w:start w:val="1"/>
-      <w:numFmt w:val="bullet"/>
-      <w:lvlText w:val=""/>
-      <w:lvlJc w:val="left"/>
-      <w:pPr>
-        <w:ind w:left="2520" w:hanging="420"/>
-      </w:pPr>
-      <w:rPr>
-        <w:rFonts w:ascii="Wingdings" w:hAnsi="Wingdings" w:hint="default"/>
-      </w:rPr>
-    </w:lvl>
-    <w:lvl w:ilvl="6" w:tplc="04090001" w:tentative="1">
-      <w:start w:val="1"/>
-      <w:numFmt w:val="bullet"/>
-      <w:lvlText w:val=""/>
-      <w:lvlJc w:val="left"/>
-      <w:pPr>
-        <w:ind w:left="2940" w:hanging="420"/>
-      </w:pPr>
-      <w:rPr>
-        <w:rFonts w:ascii="Wingdings" w:hAnsi="Wingdings" w:hint="default"/>
-      </w:rPr>
-    </w:lvl>
-    <w:lvl w:ilvl="7" w:tplc="04090003" w:tentative="1">
-      <w:start w:val="1"/>
-      <w:numFmt w:val="bullet"/>
-      <w:lvlText w:val=""/>
-      <w:lvlJc w:val="left"/>
-      <w:pPr>
-        <w:ind w:left="3360" w:hanging="420"/>
-      </w:pPr>
-      <w:rPr>
-        <w:rFonts w:ascii="Wingdings" w:hAnsi="Wingdings" w:hint="default"/>
-      </w:rPr>
-    </w:lvl>
-    <w:lvl w:ilvl="8" w:tplc="04090005" w:tentative="1">
-      <w:start w:val="1"/>
-      <w:numFmt w:val="bullet"/>
-      <w:lvlText w:val=""/>
-      <w:lvlJc w:val="left"/>
-      <w:pPr>
-        <w:ind w:left="3780" w:hanging="420"/>
-      </w:pPr>
-      <w:rPr>
-        <w:rFonts w:ascii="Wingdings" w:hAnsi="Wingdings" w:hint="default"/>
-      </w:rPr>
-    </w:lvl>
-  </w:abstractNum>
-  <w:abstractNum w:abstractNumId="24" w15:restartNumberingAfterBreak="0">
-    <w:nsid w:val="48C20B93"/>
-    <w:multiLevelType w:val="hybridMultilevel"/>
-    <w:tmpl w:val="28D6E0CE"/>
-    <w:lvl w:ilvl="0" w:tplc="B1466C92">
-      <w:start w:val="1"/>
-      <w:numFmt w:val="decimal"/>
-      <w:lvlText w:val="1.%1"/>
-      <w:lvlJc w:val="left"/>
-      <w:pPr>
-        <w:ind w:left="480" w:hanging="480"/>
-      </w:pPr>
-      <w:rPr>
-        <w:rFonts w:hint="eastAsia"/>
-      </w:rPr>
-    </w:lvl>
-    <w:lvl w:ilvl="1" w:tplc="04090019" w:tentative="1">
-      <w:start w:val="1"/>
-      <w:numFmt w:val="lowerLetter"/>
-      <w:lvlText w:val="%2)"/>
-      <w:lvlJc w:val="left"/>
-      <w:pPr>
-        <w:ind w:left="840" w:hanging="420"/>
-      </w:pPr>
-    </w:lvl>
-    <w:lvl w:ilvl="2" w:tplc="0409001B" w:tentative="1">
-      <w:start w:val="1"/>
-      <w:numFmt w:val="lowerRoman"/>
-      <w:lvlText w:val="%3."/>
-      <w:lvlJc w:val="right"/>
-      <w:pPr>
-        <w:ind w:left="1260" w:hanging="420"/>
-      </w:pPr>
-    </w:lvl>
-    <w:lvl w:ilvl="3" w:tplc="0409000F" w:tentative="1">
-      <w:start w:val="1"/>
-      <w:numFmt w:val="decimal"/>
-      <w:lvlText w:val="%4."/>
-      <w:lvlJc w:val="left"/>
-      <w:pPr>
-        <w:ind w:left="1680" w:hanging="420"/>
-      </w:pPr>
-    </w:lvl>
-    <w:lvl w:ilvl="4" w:tplc="04090019" w:tentative="1">
-      <w:start w:val="1"/>
-      <w:numFmt w:val="lowerLetter"/>
-      <w:lvlText w:val="%5)"/>
-      <w:lvlJc w:val="left"/>
-      <w:pPr>
-        <w:ind w:left="2100" w:hanging="420"/>
-      </w:pPr>
-    </w:lvl>
-    <w:lvl w:ilvl="5" w:tplc="0409001B" w:tentative="1">
-      <w:start w:val="1"/>
-      <w:numFmt w:val="lowerRoman"/>
-      <w:lvlText w:val="%6."/>
-      <w:lvlJc w:val="right"/>
-      <w:pPr>
-        <w:ind w:left="2520" w:hanging="420"/>
-      </w:pPr>
-    </w:lvl>
-    <w:lvl w:ilvl="6" w:tplc="0409000F" w:tentative="1">
-      <w:start w:val="1"/>
-      <w:numFmt w:val="decimal"/>
-      <w:lvlText w:val="%7."/>
-      <w:lvlJc w:val="left"/>
-      <w:pPr>
-        <w:ind w:left="2940" w:hanging="420"/>
-      </w:pPr>
-    </w:lvl>
-    <w:lvl w:ilvl="7" w:tplc="04090019" w:tentative="1">
-      <w:start w:val="1"/>
-      <w:numFmt w:val="lowerLetter"/>
-      <w:lvlText w:val="%8)"/>
-      <w:lvlJc w:val="left"/>
-      <w:pPr>
-        <w:ind w:left="3360" w:hanging="420"/>
-      </w:pPr>
-    </w:lvl>
-    <w:lvl w:ilvl="8" w:tplc="0409001B" w:tentative="1">
-      <w:start w:val="1"/>
-      <w:numFmt w:val="lowerRoman"/>
-      <w:lvlText w:val="%9."/>
-      <w:lvlJc w:val="right"/>
-      <w:pPr>
-        <w:ind w:left="3780" w:hanging="420"/>
-      </w:pPr>
-    </w:lvl>
-  </w:abstractNum>
-  <w:abstractNum w:abstractNumId="25" w15:restartNumberingAfterBreak="0">
-    <w:nsid w:val="4B3C75F3"/>
-    <w:multiLevelType w:val="hybridMultilevel"/>
-    <w:tmpl w:val="5BFAF9F2"/>
-    <w:lvl w:ilvl="0" w:tplc="04090001">
-      <w:start w:val="1"/>
-      <w:numFmt w:val="bullet"/>
-      <w:lvlText w:val=""/>
-      <w:lvlJc w:val="left"/>
-      <w:pPr>
-        <w:ind w:left="420" w:hanging="420"/>
-      </w:pPr>
-      <w:rPr>
-        <w:rFonts w:ascii="Wingdings" w:hAnsi="Wingdings" w:hint="default"/>
-      </w:rPr>
-    </w:lvl>
-    <w:lvl w:ilvl="1" w:tplc="04090003" w:tentative="1">
-      <w:start w:val="1"/>
-      <w:numFmt w:val="bullet"/>
-      <w:lvlText w:val=""/>
-      <w:lvlJc w:val="left"/>
-      <w:pPr>
-        <w:ind w:left="840" w:hanging="420"/>
-      </w:pPr>
-      <w:rPr>
-        <w:rFonts w:ascii="Wingdings" w:hAnsi="Wingdings" w:hint="default"/>
-      </w:rPr>
-    </w:lvl>
-    <w:lvl w:ilvl="2" w:tplc="04090005" w:tentative="1">
-      <w:start w:val="1"/>
-      <w:numFmt w:val="bullet"/>
-      <w:lvlText w:val=""/>
-      <w:lvlJc w:val="left"/>
-      <w:pPr>
-        <w:ind w:left="1260" w:hanging="420"/>
-      </w:pPr>
-      <w:rPr>
-        <w:rFonts w:ascii="Wingdings" w:hAnsi="Wingdings" w:hint="default"/>
-      </w:rPr>
-    </w:lvl>
-    <w:lvl w:ilvl="3" w:tplc="04090001" w:tentative="1">
-      <w:start w:val="1"/>
-      <w:numFmt w:val="bullet"/>
-      <w:lvlText w:val=""/>
-      <w:lvlJc w:val="left"/>
-      <w:pPr>
-        <w:ind w:left="1680" w:hanging="420"/>
-      </w:pPr>
-      <w:rPr>
-        <w:rFonts w:ascii="Wingdings" w:hAnsi="Wingdings" w:hint="default"/>
-      </w:rPr>
-    </w:lvl>
-    <w:lvl w:ilvl="4" w:tplc="04090003" w:tentative="1">
-      <w:start w:val="1"/>
-      <w:numFmt w:val="bullet"/>
-      <w:lvlText w:val=""/>
-      <w:lvlJc w:val="left"/>
-      <w:pPr>
-        <w:ind w:left="2100" w:hanging="420"/>
-      </w:pPr>
-      <w:rPr>
-        <w:rFonts w:ascii="Wingdings" w:hAnsi="Wingdings" w:hint="default"/>
-      </w:rPr>
-    </w:lvl>
-    <w:lvl w:ilvl="5" w:tplc="04090005" w:tentative="1">
-      <w:start w:val="1"/>
-      <w:numFmt w:val="bullet"/>
-      <w:lvlText w:val=""/>
-      <w:lvlJc w:val="left"/>
-      <w:pPr>
-        <w:ind w:left="2520" w:hanging="420"/>
-      </w:pPr>
-      <w:rPr>
-        <w:rFonts w:ascii="Wingdings" w:hAnsi="Wingdings" w:hint="default"/>
-      </w:rPr>
-    </w:lvl>
-    <w:lvl w:ilvl="6" w:tplc="04090001" w:tentative="1">
-      <w:start w:val="1"/>
-      <w:numFmt w:val="bullet"/>
-      <w:lvlText w:val=""/>
-      <w:lvlJc w:val="left"/>
-      <w:pPr>
-        <w:ind w:left="2940" w:hanging="420"/>
-      </w:pPr>
-      <w:rPr>
-        <w:rFonts w:ascii="Wingdings" w:hAnsi="Wingdings" w:hint="default"/>
-      </w:rPr>
-    </w:lvl>
-    <w:lvl w:ilvl="7" w:tplc="04090003" w:tentative="1">
-      <w:start w:val="1"/>
-      <w:numFmt w:val="bullet"/>
-      <w:lvlText w:val=""/>
-      <w:lvlJc w:val="left"/>
-      <w:pPr>
-        <w:ind w:left="3360" w:hanging="420"/>
-      </w:pPr>
-      <w:rPr>
-        <w:rFonts w:ascii="Wingdings" w:hAnsi="Wingdings" w:hint="default"/>
-      </w:rPr>
-    </w:lvl>
-    <w:lvl w:ilvl="8" w:tplc="04090005" w:tentative="1">
-      <w:start w:val="1"/>
-      <w:numFmt w:val="bullet"/>
-      <w:lvlText w:val=""/>
-      <w:lvlJc w:val="left"/>
-      <w:pPr>
-        <w:ind w:left="3780" w:hanging="420"/>
-      </w:pPr>
-      <w:rPr>
-        <w:rFonts w:ascii="Wingdings" w:hAnsi="Wingdings" w:hint="default"/>
-      </w:rPr>
-    </w:lvl>
-  </w:abstractNum>
-  <w:abstractNum w:abstractNumId="26" w15:restartNumberingAfterBreak="0">
-    <w:nsid w:val="4C0C21AE"/>
-    <w:multiLevelType w:val="hybridMultilevel"/>
-    <w:tmpl w:val="3F0639A2"/>
-    <w:lvl w:ilvl="0" w:tplc="0409000F">
-      <w:start w:val="1"/>
-      <w:numFmt w:val="decimal"/>
-      <w:lvlText w:val="%1."/>
-      <w:lvlJc w:val="left"/>
-      <w:pPr>
-        <w:ind w:left="480" w:hanging="480"/>
-      </w:pPr>
-    </w:lvl>
-    <w:lvl w:ilvl="1" w:tplc="1DF49DC4">
-      <w:start w:val="1"/>
-      <w:numFmt w:val="decimal"/>
-      <w:lvlText w:val="（%2）"/>
-      <w:lvlJc w:val="left"/>
-      <w:pPr>
-        <w:ind w:left="1200" w:hanging="720"/>
-      </w:pPr>
-      <w:rPr>
-        <w:rFonts w:hint="eastAsia"/>
-      </w:rPr>
-    </w:lvl>
-    <w:lvl w:ilvl="2" w:tplc="6B947C8E">
-      <w:start w:val="1"/>
-      <w:numFmt w:val="decimal"/>
-      <w:lvlText w:val="(%3)"/>
-      <w:lvlJc w:val="left"/>
-      <w:pPr>
-        <w:ind w:left="1320" w:hanging="360"/>
-      </w:pPr>
-      <w:rPr>
-        <w:rFonts w:hint="default"/>
-      </w:rPr>
-    </w:lvl>
-    <w:lvl w:ilvl="3" w:tplc="0409000F" w:tentative="1">
-      <w:start w:val="1"/>
-      <w:numFmt w:val="decimal"/>
-      <w:lvlText w:val="%4."/>
-      <w:lvlJc w:val="left"/>
-      <w:pPr>
-        <w:ind w:left="1920" w:hanging="480"/>
-      </w:pPr>
-    </w:lvl>
-    <w:lvl w:ilvl="4" w:tplc="04090019" w:tentative="1">
-      <w:start w:val="1"/>
-      <w:numFmt w:val="lowerLetter"/>
-      <w:lvlText w:val="%5)"/>
-      <w:lvlJc w:val="left"/>
-      <w:pPr>
-        <w:ind w:left="2400" w:hanging="480"/>
-      </w:pPr>
-    </w:lvl>
-    <w:lvl w:ilvl="5" w:tplc="0409001B" w:tentative="1">
-      <w:start w:val="1"/>
-      <w:numFmt w:val="lowerRoman"/>
-      <w:lvlText w:val="%6."/>
-      <w:lvlJc w:val="right"/>
-      <w:pPr>
-        <w:ind w:left="2880" w:hanging="480"/>
-      </w:pPr>
-    </w:lvl>
-    <w:lvl w:ilvl="6" w:tplc="0409000F" w:tentative="1">
-      <w:start w:val="1"/>
-      <w:numFmt w:val="decimal"/>
-      <w:lvlText w:val="%7."/>
-      <w:lvlJc w:val="left"/>
-      <w:pPr>
-        <w:ind w:left="3360" w:hanging="480"/>
-      </w:pPr>
-    </w:lvl>
-    <w:lvl w:ilvl="7" w:tplc="04090019" w:tentative="1">
-      <w:start w:val="1"/>
-      <w:numFmt w:val="lowerLetter"/>
-      <w:lvlText w:val="%8)"/>
-      <w:lvlJc w:val="left"/>
-      <w:pPr>
-        <w:ind w:left="3840" w:hanging="480"/>
-      </w:pPr>
-    </w:lvl>
-    <w:lvl w:ilvl="8" w:tplc="0409001B" w:tentative="1">
-      <w:start w:val="1"/>
-      <w:numFmt w:val="lowerRoman"/>
-      <w:lvlText w:val="%9."/>
-      <w:lvlJc w:val="right"/>
-      <w:pPr>
-        <w:ind w:left="4320" w:hanging="480"/>
-      </w:pPr>
-    </w:lvl>
-  </w:abstractNum>
-  <w:abstractNum w:abstractNumId="27" w15:restartNumberingAfterBreak="0">
-    <w:nsid w:val="56820561"/>
-    <w:multiLevelType w:val="multilevel"/>
-    <w:tmpl w:val="925A0960"/>
-    <w:lvl w:ilvl="0">
-      <w:start w:val="1"/>
-      <w:numFmt w:val="decimal"/>
-      <w:lvlText w:val="%1."/>
-      <w:lvlJc w:val="left"/>
-      <w:pPr>
-        <w:ind w:left="360" w:hanging="360"/>
-      </w:pPr>
-      <w:rPr>
-        <w:rFonts w:cs="MS Mincho" w:hint="eastAsia"/>
-      </w:rPr>
-    </w:lvl>
-    <w:lvl w:ilvl="1" w:tentative="1">
-      <w:start w:val="1"/>
-      <w:numFmt w:val="lowerLetter"/>
-      <w:lvlText w:val="%2)"/>
-      <w:lvlJc w:val="left"/>
-      <w:pPr>
-        <w:ind w:left="960" w:hanging="480"/>
-      </w:pPr>
-    </w:lvl>
-    <w:lvl w:ilvl="2" w:tentative="1">
-      <w:start w:val="1"/>
-      <w:numFmt w:val="lowerRoman"/>
-      <w:lvlText w:val="%3."/>
-      <w:lvlJc w:val="right"/>
-      <w:pPr>
-        <w:ind w:left="1440" w:hanging="480"/>
-      </w:pPr>
-    </w:lvl>
-    <w:lvl w:ilvl="3" w:tentative="1">
-      <w:start w:val="1"/>
-      <w:numFmt w:val="decimal"/>
-      <w:lvlText w:val="%4."/>
-      <w:lvlJc w:val="left"/>
-      <w:pPr>
-        <w:ind w:left="1920" w:hanging="480"/>
-      </w:pPr>
-    </w:lvl>
-    <w:lvl w:ilvl="4" w:tentative="1">
-      <w:start w:val="1"/>
-      <w:numFmt w:val="lowerLetter"/>
-      <w:lvlText w:val="%5)"/>
-      <w:lvlJc w:val="left"/>
-      <w:pPr>
-        <w:ind w:left="2400" w:hanging="480"/>
-      </w:pPr>
-    </w:lvl>
-    <w:lvl w:ilvl="5" w:tentative="1">
-      <w:start w:val="1"/>
-      <w:numFmt w:val="lowerRoman"/>
-      <w:lvlText w:val="%6."/>
-      <w:lvlJc w:val="right"/>
-      <w:pPr>
-        <w:ind w:left="2880" w:hanging="480"/>
-      </w:pPr>
-    </w:lvl>
-    <w:lvl w:ilvl="6" w:tentative="1">
-      <w:start w:val="1"/>
-      <w:numFmt w:val="decimal"/>
-      <w:lvlText w:val="%7."/>
-      <w:lvlJc w:val="left"/>
-      <w:pPr>
-        <w:ind w:left="3360" w:hanging="480"/>
-      </w:pPr>
-    </w:lvl>
-    <w:lvl w:ilvl="7" w:tentative="1">
-      <w:start w:val="1"/>
-      <w:numFmt w:val="lowerLetter"/>
-      <w:lvlText w:val="%8)"/>
-      <w:lvlJc w:val="left"/>
-      <w:pPr>
-        <w:ind w:left="3840" w:hanging="480"/>
-      </w:pPr>
-    </w:lvl>
-    <w:lvl w:ilvl="8" w:tentative="1">
-      <w:start w:val="1"/>
-      <w:numFmt w:val="lowerRoman"/>
-      <w:lvlText w:val="%9."/>
-      <w:lvlJc w:val="right"/>
-      <w:pPr>
-        <w:ind w:left="4320" w:hanging="480"/>
-      </w:pPr>
-    </w:lvl>
-  </w:abstractNum>
-  <w:abstractNum w:abstractNumId="28" w15:restartNumberingAfterBreak="0">
-    <w:nsid w:val="5D3F766E"/>
-    <w:multiLevelType w:val="multilevel"/>
-    <w:tmpl w:val="5B1E100C"/>
-    <w:lvl w:ilvl="0">
-      <w:start w:val="1"/>
-      <w:numFmt w:val="decimal"/>
-      <w:lvlText w:val="%1."/>
-      <w:lvlJc w:val="left"/>
-      <w:pPr>
-        <w:ind w:left="480" w:hanging="480"/>
-      </w:pPr>
-    </w:lvl>
-    <w:lvl w:ilvl="1">
-      <w:start w:val="1"/>
-      <w:numFmt w:val="decimal"/>
-      <w:isLgl/>
-      <w:lvlText w:val="%1.%2"/>
-      <w:lvlJc w:val="left"/>
-      <w:pPr>
-        <w:ind w:left="720" w:hanging="720"/>
-      </w:pPr>
-      <w:rPr>
-        <w:rFonts w:hint="eastAsia"/>
-      </w:rPr>
-    </w:lvl>
-    <w:lvl w:ilvl="2">
-      <w:start w:val="1"/>
-      <w:numFmt w:val="decimal"/>
-      <w:isLgl/>
-      <w:lvlText w:val="%1.%2.%3"/>
-      <w:lvlJc w:val="left"/>
-      <w:pPr>
-        <w:ind w:left="720" w:hanging="720"/>
-      </w:pPr>
-      <w:rPr>
-        <w:rFonts w:hint="eastAsia"/>
-      </w:rPr>
-    </w:lvl>
-    <w:lvl w:ilvl="3">
-      <w:start w:val="1"/>
-      <w:numFmt w:val="decimal"/>
-      <w:isLgl/>
-      <w:lvlText w:val="%1.%2.%3.%4"/>
-      <w:lvlJc w:val="left"/>
-      <w:pPr>
-        <w:ind w:left="1080" w:hanging="1080"/>
-      </w:pPr>
-      <w:rPr>
-        <w:rFonts w:hint="eastAsia"/>
-      </w:rPr>
-    </w:lvl>
-    <w:lvl w:ilvl="4">
-      <w:start w:val="1"/>
-      <w:numFmt w:val="decimal"/>
-      <w:isLgl/>
-      <w:lvlText w:val="%1.%2.%3.%4.%5"/>
-      <w:lvlJc w:val="left"/>
-      <w:pPr>
-        <w:ind w:left="1440" w:hanging="1440"/>
-      </w:pPr>
-      <w:rPr>
-        <w:rFonts w:hint="eastAsia"/>
-      </w:rPr>
-    </w:lvl>
-    <w:lvl w:ilvl="5">
-      <w:start w:val="1"/>
-      <w:numFmt w:val="decimal"/>
-      <w:isLgl/>
-      <w:lvlText w:val="%1.%2.%3.%4.%5.%6"/>
-      <w:lvlJc w:val="left"/>
-      <w:pPr>
-        <w:ind w:left="1440" w:hanging="1440"/>
-      </w:pPr>
-      <w:rPr>
-        <w:rFonts w:hint="eastAsia"/>
-      </w:rPr>
-    </w:lvl>
-    <w:lvl w:ilvl="6">
-      <w:start w:val="1"/>
-      <w:numFmt w:val="decimal"/>
-      <w:isLgl/>
-      <w:lvlText w:val="%1.%2.%3.%4.%5.%6.%7"/>
-      <w:lvlJc w:val="left"/>
-      <w:pPr>
-        <w:ind w:left="1800" w:hanging="1800"/>
-      </w:pPr>
-      <w:rPr>
-        <w:rFonts w:hint="eastAsia"/>
-      </w:rPr>
-    </w:lvl>
-    <w:lvl w:ilvl="7">
-      <w:start w:val="1"/>
-      <w:numFmt w:val="decimal"/>
-      <w:isLgl/>
-      <w:lvlText w:val="%1.%2.%3.%4.%5.%6.%7.%8"/>
-      <w:lvlJc w:val="left"/>
-      <w:pPr>
-        <w:ind w:left="2160" w:hanging="2160"/>
-      </w:pPr>
-      <w:rPr>
-        <w:rFonts w:hint="eastAsia"/>
-      </w:rPr>
-    </w:lvl>
-    <w:lvl w:ilvl="8">
-      <w:start w:val="1"/>
-      <w:numFmt w:val="decimal"/>
-      <w:isLgl/>
-      <w:lvlText w:val="%1.%2.%3.%4.%5.%6.%7.%8.%9"/>
-      <w:lvlJc w:val="left"/>
-      <w:pPr>
-        <w:ind w:left="2160" w:hanging="2160"/>
-      </w:pPr>
-      <w:rPr>
-        <w:rFonts w:hint="eastAsia"/>
-      </w:rPr>
-    </w:lvl>
-  </w:abstractNum>
-  <w:abstractNum w:abstractNumId="29" w15:restartNumberingAfterBreak="0">
-    <w:nsid w:val="5E146342"/>
-    <w:multiLevelType w:val="hybridMultilevel"/>
-    <w:tmpl w:val="55FE539C"/>
-    <w:lvl w:ilvl="0" w:tplc="2D4650AC">
-      <w:start w:val="1"/>
-      <w:numFmt w:val="decimal"/>
-      <w:lvlText w:val="%1)"/>
-      <w:lvlJc w:val="left"/>
-      <w:pPr>
-        <w:ind w:left="480" w:hanging="480"/>
-      </w:pPr>
-      <w:rPr>
-        <w:rFonts w:hint="eastAsia"/>
-      </w:rPr>
-    </w:lvl>
-    <w:lvl w:ilvl="1" w:tplc="04090019" w:tentative="1">
-      <w:start w:val="1"/>
-      <w:numFmt w:val="lowerLetter"/>
-      <w:lvlText w:val="%2)"/>
-      <w:lvlJc w:val="left"/>
-      <w:pPr>
-        <w:ind w:left="960" w:hanging="480"/>
-      </w:pPr>
-    </w:lvl>
-    <w:lvl w:ilvl="2" w:tplc="0409001B" w:tentative="1">
-      <w:start w:val="1"/>
-      <w:numFmt w:val="lowerRoman"/>
-      <w:lvlText w:val="%3."/>
-      <w:lvlJc w:val="right"/>
-      <w:pPr>
-        <w:ind w:left="1440" w:hanging="480"/>
-      </w:pPr>
-    </w:lvl>
-    <w:lvl w:ilvl="3" w:tplc="0409000F" w:tentative="1">
-      <w:start w:val="1"/>
-      <w:numFmt w:val="decimal"/>
-      <w:lvlText w:val="%4."/>
-      <w:lvlJc w:val="left"/>
-      <w:pPr>
-        <w:ind w:left="1920" w:hanging="480"/>
-      </w:pPr>
-    </w:lvl>
-    <w:lvl w:ilvl="4" w:tplc="04090019" w:tentative="1">
-      <w:start w:val="1"/>
-      <w:numFmt w:val="lowerLetter"/>
-      <w:lvlText w:val="%5)"/>
-      <w:lvlJc w:val="left"/>
-      <w:pPr>
-        <w:ind w:left="2400" w:hanging="480"/>
-      </w:pPr>
-    </w:lvl>
-    <w:lvl w:ilvl="5" w:tplc="0409001B" w:tentative="1">
-      <w:start w:val="1"/>
-      <w:numFmt w:val="lowerRoman"/>
-      <w:lvlText w:val="%6."/>
-      <w:lvlJc w:val="right"/>
-      <w:pPr>
-        <w:ind w:left="2880" w:hanging="480"/>
-      </w:pPr>
-    </w:lvl>
-    <w:lvl w:ilvl="6" w:tplc="0409000F" w:tentative="1">
-      <w:start w:val="1"/>
-      <w:numFmt w:val="decimal"/>
-      <w:lvlText w:val="%7."/>
-      <w:lvlJc w:val="left"/>
-      <w:pPr>
-        <w:ind w:left="3360" w:hanging="480"/>
-      </w:pPr>
-    </w:lvl>
-    <w:lvl w:ilvl="7" w:tplc="04090019" w:tentative="1">
-      <w:start w:val="1"/>
-      <w:numFmt w:val="lowerLetter"/>
-      <w:lvlText w:val="%8)"/>
-      <w:lvlJc w:val="left"/>
-      <w:pPr>
-        <w:ind w:left="3840" w:hanging="480"/>
-      </w:pPr>
-    </w:lvl>
-    <w:lvl w:ilvl="8" w:tplc="0409001B" w:tentative="1">
-      <w:start w:val="1"/>
-      <w:numFmt w:val="lowerRoman"/>
-      <w:lvlText w:val="%9."/>
-      <w:lvlJc w:val="right"/>
-      <w:pPr>
-        <w:ind w:left="4320" w:hanging="480"/>
-      </w:pPr>
-    </w:lvl>
-  </w:abstractNum>
-  <w:abstractNum w:abstractNumId="30" w15:restartNumberingAfterBreak="0">
-    <w:nsid w:val="5E8558BD"/>
-    <w:multiLevelType w:val="hybridMultilevel"/>
-    <w:tmpl w:val="ACB29D50"/>
-    <w:lvl w:ilvl="0" w:tplc="BB960A9E">
-      <w:start w:val="1"/>
-      <w:numFmt w:val="decimal"/>
-      <w:lvlText w:val="3.2.2.%1"/>
-      <w:lvlJc w:val="left"/>
-      <w:pPr>
-        <w:ind w:left="420" w:hanging="420"/>
-      </w:pPr>
-      <w:rPr>
-        <w:rFonts w:hint="eastAsia"/>
-      </w:rPr>
-    </w:lvl>
-    <w:lvl w:ilvl="1" w:tplc="04090019" w:tentative="1">
-      <w:start w:val="1"/>
-      <w:numFmt w:val="lowerLetter"/>
-      <w:lvlText w:val="%2)"/>
-      <w:lvlJc w:val="left"/>
-      <w:pPr>
-        <w:ind w:left="840" w:hanging="420"/>
-      </w:pPr>
-    </w:lvl>
-    <w:lvl w:ilvl="2" w:tplc="0409001B" w:tentative="1">
-      <w:start w:val="1"/>
-      <w:numFmt w:val="lowerRoman"/>
-      <w:lvlText w:val="%3."/>
-      <w:lvlJc w:val="right"/>
-      <w:pPr>
-        <w:ind w:left="1260" w:hanging="420"/>
-      </w:pPr>
-    </w:lvl>
-    <w:lvl w:ilvl="3" w:tplc="0409000F" w:tentative="1">
-      <w:start w:val="1"/>
-      <w:numFmt w:val="decimal"/>
-      <w:lvlText w:val="%4."/>
-      <w:lvlJc w:val="left"/>
-      <w:pPr>
-        <w:ind w:left="1680" w:hanging="420"/>
-      </w:pPr>
-    </w:lvl>
-    <w:lvl w:ilvl="4" w:tplc="04090019" w:tentative="1">
-      <w:start w:val="1"/>
-      <w:numFmt w:val="lowerLetter"/>
-      <w:lvlText w:val="%5)"/>
-      <w:lvlJc w:val="left"/>
-      <w:pPr>
-        <w:ind w:left="2100" w:hanging="420"/>
-      </w:pPr>
-    </w:lvl>
-    <w:lvl w:ilvl="5" w:tplc="0409001B" w:tentative="1">
-      <w:start w:val="1"/>
-      <w:numFmt w:val="lowerRoman"/>
-      <w:lvlText w:val="%6."/>
-      <w:lvlJc w:val="right"/>
-      <w:pPr>
-        <w:ind w:left="2520" w:hanging="420"/>
-      </w:pPr>
-    </w:lvl>
-    <w:lvl w:ilvl="6" w:tplc="0409000F" w:tentative="1">
-      <w:start w:val="1"/>
-      <w:numFmt w:val="decimal"/>
-      <w:lvlText w:val="%7."/>
-      <w:lvlJc w:val="left"/>
-      <w:pPr>
-        <w:ind w:left="2940" w:hanging="420"/>
-      </w:pPr>
-    </w:lvl>
-    <w:lvl w:ilvl="7" w:tplc="04090019" w:tentative="1">
-      <w:start w:val="1"/>
-      <w:numFmt w:val="lowerLetter"/>
-      <w:lvlText w:val="%8)"/>
-      <w:lvlJc w:val="left"/>
-      <w:pPr>
-        <w:ind w:left="3360" w:hanging="420"/>
-      </w:pPr>
-    </w:lvl>
-    <w:lvl w:ilvl="8" w:tplc="0409001B" w:tentative="1">
-      <w:start w:val="1"/>
-      <w:numFmt w:val="lowerRoman"/>
-      <w:lvlText w:val="%9."/>
-      <w:lvlJc w:val="right"/>
-      <w:pPr>
-        <w:ind w:left="3780" w:hanging="420"/>
-      </w:pPr>
-    </w:lvl>
-  </w:abstractNum>
-  <w:abstractNum w:abstractNumId="31" w15:restartNumberingAfterBreak="0">
-    <w:nsid w:val="5F2674AC"/>
-    <w:multiLevelType w:val="hybridMultilevel"/>
-    <w:tmpl w:val="941A4A30"/>
-    <w:lvl w:ilvl="0" w:tplc="CB8C6F32">
-      <w:start w:val="1"/>
-      <w:numFmt w:val="decimal"/>
-      <w:lvlText w:val="2.2.%1"/>
-      <w:lvlJc w:val="left"/>
-      <w:pPr>
-        <w:ind w:left="420" w:hanging="420"/>
-      </w:pPr>
-      <w:rPr>
-        <w:rFonts w:hint="eastAsia"/>
-      </w:rPr>
-    </w:lvl>
-    <w:lvl w:ilvl="1" w:tplc="04090019" w:tentative="1">
-      <w:start w:val="1"/>
-      <w:numFmt w:val="lowerLetter"/>
-      <w:lvlText w:val="%2)"/>
-      <w:lvlJc w:val="left"/>
-      <w:pPr>
-        <w:ind w:left="840" w:hanging="420"/>
-      </w:pPr>
-    </w:lvl>
-    <w:lvl w:ilvl="2" w:tplc="0409001B" w:tentative="1">
-      <w:start w:val="1"/>
-      <w:numFmt w:val="lowerRoman"/>
-      <w:lvlText w:val="%3."/>
-      <w:lvlJc w:val="right"/>
-      <w:pPr>
-        <w:ind w:left="1260" w:hanging="420"/>
-      </w:pPr>
-    </w:lvl>
-    <w:lvl w:ilvl="3" w:tplc="0409000F" w:tentative="1">
-      <w:start w:val="1"/>
-      <w:numFmt w:val="decimal"/>
-      <w:lvlText w:val="%4."/>
-      <w:lvlJc w:val="left"/>
-      <w:pPr>
-        <w:ind w:left="1680" w:hanging="420"/>
-      </w:pPr>
-    </w:lvl>
-    <w:lvl w:ilvl="4" w:tplc="04090019" w:tentative="1">
-      <w:start w:val="1"/>
-      <w:numFmt w:val="lowerLetter"/>
-      <w:lvlText w:val="%5)"/>
-      <w:lvlJc w:val="left"/>
-      <w:pPr>
-        <w:ind w:left="2100" w:hanging="420"/>
-      </w:pPr>
-    </w:lvl>
-    <w:lvl w:ilvl="5" w:tplc="0409001B" w:tentative="1">
-      <w:start w:val="1"/>
-      <w:numFmt w:val="lowerRoman"/>
-      <w:lvlText w:val="%6."/>
-      <w:lvlJc w:val="right"/>
-      <w:pPr>
-        <w:ind w:left="2520" w:hanging="420"/>
-      </w:pPr>
-    </w:lvl>
-    <w:lvl w:ilvl="6" w:tplc="0409000F" w:tentative="1">
-      <w:start w:val="1"/>
-      <w:numFmt w:val="decimal"/>
-      <w:lvlText w:val="%7."/>
-      <w:lvlJc w:val="left"/>
-      <w:pPr>
-        <w:ind w:left="2940" w:hanging="420"/>
-      </w:pPr>
-    </w:lvl>
-    <w:lvl w:ilvl="7" w:tplc="04090019" w:tentative="1">
-      <w:start w:val="1"/>
-      <w:numFmt w:val="lowerLetter"/>
-      <w:lvlText w:val="%8)"/>
-      <w:lvlJc w:val="left"/>
-      <w:pPr>
-        <w:ind w:left="3360" w:hanging="420"/>
-      </w:pPr>
-    </w:lvl>
-    <w:lvl w:ilvl="8" w:tplc="0409001B" w:tentative="1">
-      <w:start w:val="1"/>
-      <w:numFmt w:val="lowerRoman"/>
-      <w:lvlText w:val="%9."/>
-      <w:lvlJc w:val="right"/>
-      <w:pPr>
-        <w:ind w:left="3780" w:hanging="420"/>
-      </w:pPr>
-    </w:lvl>
-  </w:abstractNum>
-  <w:abstractNum w:abstractNumId="32" w15:restartNumberingAfterBreak="0">
-    <w:nsid w:val="6371284F"/>
-    <w:multiLevelType w:val="hybridMultilevel"/>
-    <w:tmpl w:val="769E125E"/>
-    <w:lvl w:ilvl="0" w:tplc="0A3291EE">
-      <w:start w:val="1"/>
-      <w:numFmt w:val="decimal"/>
-      <w:lvlText w:val="1.1.%1"/>
-      <w:lvlJc w:val="left"/>
-      <w:pPr>
-        <w:ind w:left="480" w:hanging="480"/>
-      </w:pPr>
-      <w:rPr>
-        <w:rFonts w:hint="eastAsia"/>
-      </w:rPr>
-    </w:lvl>
-    <w:lvl w:ilvl="1" w:tplc="04090019" w:tentative="1">
-      <w:start w:val="1"/>
-      <w:numFmt w:val="lowerLetter"/>
-      <w:lvlText w:val="%2)"/>
-      <w:lvlJc w:val="left"/>
-      <w:pPr>
-        <w:ind w:left="960" w:hanging="480"/>
-      </w:pPr>
-    </w:lvl>
-    <w:lvl w:ilvl="2" w:tplc="0409001B" w:tentative="1">
-      <w:start w:val="1"/>
-      <w:numFmt w:val="lowerRoman"/>
-      <w:lvlText w:val="%3."/>
-      <w:lvlJc w:val="right"/>
-      <w:pPr>
-        <w:ind w:left="1440" w:hanging="480"/>
-      </w:pPr>
-    </w:lvl>
-    <w:lvl w:ilvl="3" w:tplc="0409000F" w:tentative="1">
-      <w:start w:val="1"/>
-      <w:numFmt w:val="decimal"/>
-      <w:lvlText w:val="%4."/>
-      <w:lvlJc w:val="left"/>
-      <w:pPr>
-        <w:ind w:left="1920" w:hanging="480"/>
-      </w:pPr>
-    </w:lvl>
-    <w:lvl w:ilvl="4" w:tplc="04090019" w:tentative="1">
-      <w:start w:val="1"/>
-      <w:numFmt w:val="lowerLetter"/>
-      <w:lvlText w:val="%5)"/>
-      <w:lvlJc w:val="left"/>
-      <w:pPr>
-        <w:ind w:left="2400" w:hanging="480"/>
-      </w:pPr>
-    </w:lvl>
-    <w:lvl w:ilvl="5" w:tplc="0409001B" w:tentative="1">
-      <w:start w:val="1"/>
-      <w:numFmt w:val="lowerRoman"/>
-      <w:lvlText w:val="%6."/>
-      <w:lvlJc w:val="right"/>
-      <w:pPr>
-        <w:ind w:left="2880" w:hanging="480"/>
-      </w:pPr>
-    </w:lvl>
-    <w:lvl w:ilvl="6" w:tplc="0409000F" w:tentative="1">
-      <w:start w:val="1"/>
-      <w:numFmt w:val="decimal"/>
-      <w:lvlText w:val="%7."/>
-      <w:lvlJc w:val="left"/>
-      <w:pPr>
-        <w:ind w:left="3360" w:hanging="480"/>
-      </w:pPr>
-    </w:lvl>
-    <w:lvl w:ilvl="7" w:tplc="04090019" w:tentative="1">
-      <w:start w:val="1"/>
-      <w:numFmt w:val="lowerLetter"/>
-      <w:lvlText w:val="%8)"/>
-      <w:lvlJc w:val="left"/>
-      <w:pPr>
-        <w:ind w:left="3840" w:hanging="480"/>
-      </w:pPr>
-    </w:lvl>
-    <w:lvl w:ilvl="8" w:tplc="0409001B" w:tentative="1">
-      <w:start w:val="1"/>
-      <w:numFmt w:val="lowerRoman"/>
-      <w:lvlText w:val="%9."/>
-      <w:lvlJc w:val="right"/>
-      <w:pPr>
-        <w:ind w:left="4320" w:hanging="480"/>
-      </w:pPr>
-    </w:lvl>
-  </w:abstractNum>
-  <w:abstractNum w:abstractNumId="33" w15:restartNumberingAfterBreak="0">
-    <w:nsid w:val="645614FF"/>
-    <w:multiLevelType w:val="hybridMultilevel"/>
-    <w:tmpl w:val="8AF2CC5C"/>
-    <w:lvl w:ilvl="0" w:tplc="4C082642">
-      <w:start w:val="1"/>
-      <w:numFmt w:val="decimal"/>
-      <w:lvlText w:val="%1."/>
-      <w:lvlJc w:val="left"/>
-      <w:pPr>
-        <w:ind w:left="360" w:hanging="360"/>
-      </w:pPr>
-      <w:rPr>
-        <w:rFonts w:hint="eastAsia"/>
-      </w:rPr>
-    </w:lvl>
-    <w:lvl w:ilvl="1" w:tplc="04090019" w:tentative="1">
-      <w:start w:val="1"/>
-      <w:numFmt w:val="lowerLetter"/>
-      <w:lvlText w:val="%2)"/>
-      <w:lvlJc w:val="left"/>
-      <w:pPr>
-        <w:ind w:left="960" w:hanging="480"/>
-      </w:pPr>
-    </w:lvl>
-    <w:lvl w:ilvl="2" w:tplc="0409001B" w:tentative="1">
-      <w:start w:val="1"/>
-      <w:numFmt w:val="lowerRoman"/>
-      <w:lvlText w:val="%3."/>
-      <w:lvlJc w:val="right"/>
-      <w:pPr>
-        <w:ind w:left="1440" w:hanging="480"/>
-      </w:pPr>
-    </w:lvl>
-    <w:lvl w:ilvl="3" w:tplc="0409000F" w:tentative="1">
-      <w:start w:val="1"/>
-      <w:numFmt w:val="decimal"/>
-      <w:lvlText w:val="%4."/>
-      <w:lvlJc w:val="left"/>
-      <w:pPr>
-        <w:ind w:left="1920" w:hanging="480"/>
-      </w:pPr>
-    </w:lvl>
-    <w:lvl w:ilvl="4" w:tplc="04090019" w:tentative="1">
-      <w:start w:val="1"/>
-      <w:numFmt w:val="lowerLetter"/>
-      <w:lvlText w:val="%5)"/>
-      <w:lvlJc w:val="left"/>
-      <w:pPr>
-        <w:ind w:left="2400" w:hanging="480"/>
-      </w:pPr>
-    </w:lvl>
-    <w:lvl w:ilvl="5" w:tplc="0409001B" w:tentative="1">
-      <w:start w:val="1"/>
-      <w:numFmt w:val="lowerRoman"/>
-      <w:lvlText w:val="%6."/>
-      <w:lvlJc w:val="right"/>
-      <w:pPr>
-        <w:ind w:left="2880" w:hanging="480"/>
-      </w:pPr>
-    </w:lvl>
-    <w:lvl w:ilvl="6" w:tplc="0409000F" w:tentative="1">
-      <w:start w:val="1"/>
-      <w:numFmt w:val="decimal"/>
-      <w:lvlText w:val="%7."/>
-      <w:lvlJc w:val="left"/>
-      <w:pPr>
-        <w:ind w:left="3360" w:hanging="480"/>
-      </w:pPr>
-    </w:lvl>
-    <w:lvl w:ilvl="7" w:tplc="04090019" w:tentative="1">
-      <w:start w:val="1"/>
-      <w:numFmt w:val="lowerLetter"/>
-      <w:lvlText w:val="%8)"/>
-      <w:lvlJc w:val="left"/>
-      <w:pPr>
-        <w:ind w:left="3840" w:hanging="480"/>
-      </w:pPr>
-    </w:lvl>
-    <w:lvl w:ilvl="8" w:tplc="0409001B" w:tentative="1">
-      <w:start w:val="1"/>
-      <w:numFmt w:val="lowerRoman"/>
-      <w:lvlText w:val="%9."/>
-      <w:lvlJc w:val="right"/>
-      <w:pPr>
-        <w:ind w:left="4320" w:hanging="480"/>
-      </w:pPr>
-    </w:lvl>
-  </w:abstractNum>
-  <w:abstractNum w:abstractNumId="34" w15:restartNumberingAfterBreak="0">
-    <w:nsid w:val="64B427C5"/>
-    <w:multiLevelType w:val="hybridMultilevel"/>
-    <w:tmpl w:val="50320B98"/>
-    <w:lvl w:ilvl="0" w:tplc="12E66A6E">
-      <w:start w:val="1"/>
-      <w:numFmt w:val="decimal"/>
-      <w:lvlText w:val="%1."/>
-      <w:lvlJc w:val="left"/>
-      <w:pPr>
-        <w:ind w:left="360" w:hanging="360"/>
-      </w:pPr>
-      <w:rPr>
-        <w:rFonts w:cs="MS Mincho" w:hint="eastAsia"/>
-      </w:rPr>
-    </w:lvl>
-    <w:lvl w:ilvl="1" w:tplc="04090019" w:tentative="1">
-      <w:start w:val="1"/>
-      <w:numFmt w:val="lowerLetter"/>
-      <w:lvlText w:val="%2)"/>
-      <w:lvlJc w:val="left"/>
-      <w:pPr>
-        <w:ind w:left="960" w:hanging="480"/>
-      </w:pPr>
-    </w:lvl>
-    <w:lvl w:ilvl="2" w:tplc="0409001B" w:tentative="1">
-      <w:start w:val="1"/>
-      <w:numFmt w:val="lowerRoman"/>
-      <w:lvlText w:val="%3."/>
-      <w:lvlJc w:val="right"/>
-      <w:pPr>
-        <w:ind w:left="1440" w:hanging="480"/>
-      </w:pPr>
-    </w:lvl>
-    <w:lvl w:ilvl="3" w:tplc="0409000F" w:tentative="1">
-      <w:start w:val="1"/>
-      <w:numFmt w:val="decimal"/>
-      <w:lvlText w:val="%4."/>
-      <w:lvlJc w:val="left"/>
-      <w:pPr>
-        <w:ind w:left="1920" w:hanging="480"/>
-      </w:pPr>
-    </w:lvl>
-    <w:lvl w:ilvl="4" w:tplc="04090019" w:tentative="1">
-      <w:start w:val="1"/>
-      <w:numFmt w:val="lowerLetter"/>
-      <w:lvlText w:val="%5)"/>
-      <w:lvlJc w:val="left"/>
-      <w:pPr>
-        <w:ind w:left="2400" w:hanging="480"/>
-      </w:pPr>
-    </w:lvl>
-    <w:lvl w:ilvl="5" w:tplc="0409001B" w:tentative="1">
-      <w:start w:val="1"/>
-      <w:numFmt w:val="lowerRoman"/>
-      <w:lvlText w:val="%6."/>
-      <w:lvlJc w:val="right"/>
-      <w:pPr>
-        <w:ind w:left="2880" w:hanging="480"/>
-      </w:pPr>
-    </w:lvl>
-    <w:lvl w:ilvl="6" w:tplc="0409000F" w:tentative="1">
-      <w:start w:val="1"/>
-      <w:numFmt w:val="decimal"/>
-      <w:lvlText w:val="%7."/>
-      <w:lvlJc w:val="left"/>
-      <w:pPr>
-        <w:ind w:left="3360" w:hanging="480"/>
-      </w:pPr>
-    </w:lvl>
-    <w:lvl w:ilvl="7" w:tplc="04090019" w:tentative="1">
-      <w:start w:val="1"/>
-      <w:numFmt w:val="lowerLetter"/>
-      <w:lvlText w:val="%8)"/>
-      <w:lvlJc w:val="left"/>
-      <w:pPr>
-        <w:ind w:left="3840" w:hanging="480"/>
-      </w:pPr>
-    </w:lvl>
-    <w:lvl w:ilvl="8" w:tplc="0409001B" w:tentative="1">
-      <w:start w:val="1"/>
-      <w:numFmt w:val="lowerRoman"/>
-      <w:lvlText w:val="%9."/>
-      <w:lvlJc w:val="right"/>
-      <w:pPr>
-        <w:ind w:left="4320" w:hanging="480"/>
-      </w:pPr>
-    </w:lvl>
-  </w:abstractNum>
-  <w:abstractNum w:abstractNumId="35" w15:restartNumberingAfterBreak="0">
-    <w:nsid w:val="661F1296"/>
-    <w:multiLevelType w:val="multilevel"/>
-    <w:tmpl w:val="5B1E100C"/>
-    <w:lvl w:ilvl="0">
-      <w:start w:val="1"/>
-      <w:numFmt w:val="decimal"/>
-      <w:lvlText w:val="%1."/>
-      <w:lvlJc w:val="left"/>
-      <w:pPr>
-        <w:ind w:left="480" w:hanging="480"/>
-      </w:pPr>
-    </w:lvl>
-    <w:lvl w:ilvl="1">
-      <w:start w:val="1"/>
-      <w:numFmt w:val="decimal"/>
-      <w:isLgl/>
-      <w:lvlText w:val="%1.%2"/>
-      <w:lvlJc w:val="left"/>
-      <w:pPr>
-        <w:ind w:left="720" w:hanging="720"/>
-      </w:pPr>
-      <w:rPr>
-        <w:rFonts w:hint="eastAsia"/>
-      </w:rPr>
-    </w:lvl>
-    <w:lvl w:ilvl="2">
-      <w:start w:val="1"/>
-      <w:numFmt w:val="decimal"/>
-      <w:isLgl/>
-      <w:lvlText w:val="%1.%2.%3"/>
-      <w:lvlJc w:val="left"/>
-      <w:pPr>
-        <w:ind w:left="720" w:hanging="720"/>
-      </w:pPr>
-      <w:rPr>
-        <w:rFonts w:hint="eastAsia"/>
-      </w:rPr>
-    </w:lvl>
-    <w:lvl w:ilvl="3">
-      <w:start w:val="1"/>
-      <w:numFmt w:val="decimal"/>
-      <w:isLgl/>
-      <w:lvlText w:val="%1.%2.%3.%4"/>
-      <w:lvlJc w:val="left"/>
-      <w:pPr>
-        <w:ind w:left="1080" w:hanging="1080"/>
-      </w:pPr>
-      <w:rPr>
-        <w:rFonts w:hint="eastAsia"/>
-      </w:rPr>
-    </w:lvl>
-    <w:lvl w:ilvl="4">
-      <w:start w:val="1"/>
-      <w:numFmt w:val="decimal"/>
-      <w:isLgl/>
-      <w:lvlText w:val="%1.%2.%3.%4.%5"/>
-      <w:lvlJc w:val="left"/>
-      <w:pPr>
-        <w:ind w:left="1440" w:hanging="1440"/>
-      </w:pPr>
-      <w:rPr>
-        <w:rFonts w:hint="eastAsia"/>
-      </w:rPr>
-    </w:lvl>
-    <w:lvl w:ilvl="5">
-      <w:start w:val="1"/>
-      <w:numFmt w:val="decimal"/>
-      <w:isLgl/>
-      <w:lvlText w:val="%1.%2.%3.%4.%5.%6"/>
-      <w:lvlJc w:val="left"/>
-      <w:pPr>
-        <w:ind w:left="1440" w:hanging="1440"/>
-      </w:pPr>
-      <w:rPr>
-        <w:rFonts w:hint="eastAsia"/>
-      </w:rPr>
-    </w:lvl>
-    <w:lvl w:ilvl="6">
-      <w:start w:val="1"/>
-      <w:numFmt w:val="decimal"/>
-      <w:isLgl/>
-      <w:lvlText w:val="%1.%2.%3.%4.%5.%6.%7"/>
-      <w:lvlJc w:val="left"/>
-      <w:pPr>
-        <w:ind w:left="1800" w:hanging="1800"/>
-      </w:pPr>
-      <w:rPr>
-        <w:rFonts w:hint="eastAsia"/>
-      </w:rPr>
-    </w:lvl>
-    <w:lvl w:ilvl="7">
-      <w:start w:val="1"/>
-      <w:numFmt w:val="decimal"/>
-      <w:isLgl/>
-      <w:lvlText w:val="%1.%2.%3.%4.%5.%6.%7.%8"/>
-      <w:lvlJc w:val="left"/>
-      <w:pPr>
-        <w:ind w:left="2160" w:hanging="2160"/>
-      </w:pPr>
-      <w:rPr>
-        <w:rFonts w:hint="eastAsia"/>
-      </w:rPr>
-    </w:lvl>
-    <w:lvl w:ilvl="8">
-      <w:start w:val="1"/>
-      <w:numFmt w:val="decimal"/>
-      <w:isLgl/>
-      <w:lvlText w:val="%1.%2.%3.%4.%5.%6.%7.%8.%9"/>
-      <w:lvlJc w:val="left"/>
-      <w:pPr>
-        <w:ind w:left="2160" w:hanging="2160"/>
-      </w:pPr>
-      <w:rPr>
-        <w:rFonts w:hint="eastAsia"/>
-      </w:rPr>
-    </w:lvl>
-  </w:abstractNum>
-  <w:abstractNum w:abstractNumId="36" w15:restartNumberingAfterBreak="0">
-    <w:nsid w:val="66423C70"/>
-    <w:multiLevelType w:val="hybridMultilevel"/>
-    <w:tmpl w:val="576401B8"/>
-    <w:lvl w:ilvl="0" w:tplc="F8A0BDD0">
-      <w:start w:val="3"/>
-      <w:numFmt w:val="bullet"/>
-      <w:lvlText w:val=""/>
-      <w:lvlJc w:val="left"/>
-      <w:pPr>
-        <w:ind w:left="360" w:hanging="360"/>
-      </w:pPr>
-      <w:rPr>
-        <w:rFonts w:ascii="Wingdings" w:eastAsiaTheme="minorEastAsia" w:hAnsi="Wingdings" w:cstheme="minorBidi" w:hint="default"/>
-      </w:rPr>
-    </w:lvl>
-    <w:lvl w:ilvl="1" w:tplc="04090003" w:tentative="1">
-      <w:start w:val="1"/>
-      <w:numFmt w:val="bullet"/>
-      <w:lvlText w:val=""/>
-      <w:lvlJc w:val="left"/>
-      <w:pPr>
-        <w:ind w:left="840" w:hanging="420"/>
-      </w:pPr>
-      <w:rPr>
-        <w:rFonts w:ascii="Wingdings" w:hAnsi="Wingdings" w:hint="default"/>
-      </w:rPr>
-    </w:lvl>
-    <w:lvl w:ilvl="2" w:tplc="04090005" w:tentative="1">
-      <w:start w:val="1"/>
-      <w:numFmt w:val="bullet"/>
-      <w:lvlText w:val=""/>
-      <w:lvlJc w:val="left"/>
-      <w:pPr>
-        <w:ind w:left="1260" w:hanging="420"/>
-      </w:pPr>
-      <w:rPr>
-        <w:rFonts w:ascii="Wingdings" w:hAnsi="Wingdings" w:hint="default"/>
-      </w:rPr>
-    </w:lvl>
-    <w:lvl w:ilvl="3" w:tplc="04090001" w:tentative="1">
-      <w:start w:val="1"/>
-      <w:numFmt w:val="bullet"/>
-      <w:lvlText w:val=""/>
-      <w:lvlJc w:val="left"/>
-      <w:pPr>
-        <w:ind w:left="1680" w:hanging="420"/>
-      </w:pPr>
-      <w:rPr>
-        <w:rFonts w:ascii="Wingdings" w:hAnsi="Wingdings" w:hint="default"/>
-      </w:rPr>
-    </w:lvl>
-    <w:lvl w:ilvl="4" w:tplc="04090003" w:tentative="1">
-      <w:start w:val="1"/>
-      <w:numFmt w:val="bullet"/>
-      <w:lvlText w:val=""/>
-      <w:lvlJc w:val="left"/>
-      <w:pPr>
-        <w:ind w:left="2100" w:hanging="420"/>
-      </w:pPr>
-      <w:rPr>
-        <w:rFonts w:ascii="Wingdings" w:hAnsi="Wingdings" w:hint="default"/>
-      </w:rPr>
-    </w:lvl>
-    <w:lvl w:ilvl="5" w:tplc="04090005" w:tentative="1">
-      <w:start w:val="1"/>
-      <w:numFmt w:val="bullet"/>
-      <w:lvlText w:val=""/>
-      <w:lvlJc w:val="left"/>
-      <w:pPr>
-        <w:ind w:left="2520" w:hanging="420"/>
-      </w:pPr>
-      <w:rPr>
-        <w:rFonts w:ascii="Wingdings" w:hAnsi="Wingdings" w:hint="default"/>
-      </w:rPr>
-    </w:lvl>
-    <w:lvl w:ilvl="6" w:tplc="04090001" w:tentative="1">
-      <w:start w:val="1"/>
-      <w:numFmt w:val="bullet"/>
-      <w:lvlText w:val=""/>
-      <w:lvlJc w:val="left"/>
-      <w:pPr>
-        <w:ind w:left="2940" w:hanging="420"/>
-      </w:pPr>
-      <w:rPr>
-        <w:rFonts w:ascii="Wingdings" w:hAnsi="Wingdings" w:hint="default"/>
-      </w:rPr>
-    </w:lvl>
-    <w:lvl w:ilvl="7" w:tplc="04090003" w:tentative="1">
-      <w:start w:val="1"/>
-      <w:numFmt w:val="bullet"/>
-      <w:lvlText w:val=""/>
-      <w:lvlJc w:val="left"/>
-      <w:pPr>
-        <w:ind w:left="3360" w:hanging="420"/>
-      </w:pPr>
-      <w:rPr>
-        <w:rFonts w:ascii="Wingdings" w:hAnsi="Wingdings" w:hint="default"/>
-      </w:rPr>
-    </w:lvl>
-    <w:lvl w:ilvl="8" w:tplc="04090005" w:tentative="1">
-      <w:start w:val="1"/>
-      <w:numFmt w:val="bullet"/>
-      <w:lvlText w:val=""/>
-      <w:lvlJc w:val="left"/>
-      <w:pPr>
-        <w:ind w:left="3780" w:hanging="420"/>
-      </w:pPr>
-      <w:rPr>
-        <w:rFonts w:ascii="Wingdings" w:hAnsi="Wingdings" w:hint="default"/>
-      </w:rPr>
-    </w:lvl>
-  </w:abstractNum>
-  <w:abstractNum w:abstractNumId="37" w15:restartNumberingAfterBreak="0">
-    <w:nsid w:val="6B5741C3"/>
-    <w:multiLevelType w:val="multilevel"/>
-    <w:tmpl w:val="5B1E100C"/>
-    <w:lvl w:ilvl="0">
-      <w:start w:val="1"/>
-      <w:numFmt w:val="decimal"/>
-      <w:lvlText w:val="%1."/>
-      <w:lvlJc w:val="left"/>
-      <w:pPr>
-        <w:ind w:left="480" w:hanging="480"/>
-      </w:pPr>
-    </w:lvl>
-    <w:lvl w:ilvl="1">
-      <w:start w:val="1"/>
-      <w:numFmt w:val="decimal"/>
-      <w:isLgl/>
-      <w:lvlText w:val="%1.%2"/>
-      <w:lvlJc w:val="left"/>
-      <w:pPr>
-        <w:ind w:left="720" w:hanging="720"/>
-      </w:pPr>
-      <w:rPr>
-        <w:rFonts w:hint="eastAsia"/>
-      </w:rPr>
-    </w:lvl>
-    <w:lvl w:ilvl="2">
-      <w:start w:val="1"/>
-      <w:numFmt w:val="decimal"/>
-      <w:isLgl/>
-      <w:lvlText w:val="%1.%2.%3"/>
-      <w:lvlJc w:val="left"/>
-      <w:pPr>
-        <w:ind w:left="720" w:hanging="720"/>
-      </w:pPr>
-      <w:rPr>
-        <w:rFonts w:hint="eastAsia"/>
-      </w:rPr>
-    </w:lvl>
-    <w:lvl w:ilvl="3">
-      <w:start w:val="1"/>
-      <w:numFmt w:val="decimal"/>
-      <w:isLgl/>
-      <w:lvlText w:val="%1.%2.%3.%4"/>
-      <w:lvlJc w:val="left"/>
-      <w:pPr>
-        <w:ind w:left="1080" w:hanging="1080"/>
-      </w:pPr>
-      <w:rPr>
-        <w:rFonts w:hint="eastAsia"/>
-      </w:rPr>
-    </w:lvl>
-    <w:lvl w:ilvl="4">
-      <w:start w:val="1"/>
-      <w:numFmt w:val="decimal"/>
-      <w:isLgl/>
-      <w:lvlText w:val="%1.%2.%3.%4.%5"/>
-      <w:lvlJc w:val="left"/>
-      <w:pPr>
-        <w:ind w:left="1440" w:hanging="1440"/>
-      </w:pPr>
-      <w:rPr>
-        <w:rFonts w:hint="eastAsia"/>
-      </w:rPr>
-    </w:lvl>
-    <w:lvl w:ilvl="5">
-      <w:start w:val="1"/>
-      <w:numFmt w:val="decimal"/>
-      <w:isLgl/>
-      <w:lvlText w:val="%1.%2.%3.%4.%5.%6"/>
-      <w:lvlJc w:val="left"/>
-      <w:pPr>
-        <w:ind w:left="1440" w:hanging="1440"/>
-      </w:pPr>
-      <w:rPr>
-        <w:rFonts w:hint="eastAsia"/>
-      </w:rPr>
-    </w:lvl>
-    <w:lvl w:ilvl="6">
-      <w:start w:val="1"/>
-      <w:numFmt w:val="decimal"/>
-      <w:isLgl/>
-      <w:lvlText w:val="%1.%2.%3.%4.%5.%6.%7"/>
-      <w:lvlJc w:val="left"/>
-      <w:pPr>
-        <w:ind w:left="1800" w:hanging="1800"/>
-      </w:pPr>
-      <w:rPr>
-        <w:rFonts w:hint="eastAsia"/>
-      </w:rPr>
-    </w:lvl>
-    <w:lvl w:ilvl="7">
-      <w:start w:val="1"/>
-      <w:numFmt w:val="decimal"/>
-      <w:isLgl/>
-      <w:lvlText w:val="%1.%2.%3.%4.%5.%6.%7.%8"/>
-      <w:lvlJc w:val="left"/>
-      <w:pPr>
-        <w:ind w:left="2160" w:hanging="2160"/>
-      </w:pPr>
-      <w:rPr>
-        <w:rFonts w:hint="eastAsia"/>
-      </w:rPr>
-    </w:lvl>
-    <w:lvl w:ilvl="8">
-      <w:start w:val="1"/>
-      <w:numFmt w:val="decimal"/>
-      <w:isLgl/>
-      <w:lvlText w:val="%1.%2.%3.%4.%5.%6.%7.%8.%9"/>
-      <w:lvlJc w:val="left"/>
-      <w:pPr>
-        <w:ind w:left="2160" w:hanging="2160"/>
-      </w:pPr>
-      <w:rPr>
-        <w:rFonts w:hint="eastAsia"/>
-      </w:rPr>
-    </w:lvl>
-  </w:abstractNum>
-  <w:abstractNum w:abstractNumId="38" w15:restartNumberingAfterBreak="0">
-    <w:nsid w:val="6B586E09"/>
-    <w:multiLevelType w:val="hybridMultilevel"/>
-    <w:tmpl w:val="2B142BB0"/>
-    <w:lvl w:ilvl="0" w:tplc="1DF49DC4">
-      <w:start w:val="1"/>
-      <w:numFmt w:val="decimal"/>
-      <w:lvlText w:val="（%1）"/>
-      <w:lvlJc w:val="left"/>
-      <w:pPr>
-        <w:ind w:left="1200" w:hanging="720"/>
-      </w:pPr>
-      <w:rPr>
-        <w:rFonts w:hint="eastAsia"/>
-      </w:rPr>
-    </w:lvl>
-    <w:lvl w:ilvl="1" w:tplc="04090019" w:tentative="1">
-      <w:start w:val="1"/>
-      <w:numFmt w:val="lowerLetter"/>
-      <w:lvlText w:val="%2)"/>
-      <w:lvlJc w:val="left"/>
-      <w:pPr>
-        <w:ind w:left="960" w:hanging="480"/>
-      </w:pPr>
-    </w:lvl>
-    <w:lvl w:ilvl="2" w:tplc="0409001B" w:tentative="1">
-      <w:start w:val="1"/>
-      <w:numFmt w:val="lowerRoman"/>
-      <w:lvlText w:val="%3."/>
-      <w:lvlJc w:val="right"/>
-      <w:pPr>
-        <w:ind w:left="1440" w:hanging="480"/>
-      </w:pPr>
-    </w:lvl>
-    <w:lvl w:ilvl="3" w:tplc="0409000F" w:tentative="1">
-      <w:start w:val="1"/>
-      <w:numFmt w:val="decimal"/>
-      <w:lvlText w:val="%4."/>
-      <w:lvlJc w:val="left"/>
-      <w:pPr>
-        <w:ind w:left="1920" w:hanging="480"/>
-      </w:pPr>
-    </w:lvl>
-    <w:lvl w:ilvl="4" w:tplc="04090019" w:tentative="1">
-      <w:start w:val="1"/>
-      <w:numFmt w:val="lowerLetter"/>
-      <w:lvlText w:val="%5)"/>
-      <w:lvlJc w:val="left"/>
-      <w:pPr>
-        <w:ind w:left="2400" w:hanging="480"/>
-      </w:pPr>
-    </w:lvl>
-    <w:lvl w:ilvl="5" w:tplc="0409001B" w:tentative="1">
-      <w:start w:val="1"/>
-      <w:numFmt w:val="lowerRoman"/>
-      <w:lvlText w:val="%6."/>
-      <w:lvlJc w:val="right"/>
-      <w:pPr>
-        <w:ind w:left="2880" w:hanging="480"/>
-      </w:pPr>
-    </w:lvl>
-    <w:lvl w:ilvl="6" w:tplc="0409000F" w:tentative="1">
-      <w:start w:val="1"/>
-      <w:numFmt w:val="decimal"/>
-      <w:lvlText w:val="%7."/>
-      <w:lvlJc w:val="left"/>
-      <w:pPr>
-        <w:ind w:left="3360" w:hanging="480"/>
-      </w:pPr>
-    </w:lvl>
-    <w:lvl w:ilvl="7" w:tplc="04090019" w:tentative="1">
-      <w:start w:val="1"/>
-      <w:numFmt w:val="lowerLetter"/>
-      <w:lvlText w:val="%8)"/>
-      <w:lvlJc w:val="left"/>
-      <w:pPr>
-        <w:ind w:left="3840" w:hanging="480"/>
-      </w:pPr>
-    </w:lvl>
-    <w:lvl w:ilvl="8" w:tplc="0409001B" w:tentative="1">
-      <w:start w:val="1"/>
-      <w:numFmt w:val="lowerRoman"/>
-      <w:lvlText w:val="%9."/>
-      <w:lvlJc w:val="right"/>
-      <w:pPr>
-        <w:ind w:left="4320" w:hanging="480"/>
-      </w:pPr>
-    </w:lvl>
-  </w:abstractNum>
-  <w:abstractNum w:abstractNumId="39" w15:restartNumberingAfterBreak="0">
-    <w:nsid w:val="6E7371D4"/>
-    <w:multiLevelType w:val="hybridMultilevel"/>
-    <w:tmpl w:val="550AE4F8"/>
-    <w:lvl w:ilvl="0" w:tplc="04090001">
-      <w:start w:val="1"/>
-      <w:numFmt w:val="bullet"/>
-      <w:lvlText w:val=""/>
-      <w:lvlJc w:val="left"/>
-      <w:pPr>
-        <w:ind w:left="480" w:hanging="480"/>
-      </w:pPr>
-      <w:rPr>
-        <w:rFonts w:ascii="Wingdings" w:hAnsi="Wingdings" w:hint="default"/>
-      </w:rPr>
-    </w:lvl>
-    <w:lvl w:ilvl="1" w:tplc="04090003" w:tentative="1">
-      <w:start w:val="1"/>
-      <w:numFmt w:val="bullet"/>
-      <w:lvlText w:val=""/>
-      <w:lvlJc w:val="left"/>
-      <w:pPr>
-        <w:ind w:left="960" w:hanging="480"/>
-      </w:pPr>
-      <w:rPr>
-        <w:rFonts w:ascii="Wingdings" w:hAnsi="Wingdings" w:hint="default"/>
-      </w:rPr>
-    </w:lvl>
-    <w:lvl w:ilvl="2" w:tplc="04090005" w:tentative="1">
-      <w:start w:val="1"/>
-      <w:numFmt w:val="bullet"/>
-      <w:lvlText w:val=""/>
-      <w:lvlJc w:val="left"/>
-      <w:pPr>
-        <w:ind w:left="1440" w:hanging="480"/>
-      </w:pPr>
-      <w:rPr>
-        <w:rFonts w:ascii="Wingdings" w:hAnsi="Wingdings" w:hint="default"/>
-      </w:rPr>
-    </w:lvl>
-    <w:lvl w:ilvl="3" w:tplc="04090001" w:tentative="1">
-      <w:start w:val="1"/>
-      <w:numFmt w:val="bullet"/>
-      <w:lvlText w:val=""/>
-      <w:lvlJc w:val="left"/>
-      <w:pPr>
-        <w:ind w:left="1920" w:hanging="480"/>
-      </w:pPr>
-      <w:rPr>
-        <w:rFonts w:ascii="Wingdings" w:hAnsi="Wingdings" w:hint="default"/>
-      </w:rPr>
-    </w:lvl>
-    <w:lvl w:ilvl="4" w:tplc="04090003" w:tentative="1">
-      <w:start w:val="1"/>
-      <w:numFmt w:val="bullet"/>
-      <w:lvlText w:val=""/>
-      <w:lvlJc w:val="left"/>
-      <w:pPr>
-        <w:ind w:left="2400" w:hanging="480"/>
-      </w:pPr>
-      <w:rPr>
-        <w:rFonts w:ascii="Wingdings" w:hAnsi="Wingdings" w:hint="default"/>
-      </w:rPr>
-    </w:lvl>
-    <w:lvl w:ilvl="5" w:tplc="04090005" w:tentative="1">
-      <w:start w:val="1"/>
-      <w:numFmt w:val="bullet"/>
-      <w:lvlText w:val=""/>
-      <w:lvlJc w:val="left"/>
-      <w:pPr>
-        <w:ind w:left="2880" w:hanging="480"/>
-      </w:pPr>
-      <w:rPr>
-        <w:rFonts w:ascii="Wingdings" w:hAnsi="Wingdings" w:hint="default"/>
-      </w:rPr>
-    </w:lvl>
-    <w:lvl w:ilvl="6" w:tplc="04090001" w:tentative="1">
-      <w:start w:val="1"/>
-      <w:numFmt w:val="bullet"/>
-      <w:lvlText w:val=""/>
-      <w:lvlJc w:val="left"/>
-      <w:pPr>
-        <w:ind w:left="3360" w:hanging="480"/>
-      </w:pPr>
-      <w:rPr>
-        <w:rFonts w:ascii="Wingdings" w:hAnsi="Wingdings" w:hint="default"/>
-      </w:rPr>
-    </w:lvl>
-    <w:lvl w:ilvl="7" w:tplc="04090003" w:tentative="1">
-      <w:start w:val="1"/>
-      <w:numFmt w:val="bullet"/>
-      <w:lvlText w:val=""/>
-      <w:lvlJc w:val="left"/>
-      <w:pPr>
-        <w:ind w:left="3840" w:hanging="480"/>
-      </w:pPr>
-      <w:rPr>
-        <w:rFonts w:ascii="Wingdings" w:hAnsi="Wingdings" w:hint="default"/>
-      </w:rPr>
-    </w:lvl>
-    <w:lvl w:ilvl="8" w:tplc="04090005" w:tentative="1">
-      <w:start w:val="1"/>
-      <w:numFmt w:val="bullet"/>
-      <w:lvlText w:val=""/>
-      <w:lvlJc w:val="left"/>
-      <w:pPr>
-        <w:ind w:left="4320" w:hanging="480"/>
-      </w:pPr>
-      <w:rPr>
-        <w:rFonts w:ascii="Wingdings" w:hAnsi="Wingdings" w:hint="default"/>
-      </w:rPr>
-    </w:lvl>
-  </w:abstractNum>
-  <w:abstractNum w:abstractNumId="40" w15:restartNumberingAfterBreak="0">
-    <w:nsid w:val="6F1B32C6"/>
-    <w:multiLevelType w:val="hybridMultilevel"/>
-    <w:tmpl w:val="38DCE27A"/>
-    <w:lvl w:ilvl="0" w:tplc="6456AAFA">
-      <w:start w:val="1"/>
-      <w:numFmt w:val="decimal"/>
-      <w:lvlText w:val="第%1章"/>
-      <w:lvlJc w:val="left"/>
-      <w:pPr>
-        <w:ind w:left="1540" w:hanging="1540"/>
-      </w:pPr>
-      <w:rPr>
-        <w:rFonts w:hint="eastAsia"/>
-      </w:rPr>
-    </w:lvl>
-    <w:lvl w:ilvl="1" w:tplc="04090019" w:tentative="1">
-      <w:start w:val="1"/>
-      <w:numFmt w:val="lowerLetter"/>
-      <w:lvlText w:val="%2)"/>
-      <w:lvlJc w:val="left"/>
-      <w:pPr>
-        <w:ind w:left="960" w:hanging="480"/>
-      </w:pPr>
-    </w:lvl>
-    <w:lvl w:ilvl="2" w:tplc="0409001B" w:tentative="1">
-      <w:start w:val="1"/>
-      <w:numFmt w:val="lowerRoman"/>
-      <w:lvlText w:val="%3."/>
-      <w:lvlJc w:val="right"/>
-      <w:pPr>
-        <w:ind w:left="1440" w:hanging="480"/>
-      </w:pPr>
-    </w:lvl>
-    <w:lvl w:ilvl="3" w:tplc="0409000F" w:tentative="1">
-      <w:start w:val="1"/>
-      <w:numFmt w:val="decimal"/>
-      <w:lvlText w:val="%4."/>
-      <w:lvlJc w:val="left"/>
-      <w:pPr>
-        <w:ind w:left="1920" w:hanging="480"/>
-      </w:pPr>
-    </w:lvl>
-    <w:lvl w:ilvl="4" w:tplc="04090019" w:tentative="1">
-      <w:start w:val="1"/>
-      <w:numFmt w:val="lowerLetter"/>
-      <w:lvlText w:val="%5)"/>
-      <w:lvlJc w:val="left"/>
-      <w:pPr>
-        <w:ind w:left="2400" w:hanging="480"/>
-      </w:pPr>
-    </w:lvl>
-    <w:lvl w:ilvl="5" w:tplc="0409001B" w:tentative="1">
-      <w:start w:val="1"/>
-      <w:numFmt w:val="lowerRoman"/>
-      <w:lvlText w:val="%6."/>
-      <w:lvlJc w:val="right"/>
-      <w:pPr>
-        <w:ind w:left="2880" w:hanging="480"/>
-      </w:pPr>
-    </w:lvl>
-    <w:lvl w:ilvl="6" w:tplc="0409000F" w:tentative="1">
-      <w:start w:val="1"/>
-      <w:numFmt w:val="decimal"/>
-      <w:lvlText w:val="%7."/>
-      <w:lvlJc w:val="left"/>
-      <w:pPr>
-        <w:ind w:left="3360" w:hanging="480"/>
-      </w:pPr>
-    </w:lvl>
-    <w:lvl w:ilvl="7" w:tplc="04090019" w:tentative="1">
-      <w:start w:val="1"/>
-      <w:numFmt w:val="lowerLetter"/>
-      <w:lvlText w:val="%8)"/>
-      <w:lvlJc w:val="left"/>
-      <w:pPr>
-        <w:ind w:left="3840" w:hanging="480"/>
-      </w:pPr>
-    </w:lvl>
-    <w:lvl w:ilvl="8" w:tplc="0409001B" w:tentative="1">
-      <w:start w:val="1"/>
-      <w:numFmt w:val="lowerRoman"/>
-      <w:lvlText w:val="%9."/>
-      <w:lvlJc w:val="right"/>
-      <w:pPr>
-        <w:ind w:left="4320" w:hanging="480"/>
-      </w:pPr>
-    </w:lvl>
-  </w:abstractNum>
-  <w:abstractNum w:abstractNumId="41" w15:restartNumberingAfterBreak="0">
-    <w:nsid w:val="70442A20"/>
-    <w:multiLevelType w:val="hybridMultilevel"/>
-    <w:tmpl w:val="B8D2D6A0"/>
-    <w:lvl w:ilvl="0" w:tplc="A8C2B896">
-      <w:start w:val="1"/>
-      <w:numFmt w:val="decimal"/>
-      <w:lvlText w:val="1.4.%1"/>
-      <w:lvlJc w:val="left"/>
-      <w:pPr>
-        <w:ind w:left="480" w:hanging="480"/>
-      </w:pPr>
-      <w:rPr>
-        <w:rFonts w:hint="eastAsia"/>
-      </w:rPr>
-    </w:lvl>
-    <w:lvl w:ilvl="1" w:tplc="6DE2F7EA">
-      <w:start w:val="1"/>
-      <w:numFmt w:val="decimal"/>
-      <w:lvlText w:val="%2."/>
-      <w:lvlJc w:val="left"/>
-      <w:pPr>
-        <w:ind w:left="840" w:hanging="360"/>
-      </w:pPr>
-      <w:rPr>
-        <w:rFonts w:hint="eastAsia"/>
-      </w:rPr>
-    </w:lvl>
-    <w:lvl w:ilvl="2" w:tplc="0409001B" w:tentative="1">
-      <w:start w:val="1"/>
-      <w:numFmt w:val="lowerRoman"/>
-      <w:lvlText w:val="%3."/>
-      <w:lvlJc w:val="right"/>
-      <w:pPr>
-        <w:ind w:left="1440" w:hanging="480"/>
-      </w:pPr>
-    </w:lvl>
-    <w:lvl w:ilvl="3" w:tplc="0409000F" w:tentative="1">
-      <w:start w:val="1"/>
-      <w:numFmt w:val="decimal"/>
-      <w:lvlText w:val="%4."/>
-      <w:lvlJc w:val="left"/>
-      <w:pPr>
-        <w:ind w:left="1920" w:hanging="480"/>
-      </w:pPr>
-    </w:lvl>
-    <w:lvl w:ilvl="4" w:tplc="04090019" w:tentative="1">
-      <w:start w:val="1"/>
-      <w:numFmt w:val="lowerLetter"/>
-      <w:lvlText w:val="%5)"/>
-      <w:lvlJc w:val="left"/>
-      <w:pPr>
-        <w:ind w:left="2400" w:hanging="480"/>
-      </w:pPr>
-    </w:lvl>
-    <w:lvl w:ilvl="5" w:tplc="0409001B" w:tentative="1">
-      <w:start w:val="1"/>
-      <w:numFmt w:val="lowerRoman"/>
-      <w:lvlText w:val="%6."/>
-      <w:lvlJc w:val="right"/>
-      <w:pPr>
-        <w:ind w:left="2880" w:hanging="480"/>
-      </w:pPr>
-    </w:lvl>
-    <w:lvl w:ilvl="6" w:tplc="0409000F" w:tentative="1">
-      <w:start w:val="1"/>
-      <w:numFmt w:val="decimal"/>
-      <w:lvlText w:val="%7."/>
-      <w:lvlJc w:val="left"/>
-      <w:pPr>
-        <w:ind w:left="3360" w:hanging="480"/>
-      </w:pPr>
-    </w:lvl>
-    <w:lvl w:ilvl="7" w:tplc="04090019" w:tentative="1">
-      <w:start w:val="1"/>
-      <w:numFmt w:val="lowerLetter"/>
-      <w:lvlText w:val="%8)"/>
-      <w:lvlJc w:val="left"/>
-      <w:pPr>
-        <w:ind w:left="3840" w:hanging="480"/>
-      </w:pPr>
-    </w:lvl>
-    <w:lvl w:ilvl="8" w:tplc="0409001B" w:tentative="1">
-      <w:start w:val="1"/>
-      <w:numFmt w:val="lowerRoman"/>
-      <w:lvlText w:val="%9."/>
-      <w:lvlJc w:val="right"/>
-      <w:pPr>
-        <w:ind w:left="4320" w:hanging="480"/>
-      </w:pPr>
-    </w:lvl>
-  </w:abstractNum>
-  <w:abstractNum w:abstractNumId="42" w15:restartNumberingAfterBreak="0">
-    <w:nsid w:val="72822C23"/>
-    <w:multiLevelType w:val="multilevel"/>
-    <w:tmpl w:val="5B1E100C"/>
-    <w:lvl w:ilvl="0">
-      <w:start w:val="1"/>
-      <w:numFmt w:val="decimal"/>
-      <w:lvlText w:val="%1."/>
-      <w:lvlJc w:val="left"/>
-      <w:pPr>
-        <w:ind w:left="480" w:hanging="480"/>
-      </w:pPr>
-    </w:lvl>
-    <w:lvl w:ilvl="1">
-      <w:start w:val="1"/>
-      <w:numFmt w:val="decimal"/>
-      <w:isLgl/>
-      <w:lvlText w:val="%1.%2"/>
-      <w:lvlJc w:val="left"/>
-      <w:pPr>
-        <w:ind w:left="720" w:hanging="720"/>
-      </w:pPr>
-      <w:rPr>
-        <w:rFonts w:hint="eastAsia"/>
-      </w:rPr>
-    </w:lvl>
-    <w:lvl w:ilvl="2">
-      <w:start w:val="1"/>
-      <w:numFmt w:val="decimal"/>
-      <w:isLgl/>
-      <w:lvlText w:val="%1.%2.%3"/>
-      <w:lvlJc w:val="left"/>
-      <w:pPr>
-        <w:ind w:left="720" w:hanging="720"/>
-      </w:pPr>
-      <w:rPr>
-        <w:rFonts w:hint="eastAsia"/>
-      </w:rPr>
-    </w:lvl>
-    <w:lvl w:ilvl="3">
-      <w:start w:val="1"/>
-      <w:numFmt w:val="decimal"/>
-      <w:isLgl/>
-      <w:lvlText w:val="%1.%2.%3.%4"/>
-      <w:lvlJc w:val="left"/>
-      <w:pPr>
-        <w:ind w:left="1080" w:hanging="1080"/>
-      </w:pPr>
-      <w:rPr>
-        <w:rFonts w:hint="eastAsia"/>
-      </w:rPr>
-    </w:lvl>
-    <w:lvl w:ilvl="4">
-      <w:start w:val="1"/>
-      <w:numFmt w:val="decimal"/>
-      <w:isLgl/>
-      <w:lvlText w:val="%1.%2.%3.%4.%5"/>
-      <w:lvlJc w:val="left"/>
-      <w:pPr>
-        <w:ind w:left="1440" w:hanging="1440"/>
-      </w:pPr>
-      <w:rPr>
-        <w:rFonts w:hint="eastAsia"/>
-      </w:rPr>
-    </w:lvl>
-    <w:lvl w:ilvl="5">
-      <w:start w:val="1"/>
-      <w:numFmt w:val="decimal"/>
-      <w:isLgl/>
-      <w:lvlText w:val="%1.%2.%3.%4.%5.%6"/>
-      <w:lvlJc w:val="left"/>
-      <w:pPr>
-        <w:ind w:left="1440" w:hanging="1440"/>
-      </w:pPr>
-      <w:rPr>
-        <w:rFonts w:hint="eastAsia"/>
-      </w:rPr>
-    </w:lvl>
-    <w:lvl w:ilvl="6">
-      <w:start w:val="1"/>
-      <w:numFmt w:val="decimal"/>
-      <w:isLgl/>
-      <w:lvlText w:val="%1.%2.%3.%4.%5.%6.%7"/>
-      <w:lvlJc w:val="left"/>
-      <w:pPr>
-        <w:ind w:left="1800" w:hanging="1800"/>
-      </w:pPr>
-      <w:rPr>
-        <w:rFonts w:hint="eastAsia"/>
-      </w:rPr>
-    </w:lvl>
-    <w:lvl w:ilvl="7">
-      <w:start w:val="1"/>
-      <w:numFmt w:val="decimal"/>
-      <w:isLgl/>
-      <w:lvlText w:val="%1.%2.%3.%4.%5.%6.%7.%8"/>
-      <w:lvlJc w:val="left"/>
-      <w:pPr>
-        <w:ind w:left="2160" w:hanging="2160"/>
-      </w:pPr>
-      <w:rPr>
-        <w:rFonts w:hint="eastAsia"/>
-      </w:rPr>
-    </w:lvl>
-    <w:lvl w:ilvl="8">
-      <w:start w:val="1"/>
-      <w:numFmt w:val="decimal"/>
-      <w:isLgl/>
-      <w:lvlText w:val="%1.%2.%3.%4.%5.%6.%7.%8.%9"/>
-      <w:lvlJc w:val="left"/>
-      <w:pPr>
-        <w:ind w:left="2160" w:hanging="2160"/>
-      </w:pPr>
-      <w:rPr>
-        <w:rFonts w:hint="eastAsia"/>
-      </w:rPr>
-    </w:lvl>
-  </w:abstractNum>
-  <w:abstractNum w:abstractNumId="43" w15:restartNumberingAfterBreak="0">
-    <w:nsid w:val="73834666"/>
-    <w:multiLevelType w:val="hybridMultilevel"/>
-    <w:tmpl w:val="D8E8E916"/>
-    <w:lvl w:ilvl="0" w:tplc="00AADF46">
-      <w:start w:val="1"/>
-      <w:numFmt w:val="decimal"/>
-      <w:lvlText w:val="%1."/>
-      <w:lvlJc w:val="left"/>
-      <w:pPr>
-        <w:ind w:left="420" w:hanging="420"/>
-      </w:pPr>
-      <w:rPr>
-        <w:rFonts w:hint="eastAsia"/>
-      </w:rPr>
-    </w:lvl>
-    <w:lvl w:ilvl="1" w:tplc="04090019" w:tentative="1">
-      <w:start w:val="1"/>
-      <w:numFmt w:val="lowerLetter"/>
-      <w:lvlText w:val="%2)"/>
-      <w:lvlJc w:val="left"/>
-      <w:pPr>
-        <w:ind w:left="840" w:hanging="420"/>
-      </w:pPr>
-    </w:lvl>
-    <w:lvl w:ilvl="2" w:tplc="0409001B" w:tentative="1">
-      <w:start w:val="1"/>
-      <w:numFmt w:val="lowerRoman"/>
-      <w:lvlText w:val="%3."/>
-      <w:lvlJc w:val="right"/>
-      <w:pPr>
-        <w:ind w:left="1260" w:hanging="420"/>
-      </w:pPr>
-    </w:lvl>
-    <w:lvl w:ilvl="3" w:tplc="0409000F" w:tentative="1">
-      <w:start w:val="1"/>
-      <w:numFmt w:val="decimal"/>
-      <w:lvlText w:val="%4."/>
-      <w:lvlJc w:val="left"/>
-      <w:pPr>
-        <w:ind w:left="1680" w:hanging="420"/>
-      </w:pPr>
-    </w:lvl>
-    <w:lvl w:ilvl="4" w:tplc="04090019" w:tentative="1">
-      <w:start w:val="1"/>
-      <w:numFmt w:val="lowerLetter"/>
-      <w:lvlText w:val="%5)"/>
-      <w:lvlJc w:val="left"/>
-      <w:pPr>
-        <w:ind w:left="2100" w:hanging="420"/>
-      </w:pPr>
-    </w:lvl>
-    <w:lvl w:ilvl="5" w:tplc="0409001B" w:tentative="1">
-      <w:start w:val="1"/>
-      <w:numFmt w:val="lowerRoman"/>
-      <w:lvlText w:val="%6."/>
-      <w:lvlJc w:val="right"/>
-      <w:pPr>
-        <w:ind w:left="2520" w:hanging="420"/>
-      </w:pPr>
-    </w:lvl>
-    <w:lvl w:ilvl="6" w:tplc="0409000F" w:tentative="1">
-      <w:start w:val="1"/>
-      <w:numFmt w:val="decimal"/>
-      <w:lvlText w:val="%7."/>
-      <w:lvlJc w:val="left"/>
-      <w:pPr>
-        <w:ind w:left="2940" w:hanging="420"/>
-      </w:pPr>
-    </w:lvl>
-    <w:lvl w:ilvl="7" w:tplc="04090019" w:tentative="1">
-      <w:start w:val="1"/>
-      <w:numFmt w:val="lowerLetter"/>
-      <w:lvlText w:val="%8)"/>
-      <w:lvlJc w:val="left"/>
-      <w:pPr>
-        <w:ind w:left="3360" w:hanging="420"/>
-      </w:pPr>
-    </w:lvl>
-    <w:lvl w:ilvl="8" w:tplc="0409001B" w:tentative="1">
-      <w:start w:val="1"/>
-      <w:numFmt w:val="lowerRoman"/>
-      <w:lvlText w:val="%9."/>
-      <w:lvlJc w:val="right"/>
-      <w:pPr>
-        <w:ind w:left="3780" w:hanging="420"/>
-      </w:pPr>
-    </w:lvl>
-  </w:abstractNum>
-  <w:abstractNum w:abstractNumId="44" w15:restartNumberingAfterBreak="0">
-    <w:nsid w:val="75FD3ADE"/>
-    <w:multiLevelType w:val="hybridMultilevel"/>
-    <w:tmpl w:val="62F02458"/>
-    <w:lvl w:ilvl="0" w:tplc="04090001">
-      <w:start w:val="1"/>
-      <w:numFmt w:val="bullet"/>
-      <w:lvlText w:val=""/>
-      <w:lvlJc w:val="left"/>
-      <w:pPr>
-        <w:ind w:left="480" w:hanging="480"/>
-      </w:pPr>
-      <w:rPr>
-        <w:rFonts w:ascii="Wingdings" w:hAnsi="Wingdings" w:hint="default"/>
-      </w:rPr>
-    </w:lvl>
-    <w:lvl w:ilvl="1" w:tplc="04090003" w:tentative="1">
-      <w:start w:val="1"/>
-      <w:numFmt w:val="bullet"/>
-      <w:lvlText w:val=""/>
-      <w:lvlJc w:val="left"/>
-      <w:pPr>
-        <w:ind w:left="960" w:hanging="480"/>
-      </w:pPr>
-      <w:rPr>
-        <w:rFonts w:ascii="Wingdings" w:hAnsi="Wingdings" w:hint="default"/>
-      </w:rPr>
-    </w:lvl>
-    <w:lvl w:ilvl="2" w:tplc="04090005" w:tentative="1">
-      <w:start w:val="1"/>
-      <w:numFmt w:val="bullet"/>
-      <w:lvlText w:val=""/>
-      <w:lvlJc w:val="left"/>
-      <w:pPr>
-        <w:ind w:left="1440" w:hanging="480"/>
-      </w:pPr>
-      <w:rPr>
-        <w:rFonts w:ascii="Wingdings" w:hAnsi="Wingdings" w:hint="default"/>
-      </w:rPr>
-    </w:lvl>
-    <w:lvl w:ilvl="3" w:tplc="04090001" w:tentative="1">
-      <w:start w:val="1"/>
-      <w:numFmt w:val="bullet"/>
-      <w:lvlText w:val=""/>
-      <w:lvlJc w:val="left"/>
-      <w:pPr>
-        <w:ind w:left="1920" w:hanging="480"/>
-      </w:pPr>
-      <w:rPr>
-        <w:rFonts w:ascii="Wingdings" w:hAnsi="Wingdings" w:hint="default"/>
-      </w:rPr>
-    </w:lvl>
-    <w:lvl w:ilvl="4" w:tplc="04090003" w:tentative="1">
-      <w:start w:val="1"/>
-      <w:numFmt w:val="bullet"/>
-      <w:lvlText w:val=""/>
-      <w:lvlJc w:val="left"/>
-      <w:pPr>
-        <w:ind w:left="2400" w:hanging="480"/>
-      </w:pPr>
-      <w:rPr>
-        <w:rFonts w:ascii="Wingdings" w:hAnsi="Wingdings" w:hint="default"/>
-      </w:rPr>
-    </w:lvl>
-    <w:lvl w:ilvl="5" w:tplc="04090005" w:tentative="1">
-      <w:start w:val="1"/>
-      <w:numFmt w:val="bullet"/>
-      <w:lvlText w:val=""/>
-      <w:lvlJc w:val="left"/>
-      <w:pPr>
-        <w:ind w:left="2880" w:hanging="480"/>
-      </w:pPr>
-      <w:rPr>
-        <w:rFonts w:ascii="Wingdings" w:hAnsi="Wingdings" w:hint="default"/>
-      </w:rPr>
-    </w:lvl>
-    <w:lvl w:ilvl="6" w:tplc="04090001" w:tentative="1">
-      <w:start w:val="1"/>
-      <w:numFmt w:val="bullet"/>
-      <w:lvlText w:val=""/>
-      <w:lvlJc w:val="left"/>
-      <w:pPr>
-        <w:ind w:left="3360" w:hanging="480"/>
-      </w:pPr>
-      <w:rPr>
-        <w:rFonts w:ascii="Wingdings" w:hAnsi="Wingdings" w:hint="default"/>
-      </w:rPr>
-    </w:lvl>
-    <w:lvl w:ilvl="7" w:tplc="04090003" w:tentative="1">
-      <w:start w:val="1"/>
-      <w:numFmt w:val="bullet"/>
-      <w:lvlText w:val=""/>
-      <w:lvlJc w:val="left"/>
-      <w:pPr>
-        <w:ind w:left="3840" w:hanging="480"/>
-      </w:pPr>
-      <w:rPr>
-        <w:rFonts w:ascii="Wingdings" w:hAnsi="Wingdings" w:hint="default"/>
-      </w:rPr>
-    </w:lvl>
-    <w:lvl w:ilvl="8" w:tplc="04090005" w:tentative="1">
-      <w:start w:val="1"/>
-      <w:numFmt w:val="bullet"/>
-      <w:lvlText w:val=""/>
-      <w:lvlJc w:val="left"/>
-      <w:pPr>
-        <w:ind w:left="4320" w:hanging="480"/>
-      </w:pPr>
-      <w:rPr>
-        <w:rFonts w:ascii="Wingdings" w:hAnsi="Wingdings" w:hint="default"/>
-      </w:rPr>
-    </w:lvl>
-  </w:abstractNum>
-  <w:abstractNum w:abstractNumId="45" w15:restartNumberingAfterBreak="0">
-    <w:nsid w:val="787A3FC4"/>
-    <w:multiLevelType w:val="hybridMultilevel"/>
-    <w:tmpl w:val="0D664EE6"/>
-    <w:lvl w:ilvl="0" w:tplc="1DF49DC4">
-      <w:start w:val="1"/>
-      <w:numFmt w:val="decimal"/>
-      <w:lvlText w:val="（%1）"/>
-      <w:lvlJc w:val="left"/>
-      <w:pPr>
-        <w:ind w:left="1200" w:hanging="720"/>
-      </w:pPr>
-      <w:rPr>
-        <w:rFonts w:hint="eastAsia"/>
-      </w:rPr>
-    </w:lvl>
-    <w:lvl w:ilvl="1" w:tplc="04090019" w:tentative="1">
-      <w:start w:val="1"/>
-      <w:numFmt w:val="lowerLetter"/>
-      <w:lvlText w:val="%2)"/>
-      <w:lvlJc w:val="left"/>
-      <w:pPr>
-        <w:ind w:left="960" w:hanging="480"/>
-      </w:pPr>
-    </w:lvl>
-    <w:lvl w:ilvl="2" w:tplc="0409001B" w:tentative="1">
-      <w:start w:val="1"/>
-      <w:numFmt w:val="lowerRoman"/>
-      <w:lvlText w:val="%3."/>
-      <w:lvlJc w:val="right"/>
-      <w:pPr>
-        <w:ind w:left="1440" w:hanging="480"/>
-      </w:pPr>
-    </w:lvl>
-    <w:lvl w:ilvl="3" w:tplc="0409000F" w:tentative="1">
-      <w:start w:val="1"/>
-      <w:numFmt w:val="decimal"/>
-      <w:lvlText w:val="%4."/>
-      <w:lvlJc w:val="left"/>
-      <w:pPr>
-        <w:ind w:left="1920" w:hanging="480"/>
-      </w:pPr>
-    </w:lvl>
-    <w:lvl w:ilvl="4" w:tplc="04090019" w:tentative="1">
-      <w:start w:val="1"/>
-      <w:numFmt w:val="lowerLetter"/>
-      <w:lvlText w:val="%5)"/>
-      <w:lvlJc w:val="left"/>
-      <w:pPr>
-        <w:ind w:left="2400" w:hanging="480"/>
-      </w:pPr>
-    </w:lvl>
-    <w:lvl w:ilvl="5" w:tplc="0409001B" w:tentative="1">
-      <w:start w:val="1"/>
-      <w:numFmt w:val="lowerRoman"/>
-      <w:lvlText w:val="%6."/>
-      <w:lvlJc w:val="right"/>
-      <w:pPr>
-        <w:ind w:left="2880" w:hanging="480"/>
-      </w:pPr>
-    </w:lvl>
-    <w:lvl w:ilvl="6" w:tplc="0409000F" w:tentative="1">
-      <w:start w:val="1"/>
-      <w:numFmt w:val="decimal"/>
-      <w:lvlText w:val="%7."/>
-      <w:lvlJc w:val="left"/>
-      <w:pPr>
-        <w:ind w:left="3360" w:hanging="480"/>
-      </w:pPr>
-    </w:lvl>
-    <w:lvl w:ilvl="7" w:tplc="04090019" w:tentative="1">
-      <w:start w:val="1"/>
-      <w:numFmt w:val="lowerLetter"/>
-      <w:lvlText w:val="%8)"/>
-      <w:lvlJc w:val="left"/>
-      <w:pPr>
-        <w:ind w:left="3840" w:hanging="480"/>
-      </w:pPr>
-    </w:lvl>
-    <w:lvl w:ilvl="8" w:tplc="0409001B" w:tentative="1">
-      <w:start w:val="1"/>
-      <w:numFmt w:val="lowerRoman"/>
-      <w:lvlText w:val="%9."/>
-      <w:lvlJc w:val="right"/>
-      <w:pPr>
-        <w:ind w:left="4320" w:hanging="480"/>
-      </w:pPr>
-    </w:lvl>
-  </w:abstractNum>
-  <w:abstractNum w:abstractNumId="46" w15:restartNumberingAfterBreak="0">
-    <w:nsid w:val="791E44B8"/>
-    <w:multiLevelType w:val="hybridMultilevel"/>
-    <w:tmpl w:val="90E8BAA2"/>
-    <w:lvl w:ilvl="0" w:tplc="640C7FF8">
-      <w:start w:val="1"/>
-      <w:numFmt w:val="decimal"/>
-      <w:lvlText w:val="1.3.%1"/>
-      <w:lvlJc w:val="left"/>
-      <w:pPr>
-        <w:ind w:left="480" w:hanging="480"/>
-      </w:pPr>
-      <w:rPr>
-        <w:rFonts w:hint="eastAsia"/>
-      </w:rPr>
-    </w:lvl>
-    <w:lvl w:ilvl="1" w:tplc="04090019" w:tentative="1">
-      <w:start w:val="1"/>
-      <w:numFmt w:val="lowerLetter"/>
-      <w:lvlText w:val="%2)"/>
-      <w:lvlJc w:val="left"/>
-      <w:pPr>
-        <w:ind w:left="960" w:hanging="480"/>
-      </w:pPr>
-    </w:lvl>
-    <w:lvl w:ilvl="2" w:tplc="0409001B" w:tentative="1">
-      <w:start w:val="1"/>
-      <w:numFmt w:val="lowerRoman"/>
-      <w:lvlText w:val="%3."/>
-      <w:lvlJc w:val="right"/>
-      <w:pPr>
-        <w:ind w:left="1440" w:hanging="480"/>
-      </w:pPr>
-    </w:lvl>
-    <w:lvl w:ilvl="3" w:tplc="0409000F" w:tentative="1">
-      <w:start w:val="1"/>
-      <w:numFmt w:val="decimal"/>
-      <w:lvlText w:val="%4."/>
-      <w:lvlJc w:val="left"/>
-      <w:pPr>
-        <w:ind w:left="1920" w:hanging="480"/>
-      </w:pPr>
-    </w:lvl>
-    <w:lvl w:ilvl="4" w:tplc="04090019" w:tentative="1">
-      <w:start w:val="1"/>
-      <w:numFmt w:val="lowerLetter"/>
-      <w:lvlText w:val="%5)"/>
-      <w:lvlJc w:val="left"/>
-      <w:pPr>
-        <w:ind w:left="2400" w:hanging="480"/>
-      </w:pPr>
-    </w:lvl>
-    <w:lvl w:ilvl="5" w:tplc="0409001B" w:tentative="1">
-      <w:start w:val="1"/>
-      <w:numFmt w:val="lowerRoman"/>
-      <w:lvlText w:val="%6."/>
-      <w:lvlJc w:val="right"/>
-      <w:pPr>
-        <w:ind w:left="2880" w:hanging="480"/>
-      </w:pPr>
-    </w:lvl>
-    <w:lvl w:ilvl="6" w:tplc="0409000F" w:tentative="1">
-      <w:start w:val="1"/>
-      <w:numFmt w:val="decimal"/>
-      <w:lvlText w:val="%7."/>
-      <w:lvlJc w:val="left"/>
-      <w:pPr>
-        <w:ind w:left="3360" w:hanging="480"/>
-      </w:pPr>
-    </w:lvl>
-    <w:lvl w:ilvl="7" w:tplc="04090019" w:tentative="1">
-      <w:start w:val="1"/>
-      <w:numFmt w:val="lowerLetter"/>
-      <w:lvlText w:val="%8)"/>
-      <w:lvlJc w:val="left"/>
-      <w:pPr>
-        <w:ind w:left="3840" w:hanging="480"/>
-      </w:pPr>
-    </w:lvl>
-    <w:lvl w:ilvl="8" w:tplc="0409001B" w:tentative="1">
-      <w:start w:val="1"/>
-      <w:numFmt w:val="lowerRoman"/>
-      <w:lvlText w:val="%9."/>
-      <w:lvlJc w:val="right"/>
-      <w:pPr>
-        <w:ind w:left="4320" w:hanging="480"/>
-      </w:pPr>
-    </w:lvl>
-  </w:abstractNum>
-  <w:abstractNum w:abstractNumId="47" w15:restartNumberingAfterBreak="0">
-    <w:nsid w:val="7CD24878"/>
-    <w:multiLevelType w:val="hybridMultilevel"/>
-    <w:tmpl w:val="8FA2A0C2"/>
-    <w:lvl w:ilvl="0" w:tplc="4C082642">
-      <w:start w:val="1"/>
-      <w:numFmt w:val="decimal"/>
-      <w:lvlText w:val="%1."/>
-      <w:lvlJc w:val="left"/>
-      <w:pPr>
-        <w:ind w:left="360" w:hanging="360"/>
-      </w:pPr>
-      <w:rPr>
-        <w:rFonts w:hint="eastAsia"/>
-      </w:rPr>
-    </w:lvl>
-    <w:lvl w:ilvl="1" w:tplc="04090019" w:tentative="1">
-      <w:start w:val="1"/>
-      <w:numFmt w:val="lowerLetter"/>
-      <w:lvlText w:val="%2)"/>
-      <w:lvlJc w:val="left"/>
-      <w:pPr>
-        <w:ind w:left="960" w:hanging="480"/>
-      </w:pPr>
-    </w:lvl>
-    <w:lvl w:ilvl="2" w:tplc="0409001B" w:tentative="1">
-      <w:start w:val="1"/>
-      <w:numFmt w:val="lowerRoman"/>
-      <w:lvlText w:val="%3."/>
-      <w:lvlJc w:val="right"/>
-      <w:pPr>
-        <w:ind w:left="1440" w:hanging="480"/>
-      </w:pPr>
-    </w:lvl>
-    <w:lvl w:ilvl="3" w:tplc="0409000F" w:tentative="1">
-      <w:start w:val="1"/>
-      <w:numFmt w:val="decimal"/>
-      <w:lvlText w:val="%4."/>
-      <w:lvlJc w:val="left"/>
-      <w:pPr>
-        <w:ind w:left="1920" w:hanging="480"/>
-      </w:pPr>
-    </w:lvl>
-    <w:lvl w:ilvl="4" w:tplc="04090019" w:tentative="1">
-      <w:start w:val="1"/>
-      <w:numFmt w:val="lowerLetter"/>
-      <w:lvlText w:val="%5)"/>
-      <w:lvlJc w:val="left"/>
-      <w:pPr>
-        <w:ind w:left="2400" w:hanging="480"/>
-      </w:pPr>
-    </w:lvl>
-    <w:lvl w:ilvl="5" w:tplc="0409001B" w:tentative="1">
-      <w:start w:val="1"/>
-      <w:numFmt w:val="lowerRoman"/>
-      <w:lvlText w:val="%6."/>
-      <w:lvlJc w:val="right"/>
-      <w:pPr>
-        <w:ind w:left="2880" w:hanging="480"/>
-      </w:pPr>
-    </w:lvl>
-    <w:lvl w:ilvl="6" w:tplc="0409000F" w:tentative="1">
-      <w:start w:val="1"/>
-      <w:numFmt w:val="decimal"/>
-      <w:lvlText w:val="%7."/>
-      <w:lvlJc w:val="left"/>
-      <w:pPr>
-        <w:ind w:left="3360" w:hanging="480"/>
-      </w:pPr>
-    </w:lvl>
-    <w:lvl w:ilvl="7" w:tplc="04090019" w:tentative="1">
-      <w:start w:val="1"/>
-      <w:numFmt w:val="lowerLetter"/>
-      <w:lvlText w:val="%8)"/>
-      <w:lvlJc w:val="left"/>
-      <w:pPr>
-        <w:ind w:left="3840" w:hanging="480"/>
-      </w:pPr>
-    </w:lvl>
-    <w:lvl w:ilvl="8" w:tplc="0409001B" w:tentative="1">
-      <w:start w:val="1"/>
-      <w:numFmt w:val="lowerRoman"/>
-      <w:lvlText w:val="%9."/>
-      <w:lvlJc w:val="right"/>
-      <w:pPr>
-        <w:ind w:left="4320" w:hanging="480"/>
-      </w:pPr>
-    </w:lvl>
-  </w:abstractNum>
-  <w:abstractNum w:abstractNumId="48" w15:restartNumberingAfterBreak="0">
-    <w:nsid w:val="7FCC7F94"/>
-    <w:multiLevelType w:val="multilevel"/>
-    <w:tmpl w:val="139C90B8"/>
-    <w:lvl w:ilvl="0">
-      <w:start w:val="1"/>
-      <w:numFmt w:val="decimal"/>
-      <w:lvlText w:val="%1."/>
-      <w:lvlJc w:val="left"/>
-      <w:pPr>
-        <w:ind w:left="480" w:hanging="480"/>
-      </w:pPr>
-    </w:lvl>
-    <w:lvl w:ilvl="1">
-      <w:start w:val="1"/>
-      <w:numFmt w:val="decimal"/>
-      <w:lvlText w:val="3.%2"/>
-      <w:lvlJc w:val="left"/>
-      <w:pPr>
-        <w:ind w:left="480" w:hanging="480"/>
-      </w:pPr>
-      <w:rPr>
-        <w:rFonts w:hint="eastAsia"/>
-      </w:rPr>
-    </w:lvl>
-    <w:lvl w:ilvl="2">
-      <w:start w:val="1"/>
-      <w:numFmt w:val="decimal"/>
-      <w:isLgl/>
-      <w:lvlText w:val="%1.%2.%3"/>
-      <w:lvlJc w:val="left"/>
-      <w:pPr>
-        <w:ind w:left="720" w:hanging="720"/>
-      </w:pPr>
-      <w:rPr>
-        <w:rFonts w:hint="eastAsia"/>
-      </w:rPr>
-    </w:lvl>
-    <w:lvl w:ilvl="3">
-      <w:start w:val="1"/>
-      <w:numFmt w:val="decimal"/>
-      <w:isLgl/>
-      <w:lvlText w:val="%1.%2.%3.%4"/>
-      <w:lvlJc w:val="left"/>
-      <w:pPr>
-        <w:ind w:left="1080" w:hanging="1080"/>
-      </w:pPr>
-      <w:rPr>
-        <w:rFonts w:hint="eastAsia"/>
-      </w:rPr>
-    </w:lvl>
-    <w:lvl w:ilvl="4">
-      <w:start w:val="1"/>
-      <w:numFmt w:val="decimal"/>
-      <w:isLgl/>
-      <w:lvlText w:val="%1.%2.%3.%4.%5"/>
-      <w:lvlJc w:val="left"/>
-      <w:pPr>
-        <w:ind w:left="1440" w:hanging="1440"/>
-      </w:pPr>
-      <w:rPr>
-        <w:rFonts w:hint="eastAsia"/>
-      </w:rPr>
-    </w:lvl>
-    <w:lvl w:ilvl="5">
-      <w:start w:val="1"/>
-      <w:numFmt w:val="decimal"/>
-      <w:isLgl/>
-      <w:lvlText w:val="%1.%2.%3.%4.%5.%6"/>
-      <w:lvlJc w:val="left"/>
-      <w:pPr>
-        <w:ind w:left="1440" w:hanging="1440"/>
-      </w:pPr>
-      <w:rPr>
-        <w:rFonts w:hint="eastAsia"/>
-      </w:rPr>
-    </w:lvl>
-    <w:lvl w:ilvl="6">
-      <w:start w:val="1"/>
-      <w:numFmt w:val="decimal"/>
-      <w:isLgl/>
-      <w:lvlText w:val="%1.%2.%3.%4.%5.%6.%7"/>
-      <w:lvlJc w:val="left"/>
-      <w:pPr>
-        <w:ind w:left="1800" w:hanging="1800"/>
-      </w:pPr>
-      <w:rPr>
-        <w:rFonts w:hint="eastAsia"/>
-      </w:rPr>
-    </w:lvl>
-    <w:lvl w:ilvl="7">
-      <w:start w:val="1"/>
-      <w:numFmt w:val="decimal"/>
-      <w:isLgl/>
-      <w:lvlText w:val="%1.%2.%3.%4.%5.%6.%7.%8"/>
-      <w:lvlJc w:val="left"/>
-      <w:pPr>
-        <w:ind w:left="2160" w:hanging="2160"/>
-      </w:pPr>
-      <w:rPr>
-        <w:rFonts w:hint="eastAsia"/>
-      </w:rPr>
-    </w:lvl>
-    <w:lvl w:ilvl="8">
-      <w:start w:val="1"/>
-      <w:numFmt w:val="decimal"/>
-      <w:isLgl/>
-      <w:lvlText w:val="%1.%2.%3.%4.%5.%6.%7.%8.%9"/>
-      <w:lvlJc w:val="left"/>
-      <w:pPr>
-        <w:ind w:left="2160" w:hanging="2160"/>
-      </w:pPr>
-      <w:rPr>
-        <w:rFonts w:hint="eastAsia"/>
-      </w:rPr>
-    </w:lvl>
-  </w:abstractNum>
   <w:num w:numId="1">
+    <w:abstractNumId w:val="0"/>
+  </w:num>
+  <w:num w:numId="2">
+    <w:abstractNumId w:val="5"/>
+  </w:num>
+  <w:num w:numId="3">
+    <w:abstractNumId w:val="8"/>
+  </w:num>
+  <w:num w:numId="4">
+    <w:abstractNumId w:val="3"/>
+  </w:num>
+  <w:num w:numId="5">
+    <w:abstractNumId w:val="4"/>
+  </w:num>
+  <w:num w:numId="6">
     <w:abstractNumId w:val="7"/>
   </w:num>
-  <w:num w:numId="2">
-    <w:abstractNumId w:val="24"/>
-  </w:num>
-  <w:num w:numId="3">
-    <w:abstractNumId w:val="13"/>
-  </w:num>
-  <w:num w:numId="4">
-    <w:abstractNumId w:val="25"/>
-  </w:num>
-  <w:num w:numId="5">
-    <w:abstractNumId w:val="16"/>
-  </w:num>
-  <w:num w:numId="6">
-    <w:abstractNumId w:val="31"/>
-  </w:num>
   <w:num w:numId="7">
-    <w:abstractNumId w:val="36"/>
+    <w:abstractNumId w:val="1"/>
   </w:num>
   <w:num w:numId="8">
-    <w:abstractNumId w:val="30"/>
+    <w:abstractNumId w:val="6"/>
   </w:num>
   <w:num w:numId="9">
-    <w:abstractNumId w:val="23"/>
+    <w:abstractNumId w:val="2"/>
   </w:num>
   <w:num w:numId="10">
-    <w:abstractNumId w:val="19"/>
+    <w:abstractNumId w:val="0"/>
+    <w:lvlOverride w:ilvl="0">
+      <w:startOverride w:val="4"/>
+    </w:lvlOverride>
   </w:num>
-  <w:num w:numId="11">
-    <w:abstractNumId w:val="15"/>
-  </w:num>
-  <w:num w:numId="12">
-    <w:abstractNumId w:val="32"/>
-  </w:num>
-  <w:num w:numId="13">
-    <w:abstractNumId w:val="1"/>
-  </w:num>
-  <w:num w:numId="14">
-    <w:abstractNumId w:val="40"/>
-  </w:num>
-  <w:num w:numId="15">
-    <w:abstractNumId w:val="0"/>
-  </w:num>
-  <w:num w:numId="16">
-    <w:abstractNumId w:val="8"/>
-  </w:num>
-  <w:num w:numId="17">
-    <w:abstractNumId w:val="46"/>
-  </w:num>
-  <w:num w:numId="18">
-    <w:abstractNumId w:val="17"/>
-  </w:num>
-  <w:num w:numId="19">
-    <w:abstractNumId w:val="33"/>
-  </w:num>
-  <w:num w:numId="20">
-    <w:abstractNumId w:val="41"/>
-  </w:num>
-  <w:num w:numId="21">
-    <w:abstractNumId w:val="47"/>
-  </w:num>
-  <w:num w:numId="22">
-    <w:abstractNumId w:val="2"/>
-  </w:num>
-  <w:num w:numId="23">
-    <w:abstractNumId w:val="39"/>
-  </w:num>
-  <w:num w:numId="24">
-    <w:abstractNumId w:val="20"/>
-  </w:num>
-  <w:num w:numId="25">
-    <w:abstractNumId w:val="48"/>
-  </w:num>
-  <w:num w:numId="26">
-    <w:abstractNumId w:val="9"/>
-  </w:num>
-  <w:num w:numId="27">
-    <w:abstractNumId w:val="35"/>
-  </w:num>
-  <w:num w:numId="28">
-    <w:abstractNumId w:val="22"/>
-  </w:num>
-  <w:num w:numId="29">
-    <w:abstractNumId w:val="10"/>
-  </w:num>
-  <w:num w:numId="30">
-    <w:abstractNumId w:val="21"/>
-  </w:num>
-  <w:num w:numId="31">
-    <w:abstractNumId w:val="6"/>
-  </w:num>
-  <w:num w:numId="32">
-    <w:abstractNumId w:val="34"/>
-  </w:num>
-  <w:num w:numId="33">
-    <w:abstractNumId w:val="4"/>
-  </w:num>
-  <w:num w:numId="34">
-    <w:abstractNumId w:val="27"/>
-  </w:num>
-  <w:num w:numId="35">
-    <w:abstractNumId w:val="14"/>
-  </w:num>
-  <w:num w:numId="36">
-    <w:abstractNumId w:val="11"/>
-  </w:num>
-  <w:num w:numId="37">
-    <w:abstractNumId w:val="26"/>
-  </w:num>
-  <w:num w:numId="38">
-    <w:abstractNumId w:val="29"/>
-  </w:num>
-  <w:num w:numId="39">
-    <w:abstractNumId w:val="38"/>
-  </w:num>
-  <w:num w:numId="40">
-    <w:abstractNumId w:val="12"/>
-  </w:num>
-  <w:num w:numId="41">
-    <w:abstractNumId w:val="44"/>
-  </w:num>
-  <w:num w:numId="42">
-    <w:abstractNumId w:val="45"/>
-  </w:num>
-  <w:num w:numId="43">
-    <w:abstractNumId w:val="18"/>
-  </w:num>
-  <w:num w:numId="44">
-    <w:abstractNumId w:val="28"/>
-  </w:num>
-  <w:num w:numId="45">
-    <w:abstractNumId w:val="42"/>
-  </w:num>
-  <w:num w:numId="46">
-    <w:abstractNumId w:val="37"/>
-  </w:num>
-  <w:num w:numId="47">
-    <w:abstractNumId w:val="3"/>
-  </w:num>
-  <w:num w:numId="48">
-    <w:abstractNumId w:val="43"/>
-  </w:num>
-  <w:num w:numId="49">
-    <w:abstractNumId w:val="5"/>
-  </w:num>
+  <w:numIdMacAtCleanup w:val="10"/>
 </w:numbering>
 </file>
 
@@ -13630,7 +9975,7 @@
       <w:keepNext/>
       <w:keepLines/>
       <w:numPr>
-        <w:numId w:val="15"/>
+        <w:numId w:val="1"/>
       </w:numPr>
       <w:spacing w:before="260" w:after="260" w:line="416" w:lineRule="auto"/>
       <w:outlineLvl w:val="1"/>
@@ -14067,7 +10412,7 @@
           </c:val>
           <c:extLst>
             <c:ext xmlns:c16="http://schemas.microsoft.com/office/drawing/2014/chart" uri="{C3380CC4-5D6E-409C-BE32-E72D297353CC}">
-              <c16:uniqueId val="{00000000-32AC-40E4-9CFD-AFAF9DB7C88A}"/>
+              <c16:uniqueId val="{00000000-0D08-4EFE-B1B1-35FAA3A2B758}"/>
             </c:ext>
           </c:extLst>
         </c:ser>
@@ -14132,7 +10477,7 @@
           </c:val>
           <c:extLst>
             <c:ext xmlns:c16="http://schemas.microsoft.com/office/drawing/2014/chart" uri="{C3380CC4-5D6E-409C-BE32-E72D297353CC}">
-              <c16:uniqueId val="{00000001-32AC-40E4-9CFD-AFAF9DB7C88A}"/>
+              <c16:uniqueId val="{00000001-0D08-4EFE-B1B1-35FAA3A2B758}"/>
             </c:ext>
           </c:extLst>
         </c:ser>
@@ -14197,7 +10542,7 @@
           </c:val>
           <c:extLst>
             <c:ext xmlns:c16="http://schemas.microsoft.com/office/drawing/2014/chart" uri="{C3380CC4-5D6E-409C-BE32-E72D297353CC}">
-              <c16:uniqueId val="{00000002-32AC-40E4-9CFD-AFAF9DB7C88A}"/>
+              <c16:uniqueId val="{00000002-0D08-4EFE-B1B1-35FAA3A2B758}"/>
             </c:ext>
           </c:extLst>
         </c:ser>
@@ -14561,7 +10906,7 @@
           </c:val>
           <c:extLst>
             <c:ext xmlns:c16="http://schemas.microsoft.com/office/drawing/2014/chart" uri="{C3380CC4-5D6E-409C-BE32-E72D297353CC}">
-              <c16:uniqueId val="{00000000-C243-444C-9759-0CDAB68F0105}"/>
+              <c16:uniqueId val="{00000000-EB30-4EFC-A392-D8C3F3D5C398}"/>
             </c:ext>
           </c:extLst>
         </c:ser>
@@ -14626,7 +10971,7 @@
           </c:val>
           <c:extLst>
             <c:ext xmlns:c16="http://schemas.microsoft.com/office/drawing/2014/chart" uri="{C3380CC4-5D6E-409C-BE32-E72D297353CC}">
-              <c16:uniqueId val="{00000001-C243-444C-9759-0CDAB68F0105}"/>
+              <c16:uniqueId val="{00000001-EB30-4EFC-A392-D8C3F3D5C398}"/>
             </c:ext>
           </c:extLst>
         </c:ser>
@@ -14691,7 +11036,7 @@
           </c:val>
           <c:extLst>
             <c:ext xmlns:c16="http://schemas.microsoft.com/office/drawing/2014/chart" uri="{C3380CC4-5D6E-409C-BE32-E72D297353CC}">
-              <c16:uniqueId val="{00000002-C243-444C-9759-0CDAB68F0105}"/>
+              <c16:uniqueId val="{00000002-EB30-4EFC-A392-D8C3F3D5C398}"/>
             </c:ext>
           </c:extLst>
         </c:ser>
@@ -15026,7 +11371,7 @@
           </c:val>
           <c:extLst>
             <c:ext xmlns:c16="http://schemas.microsoft.com/office/drawing/2014/chart" uri="{C3380CC4-5D6E-409C-BE32-E72D297353CC}">
-              <c16:uniqueId val="{00000000-9C4D-4972-8664-FAA3CD4C5501}"/>
+              <c16:uniqueId val="{00000000-807C-4099-8A60-93775AE0A3BC}"/>
             </c:ext>
           </c:extLst>
         </c:ser>
@@ -15091,7 +11436,7 @@
           </c:val>
           <c:extLst>
             <c:ext xmlns:c16="http://schemas.microsoft.com/office/drawing/2014/chart" uri="{C3380CC4-5D6E-409C-BE32-E72D297353CC}">
-              <c16:uniqueId val="{00000001-9C4D-4972-8664-FAA3CD4C5501}"/>
+              <c16:uniqueId val="{00000001-807C-4099-8A60-93775AE0A3BC}"/>
             </c:ext>
           </c:extLst>
         </c:ser>

--- a/doc/多人会话文本中的角色识别.docx
+++ b/doc/多人会话文本中的角色识别.docx
@@ -4,19 +4,13 @@
   <w:body>
     <w:p>
       <w:pPr>
-        <w:pStyle w:val="a3"/>
-      </w:pPr>
-      <w:r>
-        <w:rPr>
-          <w:rFonts w:hint="eastAsia"/>
-        </w:rPr>
-        <w:t>多人会话文本中的</w:t>
-      </w:r>
-      <w:r>
-        <w:rPr>
-          <w:rFonts w:hint="eastAsia"/>
-        </w:rPr>
-        <w:t>角色识别</w:t>
+        <w:pStyle w:val="a7"/>
+      </w:pPr>
+      <w:r>
+        <w:rPr>
+          <w:rFonts w:hint="eastAsia"/>
+        </w:rPr>
+        <w:t>多人会话文本中的角色识别</w:t>
       </w:r>
     </w:p>
     <w:p>
@@ -24,7 +18,7 @@
         <w:pStyle w:val="1"/>
         <w:numPr>
           <w:ilvl w:val="0"/>
-          <w:numId w:val="3"/>
+          <w:numId w:val="2"/>
         </w:numPr>
       </w:pPr>
       <w:r>
@@ -36,10 +30,10 @@
     </w:p>
     <w:p>
       <w:pPr>
-        <w:pStyle w:val="a5"/>
+        <w:pStyle w:val="a9"/>
         <w:numPr>
           <w:ilvl w:val="0"/>
-          <w:numId w:val="5"/>
+          <w:numId w:val="4"/>
         </w:numPr>
         <w:ind w:firstLineChars="0"/>
         <w:rPr>
@@ -70,7 +64,25 @@
           <w:kern w:val="0"/>
           <w:szCs w:val="21"/>
         </w:rPr>
-        <w:t>的目的：</w:t>
+        <w:t>的</w:t>
+      </w:r>
+      <w:r>
+        <w:rPr>
+          <w:rFonts w:asciiTheme="minorEastAsia" w:hAnsiTheme="minorEastAsia" w:cs="MS Mincho"/>
+          <w:b/>
+          <w:bCs/>
+          <w:kern w:val="0"/>
+          <w:szCs w:val="21"/>
+        </w:rPr>
+        <w:t>目的</w:t>
+      </w:r>
+      <w:r>
+        <w:rPr>
+          <w:rFonts w:asciiTheme="minorEastAsia" w:hAnsiTheme="minorEastAsia" w:cs="MS Mincho"/>
+          <w:kern w:val="0"/>
+          <w:szCs w:val="21"/>
+        </w:rPr>
+        <w:t>：</w:t>
       </w:r>
       <w:r>
         <w:rPr>
@@ -78,15 +90,67 @@
           <w:kern w:val="0"/>
           <w:szCs w:val="21"/>
         </w:rPr>
-        <w:t>角色识别旨在通过多人对话将mention（例如她，妈妈）链接到其指代的全局实体，而全局实体又指向了mention指代的特定角色。</w:t>
-      </w:r>
-    </w:p>
-    <w:p>
-      <w:pPr>
-        <w:pStyle w:val="a5"/>
+        <w:t>角色识别旨在通过多人对话将</w:t>
+      </w:r>
+      <w:r>
+        <w:rPr>
+          <w:rFonts w:asciiTheme="minorEastAsia" w:hAnsiTheme="minorEastAsia" w:cs="MS Mincho" w:hint="eastAsia"/>
+          <w:b/>
+          <w:bCs/>
+          <w:kern w:val="0"/>
+          <w:szCs w:val="21"/>
+        </w:rPr>
+        <w:t>mention（例如她，妈妈）链接到</w:t>
+      </w:r>
+      <w:r>
+        <w:rPr>
+          <w:rFonts w:asciiTheme="minorEastAsia" w:hAnsiTheme="minorEastAsia" w:cs="MS Mincho" w:hint="eastAsia"/>
+          <w:kern w:val="0"/>
+          <w:szCs w:val="21"/>
+        </w:rPr>
+        <w:t>其指代的全局实体，</w:t>
+      </w:r>
+      <w:r>
+        <w:rPr>
+          <w:rFonts w:asciiTheme="minorEastAsia" w:hAnsiTheme="minorEastAsia" w:cs="MS Mincho" w:hint="eastAsia"/>
+          <w:kern w:val="0"/>
+          <w:szCs w:val="21"/>
+        </w:rPr>
+        <w:t>这些</w:t>
+      </w:r>
+      <w:r>
+        <w:rPr>
+          <w:rFonts w:asciiTheme="minorEastAsia" w:hAnsiTheme="minorEastAsia" w:cs="MS Mincho" w:hint="eastAsia"/>
+          <w:kern w:val="0"/>
+          <w:szCs w:val="21"/>
+        </w:rPr>
+        <w:t>全局实体又指向了</w:t>
+      </w:r>
+      <w:r>
+        <w:rPr>
+          <w:rFonts w:asciiTheme="minorEastAsia" w:hAnsiTheme="minorEastAsia" w:cs="MS Mincho" w:hint="eastAsia"/>
+          <w:b/>
+          <w:bCs/>
+          <w:kern w:val="0"/>
+          <w:szCs w:val="21"/>
+        </w:rPr>
+        <w:t>特定角色（发言者）</w:t>
+      </w:r>
+      <w:r>
+        <w:rPr>
+          <w:rFonts w:asciiTheme="minorEastAsia" w:hAnsiTheme="minorEastAsia" w:cs="MS Mincho" w:hint="eastAsia"/>
+          <w:kern w:val="0"/>
+          <w:szCs w:val="21"/>
+        </w:rPr>
+        <w:t>。</w:t>
+      </w:r>
+    </w:p>
+    <w:p>
+      <w:pPr>
+        <w:pStyle w:val="a9"/>
         <w:numPr>
           <w:ilvl w:val="0"/>
-          <w:numId w:val="5"/>
+          <w:numId w:val="4"/>
         </w:numPr>
         <w:ind w:firstLineChars="0"/>
       </w:pPr>
@@ -94,13 +158,39 @@
         <w:rPr>
           <w:rFonts w:hint="eastAsia"/>
         </w:rPr>
-        <w:t>角色识别的必要性：</w:t>
-      </w:r>
-      <w:r>
-        <w:rPr>
-          <w:rFonts w:hint="eastAsia"/>
-        </w:rPr>
-        <w:t>由于多人对话的性质，几个发言者轮流完成一个上下文，因此角色识别是适应高端</w:t>
+        <w:t>角色识别的</w:t>
+      </w:r>
+      <w:r>
+        <w:rPr>
+          <w:rFonts w:hint="eastAsia"/>
+          <w:b/>
+          <w:bCs/>
+        </w:rPr>
+        <w:t>必要性</w:t>
+      </w:r>
+      <w:r>
+        <w:rPr>
+          <w:rFonts w:hint="eastAsia"/>
+        </w:rPr>
+        <w:t>：</w:t>
+      </w:r>
+      <w:r>
+        <w:rPr>
+          <w:rFonts w:hint="eastAsia"/>
+        </w:rPr>
+        <w:t>由于多人对话的性质，几个发言者轮流完成一个上下文，因此角色识别是</w:t>
+      </w:r>
+      <w:r>
+        <w:rPr>
+          <w:rFonts w:hint="eastAsia"/>
+        </w:rPr>
+        <w:t>完成</w:t>
+      </w:r>
+      <w:r>
+        <w:rPr>
+          <w:rFonts w:hint="eastAsia"/>
+        </w:rPr>
+        <w:t>高端</w:t>
       </w:r>
       <w:r>
         <w:rPr>
@@ -124,7 +214,21 @@
         <w:rPr>
           <w:rFonts w:hint="eastAsia"/>
         </w:rPr>
-        <w:t>例如摘要，问题回答，机器翻译</w:t>
+        <w:t>例如摘要，</w:t>
+      </w:r>
+      <w:r>
+        <w:rPr>
+          <w:rFonts w:hint="eastAsia"/>
+          <w:b/>
+          <w:bCs/>
+        </w:rPr>
+        <w:t>问答</w:t>
+      </w:r>
+      <w:r>
+        <w:rPr>
+          <w:rFonts w:hint="eastAsia"/>
+        </w:rPr>
+        <w:t>，机器翻译</w:t>
       </w:r>
       <w:r>
         <w:rPr>
@@ -136,7 +240,15 @@
         <w:rPr>
           <w:rFonts w:hint="eastAsia"/>
         </w:rPr>
-        <w:t>的关键步骤</w:t>
+        <w:t>的</w:t>
+      </w:r>
+      <w:r>
+        <w:rPr>
+          <w:rFonts w:hint="eastAsia"/>
+          <w:b/>
+          <w:bCs/>
+        </w:rPr>
+        <w:t>关键步骤</w:t>
       </w:r>
       <w:r>
         <w:rPr>
@@ -147,10 +259,10 @@
     </w:p>
     <w:p>
       <w:pPr>
-        <w:pStyle w:val="a5"/>
+        <w:pStyle w:val="a9"/>
         <w:numPr>
           <w:ilvl w:val="0"/>
-          <w:numId w:val="5"/>
+          <w:numId w:val="4"/>
         </w:numPr>
         <w:ind w:firstLineChars="0"/>
       </w:pPr>
@@ -158,25 +270,21 @@
         <w:rPr>
           <w:rFonts w:hint="eastAsia"/>
         </w:rPr>
-        <w:t>角色识别的难点：对话</w:t>
-      </w:r>
-      <w:r>
-        <w:rPr>
-          <w:rFonts w:hint="eastAsia"/>
-        </w:rPr>
-        <w:t>为口语形式，文本中存在俚语、</w:t>
-      </w:r>
-      <w:r>
-        <w:rPr>
-          <w:rFonts w:hint="eastAsia"/>
-        </w:rPr>
-        <w:t>语法错误等，给角色识别带来更多挑战。</w:t>
-      </w:r>
-      <w:r>
-        <w:rPr>
-          <w:rFonts w:hint="eastAsia"/>
-        </w:rPr>
-        <w:t>（</w:t>
+        <w:t>角色识别的</w:t>
+      </w:r>
+      <w:r>
+        <w:rPr>
+          <w:rFonts w:hint="eastAsia"/>
+          <w:b/>
+          <w:bCs/>
+        </w:rPr>
+        <w:t>难点</w:t>
+      </w:r>
+      <w:r>
+        <w:rPr>
+          <w:rFonts w:hint="eastAsia"/>
+        </w:rPr>
+        <w:t>：对话为口语形式，文本中存在俚语、语法错误等，给角色识别带来更多挑战。（</w:t>
       </w:r>
       <w:r>
         <w:rPr>
@@ -218,7 +326,21 @@
         <w:rPr>
           <w:rFonts w:hint="eastAsia"/>
         </w:rPr>
-        <w:t>与其对应的角色通常不在同一个发言文本中，这就是交叉文档上的共指消解。（</w:t>
+        <w:t>与其对应的角色通常不在同一个发言文本中，这就是</w:t>
+      </w:r>
+      <w:r>
+        <w:rPr>
+          <w:rFonts w:hint="eastAsia"/>
+          <w:b/>
+          <w:bCs/>
+        </w:rPr>
+        <w:t>交叉文档上的共指消解</w:t>
+      </w:r>
+      <w:r>
+        <w:rPr>
+          <w:rFonts w:hint="eastAsia"/>
+        </w:rPr>
+        <w:t>。（</w:t>
       </w:r>
       <w:r>
         <w:rPr>
@@ -230,24 +352,44 @@
         <w:rPr>
           <w:rFonts w:hint="eastAsia"/>
         </w:rPr>
-        <w:t>）传统的实体连接可以利用实体知识库中的知识，但角色识别没有关于</w:t>
-      </w:r>
-      <w:r>
+        <w:t>）传统的实体连接可以利用实体知识库中的知识，但角色识别</w:t>
+      </w:r>
+      <w:r>
+        <w:rPr>
+          <w:rFonts w:hint="eastAsia"/>
+          <w:b/>
+          <w:bCs/>
+        </w:rPr>
+        <w:t>没有关于</w:t>
+      </w:r>
+      <w:r>
+        <w:rPr>
+          <w:b/>
+          <w:bCs/>
+        </w:rPr>
         <w:t>mentions</w:t>
       </w:r>
       <w:r>
         <w:rPr>
           <w:rFonts w:hint="eastAsia"/>
-        </w:rPr>
-        <w:t>的先验知识。因此在用向量表达实体时会有一定困难。</w:t>
-      </w:r>
-    </w:p>
-    <w:p>
-      <w:pPr>
-        <w:pStyle w:val="a5"/>
+          <w:b/>
+          <w:bCs/>
+        </w:rPr>
+        <w:t>的先验知识</w:t>
+      </w:r>
+      <w:r>
+        <w:rPr>
+          <w:rFonts w:hint="eastAsia"/>
+        </w:rPr>
+        <w:t>。因此在用向量表达实体时会有一定困难。</w:t>
+      </w:r>
+    </w:p>
+    <w:p>
+      <w:pPr>
+        <w:pStyle w:val="a9"/>
         <w:numPr>
           <w:ilvl w:val="0"/>
-          <w:numId w:val="5"/>
+          <w:numId w:val="4"/>
         </w:numPr>
         <w:ind w:firstLineChars="0"/>
       </w:pPr>
@@ -257,6 +399,8 @@
         </w:rPr>
         <w:t>相关研究：</w:t>
       </w:r>
+    </w:p>
+    <w:p>
       <w:r>
         <w:rPr>
           <w:rFonts w:hint="eastAsia"/>
@@ -274,15 +418,12 @@
       <w:hyperlink r:id="rId7" w:anchor="learn_the_details" w:history="1">
         <w:r>
           <w:rPr>
-            <w:rStyle w:val="a6"/>
+            <w:rStyle w:val="aa"/>
           </w:rPr>
           <w:t>https://competitions.codalab.org/competitions/17310#learn_the_details</w:t>
         </w:r>
       </w:hyperlink>
       <w:r>
-        <w:t xml:space="preserve"> </w:t>
-      </w:r>
-      <w:r>
         <w:rPr>
           <w:rFonts w:hint="eastAsia"/>
         </w:rPr>
@@ -290,11 +431,44 @@
       </w:r>
     </w:p>
     <w:p>
-      <w:pPr>
-        <w:pStyle w:val="a5"/>
+      <w:r>
+        <w:rPr>
+          <w:rFonts w:hint="eastAsia"/>
+        </w:rPr>
+        <w:t>E</w:t>
+      </w:r>
+      <w:r>
+        <w:t>mory NLP Group</w:t>
+      </w:r>
+      <w:r>
+        <w:rPr>
+          <w:rFonts w:hint="eastAsia"/>
+        </w:rPr>
+        <w:t>利用其文本挖掘的研究成果完成角色识别任务，网址为：</w:t>
+      </w:r>
+    </w:p>
+    <w:p>
+      <w:hyperlink r:id="rId8" w:history="1">
+        <w:r>
+          <w:rPr>
+            <w:rStyle w:val="aa"/>
+          </w:rPr>
+          <w:t>https://github.com/emorynlp/character-identification</w:t>
+        </w:r>
+      </w:hyperlink>
+      <w:r>
+        <w:rPr>
+          <w:rFonts w:hint="eastAsia"/>
+        </w:rPr>
+        <w:t>。</w:t>
+      </w:r>
+    </w:p>
+    <w:p>
+      <w:pPr>
+        <w:pStyle w:val="a9"/>
         <w:numPr>
           <w:ilvl w:val="0"/>
-          <w:numId w:val="5"/>
+          <w:numId w:val="4"/>
         </w:numPr>
         <w:ind w:firstLineChars="0"/>
       </w:pPr>
@@ -364,24 +538,26 @@
     </w:p>
     <w:p>
       <w:pPr>
-        <w:pStyle w:val="a5"/>
+        <w:pStyle w:val="a9"/>
         <w:numPr>
           <w:ilvl w:val="0"/>
-          <w:numId w:val="5"/>
+          <w:numId w:val="4"/>
         </w:numPr>
         <w:ind w:firstLineChars="0"/>
       </w:pPr>
       <w:r>
         <w:rPr>
           <w:rFonts w:hint="eastAsia"/>
-        </w:rPr>
-        <w:t>群聊语料上的角色识别：</w:t>
-      </w:r>
-      <w:r>
-        <w:rPr>
-          <w:rFonts w:hint="eastAsia"/>
-        </w:rPr>
-        <w:t>指在微信或</w:t>
+          <w:b/>
+          <w:bCs/>
+        </w:rPr>
+        <w:t>群聊语料上的角色识别</w:t>
+      </w:r>
+      <w:r>
+        <w:rPr>
+          <w:rFonts w:hint="eastAsia"/>
+        </w:rPr>
+        <w:t>：指在微信或</w:t>
       </w:r>
       <w:r>
         <w:rPr>
@@ -411,26 +587,14 @@
         <w:rPr>
           <w:rFonts w:hint="eastAsia"/>
         </w:rPr>
-        <w:t>在剧本语料上的角色识别不同，群聊语料上很少出现能与发言者</w:t>
-      </w:r>
-      <w:r>
-        <w:rPr>
-          <w:rFonts w:hint="eastAsia"/>
-        </w:rPr>
-        <w:t>具有共指关系的实体（比如，发言者的人名，称谓等）</w:t>
-      </w:r>
-      <w:r>
-        <w:rPr>
-          <w:rFonts w:hint="eastAsia"/>
-        </w:rPr>
-        <w:t>，</w:t>
+        <w:t>在剧本语料上的角色识别不同，群聊语料上很少出现能与发言者具有共指关系的实体（比如，发言者的人名，称谓等），</w:t>
       </w:r>
       <w:r>
         <w:rPr>
           <w:rFonts w:hint="eastAsia"/>
           <w:kern w:val="0"/>
         </w:rPr>
-        <w:t>，因此在群聊语料上的角色识别更加困难。</w:t>
+        <w:t>因此在群聊语料上的角色识别更加困难。</w:t>
       </w:r>
     </w:p>
     <w:p>
@@ -438,7 +602,7 @@
         <w:pStyle w:val="1"/>
         <w:numPr>
           <w:ilvl w:val="0"/>
-          <w:numId w:val="3"/>
+          <w:numId w:val="2"/>
         </w:numPr>
       </w:pPr>
       <w:r>
@@ -454,20 +618,14 @@
         <w:pStyle w:val="2"/>
         <w:numPr>
           <w:ilvl w:val="1"/>
-          <w:numId w:val="3"/>
+          <w:numId w:val="2"/>
         </w:numPr>
       </w:pPr>
       <w:r>
         <w:rPr>
           <w:rFonts w:hint="eastAsia"/>
         </w:rPr>
-        <w:t>共指消解</w:t>
-      </w:r>
-      <w:r>
-        <w:rPr>
-          <w:rFonts w:hint="eastAsia"/>
-        </w:rPr>
-        <w:t>的历程</w:t>
+        <w:t>共指消解的历程</w:t>
       </w:r>
     </w:p>
     <w:p>
@@ -477,7 +635,7 @@
           <w:noProof/>
         </w:rPr>
         <w:drawing>
-          <wp:inline distT="0" distB="0" distL="0" distR="0" wp14:anchorId="15BF2B99" wp14:editId="41C9647C">
+          <wp:inline distT="0" distB="0" distL="0" distR="0" wp14:anchorId="0407522E" wp14:editId="27E850BB">
             <wp:extent cx="5274310" cy="3729355"/>
             <wp:effectExtent l="0" t="0" r="8890" b="4445"/>
             <wp:docPr id="12" name="图片 12"/>
@@ -492,7 +650,7 @@
                     <pic:cNvPicPr/>
                   </pic:nvPicPr>
                   <pic:blipFill>
-                    <a:blip r:embed="rId8" cstate="print">
+                    <a:blip r:embed="rId9" cstate="print">
                       <a:extLst>
                         <a:ext uri="{28A0092B-C50C-407E-A947-70E740481C1C}">
                           <a14:useLocalDpi xmlns:a14="http://schemas.microsoft.com/office/drawing/2010/main" val="0"/>
@@ -524,26 +682,14 @@
         <w:pStyle w:val="2"/>
         <w:numPr>
           <w:ilvl w:val="1"/>
-          <w:numId w:val="3"/>
+          <w:numId w:val="2"/>
         </w:numPr>
       </w:pPr>
       <w:r>
         <w:rPr>
           <w:rFonts w:hint="eastAsia"/>
         </w:rPr>
-        <w:t>共指消解与</w:t>
-      </w:r>
-      <w:r>
-        <w:rPr>
-          <w:rFonts w:hint="eastAsia"/>
-        </w:rPr>
-        <w:t>角色识别</w:t>
-      </w:r>
-      <w:r>
-        <w:rPr>
-          <w:rFonts w:hint="eastAsia"/>
-        </w:rPr>
-        <w:t>的关系</w:t>
+        <w:t>共指消解与角色识别的关系</w:t>
       </w:r>
     </w:p>
     <w:p>
@@ -563,27 +709,15 @@
         <w:rPr>
           <w:rFonts w:hint="eastAsia"/>
         </w:rPr>
-        <w:t>的定义：</w:t>
-      </w:r>
-      <w:r>
-        <w:rPr>
-          <w:rFonts w:hint="eastAsia"/>
-        </w:rPr>
-        <w:t>文本中所有人名、代词等名词性实体</w:t>
-      </w:r>
-      <w:r>
-        <w:rPr>
-          <w:rFonts w:hint="eastAsia"/>
-        </w:rPr>
-        <w:t>。</w:t>
-      </w:r>
-    </w:p>
-    <w:p>
-      <w:pPr>
-        <w:pStyle w:val="a5"/>
+        <w:t>的定义：文本中所有人名、代词等名词性实体。</w:t>
+      </w:r>
+    </w:p>
+    <w:p>
+      <w:pPr>
+        <w:pStyle w:val="a9"/>
         <w:numPr>
           <w:ilvl w:val="0"/>
-          <w:numId w:val="6"/>
+          <w:numId w:val="5"/>
         </w:numPr>
         <w:ind w:firstLineChars="0"/>
       </w:pPr>
@@ -594,10 +728,7 @@
         <w:t>共指（</w:t>
       </w:r>
       <w:r>
-        <w:t>co</w:t>
-      </w:r>
-      <w:r>
-        <w:t>reference</w:t>
+        <w:t>coreference</w:t>
       </w:r>
       <w:r>
         <w:t>）</w:t>
@@ -606,19 +737,7 @@
         <w:rPr>
           <w:rFonts w:hint="eastAsia"/>
         </w:rPr>
-        <w:t>的定义：</w:t>
-      </w:r>
-      <w:r>
-        <w:rPr>
-          <w:rFonts w:hint="eastAsia"/>
-        </w:rPr>
-        <w:t>共指指的是两个</w:t>
-      </w:r>
-      <w:r>
-        <w:rPr>
-          <w:rFonts w:hint="eastAsia"/>
-        </w:rPr>
-        <w:t>（或多个）</w:t>
+        <w:t>的定义：共指指的是两个（或多个）</w:t>
       </w:r>
       <w:r>
         <w:t>mentions</w:t>
@@ -632,10 +751,10 @@
     </w:p>
     <w:p>
       <w:pPr>
-        <w:pStyle w:val="a5"/>
+        <w:pStyle w:val="a9"/>
         <w:numPr>
           <w:ilvl w:val="0"/>
-          <w:numId w:val="6"/>
+          <w:numId w:val="5"/>
         </w:numPr>
         <w:ind w:firstLineChars="0"/>
       </w:pPr>
@@ -651,44 +770,25 @@
           <w:rFonts w:hint="eastAsia"/>
           <w:b/>
         </w:rPr>
-        <w:t>co</w:t>
-      </w:r>
-      <w:r>
-        <w:rPr>
-          <w:rFonts w:hint="eastAsia"/>
+        <w:t>core</w:t>
+      </w:r>
+      <w:r>
+        <w:rPr>
           <w:b/>
         </w:rPr>
-        <w:t>re</w:t>
+        <w:t>ference-resolution</w:t>
       </w:r>
       <w:r>
         <w:rPr>
           <w:b/>
         </w:rPr>
-        <w:t>ference</w:t>
-      </w:r>
-      <w:r>
-        <w:rPr>
-          <w:b/>
-        </w:rPr>
-        <w:t>-resolution</w:t>
-      </w:r>
-      <w:r>
-        <w:rPr>
-          <w:b/>
-        </w:rPr>
         <w:t>）</w:t>
       </w:r>
       <w:r>
         <w:rPr>
           <w:rFonts w:hint="eastAsia"/>
         </w:rPr>
-        <w:t>的定义：共指消解就是将</w:t>
-      </w:r>
-      <w:r>
-        <w:rPr>
-          <w:rFonts w:hint="eastAsia"/>
-        </w:rPr>
-        <w:t>指向同一实体的不同</w:t>
+        <w:t>的定义：共指消解就是将指向同一实体的不同</w:t>
       </w:r>
       <w:r>
         <w:t>mentions</w:t>
@@ -702,314 +802,200 @@
     </w:p>
     <w:p>
       <w:pPr>
-        <w:pStyle w:val="a5"/>
-        <w:numPr>
-          <w:ilvl w:val="0"/>
-          <w:numId w:val="4"/>
-        </w:numPr>
-        <w:ind w:firstLineChars="0"/>
-      </w:pPr>
-      <w:r>
-        <w:rPr>
-          <w:rFonts w:hint="eastAsia"/>
-        </w:rPr>
-        <w:t>实体连接</w:t>
-      </w:r>
-      <w:r>
-        <w:rPr>
-          <w:rFonts w:hint="eastAsia"/>
-        </w:rPr>
-        <w:t>（</w:t>
-      </w:r>
-      <w:r>
-        <w:t>entity linking</w:t>
-      </w:r>
-      <w:r>
-        <w:rPr>
-          <w:rFonts w:hint="eastAsia"/>
-        </w:rPr>
-        <w:t>）的定义：实体连接</w:t>
-      </w:r>
-      <w:r>
-        <w:rPr>
-          <w:rFonts w:hint="eastAsia"/>
-        </w:rPr>
-        <w:t>可以简单理解</w:t>
-      </w:r>
-      <w:r>
-        <w:rPr>
-          <w:rFonts w:hint="eastAsia"/>
-        </w:rPr>
-        <w:t>为一个分类问题，即给定两个实体和两个实体共同出现的句子文本，预测</w:t>
-      </w:r>
-      <w:r>
-        <w:rPr>
-          <w:rFonts w:hint="eastAsia"/>
-        </w:rPr>
-        <w:t>两个实体之间的关系。</w:t>
-      </w:r>
-    </w:p>
-    <w:p>
-      <w:pPr>
-        <w:pStyle w:val="a5"/>
-        <w:numPr>
-          <w:ilvl w:val="0"/>
-          <w:numId w:val="4"/>
-        </w:numPr>
-        <w:ind w:firstLineChars="0"/>
-      </w:pPr>
-      <w:r>
-        <w:rPr>
-          <w:rFonts w:hint="eastAsia"/>
-          <w:b/>
-        </w:rPr>
-        <w:t>角色识别（</w:t>
-      </w:r>
-      <w:r>
-        <w:rPr>
-          <w:b/>
-        </w:rPr>
-        <w:t>character identification</w:t>
-      </w:r>
-      <w:r>
-        <w:rPr>
-          <w:rFonts w:hint="eastAsia"/>
-          <w:b/>
-        </w:rPr>
-        <w:t>）</w:t>
-      </w:r>
-      <w:r>
-        <w:rPr>
-          <w:rFonts w:hint="eastAsia"/>
-        </w:rPr>
-        <w:t>的定义：</w:t>
-      </w:r>
-      <w:r>
-        <w:rPr>
-          <w:rFonts w:hint="eastAsia"/>
-        </w:rPr>
-        <w:t>在一段</w:t>
-      </w:r>
-      <w:r>
-        <w:rPr>
-          <w:rFonts w:hint="eastAsia"/>
-        </w:rPr>
-        <w:t>多人</w:t>
-      </w:r>
-      <w:r>
-        <w:rPr>
-          <w:rFonts w:hint="eastAsia"/>
-        </w:rPr>
-        <w:t>对话中找出</w:t>
-      </w:r>
-      <w:r>
-        <w:rPr>
-          <w:rFonts w:hint="eastAsia"/>
-        </w:rPr>
-        <w:t>被提及的人（人名、人称代词等）所对应角色</w:t>
-      </w:r>
-      <w:r>
-        <w:rPr>
-          <w:rFonts w:hint="eastAsia"/>
-        </w:rPr>
-        <w:t>（说话人）</w:t>
-      </w:r>
-      <w:r>
-        <w:rPr>
-          <w:rFonts w:hint="eastAsia"/>
-        </w:rPr>
-        <w:t>的过程就是角色识别。</w:t>
-      </w:r>
-    </w:p>
-    <w:p>
-      <w:pPr>
-        <w:pStyle w:val="a5"/>
-        <w:numPr>
-          <w:ilvl w:val="0"/>
-          <w:numId w:val="4"/>
-        </w:numPr>
-        <w:ind w:firstLineChars="0"/>
-      </w:pPr>
-      <w:r>
-        <w:rPr>
-          <w:rFonts w:hint="eastAsia"/>
-          <w:b/>
-        </w:rPr>
-        <w:t>角色识别与实体连接的关系</w:t>
-      </w:r>
-      <w:r>
-        <w:rPr>
-          <w:rFonts w:hint="eastAsia"/>
-        </w:rPr>
-        <w:t>：实体连接的目的是预测两个实体之间的某种关系，角色识别的目的是判别代词与其指代的角色之间是否具有指代关系，也可以表述为给定代词预测其指代的某一种或某几种（复数代词）角色。因此，可以说角色识别任务是实体连接任务的子任务。</w:t>
-      </w:r>
-    </w:p>
-    <w:p>
-      <w:pPr>
-        <w:pStyle w:val="a5"/>
-        <w:numPr>
-          <w:ilvl w:val="0"/>
-          <w:numId w:val="4"/>
-        </w:numPr>
-        <w:ind w:firstLineChars="0"/>
-      </w:pPr>
-      <w:r>
-        <w:rPr>
-          <w:rFonts w:hint="eastAsia"/>
-          <w:b/>
-        </w:rPr>
-        <w:t>角色识别与共指消解的关系：</w:t>
-      </w:r>
-      <w:r>
-        <w:rPr>
-          <w:rFonts w:hint="eastAsia"/>
-        </w:rPr>
-        <w:t>两者的共同点是：它们都会对提及的人</w:t>
-      </w:r>
-      <w:r>
-        <w:t>（</w:t>
-      </w:r>
-      <w:r>
-        <w:t>mentions</w:t>
-      </w:r>
-      <w:r>
-        <w:t>）</w:t>
-      </w:r>
-      <w:r>
-        <w:rPr>
-          <w:rFonts w:hint="eastAsia"/>
-        </w:rPr>
-        <w:t>进行分组并标注出每组对应的真实实体。区别在于：（</w:t>
-      </w:r>
-      <w:r>
-        <w:rPr>
-          <w:rFonts w:hint="eastAsia"/>
-        </w:rPr>
-        <w:t>1</w:t>
-      </w:r>
-      <w:r>
-        <w:rPr>
-          <w:rFonts w:hint="eastAsia"/>
-        </w:rPr>
-        <w:t>）角色识别中的共指消解系统需要</w:t>
-      </w:r>
-      <w:r>
-        <w:rPr>
-          <w:rFonts w:hint="eastAsia"/>
-        </w:rPr>
-        <w:lastRenderedPageBreak/>
-        <w:t>预测每个</w:t>
-      </w:r>
-      <w:r>
-        <w:rPr>
-          <w:rFonts w:hint="eastAsia"/>
-        </w:rPr>
-        <w:t>m</w:t>
-      </w:r>
-      <w:r>
-        <w:t>entions</w:t>
-      </w:r>
-      <w:r>
-        <w:rPr>
-          <w:rFonts w:hint="eastAsia"/>
-        </w:rPr>
-        <w:t>组对应的</w:t>
-      </w:r>
-      <w:r>
-        <w:rPr>
-          <w:rFonts w:hint="eastAsia"/>
-        </w:rPr>
-        <w:t>角色（</w:t>
-      </w:r>
-      <w:r>
-        <w:rPr>
-          <w:rFonts w:hint="eastAsia"/>
-        </w:rPr>
-        <w:t>2</w:t>
-      </w:r>
-      <w:r>
-        <w:rPr>
-          <w:rFonts w:hint="eastAsia"/>
-        </w:rPr>
-        <w:t>）</w:t>
-      </w:r>
-      <w:r>
-        <w:rPr>
-          <w:rFonts w:hint="eastAsia"/>
-        </w:rPr>
-        <w:t>角色识别</w:t>
-      </w:r>
-      <w:r>
-        <w:rPr>
-          <w:rFonts w:hint="eastAsia"/>
-        </w:rPr>
-        <w:t>中的共指消解系统处理的</w:t>
-      </w:r>
-      <w:r>
-        <w:rPr>
-          <w:rFonts w:hint="eastAsia"/>
-        </w:rPr>
-        <w:t>是多人参与的对话</w:t>
-      </w:r>
-      <w:r>
-        <w:rPr>
-          <w:rFonts w:hint="eastAsia"/>
-        </w:rPr>
-        <w:t>文本，它是在多个文本之间进行</w:t>
-      </w:r>
-      <w:r>
-        <w:rPr>
-          <w:rFonts w:hint="eastAsia"/>
-        </w:rPr>
-        <w:t>共指消解</w:t>
-      </w:r>
-      <w:r>
-        <w:rPr>
-          <w:rFonts w:hint="eastAsia"/>
-        </w:rPr>
-        <w:t>的</w:t>
-      </w:r>
-      <w:r>
-        <w:rPr>
-          <w:rFonts w:hint="eastAsia"/>
-        </w:rPr>
-        <w:t>。</w:t>
-      </w:r>
-      <w:r>
-        <w:rPr>
-          <w:rFonts w:hint="eastAsia"/>
-        </w:rPr>
-        <w:t>可以认为共指消解是角色识别的一个预处理步骤，利用共指消解找出联系紧密的角色</w:t>
-      </w:r>
-      <w:r>
-        <w:rPr>
-          <w:rFonts w:hint="eastAsia"/>
-        </w:rPr>
-        <w:t>-m</w:t>
-      </w:r>
-      <w:r>
-        <w:t>ention</w:t>
-      </w:r>
-      <w:r>
-        <w:rPr>
-          <w:rFonts w:hint="eastAsia"/>
-        </w:rPr>
-        <w:t>s</w:t>
-      </w:r>
-      <w:r>
-        <w:rPr>
-          <w:rFonts w:hint="eastAsia"/>
-        </w:rPr>
-        <w:t>组。</w:t>
-      </w:r>
-    </w:p>
-    <w:p>
-      <w:pPr>
-        <w:pStyle w:val="1"/>
+        <w:pStyle w:val="a9"/>
         <w:numPr>
           <w:ilvl w:val="0"/>
           <w:numId w:val="3"/>
         </w:numPr>
+        <w:ind w:firstLineChars="0"/>
+      </w:pPr>
+      <w:r>
+        <w:rPr>
+          <w:rFonts w:hint="eastAsia"/>
+        </w:rPr>
+        <w:t>实体连接（</w:t>
+      </w:r>
+      <w:r>
+        <w:t>entity linking</w:t>
+      </w:r>
+      <w:r>
+        <w:rPr>
+          <w:rFonts w:hint="eastAsia"/>
+        </w:rPr>
+        <w:t>）的定义：实体连接可以简单理解为一个分类问题，即给定两个实体和两个实体共同出现的句子文本，预测两个实体之间的关系。</w:t>
+      </w:r>
+    </w:p>
+    <w:p>
+      <w:pPr>
+        <w:pStyle w:val="a9"/>
+        <w:numPr>
+          <w:ilvl w:val="0"/>
+          <w:numId w:val="3"/>
+        </w:numPr>
+        <w:ind w:firstLineChars="0"/>
+      </w:pPr>
+      <w:r>
+        <w:rPr>
+          <w:rFonts w:hint="eastAsia"/>
+          <w:b/>
+        </w:rPr>
+        <w:t>角色识别（</w:t>
+      </w:r>
+      <w:r>
+        <w:rPr>
+          <w:b/>
+        </w:rPr>
+        <w:t>character identification</w:t>
+      </w:r>
+      <w:r>
+        <w:rPr>
+          <w:rFonts w:hint="eastAsia"/>
+          <w:b/>
+        </w:rPr>
+        <w:t>）</w:t>
+      </w:r>
+      <w:r>
+        <w:rPr>
+          <w:rFonts w:hint="eastAsia"/>
+        </w:rPr>
+        <w:t>的定义：在一段多人对话中找出被提及的人（人名、人称代词等）所对应角色（说话人）的过程就是角色识别。</w:t>
+      </w:r>
+    </w:p>
+    <w:p>
+      <w:pPr>
+        <w:pStyle w:val="a9"/>
+        <w:numPr>
+          <w:ilvl w:val="0"/>
+          <w:numId w:val="3"/>
+        </w:numPr>
+        <w:ind w:firstLineChars="0"/>
+      </w:pPr>
+      <w:r>
+        <w:rPr>
+          <w:rFonts w:hint="eastAsia"/>
+          <w:b/>
+        </w:rPr>
+        <w:t>角色识别与实体连接的关系</w:t>
+      </w:r>
+      <w:r>
+        <w:rPr>
+          <w:rFonts w:hint="eastAsia"/>
+        </w:rPr>
+        <w:t>：实体连接的目的是预测两个实体之间的某种关系，角色识别的目的是判别代词与其指代的角色之间是否具有指代关系，也可以表述为给定代词预测其指代的某一种或某几种（复数代词）角色。因此，可以说角色识别任务是实体连接任务的子任务。</w:t>
+      </w:r>
+    </w:p>
+    <w:p>
+      <w:pPr>
+        <w:pStyle w:val="a9"/>
+        <w:numPr>
+          <w:ilvl w:val="0"/>
+          <w:numId w:val="3"/>
+        </w:numPr>
+        <w:ind w:firstLineChars="0"/>
+      </w:pPr>
+      <w:r>
+        <w:rPr>
+          <w:rFonts w:hint="eastAsia"/>
+          <w:b/>
+        </w:rPr>
+        <w:t>角色识别与共指消解的关系：</w:t>
+      </w:r>
+      <w:r>
+        <w:rPr>
+          <w:rFonts w:hint="eastAsia"/>
+        </w:rPr>
+        <w:t>两者的共同点是：它们都会对提及的人</w:t>
+      </w:r>
+      <w:r>
+        <w:t>（</w:t>
+      </w:r>
+      <w:r>
+        <w:t>mentions</w:t>
+      </w:r>
+      <w:r>
+        <w:t>）</w:t>
+      </w:r>
+      <w:r>
+        <w:rPr>
+          <w:rFonts w:hint="eastAsia"/>
+        </w:rPr>
+        <w:t>进行分组并标注出每组对应的真实实体。区别在于：（</w:t>
+      </w:r>
+      <w:r>
+        <w:rPr>
+          <w:rFonts w:hint="eastAsia"/>
+        </w:rPr>
+        <w:t>1</w:t>
+      </w:r>
+      <w:r>
+        <w:rPr>
+          <w:rFonts w:hint="eastAsia"/>
+        </w:rPr>
+        <w:t>）角色识别中的共指消解系统需</w:t>
+      </w:r>
+      <w:r>
+        <w:rPr>
+          <w:rFonts w:hint="eastAsia"/>
+        </w:rPr>
+        <w:lastRenderedPageBreak/>
+        <w:t>要预测每个</w:t>
+      </w:r>
+      <w:r>
+        <w:rPr>
+          <w:rFonts w:hint="eastAsia"/>
+        </w:rPr>
+        <w:t>m</w:t>
+      </w:r>
+      <w:r>
+        <w:t>entions</w:t>
+      </w:r>
+      <w:r>
+        <w:rPr>
+          <w:rFonts w:hint="eastAsia"/>
+        </w:rPr>
+        <w:t>组对应的角色（</w:t>
+      </w:r>
+      <w:r>
+        <w:rPr>
+          <w:rFonts w:hint="eastAsia"/>
+        </w:rPr>
+        <w:t>2</w:t>
+      </w:r>
+      <w:r>
+        <w:rPr>
+          <w:rFonts w:hint="eastAsia"/>
+        </w:rPr>
+        <w:t>）角色识别中的共指消解系统处理的是多人参与的对话文本，它是在多个文本之间进行共指消解的。可以认为共指消解是角色识别的一个预处理步骤，利用共指消解找出联系紧密的角色</w:t>
+      </w:r>
+      <w:r>
+        <w:rPr>
+          <w:rFonts w:hint="eastAsia"/>
+        </w:rPr>
+        <w:t>-m</w:t>
+      </w:r>
+      <w:r>
+        <w:t>ention</w:t>
+      </w:r>
+      <w:r>
+        <w:rPr>
+          <w:rFonts w:hint="eastAsia"/>
+        </w:rPr>
+        <w:t>s</w:t>
+      </w:r>
+      <w:r>
+        <w:rPr>
+          <w:rFonts w:hint="eastAsia"/>
+        </w:rPr>
+        <w:t>组。</w:t>
+      </w:r>
+    </w:p>
+    <w:p>
+      <w:pPr>
+        <w:pStyle w:val="1"/>
+        <w:numPr>
+          <w:ilvl w:val="0"/>
+          <w:numId w:val="2"/>
+        </w:numPr>
       </w:pPr>
       <w:r>
         <w:t>Emory</w:t>
@@ -1026,7 +1012,7 @@
         <w:pStyle w:val="2"/>
         <w:numPr>
           <w:ilvl w:val="1"/>
-          <w:numId w:val="3"/>
+          <w:numId w:val="2"/>
         </w:numPr>
       </w:pPr>
       <w:r>
@@ -1042,88 +1028,10 @@
           <w:noProof/>
         </w:rPr>
         <w:drawing>
-          <wp:inline distT="0" distB="0" distL="0" distR="0" wp14:anchorId="78FF8962" wp14:editId="7572344A">
+          <wp:inline distT="0" distB="0" distL="0" distR="0" wp14:anchorId="166DDB3F" wp14:editId="0F80B40A">
             <wp:extent cx="5274310" cy="217170"/>
             <wp:effectExtent l="0" t="0" r="2540" b="0"/>
             <wp:docPr id="6" name="图片 6"/>
-            <wp:cNvGraphicFramePr>
-              <a:graphicFrameLocks xmlns:a="http://schemas.openxmlformats.org/drawingml/2006/main" noChangeAspect="1"/>
-            </wp:cNvGraphicFramePr>
-            <a:graphic xmlns:a="http://schemas.openxmlformats.org/drawingml/2006/main">
-              <a:graphicData uri="http://schemas.openxmlformats.org/drawingml/2006/picture">
-                <pic:pic xmlns:pic="http://schemas.openxmlformats.org/drawingml/2006/picture">
-                  <pic:nvPicPr>
-                    <pic:cNvPr id="1" name=""/>
-                    <pic:cNvPicPr/>
-                  </pic:nvPicPr>
-                  <pic:blipFill>
-                    <a:blip r:embed="rId9"/>
-                    <a:stretch>
-                      <a:fillRect/>
-                    </a:stretch>
-                  </pic:blipFill>
-                  <pic:spPr>
-                    <a:xfrm>
-                      <a:off x="0" y="0"/>
-                      <a:ext cx="5274310" cy="217170"/>
-                    </a:xfrm>
-                    <a:prstGeom prst="rect">
-                      <a:avLst/>
-                    </a:prstGeom>
-                  </pic:spPr>
-                </pic:pic>
-              </a:graphicData>
-            </a:graphic>
-          </wp:inline>
-        </w:drawing>
-      </w:r>
-    </w:p>
-    <w:p>
-      <w:pPr>
-        <w:pStyle w:val="2"/>
-        <w:numPr>
-          <w:ilvl w:val="1"/>
-          <w:numId w:val="3"/>
-        </w:numPr>
-      </w:pPr>
-      <w:r>
-        <w:rPr>
-          <w:rFonts w:hint="eastAsia"/>
-        </w:rPr>
-        <w:t>系统</w:t>
-      </w:r>
-      <w:r>
-        <w:rPr>
-          <w:rFonts w:hint="eastAsia"/>
-        </w:rPr>
-        <w:t>结构</w:t>
-      </w:r>
-    </w:p>
-    <w:p>
-      <w:pPr>
-        <w:pStyle w:val="3"/>
-        <w:numPr>
-          <w:ilvl w:val="2"/>
-          <w:numId w:val="3"/>
-        </w:numPr>
-      </w:pPr>
-      <w:r>
-        <w:rPr>
-          <w:rFonts w:hint="eastAsia"/>
-        </w:rPr>
-        <w:t>整体结构</w:t>
-      </w:r>
-    </w:p>
-    <w:p>
-      <w:r>
-        <w:rPr>
-          <w:noProof/>
-        </w:rPr>
-        <w:drawing>
-          <wp:inline distT="0" distB="0" distL="0" distR="0" wp14:anchorId="1CF1CBDA" wp14:editId="0326294A">
-            <wp:extent cx="5274310" cy="908050"/>
-            <wp:effectExtent l="0" t="0" r="2540" b="6350"/>
-            <wp:docPr id="1" name="图片 1"/>
             <wp:cNvGraphicFramePr>
               <a:graphicFrameLocks xmlns:a="http://schemas.openxmlformats.org/drawingml/2006/main" noChangeAspect="1"/>
             </wp:cNvGraphicFramePr>
@@ -1143,6 +1051,78 @@
                   <pic:spPr>
                     <a:xfrm>
                       <a:off x="0" y="0"/>
+                      <a:ext cx="5274310" cy="217170"/>
+                    </a:xfrm>
+                    <a:prstGeom prst="rect">
+                      <a:avLst/>
+                    </a:prstGeom>
+                  </pic:spPr>
+                </pic:pic>
+              </a:graphicData>
+            </a:graphic>
+          </wp:inline>
+        </w:drawing>
+      </w:r>
+    </w:p>
+    <w:p>
+      <w:pPr>
+        <w:pStyle w:val="2"/>
+        <w:numPr>
+          <w:ilvl w:val="1"/>
+          <w:numId w:val="2"/>
+        </w:numPr>
+      </w:pPr>
+      <w:r>
+        <w:rPr>
+          <w:rFonts w:hint="eastAsia"/>
+        </w:rPr>
+        <w:t>系统结构</w:t>
+      </w:r>
+    </w:p>
+    <w:p>
+      <w:pPr>
+        <w:pStyle w:val="3"/>
+        <w:numPr>
+          <w:ilvl w:val="2"/>
+          <w:numId w:val="2"/>
+        </w:numPr>
+      </w:pPr>
+      <w:r>
+        <w:rPr>
+          <w:rFonts w:hint="eastAsia"/>
+        </w:rPr>
+        <w:t>整体结构</w:t>
+      </w:r>
+    </w:p>
+    <w:p>
+      <w:r>
+        <w:rPr>
+          <w:noProof/>
+        </w:rPr>
+        <w:drawing>
+          <wp:inline distT="0" distB="0" distL="0" distR="0" wp14:anchorId="5787A74B" wp14:editId="0A29C2EA">
+            <wp:extent cx="5274310" cy="908050"/>
+            <wp:effectExtent l="0" t="0" r="2540" b="6350"/>
+            <wp:docPr id="1" name="图片 1"/>
+            <wp:cNvGraphicFramePr>
+              <a:graphicFrameLocks xmlns:a="http://schemas.openxmlformats.org/drawingml/2006/main" noChangeAspect="1"/>
+            </wp:cNvGraphicFramePr>
+            <a:graphic xmlns:a="http://schemas.openxmlformats.org/drawingml/2006/main">
+              <a:graphicData uri="http://schemas.openxmlformats.org/drawingml/2006/picture">
+                <pic:pic xmlns:pic="http://schemas.openxmlformats.org/drawingml/2006/picture">
+                  <pic:nvPicPr>
+                    <pic:cNvPr id="1" name=""/>
+                    <pic:cNvPicPr/>
+                  </pic:nvPicPr>
+                  <pic:blipFill>
+                    <a:blip r:embed="rId11"/>
+                    <a:stretch>
+                      <a:fillRect/>
+                    </a:stretch>
+                  </pic:blipFill>
+                  <pic:spPr>
+                    <a:xfrm>
+                      <a:off x="0" y="0"/>
                       <a:ext cx="5274310" cy="908050"/>
                     </a:xfrm>
                     <a:prstGeom prst="rect">
@@ -1157,9 +1137,6 @@
       </w:r>
     </w:p>
     <w:p>
-      <w:pPr>
-        <w:jc w:val="left"/>
-      </w:pPr>
       <w:r>
         <w:rPr>
           <w:rFonts w:hint="eastAsia"/>
@@ -1248,19 +1225,7 @@
         <w:rPr>
           <w:rFonts w:hint="eastAsia"/>
         </w:rPr>
-        <w:t>簇中抽取丰富的特征实现</w:t>
-      </w:r>
-      <w:r>
-        <w:rPr>
-          <w:rFonts w:hint="eastAsia"/>
-        </w:rPr>
-        <w:t>角</w:t>
-      </w:r>
-      <w:r>
-        <w:rPr>
-          <w:rFonts w:hint="eastAsia"/>
-        </w:rPr>
-        <w:t>色识别，因此角色识别的效果强烈依赖共指消解的质量。</w:t>
+        <w:t>簇中抽取丰富的特征实现角色识别，因此角色识别的效果强烈依赖共指消解的质量。</w:t>
       </w:r>
     </w:p>
     <w:p>
@@ -1268,20 +1233,14 @@
         <w:pStyle w:val="3"/>
         <w:numPr>
           <w:ilvl w:val="2"/>
-          <w:numId w:val="3"/>
+          <w:numId w:val="2"/>
         </w:numPr>
       </w:pPr>
       <w:r>
         <w:rPr>
           <w:rFonts w:hint="eastAsia"/>
         </w:rPr>
-        <w:t>共指消解模型</w:t>
-      </w:r>
-      <w:r>
-        <w:rPr>
-          <w:rFonts w:hint="eastAsia"/>
-        </w:rPr>
-        <w:t>（</w:t>
+        <w:t>共指消解模型（</w:t>
       </w:r>
       <w:r>
         <w:rPr>
@@ -1338,7 +1297,7 @@
           <w:noProof/>
         </w:rPr>
         <w:drawing>
-          <wp:inline distT="0" distB="0" distL="0" distR="0" wp14:anchorId="6A0AAD1C" wp14:editId="369FF1FA">
+          <wp:inline distT="0" distB="0" distL="0" distR="0" wp14:anchorId="7F27363D" wp14:editId="1E58BAF2">
             <wp:extent cx="5274310" cy="2143760"/>
             <wp:effectExtent l="0" t="0" r="8890" b="0"/>
             <wp:docPr id="8" name="图片 8"/>
@@ -1353,7 +1312,7 @@
                     <pic:cNvPicPr/>
                   </pic:nvPicPr>
                   <pic:blipFill>
-                    <a:blip r:embed="rId11"/>
+                    <a:blip r:embed="rId12"/>
                     <a:stretch>
                       <a:fillRect/>
                     </a:stretch>
@@ -2006,13 +1965,7 @@
         <w:rPr>
           <w:rFonts w:hint="eastAsia"/>
         </w:rPr>
-        <w:t>号卷积层</w:t>
-      </w:r>
-      <w:r>
-        <w:rPr>
-          <w:rFonts w:hint="eastAsia"/>
-        </w:rPr>
-        <w:t>，对各离散特征向量进行卷积操作；</w:t>
+        <w:t>号卷积层，对各离散特征向量进行卷积操作；</w:t>
       </w:r>
     </w:p>
     <w:p>
@@ -2060,13 +2013,7 @@
         <w:rPr>
           <w:rFonts w:hint="eastAsia"/>
         </w:rPr>
-        <w:t>号卷积层</w:t>
-      </w:r>
-      <w:r>
-        <w:rPr>
-          <w:rFonts w:hint="eastAsia"/>
-        </w:rPr>
-        <w:t>，对</w:t>
+        <w:t>号卷积层，对</w:t>
       </w:r>
       <w:r>
         <w:rPr>
@@ -2841,13 +2788,7 @@
         <w:rPr>
           <w:rFonts w:hint="eastAsia"/>
         </w:rPr>
-        <w:t>号卷积层</w:t>
-      </w:r>
-      <w:r>
-        <w:rPr>
-          <w:rFonts w:hint="eastAsia"/>
-        </w:rPr>
-        <w:t>，对堆叠后的</w:t>
+        <w:t>号卷积层，对堆叠后的</w:t>
       </w:r>
       <w:r>
         <w:rPr>
@@ -3539,7 +3480,7 @@
           <w:noProof/>
         </w:rPr>
         <w:drawing>
-          <wp:inline distT="0" distB="0" distL="0" distR="0" wp14:anchorId="3112D664" wp14:editId="3AB79A9D">
+          <wp:inline distT="0" distB="0" distL="0" distR="0" wp14:anchorId="4D08A843" wp14:editId="602BDDB7">
             <wp:extent cx="3359208" cy="3705401"/>
             <wp:effectExtent l="0" t="0" r="0" b="3175"/>
             <wp:docPr id="9" name="图片 9"/>
@@ -3554,7 +3495,7 @@
                     <pic:cNvPicPr/>
                   </pic:nvPicPr>
                   <pic:blipFill>
-                    <a:blip r:embed="rId12"/>
+                    <a:blip r:embed="rId13"/>
                     <a:stretch>
                       <a:fillRect/>
                     </a:stretch>
@@ -3577,7 +3518,6 @@
     </w:p>
     <w:p>
       <w:pPr>
-        <w:jc w:val="left"/>
         <w:rPr>
           <w:b/>
         </w:rPr>
@@ -4854,20 +4794,14 @@
         <w:pStyle w:val="3"/>
         <w:numPr>
           <w:ilvl w:val="2"/>
-          <w:numId w:val="3"/>
+          <w:numId w:val="2"/>
         </w:numPr>
       </w:pPr>
       <w:r>
         <w:rPr>
           <w:rFonts w:hint="eastAsia"/>
         </w:rPr>
-        <w:t>实体连接模型</w:t>
-      </w:r>
-      <w:r>
-        <w:rPr>
-          <w:rFonts w:hint="eastAsia"/>
-        </w:rPr>
-        <w:t>（</w:t>
+        <w:t>实体连接模型（</w:t>
       </w:r>
       <w:r>
         <w:rPr>
@@ -4960,7 +4894,7 @@
         </w:rPr>
         <w:lastRenderedPageBreak/>
         <w:drawing>
-          <wp:inline distT="0" distB="0" distL="0" distR="0" wp14:anchorId="30B33C2C" wp14:editId="6718343B">
+          <wp:inline distT="0" distB="0" distL="0" distR="0" wp14:anchorId="0DE5AB59" wp14:editId="3EEB1E18">
             <wp:extent cx="4967791" cy="4308688"/>
             <wp:effectExtent l="0" t="0" r="10795" b="9525"/>
             <wp:docPr id="2" name="图片 2"/>
@@ -4975,7 +4909,7 @@
                     <pic:cNvPicPr/>
                   </pic:nvPicPr>
                   <pic:blipFill>
-                    <a:blip r:embed="rId13"/>
+                    <a:blip r:embed="rId14"/>
                     <a:stretch>
                       <a:fillRect/>
                     </a:stretch>
@@ -5281,7 +5215,7 @@
         <w:pStyle w:val="2"/>
         <w:numPr>
           <w:ilvl w:val="1"/>
-          <w:numId w:val="3"/>
+          <w:numId w:val="2"/>
         </w:numPr>
       </w:pPr>
       <w:r>
@@ -5296,7 +5230,7 @@
         <w:pStyle w:val="3"/>
         <w:numPr>
           <w:ilvl w:val="2"/>
-          <w:numId w:val="3"/>
+          <w:numId w:val="2"/>
         </w:numPr>
       </w:pPr>
       <w:r>
@@ -5311,10 +5245,10 @@
     </w:p>
     <w:p>
       <w:pPr>
-        <w:pStyle w:val="a5"/>
+        <w:pStyle w:val="a9"/>
         <w:numPr>
           <w:ilvl w:val="0"/>
-          <w:numId w:val="2"/>
+          <w:numId w:val="1"/>
         </w:numPr>
         <w:ind w:firstLineChars="0"/>
         <w:rPr>
@@ -5600,10 +5534,10 @@
     </w:p>
     <w:p>
       <w:pPr>
-        <w:pStyle w:val="a5"/>
+        <w:pStyle w:val="a9"/>
         <w:numPr>
           <w:ilvl w:val="0"/>
-          <w:numId w:val="2"/>
+          <w:numId w:val="1"/>
         </w:numPr>
         <w:ind w:firstLineChars="0"/>
         <w:rPr>
@@ -5703,7 +5637,7 @@
         <w:pStyle w:val="3"/>
         <w:numPr>
           <w:ilvl w:val="2"/>
-          <w:numId w:val="3"/>
+          <w:numId w:val="2"/>
         </w:numPr>
       </w:pPr>
       <w:r>
@@ -5728,31 +5662,10 @@
           <w:noProof/>
         </w:rPr>
         <w:drawing>
-          <wp:inline distT="0" distB="0" distL="0" distR="0" wp14:anchorId="45FC67DE" wp14:editId="7F299C5E">
+          <wp:inline distT="0" distB="0" distL="0" distR="0" wp14:anchorId="5CEE515D" wp14:editId="3DB44409">
             <wp:extent cx="5006340" cy="2743200"/>
             <wp:effectExtent l="0" t="0" r="3810" b="0"/>
             <wp:docPr id="3" name="图表 3"/>
-            <wp:cNvGraphicFramePr/>
-            <a:graphic xmlns:a="http://schemas.openxmlformats.org/drawingml/2006/main">
-              <a:graphicData uri="http://schemas.openxmlformats.org/drawingml/2006/chart">
-                <c:chart xmlns:c="http://schemas.openxmlformats.org/drawingml/2006/chart" xmlns:r="http://schemas.openxmlformats.org/officeDocument/2006/relationships" r:id="rId14"/>
-              </a:graphicData>
-            </a:graphic>
-          </wp:inline>
-        </w:drawing>
-      </w:r>
-    </w:p>
-    <w:p/>
-    <w:p>
-      <w:r>
-        <w:rPr>
-          <w:noProof/>
-        </w:rPr>
-        <w:drawing>
-          <wp:inline distT="0" distB="0" distL="0" distR="0" wp14:anchorId="7A60B17D" wp14:editId="6A86059D">
-            <wp:extent cx="5013960" cy="2743200"/>
-            <wp:effectExtent l="0" t="0" r="15240" b="0"/>
-            <wp:docPr id="4" name="图表 4"/>
             <wp:cNvGraphicFramePr/>
             <a:graphic xmlns:a="http://schemas.openxmlformats.org/drawingml/2006/main">
               <a:graphicData uri="http://schemas.openxmlformats.org/drawingml/2006/chart">
@@ -5763,88 +5676,17 @@
         </w:drawing>
       </w:r>
     </w:p>
-    <w:p>
-      <w:r>
-        <w:rPr>
-          <w:rFonts w:hint="eastAsia"/>
-        </w:rPr>
-        <w:t>英文的实体连接子系统的效果并没有像论文中所叙述的那样那么理想，说明利用</w:t>
-      </w:r>
-      <w:r>
-        <w:rPr>
-          <w:rFonts w:hint="eastAsia"/>
-        </w:rPr>
-        <w:t>m</w:t>
-      </w:r>
-      <w:r>
-        <w:t>ention</w:t>
-      </w:r>
-      <w:r>
-        <w:rPr>
-          <w:rFonts w:hint="eastAsia"/>
-        </w:rPr>
-        <w:t>向量</w:t>
-      </w:r>
-      <w:r>
-        <w:rPr>
-          <w:rFonts w:hint="eastAsia"/>
-        </w:rPr>
-        <w:t>+m</w:t>
-      </w:r>
-      <w:r>
-        <w:t>entions</w:t>
-      </w:r>
-      <w:r>
-        <w:rPr>
-          <w:rFonts w:hint="eastAsia"/>
-        </w:rPr>
-        <w:t>簇向量经过卷积层得到的向量来预测</w:t>
-      </w:r>
-      <w:r>
-        <w:rPr>
-          <w:rFonts w:hint="eastAsia"/>
-        </w:rPr>
-        <w:t>m</w:t>
-      </w:r>
-      <w:r>
-        <w:t>ention</w:t>
-      </w:r>
-      <w:r>
-        <w:rPr>
-          <w:rFonts w:hint="eastAsia"/>
-        </w:rPr>
-        <w:t>角色的方法并不理想。</w:t>
-      </w:r>
-    </w:p>
-    <w:p>
-      <w:pPr>
-        <w:pStyle w:val="3"/>
-        <w:numPr>
-          <w:ilvl w:val="2"/>
-          <w:numId w:val="3"/>
-        </w:numPr>
-      </w:pPr>
-      <w:r>
-        <w:rPr>
-          <w:rFonts w:hint="eastAsia"/>
-        </w:rPr>
-        <w:lastRenderedPageBreak/>
-        <w:t>中文系统效果</w:t>
-      </w:r>
-    </w:p>
-    <w:p>
-      <w:pPr>
-        <w:jc w:val="center"/>
-      </w:pPr>
+    <w:p/>
+    <w:p>
       <w:r>
         <w:rPr>
           <w:noProof/>
         </w:rPr>
         <w:drawing>
-          <wp:inline distT="0" distB="0" distL="0" distR="0" wp14:anchorId="329245F5" wp14:editId="30928D64">
-            <wp:extent cx="4572000" cy="2743200"/>
-            <wp:effectExtent l="0" t="0" r="0" b="0"/>
-            <wp:docPr id="5" name="图表 5"/>
+          <wp:inline distT="0" distB="0" distL="0" distR="0" wp14:anchorId="47A2F2A6" wp14:editId="51439AED">
+            <wp:extent cx="5013960" cy="2743200"/>
+            <wp:effectExtent l="0" t="0" r="15240" b="0"/>
+            <wp:docPr id="4" name="图表 4"/>
             <wp:cNvGraphicFramePr/>
             <a:graphic xmlns:a="http://schemas.openxmlformats.org/drawingml/2006/main">
               <a:graphicData uri="http://schemas.openxmlformats.org/drawingml/2006/chart">
@@ -5860,6 +5702,98 @@
         <w:rPr>
           <w:rFonts w:hint="eastAsia"/>
         </w:rPr>
+        <w:t>英文的实体连接子系统的效果并没有像论文中所叙述的那样那么理想，说明利用</w:t>
+      </w:r>
+      <w:r>
+        <w:rPr>
+          <w:rFonts w:hint="eastAsia"/>
+        </w:rPr>
+        <w:t>m</w:t>
+      </w:r>
+      <w:r>
+        <w:t>ention</w:t>
+      </w:r>
+      <w:r>
+        <w:rPr>
+          <w:rFonts w:hint="eastAsia"/>
+        </w:rPr>
+        <w:t>向量</w:t>
+      </w:r>
+      <w:r>
+        <w:rPr>
+          <w:rFonts w:hint="eastAsia"/>
+        </w:rPr>
+        <w:t>+m</w:t>
+      </w:r>
+      <w:r>
+        <w:t>entions</w:t>
+      </w:r>
+      <w:r>
+        <w:rPr>
+          <w:rFonts w:hint="eastAsia"/>
+        </w:rPr>
+        <w:t>簇向量经过卷积层得到的向量来预测</w:t>
+      </w:r>
+      <w:r>
+        <w:rPr>
+          <w:rFonts w:hint="eastAsia"/>
+        </w:rPr>
+        <w:t>m</w:t>
+      </w:r>
+      <w:r>
+        <w:t>ention</w:t>
+      </w:r>
+      <w:r>
+        <w:rPr>
+          <w:rFonts w:hint="eastAsia"/>
+        </w:rPr>
+        <w:t>角色的方法并不理想。</w:t>
+      </w:r>
+    </w:p>
+    <w:p>
+      <w:pPr>
+        <w:pStyle w:val="3"/>
+        <w:numPr>
+          <w:ilvl w:val="2"/>
+          <w:numId w:val="2"/>
+        </w:numPr>
+      </w:pPr>
+      <w:r>
+        <w:rPr>
+          <w:rFonts w:hint="eastAsia"/>
+        </w:rPr>
+        <w:lastRenderedPageBreak/>
+        <w:t>中文系统效果</w:t>
+      </w:r>
+    </w:p>
+    <w:p>
+      <w:pPr>
+        <w:jc w:val="center"/>
+      </w:pPr>
+      <w:r>
+        <w:rPr>
+          <w:noProof/>
+        </w:rPr>
+        <w:drawing>
+          <wp:inline distT="0" distB="0" distL="0" distR="0" wp14:anchorId="299B6106" wp14:editId="48E5DE5F">
+            <wp:extent cx="4572000" cy="2743200"/>
+            <wp:effectExtent l="0" t="0" r="0" b="0"/>
+            <wp:docPr id="5" name="图表 5"/>
+            <wp:cNvGraphicFramePr/>
+            <a:graphic xmlns:a="http://schemas.openxmlformats.org/drawingml/2006/main">
+              <a:graphicData uri="http://schemas.openxmlformats.org/drawingml/2006/chart">
+                <c:chart xmlns:c="http://schemas.openxmlformats.org/drawingml/2006/chart" xmlns:r="http://schemas.openxmlformats.org/officeDocument/2006/relationships" r:id="rId17"/>
+              </a:graphicData>
+            </a:graphic>
+          </wp:inline>
+        </w:drawing>
+      </w:r>
+    </w:p>
+    <w:p>
+      <w:r>
+        <w:rPr>
+          <w:rFonts w:hint="eastAsia"/>
+        </w:rPr>
         <w:t>转换为中文的共指消解系统</w:t>
       </w:r>
       <w:r>
@@ -5905,23 +5839,14 @@
         <w:t>，具体原因需要分析。</w:t>
       </w:r>
     </w:p>
-    <w:p>
-      <w:pPr>
-        <w:rPr>
-          <w:rFonts w:hint="eastAsia"/>
-        </w:rPr>
-      </w:pPr>
-    </w:p>
+    <w:p/>
     <w:p>
       <w:pPr>
         <w:pStyle w:val="2"/>
         <w:numPr>
           <w:ilvl w:val="1"/>
-          <w:numId w:val="3"/>
+          <w:numId w:val="2"/>
         </w:numPr>
-        <w:rPr>
-          <w:rFonts w:hint="eastAsia"/>
-        </w:rPr>
       </w:pPr>
       <w:r>
         <w:rPr>
@@ -5932,121 +5857,7 @@
     </w:p>
     <w:p>
       <w:pPr>
-        <w:pStyle w:val="a5"/>
-        <w:numPr>
-          <w:ilvl w:val="0"/>
-          <w:numId w:val="9"/>
-        </w:numPr>
-        <w:ind w:firstLineChars="0"/>
-      </w:pPr>
-      <w:r>
-        <w:t>Emory</w:t>
-      </w:r>
-      <w:r>
-        <w:rPr>
-          <w:rFonts w:hint="eastAsia"/>
-        </w:rPr>
-        <w:t>算法的准确率过低，无法应用于工业实践。</w:t>
-      </w:r>
-    </w:p>
-    <w:p>
-      <w:pPr>
-        <w:pStyle w:val="a5"/>
-        <w:numPr>
-          <w:ilvl w:val="0"/>
-          <w:numId w:val="9"/>
-        </w:numPr>
-        <w:ind w:firstLineChars="0"/>
-      </w:pPr>
-      <w:r>
-        <w:rPr>
-          <w:rFonts w:hint="eastAsia"/>
-        </w:rPr>
-        <w:t>剧本语料上的共指消解任务对</w:t>
-      </w:r>
-      <w:r>
-        <w:rPr>
-          <w:rFonts w:hint="eastAsia"/>
-        </w:rPr>
-        <w:t>多人对话文本上的</w:t>
-      </w:r>
-      <w:r>
-        <w:rPr>
-          <w:rFonts w:hint="eastAsia"/>
-        </w:rPr>
-        <w:t>角色识别任务没有帮助。</w:t>
-      </w:r>
-    </w:p>
-    <w:p>
-      <w:pPr>
-        <w:pStyle w:val="1"/>
-        <w:rPr>
-          <w:rFonts w:hint="eastAsia"/>
-        </w:rPr>
-      </w:pPr>
-      <w:r>
-        <w:rPr>
-          <w:rFonts w:hint="eastAsia"/>
-        </w:rPr>
-        <w:t xml:space="preserve">4. </w:t>
-      </w:r>
-      <w:r>
-        <w:rPr>
-          <w:rFonts w:hint="eastAsia"/>
-        </w:rPr>
-        <w:t>基于问答匹配的</w:t>
-      </w:r>
-      <w:r>
-        <w:rPr>
-          <w:rFonts w:hint="eastAsia"/>
-        </w:rPr>
-        <w:t>多人对话文本上的</w:t>
-      </w:r>
-      <w:r>
-        <w:rPr>
-          <w:rFonts w:hint="eastAsia"/>
-        </w:rPr>
-        <w:t>角色识别</w:t>
-      </w:r>
-    </w:p>
-    <w:p>
-      <w:pPr>
-        <w:pStyle w:val="2"/>
-        <w:numPr>
-          <w:ilvl w:val="1"/>
-          <w:numId w:val="7"/>
-        </w:numPr>
-      </w:pPr>
-      <w:r>
-        <w:rPr>
-          <w:rFonts w:hint="eastAsia"/>
-        </w:rPr>
-        <w:t>疑问句</w:t>
-      </w:r>
-      <w:r>
-        <w:rPr>
-          <w:rFonts w:hint="eastAsia"/>
-        </w:rPr>
-        <w:t>分类及</w:t>
-      </w:r>
-      <w:r>
-        <w:rPr>
-          <w:rFonts w:hint="eastAsia"/>
-        </w:rPr>
-        <w:t>识别</w:t>
-      </w:r>
-    </w:p>
-    <w:p>
-      <w:r>
-        <w:rPr>
-          <w:rFonts w:hint="eastAsia"/>
-        </w:rPr>
-        <w:t>疑问句的作用是提出问题。在书面上，疑问句末尾都用问号。疑问句内部又可细分为四小类。</w:t>
-      </w:r>
-    </w:p>
-    <w:p>
-      <w:pPr>
-        <w:pStyle w:val="a5"/>
+        <w:pStyle w:val="a9"/>
         <w:numPr>
           <w:ilvl w:val="0"/>
           <w:numId w:val="8"/>
@@ -6054,110 +5865,18 @@
         <w:ind w:firstLineChars="0"/>
       </w:pPr>
       <w:r>
-        <w:rPr>
-          <w:rFonts w:hint="eastAsia"/>
-        </w:rPr>
-        <w:t>是非问句。</w:t>
-      </w:r>
-    </w:p>
-    <w:p>
-      <w:r>
-        <w:rPr>
-          <w:rFonts w:hint="eastAsia"/>
-        </w:rPr>
-        <w:t>他们在上课？</w:t>
-      </w:r>
-    </w:p>
-    <w:p>
-      <w:r>
-        <w:rPr>
-          <w:rFonts w:hint="eastAsia"/>
-        </w:rPr>
-        <w:t>他并不知道？</w:t>
-      </w:r>
-    </w:p>
-    <w:p>
-      <w:r>
-        <w:rPr>
-          <w:rFonts w:hint="eastAsia"/>
-        </w:rPr>
-        <w:t>今年是建校三十周年？</w:t>
-      </w:r>
-    </w:p>
-    <w:p>
-      <w:r>
-        <w:rPr>
-          <w:rFonts w:hint="eastAsia"/>
-        </w:rPr>
-        <w:t>你叫他把那桌子搬到外面去？</w:t>
-      </w:r>
-    </w:p>
-    <w:p>
-      <w:r>
-        <w:rPr>
-          <w:rFonts w:hint="eastAsia"/>
-        </w:rPr>
-        <w:t>不准抽烟？</w:t>
-      </w:r>
-    </w:p>
-    <w:p>
-      <w:pPr>
-        <w:rPr>
-          <w:b/>
-          <w:bCs/>
-        </w:rPr>
-      </w:pPr>
-      <w:r>
-        <w:rPr>
-          <w:rFonts w:hint="eastAsia"/>
-        </w:rPr>
-        <w:t>显然，这里如果没有句子最后的“？”，</w:t>
-      </w:r>
-      <w:r>
-        <w:rPr>
-          <w:rFonts w:hint="eastAsia"/>
-        </w:rPr>
-        <w:t>我们无法判断该句是疑问句还是陈述句还是祈使句，回答时，只需给出是、不是两种结果。</w:t>
-      </w:r>
-      <w:r>
-        <w:rPr>
-          <w:rFonts w:hint="eastAsia"/>
-          <w:b/>
-          <w:bCs/>
-        </w:rPr>
-        <w:t>实践中</w:t>
-      </w:r>
-      <w:r>
-        <w:rPr>
-          <w:rFonts w:hint="eastAsia"/>
-          <w:b/>
-          <w:bCs/>
-        </w:rPr>
-        <w:t>不匹配其他三种疑问句的正则，又以问号结束，</w:t>
-      </w:r>
-      <w:r>
-        <w:rPr>
-          <w:rFonts w:hint="eastAsia"/>
-          <w:b/>
-          <w:bCs/>
-        </w:rPr>
-        <w:lastRenderedPageBreak/>
-        <w:t>则判定为</w:t>
-      </w:r>
-      <w:bookmarkStart w:id="0" w:name="_GoBack"/>
-      <w:bookmarkEnd w:id="0"/>
-      <w:r>
-        <w:rPr>
-          <w:rFonts w:hint="eastAsia"/>
-          <w:b/>
-          <w:bCs/>
-        </w:rPr>
-        <w:t>是非问句。</w:t>
-      </w:r>
-    </w:p>
-    <w:p>
-      <w:pPr>
-        <w:pStyle w:val="a5"/>
+        <w:t>Emory</w:t>
+      </w:r>
+      <w:r>
+        <w:rPr>
+          <w:rFonts w:hint="eastAsia"/>
+        </w:rPr>
+        <w:t>算法的准确率过低，无法应用于工业实践。</w:t>
+      </w:r>
+    </w:p>
+    <w:p>
+      <w:pPr>
+        <w:pStyle w:val="a9"/>
         <w:numPr>
           <w:ilvl w:val="0"/>
           <w:numId w:val="8"/>
@@ -6168,47 +5887,119 @@
         <w:rPr>
           <w:rFonts w:hint="eastAsia"/>
         </w:rPr>
-        <w:t>特指问句。</w:t>
-      </w:r>
-    </w:p>
-    <w:p>
-      <w:r>
-        <w:rPr>
-          <w:rFonts w:hint="eastAsia"/>
-        </w:rPr>
-        <w:t>刚才谁来了？</w:t>
-      </w:r>
-    </w:p>
-    <w:p>
-      <w:r>
-        <w:rPr>
-          <w:rFonts w:hint="eastAsia"/>
-        </w:rPr>
-        <w:t>你想喝点什么？</w:t>
-      </w:r>
-    </w:p>
-    <w:p>
-      <w:r>
-        <w:rPr>
-          <w:rFonts w:hint="eastAsia"/>
-        </w:rPr>
-        <w:t>他准备去哪儿旅行？</w:t>
-      </w:r>
-    </w:p>
-    <w:p>
-      <w:r>
-        <w:rPr>
-          <w:rFonts w:hint="eastAsia"/>
-        </w:rPr>
-        <w:t>这大衣多少钱？</w:t>
-      </w:r>
-    </w:p>
-    <w:p>
-      <w:r>
-        <w:rPr>
-          <w:rFonts w:hint="eastAsia"/>
-        </w:rPr>
-        <w:t>她最近身体怎么样？</w:t>
+        <w:t>剧本语料上的共指消解任务对多人对话文本上的角色识别任务没有帮助。</w:t>
+      </w:r>
+    </w:p>
+    <w:p>
+      <w:pPr>
+        <w:pStyle w:val="1"/>
+      </w:pPr>
+      <w:r>
+        <w:rPr>
+          <w:rFonts w:hint="eastAsia"/>
+        </w:rPr>
+        <w:t xml:space="preserve">4. </w:t>
+      </w:r>
+      <w:r>
+        <w:rPr>
+          <w:rFonts w:hint="eastAsia"/>
+        </w:rPr>
+        <w:t>基于问答匹配的多人对话文本上的角色识别</w:t>
+      </w:r>
+    </w:p>
+    <w:p>
+      <w:pPr>
+        <w:pStyle w:val="2"/>
+        <w:numPr>
+          <w:ilvl w:val="1"/>
+          <w:numId w:val="6"/>
+        </w:numPr>
+      </w:pPr>
+      <w:r>
+        <w:rPr>
+          <w:rFonts w:hint="eastAsia"/>
+        </w:rPr>
+        <w:t>疑问句分类及识别</w:t>
+      </w:r>
+    </w:p>
+    <w:p>
+      <w:pPr>
+        <w:pStyle w:val="3"/>
+        <w:numPr>
+          <w:ilvl w:val="2"/>
+          <w:numId w:val="6"/>
+        </w:numPr>
+      </w:pPr>
+      <w:r>
+        <w:rPr>
+          <w:rFonts w:hint="eastAsia"/>
+        </w:rPr>
+        <w:t>疑问句分类与识别</w:t>
+      </w:r>
+    </w:p>
+    <w:p>
+      <w:r>
+        <w:rPr>
+          <w:rFonts w:hint="eastAsia"/>
+        </w:rPr>
+        <w:t>疑问句的作用是提出问题。在书面上，疑问句末尾都用问号。疑问句内部又可细分为四小类。</w:t>
+      </w:r>
+    </w:p>
+    <w:p>
+      <w:pPr>
+        <w:pStyle w:val="a9"/>
+        <w:numPr>
+          <w:ilvl w:val="0"/>
+          <w:numId w:val="7"/>
+        </w:numPr>
+        <w:ind w:firstLineChars="0"/>
+      </w:pPr>
+      <w:r>
+        <w:rPr>
+          <w:rFonts w:hint="eastAsia"/>
+        </w:rPr>
+        <w:t>是非问句。</w:t>
+      </w:r>
+    </w:p>
+    <w:p>
+      <w:r>
+        <w:rPr>
+          <w:rFonts w:hint="eastAsia"/>
+        </w:rPr>
+        <w:t>他们在上课？</w:t>
+      </w:r>
+    </w:p>
+    <w:p>
+      <w:r>
+        <w:rPr>
+          <w:rFonts w:hint="eastAsia"/>
+        </w:rPr>
+        <w:t>他并不知道？</w:t>
+      </w:r>
+    </w:p>
+    <w:p>
+      <w:r>
+        <w:rPr>
+          <w:rFonts w:hint="eastAsia"/>
+        </w:rPr>
+        <w:t>今年是建校三十周年？</w:t>
+      </w:r>
+    </w:p>
+    <w:p>
+      <w:r>
+        <w:rPr>
+          <w:rFonts w:hint="eastAsia"/>
+        </w:rPr>
+        <w:lastRenderedPageBreak/>
+        <w:t>你叫他把那桌子搬到外面去？</w:t>
+      </w:r>
+    </w:p>
+    <w:p>
+      <w:r>
+        <w:rPr>
+          <w:rFonts w:hint="eastAsia"/>
+        </w:rPr>
+        <w:t>不准抽烟？</w:t>
       </w:r>
     </w:p>
     <w:p>
@@ -6222,19 +6013,13 @@
         <w:rPr>
           <w:rFonts w:hint="eastAsia"/>
         </w:rPr>
-        <w:t>显然，这类句子必须含有疑问代词比如</w:t>
-      </w:r>
-      <w:r>
-        <w:rPr>
-          <w:rFonts w:hint="eastAsia"/>
-        </w:rPr>
-        <w:t xml:space="preserve"> </w:t>
-      </w:r>
-      <w:r>
-        <w:rPr>
-          <w:rFonts w:hint="eastAsia"/>
-        </w:rPr>
-        <w:t>“谁”、“什么”、“哪儿”、“多少”、“怎么样”，回答时需要给出具体答案。</w:t>
+        <w:t>显然，这里如果没有句子最后的“？”，</w:t>
+      </w:r>
+      <w:r>
+        <w:rPr>
+          <w:rFonts w:hint="eastAsia"/>
+        </w:rPr>
+        <w:t>我们无法判断该句是疑问句还是陈述句还是祈使句，回答时，只需给出是、不是两种结果。</w:t>
       </w:r>
       <w:r>
         <w:rPr>
@@ -6242,20 +6027,110 @@
           <w:b/>
           <w:bCs/>
         </w:rPr>
-        <w:t>实践中通过疑问代词可以很容易识别特指问句，但是我们很难找到</w:t>
-      </w:r>
-      <w:r>
-        <w:rPr>
-          <w:rFonts w:hint="eastAsia"/>
+        <w:t>实践中不匹配其他三种疑问句的正则，又以问号结束，则判定为是非问句。</w:t>
+      </w:r>
+    </w:p>
+    <w:p>
+      <w:pPr>
+        <w:pStyle w:val="a9"/>
+        <w:numPr>
+          <w:ilvl w:val="0"/>
+          <w:numId w:val="7"/>
+        </w:numPr>
+        <w:ind w:firstLineChars="0"/>
+      </w:pPr>
+      <w:r>
+        <w:rPr>
+          <w:rFonts w:hint="eastAsia"/>
+        </w:rPr>
+        <w:t>特指问句。</w:t>
+      </w:r>
+    </w:p>
+    <w:p>
+      <w:r>
+        <w:rPr>
+          <w:rFonts w:hint="eastAsia"/>
+        </w:rPr>
+        <w:t>刚才谁来了？</w:t>
+      </w:r>
+    </w:p>
+    <w:p>
+      <w:r>
+        <w:rPr>
+          <w:rFonts w:hint="eastAsia"/>
+        </w:rPr>
+        <w:t>你想喝点什么？</w:t>
+      </w:r>
+    </w:p>
+    <w:p>
+      <w:r>
+        <w:rPr>
+          <w:rFonts w:hint="eastAsia"/>
+        </w:rPr>
+        <w:t>他准备去哪儿旅行？</w:t>
+      </w:r>
+    </w:p>
+    <w:p>
+      <w:r>
+        <w:rPr>
+          <w:rFonts w:hint="eastAsia"/>
+        </w:rPr>
+        <w:t>这大衣多少钱？</w:t>
+      </w:r>
+    </w:p>
+    <w:p>
+      <w:r>
+        <w:rPr>
+          <w:rFonts w:hint="eastAsia"/>
+        </w:rPr>
+        <w:t>她最近身体怎么样？</w:t>
+      </w:r>
+    </w:p>
+    <w:p>
+      <w:pPr>
+        <w:rPr>
           <w:b/>
           <w:bCs/>
         </w:rPr>
+      </w:pPr>
+      <w:r>
+        <w:rPr>
+          <w:rFonts w:hint="eastAsia"/>
+        </w:rPr>
+        <w:t>显然，这类句子必须含有疑问代词比如</w:t>
+      </w:r>
+      <w:r>
+        <w:rPr>
+          <w:rFonts w:hint="eastAsia"/>
+        </w:rPr>
+        <w:t xml:space="preserve"> </w:t>
+      </w:r>
+      <w:r>
+        <w:rPr>
+          <w:rFonts w:hint="eastAsia"/>
+        </w:rPr>
+        <w:t>“谁”、“什么”、“哪儿”、“多少”、“怎么样”，回答时需要给出具体答案。</w:t>
+      </w:r>
+      <w:r>
+        <w:rPr>
+          <w:rFonts w:hint="eastAsia"/>
+          <w:b/>
+          <w:bCs/>
+        </w:rPr>
+        <w:t>实践中通过疑问代词可以很容易识别特指问句，但是我们很难找到</w:t>
+      </w:r>
+      <w:r>
+        <w:rPr>
+          <w:rFonts w:hint="eastAsia"/>
+          <w:b/>
+          <w:bCs/>
+        </w:rPr>
         <w:t>判定问答匹配的规则。识别特指问句的正则如下：</w:t>
       </w:r>
     </w:p>
     <w:tbl>
       <w:tblPr>
-        <w:tblStyle w:val="a7"/>
+        <w:tblStyle w:val="ab"/>
         <w:tblW w:w="0" w:type="auto"/>
         <w:tblLook w:val="04A0" w:firstRow="1" w:lastRow="0" w:firstColumn="1" w:lastColumn="0" w:noHBand="0" w:noVBand="1"/>
       </w:tblPr>
@@ -6327,7 +6202,7 @@
           <w:p>
             <w:pPr>
               <w:rPr>
-                <w:rFonts w:asciiTheme="minorEastAsia" w:hAnsiTheme="minorEastAsia" w:hint="eastAsia"/>
+                <w:rFonts w:asciiTheme="minorEastAsia" w:hAnsiTheme="minorEastAsia"/>
               </w:rPr>
             </w:pPr>
             <w:r>
@@ -6346,7 +6221,7 @@
           <w:p>
             <w:pPr>
               <w:rPr>
-                <w:rFonts w:asciiTheme="minorEastAsia" w:hAnsiTheme="minorEastAsia" w:hint="eastAsia"/>
+                <w:rFonts w:asciiTheme="minorEastAsia" w:hAnsiTheme="minorEastAsia"/>
               </w:rPr>
             </w:pPr>
             <w:r>
@@ -6361,10 +6236,10 @@
     </w:tbl>
     <w:p>
       <w:pPr>
-        <w:pStyle w:val="a5"/>
+        <w:pStyle w:val="a9"/>
         <w:numPr>
           <w:ilvl w:val="0"/>
-          <w:numId w:val="8"/>
+          <w:numId w:val="7"/>
         </w:numPr>
         <w:ind w:firstLineChars="0"/>
       </w:pPr>
@@ -6479,7 +6354,7 @@
     </w:p>
     <w:tbl>
       <w:tblPr>
-        <w:tblStyle w:val="a7"/>
+        <w:tblStyle w:val="ab"/>
         <w:tblW w:w="0" w:type="auto"/>
         <w:tblLook w:val="04A0" w:firstRow="1" w:lastRow="0" w:firstColumn="1" w:lastColumn="0" w:noHBand="0" w:noVBand="1"/>
       </w:tblPr>
@@ -6494,7 +6369,7 @@
           <w:p>
             <w:pPr>
               <w:rPr>
-                <w:rFonts w:asciiTheme="minorEastAsia" w:hAnsiTheme="minorEastAsia" w:hint="eastAsia"/>
+                <w:rFonts w:asciiTheme="minorEastAsia" w:hAnsiTheme="minorEastAsia"/>
               </w:rPr>
             </w:pPr>
             <w:r>
@@ -6515,10 +6390,10 @@
     </w:tbl>
     <w:p>
       <w:pPr>
-        <w:pStyle w:val="a5"/>
+        <w:pStyle w:val="a9"/>
         <w:numPr>
           <w:ilvl w:val="0"/>
-          <w:numId w:val="8"/>
+          <w:numId w:val="7"/>
         </w:numPr>
         <w:ind w:firstLineChars="0"/>
       </w:pPr>
@@ -6730,6 +6605,7 @@
         <w:rPr>
           <w:rFonts w:hint="eastAsia"/>
         </w:rPr>
+        <w:lastRenderedPageBreak/>
         <w:t>这是谁告诉他的呢？</w:t>
       </w:r>
     </w:p>
@@ -6770,7 +6646,6 @@
         <w:rPr>
           <w:rFonts w:hint="eastAsia"/>
         </w:rPr>
-        <w:lastRenderedPageBreak/>
         <w:t>你的笔呢？</w:t>
       </w:r>
     </w:p>
@@ -6920,7 +6795,7 @@
     </w:p>
     <w:tbl>
       <w:tblPr>
-        <w:tblStyle w:val="a7"/>
+        <w:tblStyle w:val="ab"/>
         <w:tblW w:w="0" w:type="auto"/>
         <w:tblLook w:val="04A0" w:firstRow="1" w:lastRow="0" w:firstColumn="1" w:lastColumn="0" w:noHBand="0" w:noVBand="1"/>
       </w:tblPr>
@@ -6948,7 +6823,7 @@
           <w:p>
             <w:pPr>
               <w:rPr>
-                <w:rFonts w:asciiTheme="minorEastAsia" w:hAnsiTheme="minorEastAsia" w:hint="eastAsia"/>
+                <w:rFonts w:asciiTheme="minorEastAsia" w:hAnsiTheme="minorEastAsia"/>
               </w:rPr>
             </w:pPr>
             <w:r>
@@ -6963,10 +6838,442 @@
     </w:tbl>
     <w:p>
       <w:pPr>
+        <w:pStyle w:val="3"/>
+        <w:numPr>
+          <w:ilvl w:val="2"/>
+          <w:numId w:val="6"/>
+        </w:numPr>
+      </w:pPr>
+      <w:r>
+        <w:rPr>
+          <w:rFonts w:hint="eastAsia"/>
+        </w:rPr>
+        <w:t>实验与结论</w:t>
+      </w:r>
+    </w:p>
+    <w:p>
+      <w:pPr>
+        <w:pStyle w:val="a9"/>
+        <w:numPr>
+          <w:ilvl w:val="0"/>
+          <w:numId w:val="12"/>
+        </w:numPr>
+        <w:ind w:firstLineChars="0"/>
+      </w:pPr>
+      <w:r>
+        <w:rPr>
+          <w:rFonts w:hint="eastAsia"/>
+        </w:rPr>
+        <w:t>语料从</w:t>
+      </w:r>
+      <w:r>
+        <w:rPr>
+          <w:rFonts w:hint="eastAsia"/>
+        </w:rPr>
+        <w:t>QQ</w:t>
+      </w:r>
+      <w:r>
+        <w:rPr>
+          <w:rFonts w:hint="eastAsia"/>
+        </w:rPr>
+        <w:t>群聊记录中导出</w:t>
+      </w:r>
+    </w:p>
+    <w:p>
+      <w:pPr>
+        <w:pStyle w:val="a9"/>
+        <w:numPr>
+          <w:ilvl w:val="0"/>
+          <w:numId w:val="12"/>
+        </w:numPr>
+        <w:ind w:firstLineChars="0"/>
+      </w:pPr>
+      <w:r>
+        <w:rPr>
+          <w:rFonts w:hint="eastAsia"/>
+        </w:rPr>
+        <w:t>实验代码为　疑问句识别</w:t>
+      </w:r>
+      <w:r>
+        <w:rPr>
+          <w:rFonts w:hint="eastAsia"/>
+        </w:rPr>
+        <w:t>.</w:t>
+      </w:r>
+      <w:r>
+        <w:t>py</w:t>
+      </w:r>
+    </w:p>
+    <w:p>
+      <w:pPr>
+        <w:pStyle w:val="a9"/>
+        <w:numPr>
+          <w:ilvl w:val="0"/>
+          <w:numId w:val="12"/>
+        </w:numPr>
+        <w:ind w:firstLineChars="0"/>
+      </w:pPr>
+      <w:r>
+        <w:rPr>
+          <w:rFonts w:hint="eastAsia"/>
+        </w:rPr>
+        <w:t>结果</w:t>
+      </w:r>
+    </w:p>
+    <w:tbl>
+      <w:tblPr>
+        <w:tblStyle w:val="ab"/>
+        <w:tblW w:w="0" w:type="auto"/>
+        <w:tblLook w:val="04A0" w:firstRow="1" w:lastRow="0" w:firstColumn="1" w:lastColumn="0" w:noHBand="0" w:noVBand="1"/>
+      </w:tblPr>
+      <w:tblGrid>
+        <w:gridCol w:w="5665"/>
+        <w:gridCol w:w="2631"/>
+      </w:tblGrid>
+      <w:tr>
+        <w:tc>
+          <w:tcPr>
+            <w:tcW w:w="5665" w:type="dxa"/>
+          </w:tcPr>
+          <w:p>
+            <w:r>
+              <w:rPr>
+                <w:rFonts w:hint="eastAsia"/>
+              </w:rPr>
+              <w:t>发言限制</w:t>
+            </w:r>
+          </w:p>
+        </w:tc>
+        <w:tc>
+          <w:tcPr>
+            <w:tcW w:w="2631" w:type="dxa"/>
+          </w:tcPr>
+          <w:p>
+            <w:r>
+              <w:rPr>
+                <w:rFonts w:hint="eastAsia"/>
+              </w:rPr>
+              <w:t>数量</w:t>
+            </w:r>
+          </w:p>
+        </w:tc>
+      </w:tr>
+      <w:tr>
+        <w:tc>
+          <w:tcPr>
+            <w:tcW w:w="5665" w:type="dxa"/>
+          </w:tcPr>
+          <w:p>
+            <w:r>
+              <w:rPr>
+                <w:rFonts w:hint="eastAsia"/>
+              </w:rPr>
+              <w:t>无限制</w:t>
+            </w:r>
+          </w:p>
+        </w:tc>
+        <w:tc>
+          <w:tcPr>
+            <w:tcW w:w="2631" w:type="dxa"/>
+          </w:tcPr>
+          <w:p>
+            <w:r>
+              <w:rPr>
+                <w:rFonts w:hint="eastAsia"/>
+              </w:rPr>
+              <w:t>10706</w:t>
+            </w:r>
+          </w:p>
+        </w:tc>
+      </w:tr>
+      <w:tr>
+        <w:tc>
+          <w:tcPr>
+            <w:tcW w:w="5665" w:type="dxa"/>
+          </w:tcPr>
+          <w:p>
+            <w:r>
+              <w:rPr>
+                <w:rFonts w:hint="eastAsia"/>
+              </w:rPr>
+              <w:t>含有</w:t>
+            </w:r>
+            <w:r>
+              <w:t>”@</w:t>
+            </w:r>
+            <w:r>
+              <w:rPr>
+                <w:rFonts w:hint="eastAsia"/>
+              </w:rPr>
+              <w:t>用户名</w:t>
+            </w:r>
+            <w:r>
+              <w:t>”</w:t>
+            </w:r>
+          </w:p>
+        </w:tc>
+        <w:tc>
+          <w:tcPr>
+            <w:tcW w:w="2631" w:type="dxa"/>
+          </w:tcPr>
+          <w:p>
+            <w:r>
+              <w:rPr>
+                <w:rFonts w:hint="eastAsia"/>
+              </w:rPr>
+              <w:t>609</w:t>
+            </w:r>
+          </w:p>
+        </w:tc>
+      </w:tr>
+      <w:tr>
+        <w:tc>
+          <w:tcPr>
+            <w:tcW w:w="5665" w:type="dxa"/>
+          </w:tcPr>
+          <w:p>
+            <w:r>
+              <w:rPr>
+                <w:rFonts w:hint="eastAsia"/>
+              </w:rPr>
+              <w:t>含有</w:t>
+            </w:r>
+            <w:r>
+              <w:t>”@</w:t>
+            </w:r>
+            <w:r>
+              <w:rPr>
+                <w:rFonts w:hint="eastAsia"/>
+              </w:rPr>
+              <w:t>用户名</w:t>
+            </w:r>
+            <w:r>
+              <w:t>”</w:t>
+            </w:r>
+            <w:r>
+              <w:rPr>
+                <w:rFonts w:hint="eastAsia"/>
+              </w:rPr>
+              <w:t>且含有</w:t>
+            </w:r>
+            <w:r>
+              <w:t>”</w:t>
+            </w:r>
+            <w:r>
+              <w:rPr>
+                <w:rFonts w:hint="eastAsia"/>
+              </w:rPr>
+              <w:t>你</w:t>
+            </w:r>
+            <w:r>
+              <w:t>”</w:t>
+            </w:r>
+          </w:p>
+        </w:tc>
+        <w:tc>
+          <w:tcPr>
+            <w:tcW w:w="2631" w:type="dxa"/>
+          </w:tcPr>
+          <w:p>
+            <w:r>
+              <w:rPr>
+                <w:rFonts w:hint="eastAsia"/>
+              </w:rPr>
+              <w:t>8</w:t>
+            </w:r>
+            <w:r>
+              <w:t>2</w:t>
+            </w:r>
+          </w:p>
+        </w:tc>
+      </w:tr>
+      <w:tr>
+        <w:tc>
+          <w:tcPr>
+            <w:tcW w:w="5665" w:type="dxa"/>
+          </w:tcPr>
+          <w:p>
+            <w:r>
+              <w:rPr>
+                <w:rFonts w:hint="eastAsia"/>
+              </w:rPr>
+              <w:t>含有</w:t>
+            </w:r>
+            <w:r>
+              <w:t>”@</w:t>
+            </w:r>
+            <w:r>
+              <w:rPr>
+                <w:rFonts w:hint="eastAsia"/>
+              </w:rPr>
+              <w:t>用户名</w:t>
+            </w:r>
+            <w:r>
+              <w:t>”</w:t>
+            </w:r>
+            <w:r>
+              <w:rPr>
+                <w:rFonts w:hint="eastAsia"/>
+              </w:rPr>
+              <w:t>且含有</w:t>
+            </w:r>
+            <w:r>
+              <w:t>”</w:t>
+            </w:r>
+            <w:r>
+              <w:rPr>
+                <w:rFonts w:hint="eastAsia"/>
+              </w:rPr>
+              <w:t>你</w:t>
+            </w:r>
+            <w:r>
+              <w:t>”</w:t>
+            </w:r>
+            <w:r>
+              <w:rPr>
+                <w:rFonts w:hint="eastAsia"/>
+              </w:rPr>
+              <w:t>且为疑问句</w:t>
+            </w:r>
+          </w:p>
+        </w:tc>
+        <w:tc>
+          <w:tcPr>
+            <w:tcW w:w="2631" w:type="dxa"/>
+          </w:tcPr>
+          <w:p>
+            <w:r>
+              <w:rPr>
+                <w:rFonts w:hint="eastAsia"/>
+              </w:rPr>
+              <w:t>10</w:t>
+            </w:r>
+          </w:p>
+        </w:tc>
+      </w:tr>
+    </w:tbl>
+    <w:p>
+      <w:pPr>
+        <w:pStyle w:val="a9"/>
+        <w:numPr>
+          <w:ilvl w:val="0"/>
+          <w:numId w:val="12"/>
+        </w:numPr>
+        <w:ind w:firstLineChars="0"/>
+      </w:pPr>
+      <w:r>
+        <w:rPr>
+          <w:rFonts w:hint="eastAsia"/>
+        </w:rPr>
+        <w:t>结论</w:t>
+      </w:r>
+    </w:p>
+    <w:p>
+      <w:r>
+        <w:rPr>
+          <w:rFonts w:hint="eastAsia"/>
+        </w:rPr>
+        <w:t>从上边数据可以看到，含有</w:t>
+      </w:r>
+      <w:r>
+        <w:t>”@</w:t>
+      </w:r>
+      <w:r>
+        <w:rPr>
+          <w:rFonts w:hint="eastAsia"/>
+        </w:rPr>
+        <w:t>用户名</w:t>
+      </w:r>
+      <w:r>
+        <w:t>”</w:t>
+      </w:r>
+      <w:r>
+        <w:rPr>
+          <w:rFonts w:hint="eastAsia"/>
+        </w:rPr>
+        <w:t>且含有</w:t>
+      </w:r>
+      <w:r>
+        <w:t>”</w:t>
+      </w:r>
+      <w:r>
+        <w:rPr>
+          <w:rFonts w:hint="eastAsia"/>
+        </w:rPr>
+        <w:t>你</w:t>
+      </w:r>
+      <w:r>
+        <w:t>”</w:t>
+      </w:r>
+      <w:r>
+        <w:rPr>
+          <w:rFonts w:hint="eastAsia"/>
+        </w:rPr>
+        <w:t>且为疑问句占含有</w:t>
+      </w:r>
+      <w:r>
+        <w:t>”@</w:t>
+      </w:r>
+      <w:r>
+        <w:rPr>
+          <w:rFonts w:hint="eastAsia"/>
+        </w:rPr>
+        <w:t>用户名</w:t>
+      </w:r>
+      <w:r>
+        <w:t>”</w:t>
+      </w:r>
+      <w:r>
+        <w:rPr>
+          <w:rFonts w:hint="eastAsia"/>
+        </w:rPr>
+        <w:t>发言数</w:t>
+      </w:r>
+      <w:r>
+        <w:rPr>
+          <w:rFonts w:hint="eastAsia"/>
+        </w:rPr>
+        <w:t>1.6%</w:t>
+      </w:r>
+      <w:r>
+        <w:rPr>
+          <w:rFonts w:hint="eastAsia"/>
+        </w:rPr>
+        <w:t>，即使后续的问答匹配准确率达到</w:t>
+      </w:r>
+      <w:r>
+        <w:rPr>
+          <w:rFonts w:hint="eastAsia"/>
+        </w:rPr>
+        <w:t>100%</w:t>
+      </w:r>
+      <w:r>
+        <w:rPr>
+          <w:rFonts w:hint="eastAsia"/>
+        </w:rPr>
+        <w:t>，这样的</w:t>
+      </w:r>
+      <w:r>
+        <w:rPr>
+          <w:rFonts w:hint="eastAsia"/>
+          <w:b/>
+          <w:bCs/>
+        </w:rPr>
+        <w:t>召回率是否可以忍受有待商榷</w:t>
+      </w:r>
+      <w:r>
+        <w:rPr>
+          <w:rFonts w:hint="eastAsia"/>
+        </w:rPr>
+        <w:t>。</w:t>
+      </w:r>
+    </w:p>
+    <w:p>
+      <w:pPr>
         <w:pStyle w:val="2"/>
         <w:numPr>
           <w:ilvl w:val="1"/>
-          <w:numId w:val="7"/>
+          <w:numId w:val="6"/>
         </w:numPr>
       </w:pPr>
       <w:r>
@@ -7076,10 +7383,10 @@
         </w:rPr>
         <w:t>最大的区别是它可对输入的字符序列并行运算，通过位置嵌入表示保留字符之间的顺序信息。这里我们基于</w:t>
       </w:r>
-      <w:hyperlink r:id="rId17" w:history="1">
+      <w:hyperlink r:id="rId18" w:history="1">
         <w:r>
           <w:rPr>
-            <w:rStyle w:val="a6"/>
+            <w:rStyle w:val="aa"/>
           </w:rPr>
           <w:t>https://github.com/yfyvan/keras-bert-core/blob/master/demo_predict_is_next_sentence.py</w:t>
         </w:r>
@@ -7106,13 +7413,25 @@
         <w:rPr>
           <w:rFonts w:hint="eastAsia"/>
         </w:rPr>
-        <w:t>的问答匹配基线系统。需要注意的是，这个系统是对两个句子是否构成上下文进行预测的，我们的问句与答句当然也构成上下文，因此，我们可以借用这个系统来搭建我们的实验系统。</w:t>
-      </w:r>
-      <w:r>
-        <w:rPr>
-          <w:rFonts w:hint="eastAsia"/>
-        </w:rPr>
-        <w:t>从初步的实验结果来看，效果并不理想。基本上没有预测正确的问答对。</w:t>
+        <w:t>的问答匹配基线系统。需要注意的是，这个系统是对两个句子是否构成上下文进行预测的，我们的问句与答句当然也构成上下文，因此，我们可以借用这个系统来搭建我们的实验系统。从初步的实验结果来看，效果并不理想。基本上没有预测正确的问答对。</w:t>
+      </w:r>
+    </w:p>
+    <w:p>
+      <w:pPr>
+        <w:pStyle w:val="3"/>
+        <w:numPr>
+          <w:ilvl w:val="0"/>
+          <w:numId w:val="14"/>
+        </w:numPr>
+      </w:pPr>
+      <w:r>
+        <w:t>Badcase</w:t>
+      </w:r>
+      <w:r>
+        <w:rPr>
+          <w:rFonts w:hint="eastAsia"/>
+        </w:rPr>
+        <w:t>举例</w:t>
       </w:r>
     </w:p>
     <w:p>
@@ -7144,429 +7463,430 @@
           <w:b/>
           <w:bCs/>
         </w:rPr>
-        <w:t>：</w:t>
-      </w:r>
-      <w:r>
-        <w:rPr>
-          <w:rFonts w:hint="eastAsia"/>
+        <w:t>：特指疑问句的问答匹配</w:t>
+      </w:r>
+    </w:p>
+    <w:p>
+      <w:r>
+        <w:rPr>
+          <w:rFonts w:hint="eastAsia"/>
+        </w:rPr>
+        <w:t xml:space="preserve">user_name= </w:t>
+      </w:r>
+      <w:r>
+        <w:rPr>
+          <w:rFonts w:hint="eastAsia"/>
+        </w:rPr>
+        <w:t>地质地球所</w:t>
+      </w:r>
+      <w:r>
+        <w:rPr>
+          <w:rFonts w:hint="eastAsia"/>
+        </w:rPr>
+        <w:t>-</w:t>
+      </w:r>
+      <w:r>
+        <w:rPr>
+          <w:rFonts w:hint="eastAsia"/>
+        </w:rPr>
+        <w:t>王锴</w:t>
+      </w:r>
+      <w:r>
+        <w:rPr>
+          <w:rFonts w:hint="eastAsia"/>
+        </w:rPr>
+        <w:t xml:space="preserve"> utterance= </w:t>
+      </w:r>
+      <w:r>
+        <w:rPr>
+          <w:rFonts w:hint="eastAsia"/>
+        </w:rPr>
+        <w:t>你要做什么？</w:t>
+      </w:r>
+      <w:r>
+        <w:rPr>
+          <w:rFonts w:hint="eastAsia"/>
+        </w:rPr>
+        <w:t>[</w:t>
+      </w:r>
+      <w:r>
+        <w:rPr>
+          <w:rFonts w:hint="eastAsia"/>
+        </w:rPr>
+        <w:t>表情</w:t>
+      </w:r>
+      <w:r>
+        <w:rPr>
+          <w:rFonts w:hint="eastAsia"/>
+        </w:rPr>
+        <w:t>] @</w:t>
+      </w:r>
+      <w:r>
+        <w:rPr>
+          <w:rFonts w:hint="eastAsia"/>
+        </w:rPr>
+        <w:t>高能所</w:t>
+      </w:r>
+      <w:r>
+        <w:rPr>
+          <w:rFonts w:hint="eastAsia"/>
+        </w:rPr>
+        <w:t xml:space="preserve"> em</w:t>
+      </w:r>
+    </w:p>
+    <w:p>
+      <w:r>
+        <w:rPr>
+          <w:rFonts w:hint="eastAsia"/>
+        </w:rPr>
+        <w:lastRenderedPageBreak/>
+        <w:t>('</w:t>
+      </w:r>
+      <w:r>
+        <w:rPr>
+          <w:rFonts w:hint="eastAsia"/>
+        </w:rPr>
+        <w:t>非上下文</w:t>
+      </w:r>
+      <w:r>
+        <w:rPr>
+          <w:rFonts w:hint="eastAsia"/>
+        </w:rPr>
+        <w:t xml:space="preserve">', -0.9999632) pro_user_name= </w:t>
+      </w:r>
+      <w:r>
+        <w:rPr>
+          <w:rFonts w:hint="eastAsia"/>
+        </w:rPr>
+        <w:t>半导体所</w:t>
+      </w:r>
+      <w:r>
+        <w:rPr>
+          <w:rFonts w:hint="eastAsia"/>
+        </w:rPr>
+        <w:t>-</w:t>
+      </w:r>
+      <w:r>
+        <w:rPr>
+          <w:rFonts w:hint="eastAsia"/>
+        </w:rPr>
+        <w:t>窦智强</w:t>
+      </w:r>
+      <w:r>
+        <w:rPr>
+          <w:rFonts w:hint="eastAsia"/>
+        </w:rPr>
+        <w:t xml:space="preserve"> pro_utterance= @</w:t>
+      </w:r>
+      <w:r>
+        <w:rPr>
+          <w:rFonts w:hint="eastAsia"/>
+        </w:rPr>
+        <w:t>大连化物所</w:t>
+      </w:r>
+      <w:r>
+        <w:rPr>
+          <w:rFonts w:hint="eastAsia"/>
+        </w:rPr>
+        <w:t>-</w:t>
+      </w:r>
+      <w:r>
+        <w:rPr>
+          <w:rFonts w:hint="eastAsia"/>
+        </w:rPr>
+        <w:t>王悦诚</w:t>
+      </w:r>
+      <w:r>
+        <w:rPr>
+          <w:rFonts w:hint="eastAsia"/>
+        </w:rPr>
+        <w:t xml:space="preserve"> </w:t>
+      </w:r>
+      <w:r>
+        <w:rPr>
+          <w:rFonts w:hint="eastAsia"/>
+        </w:rPr>
+        <w:t>螳螂啊</w:t>
+      </w:r>
+    </w:p>
+    <w:p>
+      <w:r>
+        <w:rPr>
+          <w:rFonts w:hint="eastAsia"/>
+        </w:rPr>
+        <w:t>('</w:t>
+      </w:r>
+      <w:r>
+        <w:rPr>
+          <w:rFonts w:hint="eastAsia"/>
+        </w:rPr>
+        <w:t>构成上下文</w:t>
+      </w:r>
+      <w:r>
+        <w:rPr>
+          <w:rFonts w:hint="eastAsia"/>
+        </w:rPr>
+        <w:t xml:space="preserve">', 0.8556638) pro_user_name= </w:t>
+      </w:r>
+      <w:r>
+        <w:rPr>
+          <w:rFonts w:hint="eastAsia"/>
+        </w:rPr>
+        <w:t>大连化物所</w:t>
+      </w:r>
+      <w:r>
+        <w:rPr>
+          <w:rFonts w:hint="eastAsia"/>
+        </w:rPr>
+        <w:t>-</w:t>
+      </w:r>
+      <w:r>
+        <w:rPr>
+          <w:rFonts w:hint="eastAsia"/>
+        </w:rPr>
+        <w:t>王悦诚</w:t>
+      </w:r>
+      <w:r>
+        <w:rPr>
+          <w:rFonts w:hint="eastAsia"/>
+        </w:rPr>
+        <w:t xml:space="preserve"> pro_utterance= </w:t>
+      </w:r>
+      <w:r>
+        <w:rPr>
+          <w:rFonts w:hint="eastAsia"/>
+        </w:rPr>
+        <w:t>螳螂幼崽的话也太小只了吧而且颜色有点像异型</w:t>
+      </w:r>
+    </w:p>
+    <w:p>
+      <w:r>
+        <w:rPr>
+          <w:rFonts w:hint="eastAsia"/>
+        </w:rPr>
+        <w:t>('</w:t>
+      </w:r>
+      <w:r>
+        <w:rPr>
+          <w:rFonts w:hint="eastAsia"/>
+        </w:rPr>
+        <w:t>非上下文</w:t>
+      </w:r>
+      <w:r>
+        <w:rPr>
+          <w:rFonts w:hint="eastAsia"/>
+        </w:rPr>
+        <w:t xml:space="preserve">', -0.7600244) pro_user_name= </w:t>
+      </w:r>
+      <w:r>
+        <w:rPr>
+          <w:rFonts w:hint="eastAsia"/>
+        </w:rPr>
+        <w:t>东北地理所</w:t>
+      </w:r>
+      <w:r>
+        <w:rPr>
+          <w:rFonts w:hint="eastAsia"/>
+        </w:rPr>
+        <w:t>-</w:t>
+      </w:r>
+      <w:r>
+        <w:rPr>
+          <w:rFonts w:hint="eastAsia"/>
+        </w:rPr>
+        <w:t>胡家晴</w:t>
+      </w:r>
+      <w:r>
+        <w:rPr>
+          <w:rFonts w:hint="eastAsia"/>
+        </w:rPr>
+        <w:t xml:space="preserve"> pro_utterance= </w:t>
+      </w:r>
+      <w:r>
+        <w:rPr>
+          <w:rFonts w:hint="eastAsia"/>
+        </w:rPr>
+        <w:t>有点可爱</w:t>
+      </w:r>
+    </w:p>
+    <w:p>
+      <w:r>
+        <w:rPr>
+          <w:rFonts w:hint="eastAsia"/>
+        </w:rPr>
+        <w:t>('</w:t>
+      </w:r>
+      <w:r>
+        <w:rPr>
+          <w:rFonts w:hint="eastAsia"/>
+        </w:rPr>
+        <w:t>非上下文</w:t>
+      </w:r>
+      <w:r>
+        <w:rPr>
+          <w:rFonts w:hint="eastAsia"/>
+        </w:rPr>
+        <w:t xml:space="preserve">', -0.9341632) pro_user_name= </w:t>
+      </w:r>
+      <w:r>
+        <w:rPr>
+          <w:rFonts w:hint="eastAsia"/>
+        </w:rPr>
+        <w:t>大连化物所</w:t>
+      </w:r>
+      <w:r>
+        <w:rPr>
+          <w:rFonts w:hint="eastAsia"/>
+        </w:rPr>
+        <w:t>-</w:t>
+      </w:r>
+      <w:r>
+        <w:rPr>
+          <w:rFonts w:hint="eastAsia"/>
+        </w:rPr>
+        <w:t>王悦诚</w:t>
+      </w:r>
+      <w:r>
+        <w:rPr>
+          <w:rFonts w:hint="eastAsia"/>
+        </w:rPr>
+        <w:t xml:space="preserve"> pro_utterance= </w:t>
+      </w:r>
+      <w:r>
+        <w:rPr>
+          <w:rFonts w:hint="eastAsia"/>
+        </w:rPr>
+        <w:t>哈哈哈来来来分你几只</w:t>
+      </w:r>
+    </w:p>
+    <w:p>
+      <w:r>
+        <w:rPr>
+          <w:rFonts w:hint="eastAsia"/>
+        </w:rPr>
+        <w:t>('</w:t>
+      </w:r>
+      <w:r>
+        <w:rPr>
+          <w:rFonts w:hint="eastAsia"/>
+        </w:rPr>
+        <w:t>非上下文</w:t>
+      </w:r>
+      <w:r>
+        <w:rPr>
+          <w:rFonts w:hint="eastAsia"/>
+        </w:rPr>
+        <w:t xml:space="preserve">', -0.9927073) pro_user_name= </w:t>
+      </w:r>
+      <w:r>
+        <w:rPr>
+          <w:rFonts w:hint="eastAsia"/>
+        </w:rPr>
+        <w:t>东北地理所</w:t>
+      </w:r>
+      <w:r>
+        <w:rPr>
+          <w:rFonts w:hint="eastAsia"/>
+        </w:rPr>
+        <w:t>-</w:t>
+      </w:r>
+      <w:r>
+        <w:rPr>
+          <w:rFonts w:hint="eastAsia"/>
+        </w:rPr>
+        <w:t>胡家晴</w:t>
+      </w:r>
+      <w:r>
+        <w:rPr>
+          <w:rFonts w:hint="eastAsia"/>
+        </w:rPr>
+        <w:t xml:space="preserve"> pro_utterance= [</w:t>
+      </w:r>
+      <w:r>
+        <w:rPr>
+          <w:rFonts w:hint="eastAsia"/>
+        </w:rPr>
+        <w:t>图片</w:t>
+      </w:r>
+      <w:r>
+        <w:rPr>
+          <w:rFonts w:hint="eastAsia"/>
+        </w:rPr>
+        <w:t>]</w:t>
+      </w:r>
+    </w:p>
+    <w:p>
+      <w:pPr>
+        <w:rPr>
           <w:b/>
           <w:bCs/>
         </w:rPr>
-        <w:t>特指疑问句的问答匹配</w:t>
-      </w:r>
-    </w:p>
-    <w:p>
-      <w:r>
-        <w:rPr>
-          <w:rFonts w:hint="eastAsia"/>
-        </w:rPr>
-        <w:t xml:space="preserve">user_name= </w:t>
-      </w:r>
-      <w:r>
-        <w:rPr>
-          <w:rFonts w:hint="eastAsia"/>
-        </w:rPr>
-        <w:t>地质地球所</w:t>
-      </w:r>
-      <w:r>
-        <w:rPr>
-          <w:rFonts w:hint="eastAsia"/>
-        </w:rPr>
-        <w:t>-</w:t>
-      </w:r>
-      <w:r>
-        <w:rPr>
-          <w:rFonts w:hint="eastAsia"/>
-        </w:rPr>
-        <w:t>王锴</w:t>
-      </w:r>
-      <w:r>
-        <w:rPr>
-          <w:rFonts w:hint="eastAsia"/>
-        </w:rPr>
-        <w:t xml:space="preserve"> utterance= </w:t>
-      </w:r>
-      <w:r>
-        <w:rPr>
-          <w:rFonts w:hint="eastAsia"/>
-        </w:rPr>
-        <w:t>你要做什么？</w:t>
-      </w:r>
-      <w:r>
-        <w:rPr>
-          <w:rFonts w:hint="eastAsia"/>
-        </w:rPr>
-        <w:t>[</w:t>
-      </w:r>
-      <w:r>
-        <w:rPr>
-          <w:rFonts w:hint="eastAsia"/>
-        </w:rPr>
-        <w:t>表情</w:t>
-      </w:r>
-      <w:r>
-        <w:rPr>
-          <w:rFonts w:hint="eastAsia"/>
-        </w:rPr>
-        <w:t>] @</w:t>
-      </w:r>
-      <w:r>
-        <w:rPr>
-          <w:rFonts w:hint="eastAsia"/>
-        </w:rPr>
-        <w:t>高能所</w:t>
-      </w:r>
-      <w:r>
-        <w:rPr>
-          <w:rFonts w:hint="eastAsia"/>
-        </w:rPr>
-        <w:t xml:space="preserve"> em</w:t>
-      </w:r>
-    </w:p>
-    <w:p>
-      <w:r>
-        <w:rPr>
-          <w:rFonts w:hint="eastAsia"/>
-        </w:rPr>
-        <w:t>('</w:t>
-      </w:r>
-      <w:r>
-        <w:rPr>
-          <w:rFonts w:hint="eastAsia"/>
-        </w:rPr>
-        <w:t>非上下文</w:t>
-      </w:r>
-      <w:r>
-        <w:rPr>
-          <w:rFonts w:hint="eastAsia"/>
-        </w:rPr>
-        <w:t xml:space="preserve">', -0.9999632) pro_user_name= </w:t>
-      </w:r>
-      <w:r>
-        <w:rPr>
-          <w:rFonts w:hint="eastAsia"/>
-        </w:rPr>
-        <w:t>半导体所</w:t>
-      </w:r>
-      <w:r>
-        <w:rPr>
-          <w:rFonts w:hint="eastAsia"/>
-        </w:rPr>
-        <w:t>-</w:t>
-      </w:r>
-      <w:r>
-        <w:rPr>
-          <w:rFonts w:hint="eastAsia"/>
-        </w:rPr>
-        <w:t>窦智强</w:t>
-      </w:r>
-      <w:r>
-        <w:rPr>
-          <w:rFonts w:hint="eastAsia"/>
-        </w:rPr>
-        <w:t xml:space="preserve"> pro_utterance= @</w:t>
-      </w:r>
-      <w:r>
-        <w:rPr>
-          <w:rFonts w:hint="eastAsia"/>
-        </w:rPr>
-        <w:t>大连化物所</w:t>
-      </w:r>
-      <w:r>
-        <w:rPr>
-          <w:rFonts w:hint="eastAsia"/>
-        </w:rPr>
-        <w:t>-</w:t>
-      </w:r>
-      <w:r>
-        <w:rPr>
-          <w:rFonts w:hint="eastAsia"/>
-        </w:rPr>
-        <w:t>王悦诚</w:t>
-      </w:r>
-      <w:r>
-        <w:rPr>
-          <w:rFonts w:hint="eastAsia"/>
-        </w:rPr>
-        <w:t xml:space="preserve"> </w:t>
-      </w:r>
-      <w:r>
-        <w:rPr>
-          <w:rFonts w:hint="eastAsia"/>
-        </w:rPr>
-        <w:t>螳螂啊</w:t>
-      </w:r>
-    </w:p>
-    <w:p>
-      <w:r>
-        <w:rPr>
-          <w:rFonts w:hint="eastAsia"/>
-        </w:rPr>
-        <w:t>('</w:t>
-      </w:r>
-      <w:r>
-        <w:rPr>
-          <w:rFonts w:hint="eastAsia"/>
-        </w:rPr>
-        <w:t>构成上下文</w:t>
-      </w:r>
-      <w:r>
-        <w:rPr>
-          <w:rFonts w:hint="eastAsia"/>
-        </w:rPr>
-        <w:t xml:space="preserve">', 0.8556638) pro_user_name= </w:t>
-      </w:r>
-      <w:r>
-        <w:rPr>
-          <w:rFonts w:hint="eastAsia"/>
-        </w:rPr>
-        <w:t>大连化物所</w:t>
-      </w:r>
-      <w:r>
-        <w:rPr>
-          <w:rFonts w:hint="eastAsia"/>
-        </w:rPr>
-        <w:t>-</w:t>
-      </w:r>
-      <w:r>
-        <w:rPr>
-          <w:rFonts w:hint="eastAsia"/>
-        </w:rPr>
-        <w:t>王悦诚</w:t>
-      </w:r>
-      <w:r>
-        <w:rPr>
-          <w:rFonts w:hint="eastAsia"/>
-        </w:rPr>
-        <w:t xml:space="preserve"> pro_utterance= </w:t>
-      </w:r>
-      <w:r>
-        <w:rPr>
-          <w:rFonts w:hint="eastAsia"/>
-        </w:rPr>
-        <w:t>螳螂幼崽的话也太小只了吧而且颜色有点像异型</w:t>
-      </w:r>
-    </w:p>
-    <w:p>
-      <w:r>
-        <w:rPr>
-          <w:rFonts w:hint="eastAsia"/>
-        </w:rPr>
-        <w:t>('</w:t>
-      </w:r>
-      <w:r>
-        <w:rPr>
-          <w:rFonts w:hint="eastAsia"/>
-        </w:rPr>
-        <w:t>非上下文</w:t>
-      </w:r>
-      <w:r>
-        <w:rPr>
-          <w:rFonts w:hint="eastAsia"/>
-        </w:rPr>
-        <w:t xml:space="preserve">', -0.7600244) pro_user_name= </w:t>
-      </w:r>
-      <w:r>
-        <w:rPr>
-          <w:rFonts w:hint="eastAsia"/>
-        </w:rPr>
-        <w:t>东北地理所</w:t>
-      </w:r>
-      <w:r>
-        <w:rPr>
-          <w:rFonts w:hint="eastAsia"/>
-        </w:rPr>
-        <w:t>-</w:t>
-      </w:r>
-      <w:r>
-        <w:rPr>
-          <w:rFonts w:hint="eastAsia"/>
-        </w:rPr>
-        <w:t>胡家晴</w:t>
-      </w:r>
-      <w:r>
-        <w:rPr>
-          <w:rFonts w:hint="eastAsia"/>
-        </w:rPr>
-        <w:t xml:space="preserve"> pro_utterance= </w:t>
-      </w:r>
-      <w:r>
-        <w:rPr>
-          <w:rFonts w:hint="eastAsia"/>
-        </w:rPr>
-        <w:t>有点可爱</w:t>
-      </w:r>
-    </w:p>
-    <w:p>
-      <w:r>
-        <w:rPr>
-          <w:rFonts w:hint="eastAsia"/>
-        </w:rPr>
-        <w:t>('</w:t>
-      </w:r>
-      <w:r>
-        <w:rPr>
-          <w:rFonts w:hint="eastAsia"/>
-        </w:rPr>
-        <w:t>非上下文</w:t>
-      </w:r>
-      <w:r>
-        <w:rPr>
-          <w:rFonts w:hint="eastAsia"/>
-        </w:rPr>
-        <w:t xml:space="preserve">', -0.9341632) pro_user_name= </w:t>
-      </w:r>
-      <w:r>
-        <w:rPr>
-          <w:rFonts w:hint="eastAsia"/>
-        </w:rPr>
-        <w:t>大连化物所</w:t>
-      </w:r>
-      <w:r>
-        <w:rPr>
-          <w:rFonts w:hint="eastAsia"/>
-        </w:rPr>
-        <w:t>-</w:t>
-      </w:r>
-      <w:r>
-        <w:rPr>
-          <w:rFonts w:hint="eastAsia"/>
-        </w:rPr>
-        <w:t>王悦诚</w:t>
-      </w:r>
-      <w:r>
-        <w:rPr>
-          <w:rFonts w:hint="eastAsia"/>
-        </w:rPr>
-        <w:t xml:space="preserve"> pro_utterance= </w:t>
-      </w:r>
-      <w:r>
-        <w:rPr>
-          <w:rFonts w:hint="eastAsia"/>
-        </w:rPr>
-        <w:t>哈哈哈来来来分你几只</w:t>
-      </w:r>
-    </w:p>
-    <w:p>
-      <w:r>
-        <w:rPr>
-          <w:rFonts w:hint="eastAsia"/>
-        </w:rPr>
-        <w:t>('</w:t>
-      </w:r>
-      <w:r>
-        <w:rPr>
-          <w:rFonts w:hint="eastAsia"/>
-        </w:rPr>
-        <w:t>非上下文</w:t>
-      </w:r>
-      <w:r>
-        <w:rPr>
-          <w:rFonts w:hint="eastAsia"/>
-        </w:rPr>
-        <w:t xml:space="preserve">', -0.9927073) pro_user_name= </w:t>
-      </w:r>
-      <w:r>
-        <w:rPr>
-          <w:rFonts w:hint="eastAsia"/>
-        </w:rPr>
-        <w:t>东北地理所</w:t>
-      </w:r>
-      <w:r>
-        <w:rPr>
-          <w:rFonts w:hint="eastAsia"/>
-        </w:rPr>
-        <w:t>-</w:t>
-      </w:r>
-      <w:r>
-        <w:rPr>
-          <w:rFonts w:hint="eastAsia"/>
-        </w:rPr>
-        <w:t>胡家晴</w:t>
-      </w:r>
-      <w:r>
-        <w:rPr>
-          <w:rFonts w:hint="eastAsia"/>
-        </w:rPr>
-        <w:t xml:space="preserve"> pro_utterance= [</w:t>
-      </w:r>
-      <w:r>
-        <w:rPr>
-          <w:rFonts w:hint="eastAsia"/>
-        </w:rPr>
-        <w:t>图片</w:t>
-      </w:r>
-      <w:r>
-        <w:rPr>
-          <w:rFonts w:hint="eastAsia"/>
-        </w:rPr>
-        <w:t>]</w:t>
-      </w:r>
-    </w:p>
-    <w:p>
-      <w:pPr>
-        <w:rPr>
+      </w:pPr>
+      <w:r>
+        <w:rPr>
+          <w:rFonts w:hint="eastAsia"/>
           <w:b/>
           <w:bCs/>
         </w:rPr>
-      </w:pPr>
+        <w:t>分析：</w:t>
+      </w:r>
+    </w:p>
+    <w:p>
+      <w:r>
+        <w:rPr>
+          <w:rFonts w:hint="eastAsia"/>
+        </w:rPr>
+        <w:t>显然上边的疑问句是</w:t>
+      </w:r>
       <w:r>
         <w:rPr>
           <w:rFonts w:hint="eastAsia"/>
           <w:b/>
           <w:bCs/>
         </w:rPr>
-        <w:t>分析：</w:t>
-      </w:r>
-    </w:p>
-    <w:p>
-      <w:r>
-        <w:rPr>
-          <w:rFonts w:hint="eastAsia"/>
-        </w:rPr>
-        <w:t>显然上边的疑问句是</w:t>
-      </w:r>
-      <w:r>
-        <w:rPr>
-          <w:rFonts w:hint="eastAsia"/>
+        <w:t>特指疑问句</w:t>
+      </w:r>
+      <w:r>
+        <w:rPr>
+          <w:rFonts w:hint="eastAsia"/>
+        </w:rPr>
+        <w:t>，如果用人来辨识的话，我们会认为“螳螂啊”可能是问题的回答。但是绝不会认为“螳螂幼崽的话也太小只了吧而且颜色有点像异型”这句话是回答。我们的</w:t>
+      </w:r>
+      <w:r>
+        <w:rPr>
+          <w:rFonts w:hint="eastAsia"/>
+        </w:rPr>
+        <w:t>bert</w:t>
+      </w:r>
+      <w:r>
+        <w:rPr>
+          <w:rFonts w:hint="eastAsia"/>
+        </w:rPr>
+        <w:t>系统居然会认为这句是回答。特指问句对于机器来说是比较难以应付的。</w:t>
+      </w:r>
+    </w:p>
+    <w:p>
+      <w:pPr>
+        <w:rPr>
           <w:b/>
           <w:bCs/>
         </w:rPr>
-        <w:t>特指疑问句</w:t>
-      </w:r>
-      <w:r>
-        <w:rPr>
-          <w:rFonts w:hint="eastAsia"/>
-        </w:rPr>
-        <w:t>，如果用人来辨识的话，我们会认为“螳螂啊”可能是问题的回答。但是绝不会认为“螳螂幼崽的话也太小只了吧而且颜色有点像异型”这句话是回答。我们的</w:t>
-      </w:r>
-      <w:r>
-        <w:rPr>
-          <w:rFonts w:hint="eastAsia"/>
-        </w:rPr>
-        <w:t>bert</w:t>
-      </w:r>
-      <w:r>
-        <w:rPr>
-          <w:rFonts w:hint="eastAsia"/>
-        </w:rPr>
-        <w:t>系统居然会认为这句是回答。特指问句对于机器来说是比较难以应付的。</w:t>
-      </w:r>
-    </w:p>
-    <w:p>
-      <w:pPr>
-        <w:rPr>
+      </w:pPr>
+      <w:r>
+        <w:rPr>
+          <w:rFonts w:hint="eastAsia"/>
           <w:b/>
           <w:bCs/>
         </w:rPr>
-      </w:pPr>
+        <w:t>例</w:t>
+      </w:r>
       <w:r>
         <w:rPr>
           <w:rFonts w:hint="eastAsia"/>
           <w:b/>
           <w:bCs/>
         </w:rPr>
-        <w:t>例</w:t>
+        <w:t>2</w:t>
       </w:r>
       <w:r>
         <w:rPr>
@@ -7574,849 +7894,840 @@
           <w:b/>
           <w:bCs/>
         </w:rPr>
-        <w:t>2</w:t>
-      </w:r>
-      <w:r>
-        <w:rPr>
-          <w:rFonts w:hint="eastAsia"/>
+        <w:t>：</w:t>
+      </w:r>
+    </w:p>
+    <w:p>
+      <w:r>
+        <w:rPr>
+          <w:rFonts w:hint="eastAsia"/>
+        </w:rPr>
+        <w:t xml:space="preserve">user_name= </w:t>
+      </w:r>
+      <w:r>
+        <w:rPr>
+          <w:rFonts w:hint="eastAsia"/>
+        </w:rPr>
+        <w:t>数学与系统科学研究院林海鹏</w:t>
+      </w:r>
+      <w:r>
+        <w:rPr>
+          <w:rFonts w:hint="eastAsia"/>
+        </w:rPr>
+        <w:t xml:space="preserve"> utterance= </w:t>
+      </w:r>
+      <w:r>
+        <w:rPr>
+          <w:rFonts w:hint="eastAsia"/>
+        </w:rPr>
+        <w:t>你是账号登录还是怎么弄呀？</w:t>
+      </w:r>
+      <w:r>
+        <w:rPr>
+          <w:rFonts w:hint="eastAsia"/>
+        </w:rPr>
+        <w:t>@</w:t>
+      </w:r>
+      <w:r>
+        <w:rPr>
+          <w:rFonts w:hint="eastAsia"/>
+        </w:rPr>
+        <w:t>物构所</w:t>
+      </w:r>
+      <w:r>
+        <w:rPr>
+          <w:rFonts w:hint="eastAsia"/>
+        </w:rPr>
+        <w:t>-</w:t>
+      </w:r>
+      <w:r>
+        <w:rPr>
+          <w:rFonts w:hint="eastAsia"/>
+        </w:rPr>
+        <w:t>叶黄黄</w:t>
+      </w:r>
+    </w:p>
+    <w:p>
+      <w:r>
+        <w:rPr>
+          <w:rFonts w:hint="eastAsia"/>
+        </w:rPr>
+        <w:t>('</w:t>
+      </w:r>
+      <w:r>
+        <w:rPr>
+          <w:rFonts w:hint="eastAsia"/>
+        </w:rPr>
+        <w:t>非上下文</w:t>
+      </w:r>
+      <w:r>
+        <w:rPr>
+          <w:rFonts w:hint="eastAsia"/>
+        </w:rPr>
+        <w:t xml:space="preserve">', -0.9954126) pro_user_name= </w:t>
+      </w:r>
+      <w:r>
+        <w:rPr>
+          <w:rFonts w:hint="eastAsia"/>
+        </w:rPr>
+        <w:t>物构所</w:t>
+      </w:r>
+      <w:r>
+        <w:rPr>
+          <w:rFonts w:hint="eastAsia"/>
+        </w:rPr>
+        <w:t>-</w:t>
+      </w:r>
+      <w:r>
+        <w:rPr>
+          <w:rFonts w:hint="eastAsia"/>
+        </w:rPr>
+        <w:t>叶黄黄</w:t>
+      </w:r>
+      <w:r>
+        <w:rPr>
+          <w:rFonts w:hint="eastAsia"/>
+        </w:rPr>
+        <w:t xml:space="preserve"> pro_utterance= [</w:t>
+      </w:r>
+      <w:r>
+        <w:rPr>
+          <w:rFonts w:hint="eastAsia"/>
+        </w:rPr>
+        <w:t>表情</w:t>
+      </w:r>
+      <w:r>
+        <w:rPr>
+          <w:rFonts w:hint="eastAsia"/>
+        </w:rPr>
+        <w:t>]</w:t>
+      </w:r>
+      <w:r>
+        <w:rPr>
+          <w:rFonts w:hint="eastAsia"/>
+        </w:rPr>
+        <w:t>我也不懂，一登就能上</w:t>
+      </w:r>
+    </w:p>
+    <w:p>
+      <w:r>
+        <w:rPr>
+          <w:rFonts w:hint="eastAsia"/>
+        </w:rPr>
+        <w:t>('</w:t>
+      </w:r>
+      <w:r>
+        <w:rPr>
+          <w:rFonts w:hint="eastAsia"/>
+        </w:rPr>
+        <w:t>非上下文</w:t>
+      </w:r>
+      <w:r>
+        <w:rPr>
+          <w:rFonts w:hint="eastAsia"/>
+        </w:rPr>
+        <w:t xml:space="preserve">', -0.93734664) pro_user_name= </w:t>
+      </w:r>
+      <w:r>
+        <w:rPr>
+          <w:rFonts w:hint="eastAsia"/>
+        </w:rPr>
+        <w:t>数学与系统科学研究院林海鹏</w:t>
+      </w:r>
+      <w:r>
+        <w:rPr>
+          <w:rFonts w:hint="eastAsia"/>
+        </w:rPr>
+        <w:t xml:space="preserve"> pro_utterance= ucas</w:t>
+      </w:r>
+      <w:r>
+        <w:rPr>
+          <w:rFonts w:hint="eastAsia"/>
+        </w:rPr>
+        <w:t>那个</w:t>
+      </w:r>
+      <w:r>
+        <w:rPr>
+          <w:rFonts w:hint="eastAsia"/>
+        </w:rPr>
+        <w:t>WiFi</w:t>
+      </w:r>
+      <w:r>
+        <w:rPr>
+          <w:rFonts w:hint="eastAsia"/>
+        </w:rPr>
+        <w:t>吗？</w:t>
+      </w:r>
+    </w:p>
+    <w:p>
+      <w:r>
+        <w:rPr>
+          <w:rFonts w:hint="eastAsia"/>
+        </w:rPr>
+        <w:t>('</w:t>
+      </w:r>
+      <w:r>
+        <w:rPr>
+          <w:rFonts w:hint="eastAsia"/>
+        </w:rPr>
+        <w:t>非上下文</w:t>
+      </w:r>
+      <w:r>
+        <w:rPr>
+          <w:rFonts w:hint="eastAsia"/>
+        </w:rPr>
+        <w:t xml:space="preserve">', -0.99766433) pro_user_name= </w:t>
+      </w:r>
+      <w:r>
+        <w:rPr>
+          <w:rFonts w:hint="eastAsia"/>
+        </w:rPr>
+        <w:t>生物物理所谷子堆</w:t>
+      </w:r>
+      <w:r>
+        <w:rPr>
+          <w:rFonts w:hint="eastAsia"/>
+        </w:rPr>
+        <w:t xml:space="preserve"> pro_utterance= </w:t>
+      </w:r>
+      <w:r>
+        <w:rPr>
+          <w:rFonts w:hint="eastAsia"/>
+        </w:rPr>
+        <w:t>我也登录不上，显示当然用户数满了好像</w:t>
+      </w:r>
+    </w:p>
+    <w:p>
+      <w:r>
+        <w:rPr>
+          <w:rFonts w:hint="eastAsia"/>
+        </w:rPr>
+        <w:t>('</w:t>
+      </w:r>
+      <w:r>
+        <w:rPr>
+          <w:rFonts w:hint="eastAsia"/>
+        </w:rPr>
+        <w:t>非上下文</w:t>
+      </w:r>
+      <w:r>
+        <w:rPr>
+          <w:rFonts w:hint="eastAsia"/>
+        </w:rPr>
+        <w:t xml:space="preserve">', -0.6729023) pro_user_name= </w:t>
+      </w:r>
+      <w:r>
+        <w:rPr>
+          <w:rFonts w:hint="eastAsia"/>
+        </w:rPr>
+        <w:t>物构所</w:t>
+      </w:r>
+      <w:r>
+        <w:rPr>
+          <w:rFonts w:hint="eastAsia"/>
+        </w:rPr>
+        <w:t>-</w:t>
+      </w:r>
+      <w:r>
+        <w:rPr>
+          <w:rFonts w:hint="eastAsia"/>
+        </w:rPr>
+        <w:t>叶黄黄</w:t>
+      </w:r>
+      <w:r>
+        <w:rPr>
+          <w:rFonts w:hint="eastAsia"/>
+        </w:rPr>
+        <w:t xml:space="preserve"> pro_utterance= </w:t>
+      </w:r>
+      <w:r>
+        <w:rPr>
+          <w:rFonts w:hint="eastAsia"/>
+        </w:rPr>
+        <w:t>我连</w:t>
+      </w:r>
+      <w:r>
+        <w:rPr>
+          <w:rFonts w:hint="eastAsia"/>
+        </w:rPr>
+        <w:t>lan</w:t>
+      </w:r>
+    </w:p>
+    <w:p>
+      <w:r>
+        <w:rPr>
+          <w:rFonts w:hint="eastAsia"/>
+        </w:rPr>
+        <w:t>('</w:t>
+      </w:r>
+      <w:r>
+        <w:rPr>
+          <w:rFonts w:hint="eastAsia"/>
+        </w:rPr>
+        <w:t>构成上下文</w:t>
+      </w:r>
+      <w:r>
+        <w:rPr>
+          <w:rFonts w:hint="eastAsia"/>
+        </w:rPr>
+        <w:t xml:space="preserve">', 0.7105062) pro_user_name= </w:t>
+      </w:r>
+      <w:r>
+        <w:rPr>
+          <w:rFonts w:hint="eastAsia"/>
+        </w:rPr>
+        <w:t>物构所</w:t>
+      </w:r>
+      <w:r>
+        <w:rPr>
+          <w:rFonts w:hint="eastAsia"/>
+        </w:rPr>
+        <w:t>-</w:t>
+      </w:r>
+      <w:r>
+        <w:rPr>
+          <w:rFonts w:hint="eastAsia"/>
+        </w:rPr>
+        <w:t>叶黄黄</w:t>
+      </w:r>
+      <w:r>
+        <w:rPr>
+          <w:rFonts w:hint="eastAsia"/>
+        </w:rPr>
+        <w:t xml:space="preserve"> pro_utterance= </w:t>
+      </w:r>
+      <w:r>
+        <w:rPr>
+          <w:rFonts w:hint="eastAsia"/>
+        </w:rPr>
+        <w:t>有线</w:t>
+      </w:r>
+    </w:p>
+    <w:p>
+      <w:pPr>
+        <w:rPr>
           <w:b/>
           <w:bCs/>
         </w:rPr>
-        <w:t>：</w:t>
-      </w:r>
-    </w:p>
-    <w:p>
-      <w:r>
-        <w:rPr>
-          <w:rFonts w:hint="eastAsia"/>
-        </w:rPr>
-        <w:t xml:space="preserve">user_name= </w:t>
-      </w:r>
-      <w:r>
-        <w:rPr>
-          <w:rFonts w:hint="eastAsia"/>
-        </w:rPr>
-        <w:t>数学与系统科学研究院林海鹏</w:t>
-      </w:r>
-      <w:r>
-        <w:rPr>
-          <w:rFonts w:hint="eastAsia"/>
-        </w:rPr>
-        <w:t xml:space="preserve"> utterance= </w:t>
-      </w:r>
-      <w:r>
-        <w:rPr>
-          <w:rFonts w:hint="eastAsia"/>
-        </w:rPr>
-        <w:t>你是账号登录还是怎么弄呀？</w:t>
-      </w:r>
-      <w:r>
-        <w:rPr>
-          <w:rFonts w:hint="eastAsia"/>
-        </w:rPr>
-        <w:t>@</w:t>
-      </w:r>
-      <w:r>
-        <w:rPr>
-          <w:rFonts w:hint="eastAsia"/>
-        </w:rPr>
-        <w:t>物构所</w:t>
-      </w:r>
-      <w:r>
-        <w:rPr>
-          <w:rFonts w:hint="eastAsia"/>
-        </w:rPr>
-        <w:t>-</w:t>
-      </w:r>
-      <w:r>
-        <w:rPr>
-          <w:rFonts w:hint="eastAsia"/>
-        </w:rPr>
-        <w:t>叶黄黄</w:t>
-      </w:r>
-    </w:p>
-    <w:p>
-      <w:r>
-        <w:rPr>
-          <w:rFonts w:hint="eastAsia"/>
-        </w:rPr>
-        <w:t>('</w:t>
-      </w:r>
-      <w:r>
-        <w:rPr>
-          <w:rFonts w:hint="eastAsia"/>
-        </w:rPr>
-        <w:t>非上下文</w:t>
-      </w:r>
-      <w:r>
-        <w:rPr>
-          <w:rFonts w:hint="eastAsia"/>
-        </w:rPr>
-        <w:t xml:space="preserve">', -0.9954126) pro_user_name= </w:t>
-      </w:r>
-      <w:r>
-        <w:rPr>
-          <w:rFonts w:hint="eastAsia"/>
-        </w:rPr>
-        <w:t>物构所</w:t>
-      </w:r>
-      <w:r>
-        <w:rPr>
-          <w:rFonts w:hint="eastAsia"/>
-        </w:rPr>
-        <w:t>-</w:t>
-      </w:r>
-      <w:r>
-        <w:rPr>
-          <w:rFonts w:hint="eastAsia"/>
-        </w:rPr>
-        <w:t>叶黄黄</w:t>
-      </w:r>
-      <w:r>
-        <w:rPr>
-          <w:rFonts w:hint="eastAsia"/>
-        </w:rPr>
-        <w:t xml:space="preserve"> pro_utterance= [</w:t>
-      </w:r>
-      <w:r>
-        <w:rPr>
-          <w:rFonts w:hint="eastAsia"/>
-        </w:rPr>
-        <w:t>表情</w:t>
-      </w:r>
-      <w:r>
-        <w:rPr>
-          <w:rFonts w:hint="eastAsia"/>
-        </w:rPr>
-        <w:t>]</w:t>
-      </w:r>
-      <w:r>
-        <w:rPr>
-          <w:rFonts w:hint="eastAsia"/>
-        </w:rPr>
-        <w:t>我也不懂，一登就能上</w:t>
-      </w:r>
-    </w:p>
-    <w:p>
-      <w:r>
-        <w:rPr>
-          <w:rFonts w:hint="eastAsia"/>
-        </w:rPr>
-        <w:t>('</w:t>
-      </w:r>
-      <w:r>
-        <w:rPr>
-          <w:rFonts w:hint="eastAsia"/>
-        </w:rPr>
-        <w:t>非上下文</w:t>
-      </w:r>
-      <w:r>
-        <w:rPr>
-          <w:rFonts w:hint="eastAsia"/>
-        </w:rPr>
-        <w:t xml:space="preserve">', -0.93734664) pro_user_name= </w:t>
-      </w:r>
-      <w:r>
-        <w:rPr>
-          <w:rFonts w:hint="eastAsia"/>
-        </w:rPr>
-        <w:t>数学与系统科学研究院林海鹏</w:t>
-      </w:r>
-      <w:r>
-        <w:rPr>
-          <w:rFonts w:hint="eastAsia"/>
-        </w:rPr>
-        <w:t xml:space="preserve"> pro_utterance= ucas</w:t>
-      </w:r>
-      <w:r>
-        <w:rPr>
-          <w:rFonts w:hint="eastAsia"/>
-        </w:rPr>
-        <w:t>那个</w:t>
-      </w:r>
-      <w:r>
-        <w:rPr>
-          <w:rFonts w:hint="eastAsia"/>
-        </w:rPr>
-        <w:t>WiFi</w:t>
-      </w:r>
-      <w:r>
-        <w:rPr>
-          <w:rFonts w:hint="eastAsia"/>
-        </w:rPr>
-        <w:t>吗？</w:t>
-      </w:r>
-    </w:p>
-    <w:p>
-      <w:r>
-        <w:rPr>
-          <w:rFonts w:hint="eastAsia"/>
-        </w:rPr>
-        <w:t>('</w:t>
-      </w:r>
-      <w:r>
-        <w:rPr>
-          <w:rFonts w:hint="eastAsia"/>
-        </w:rPr>
-        <w:t>非上下文</w:t>
-      </w:r>
-      <w:r>
-        <w:rPr>
-          <w:rFonts w:hint="eastAsia"/>
-        </w:rPr>
-        <w:t xml:space="preserve">', -0.99766433) pro_user_name= </w:t>
-      </w:r>
-      <w:r>
-        <w:rPr>
-          <w:rFonts w:hint="eastAsia"/>
-        </w:rPr>
-        <w:t>生物物理所谷子堆</w:t>
-      </w:r>
-      <w:r>
-        <w:rPr>
-          <w:rFonts w:hint="eastAsia"/>
-        </w:rPr>
-        <w:t xml:space="preserve"> pro_utterance= </w:t>
-      </w:r>
-      <w:r>
-        <w:rPr>
-          <w:rFonts w:hint="eastAsia"/>
-        </w:rPr>
-        <w:t>我也登录不上，显示当然用户数满了好像</w:t>
-      </w:r>
-    </w:p>
-    <w:p>
-      <w:r>
-        <w:rPr>
-          <w:rFonts w:hint="eastAsia"/>
-        </w:rPr>
-        <w:t>('</w:t>
-      </w:r>
-      <w:r>
-        <w:rPr>
-          <w:rFonts w:hint="eastAsia"/>
-        </w:rPr>
-        <w:t>非上下文</w:t>
-      </w:r>
-      <w:r>
-        <w:rPr>
-          <w:rFonts w:hint="eastAsia"/>
-        </w:rPr>
-        <w:t xml:space="preserve">', -0.6729023) pro_user_name= </w:t>
-      </w:r>
-      <w:r>
-        <w:rPr>
-          <w:rFonts w:hint="eastAsia"/>
-        </w:rPr>
-        <w:t>物构所</w:t>
-      </w:r>
-      <w:r>
-        <w:rPr>
-          <w:rFonts w:hint="eastAsia"/>
-        </w:rPr>
-        <w:t>-</w:t>
-      </w:r>
-      <w:r>
-        <w:rPr>
-          <w:rFonts w:hint="eastAsia"/>
-        </w:rPr>
-        <w:t>叶黄黄</w:t>
-      </w:r>
-      <w:r>
-        <w:rPr>
-          <w:rFonts w:hint="eastAsia"/>
-        </w:rPr>
-        <w:t xml:space="preserve"> pro_utterance= </w:t>
-      </w:r>
-      <w:r>
-        <w:rPr>
-          <w:rFonts w:hint="eastAsia"/>
-        </w:rPr>
-        <w:t>我连</w:t>
-      </w:r>
-      <w:r>
-        <w:rPr>
-          <w:rFonts w:hint="eastAsia"/>
-        </w:rPr>
-        <w:t>lan</w:t>
-      </w:r>
-    </w:p>
-    <w:p>
-      <w:r>
-        <w:rPr>
-          <w:rFonts w:hint="eastAsia"/>
-        </w:rPr>
-        <w:t>('</w:t>
-      </w:r>
-      <w:r>
-        <w:rPr>
-          <w:rFonts w:hint="eastAsia"/>
-        </w:rPr>
-        <w:t>构成上下文</w:t>
-      </w:r>
-      <w:r>
-        <w:rPr>
-          <w:rFonts w:hint="eastAsia"/>
-        </w:rPr>
-        <w:t xml:space="preserve">', 0.7105062) pro_user_name= </w:t>
-      </w:r>
-      <w:r>
-        <w:rPr>
-          <w:rFonts w:hint="eastAsia"/>
-        </w:rPr>
-        <w:t>物构所</w:t>
-      </w:r>
-      <w:r>
-        <w:rPr>
-          <w:rFonts w:hint="eastAsia"/>
-        </w:rPr>
-        <w:t>-</w:t>
-      </w:r>
-      <w:r>
-        <w:rPr>
-          <w:rFonts w:hint="eastAsia"/>
-        </w:rPr>
-        <w:t>叶黄黄</w:t>
-      </w:r>
-      <w:r>
-        <w:rPr>
-          <w:rFonts w:hint="eastAsia"/>
-        </w:rPr>
-        <w:t xml:space="preserve"> pro_utterance= </w:t>
-      </w:r>
-      <w:r>
-        <w:rPr>
-          <w:rFonts w:hint="eastAsia"/>
-        </w:rPr>
-        <w:t>有线</w:t>
-      </w:r>
-    </w:p>
-    <w:p>
-      <w:pPr>
-        <w:rPr>
+      </w:pPr>
+      <w:r>
+        <w:rPr>
+          <w:rFonts w:hint="eastAsia"/>
           <w:b/>
           <w:bCs/>
         </w:rPr>
-      </w:pPr>
+        <w:t>分析：</w:t>
+      </w:r>
+    </w:p>
+    <w:p>
+      <w:r>
+        <w:rPr>
+          <w:rFonts w:hint="eastAsia"/>
+        </w:rPr>
+        <w:t>显然这是一个</w:t>
+      </w:r>
       <w:r>
         <w:rPr>
           <w:rFonts w:hint="eastAsia"/>
           <w:b/>
           <w:bCs/>
         </w:rPr>
-        <w:t>分析：</w:t>
-      </w:r>
-    </w:p>
-    <w:p>
-      <w:r>
-        <w:rPr>
-          <w:rFonts w:hint="eastAsia"/>
-        </w:rPr>
-        <w:lastRenderedPageBreak/>
-        <w:t>显然这是一个</w:t>
-      </w:r>
-      <w:r>
-        <w:rPr>
-          <w:rFonts w:hint="eastAsia"/>
+        <w:t>选择问句</w:t>
+      </w:r>
+      <w:r>
+        <w:rPr>
+          <w:rFonts w:hint="eastAsia"/>
+        </w:rPr>
+        <w:t>。核心动词是“登陆”，</w:t>
+      </w:r>
+      <w:r>
+        <w:rPr>
+          <w:rFonts w:hint="eastAsia"/>
+        </w:rPr>
+        <w:t>bert</w:t>
+      </w:r>
+      <w:r>
+        <w:rPr>
+          <w:rFonts w:hint="eastAsia"/>
+        </w:rPr>
+        <w:t>系统所认为的回答是“有线”简直莫名其妙，显然“</w:t>
+      </w:r>
+      <w:r>
+        <w:rPr>
+          <w:rFonts w:hint="eastAsia"/>
+        </w:rPr>
+        <w:t xml:space="preserve"> [</w:t>
+      </w:r>
+      <w:r>
+        <w:rPr>
+          <w:rFonts w:hint="eastAsia"/>
+        </w:rPr>
+        <w:t>表情</w:t>
+      </w:r>
+      <w:r>
+        <w:rPr>
+          <w:rFonts w:hint="eastAsia"/>
+        </w:rPr>
+        <w:t>]</w:t>
+      </w:r>
+      <w:r>
+        <w:rPr>
+          <w:rFonts w:hint="eastAsia"/>
+        </w:rPr>
+        <w:t>我也不懂，一登就能上”这句才是回答。</w:t>
+      </w:r>
+    </w:p>
+    <w:p>
+      <w:r>
+        <w:rPr>
+          <w:rFonts w:hint="eastAsia"/>
+        </w:rPr>
+        <w:t>例</w:t>
+      </w:r>
+      <w:r>
+        <w:rPr>
+          <w:rFonts w:hint="eastAsia"/>
+        </w:rPr>
+        <w:t>3</w:t>
+      </w:r>
+      <w:r>
+        <w:rPr>
+          <w:rFonts w:hint="eastAsia"/>
+        </w:rPr>
+        <w:t>：</w:t>
+      </w:r>
+    </w:p>
+    <w:p>
+      <w:r>
+        <w:rPr>
+          <w:rFonts w:hint="eastAsia"/>
+        </w:rPr>
+        <w:t xml:space="preserve">user_name= </w:t>
+      </w:r>
+      <w:r>
+        <w:rPr>
+          <w:rFonts w:hint="eastAsia"/>
+        </w:rPr>
+        <w:t>微生物研究所</w:t>
+      </w:r>
+      <w:r>
+        <w:rPr>
+          <w:rFonts w:hint="eastAsia"/>
+        </w:rPr>
+        <w:t xml:space="preserve"> </w:t>
+      </w:r>
+      <w:r>
+        <w:rPr>
+          <w:rFonts w:hint="eastAsia"/>
+        </w:rPr>
+        <w:t>刘兰功</w:t>
+      </w:r>
+      <w:r>
+        <w:rPr>
+          <w:rFonts w:hint="eastAsia"/>
+        </w:rPr>
+        <w:t xml:space="preserve"> utterance= @</w:t>
+      </w:r>
+      <w:r>
+        <w:rPr>
+          <w:rFonts w:hint="eastAsia"/>
+        </w:rPr>
+        <w:t>心理所</w:t>
+      </w:r>
+      <w:r>
+        <w:rPr>
+          <w:rFonts w:hint="eastAsia"/>
+        </w:rPr>
+        <w:t xml:space="preserve"> </w:t>
+      </w:r>
+      <w:r>
+        <w:rPr>
+          <w:rFonts w:hint="eastAsia"/>
+        </w:rPr>
+        <w:t>刘亚男</w:t>
+      </w:r>
+      <w:r>
+        <w:rPr>
+          <w:rFonts w:hint="eastAsia"/>
+        </w:rPr>
+        <w:t xml:space="preserve"> </w:t>
+      </w:r>
+      <w:r>
+        <w:rPr>
+          <w:rFonts w:hint="eastAsia"/>
+        </w:rPr>
+        <w:t>你是从心里所拉东西？</w:t>
+      </w:r>
+    </w:p>
+    <w:p>
+      <w:r>
+        <w:rPr>
+          <w:rFonts w:hint="eastAsia"/>
+        </w:rPr>
+        <w:t>('</w:t>
+      </w:r>
+      <w:r>
+        <w:rPr>
+          <w:rFonts w:hint="eastAsia"/>
+        </w:rPr>
+        <w:t>非上下文</w:t>
+      </w:r>
+      <w:r>
+        <w:rPr>
+          <w:rFonts w:hint="eastAsia"/>
+        </w:rPr>
+        <w:t xml:space="preserve">', -0.9999554) pro_user_name= </w:t>
+      </w:r>
+      <w:r>
+        <w:rPr>
+          <w:rFonts w:hint="eastAsia"/>
+        </w:rPr>
+        <w:t>心理所</w:t>
+      </w:r>
+      <w:r>
+        <w:rPr>
+          <w:rFonts w:hint="eastAsia"/>
+        </w:rPr>
+        <w:t xml:space="preserve"> </w:t>
+      </w:r>
+      <w:r>
+        <w:rPr>
+          <w:rFonts w:hint="eastAsia"/>
+        </w:rPr>
+        <w:t>刘亚男</w:t>
+      </w:r>
+      <w:r>
+        <w:rPr>
+          <w:rFonts w:hint="eastAsia"/>
+        </w:rPr>
+        <w:t xml:space="preserve"> pro_utterance= </w:t>
+      </w:r>
+      <w:r>
+        <w:rPr>
+          <w:rFonts w:hint="eastAsia"/>
+        </w:rPr>
+        <w:t>不是，我从昌平区</w:t>
+      </w:r>
+      <w:r>
+        <w:rPr>
+          <w:rFonts w:hint="eastAsia"/>
+        </w:rPr>
+        <w:t>[</w:t>
+      </w:r>
+      <w:r>
+        <w:rPr>
+          <w:rFonts w:hint="eastAsia"/>
+        </w:rPr>
+        <w:t>表情</w:t>
+      </w:r>
+      <w:r>
+        <w:rPr>
+          <w:rFonts w:hint="eastAsia"/>
+        </w:rPr>
+        <w:t>]@</w:t>
+      </w:r>
+      <w:r>
+        <w:rPr>
+          <w:rFonts w:hint="eastAsia"/>
+        </w:rPr>
+        <w:t>微生物研究所</w:t>
+      </w:r>
+      <w:r>
+        <w:rPr>
+          <w:rFonts w:hint="eastAsia"/>
+        </w:rPr>
+        <w:t xml:space="preserve"> </w:t>
+      </w:r>
+      <w:r>
+        <w:rPr>
+          <w:rFonts w:hint="eastAsia"/>
+        </w:rPr>
+        <w:t>刘兰功</w:t>
+      </w:r>
+    </w:p>
+    <w:p>
+      <w:r>
+        <w:rPr>
+          <w:rFonts w:hint="eastAsia"/>
+        </w:rPr>
+        <w:t>('</w:t>
+      </w:r>
+      <w:r>
+        <w:rPr>
+          <w:rFonts w:hint="eastAsia"/>
+        </w:rPr>
+        <w:t>非上下文</w:t>
+      </w:r>
+      <w:r>
+        <w:rPr>
+          <w:rFonts w:hint="eastAsia"/>
+        </w:rPr>
+        <w:t xml:space="preserve">', -0.71423125) pro_user_name= </w:t>
+      </w:r>
+      <w:r>
+        <w:rPr>
+          <w:rFonts w:hint="eastAsia"/>
+        </w:rPr>
+        <w:t>微生物研究所</w:t>
+      </w:r>
+      <w:r>
+        <w:rPr>
+          <w:rFonts w:hint="eastAsia"/>
+        </w:rPr>
+        <w:t xml:space="preserve"> </w:t>
+      </w:r>
+      <w:r>
+        <w:rPr>
+          <w:rFonts w:hint="eastAsia"/>
+        </w:rPr>
+        <w:t>刘兰功</w:t>
+      </w:r>
+      <w:r>
+        <w:rPr>
+          <w:rFonts w:hint="eastAsia"/>
+        </w:rPr>
+        <w:t xml:space="preserve"> pro_utterance= </w:t>
+      </w:r>
+      <w:r>
+        <w:rPr>
+          <w:rFonts w:hint="eastAsia"/>
+        </w:rPr>
+        <w:t>哦</w:t>
+      </w:r>
+      <w:r>
+        <w:rPr>
+          <w:rFonts w:hint="eastAsia"/>
+        </w:rPr>
+        <w:t>[</w:t>
+      </w:r>
+      <w:r>
+        <w:rPr>
+          <w:rFonts w:hint="eastAsia"/>
+        </w:rPr>
+        <w:t>表情</w:t>
+      </w:r>
+      <w:r>
+        <w:rPr>
+          <w:rFonts w:hint="eastAsia"/>
+        </w:rPr>
+        <w:t>][</w:t>
+      </w:r>
+      <w:r>
+        <w:rPr>
+          <w:rFonts w:hint="eastAsia"/>
+        </w:rPr>
+        <w:t>表情</w:t>
+      </w:r>
+      <w:r>
+        <w:rPr>
+          <w:rFonts w:hint="eastAsia"/>
+        </w:rPr>
+        <w:t>]</w:t>
+      </w:r>
+    </w:p>
+    <w:p>
+      <w:r>
+        <w:rPr>
+          <w:rFonts w:hint="eastAsia"/>
+        </w:rPr>
+        <w:t>('</w:t>
+      </w:r>
+      <w:r>
+        <w:rPr>
+          <w:rFonts w:hint="eastAsia"/>
+        </w:rPr>
+        <w:t>构成上下文</w:t>
+      </w:r>
+      <w:r>
+        <w:rPr>
+          <w:rFonts w:hint="eastAsia"/>
+        </w:rPr>
+        <w:t xml:space="preserve">', 0.99481374) pro_user_name= </w:t>
+      </w:r>
+      <w:r>
+        <w:rPr>
+          <w:rFonts w:hint="eastAsia"/>
+        </w:rPr>
+        <w:t>海洋所</w:t>
+      </w:r>
+      <w:r>
+        <w:rPr>
+          <w:rFonts w:hint="eastAsia"/>
+        </w:rPr>
+        <w:t>-</w:t>
+      </w:r>
+      <w:r>
+        <w:rPr>
+          <w:rFonts w:hint="eastAsia"/>
+        </w:rPr>
+        <w:t>王鑫</w:t>
+      </w:r>
+      <w:r>
+        <w:rPr>
+          <w:rFonts w:hint="eastAsia"/>
+        </w:rPr>
+        <w:t xml:space="preserve"> pro_utterance= </w:t>
+      </w:r>
+      <w:r>
+        <w:rPr>
+          <w:rFonts w:hint="eastAsia"/>
+        </w:rPr>
+        <w:t>从怀柔城区到雁栖湖学校有没有知道怎么过去方便的同学</w:t>
+      </w:r>
+    </w:p>
+    <w:p>
+      <w:r>
+        <w:rPr>
+          <w:rFonts w:hint="eastAsia"/>
+        </w:rPr>
+        <w:t>('</w:t>
+      </w:r>
+      <w:r>
+        <w:rPr>
+          <w:rFonts w:hint="eastAsia"/>
+        </w:rPr>
+        <w:t>构成上下文</w:t>
+      </w:r>
+      <w:r>
+        <w:rPr>
+          <w:rFonts w:hint="eastAsia"/>
+        </w:rPr>
+        <w:t xml:space="preserve">', 0.88865334) pro_user_name= </w:t>
+      </w:r>
+      <w:r>
+        <w:rPr>
+          <w:rFonts w:hint="eastAsia"/>
+        </w:rPr>
+        <w:t>海洋所</w:t>
+      </w:r>
+      <w:r>
+        <w:rPr>
+          <w:rFonts w:hint="eastAsia"/>
+        </w:rPr>
+        <w:t>-</w:t>
+      </w:r>
+      <w:r>
+        <w:rPr>
+          <w:rFonts w:hint="eastAsia"/>
+        </w:rPr>
+        <w:t>王鑫</w:t>
+      </w:r>
+      <w:r>
+        <w:rPr>
+          <w:rFonts w:hint="eastAsia"/>
+        </w:rPr>
+        <w:t xml:space="preserve"> pro_utterance= H58</w:t>
+      </w:r>
+      <w:r>
+        <w:rPr>
+          <w:rFonts w:hint="eastAsia"/>
+        </w:rPr>
+        <w:t>遥遥无期</w:t>
+      </w:r>
+    </w:p>
+    <w:p>
+      <w:r>
+        <w:rPr>
+          <w:rFonts w:hint="eastAsia"/>
+        </w:rPr>
+        <w:t>('</w:t>
+      </w:r>
+      <w:r>
+        <w:rPr>
+          <w:rFonts w:hint="eastAsia"/>
+        </w:rPr>
+        <w:t>非上下文</w:t>
+      </w:r>
+      <w:r>
+        <w:rPr>
+          <w:rFonts w:hint="eastAsia"/>
+        </w:rPr>
+        <w:t xml:space="preserve">', -0.9999881) pro_user_name= </w:t>
+      </w:r>
+      <w:r>
+        <w:rPr>
+          <w:rFonts w:hint="eastAsia"/>
+        </w:rPr>
+        <w:t>心理所</w:t>
+      </w:r>
+      <w:r>
+        <w:rPr>
+          <w:rFonts w:hint="eastAsia"/>
+        </w:rPr>
+        <w:t xml:space="preserve"> </w:t>
+      </w:r>
+      <w:r>
+        <w:rPr>
+          <w:rFonts w:hint="eastAsia"/>
+        </w:rPr>
+        <w:t>刘亚男</w:t>
+      </w:r>
+      <w:r>
+        <w:rPr>
+          <w:rFonts w:hint="eastAsia"/>
+        </w:rPr>
+        <w:t xml:space="preserve"> pro_utterance= @</w:t>
+      </w:r>
+      <w:r>
+        <w:rPr>
+          <w:rFonts w:hint="eastAsia"/>
+        </w:rPr>
+        <w:t>微生物研究所</w:t>
+      </w:r>
+      <w:r>
+        <w:rPr>
+          <w:rFonts w:hint="eastAsia"/>
+        </w:rPr>
+        <w:t xml:space="preserve"> </w:t>
+      </w:r>
+      <w:r>
+        <w:rPr>
+          <w:rFonts w:hint="eastAsia"/>
+        </w:rPr>
+        <w:t>刘兰功</w:t>
+      </w:r>
+      <w:r>
+        <w:rPr>
+          <w:rFonts w:hint="eastAsia"/>
+        </w:rPr>
+        <w:t xml:space="preserve"> </w:t>
+      </w:r>
+      <w:r>
+        <w:rPr>
+          <w:rFonts w:hint="eastAsia"/>
+        </w:rPr>
+        <w:t>你想找从心理所的吗</w:t>
+      </w:r>
+    </w:p>
+    <w:p>
+      <w:pPr>
+        <w:rPr>
           <w:b/>
           <w:bCs/>
         </w:rPr>
-        <w:t>选择问句</w:t>
-      </w:r>
-      <w:r>
-        <w:rPr>
-          <w:rFonts w:hint="eastAsia"/>
-        </w:rPr>
-        <w:t>。核心动词是“登陆”，</w:t>
-      </w:r>
-      <w:r>
-        <w:rPr>
-          <w:rFonts w:hint="eastAsia"/>
-        </w:rPr>
-        <w:t>bert</w:t>
-      </w:r>
-      <w:r>
-        <w:rPr>
-          <w:rFonts w:hint="eastAsia"/>
-        </w:rPr>
-        <w:t>系统所认为的回答是“有线”简直莫名其妙，显然“</w:t>
-      </w:r>
-      <w:r>
-        <w:rPr>
-          <w:rFonts w:hint="eastAsia"/>
-        </w:rPr>
-        <w:t xml:space="preserve"> [</w:t>
-      </w:r>
-      <w:r>
-        <w:rPr>
-          <w:rFonts w:hint="eastAsia"/>
-        </w:rPr>
-        <w:t>表情</w:t>
-      </w:r>
-      <w:r>
-        <w:rPr>
-          <w:rFonts w:hint="eastAsia"/>
-        </w:rPr>
-        <w:t>]</w:t>
-      </w:r>
-      <w:r>
-        <w:rPr>
-          <w:rFonts w:hint="eastAsia"/>
-        </w:rPr>
-        <w:t>我也不懂，一登就能上”这句才是回答。</w:t>
-      </w:r>
-    </w:p>
-    <w:p>
-      <w:r>
-        <w:rPr>
-          <w:rFonts w:hint="eastAsia"/>
-        </w:rPr>
-        <w:t>例</w:t>
-      </w:r>
-      <w:r>
-        <w:rPr>
-          <w:rFonts w:hint="eastAsia"/>
-        </w:rPr>
-        <w:t>3</w:t>
-      </w:r>
-      <w:r>
-        <w:rPr>
-          <w:rFonts w:hint="eastAsia"/>
-        </w:rPr>
-        <w:t>：</w:t>
-      </w:r>
-    </w:p>
-    <w:p>
-      <w:r>
-        <w:rPr>
-          <w:rFonts w:hint="eastAsia"/>
-        </w:rPr>
-        <w:t xml:space="preserve">user_name= </w:t>
-      </w:r>
-      <w:r>
-        <w:rPr>
-          <w:rFonts w:hint="eastAsia"/>
-        </w:rPr>
-        <w:t>微生物研究所</w:t>
-      </w:r>
-      <w:r>
-        <w:rPr>
-          <w:rFonts w:hint="eastAsia"/>
-        </w:rPr>
-        <w:t xml:space="preserve"> </w:t>
-      </w:r>
-      <w:r>
-        <w:rPr>
-          <w:rFonts w:hint="eastAsia"/>
-        </w:rPr>
-        <w:t>刘兰功</w:t>
-      </w:r>
-      <w:r>
-        <w:rPr>
-          <w:rFonts w:hint="eastAsia"/>
-        </w:rPr>
-        <w:t xml:space="preserve"> utterance= @</w:t>
-      </w:r>
-      <w:r>
-        <w:rPr>
-          <w:rFonts w:hint="eastAsia"/>
-        </w:rPr>
-        <w:t>心理所</w:t>
-      </w:r>
-      <w:r>
-        <w:rPr>
-          <w:rFonts w:hint="eastAsia"/>
-        </w:rPr>
-        <w:t xml:space="preserve"> </w:t>
-      </w:r>
-      <w:r>
-        <w:rPr>
-          <w:rFonts w:hint="eastAsia"/>
-        </w:rPr>
-        <w:t>刘亚男</w:t>
-      </w:r>
-      <w:r>
-        <w:rPr>
-          <w:rFonts w:hint="eastAsia"/>
-        </w:rPr>
-        <w:t xml:space="preserve"> </w:t>
-      </w:r>
-      <w:r>
-        <w:rPr>
-          <w:rFonts w:hint="eastAsia"/>
-        </w:rPr>
-        <w:t>你是从心里所拉东西？</w:t>
-      </w:r>
-    </w:p>
-    <w:p>
-      <w:r>
-        <w:rPr>
-          <w:rFonts w:hint="eastAsia"/>
-        </w:rPr>
-        <w:t>('</w:t>
-      </w:r>
-      <w:r>
-        <w:rPr>
-          <w:rFonts w:hint="eastAsia"/>
-        </w:rPr>
-        <w:t>非上下文</w:t>
-      </w:r>
-      <w:r>
-        <w:rPr>
-          <w:rFonts w:hint="eastAsia"/>
-        </w:rPr>
-        <w:t xml:space="preserve">', -0.9999554) pro_user_name= </w:t>
-      </w:r>
-      <w:r>
-        <w:rPr>
-          <w:rFonts w:hint="eastAsia"/>
-        </w:rPr>
-        <w:t>心理所</w:t>
-      </w:r>
-      <w:r>
-        <w:rPr>
-          <w:rFonts w:hint="eastAsia"/>
-        </w:rPr>
-        <w:t xml:space="preserve"> </w:t>
-      </w:r>
-      <w:r>
-        <w:rPr>
-          <w:rFonts w:hint="eastAsia"/>
-        </w:rPr>
-        <w:t>刘亚男</w:t>
-      </w:r>
-      <w:r>
-        <w:rPr>
-          <w:rFonts w:hint="eastAsia"/>
-        </w:rPr>
-        <w:t xml:space="preserve"> pro_utterance= </w:t>
-      </w:r>
-      <w:r>
-        <w:rPr>
-          <w:rFonts w:hint="eastAsia"/>
-        </w:rPr>
-        <w:t>不是，我从昌平区</w:t>
-      </w:r>
-      <w:r>
-        <w:rPr>
-          <w:rFonts w:hint="eastAsia"/>
-        </w:rPr>
-        <w:t>[</w:t>
-      </w:r>
-      <w:r>
-        <w:rPr>
-          <w:rFonts w:hint="eastAsia"/>
-        </w:rPr>
-        <w:t>表情</w:t>
-      </w:r>
-      <w:r>
-        <w:rPr>
-          <w:rFonts w:hint="eastAsia"/>
-        </w:rPr>
-        <w:t>]@</w:t>
-      </w:r>
-      <w:r>
-        <w:rPr>
-          <w:rFonts w:hint="eastAsia"/>
-        </w:rPr>
-        <w:t>微生物研究所</w:t>
-      </w:r>
-      <w:r>
-        <w:rPr>
-          <w:rFonts w:hint="eastAsia"/>
-        </w:rPr>
-        <w:t xml:space="preserve"> </w:t>
-      </w:r>
-      <w:r>
-        <w:rPr>
-          <w:rFonts w:hint="eastAsia"/>
-        </w:rPr>
-        <w:t>刘兰功</w:t>
-      </w:r>
-    </w:p>
-    <w:p>
-      <w:r>
-        <w:rPr>
-          <w:rFonts w:hint="eastAsia"/>
-        </w:rPr>
-        <w:t>('</w:t>
-      </w:r>
-      <w:r>
-        <w:rPr>
-          <w:rFonts w:hint="eastAsia"/>
-        </w:rPr>
-        <w:t>非上下文</w:t>
-      </w:r>
-      <w:r>
-        <w:rPr>
-          <w:rFonts w:hint="eastAsia"/>
-        </w:rPr>
-        <w:t xml:space="preserve">', -0.71423125) pro_user_name= </w:t>
-      </w:r>
-      <w:r>
-        <w:rPr>
-          <w:rFonts w:hint="eastAsia"/>
-        </w:rPr>
-        <w:t>微生物研究所</w:t>
-      </w:r>
-      <w:r>
-        <w:rPr>
-          <w:rFonts w:hint="eastAsia"/>
-        </w:rPr>
-        <w:t xml:space="preserve"> </w:t>
-      </w:r>
-      <w:r>
-        <w:rPr>
-          <w:rFonts w:hint="eastAsia"/>
-        </w:rPr>
-        <w:t>刘兰功</w:t>
-      </w:r>
-      <w:r>
-        <w:rPr>
-          <w:rFonts w:hint="eastAsia"/>
-        </w:rPr>
-        <w:t xml:space="preserve"> pro_utterance= </w:t>
-      </w:r>
-      <w:r>
-        <w:rPr>
-          <w:rFonts w:hint="eastAsia"/>
-        </w:rPr>
-        <w:t>哦</w:t>
-      </w:r>
-      <w:r>
-        <w:rPr>
-          <w:rFonts w:hint="eastAsia"/>
-        </w:rPr>
-        <w:t>[</w:t>
-      </w:r>
-      <w:r>
-        <w:rPr>
-          <w:rFonts w:hint="eastAsia"/>
-        </w:rPr>
-        <w:t>表情</w:t>
-      </w:r>
-      <w:r>
-        <w:rPr>
-          <w:rFonts w:hint="eastAsia"/>
-        </w:rPr>
-        <w:t>][</w:t>
-      </w:r>
-      <w:r>
-        <w:rPr>
-          <w:rFonts w:hint="eastAsia"/>
-        </w:rPr>
-        <w:t>表情</w:t>
-      </w:r>
-      <w:r>
-        <w:rPr>
-          <w:rFonts w:hint="eastAsia"/>
-        </w:rPr>
-        <w:t>]</w:t>
-      </w:r>
-    </w:p>
-    <w:p>
-      <w:r>
-        <w:rPr>
-          <w:rFonts w:hint="eastAsia"/>
-        </w:rPr>
-        <w:t>('</w:t>
-      </w:r>
-      <w:r>
-        <w:rPr>
-          <w:rFonts w:hint="eastAsia"/>
-        </w:rPr>
-        <w:t>构成上下文</w:t>
-      </w:r>
-      <w:r>
-        <w:rPr>
-          <w:rFonts w:hint="eastAsia"/>
-        </w:rPr>
-        <w:t xml:space="preserve">', 0.99481374) pro_user_name= </w:t>
-      </w:r>
-      <w:r>
-        <w:rPr>
-          <w:rFonts w:hint="eastAsia"/>
-        </w:rPr>
-        <w:t>海洋所</w:t>
-      </w:r>
-      <w:r>
-        <w:rPr>
-          <w:rFonts w:hint="eastAsia"/>
-        </w:rPr>
-        <w:t>-</w:t>
-      </w:r>
-      <w:r>
-        <w:rPr>
-          <w:rFonts w:hint="eastAsia"/>
-        </w:rPr>
-        <w:t>王鑫</w:t>
-      </w:r>
-      <w:r>
-        <w:rPr>
-          <w:rFonts w:hint="eastAsia"/>
-        </w:rPr>
-        <w:t xml:space="preserve"> pro_utterance= </w:t>
-      </w:r>
-      <w:r>
-        <w:rPr>
-          <w:rFonts w:hint="eastAsia"/>
-        </w:rPr>
-        <w:t>从怀柔城区到雁栖湖学校有没有知道怎么过去方便的同学</w:t>
-      </w:r>
-    </w:p>
-    <w:p>
-      <w:r>
-        <w:rPr>
-          <w:rFonts w:hint="eastAsia"/>
-        </w:rPr>
-        <w:t>('</w:t>
-      </w:r>
-      <w:r>
-        <w:rPr>
-          <w:rFonts w:hint="eastAsia"/>
-        </w:rPr>
-        <w:t>构成上下文</w:t>
-      </w:r>
-      <w:r>
-        <w:rPr>
-          <w:rFonts w:hint="eastAsia"/>
-        </w:rPr>
-        <w:t xml:space="preserve">', 0.88865334) pro_user_name= </w:t>
-      </w:r>
-      <w:r>
-        <w:rPr>
-          <w:rFonts w:hint="eastAsia"/>
-        </w:rPr>
-        <w:t>海洋所</w:t>
-      </w:r>
-      <w:r>
-        <w:rPr>
-          <w:rFonts w:hint="eastAsia"/>
-        </w:rPr>
-        <w:t>-</w:t>
-      </w:r>
-      <w:r>
-        <w:rPr>
-          <w:rFonts w:hint="eastAsia"/>
-        </w:rPr>
-        <w:t>王鑫</w:t>
-      </w:r>
-      <w:r>
-        <w:rPr>
-          <w:rFonts w:hint="eastAsia"/>
-        </w:rPr>
-        <w:t xml:space="preserve"> pro_utterance= H58</w:t>
-      </w:r>
-      <w:r>
-        <w:rPr>
-          <w:rFonts w:hint="eastAsia"/>
-        </w:rPr>
-        <w:t>遥遥无期</w:t>
-      </w:r>
-    </w:p>
-    <w:p>
-      <w:r>
-        <w:rPr>
-          <w:rFonts w:hint="eastAsia"/>
-        </w:rPr>
-        <w:t>('</w:t>
-      </w:r>
-      <w:r>
-        <w:rPr>
-          <w:rFonts w:hint="eastAsia"/>
-        </w:rPr>
-        <w:t>非上下文</w:t>
-      </w:r>
-      <w:r>
-        <w:rPr>
-          <w:rFonts w:hint="eastAsia"/>
-        </w:rPr>
-        <w:t xml:space="preserve">', -0.9999881) pro_user_name= </w:t>
-      </w:r>
-      <w:r>
-        <w:rPr>
-          <w:rFonts w:hint="eastAsia"/>
-        </w:rPr>
-        <w:t>心理所</w:t>
-      </w:r>
-      <w:r>
-        <w:rPr>
-          <w:rFonts w:hint="eastAsia"/>
-        </w:rPr>
-        <w:t xml:space="preserve"> </w:t>
-      </w:r>
-      <w:r>
-        <w:rPr>
-          <w:rFonts w:hint="eastAsia"/>
-        </w:rPr>
-        <w:t>刘亚男</w:t>
-      </w:r>
-      <w:r>
-        <w:rPr>
-          <w:rFonts w:hint="eastAsia"/>
-        </w:rPr>
-        <w:t xml:space="preserve"> pro_utterance= @</w:t>
-      </w:r>
-      <w:r>
-        <w:rPr>
-          <w:rFonts w:hint="eastAsia"/>
-        </w:rPr>
-        <w:t>微生物研究所</w:t>
-      </w:r>
-      <w:r>
-        <w:rPr>
-          <w:rFonts w:hint="eastAsia"/>
-        </w:rPr>
-        <w:t xml:space="preserve"> </w:t>
-      </w:r>
-      <w:r>
-        <w:rPr>
-          <w:rFonts w:hint="eastAsia"/>
-        </w:rPr>
-        <w:t>刘兰功</w:t>
-      </w:r>
-      <w:r>
-        <w:rPr>
-          <w:rFonts w:hint="eastAsia"/>
-        </w:rPr>
-        <w:t xml:space="preserve"> </w:t>
-      </w:r>
-      <w:r>
-        <w:rPr>
-          <w:rFonts w:hint="eastAsia"/>
-        </w:rPr>
-        <w:t>你想找从心理所的吗</w:t>
-      </w:r>
-    </w:p>
-    <w:p>
-      <w:pPr>
-        <w:rPr>
+      </w:pPr>
+      <w:r>
+        <w:rPr>
+          <w:rFonts w:hint="eastAsia"/>
           <w:b/>
           <w:bCs/>
         </w:rPr>
-      </w:pPr>
+        <w:t>分析：</w:t>
+      </w:r>
+    </w:p>
+    <w:p>
+      <w:r>
+        <w:rPr>
+          <w:rFonts w:hint="eastAsia"/>
+        </w:rPr>
+        <w:t>显然这是一个</w:t>
+      </w:r>
       <w:r>
         <w:rPr>
           <w:rFonts w:hint="eastAsia"/>
           <w:b/>
           <w:bCs/>
         </w:rPr>
-        <w:t>分析：</w:t>
-      </w:r>
-    </w:p>
-    <w:p>
-      <w:r>
-        <w:rPr>
-          <w:rFonts w:hint="eastAsia"/>
-        </w:rPr>
-        <w:t>显然这是一个</w:t>
-      </w:r>
-      <w:r>
-        <w:rPr>
-          <w:rFonts w:hint="eastAsia"/>
-          <w:b/>
-          <w:bCs/>
-        </w:rPr>
         <w:t>是非问句</w:t>
       </w:r>
       <w:r>
@@ -8502,14 +8813,2364 @@
       <w:pPr>
         <w:pStyle w:val="2"/>
         <w:numPr>
-          <w:ilvl w:val="0"/>
-          <w:numId w:val="10"/>
+          <w:ilvl w:val="1"/>
+          <w:numId w:val="6"/>
         </w:numPr>
       </w:pPr>
       <w:r>
         <w:rPr>
           <w:rFonts w:hint="eastAsia"/>
         </w:rPr>
+        <w:lastRenderedPageBreak/>
+        <w:t>基于公共词数量的问答匹配</w:t>
+      </w:r>
+    </w:p>
+    <w:p>
+      <w:r>
+        <w:rPr>
+          <w:rFonts w:hAnsi="Segoe UI" w:hint="eastAsia"/>
+        </w:rPr>
+        <w:t>陈俊杰在《</w:t>
+      </w:r>
+      <w:r>
+        <w:rPr>
+          <w:rFonts w:hint="eastAsia"/>
+        </w:rPr>
+        <w:t>网络购物环境下的问句答案匹配方法研究</w:t>
+      </w:r>
+      <w:r>
+        <w:rPr>
+          <w:rFonts w:ascii="Segoe UI" w:hAnsi="Segoe UI" w:cs="Segoe UI" w:hint="eastAsia"/>
+        </w:rPr>
+        <w:t>》提出了基于公共词序列的问答匹配方法。规则是提问与候选回答公共词序列的数量越多认为候选答案与提问越匹配</w:t>
+      </w:r>
+      <w:r>
+        <w:rPr>
+          <w:rFonts w:ascii="Segoe UI" w:hAnsi="Segoe UI" w:cs="Segoe UI" w:hint="eastAsia"/>
+        </w:rPr>
+        <w:t>。</w:t>
+      </w:r>
+    </w:p>
+    <w:p>
+      <w:pPr>
+        <w:pStyle w:val="2"/>
+      </w:pPr>
+      <w:r>
+        <w:rPr>
+          <w:rFonts w:hint="eastAsia"/>
+        </w:rPr>
+        <w:t>基于词共现计算相关度的问答匹配</w:t>
+      </w:r>
+    </w:p>
+    <w:p>
+      <w:pPr>
+        <w:rPr>
+          <w:rFonts w:ascii="Segoe UI" w:hAnsi="Segoe UI" w:cs="Segoe UI"/>
+        </w:rPr>
+      </w:pPr>
+      <w:r>
+        <w:rPr>
+          <w:rFonts w:hAnsi="Segoe UI" w:hint="eastAsia"/>
+        </w:rPr>
+        <w:t>陈俊杰在《</w:t>
+      </w:r>
+      <w:r>
+        <w:rPr>
+          <w:rFonts w:hint="eastAsia"/>
+        </w:rPr>
+        <w:t>网络购物环境下的问句答案匹配方法研究</w:t>
+      </w:r>
+      <w:r>
+        <w:rPr>
+          <w:rFonts w:ascii="Segoe UI" w:hAnsi="Segoe UI" w:cs="Segoe UI" w:hint="eastAsia"/>
+        </w:rPr>
+        <w:t>》提出了利用已有的问答语料统计问与答词语共现矩阵，利用该矩阵计算提问与候选回答的相关度，相关度越大认为候选答案与提问越匹配。</w:t>
+      </w:r>
+    </w:p>
+    <w:p>
+      <w:pPr>
+        <w:pStyle w:val="3"/>
+        <w:numPr>
+          <w:ilvl w:val="2"/>
+          <w:numId w:val="12"/>
+        </w:numPr>
+      </w:pPr>
+      <w:r>
+        <w:rPr>
+          <w:rFonts w:hint="eastAsia"/>
+        </w:rPr>
+        <w:t>训练阶段</w:t>
+      </w:r>
+    </w:p>
+    <w:p>
+      <w:r>
+        <w:rPr>
+          <w:rFonts w:hint="eastAsia"/>
+        </w:rPr>
+        <w:t>统计词项相关度矩阵</w:t>
+      </w:r>
+    </w:p>
+    <w:tbl>
+      <w:tblPr>
+        <w:tblStyle w:val="ab"/>
+        <w:tblW w:w="0" w:type="auto"/>
+        <w:tblLook w:val="04A0" w:firstRow="1" w:lastRow="0" w:firstColumn="1" w:lastColumn="0" w:noHBand="0" w:noVBand="1"/>
+      </w:tblPr>
+      <w:tblGrid>
+        <w:gridCol w:w="1659"/>
+        <w:gridCol w:w="1659"/>
+        <w:gridCol w:w="1659"/>
+        <w:gridCol w:w="1659"/>
+        <w:gridCol w:w="1660"/>
+      </w:tblGrid>
+      <w:tr>
+        <w:tc>
+          <w:tcPr>
+            <w:tcW w:w="1659" w:type="dxa"/>
+          </w:tcPr>
+          <w:p/>
+        </w:tc>
+        <w:tc>
+          <w:tcPr>
+            <w:tcW w:w="1659" w:type="dxa"/>
+          </w:tcPr>
+          <w:p>
+            <m:oMathPara>
+              <m:oMath>
+                <m:sSub>
+                  <m:sSubPr>
+                    <m:ctrlPr>
+                      <w:rPr>
+                        <w:rFonts w:ascii="Cambria Math" w:hAnsi="Cambria Math"/>
+                        <w:i/>
+                      </w:rPr>
+                    </m:ctrlPr>
+                  </m:sSubPr>
+                  <m:e>
+                    <m:r>
+                      <w:rPr>
+                        <w:rFonts w:ascii="Cambria Math" w:hAnsi="Cambria Math"/>
+                      </w:rPr>
+                      <m:t>b</m:t>
+                    </m:r>
+                  </m:e>
+                  <m:sub>
+                    <m:r>
+                      <w:rPr>
+                        <w:rFonts w:ascii="Cambria Math" w:hAnsi="Cambria Math"/>
+                      </w:rPr>
+                      <m:t>1</m:t>
+                    </m:r>
+                  </m:sub>
+                </m:sSub>
+              </m:oMath>
+            </m:oMathPara>
+          </w:p>
+        </w:tc>
+        <w:tc>
+          <w:tcPr>
+            <w:tcW w:w="1659" w:type="dxa"/>
+          </w:tcPr>
+          <w:p>
+            <m:oMathPara>
+              <m:oMath>
+                <m:sSub>
+                  <m:sSubPr>
+                    <m:ctrlPr>
+                      <w:rPr>
+                        <w:rFonts w:ascii="Cambria Math" w:hAnsi="Cambria Math"/>
+                        <w:i/>
+                      </w:rPr>
+                    </m:ctrlPr>
+                  </m:sSubPr>
+                  <m:e>
+                    <m:r>
+                      <w:rPr>
+                        <w:rFonts w:ascii="Cambria Math" w:hAnsi="Cambria Math"/>
+                      </w:rPr>
+                      <m:t>b</m:t>
+                    </m:r>
+                  </m:e>
+                  <m:sub>
+                    <m:r>
+                      <w:rPr>
+                        <w:rFonts w:ascii="Cambria Math" w:hAnsi="Cambria Math"/>
+                      </w:rPr>
+                      <m:t>2</m:t>
+                    </m:r>
+                  </m:sub>
+                </m:sSub>
+              </m:oMath>
+            </m:oMathPara>
+          </w:p>
+        </w:tc>
+        <w:tc>
+          <w:tcPr>
+            <w:tcW w:w="1659" w:type="dxa"/>
+          </w:tcPr>
+          <w:p>
+            <w:r>
+              <w:t>…</w:t>
+            </w:r>
+          </w:p>
+        </w:tc>
+        <w:tc>
+          <w:tcPr>
+            <w:tcW w:w="1660" w:type="dxa"/>
+          </w:tcPr>
+          <w:p>
+            <m:oMathPara>
+              <m:oMath>
+                <m:sSub>
+                  <m:sSubPr>
+                    <m:ctrlPr>
+                      <w:rPr>
+                        <w:rFonts w:ascii="Cambria Math" w:hAnsi="Cambria Math"/>
+                        <w:i/>
+                      </w:rPr>
+                    </m:ctrlPr>
+                  </m:sSubPr>
+                  <m:e>
+                    <m:r>
+                      <w:rPr>
+                        <w:rFonts w:ascii="Cambria Math" w:hAnsi="Cambria Math"/>
+                      </w:rPr>
+                      <m:t>b</m:t>
+                    </m:r>
+                  </m:e>
+                  <m:sub>
+                    <m:r>
+                      <w:rPr>
+                        <w:rFonts w:ascii="Cambria Math" w:hAnsi="Cambria Math"/>
+                      </w:rPr>
+                      <m:t>m</m:t>
+                    </m:r>
+                  </m:sub>
+                </m:sSub>
+              </m:oMath>
+            </m:oMathPara>
+          </w:p>
+        </w:tc>
+      </w:tr>
+      <w:tr>
+        <w:tc>
+          <w:tcPr>
+            <w:tcW w:w="1659" w:type="dxa"/>
+          </w:tcPr>
+          <w:p>
+            <m:oMathPara>
+              <m:oMath>
+                <m:sSub>
+                  <m:sSubPr>
+                    <m:ctrlPr>
+                      <w:rPr>
+                        <w:rFonts w:ascii="Cambria Math" w:hAnsi="Cambria Math"/>
+                        <w:i/>
+                      </w:rPr>
+                    </m:ctrlPr>
+                  </m:sSubPr>
+                  <m:e>
+                    <m:r>
+                      <w:rPr>
+                        <w:rFonts w:ascii="Cambria Math" w:hAnsi="Cambria Math"/>
+                      </w:rPr>
+                      <m:t>a</m:t>
+                    </m:r>
+                  </m:e>
+                  <m:sub>
+                    <m:r>
+                      <w:rPr>
+                        <w:rFonts w:ascii="Cambria Math" w:hAnsi="Cambria Math"/>
+                      </w:rPr>
+                      <m:t>1</m:t>
+                    </m:r>
+                  </m:sub>
+                </m:sSub>
+              </m:oMath>
+            </m:oMathPara>
+          </w:p>
+        </w:tc>
+        <w:tc>
+          <w:tcPr>
+            <w:tcW w:w="1659" w:type="dxa"/>
+          </w:tcPr>
+          <w:p>
+            <m:oMathPara>
+              <m:oMath>
+                <m:sSub>
+                  <m:sSubPr>
+                    <m:ctrlPr>
+                      <w:rPr>
+                        <w:rFonts w:ascii="Cambria Math" w:hAnsi="Cambria Math"/>
+                        <w:i/>
+                      </w:rPr>
+                    </m:ctrlPr>
+                  </m:sSubPr>
+                  <m:e>
+                    <m:r>
+                      <w:rPr>
+                        <w:rFonts w:ascii="Cambria Math" w:hAnsi="Cambria Math"/>
+                      </w:rPr>
+                      <m:t>c</m:t>
+                    </m:r>
+                  </m:e>
+                  <m:sub>
+                    <m:r>
+                      <w:rPr>
+                        <w:rFonts w:ascii="Cambria Math" w:hAnsi="Cambria Math"/>
+                      </w:rPr>
+                      <m:t>11</m:t>
+                    </m:r>
+                  </m:sub>
+                </m:sSub>
+              </m:oMath>
+            </m:oMathPara>
+          </w:p>
+        </w:tc>
+        <w:tc>
+          <w:tcPr>
+            <w:tcW w:w="1659" w:type="dxa"/>
+          </w:tcPr>
+          <w:p>
+            <m:oMathPara>
+              <m:oMath>
+                <m:sSub>
+                  <m:sSubPr>
+                    <m:ctrlPr>
+                      <w:rPr>
+                        <w:rFonts w:ascii="Cambria Math" w:hAnsi="Cambria Math"/>
+                        <w:i/>
+                      </w:rPr>
+                    </m:ctrlPr>
+                  </m:sSubPr>
+                  <m:e>
+                    <m:r>
+                      <w:rPr>
+                        <w:rFonts w:ascii="Cambria Math" w:hAnsi="Cambria Math"/>
+                      </w:rPr>
+                      <m:t>c</m:t>
+                    </m:r>
+                  </m:e>
+                  <m:sub>
+                    <m:r>
+                      <w:rPr>
+                        <w:rFonts w:ascii="Cambria Math" w:hAnsi="Cambria Math"/>
+                      </w:rPr>
+                      <m:t>11</m:t>
+                    </m:r>
+                  </m:sub>
+                </m:sSub>
+              </m:oMath>
+            </m:oMathPara>
+          </w:p>
+        </w:tc>
+        <w:tc>
+          <w:tcPr>
+            <w:tcW w:w="1659" w:type="dxa"/>
+          </w:tcPr>
+          <w:p>
+            <w:r>
+              <w:t>…</w:t>
+            </w:r>
+          </w:p>
+        </w:tc>
+        <w:tc>
+          <w:tcPr>
+            <w:tcW w:w="1660" w:type="dxa"/>
+          </w:tcPr>
+          <w:p>
+            <m:oMathPara>
+              <m:oMath>
+                <m:sSub>
+                  <m:sSubPr>
+                    <m:ctrlPr>
+                      <w:rPr>
+                        <w:rFonts w:ascii="Cambria Math" w:hAnsi="Cambria Math"/>
+                        <w:i/>
+                      </w:rPr>
+                    </m:ctrlPr>
+                  </m:sSubPr>
+                  <m:e>
+                    <m:r>
+                      <w:rPr>
+                        <w:rFonts w:ascii="Cambria Math" w:hAnsi="Cambria Math"/>
+                      </w:rPr>
+                      <m:t>c</m:t>
+                    </m:r>
+                  </m:e>
+                  <m:sub>
+                    <m:r>
+                      <w:rPr>
+                        <w:rFonts w:ascii="Cambria Math" w:hAnsi="Cambria Math"/>
+                      </w:rPr>
+                      <m:t>1m</m:t>
+                    </m:r>
+                  </m:sub>
+                </m:sSub>
+              </m:oMath>
+            </m:oMathPara>
+          </w:p>
+        </w:tc>
+      </w:tr>
+      <w:tr>
+        <w:tc>
+          <w:tcPr>
+            <w:tcW w:w="1659" w:type="dxa"/>
+          </w:tcPr>
+          <w:p>
+            <m:oMathPara>
+              <m:oMath>
+                <m:sSub>
+                  <m:sSubPr>
+                    <m:ctrlPr>
+                      <w:rPr>
+                        <w:rFonts w:ascii="Cambria Math" w:hAnsi="Cambria Math"/>
+                        <w:i/>
+                      </w:rPr>
+                    </m:ctrlPr>
+                  </m:sSubPr>
+                  <m:e>
+                    <m:r>
+                      <w:rPr>
+                        <w:rFonts w:ascii="Cambria Math" w:hAnsi="Cambria Math"/>
+                      </w:rPr>
+                      <m:t>a</m:t>
+                    </m:r>
+                  </m:e>
+                  <m:sub>
+                    <m:r>
+                      <w:rPr>
+                        <w:rFonts w:ascii="Cambria Math" w:hAnsi="Cambria Math"/>
+                      </w:rPr>
+                      <m:t>2</m:t>
+                    </m:r>
+                  </m:sub>
+                </m:sSub>
+              </m:oMath>
+            </m:oMathPara>
+          </w:p>
+        </w:tc>
+        <w:tc>
+          <w:tcPr>
+            <w:tcW w:w="1659" w:type="dxa"/>
+          </w:tcPr>
+          <w:p>
+            <m:oMathPara>
+              <m:oMath>
+                <m:sSub>
+                  <m:sSubPr>
+                    <m:ctrlPr>
+                      <w:rPr>
+                        <w:rFonts w:ascii="Cambria Math" w:hAnsi="Cambria Math"/>
+                        <w:i/>
+                      </w:rPr>
+                    </m:ctrlPr>
+                  </m:sSubPr>
+                  <m:e>
+                    <m:r>
+                      <w:rPr>
+                        <w:rFonts w:ascii="Cambria Math" w:hAnsi="Cambria Math"/>
+                      </w:rPr>
+                      <m:t>c</m:t>
+                    </m:r>
+                  </m:e>
+                  <m:sub>
+                    <m:r>
+                      <w:rPr>
+                        <w:rFonts w:ascii="Cambria Math" w:hAnsi="Cambria Math"/>
+                      </w:rPr>
+                      <m:t>21</m:t>
+                    </m:r>
+                  </m:sub>
+                </m:sSub>
+              </m:oMath>
+            </m:oMathPara>
+          </w:p>
+        </w:tc>
+        <w:tc>
+          <w:tcPr>
+            <w:tcW w:w="1659" w:type="dxa"/>
+          </w:tcPr>
+          <w:p>
+            <m:oMathPara>
+              <m:oMath>
+                <m:sSub>
+                  <m:sSubPr>
+                    <m:ctrlPr>
+                      <w:rPr>
+                        <w:rFonts w:ascii="Cambria Math" w:hAnsi="Cambria Math"/>
+                        <w:i/>
+                      </w:rPr>
+                    </m:ctrlPr>
+                  </m:sSubPr>
+                  <m:e>
+                    <m:r>
+                      <w:rPr>
+                        <w:rFonts w:ascii="Cambria Math" w:hAnsi="Cambria Math"/>
+                      </w:rPr>
+                      <m:t>c</m:t>
+                    </m:r>
+                  </m:e>
+                  <m:sub>
+                    <m:r>
+                      <w:rPr>
+                        <w:rFonts w:ascii="Cambria Math" w:hAnsi="Cambria Math"/>
+                      </w:rPr>
+                      <m:t>22</m:t>
+                    </m:r>
+                  </m:sub>
+                </m:sSub>
+              </m:oMath>
+            </m:oMathPara>
+          </w:p>
+        </w:tc>
+        <w:tc>
+          <w:tcPr>
+            <w:tcW w:w="1659" w:type="dxa"/>
+          </w:tcPr>
+          <w:p>
+            <w:r>
+              <w:t>…</w:t>
+            </w:r>
+          </w:p>
+        </w:tc>
+        <w:tc>
+          <w:tcPr>
+            <w:tcW w:w="1660" w:type="dxa"/>
+          </w:tcPr>
+          <w:p>
+            <m:oMathPara>
+              <m:oMath>
+                <m:sSub>
+                  <m:sSubPr>
+                    <m:ctrlPr>
+                      <w:rPr>
+                        <w:rFonts w:ascii="Cambria Math" w:hAnsi="Cambria Math"/>
+                        <w:i/>
+                      </w:rPr>
+                    </m:ctrlPr>
+                  </m:sSubPr>
+                  <m:e>
+                    <m:r>
+                      <w:rPr>
+                        <w:rFonts w:ascii="Cambria Math" w:hAnsi="Cambria Math"/>
+                      </w:rPr>
+                      <m:t>c</m:t>
+                    </m:r>
+                  </m:e>
+                  <m:sub>
+                    <m:r>
+                      <w:rPr>
+                        <w:rFonts w:ascii="Cambria Math" w:hAnsi="Cambria Math"/>
+                      </w:rPr>
+                      <m:t>2m</m:t>
+                    </m:r>
+                  </m:sub>
+                </m:sSub>
+              </m:oMath>
+            </m:oMathPara>
+          </w:p>
+        </w:tc>
+      </w:tr>
+      <w:tr>
+        <w:tc>
+          <w:tcPr>
+            <w:tcW w:w="1659" w:type="dxa"/>
+          </w:tcPr>
+          <w:p>
+            <w:r>
+              <w:t>…</w:t>
+            </w:r>
+          </w:p>
+        </w:tc>
+        <w:tc>
+          <w:tcPr>
+            <w:tcW w:w="1659" w:type="dxa"/>
+          </w:tcPr>
+          <w:p>
+            <w:r>
+              <w:t>…</w:t>
+            </w:r>
+          </w:p>
+        </w:tc>
+        <w:tc>
+          <w:tcPr>
+            <w:tcW w:w="1659" w:type="dxa"/>
+          </w:tcPr>
+          <w:p>
+            <w:r>
+              <w:t>…</w:t>
+            </w:r>
+          </w:p>
+        </w:tc>
+        <w:tc>
+          <w:tcPr>
+            <w:tcW w:w="1659" w:type="dxa"/>
+          </w:tcPr>
+          <w:p>
+            <w:r>
+              <w:t>…</w:t>
+            </w:r>
+          </w:p>
+        </w:tc>
+        <w:tc>
+          <w:tcPr>
+            <w:tcW w:w="1660" w:type="dxa"/>
+          </w:tcPr>
+          <w:p>
+            <w:r>
+              <w:t>…</w:t>
+            </w:r>
+          </w:p>
+        </w:tc>
+      </w:tr>
+      <w:tr>
+        <w:tc>
+          <w:tcPr>
+            <w:tcW w:w="1659" w:type="dxa"/>
+          </w:tcPr>
+          <w:p>
+            <m:oMathPara>
+              <m:oMath>
+                <m:sSub>
+                  <m:sSubPr>
+                    <m:ctrlPr>
+                      <w:rPr>
+                        <w:rFonts w:ascii="Cambria Math" w:hAnsi="Cambria Math"/>
+                        <w:i/>
+                      </w:rPr>
+                    </m:ctrlPr>
+                  </m:sSubPr>
+                  <m:e>
+                    <m:r>
+                      <w:rPr>
+                        <w:rFonts w:ascii="Cambria Math" w:hAnsi="Cambria Math"/>
+                      </w:rPr>
+                      <m:t>a</m:t>
+                    </m:r>
+                  </m:e>
+                  <m:sub>
+                    <m:r>
+                      <w:rPr>
+                        <w:rFonts w:ascii="Cambria Math" w:hAnsi="Cambria Math"/>
+                      </w:rPr>
+                      <m:t>n</m:t>
+                    </m:r>
+                  </m:sub>
+                </m:sSub>
+              </m:oMath>
+            </m:oMathPara>
+          </w:p>
+        </w:tc>
+        <w:tc>
+          <w:tcPr>
+            <w:tcW w:w="1659" w:type="dxa"/>
+          </w:tcPr>
+          <w:p>
+            <m:oMathPara>
+              <m:oMath>
+                <m:sSub>
+                  <m:sSubPr>
+                    <m:ctrlPr>
+                      <w:rPr>
+                        <w:rFonts w:ascii="Cambria Math" w:hAnsi="Cambria Math"/>
+                        <w:i/>
+                      </w:rPr>
+                    </m:ctrlPr>
+                  </m:sSubPr>
+                  <m:e>
+                    <m:r>
+                      <w:rPr>
+                        <w:rFonts w:ascii="Cambria Math" w:hAnsi="Cambria Math"/>
+                      </w:rPr>
+                      <m:t>c</m:t>
+                    </m:r>
+                  </m:e>
+                  <m:sub>
+                    <m:r>
+                      <w:rPr>
+                        <w:rFonts w:ascii="Cambria Math" w:hAnsi="Cambria Math"/>
+                      </w:rPr>
+                      <m:t>n1</m:t>
+                    </m:r>
+                  </m:sub>
+                </m:sSub>
+              </m:oMath>
+            </m:oMathPara>
+          </w:p>
+        </w:tc>
+        <w:tc>
+          <w:tcPr>
+            <w:tcW w:w="1659" w:type="dxa"/>
+          </w:tcPr>
+          <w:p>
+            <m:oMathPara>
+              <m:oMath>
+                <m:sSub>
+                  <m:sSubPr>
+                    <m:ctrlPr>
+                      <w:rPr>
+                        <w:rFonts w:ascii="Cambria Math" w:hAnsi="Cambria Math"/>
+                        <w:i/>
+                      </w:rPr>
+                    </m:ctrlPr>
+                  </m:sSubPr>
+                  <m:e>
+                    <m:r>
+                      <w:rPr>
+                        <w:rFonts w:ascii="Cambria Math" w:hAnsi="Cambria Math"/>
+                      </w:rPr>
+                      <m:t>c</m:t>
+                    </m:r>
+                  </m:e>
+                  <m:sub>
+                    <m:r>
+                      <w:rPr>
+                        <w:rFonts w:ascii="Cambria Math" w:hAnsi="Cambria Math"/>
+                      </w:rPr>
+                      <m:t>n2</m:t>
+                    </m:r>
+                  </m:sub>
+                </m:sSub>
+              </m:oMath>
+            </m:oMathPara>
+          </w:p>
+        </w:tc>
+        <w:tc>
+          <w:tcPr>
+            <w:tcW w:w="1659" w:type="dxa"/>
+          </w:tcPr>
+          <w:p>
+            <w:r>
+              <w:t>…</w:t>
+            </w:r>
+          </w:p>
+        </w:tc>
+        <w:tc>
+          <w:tcPr>
+            <w:tcW w:w="1660" w:type="dxa"/>
+          </w:tcPr>
+          <w:p>
+            <m:oMathPara>
+              <m:oMath>
+                <m:sSub>
+                  <m:sSubPr>
+                    <m:ctrlPr>
+                      <w:rPr>
+                        <w:rFonts w:ascii="Cambria Math" w:hAnsi="Cambria Math"/>
+                        <w:i/>
+                      </w:rPr>
+                    </m:ctrlPr>
+                  </m:sSubPr>
+                  <m:e>
+                    <m:r>
+                      <w:rPr>
+                        <w:rFonts w:ascii="Cambria Math" w:hAnsi="Cambria Math"/>
+                      </w:rPr>
+                      <m:t>c</m:t>
+                    </m:r>
+                  </m:e>
+                  <m:sub>
+                    <m:r>
+                      <w:rPr>
+                        <w:rFonts w:ascii="Cambria Math" w:hAnsi="Cambria Math"/>
+                      </w:rPr>
+                      <m:t>nm</m:t>
+                    </m:r>
+                  </m:sub>
+                </m:sSub>
+              </m:oMath>
+            </m:oMathPara>
+          </w:p>
+        </w:tc>
+      </w:tr>
+    </w:tbl>
+    <w:p>
+      <w:r>
+        <w:rPr>
+          <w:rFonts w:hint="eastAsia"/>
+        </w:rPr>
+        <w:t>其中，</w:t>
+      </w:r>
+      <m:oMath>
+        <m:sSub>
+          <m:sSubPr>
+            <m:ctrlPr>
+              <w:rPr>
+                <w:rFonts w:ascii="Cambria Math" w:hAnsi="Cambria Math"/>
+                <w:i/>
+              </w:rPr>
+            </m:ctrlPr>
+          </m:sSubPr>
+          <m:e>
+            <m:r>
+              <w:rPr>
+                <w:rFonts w:ascii="Cambria Math" w:hAnsi="Cambria Math"/>
+              </w:rPr>
+              <m:t>a</m:t>
+            </m:r>
+          </m:e>
+          <m:sub>
+            <m:r>
+              <w:rPr>
+                <w:rFonts w:ascii="Cambria Math" w:hAnsi="Cambria Math"/>
+              </w:rPr>
+              <m:t>1</m:t>
+            </m:r>
+          </m:sub>
+        </m:sSub>
+      </m:oMath>
+      <w:r>
+        <w:rPr>
+          <w:rFonts w:hint="eastAsia"/>
+        </w:rPr>
+        <w:t>,</w:t>
+      </w:r>
+      <m:oMath>
+        <m:r>
+          <w:rPr>
+            <w:rFonts w:ascii="Cambria Math" w:hAnsi="Cambria Math"/>
+          </w:rPr>
+          <m:t xml:space="preserve"> </m:t>
+        </m:r>
+        <m:sSub>
+          <m:sSubPr>
+            <m:ctrlPr>
+              <w:rPr>
+                <w:rFonts w:ascii="Cambria Math" w:hAnsi="Cambria Math"/>
+                <w:i/>
+              </w:rPr>
+            </m:ctrlPr>
+          </m:sSubPr>
+          <m:e>
+            <m:r>
+              <w:rPr>
+                <w:rFonts w:ascii="Cambria Math" w:hAnsi="Cambria Math"/>
+              </w:rPr>
+              <m:t>a</m:t>
+            </m:r>
+          </m:e>
+          <m:sub>
+            <m:r>
+              <w:rPr>
+                <w:rFonts w:ascii="Cambria Math" w:hAnsi="Cambria Math"/>
+              </w:rPr>
+              <m:t>2</m:t>
+            </m:r>
+          </m:sub>
+        </m:sSub>
+      </m:oMath>
+      <w:r>
+        <w:rPr>
+          <w:rFonts w:hint="eastAsia"/>
+        </w:rPr>
+        <w:t>,</w:t>
+      </w:r>
+      <w:r>
+        <w:t>…</w:t>
+      </w:r>
+      <m:oMath>
+        <m:sSub>
+          <m:sSubPr>
+            <m:ctrlPr>
+              <w:rPr>
+                <w:rFonts w:ascii="Cambria Math" w:hAnsi="Cambria Math"/>
+                <w:i/>
+              </w:rPr>
+            </m:ctrlPr>
+          </m:sSubPr>
+          <m:e>
+            <m:r>
+              <w:rPr>
+                <w:rFonts w:ascii="Cambria Math" w:hAnsi="Cambria Math"/>
+              </w:rPr>
+              <m:t>a</m:t>
+            </m:r>
+          </m:e>
+          <m:sub>
+            <m:r>
+              <w:rPr>
+                <w:rFonts w:ascii="Cambria Math" w:hAnsi="Cambria Math"/>
+              </w:rPr>
+              <m:t>n</m:t>
+            </m:r>
+          </m:sub>
+        </m:sSub>
+      </m:oMath>
+      <w:r>
+        <w:rPr>
+          <w:rFonts w:hint="eastAsia"/>
+        </w:rPr>
+        <w:t>表示提问文本集的词汇表，</w:t>
+      </w:r>
+      <m:oMath>
+        <m:sSub>
+          <m:sSubPr>
+            <m:ctrlPr>
+              <w:rPr>
+                <w:rFonts w:ascii="Cambria Math" w:hAnsi="Cambria Math"/>
+                <w:i/>
+              </w:rPr>
+            </m:ctrlPr>
+          </m:sSubPr>
+          <m:e>
+            <m:r>
+              <w:rPr>
+                <w:rFonts w:ascii="Cambria Math" w:hAnsi="Cambria Math"/>
+              </w:rPr>
+              <m:t>b</m:t>
+            </m:r>
+          </m:e>
+          <m:sub>
+            <m:r>
+              <w:rPr>
+                <w:rFonts w:ascii="Cambria Math" w:hAnsi="Cambria Math"/>
+              </w:rPr>
+              <m:t>1</m:t>
+            </m:r>
+          </m:sub>
+        </m:sSub>
+      </m:oMath>
+      <w:r>
+        <w:rPr>
+          <w:rFonts w:hint="eastAsia"/>
+        </w:rPr>
+        <w:t>,</w:t>
+      </w:r>
+      <m:oMath>
+        <m:r>
+          <w:rPr>
+            <w:rFonts w:ascii="Cambria Math" w:hAnsi="Cambria Math"/>
+          </w:rPr>
+          <m:t xml:space="preserve"> </m:t>
+        </m:r>
+        <m:sSub>
+          <m:sSubPr>
+            <m:ctrlPr>
+              <w:rPr>
+                <w:rFonts w:ascii="Cambria Math" w:hAnsi="Cambria Math"/>
+                <w:i/>
+              </w:rPr>
+            </m:ctrlPr>
+          </m:sSubPr>
+          <m:e>
+            <m:r>
+              <w:rPr>
+                <w:rFonts w:ascii="Cambria Math" w:hAnsi="Cambria Math"/>
+              </w:rPr>
+              <m:t>b</m:t>
+            </m:r>
+          </m:e>
+          <m:sub>
+            <m:r>
+              <w:rPr>
+                <w:rFonts w:ascii="Cambria Math" w:hAnsi="Cambria Math"/>
+              </w:rPr>
+              <m:t>2</m:t>
+            </m:r>
+          </m:sub>
+        </m:sSub>
+      </m:oMath>
+      <w:r>
+        <w:rPr>
+          <w:rFonts w:hint="eastAsia"/>
+        </w:rPr>
+        <w:t>,</w:t>
+      </w:r>
+      <w:r>
+        <w:t>…,</w:t>
+      </w:r>
+      <m:oMath>
+        <m:r>
+          <w:rPr>
+            <w:rFonts w:ascii="Cambria Math" w:hAnsi="Cambria Math"/>
+          </w:rPr>
+          <m:t xml:space="preserve"> </m:t>
+        </m:r>
+        <m:sSub>
+          <m:sSubPr>
+            <m:ctrlPr>
+              <w:rPr>
+                <w:rFonts w:ascii="Cambria Math" w:hAnsi="Cambria Math"/>
+                <w:i/>
+              </w:rPr>
+            </m:ctrlPr>
+          </m:sSubPr>
+          <m:e>
+            <m:r>
+              <w:rPr>
+                <w:rFonts w:ascii="Cambria Math" w:hAnsi="Cambria Math"/>
+              </w:rPr>
+              <m:t>b</m:t>
+            </m:r>
+          </m:e>
+          <m:sub>
+            <m:r>
+              <w:rPr>
+                <w:rFonts w:ascii="Cambria Math" w:hAnsi="Cambria Math"/>
+              </w:rPr>
+              <m:t>m</m:t>
+            </m:r>
+          </m:sub>
+        </m:sSub>
+      </m:oMath>
+      <w:r>
+        <w:rPr>
+          <w:rFonts w:hint="eastAsia"/>
+        </w:rPr>
+        <w:t>表示回答文本集的词汇表。</w:t>
+      </w:r>
+      <m:oMath>
+        <m:sSub>
+          <m:sSubPr>
+            <m:ctrlPr>
+              <w:rPr>
+                <w:rFonts w:ascii="Cambria Math" w:hAnsi="Cambria Math"/>
+                <w:i/>
+              </w:rPr>
+            </m:ctrlPr>
+          </m:sSubPr>
+          <m:e>
+            <m:r>
+              <w:rPr>
+                <w:rFonts w:ascii="Cambria Math" w:hAnsi="Cambria Math" w:hint="eastAsia"/>
+              </w:rPr>
+              <m:t>c</m:t>
+            </m:r>
+          </m:e>
+          <m:sub>
+            <m:r>
+              <w:rPr>
+                <w:rFonts w:ascii="Cambria Math" w:hAnsi="Cambria Math"/>
+              </w:rPr>
+              <m:t>ij</m:t>
+            </m:r>
+          </m:sub>
+        </m:sSub>
+      </m:oMath>
+      <w:r>
+        <w:rPr>
+          <w:rFonts w:hint="eastAsia"/>
+        </w:rPr>
+        <w:t>表示</w:t>
+      </w:r>
+      <m:oMath>
+        <m:sSub>
+          <m:sSubPr>
+            <m:ctrlPr>
+              <w:rPr>
+                <w:rFonts w:ascii="Cambria Math" w:hAnsi="Cambria Math"/>
+                <w:i/>
+              </w:rPr>
+            </m:ctrlPr>
+          </m:sSubPr>
+          <m:e>
+            <m:r>
+              <w:rPr>
+                <w:rFonts w:ascii="Cambria Math" w:hAnsi="Cambria Math"/>
+              </w:rPr>
+              <m:t>a</m:t>
+            </m:r>
+          </m:e>
+          <m:sub>
+            <m:r>
+              <w:rPr>
+                <w:rFonts w:ascii="Cambria Math" w:hAnsi="Cambria Math"/>
+              </w:rPr>
+              <m:t>i</m:t>
+            </m:r>
+          </m:sub>
+        </m:sSub>
+      </m:oMath>
+      <w:r>
+        <w:rPr>
+          <w:rFonts w:hint="eastAsia"/>
+        </w:rPr>
+        <w:t>与</w:t>
+      </w:r>
+      <m:oMath>
+        <m:sSub>
+          <m:sSubPr>
+            <m:ctrlPr>
+              <w:rPr>
+                <w:rFonts w:ascii="Cambria Math" w:hAnsi="Cambria Math"/>
+                <w:i/>
+              </w:rPr>
+            </m:ctrlPr>
+          </m:sSubPr>
+          <m:e>
+            <m:r>
+              <w:rPr>
+                <w:rFonts w:ascii="Cambria Math" w:hAnsi="Cambria Math"/>
+              </w:rPr>
+              <m:t>b</m:t>
+            </m:r>
+          </m:e>
+          <m:sub>
+            <m:r>
+              <w:rPr>
+                <w:rFonts w:ascii="Cambria Math" w:hAnsi="Cambria Math"/>
+              </w:rPr>
+              <m:t>j</m:t>
+            </m:r>
+          </m:sub>
+        </m:sSub>
+      </m:oMath>
+      <w:r>
+        <w:rPr>
+          <w:rFonts w:hint="eastAsia"/>
+        </w:rPr>
+        <w:t>共同出现的次数。</w:t>
+      </w:r>
+    </w:p>
+    <w:p>
+      <w:pPr>
+        <w:pStyle w:val="3"/>
+        <w:numPr>
+          <w:ilvl w:val="2"/>
+          <w:numId w:val="12"/>
+        </w:numPr>
+      </w:pPr>
+      <w:r>
+        <w:rPr>
+          <w:rFonts w:hint="eastAsia"/>
+        </w:rPr>
+        <w:t>预测阶段</w:t>
+      </w:r>
+    </w:p>
+    <w:p>
+      <w:r>
+        <w:rPr>
+          <w:rFonts w:hint="eastAsia"/>
+        </w:rPr>
+        <w:t>计算问句答案关联矩阵</w:t>
+      </w:r>
+    </w:p>
+    <w:tbl>
+      <w:tblPr>
+        <w:tblStyle w:val="ab"/>
+        <w:tblW w:w="0" w:type="auto"/>
+        <w:tblLook w:val="04A0" w:firstRow="1" w:lastRow="0" w:firstColumn="1" w:lastColumn="0" w:noHBand="0" w:noVBand="1"/>
+      </w:tblPr>
+      <w:tblGrid>
+        <w:gridCol w:w="1659"/>
+        <w:gridCol w:w="1659"/>
+        <w:gridCol w:w="1659"/>
+        <w:gridCol w:w="1659"/>
+        <w:gridCol w:w="1660"/>
+      </w:tblGrid>
+      <w:tr>
+        <w:tc>
+          <w:tcPr>
+            <w:tcW w:w="1659" w:type="dxa"/>
+          </w:tcPr>
+          <w:p/>
+        </w:tc>
+        <w:tc>
+          <w:tcPr>
+            <w:tcW w:w="1659" w:type="dxa"/>
+          </w:tcPr>
+          <w:p>
+            <m:oMathPara>
+              <m:oMath>
+                <m:sSub>
+                  <m:sSubPr>
+                    <m:ctrlPr>
+                      <w:rPr>
+                        <w:rFonts w:ascii="Cambria Math" w:hAnsi="Cambria Math"/>
+                        <w:i/>
+                      </w:rPr>
+                    </m:ctrlPr>
+                  </m:sSubPr>
+                  <m:e>
+                    <m:r>
+                      <w:rPr>
+                        <w:rFonts w:ascii="Cambria Math" w:hAnsi="Cambria Math"/>
+                      </w:rPr>
+                      <m:t>v</m:t>
+                    </m:r>
+                  </m:e>
+                  <m:sub>
+                    <m:r>
+                      <w:rPr>
+                        <w:rFonts w:ascii="Cambria Math" w:hAnsi="Cambria Math"/>
+                      </w:rPr>
+                      <m:t>1</m:t>
+                    </m:r>
+                  </m:sub>
+                </m:sSub>
+              </m:oMath>
+            </m:oMathPara>
+          </w:p>
+        </w:tc>
+        <w:tc>
+          <w:tcPr>
+            <w:tcW w:w="1659" w:type="dxa"/>
+          </w:tcPr>
+          <w:p>
+            <m:oMathPara>
+              <m:oMath>
+                <m:sSub>
+                  <m:sSubPr>
+                    <m:ctrlPr>
+                      <w:rPr>
+                        <w:rFonts w:ascii="Cambria Math" w:hAnsi="Cambria Math"/>
+                        <w:i/>
+                      </w:rPr>
+                    </m:ctrlPr>
+                  </m:sSubPr>
+                  <m:e>
+                    <m:r>
+                      <w:rPr>
+                        <w:rFonts w:ascii="Cambria Math" w:hAnsi="Cambria Math"/>
+                      </w:rPr>
+                      <m:t>v</m:t>
+                    </m:r>
+                  </m:e>
+                  <m:sub>
+                    <m:r>
+                      <w:rPr>
+                        <w:rFonts w:ascii="Cambria Math" w:hAnsi="Cambria Math"/>
+                      </w:rPr>
+                      <m:t>2</m:t>
+                    </m:r>
+                  </m:sub>
+                </m:sSub>
+              </m:oMath>
+            </m:oMathPara>
+          </w:p>
+        </w:tc>
+        <w:tc>
+          <w:tcPr>
+            <w:tcW w:w="1659" w:type="dxa"/>
+          </w:tcPr>
+          <w:p>
+            <w:r>
+              <w:t>…</w:t>
+            </w:r>
+          </w:p>
+        </w:tc>
+        <w:tc>
+          <w:tcPr>
+            <w:tcW w:w="1660" w:type="dxa"/>
+          </w:tcPr>
+          <w:p>
+            <m:oMathPara>
+              <m:oMath>
+                <m:sSub>
+                  <m:sSubPr>
+                    <m:ctrlPr>
+                      <w:rPr>
+                        <w:rFonts w:ascii="Cambria Math" w:hAnsi="Cambria Math"/>
+                        <w:i/>
+                      </w:rPr>
+                    </m:ctrlPr>
+                  </m:sSubPr>
+                  <m:e>
+                    <m:r>
+                      <w:rPr>
+                        <w:rFonts w:ascii="Cambria Math" w:hAnsi="Cambria Math"/>
+                      </w:rPr>
+                      <m:t>v</m:t>
+                    </m:r>
+                  </m:e>
+                  <m:sub>
+                    <m:r>
+                      <w:rPr>
+                        <w:rFonts w:ascii="Cambria Math" w:hAnsi="Cambria Math"/>
+                      </w:rPr>
+                      <m:t>t</m:t>
+                    </m:r>
+                  </m:sub>
+                </m:sSub>
+              </m:oMath>
+            </m:oMathPara>
+          </w:p>
+        </w:tc>
+      </w:tr>
+      <w:tr>
+        <w:tc>
+          <w:tcPr>
+            <w:tcW w:w="1659" w:type="dxa"/>
+          </w:tcPr>
+          <w:p>
+            <m:oMathPara>
+              <m:oMath>
+                <m:sSub>
+                  <m:sSubPr>
+                    <m:ctrlPr>
+                      <w:rPr>
+                        <w:rFonts w:ascii="Cambria Math" w:hAnsi="Cambria Math"/>
+                        <w:i/>
+                      </w:rPr>
+                    </m:ctrlPr>
+                  </m:sSubPr>
+                  <m:e>
+                    <m:r>
+                      <w:rPr>
+                        <w:rFonts w:ascii="Cambria Math" w:hAnsi="Cambria Math"/>
+                      </w:rPr>
+                      <m:t>w</m:t>
+                    </m:r>
+                  </m:e>
+                  <m:sub>
+                    <m:r>
+                      <w:rPr>
+                        <w:rFonts w:ascii="Cambria Math" w:hAnsi="Cambria Math"/>
+                      </w:rPr>
+                      <m:t>1</m:t>
+                    </m:r>
+                  </m:sub>
+                </m:sSub>
+              </m:oMath>
+            </m:oMathPara>
+          </w:p>
+        </w:tc>
+        <w:tc>
+          <w:tcPr>
+            <w:tcW w:w="1659" w:type="dxa"/>
+          </w:tcPr>
+          <w:p>
+            <m:oMathPara>
+              <m:oMath>
+                <m:sSub>
+                  <m:sSubPr>
+                    <m:ctrlPr>
+                      <w:rPr>
+                        <w:rFonts w:ascii="Cambria Math" w:hAnsi="Cambria Math"/>
+                        <w:i/>
+                      </w:rPr>
+                    </m:ctrlPr>
+                  </m:sSubPr>
+                  <m:e>
+                    <m:r>
+                      <w:rPr>
+                        <w:rFonts w:ascii="Cambria Math" w:hAnsi="Cambria Math"/>
+                      </w:rPr>
+                      <m:t>c</m:t>
+                    </m:r>
+                  </m:e>
+                  <m:sub>
+                    <m:r>
+                      <w:rPr>
+                        <w:rFonts w:ascii="Cambria Math" w:hAnsi="Cambria Math"/>
+                      </w:rPr>
+                      <m:t>11</m:t>
+                    </m:r>
+                  </m:sub>
+                </m:sSub>
+              </m:oMath>
+            </m:oMathPara>
+          </w:p>
+        </w:tc>
+        <w:tc>
+          <w:tcPr>
+            <w:tcW w:w="1659" w:type="dxa"/>
+          </w:tcPr>
+          <w:p>
+            <m:oMathPara>
+              <m:oMath>
+                <m:sSub>
+                  <m:sSubPr>
+                    <m:ctrlPr>
+                      <w:rPr>
+                        <w:rFonts w:ascii="Cambria Math" w:hAnsi="Cambria Math"/>
+                        <w:i/>
+                      </w:rPr>
+                    </m:ctrlPr>
+                  </m:sSubPr>
+                  <m:e>
+                    <m:r>
+                      <w:rPr>
+                        <w:rFonts w:ascii="Cambria Math" w:hAnsi="Cambria Math"/>
+                      </w:rPr>
+                      <m:t>c</m:t>
+                    </m:r>
+                  </m:e>
+                  <m:sub>
+                    <m:r>
+                      <w:rPr>
+                        <w:rFonts w:ascii="Cambria Math" w:hAnsi="Cambria Math"/>
+                      </w:rPr>
+                      <m:t>11</m:t>
+                    </m:r>
+                  </m:sub>
+                </m:sSub>
+              </m:oMath>
+            </m:oMathPara>
+          </w:p>
+        </w:tc>
+        <w:tc>
+          <w:tcPr>
+            <w:tcW w:w="1659" w:type="dxa"/>
+          </w:tcPr>
+          <w:p>
+            <w:r>
+              <w:t>…</w:t>
+            </w:r>
+          </w:p>
+        </w:tc>
+        <w:tc>
+          <w:tcPr>
+            <w:tcW w:w="1660" w:type="dxa"/>
+          </w:tcPr>
+          <w:p>
+            <m:oMathPara>
+              <m:oMath>
+                <m:sSub>
+                  <m:sSubPr>
+                    <m:ctrlPr>
+                      <w:rPr>
+                        <w:rFonts w:ascii="Cambria Math" w:hAnsi="Cambria Math"/>
+                        <w:i/>
+                      </w:rPr>
+                    </m:ctrlPr>
+                  </m:sSubPr>
+                  <m:e>
+                    <m:r>
+                      <w:rPr>
+                        <w:rFonts w:ascii="Cambria Math" w:hAnsi="Cambria Math"/>
+                      </w:rPr>
+                      <m:t>c</m:t>
+                    </m:r>
+                  </m:e>
+                  <m:sub>
+                    <m:r>
+                      <w:rPr>
+                        <w:rFonts w:ascii="Cambria Math" w:hAnsi="Cambria Math"/>
+                      </w:rPr>
+                      <m:t>1t</m:t>
+                    </m:r>
+                  </m:sub>
+                </m:sSub>
+              </m:oMath>
+            </m:oMathPara>
+          </w:p>
+        </w:tc>
+      </w:tr>
+      <w:tr>
+        <w:tc>
+          <w:tcPr>
+            <w:tcW w:w="1659" w:type="dxa"/>
+          </w:tcPr>
+          <w:p>
+            <m:oMathPara>
+              <m:oMath>
+                <m:sSub>
+                  <m:sSubPr>
+                    <m:ctrlPr>
+                      <w:rPr>
+                        <w:rFonts w:ascii="Cambria Math" w:hAnsi="Cambria Math"/>
+                        <w:i/>
+                      </w:rPr>
+                    </m:ctrlPr>
+                  </m:sSubPr>
+                  <m:e>
+                    <m:r>
+                      <w:rPr>
+                        <w:rFonts w:ascii="Cambria Math" w:hAnsi="Cambria Math"/>
+                      </w:rPr>
+                      <m:t>w</m:t>
+                    </m:r>
+                  </m:e>
+                  <m:sub>
+                    <m:r>
+                      <w:rPr>
+                        <w:rFonts w:ascii="Cambria Math" w:hAnsi="Cambria Math"/>
+                      </w:rPr>
+                      <m:t>2</m:t>
+                    </m:r>
+                  </m:sub>
+                </m:sSub>
+              </m:oMath>
+            </m:oMathPara>
+          </w:p>
+        </w:tc>
+        <w:tc>
+          <w:tcPr>
+            <w:tcW w:w="1659" w:type="dxa"/>
+          </w:tcPr>
+          <w:p>
+            <m:oMathPara>
+              <m:oMath>
+                <m:sSub>
+                  <m:sSubPr>
+                    <m:ctrlPr>
+                      <w:rPr>
+                        <w:rFonts w:ascii="Cambria Math" w:hAnsi="Cambria Math"/>
+                        <w:i/>
+                      </w:rPr>
+                    </m:ctrlPr>
+                  </m:sSubPr>
+                  <m:e>
+                    <m:r>
+                      <w:rPr>
+                        <w:rFonts w:ascii="Cambria Math" w:hAnsi="Cambria Math"/>
+                      </w:rPr>
+                      <m:t>c</m:t>
+                    </m:r>
+                  </m:e>
+                  <m:sub>
+                    <m:r>
+                      <w:rPr>
+                        <w:rFonts w:ascii="Cambria Math" w:hAnsi="Cambria Math"/>
+                      </w:rPr>
+                      <m:t>21</m:t>
+                    </m:r>
+                  </m:sub>
+                </m:sSub>
+              </m:oMath>
+            </m:oMathPara>
+          </w:p>
+        </w:tc>
+        <w:tc>
+          <w:tcPr>
+            <w:tcW w:w="1659" w:type="dxa"/>
+          </w:tcPr>
+          <w:p>
+            <m:oMathPara>
+              <m:oMath>
+                <m:sSub>
+                  <m:sSubPr>
+                    <m:ctrlPr>
+                      <w:rPr>
+                        <w:rFonts w:ascii="Cambria Math" w:hAnsi="Cambria Math"/>
+                        <w:i/>
+                      </w:rPr>
+                    </m:ctrlPr>
+                  </m:sSubPr>
+                  <m:e>
+                    <m:r>
+                      <w:rPr>
+                        <w:rFonts w:ascii="Cambria Math" w:hAnsi="Cambria Math"/>
+                      </w:rPr>
+                      <m:t>c</m:t>
+                    </m:r>
+                  </m:e>
+                  <m:sub>
+                    <m:r>
+                      <w:rPr>
+                        <w:rFonts w:ascii="Cambria Math" w:hAnsi="Cambria Math"/>
+                      </w:rPr>
+                      <m:t>22</m:t>
+                    </m:r>
+                  </m:sub>
+                </m:sSub>
+              </m:oMath>
+            </m:oMathPara>
+          </w:p>
+        </w:tc>
+        <w:tc>
+          <w:tcPr>
+            <w:tcW w:w="1659" w:type="dxa"/>
+          </w:tcPr>
+          <w:p>
+            <w:r>
+              <w:t>…</w:t>
+            </w:r>
+          </w:p>
+        </w:tc>
+        <w:tc>
+          <w:tcPr>
+            <w:tcW w:w="1660" w:type="dxa"/>
+          </w:tcPr>
+          <w:p>
+            <m:oMathPara>
+              <m:oMath>
+                <m:sSub>
+                  <m:sSubPr>
+                    <m:ctrlPr>
+                      <w:rPr>
+                        <w:rFonts w:ascii="Cambria Math" w:hAnsi="Cambria Math"/>
+                        <w:i/>
+                      </w:rPr>
+                    </m:ctrlPr>
+                  </m:sSubPr>
+                  <m:e>
+                    <m:r>
+                      <w:rPr>
+                        <w:rFonts w:ascii="Cambria Math" w:hAnsi="Cambria Math"/>
+                      </w:rPr>
+                      <m:t>c</m:t>
+                    </m:r>
+                  </m:e>
+                  <m:sub>
+                    <m:r>
+                      <w:rPr>
+                        <w:rFonts w:ascii="Cambria Math" w:hAnsi="Cambria Math"/>
+                      </w:rPr>
+                      <m:t>2t</m:t>
+                    </m:r>
+                  </m:sub>
+                </m:sSub>
+              </m:oMath>
+            </m:oMathPara>
+          </w:p>
+        </w:tc>
+      </w:tr>
+      <w:tr>
+        <w:tc>
+          <w:tcPr>
+            <w:tcW w:w="1659" w:type="dxa"/>
+          </w:tcPr>
+          <w:p>
+            <w:r>
+              <w:t>…</w:t>
+            </w:r>
+          </w:p>
+        </w:tc>
+        <w:tc>
+          <w:tcPr>
+            <w:tcW w:w="1659" w:type="dxa"/>
+          </w:tcPr>
+          <w:p>
+            <w:r>
+              <w:t>…</w:t>
+            </w:r>
+          </w:p>
+        </w:tc>
+        <w:tc>
+          <w:tcPr>
+            <w:tcW w:w="1659" w:type="dxa"/>
+          </w:tcPr>
+          <w:p>
+            <w:r>
+              <w:t>…</w:t>
+            </w:r>
+          </w:p>
+        </w:tc>
+        <w:tc>
+          <w:tcPr>
+            <w:tcW w:w="1659" w:type="dxa"/>
+          </w:tcPr>
+          <w:p>
+            <w:r>
+              <w:t>…</w:t>
+            </w:r>
+          </w:p>
+        </w:tc>
+        <w:tc>
+          <w:tcPr>
+            <w:tcW w:w="1660" w:type="dxa"/>
+          </w:tcPr>
+          <w:p>
+            <w:r>
+              <w:t>…</w:t>
+            </w:r>
+          </w:p>
+        </w:tc>
+      </w:tr>
+      <w:tr>
+        <w:tc>
+          <w:tcPr>
+            <w:tcW w:w="1659" w:type="dxa"/>
+          </w:tcPr>
+          <w:p>
+            <m:oMathPara>
+              <m:oMath>
+                <m:sSub>
+                  <m:sSubPr>
+                    <m:ctrlPr>
+                      <w:rPr>
+                        <w:rFonts w:ascii="Cambria Math" w:hAnsi="Cambria Math"/>
+                        <w:i/>
+                      </w:rPr>
+                    </m:ctrlPr>
+                  </m:sSubPr>
+                  <m:e>
+                    <m:r>
+                      <w:rPr>
+                        <w:rFonts w:ascii="Cambria Math" w:hAnsi="Cambria Math"/>
+                      </w:rPr>
+                      <m:t>w</m:t>
+                    </m:r>
+                  </m:e>
+                  <m:sub>
+                    <m:r>
+                      <w:rPr>
+                        <w:rFonts w:ascii="Cambria Math" w:hAnsi="Cambria Math"/>
+                      </w:rPr>
+                      <m:t>s</m:t>
+                    </m:r>
+                  </m:sub>
+                </m:sSub>
+              </m:oMath>
+            </m:oMathPara>
+          </w:p>
+        </w:tc>
+        <w:tc>
+          <w:tcPr>
+            <w:tcW w:w="1659" w:type="dxa"/>
+          </w:tcPr>
+          <w:p>
+            <m:oMathPara>
+              <m:oMath>
+                <m:sSub>
+                  <m:sSubPr>
+                    <m:ctrlPr>
+                      <w:rPr>
+                        <w:rFonts w:ascii="Cambria Math" w:hAnsi="Cambria Math"/>
+                        <w:i/>
+                      </w:rPr>
+                    </m:ctrlPr>
+                  </m:sSubPr>
+                  <m:e>
+                    <m:r>
+                      <w:rPr>
+                        <w:rFonts w:ascii="Cambria Math" w:hAnsi="Cambria Math"/>
+                      </w:rPr>
+                      <m:t>c</m:t>
+                    </m:r>
+                  </m:e>
+                  <m:sub>
+                    <m:r>
+                      <w:rPr>
+                        <w:rFonts w:ascii="Cambria Math" w:hAnsi="Cambria Math"/>
+                      </w:rPr>
+                      <m:t>s1</m:t>
+                    </m:r>
+                  </m:sub>
+                </m:sSub>
+              </m:oMath>
+            </m:oMathPara>
+          </w:p>
+        </w:tc>
+        <w:tc>
+          <w:tcPr>
+            <w:tcW w:w="1659" w:type="dxa"/>
+          </w:tcPr>
+          <w:p>
+            <m:oMathPara>
+              <m:oMath>
+                <m:sSub>
+                  <m:sSubPr>
+                    <m:ctrlPr>
+                      <w:rPr>
+                        <w:rFonts w:ascii="Cambria Math" w:hAnsi="Cambria Math"/>
+                        <w:i/>
+                      </w:rPr>
+                    </m:ctrlPr>
+                  </m:sSubPr>
+                  <m:e>
+                    <m:r>
+                      <w:rPr>
+                        <w:rFonts w:ascii="Cambria Math" w:hAnsi="Cambria Math"/>
+                      </w:rPr>
+                      <m:t>c</m:t>
+                    </m:r>
+                  </m:e>
+                  <m:sub>
+                    <m:r>
+                      <w:rPr>
+                        <w:rFonts w:ascii="Cambria Math" w:hAnsi="Cambria Math"/>
+                      </w:rPr>
+                      <m:t>s2</m:t>
+                    </m:r>
+                  </m:sub>
+                </m:sSub>
+              </m:oMath>
+            </m:oMathPara>
+          </w:p>
+        </w:tc>
+        <w:tc>
+          <w:tcPr>
+            <w:tcW w:w="1659" w:type="dxa"/>
+          </w:tcPr>
+          <w:p>
+            <w:r>
+              <w:t>…</w:t>
+            </w:r>
+          </w:p>
+        </w:tc>
+        <w:tc>
+          <w:tcPr>
+            <w:tcW w:w="1660" w:type="dxa"/>
+          </w:tcPr>
+          <w:p>
+            <m:oMathPara>
+              <m:oMath>
+                <m:sSub>
+                  <m:sSubPr>
+                    <m:ctrlPr>
+                      <w:rPr>
+                        <w:rFonts w:ascii="Cambria Math" w:hAnsi="Cambria Math"/>
+                        <w:i/>
+                      </w:rPr>
+                    </m:ctrlPr>
+                  </m:sSubPr>
+                  <m:e>
+                    <m:r>
+                      <w:rPr>
+                        <w:rFonts w:ascii="Cambria Math" w:hAnsi="Cambria Math"/>
+                      </w:rPr>
+                      <m:t>c</m:t>
+                    </m:r>
+                  </m:e>
+                  <m:sub>
+                    <m:r>
+                      <w:rPr>
+                        <w:rFonts w:ascii="Cambria Math" w:hAnsi="Cambria Math"/>
+                      </w:rPr>
+                      <m:t>st</m:t>
+                    </m:r>
+                  </m:sub>
+                </m:sSub>
+              </m:oMath>
+            </m:oMathPara>
+          </w:p>
+        </w:tc>
+      </w:tr>
+    </w:tbl>
+    <w:p>
+      <w:r>
+        <w:rPr>
+          <w:rFonts w:hint="eastAsia"/>
+        </w:rPr>
+        <w:t>其中，</w:t>
+      </w:r>
+      <m:oMath>
+        <m:sSub>
+          <m:sSubPr>
+            <m:ctrlPr>
+              <w:rPr>
+                <w:rFonts w:ascii="Cambria Math" w:hAnsi="Cambria Math"/>
+                <w:i/>
+              </w:rPr>
+            </m:ctrlPr>
+          </m:sSubPr>
+          <m:e>
+            <m:r>
+              <w:rPr>
+                <w:rFonts w:ascii="Cambria Math" w:hAnsi="Cambria Math"/>
+              </w:rPr>
+              <m:t>w</m:t>
+            </m:r>
+          </m:e>
+          <m:sub>
+            <m:r>
+              <w:rPr>
+                <w:rFonts w:ascii="Cambria Math" w:hAnsi="Cambria Math"/>
+              </w:rPr>
+              <m:t>1</m:t>
+            </m:r>
+          </m:sub>
+        </m:sSub>
+        <m:r>
+          <w:rPr>
+            <w:rFonts w:ascii="Cambria Math" w:hAnsi="Cambria Math"/>
+          </w:rPr>
+          <m:t>,</m:t>
+        </m:r>
+        <m:sSub>
+          <m:sSubPr>
+            <m:ctrlPr>
+              <w:rPr>
+                <w:rFonts w:ascii="Cambria Math" w:hAnsi="Cambria Math"/>
+                <w:i/>
+              </w:rPr>
+            </m:ctrlPr>
+          </m:sSubPr>
+          <m:e>
+            <m:r>
+              <w:rPr>
+                <w:rFonts w:ascii="Cambria Math" w:hAnsi="Cambria Math"/>
+              </w:rPr>
+              <m:t>w</m:t>
+            </m:r>
+          </m:e>
+          <m:sub>
+            <m:r>
+              <w:rPr>
+                <w:rFonts w:ascii="Cambria Math" w:hAnsi="Cambria Math"/>
+              </w:rPr>
+              <m:t>2</m:t>
+            </m:r>
+          </m:sub>
+        </m:sSub>
+        <m:r>
+          <w:rPr>
+            <w:rFonts w:ascii="Cambria Math" w:hAnsi="Cambria Math"/>
+          </w:rPr>
+          <m:t>,…,</m:t>
+        </m:r>
+        <m:sSub>
+          <m:sSubPr>
+            <m:ctrlPr>
+              <w:rPr>
+                <w:rFonts w:ascii="Cambria Math" w:hAnsi="Cambria Math"/>
+                <w:i/>
+              </w:rPr>
+            </m:ctrlPr>
+          </m:sSubPr>
+          <m:e>
+            <m:r>
+              <w:rPr>
+                <w:rFonts w:ascii="Cambria Math" w:hAnsi="Cambria Math"/>
+              </w:rPr>
+              <m:t>w</m:t>
+            </m:r>
+          </m:e>
+          <m:sub>
+            <m:r>
+              <w:rPr>
+                <w:rFonts w:ascii="Cambria Math" w:hAnsi="Cambria Math"/>
+              </w:rPr>
+              <m:t>2</m:t>
+            </m:r>
+          </m:sub>
+        </m:sSub>
+      </m:oMath>
+      <w:r>
+        <w:rPr>
+          <w:rFonts w:hint="eastAsia"/>
+        </w:rPr>
+        <w:t>为问句中的词语，</w:t>
+      </w:r>
+      <m:oMath>
+        <m:sSub>
+          <m:sSubPr>
+            <m:ctrlPr>
+              <w:rPr>
+                <w:rFonts w:ascii="Cambria Math" w:hAnsi="Cambria Math"/>
+                <w:i/>
+              </w:rPr>
+            </m:ctrlPr>
+          </m:sSubPr>
+          <m:e>
+            <m:r>
+              <w:rPr>
+                <w:rFonts w:ascii="Cambria Math" w:hAnsi="Cambria Math"/>
+              </w:rPr>
+              <m:t>v</m:t>
+            </m:r>
+          </m:e>
+          <m:sub>
+            <m:r>
+              <w:rPr>
+                <w:rFonts w:ascii="Cambria Math" w:hAnsi="Cambria Math"/>
+              </w:rPr>
+              <m:t>1</m:t>
+            </m:r>
+          </m:sub>
+        </m:sSub>
+        <m:r>
+          <w:rPr>
+            <w:rFonts w:ascii="Cambria Math" w:hAnsi="Cambria Math"/>
+          </w:rPr>
+          <m:t>,</m:t>
+        </m:r>
+        <m:sSub>
+          <m:sSubPr>
+            <m:ctrlPr>
+              <w:rPr>
+                <w:rFonts w:ascii="Cambria Math" w:hAnsi="Cambria Math"/>
+                <w:i/>
+              </w:rPr>
+            </m:ctrlPr>
+          </m:sSubPr>
+          <m:e>
+            <m:r>
+              <w:rPr>
+                <w:rFonts w:ascii="Cambria Math" w:hAnsi="Cambria Math"/>
+              </w:rPr>
+              <m:t>v</m:t>
+            </m:r>
+          </m:e>
+          <m:sub>
+            <m:r>
+              <w:rPr>
+                <w:rFonts w:ascii="Cambria Math" w:hAnsi="Cambria Math"/>
+              </w:rPr>
+              <m:t>2</m:t>
+            </m:r>
+          </m:sub>
+        </m:sSub>
+        <m:r>
+          <w:rPr>
+            <w:rFonts w:ascii="Cambria Math" w:hAnsi="Cambria Math"/>
+          </w:rPr>
+          <m:t>,…,</m:t>
+        </m:r>
+        <m:sSub>
+          <m:sSubPr>
+            <m:ctrlPr>
+              <w:rPr>
+                <w:rFonts w:ascii="Cambria Math" w:hAnsi="Cambria Math"/>
+                <w:i/>
+              </w:rPr>
+            </m:ctrlPr>
+          </m:sSubPr>
+          <m:e>
+            <m:r>
+              <w:rPr>
+                <w:rFonts w:ascii="Cambria Math" w:hAnsi="Cambria Math"/>
+              </w:rPr>
+              <m:t>v</m:t>
+            </m:r>
+          </m:e>
+          <m:sub>
+            <m:r>
+              <w:rPr>
+                <w:rFonts w:ascii="Cambria Math" w:hAnsi="Cambria Math"/>
+              </w:rPr>
+              <m:t>t</m:t>
+            </m:r>
+          </m:sub>
+        </m:sSub>
+      </m:oMath>
+      <w:r>
+        <w:rPr>
+          <w:rFonts w:hint="eastAsia"/>
+        </w:rPr>
+        <w:t>为答案中的词语，元素值为在训练时统计得到的共现次数。</w:t>
+      </w:r>
+    </w:p>
+    <w:p>
+      <w:r>
+        <w:rPr>
+          <w:rFonts w:hint="eastAsia"/>
+        </w:rPr>
+        <w:t>定义问句中某个词语与答案的相关度为</w:t>
+      </w:r>
+    </w:p>
+    <w:p>
+      <m:oMathPara>
+        <m:oMath>
+          <m:sSub>
+            <m:sSubPr>
+              <m:ctrlPr>
+                <w:rPr>
+                  <w:rFonts w:ascii="Cambria Math" w:hAnsi="Cambria Math"/>
+                  <w:i/>
+                </w:rPr>
+              </m:ctrlPr>
+            </m:sSubPr>
+            <m:e>
+              <m:r>
+                <w:rPr>
+                  <w:rFonts w:ascii="Cambria Math" w:hAnsi="Cambria Math"/>
+                </w:rPr>
+                <m:t>d</m:t>
+              </m:r>
+            </m:e>
+            <m:sub>
+              <m:r>
+                <w:rPr>
+                  <w:rFonts w:ascii="Cambria Math" w:hAnsi="Cambria Math"/>
+                </w:rPr>
+                <m:t>i</m:t>
+              </m:r>
+            </m:sub>
+          </m:sSub>
+          <m:r>
+            <w:rPr>
+              <w:rFonts w:ascii="Cambria Math" w:hAnsi="Cambria Math"/>
+            </w:rPr>
+            <m:t>=</m:t>
+          </m:r>
+          <m:f>
+            <m:fPr>
+              <m:ctrlPr>
+                <w:rPr>
+                  <w:rFonts w:ascii="Cambria Math" w:hAnsi="Cambria Math"/>
+                  <w:i/>
+                </w:rPr>
+              </m:ctrlPr>
+            </m:fPr>
+            <m:num>
+              <m:d>
+                <m:dPr>
+                  <m:begChr m:val="‖"/>
+                  <m:endChr m:val="‖"/>
+                  <m:ctrlPr>
+                    <w:rPr>
+                      <w:rFonts w:ascii="Cambria Math" w:hAnsi="Cambria Math"/>
+                      <w:i/>
+                    </w:rPr>
+                  </m:ctrlPr>
+                </m:dPr>
+                <m:e>
+                  <m:sSub>
+                    <m:sSubPr>
+                      <m:ctrlPr>
+                        <w:rPr>
+                          <w:rFonts w:ascii="Cambria Math" w:hAnsi="Cambria Math"/>
+                          <w:i/>
+                        </w:rPr>
+                      </m:ctrlPr>
+                    </m:sSubPr>
+                    <m:e>
+                      <m:r>
+                        <w:rPr>
+                          <w:rFonts w:ascii="Cambria Math" w:hAnsi="Cambria Math"/>
+                        </w:rPr>
+                        <m:t>w</m:t>
+                      </m:r>
+                    </m:e>
+                    <m:sub>
+                      <m:r>
+                        <w:rPr>
+                          <w:rFonts w:ascii="Cambria Math" w:hAnsi="Cambria Math"/>
+                        </w:rPr>
+                        <m:t>i</m:t>
+                      </m:r>
+                    </m:sub>
+                  </m:sSub>
+                </m:e>
+              </m:d>
+            </m:num>
+            <m:den>
+              <m:r>
+                <w:rPr>
+                  <w:rFonts w:ascii="Cambria Math" w:hAnsi="Cambria Math"/>
+                </w:rPr>
+                <m:t>t</m:t>
+              </m:r>
+            </m:den>
+          </m:f>
+        </m:oMath>
+      </m:oMathPara>
+    </w:p>
+    <w:p>
+      <w:r>
+        <w:rPr>
+          <w:rFonts w:hint="eastAsia"/>
+        </w:rPr>
+        <w:t>上式</w:t>
+      </w:r>
+      <m:oMath>
+        <m:d>
+          <m:dPr>
+            <m:begChr m:val="‖"/>
+            <m:endChr m:val="‖"/>
+            <m:ctrlPr>
+              <w:rPr>
+                <w:rFonts w:ascii="Cambria Math" w:hAnsi="Cambria Math"/>
+                <w:i/>
+              </w:rPr>
+            </m:ctrlPr>
+          </m:dPr>
+          <m:e>
+            <m:sSub>
+              <m:sSubPr>
+                <m:ctrlPr>
+                  <w:rPr>
+                    <w:rFonts w:ascii="Cambria Math" w:hAnsi="Cambria Math"/>
+                    <w:i/>
+                  </w:rPr>
+                </m:ctrlPr>
+              </m:sSubPr>
+              <m:e>
+                <m:r>
+                  <w:rPr>
+                    <w:rFonts w:ascii="Cambria Math" w:hAnsi="Cambria Math"/>
+                  </w:rPr>
+                  <m:t>w</m:t>
+                </m:r>
+              </m:e>
+              <m:sub>
+                <m:r>
+                  <w:rPr>
+                    <w:rFonts w:ascii="Cambria Math" w:hAnsi="Cambria Math"/>
+                  </w:rPr>
+                  <m:t>i</m:t>
+                </m:r>
+              </m:sub>
+            </m:sSub>
+          </m:e>
+        </m:d>
+      </m:oMath>
+      <w:r>
+        <w:rPr>
+          <w:rFonts w:hint="eastAsia"/>
+        </w:rPr>
+        <w:t>表示</w:t>
+      </w:r>
+      <w:r>
+        <w:rPr>
+          <w:rFonts w:hint="eastAsia"/>
+        </w:rPr>
+        <w:t>行向量</w:t>
+      </w:r>
+      <m:oMath>
+        <m:sSub>
+          <m:sSubPr>
+            <m:ctrlPr>
+              <w:rPr>
+                <w:rFonts w:ascii="Cambria Math" w:hAnsi="Cambria Math"/>
+                <w:i/>
+              </w:rPr>
+            </m:ctrlPr>
+          </m:sSubPr>
+          <m:e>
+            <m:r>
+              <w:rPr>
+                <w:rFonts w:ascii="Cambria Math" w:hAnsi="Cambria Math"/>
+              </w:rPr>
+              <m:t>w</m:t>
+            </m:r>
+          </m:e>
+          <m:sub>
+            <m:r>
+              <w:rPr>
+                <w:rFonts w:ascii="Cambria Math" w:hAnsi="Cambria Math"/>
+              </w:rPr>
+              <m:t>i</m:t>
+            </m:r>
+          </m:sub>
+        </m:sSub>
+      </m:oMath>
+      <w:r>
+        <w:rPr>
+          <w:rFonts w:hint="eastAsia"/>
+        </w:rPr>
+        <w:t>的长度，</w:t>
+      </w:r>
+      <w:r>
+        <w:rPr>
+          <w:rFonts w:hint="eastAsia"/>
+        </w:rPr>
+        <w:t>t</w:t>
+      </w:r>
+      <w:r>
+        <w:rPr>
+          <w:rFonts w:hint="eastAsia"/>
+        </w:rPr>
+        <w:t>为答案文本中词语数。</w:t>
+      </w:r>
+    </w:p>
+    <w:p>
+      <w:r>
+        <w:rPr>
+          <w:rFonts w:hint="eastAsia"/>
+        </w:rPr>
+        <w:t>问句与答案的相关度为</w:t>
+      </w:r>
+    </w:p>
+    <w:p>
+      <m:oMathPara>
+        <m:oMath>
+          <m:r>
+            <w:rPr>
+              <w:rFonts w:ascii="Cambria Math" w:hAnsi="Cambria Math"/>
+            </w:rPr>
+            <m:t>d=</m:t>
+          </m:r>
+          <m:f>
+            <m:fPr>
+              <m:ctrlPr>
+                <w:rPr>
+                  <w:rFonts w:ascii="Cambria Math" w:hAnsi="Cambria Math"/>
+                  <w:i/>
+                </w:rPr>
+              </m:ctrlPr>
+            </m:fPr>
+            <m:num>
+              <m:nary>
+                <m:naryPr>
+                  <m:chr m:val="∑"/>
+                  <m:limLoc m:val="undOvr"/>
+                  <m:ctrlPr>
+                    <w:rPr>
+                      <w:rFonts w:ascii="Cambria Math" w:hAnsi="Cambria Math"/>
+                      <w:i/>
+                    </w:rPr>
+                  </m:ctrlPr>
+                </m:naryPr>
+                <m:sub>
+                  <m:r>
+                    <w:rPr>
+                      <w:rFonts w:ascii="Cambria Math" w:hAnsi="Cambria Math"/>
+                    </w:rPr>
+                    <m:t>i=1</m:t>
+                  </m:r>
+                </m:sub>
+                <m:sup>
+                  <m:r>
+                    <w:rPr>
+                      <w:rFonts w:ascii="Cambria Math" w:hAnsi="Cambria Math"/>
+                    </w:rPr>
+                    <m:t>s</m:t>
+                  </m:r>
+                </m:sup>
+                <m:e>
+                  <m:sSub>
+                    <m:sSubPr>
+                      <m:ctrlPr>
+                        <w:rPr>
+                          <w:rFonts w:ascii="Cambria Math" w:hAnsi="Cambria Math"/>
+                          <w:i/>
+                        </w:rPr>
+                      </m:ctrlPr>
+                    </m:sSubPr>
+                    <m:e>
+                      <m:r>
+                        <w:rPr>
+                          <w:rFonts w:ascii="Cambria Math" w:hAnsi="Cambria Math"/>
+                        </w:rPr>
+                        <m:t>d</m:t>
+                      </m:r>
+                    </m:e>
+                    <m:sub>
+                      <m:r>
+                        <w:rPr>
+                          <w:rFonts w:ascii="Cambria Math" w:hAnsi="Cambria Math"/>
+                        </w:rPr>
+                        <m:t>i</m:t>
+                      </m:r>
+                    </m:sub>
+                  </m:sSub>
+                </m:e>
+              </m:nary>
+            </m:num>
+            <m:den>
+              <m:r>
+                <w:rPr>
+                  <w:rFonts w:ascii="Cambria Math" w:hAnsi="Cambria Math"/>
+                </w:rPr>
+                <m:t>s</m:t>
+              </m:r>
+            </m:den>
+          </m:f>
+        </m:oMath>
+      </m:oMathPara>
+    </w:p>
+    <w:p>
+      <w:pPr>
+        <w:rPr>
+          <w:rFonts w:hint="eastAsia"/>
+        </w:rPr>
+      </w:pPr>
+      <w:r>
+        <w:rPr>
+          <w:rFonts w:hint="eastAsia"/>
+        </w:rPr>
+        <w:t>上式</w:t>
+      </w:r>
+      <w:r>
+        <w:rPr>
+          <w:rFonts w:hint="eastAsia"/>
+        </w:rPr>
+        <w:t>s</w:t>
+      </w:r>
+      <w:r>
+        <w:rPr>
+          <w:rFonts w:hint="eastAsia"/>
+        </w:rPr>
+        <w:t>表示问句中的词语数。</w:t>
+      </w:r>
+      <w:bookmarkStart w:id="0" w:name="_GoBack"/>
+      <w:bookmarkEnd w:id="0"/>
+    </w:p>
+    <w:p>
+      <w:pPr>
+        <w:pStyle w:val="2"/>
+      </w:pPr>
+      <w:r>
+        <w:rPr>
+          <w:rFonts w:hint="eastAsia"/>
+        </w:rPr>
+        <w:lastRenderedPageBreak/>
         <w:t>基于最大熵的问答匹配</w:t>
       </w:r>
     </w:p>
@@ -8577,99 +11238,9 @@
 <file path=word/numbering.xml><?xml version="1.0" encoding="utf-8"?>
 <w:numbering xmlns:wpc="http://schemas.microsoft.com/office/word/2010/wordprocessingCanvas" xmlns:cx="http://schemas.microsoft.com/office/drawing/2014/chartex" xmlns:cx1="http://schemas.microsoft.com/office/drawing/2015/9/8/chartex" xmlns:cx2="http://schemas.microsoft.com/office/drawing/2015/10/21/chartex" xmlns:cx3="http://schemas.microsoft.com/office/drawing/2016/5/9/chartex" xmlns:cx4="http://schemas.microsoft.com/office/drawing/2016/5/10/chartex" xmlns:cx5="http://schemas.microsoft.com/office/drawing/2016/5/11/chartex" xmlns:cx6="http://schemas.microsoft.com/office/drawing/2016/5/12/chartex" xmlns:cx7="http://schemas.microsoft.com/office/drawing/2016/5/13/chartex" xmlns:cx8="http://schemas.microsoft.com/office/drawing/2016/5/14/chartex" xmlns:mc="http://schemas.openxmlformats.org/markup-compatibility/2006" xmlns:aink="http://schemas.microsoft.com/office/drawing/2016/ink" xmlns:am3d="http://schemas.microsoft.com/office/drawing/2017/model3d" xmlns:o="urn:schemas-microsoft-com:office:office" xmlns:r="http://schemas.openxmlformats.org/officeDocument/2006/relationships" xmlns:m="http://schemas.openxmlformats.org/officeDocument/2006/math" xmlns:v="urn:schemas-microsoft-com:vml" xmlns:wp14="http://schemas.microsoft.com/office/word/2010/wordprocessingDrawing" xmlns:wp="http://schemas.openxmlformats.org/drawingml/2006/wordprocessingDrawing" xmlns:w10="urn:schemas-microsoft-com:office:word" xmlns:w="http://schemas.openxmlformats.org/wordprocessingml/2006/main" xmlns:w14="http://schemas.microsoft.com/office/word/2010/wordml" xmlns:w15="http://schemas.microsoft.com/office/word/2012/wordml" xmlns:w16cid="http://schemas.microsoft.com/office/word/2016/wordml/cid" xmlns:w16se="http://schemas.microsoft.com/office/word/2015/wordml/symex" xmlns:wpg="http://schemas.microsoft.com/office/word/2010/wordprocessingGroup" xmlns:wpi="http://schemas.microsoft.com/office/word/2010/wordprocessingInk" xmlns:wne="http://schemas.microsoft.com/office/word/2006/wordml" xmlns:wps="http://schemas.microsoft.com/office/word/2010/wordprocessingShape" mc:Ignorable="w14 w15 w16se w16cid wp14">
   <w:abstractNum w:abstractNumId="0" w15:restartNumberingAfterBreak="0">
-    <w:nsid w:val="003A4C91"/>
-    <w:multiLevelType w:val="hybridMultilevel"/>
-    <w:tmpl w:val="70A29732"/>
-    <w:lvl w:ilvl="0" w:tplc="09541A3E">
-      <w:start w:val="1"/>
-      <w:numFmt w:val="decimal"/>
-      <w:pStyle w:val="2"/>
-      <w:lvlText w:val="3.%1"/>
-      <w:lvlJc w:val="left"/>
-      <w:pPr>
-        <w:ind w:left="480" w:hanging="480"/>
-      </w:pPr>
-      <w:rPr>
-        <w:rFonts w:hint="eastAsia"/>
-      </w:rPr>
-    </w:lvl>
-    <w:lvl w:ilvl="1" w:tplc="04090019" w:tentative="1">
-      <w:start w:val="1"/>
-      <w:numFmt w:val="lowerLetter"/>
-      <w:lvlText w:val="%2)"/>
-      <w:lvlJc w:val="left"/>
-      <w:pPr>
-        <w:ind w:left="960" w:hanging="480"/>
-      </w:pPr>
-    </w:lvl>
-    <w:lvl w:ilvl="2" w:tplc="0409001B" w:tentative="1">
-      <w:start w:val="1"/>
-      <w:numFmt w:val="lowerRoman"/>
-      <w:lvlText w:val="%3."/>
-      <w:lvlJc w:val="right"/>
-      <w:pPr>
-        <w:ind w:left="1440" w:hanging="480"/>
-      </w:pPr>
-    </w:lvl>
-    <w:lvl w:ilvl="3" w:tplc="0409000F" w:tentative="1">
-      <w:start w:val="1"/>
-      <w:numFmt w:val="decimal"/>
-      <w:lvlText w:val="%4."/>
-      <w:lvlJc w:val="left"/>
-      <w:pPr>
-        <w:ind w:left="1920" w:hanging="480"/>
-      </w:pPr>
-    </w:lvl>
-    <w:lvl w:ilvl="4" w:tplc="04090019" w:tentative="1">
-      <w:start w:val="1"/>
-      <w:numFmt w:val="lowerLetter"/>
-      <w:lvlText w:val="%5)"/>
-      <w:lvlJc w:val="left"/>
-      <w:pPr>
-        <w:ind w:left="2400" w:hanging="480"/>
-      </w:pPr>
-    </w:lvl>
-    <w:lvl w:ilvl="5" w:tplc="0409001B" w:tentative="1">
-      <w:start w:val="1"/>
-      <w:numFmt w:val="lowerRoman"/>
-      <w:lvlText w:val="%6."/>
-      <w:lvlJc w:val="right"/>
-      <w:pPr>
-        <w:ind w:left="2880" w:hanging="480"/>
-      </w:pPr>
-    </w:lvl>
-    <w:lvl w:ilvl="6" w:tplc="0409000F" w:tentative="1">
-      <w:start w:val="1"/>
-      <w:numFmt w:val="decimal"/>
-      <w:lvlText w:val="%7."/>
-      <w:lvlJc w:val="left"/>
-      <w:pPr>
-        <w:ind w:left="3360" w:hanging="480"/>
-      </w:pPr>
-    </w:lvl>
-    <w:lvl w:ilvl="7" w:tplc="04090019" w:tentative="1">
-      <w:start w:val="1"/>
-      <w:numFmt w:val="lowerLetter"/>
-      <w:lvlText w:val="%8)"/>
-      <w:lvlJc w:val="left"/>
-      <w:pPr>
-        <w:ind w:left="3840" w:hanging="480"/>
-      </w:pPr>
-    </w:lvl>
-    <w:lvl w:ilvl="8" w:tplc="0409001B" w:tentative="1">
-      <w:start w:val="1"/>
-      <w:numFmt w:val="lowerRoman"/>
-      <w:lvlText w:val="%9."/>
-      <w:lvlJc w:val="right"/>
-      <w:pPr>
-        <w:ind w:left="4320" w:hanging="480"/>
-      </w:pPr>
-    </w:lvl>
-  </w:abstractNum>
-  <w:abstractNum w:abstractNumId="1" w15:restartNumberingAfterBreak="0">
     <w:nsid w:val="058C70FB"/>
     <w:multiLevelType w:val="multilevel"/>
-    <w:tmpl w:val="B874AC02"/>
+    <w:tmpl w:val="02082BD8"/>
     <w:lvl w:ilvl="0">
       <w:start w:val="1"/>
       <w:numFmt w:val="decimal"/>
@@ -8694,8 +11265,7 @@
     <w:lvl w:ilvl="2">
       <w:start w:val="1"/>
       <w:numFmt w:val="decimal"/>
-      <w:isLgl/>
-      <w:lvlText w:val="%1.%2.%3"/>
+      <w:lvlText w:val="4.1.%3"/>
       <w:lvlJc w:val="left"/>
       <w:pPr>
         <w:ind w:left="720" w:hanging="720"/>
@@ -8781,6 +11351,95 @@
       <w:rPr>
         <w:rFonts w:hint="eastAsia"/>
       </w:rPr>
+    </w:lvl>
+  </w:abstractNum>
+  <w:abstractNum w:abstractNumId="1" w15:restartNumberingAfterBreak="0">
+    <w:nsid w:val="0CB53B79"/>
+    <w:multiLevelType w:val="hybridMultilevel"/>
+    <w:tmpl w:val="C0EEFD5C"/>
+    <w:lvl w:ilvl="0" w:tplc="BC6065C8">
+      <w:start w:val="1"/>
+      <w:numFmt w:val="decimal"/>
+      <w:lvlText w:val="4.2.%1"/>
+      <w:lvlJc w:val="left"/>
+      <w:pPr>
+        <w:ind w:left="420" w:hanging="420"/>
+      </w:pPr>
+      <w:rPr>
+        <w:rFonts w:hint="eastAsia"/>
+      </w:rPr>
+    </w:lvl>
+    <w:lvl w:ilvl="1" w:tplc="04090019" w:tentative="1">
+      <w:start w:val="1"/>
+      <w:numFmt w:val="lowerLetter"/>
+      <w:lvlText w:val="%2)"/>
+      <w:lvlJc w:val="left"/>
+      <w:pPr>
+        <w:ind w:left="840" w:hanging="420"/>
+      </w:pPr>
+    </w:lvl>
+    <w:lvl w:ilvl="2" w:tplc="0409001B" w:tentative="1">
+      <w:start w:val="1"/>
+      <w:numFmt w:val="lowerRoman"/>
+      <w:lvlText w:val="%3."/>
+      <w:lvlJc w:val="right"/>
+      <w:pPr>
+        <w:ind w:left="1260" w:hanging="420"/>
+      </w:pPr>
+    </w:lvl>
+    <w:lvl w:ilvl="3" w:tplc="0409000F" w:tentative="1">
+      <w:start w:val="1"/>
+      <w:numFmt w:val="decimal"/>
+      <w:lvlText w:val="%4."/>
+      <w:lvlJc w:val="left"/>
+      <w:pPr>
+        <w:ind w:left="1680" w:hanging="420"/>
+      </w:pPr>
+    </w:lvl>
+    <w:lvl w:ilvl="4" w:tplc="04090019" w:tentative="1">
+      <w:start w:val="1"/>
+      <w:numFmt w:val="lowerLetter"/>
+      <w:lvlText w:val="%5)"/>
+      <w:lvlJc w:val="left"/>
+      <w:pPr>
+        <w:ind w:left="2100" w:hanging="420"/>
+      </w:pPr>
+    </w:lvl>
+    <w:lvl w:ilvl="5" w:tplc="0409001B" w:tentative="1">
+      <w:start w:val="1"/>
+      <w:numFmt w:val="lowerRoman"/>
+      <w:lvlText w:val="%6."/>
+      <w:lvlJc w:val="right"/>
+      <w:pPr>
+        <w:ind w:left="2520" w:hanging="420"/>
+      </w:pPr>
+    </w:lvl>
+    <w:lvl w:ilvl="6" w:tplc="0409000F" w:tentative="1">
+      <w:start w:val="1"/>
+      <w:numFmt w:val="decimal"/>
+      <w:lvlText w:val="%7."/>
+      <w:lvlJc w:val="left"/>
+      <w:pPr>
+        <w:ind w:left="2940" w:hanging="420"/>
+      </w:pPr>
+    </w:lvl>
+    <w:lvl w:ilvl="7" w:tplc="04090019" w:tentative="1">
+      <w:start w:val="1"/>
+      <w:numFmt w:val="lowerLetter"/>
+      <w:lvlText w:val="%8)"/>
+      <w:lvlJc w:val="left"/>
+      <w:pPr>
+        <w:ind w:left="3360" w:hanging="420"/>
+      </w:pPr>
+    </w:lvl>
+    <w:lvl w:ilvl="8" w:tplc="0409001B" w:tentative="1">
+      <w:start w:val="1"/>
+      <w:numFmt w:val="lowerRoman"/>
+      <w:lvlText w:val="%9."/>
+      <w:lvlJc w:val="right"/>
+      <w:pPr>
+        <w:ind w:left="3780" w:hanging="420"/>
+      </w:pPr>
     </w:lvl>
   </w:abstractNum>
   <w:abstractNum w:abstractNumId="2" w15:restartNumberingAfterBreak="0">
@@ -8873,6 +11532,122 @@
     </w:lvl>
   </w:abstractNum>
   <w:abstractNum w:abstractNumId="3" w15:restartNumberingAfterBreak="0">
+    <w:nsid w:val="2E774983"/>
+    <w:multiLevelType w:val="multilevel"/>
+    <w:tmpl w:val="02082BD8"/>
+    <w:lvl w:ilvl="0">
+      <w:start w:val="1"/>
+      <w:numFmt w:val="decimal"/>
+      <w:lvlText w:val="%1."/>
+      <w:lvlJc w:val="left"/>
+      <w:pPr>
+        <w:ind w:left="480" w:hanging="480"/>
+      </w:pPr>
+    </w:lvl>
+    <w:lvl w:ilvl="1">
+      <w:start w:val="1"/>
+      <w:numFmt w:val="decimal"/>
+      <w:lvlText w:val="4.%2"/>
+      <w:lvlJc w:val="left"/>
+      <w:pPr>
+        <w:ind w:left="480" w:hanging="480"/>
+      </w:pPr>
+      <w:rPr>
+        <w:rFonts w:hint="eastAsia"/>
+      </w:rPr>
+    </w:lvl>
+    <w:lvl w:ilvl="2">
+      <w:start w:val="1"/>
+      <w:numFmt w:val="decimal"/>
+      <w:lvlText w:val="4.1.%3"/>
+      <w:lvlJc w:val="left"/>
+      <w:pPr>
+        <w:ind w:left="720" w:hanging="720"/>
+      </w:pPr>
+      <w:rPr>
+        <w:rFonts w:hint="eastAsia"/>
+      </w:rPr>
+    </w:lvl>
+    <w:lvl w:ilvl="3">
+      <w:start w:val="1"/>
+      <w:numFmt w:val="decimal"/>
+      <w:isLgl/>
+      <w:lvlText w:val="%1.%2.%3.%4"/>
+      <w:lvlJc w:val="left"/>
+      <w:pPr>
+        <w:ind w:left="1080" w:hanging="1080"/>
+      </w:pPr>
+      <w:rPr>
+        <w:rFonts w:hint="eastAsia"/>
+      </w:rPr>
+    </w:lvl>
+    <w:lvl w:ilvl="4">
+      <w:start w:val="1"/>
+      <w:numFmt w:val="decimal"/>
+      <w:isLgl/>
+      <w:lvlText w:val="%1.%2.%3.%4.%5"/>
+      <w:lvlJc w:val="left"/>
+      <w:pPr>
+        <w:ind w:left="1440" w:hanging="1440"/>
+      </w:pPr>
+      <w:rPr>
+        <w:rFonts w:hint="eastAsia"/>
+      </w:rPr>
+    </w:lvl>
+    <w:lvl w:ilvl="5">
+      <w:start w:val="1"/>
+      <w:numFmt w:val="decimal"/>
+      <w:isLgl/>
+      <w:lvlText w:val="%1.%2.%3.%4.%5.%6"/>
+      <w:lvlJc w:val="left"/>
+      <w:pPr>
+        <w:ind w:left="1440" w:hanging="1440"/>
+      </w:pPr>
+      <w:rPr>
+        <w:rFonts w:hint="eastAsia"/>
+      </w:rPr>
+    </w:lvl>
+    <w:lvl w:ilvl="6">
+      <w:start w:val="1"/>
+      <w:numFmt w:val="decimal"/>
+      <w:isLgl/>
+      <w:lvlText w:val="%1.%2.%3.%4.%5.%6.%7"/>
+      <w:lvlJc w:val="left"/>
+      <w:pPr>
+        <w:ind w:left="1800" w:hanging="1800"/>
+      </w:pPr>
+      <w:rPr>
+        <w:rFonts w:hint="eastAsia"/>
+      </w:rPr>
+    </w:lvl>
+    <w:lvl w:ilvl="7">
+      <w:start w:val="1"/>
+      <w:numFmt w:val="decimal"/>
+      <w:isLgl/>
+      <w:lvlText w:val="%1.%2.%3.%4.%5.%6.%7.%8"/>
+      <w:lvlJc w:val="left"/>
+      <w:pPr>
+        <w:ind w:left="2160" w:hanging="2160"/>
+      </w:pPr>
+      <w:rPr>
+        <w:rFonts w:hint="eastAsia"/>
+      </w:rPr>
+    </w:lvl>
+    <w:lvl w:ilvl="8">
+      <w:start w:val="1"/>
+      <w:numFmt w:val="decimal"/>
+      <w:isLgl/>
+      <w:lvlText w:val="%1.%2.%3.%4.%5.%6.%7.%8.%9"/>
+      <w:lvlJc w:val="left"/>
+      <w:pPr>
+        <w:ind w:left="2160" w:hanging="2160"/>
+      </w:pPr>
+      <w:rPr>
+        <w:rFonts w:hint="eastAsia"/>
+      </w:rPr>
+    </w:lvl>
+  </w:abstractNum>
+  <w:abstractNum w:abstractNumId="4" w15:restartNumberingAfterBreak="0">
     <w:nsid w:val="47415E1F"/>
     <w:multiLevelType w:val="hybridMultilevel"/>
     <w:tmpl w:val="2102BE4C"/>
@@ -8985,7 +11760,218 @@
       </w:rPr>
     </w:lvl>
   </w:abstractNum>
-  <w:abstractNum w:abstractNumId="4" w15:restartNumberingAfterBreak="0">
+  <w:abstractNum w:abstractNumId="5" w15:restartNumberingAfterBreak="0">
+    <w:nsid w:val="4E6F49FF"/>
+    <w:multiLevelType w:val="multilevel"/>
+    <w:tmpl w:val="086A1B8A"/>
+    <w:lvl w:ilvl="0">
+      <w:start w:val="1"/>
+      <w:numFmt w:val="decimal"/>
+      <w:lvlText w:val="%1."/>
+      <w:lvlJc w:val="left"/>
+      <w:pPr>
+        <w:ind w:left="420" w:hanging="420"/>
+      </w:pPr>
+      <w:rPr>
+        <w:rFonts w:hint="eastAsia"/>
+      </w:rPr>
+    </w:lvl>
+    <w:lvl w:ilvl="1">
+      <w:start w:val="4"/>
+      <w:numFmt w:val="decimal"/>
+      <w:isLgl/>
+      <w:lvlText w:val="%1.%2"/>
+      <w:lvlJc w:val="left"/>
+      <w:pPr>
+        <w:ind w:left="816" w:hanging="816"/>
+      </w:pPr>
+      <w:rPr>
+        <w:rFonts w:hint="default"/>
+      </w:rPr>
+    </w:lvl>
+    <w:lvl w:ilvl="2">
+      <w:start w:val="1"/>
+      <w:numFmt w:val="decimal"/>
+      <w:isLgl/>
+      <w:lvlText w:val="%1.%2.%3"/>
+      <w:lvlJc w:val="left"/>
+      <w:pPr>
+        <w:ind w:left="816" w:hanging="816"/>
+      </w:pPr>
+      <w:rPr>
+        <w:rFonts w:hint="default"/>
+      </w:rPr>
+    </w:lvl>
+    <w:lvl w:ilvl="3">
+      <w:start w:val="1"/>
+      <w:numFmt w:val="decimal"/>
+      <w:isLgl/>
+      <w:lvlText w:val="%1.%2.%3.%4"/>
+      <w:lvlJc w:val="left"/>
+      <w:pPr>
+        <w:ind w:left="1080" w:hanging="1080"/>
+      </w:pPr>
+      <w:rPr>
+        <w:rFonts w:hint="default"/>
+      </w:rPr>
+    </w:lvl>
+    <w:lvl w:ilvl="4">
+      <w:start w:val="1"/>
+      <w:numFmt w:val="decimal"/>
+      <w:isLgl/>
+      <w:lvlText w:val="%1.%2.%3.%4.%5"/>
+      <w:lvlJc w:val="left"/>
+      <w:pPr>
+        <w:ind w:left="1440" w:hanging="1440"/>
+      </w:pPr>
+      <w:rPr>
+        <w:rFonts w:hint="default"/>
+      </w:rPr>
+    </w:lvl>
+    <w:lvl w:ilvl="5">
+      <w:start w:val="1"/>
+      <w:numFmt w:val="decimal"/>
+      <w:isLgl/>
+      <w:lvlText w:val="%1.%2.%3.%4.%5.%6"/>
+      <w:lvlJc w:val="left"/>
+      <w:pPr>
+        <w:ind w:left="1440" w:hanging="1440"/>
+      </w:pPr>
+      <w:rPr>
+        <w:rFonts w:hint="default"/>
+      </w:rPr>
+    </w:lvl>
+    <w:lvl w:ilvl="6">
+      <w:start w:val="1"/>
+      <w:numFmt w:val="decimal"/>
+      <w:isLgl/>
+      <w:lvlText w:val="%1.%2.%3.%4.%5.%6.%7"/>
+      <w:lvlJc w:val="left"/>
+      <w:pPr>
+        <w:ind w:left="1800" w:hanging="1800"/>
+      </w:pPr>
+      <w:rPr>
+        <w:rFonts w:hint="default"/>
+      </w:rPr>
+    </w:lvl>
+    <w:lvl w:ilvl="7">
+      <w:start w:val="1"/>
+      <w:numFmt w:val="decimal"/>
+      <w:isLgl/>
+      <w:lvlText w:val="%1.%2.%3.%4.%5.%6.%7.%8"/>
+      <w:lvlJc w:val="left"/>
+      <w:pPr>
+        <w:ind w:left="2160" w:hanging="2160"/>
+      </w:pPr>
+      <w:rPr>
+        <w:rFonts w:hint="default"/>
+      </w:rPr>
+    </w:lvl>
+    <w:lvl w:ilvl="8">
+      <w:start w:val="1"/>
+      <w:numFmt w:val="decimal"/>
+      <w:isLgl/>
+      <w:lvlText w:val="%1.%2.%3.%4.%5.%6.%7.%8.%9"/>
+      <w:lvlJc w:val="left"/>
+      <w:pPr>
+        <w:ind w:left="2160" w:hanging="2160"/>
+      </w:pPr>
+      <w:rPr>
+        <w:rFonts w:hint="default"/>
+      </w:rPr>
+    </w:lvl>
+  </w:abstractNum>
+  <w:abstractNum w:abstractNumId="6" w15:restartNumberingAfterBreak="0">
+    <w:nsid w:val="52FB39AC"/>
+    <w:multiLevelType w:val="hybridMultilevel"/>
+    <w:tmpl w:val="B27E4322"/>
+    <w:lvl w:ilvl="0" w:tplc="D7C09010">
+      <w:start w:val="4"/>
+      <w:numFmt w:val="decimal"/>
+      <w:pStyle w:val="2"/>
+      <w:lvlText w:val="4.%1"/>
+      <w:lvlJc w:val="left"/>
+      <w:pPr>
+        <w:ind w:left="420" w:hanging="420"/>
+      </w:pPr>
+      <w:rPr>
+        <w:rFonts w:hint="eastAsia"/>
+      </w:rPr>
+    </w:lvl>
+    <w:lvl w:ilvl="1" w:tplc="04090019" w:tentative="1">
+      <w:start w:val="1"/>
+      <w:numFmt w:val="lowerLetter"/>
+      <w:lvlText w:val="%2)"/>
+      <w:lvlJc w:val="left"/>
+      <w:pPr>
+        <w:ind w:left="840" w:hanging="420"/>
+      </w:pPr>
+    </w:lvl>
+    <w:lvl w:ilvl="2" w:tplc="0409001B" w:tentative="1">
+      <w:start w:val="1"/>
+      <w:numFmt w:val="lowerRoman"/>
+      <w:lvlText w:val="%3."/>
+      <w:lvlJc w:val="right"/>
+      <w:pPr>
+        <w:ind w:left="1260" w:hanging="420"/>
+      </w:pPr>
+    </w:lvl>
+    <w:lvl w:ilvl="3" w:tplc="0409000F" w:tentative="1">
+      <w:start w:val="1"/>
+      <w:numFmt w:val="decimal"/>
+      <w:lvlText w:val="%4."/>
+      <w:lvlJc w:val="left"/>
+      <w:pPr>
+        <w:ind w:left="1680" w:hanging="420"/>
+      </w:pPr>
+    </w:lvl>
+    <w:lvl w:ilvl="4" w:tplc="04090019" w:tentative="1">
+      <w:start w:val="1"/>
+      <w:numFmt w:val="lowerLetter"/>
+      <w:lvlText w:val="%5)"/>
+      <w:lvlJc w:val="left"/>
+      <w:pPr>
+        <w:ind w:left="2100" w:hanging="420"/>
+      </w:pPr>
+    </w:lvl>
+    <w:lvl w:ilvl="5" w:tplc="0409001B" w:tentative="1">
+      <w:start w:val="1"/>
+      <w:numFmt w:val="lowerRoman"/>
+      <w:lvlText w:val="%6."/>
+      <w:lvlJc w:val="right"/>
+      <w:pPr>
+        <w:ind w:left="2520" w:hanging="420"/>
+      </w:pPr>
+    </w:lvl>
+    <w:lvl w:ilvl="6" w:tplc="0409000F" w:tentative="1">
+      <w:start w:val="1"/>
+      <w:numFmt w:val="decimal"/>
+      <w:lvlText w:val="%7."/>
+      <w:lvlJc w:val="left"/>
+      <w:pPr>
+        <w:ind w:left="2940" w:hanging="420"/>
+      </w:pPr>
+    </w:lvl>
+    <w:lvl w:ilvl="7" w:tplc="04090019" w:tentative="1">
+      <w:start w:val="1"/>
+      <w:numFmt w:val="lowerLetter"/>
+      <w:lvlText w:val="%8)"/>
+      <w:lvlJc w:val="left"/>
+      <w:pPr>
+        <w:ind w:left="3360" w:hanging="420"/>
+      </w:pPr>
+    </w:lvl>
+    <w:lvl w:ilvl="8" w:tplc="0409001B" w:tentative="1">
+      <w:start w:val="1"/>
+      <w:numFmt w:val="lowerRoman"/>
+      <w:lvlText w:val="%9."/>
+      <w:lvlJc w:val="right"/>
+      <w:pPr>
+        <w:ind w:left="3780" w:hanging="420"/>
+      </w:pPr>
+    </w:lvl>
+  </w:abstractNum>
+  <w:abstractNum w:abstractNumId="7" w15:restartNumberingAfterBreak="0">
     <w:nsid w:val="64B427C5"/>
     <w:multiLevelType w:val="hybridMultilevel"/>
     <w:tmpl w:val="50320B98"/>
@@ -9074,7 +12060,96 @@
       </w:pPr>
     </w:lvl>
   </w:abstractNum>
-  <w:abstractNum w:abstractNumId="5" w15:restartNumberingAfterBreak="0">
+  <w:abstractNum w:abstractNumId="8" w15:restartNumberingAfterBreak="0">
+    <w:nsid w:val="6E1C7552"/>
+    <w:multiLevelType w:val="hybridMultilevel"/>
+    <w:tmpl w:val="8FE86074"/>
+    <w:lvl w:ilvl="0" w:tplc="9EB07166">
+      <w:start w:val="1"/>
+      <w:numFmt w:val="decimal"/>
+      <w:lvlText w:val="（%1）"/>
+      <w:lvlJc w:val="left"/>
+      <w:pPr>
+        <w:ind w:left="720" w:hanging="720"/>
+      </w:pPr>
+      <w:rPr>
+        <w:rFonts w:hint="default"/>
+      </w:rPr>
+    </w:lvl>
+    <w:lvl w:ilvl="1" w:tplc="04090019" w:tentative="1">
+      <w:start w:val="1"/>
+      <w:numFmt w:val="lowerLetter"/>
+      <w:lvlText w:val="%2)"/>
+      <w:lvlJc w:val="left"/>
+      <w:pPr>
+        <w:ind w:left="840" w:hanging="420"/>
+      </w:pPr>
+    </w:lvl>
+    <w:lvl w:ilvl="2" w:tplc="0409001B" w:tentative="1">
+      <w:start w:val="1"/>
+      <w:numFmt w:val="lowerRoman"/>
+      <w:lvlText w:val="%3."/>
+      <w:lvlJc w:val="right"/>
+      <w:pPr>
+        <w:ind w:left="1260" w:hanging="420"/>
+      </w:pPr>
+    </w:lvl>
+    <w:lvl w:ilvl="3" w:tplc="0409000F" w:tentative="1">
+      <w:start w:val="1"/>
+      <w:numFmt w:val="decimal"/>
+      <w:lvlText w:val="%4."/>
+      <w:lvlJc w:val="left"/>
+      <w:pPr>
+        <w:ind w:left="1680" w:hanging="420"/>
+      </w:pPr>
+    </w:lvl>
+    <w:lvl w:ilvl="4" w:tplc="04090019" w:tentative="1">
+      <w:start w:val="1"/>
+      <w:numFmt w:val="lowerLetter"/>
+      <w:lvlText w:val="%5)"/>
+      <w:lvlJc w:val="left"/>
+      <w:pPr>
+        <w:ind w:left="2100" w:hanging="420"/>
+      </w:pPr>
+    </w:lvl>
+    <w:lvl w:ilvl="5" w:tplc="0409001B" w:tentative="1">
+      <w:start w:val="1"/>
+      <w:numFmt w:val="lowerRoman"/>
+      <w:lvlText w:val="%6."/>
+      <w:lvlJc w:val="right"/>
+      <w:pPr>
+        <w:ind w:left="2520" w:hanging="420"/>
+      </w:pPr>
+    </w:lvl>
+    <w:lvl w:ilvl="6" w:tplc="0409000F" w:tentative="1">
+      <w:start w:val="1"/>
+      <w:numFmt w:val="decimal"/>
+      <w:lvlText w:val="%7."/>
+      <w:lvlJc w:val="left"/>
+      <w:pPr>
+        <w:ind w:left="2940" w:hanging="420"/>
+      </w:pPr>
+    </w:lvl>
+    <w:lvl w:ilvl="7" w:tplc="04090019" w:tentative="1">
+      <w:start w:val="1"/>
+      <w:numFmt w:val="lowerLetter"/>
+      <w:lvlText w:val="%8)"/>
+      <w:lvlJc w:val="left"/>
+      <w:pPr>
+        <w:ind w:left="3360" w:hanging="420"/>
+      </w:pPr>
+    </w:lvl>
+    <w:lvl w:ilvl="8" w:tplc="0409001B" w:tentative="1">
+      <w:start w:val="1"/>
+      <w:numFmt w:val="lowerRoman"/>
+      <w:lvlText w:val="%9."/>
+      <w:lvlJc w:val="right"/>
+      <w:pPr>
+        <w:ind w:left="3780" w:hanging="420"/>
+      </w:pPr>
+    </w:lvl>
+  </w:abstractNum>
+  <w:abstractNum w:abstractNumId="9" w15:restartNumberingAfterBreak="0">
     <w:nsid w:val="6E7371D4"/>
     <w:multiLevelType w:val="hybridMultilevel"/>
     <w:tmpl w:val="550AE4F8"/>
@@ -9187,7 +12262,7 @@
       </w:rPr>
     </w:lvl>
   </w:abstractNum>
-  <w:abstractNum w:abstractNumId="6" w15:restartNumberingAfterBreak="0">
+  <w:abstractNum w:abstractNumId="10" w15:restartNumberingAfterBreak="0">
     <w:nsid w:val="73834666"/>
     <w:multiLevelType w:val="hybridMultilevel"/>
     <w:tmpl w:val="D8E8E916"/>
@@ -9276,7 +12351,7 @@
       </w:pPr>
     </w:lvl>
   </w:abstractNum>
-  <w:abstractNum w:abstractNumId="7" w15:restartNumberingAfterBreak="0">
+  <w:abstractNum w:abstractNumId="11" w15:restartNumberingAfterBreak="0">
     <w:nsid w:val="75FD3ADE"/>
     <w:multiLevelType w:val="hybridMultilevel"/>
     <w:tmpl w:val="62F02458"/>
@@ -9389,7 +12464,96 @@
       </w:rPr>
     </w:lvl>
   </w:abstractNum>
-  <w:abstractNum w:abstractNumId="8" w15:restartNumberingAfterBreak="0">
+  <w:abstractNum w:abstractNumId="12" w15:restartNumberingAfterBreak="0">
+    <w:nsid w:val="77C8062D"/>
+    <w:multiLevelType w:val="hybridMultilevel"/>
+    <w:tmpl w:val="27A6580E"/>
+    <w:lvl w:ilvl="0" w:tplc="5DAE5D28">
+      <w:start w:val="1"/>
+      <w:numFmt w:val="decimal"/>
+      <w:lvlText w:val="%1."/>
+      <w:lvlJc w:val="left"/>
+      <w:pPr>
+        <w:ind w:left="420" w:hanging="420"/>
+      </w:pPr>
+      <w:rPr>
+        <w:rFonts w:hint="eastAsia"/>
+      </w:rPr>
+    </w:lvl>
+    <w:lvl w:ilvl="1" w:tplc="04090019" w:tentative="1">
+      <w:start w:val="1"/>
+      <w:numFmt w:val="lowerLetter"/>
+      <w:lvlText w:val="%2)"/>
+      <w:lvlJc w:val="left"/>
+      <w:pPr>
+        <w:ind w:left="840" w:hanging="420"/>
+      </w:pPr>
+    </w:lvl>
+    <w:lvl w:ilvl="2" w:tplc="0409001B" w:tentative="1">
+      <w:start w:val="1"/>
+      <w:numFmt w:val="lowerRoman"/>
+      <w:lvlText w:val="%3."/>
+      <w:lvlJc w:val="right"/>
+      <w:pPr>
+        <w:ind w:left="1260" w:hanging="420"/>
+      </w:pPr>
+    </w:lvl>
+    <w:lvl w:ilvl="3" w:tplc="0409000F" w:tentative="1">
+      <w:start w:val="1"/>
+      <w:numFmt w:val="decimal"/>
+      <w:lvlText w:val="%4."/>
+      <w:lvlJc w:val="left"/>
+      <w:pPr>
+        <w:ind w:left="1680" w:hanging="420"/>
+      </w:pPr>
+    </w:lvl>
+    <w:lvl w:ilvl="4" w:tplc="04090019" w:tentative="1">
+      <w:start w:val="1"/>
+      <w:numFmt w:val="lowerLetter"/>
+      <w:lvlText w:val="%5)"/>
+      <w:lvlJc w:val="left"/>
+      <w:pPr>
+        <w:ind w:left="2100" w:hanging="420"/>
+      </w:pPr>
+    </w:lvl>
+    <w:lvl w:ilvl="5" w:tplc="0409001B" w:tentative="1">
+      <w:start w:val="1"/>
+      <w:numFmt w:val="lowerRoman"/>
+      <w:lvlText w:val="%6."/>
+      <w:lvlJc w:val="right"/>
+      <w:pPr>
+        <w:ind w:left="2520" w:hanging="420"/>
+      </w:pPr>
+    </w:lvl>
+    <w:lvl w:ilvl="6" w:tplc="0409000F" w:tentative="1">
+      <w:start w:val="1"/>
+      <w:numFmt w:val="decimal"/>
+      <w:lvlText w:val="%7."/>
+      <w:lvlJc w:val="left"/>
+      <w:pPr>
+        <w:ind w:left="2940" w:hanging="420"/>
+      </w:pPr>
+    </w:lvl>
+    <w:lvl w:ilvl="7" w:tplc="04090019" w:tentative="1">
+      <w:start w:val="1"/>
+      <w:numFmt w:val="lowerLetter"/>
+      <w:lvlText w:val="%8)"/>
+      <w:lvlJc w:val="left"/>
+      <w:pPr>
+        <w:ind w:left="3360" w:hanging="420"/>
+      </w:pPr>
+    </w:lvl>
+    <w:lvl w:ilvl="8" w:tplc="0409001B" w:tentative="1">
+      <w:start w:val="1"/>
+      <w:numFmt w:val="lowerRoman"/>
+      <w:lvlText w:val="%9."/>
+      <w:lvlJc w:val="right"/>
+      <w:pPr>
+        <w:ind w:left="3780" w:hanging="420"/>
+      </w:pPr>
+    </w:lvl>
+  </w:abstractNum>
+  <w:abstractNum w:abstractNumId="13" w15:restartNumberingAfterBreak="0">
     <w:nsid w:val="7FCC7F94"/>
     <w:multiLevelType w:val="multilevel"/>
     <w:tmpl w:val="139C90B8"/>
@@ -9507,39 +12671,47 @@
     </w:lvl>
   </w:abstractNum>
   <w:num w:numId="1">
+    <w:abstractNumId w:val="9"/>
+  </w:num>
+  <w:num w:numId="2">
+    <w:abstractNumId w:val="13"/>
+  </w:num>
+  <w:num w:numId="3">
+    <w:abstractNumId w:val="4"/>
+  </w:num>
+  <w:num w:numId="4">
+    <w:abstractNumId w:val="7"/>
+  </w:num>
+  <w:num w:numId="5">
+    <w:abstractNumId w:val="11"/>
+  </w:num>
+  <w:num w:numId="6">
     <w:abstractNumId w:val="0"/>
   </w:num>
-  <w:num w:numId="2">
+  <w:num w:numId="7">
+    <w:abstractNumId w:val="10"/>
+  </w:num>
+  <w:num w:numId="8">
+    <w:abstractNumId w:val="2"/>
+  </w:num>
+  <w:num w:numId="9">
+    <w:abstractNumId w:val="6"/>
+  </w:num>
+  <w:num w:numId="10">
+    <w:abstractNumId w:val="8"/>
+  </w:num>
+  <w:num w:numId="11">
+    <w:abstractNumId w:val="3"/>
+  </w:num>
+  <w:num w:numId="12">
     <w:abstractNumId w:val="5"/>
   </w:num>
-  <w:num w:numId="3">
-    <w:abstractNumId w:val="8"/>
+  <w:num w:numId="13">
+    <w:abstractNumId w:val="12"/>
   </w:num>
-  <w:num w:numId="4">
-    <w:abstractNumId w:val="3"/>
-  </w:num>
-  <w:num w:numId="5">
-    <w:abstractNumId w:val="4"/>
-  </w:num>
-  <w:num w:numId="6">
-    <w:abstractNumId w:val="7"/>
-  </w:num>
-  <w:num w:numId="7">
+  <w:num w:numId="14">
     <w:abstractNumId w:val="1"/>
   </w:num>
-  <w:num w:numId="8">
-    <w:abstractNumId w:val="6"/>
-  </w:num>
-  <w:num w:numId="9">
-    <w:abstractNumId w:val="2"/>
-  </w:num>
-  <w:num w:numId="10">
-    <w:abstractNumId w:val="0"/>
-    <w:lvlOverride w:ilvl="0">
-      <w:startOverride w:val="4"/>
-    </w:lvlOverride>
-  </w:num>
-  <w:numIdMacAtCleanup w:val="10"/>
 </w:numbering>
 </file>
 
@@ -9931,14 +13103,14 @@
     <w:lsdException w:name="List Table 7 Colorful Accent 6" w:uiPriority="52"/>
     <w:lsdException w:name="Mention" w:semiHidden="1" w:unhideWhenUsed="1"/>
     <w:lsdException w:name="Smart Hyperlink" w:semiHidden="1" w:unhideWhenUsed="1"/>
+    <w:lsdException w:name="Hashtag" w:semiHidden="1" w:unhideWhenUsed="1"/>
+    <w:lsdException w:name="Unresolved Mention" w:semiHidden="1" w:unhideWhenUsed="1"/>
+    <w:lsdException w:name="Smart Link" w:semiHidden="1" w:unhideWhenUsed="1"/>
   </w:latentStyles>
   <w:style w:type="paragraph" w:default="1" w:styleId="a">
     <w:name w:val="Normal"/>
     <w:qFormat/>
-    <w:pPr>
-      <w:widowControl w:val="0"/>
-      <w:jc w:val="both"/>
-    </w:pPr>
+    <w:rsid w:val="001620AC"/>
   </w:style>
   <w:style w:type="paragraph" w:styleId="1">
     <w:name w:val="heading 1"/>
@@ -9947,7 +13119,7 @@
     <w:link w:val="10"/>
     <w:uiPriority w:val="9"/>
     <w:qFormat/>
-    <w:rsid w:val="00584A7E"/>
+    <w:rsid w:val="001620AC"/>
     <w:pPr>
       <w:keepNext/>
       <w:keepLines/>
@@ -9970,12 +13142,12 @@
     <w:uiPriority w:val="9"/>
     <w:unhideWhenUsed/>
     <w:qFormat/>
-    <w:rsid w:val="007C43D3"/>
+    <w:rsid w:val="001620AC"/>
     <w:pPr>
       <w:keepNext/>
       <w:keepLines/>
       <w:numPr>
-        <w:numId w:val="1"/>
+        <w:numId w:val="9"/>
       </w:numPr>
       <w:spacing w:before="260" w:after="260" w:line="416" w:lineRule="auto"/>
       <w:outlineLvl w:val="1"/>
@@ -9996,7 +13168,7 @@
     <w:uiPriority w:val="9"/>
     <w:unhideWhenUsed/>
     <w:qFormat/>
-    <w:rsid w:val="00761C7C"/>
+    <w:rsid w:val="001620AC"/>
     <w:pPr>
       <w:keepNext/>
       <w:keepLines/>
@@ -10008,29 +13180,6 @@
       <w:bCs/>
       <w:sz w:val="32"/>
       <w:szCs w:val="32"/>
-    </w:rPr>
-  </w:style>
-  <w:style w:type="paragraph" w:styleId="4">
-    <w:name w:val="heading 4"/>
-    <w:basedOn w:val="a"/>
-    <w:next w:val="a"/>
-    <w:link w:val="40"/>
-    <w:uiPriority w:val="9"/>
-    <w:unhideWhenUsed/>
-    <w:qFormat/>
-    <w:rsid w:val="00E87877"/>
-    <w:pPr>
-      <w:keepNext/>
-      <w:keepLines/>
-      <w:spacing w:before="280" w:after="290" w:line="376" w:lineRule="auto"/>
-      <w:outlineLvl w:val="3"/>
-    </w:pPr>
-    <w:rPr>
-      <w:rFonts w:asciiTheme="majorHAnsi" w:eastAsiaTheme="majorEastAsia" w:hAnsiTheme="majorHAnsi" w:cstheme="majorBidi"/>
-      <w:b/>
-      <w:bCs/>
-      <w:sz w:val="28"/>
-      <w:szCs w:val="28"/>
     </w:rPr>
   </w:style>
   <w:style w:type="character" w:default="1" w:styleId="a0">
@@ -10061,149 +13210,12 @@
     <w:unhideWhenUsed/>
   </w:style>
   <w:style w:type="paragraph" w:styleId="a3">
-    <w:name w:val="Title"/>
+    <w:name w:val="header"/>
     <w:basedOn w:val="a"/>
-    <w:next w:val="a"/>
     <w:link w:val="a4"/>
-    <w:uiPriority w:val="10"/>
-    <w:qFormat/>
-    <w:rsid w:val="00584A7E"/>
-    <w:pPr>
-      <w:spacing w:before="240" w:after="60"/>
-      <w:jc w:val="center"/>
-      <w:outlineLvl w:val="0"/>
-    </w:pPr>
-    <w:rPr>
-      <w:rFonts w:asciiTheme="majorHAnsi" w:eastAsia="宋体" w:hAnsiTheme="majorHAnsi" w:cstheme="majorBidi"/>
-      <w:b/>
-      <w:bCs/>
-      <w:sz w:val="32"/>
-      <w:szCs w:val="32"/>
-    </w:rPr>
-  </w:style>
-  <w:style w:type="character" w:customStyle="1" w:styleId="a4">
-    <w:name w:val="标题 字符"/>
-    <w:basedOn w:val="a0"/>
-    <w:link w:val="a3"/>
-    <w:uiPriority w:val="10"/>
-    <w:rsid w:val="00584A7E"/>
-    <w:rPr>
-      <w:rFonts w:asciiTheme="majorHAnsi" w:eastAsia="宋体" w:hAnsiTheme="majorHAnsi" w:cstheme="majorBidi"/>
-      <w:b/>
-      <w:bCs/>
-      <w:sz w:val="32"/>
-      <w:szCs w:val="32"/>
-    </w:rPr>
-  </w:style>
-  <w:style w:type="character" w:customStyle="1" w:styleId="10">
-    <w:name w:val="标题 1 字符"/>
-    <w:basedOn w:val="a0"/>
-    <w:link w:val="1"/>
-    <w:uiPriority w:val="9"/>
-    <w:rsid w:val="00584A7E"/>
-    <w:rPr>
-      <w:b/>
-      <w:bCs/>
-      <w:kern w:val="44"/>
-      <w:sz w:val="44"/>
-      <w:szCs w:val="44"/>
-    </w:rPr>
-  </w:style>
-  <w:style w:type="character" w:customStyle="1" w:styleId="20">
-    <w:name w:val="标题 2 字符"/>
-    <w:basedOn w:val="a0"/>
-    <w:link w:val="2"/>
-    <w:uiPriority w:val="9"/>
-    <w:rsid w:val="007C43D3"/>
-    <w:rPr>
-      <w:rFonts w:asciiTheme="majorHAnsi" w:eastAsiaTheme="majorEastAsia" w:hAnsiTheme="majorHAnsi" w:cstheme="majorBidi"/>
-      <w:b/>
-      <w:bCs/>
-      <w:sz w:val="32"/>
-      <w:szCs w:val="32"/>
-    </w:rPr>
-  </w:style>
-  <w:style w:type="paragraph" w:styleId="a5">
-    <w:name w:val="List Paragraph"/>
-    <w:basedOn w:val="a"/>
-    <w:uiPriority w:val="34"/>
-    <w:qFormat/>
-    <w:rsid w:val="00584A7E"/>
-    <w:pPr>
-      <w:ind w:firstLineChars="200" w:firstLine="420"/>
-    </w:pPr>
-  </w:style>
-  <w:style w:type="character" w:styleId="a6">
-    <w:name w:val="Hyperlink"/>
-    <w:basedOn w:val="a0"/>
     <w:uiPriority w:val="99"/>
     <w:unhideWhenUsed/>
-    <w:rsid w:val="00761C7C"/>
-    <w:rPr>
-      <w:color w:val="0000FF"/>
-      <w:u w:val="single"/>
-    </w:rPr>
-  </w:style>
-  <w:style w:type="character" w:customStyle="1" w:styleId="30">
-    <w:name w:val="标题 3 字符"/>
-    <w:basedOn w:val="a0"/>
-    <w:link w:val="3"/>
-    <w:uiPriority w:val="9"/>
-    <w:rsid w:val="00761C7C"/>
-    <w:rPr>
-      <w:b/>
-      <w:bCs/>
-      <w:sz w:val="32"/>
-      <w:szCs w:val="32"/>
-    </w:rPr>
-  </w:style>
-  <w:style w:type="table" w:styleId="a7">
-    <w:name w:val="Table Grid"/>
-    <w:basedOn w:val="a1"/>
-    <w:uiPriority w:val="39"/>
-    <w:rsid w:val="00761C7C"/>
-    <w:tblPr>
-      <w:tblBorders>
-        <w:top w:val="single" w:sz="4" w:space="0" w:color="auto"/>
-        <w:left w:val="single" w:sz="4" w:space="0" w:color="auto"/>
-        <w:bottom w:val="single" w:sz="4" w:space="0" w:color="auto"/>
-        <w:right w:val="single" w:sz="4" w:space="0" w:color="auto"/>
-        <w:insideH w:val="single" w:sz="4" w:space="0" w:color="auto"/>
-        <w:insideV w:val="single" w:sz="4" w:space="0" w:color="auto"/>
-      </w:tblBorders>
-    </w:tblPr>
-  </w:style>
-  <w:style w:type="character" w:customStyle="1" w:styleId="40">
-    <w:name w:val="标题 4 字符"/>
-    <w:basedOn w:val="a0"/>
-    <w:link w:val="4"/>
-    <w:uiPriority w:val="9"/>
-    <w:rsid w:val="00E87877"/>
-    <w:rPr>
-      <w:rFonts w:asciiTheme="majorHAnsi" w:eastAsiaTheme="majorEastAsia" w:hAnsiTheme="majorHAnsi" w:cstheme="majorBidi"/>
-      <w:b/>
-      <w:bCs/>
-      <w:sz w:val="28"/>
-      <w:szCs w:val="28"/>
-    </w:rPr>
-  </w:style>
-  <w:style w:type="character" w:styleId="a8">
-    <w:name w:val="Placeholder Text"/>
-    <w:basedOn w:val="a0"/>
-    <w:uiPriority w:val="99"/>
-    <w:semiHidden/>
-    <w:rsid w:val="00C53A3F"/>
-    <w:rPr>
-      <w:color w:val="808080"/>
-    </w:rPr>
-  </w:style>
-  <w:style w:type="paragraph" w:styleId="a9">
-    <w:name w:val="header"/>
-    <w:basedOn w:val="a"/>
-    <w:link w:val="aa"/>
-    <w:uiPriority w:val="99"/>
-    <w:unhideWhenUsed/>
-    <w:rsid w:val="00991ED5"/>
+    <w:rsid w:val="001620AC"/>
     <w:pPr>
       <w:pBdr>
         <w:bottom w:val="single" w:sz="6" w:space="1" w:color="auto"/>
@@ -10220,56 +13232,168 @@
       <w:szCs w:val="18"/>
     </w:rPr>
   </w:style>
-  <w:style w:type="character" w:customStyle="1" w:styleId="aa">
+  <w:style w:type="character" w:customStyle="1" w:styleId="a4">
     <w:name w:val="页眉 字符"/>
     <w:basedOn w:val="a0"/>
-    <w:link w:val="a9"/>
+    <w:link w:val="a3"/>
     <w:uiPriority w:val="99"/>
-    <w:rsid w:val="00991ED5"/>
+    <w:rsid w:val="001620AC"/>
     <w:rPr>
       <w:sz w:val="18"/>
       <w:szCs w:val="18"/>
     </w:rPr>
   </w:style>
-  <w:style w:type="paragraph" w:styleId="ab">
+  <w:style w:type="paragraph" w:styleId="a5">
     <w:name w:val="footer"/>
     <w:basedOn w:val="a"/>
-    <w:link w:val="ac"/>
+    <w:link w:val="a6"/>
     <w:uiPriority w:val="99"/>
     <w:unhideWhenUsed/>
-    <w:rsid w:val="00991ED5"/>
+    <w:rsid w:val="001620AC"/>
     <w:pPr>
       <w:tabs>
         <w:tab w:val="center" w:pos="4153"/>
         <w:tab w:val="right" w:pos="8306"/>
       </w:tabs>
       <w:snapToGrid w:val="0"/>
-      <w:jc w:val="left"/>
     </w:pPr>
     <w:rPr>
       <w:sz w:val="18"/>
       <w:szCs w:val="18"/>
     </w:rPr>
   </w:style>
-  <w:style w:type="character" w:customStyle="1" w:styleId="ac">
+  <w:style w:type="character" w:customStyle="1" w:styleId="a6">
     <w:name w:val="页脚 字符"/>
     <w:basedOn w:val="a0"/>
-    <w:link w:val="ab"/>
+    <w:link w:val="a5"/>
     <w:uiPriority w:val="99"/>
-    <w:rsid w:val="00991ED5"/>
+    <w:rsid w:val="001620AC"/>
     <w:rPr>
       <w:sz w:val="18"/>
       <w:szCs w:val="18"/>
     </w:rPr>
   </w:style>
-  <w:style w:type="character" w:styleId="ad">
-    <w:name w:val="Unresolved Mention"/>
+  <w:style w:type="character" w:customStyle="1" w:styleId="10">
+    <w:name w:val="标题 1 字符"/>
+    <w:basedOn w:val="a0"/>
+    <w:link w:val="1"/>
+    <w:uiPriority w:val="9"/>
+    <w:rsid w:val="001620AC"/>
+    <w:rPr>
+      <w:b/>
+      <w:bCs/>
+      <w:kern w:val="44"/>
+      <w:sz w:val="44"/>
+      <w:szCs w:val="44"/>
+    </w:rPr>
+  </w:style>
+  <w:style w:type="character" w:customStyle="1" w:styleId="20">
+    <w:name w:val="标题 2 字符"/>
+    <w:basedOn w:val="a0"/>
+    <w:link w:val="2"/>
+    <w:uiPriority w:val="9"/>
+    <w:rsid w:val="001620AC"/>
+    <w:rPr>
+      <w:rFonts w:asciiTheme="majorHAnsi" w:eastAsiaTheme="majorEastAsia" w:hAnsiTheme="majorHAnsi" w:cstheme="majorBidi"/>
+      <w:b/>
+      <w:bCs/>
+      <w:sz w:val="32"/>
+      <w:szCs w:val="32"/>
+    </w:rPr>
+  </w:style>
+  <w:style w:type="character" w:customStyle="1" w:styleId="30">
+    <w:name w:val="标题 3 字符"/>
+    <w:basedOn w:val="a0"/>
+    <w:link w:val="3"/>
+    <w:uiPriority w:val="9"/>
+    <w:rsid w:val="001620AC"/>
+    <w:rPr>
+      <w:b/>
+      <w:bCs/>
+      <w:sz w:val="32"/>
+      <w:szCs w:val="32"/>
+    </w:rPr>
+  </w:style>
+  <w:style w:type="paragraph" w:styleId="a7">
+    <w:name w:val="Title"/>
+    <w:basedOn w:val="a"/>
+    <w:next w:val="a"/>
+    <w:link w:val="a8"/>
+    <w:uiPriority w:val="10"/>
+    <w:qFormat/>
+    <w:rsid w:val="001620AC"/>
+    <w:pPr>
+      <w:spacing w:before="240" w:after="60"/>
+      <w:jc w:val="center"/>
+      <w:outlineLvl w:val="0"/>
+    </w:pPr>
+    <w:rPr>
+      <w:rFonts w:asciiTheme="majorHAnsi" w:eastAsia="宋体" w:hAnsiTheme="majorHAnsi" w:cstheme="majorBidi"/>
+      <w:b/>
+      <w:bCs/>
+      <w:sz w:val="32"/>
+      <w:szCs w:val="32"/>
+    </w:rPr>
+  </w:style>
+  <w:style w:type="character" w:customStyle="1" w:styleId="a8">
+    <w:name w:val="标题 字符"/>
+    <w:basedOn w:val="a0"/>
+    <w:link w:val="a7"/>
+    <w:uiPriority w:val="10"/>
+    <w:rsid w:val="001620AC"/>
+    <w:rPr>
+      <w:rFonts w:asciiTheme="majorHAnsi" w:eastAsia="宋体" w:hAnsiTheme="majorHAnsi" w:cstheme="majorBidi"/>
+      <w:b/>
+      <w:bCs/>
+      <w:sz w:val="32"/>
+      <w:szCs w:val="32"/>
+    </w:rPr>
+  </w:style>
+  <w:style w:type="paragraph" w:styleId="a9">
+    <w:name w:val="List Paragraph"/>
+    <w:basedOn w:val="a"/>
+    <w:uiPriority w:val="34"/>
+    <w:qFormat/>
+    <w:rsid w:val="001620AC"/>
+    <w:pPr>
+      <w:ind w:firstLineChars="200" w:firstLine="420"/>
+    </w:pPr>
+  </w:style>
+  <w:style w:type="character" w:styleId="aa">
+    <w:name w:val="Hyperlink"/>
     <w:basedOn w:val="a0"/>
     <w:uiPriority w:val="99"/>
-    <w:rsid w:val="00263E8B"/>
+    <w:unhideWhenUsed/>
+    <w:rsid w:val="001620AC"/>
     <w:rPr>
-      <w:color w:val="605E5C"/>
-      <w:shd w:val="clear" w:color="auto" w:fill="E1DFDD"/>
+      <w:color w:val="0000FF"/>
+      <w:u w:val="single"/>
+    </w:rPr>
+  </w:style>
+  <w:style w:type="table" w:styleId="ab">
+    <w:name w:val="Table Grid"/>
+    <w:basedOn w:val="a1"/>
+    <w:uiPriority w:val="39"/>
+    <w:rsid w:val="001620AC"/>
+    <w:tblPr>
+      <w:tblBorders>
+        <w:top w:val="single" w:sz="4" w:space="0" w:color="auto"/>
+        <w:left w:val="single" w:sz="4" w:space="0" w:color="auto"/>
+        <w:bottom w:val="single" w:sz="4" w:space="0" w:color="auto"/>
+        <w:right w:val="single" w:sz="4" w:space="0" w:color="auto"/>
+        <w:insideH w:val="single" w:sz="4" w:space="0" w:color="auto"/>
+        <w:insideV w:val="single" w:sz="4" w:space="0" w:color="auto"/>
+      </w:tblBorders>
+    </w:tblPr>
+  </w:style>
+  <w:style w:type="character" w:styleId="ac">
+    <w:name w:val="Placeholder Text"/>
+    <w:basedOn w:val="a0"/>
+    <w:uiPriority w:val="99"/>
+    <w:semiHidden/>
+    <w:rsid w:val="00465C38"/>
+    <w:rPr>
+      <w:color w:val="808080"/>
     </w:rPr>
   </w:style>
 </w:styles>
@@ -10412,7 +13536,7 @@
           </c:val>
           <c:extLst>
             <c:ext xmlns:c16="http://schemas.microsoft.com/office/drawing/2014/chart" uri="{C3380CC4-5D6E-409C-BE32-E72D297353CC}">
-              <c16:uniqueId val="{00000000-0D08-4EFE-B1B1-35FAA3A2B758}"/>
+              <c16:uniqueId val="{00000000-5CF2-443C-82F8-91DB4C83532E}"/>
             </c:ext>
           </c:extLst>
         </c:ser>
@@ -10477,7 +13601,7 @@
           </c:val>
           <c:extLst>
             <c:ext xmlns:c16="http://schemas.microsoft.com/office/drawing/2014/chart" uri="{C3380CC4-5D6E-409C-BE32-E72D297353CC}">
-              <c16:uniqueId val="{00000001-0D08-4EFE-B1B1-35FAA3A2B758}"/>
+              <c16:uniqueId val="{00000001-5CF2-443C-82F8-91DB4C83532E}"/>
             </c:ext>
           </c:extLst>
         </c:ser>
@@ -10542,7 +13666,7 @@
           </c:val>
           <c:extLst>
             <c:ext xmlns:c16="http://schemas.microsoft.com/office/drawing/2014/chart" uri="{C3380CC4-5D6E-409C-BE32-E72D297353CC}">
-              <c16:uniqueId val="{00000002-0D08-4EFE-B1B1-35FAA3A2B758}"/>
+              <c16:uniqueId val="{00000002-5CF2-443C-82F8-91DB4C83532E}"/>
             </c:ext>
           </c:extLst>
         </c:ser>
@@ -10906,7 +14030,7 @@
           </c:val>
           <c:extLst>
             <c:ext xmlns:c16="http://schemas.microsoft.com/office/drawing/2014/chart" uri="{C3380CC4-5D6E-409C-BE32-E72D297353CC}">
-              <c16:uniqueId val="{00000000-EB30-4EFC-A392-D8C3F3D5C398}"/>
+              <c16:uniqueId val="{00000000-8910-4794-872F-5F0DC3E10C4C}"/>
             </c:ext>
           </c:extLst>
         </c:ser>
@@ -10971,7 +14095,7 @@
           </c:val>
           <c:extLst>
             <c:ext xmlns:c16="http://schemas.microsoft.com/office/drawing/2014/chart" uri="{C3380CC4-5D6E-409C-BE32-E72D297353CC}">
-              <c16:uniqueId val="{00000001-EB30-4EFC-A392-D8C3F3D5C398}"/>
+              <c16:uniqueId val="{00000001-8910-4794-872F-5F0DC3E10C4C}"/>
             </c:ext>
           </c:extLst>
         </c:ser>
@@ -11036,7 +14160,7 @@
           </c:val>
           <c:extLst>
             <c:ext xmlns:c16="http://schemas.microsoft.com/office/drawing/2014/chart" uri="{C3380CC4-5D6E-409C-BE32-E72D297353CC}">
-              <c16:uniqueId val="{00000002-EB30-4EFC-A392-D8C3F3D5C398}"/>
+              <c16:uniqueId val="{00000002-8910-4794-872F-5F0DC3E10C4C}"/>
             </c:ext>
           </c:extLst>
         </c:ser>
@@ -11371,7 +14495,7 @@
           </c:val>
           <c:extLst>
             <c:ext xmlns:c16="http://schemas.microsoft.com/office/drawing/2014/chart" uri="{C3380CC4-5D6E-409C-BE32-E72D297353CC}">
-              <c16:uniqueId val="{00000000-807C-4099-8A60-93775AE0A3BC}"/>
+              <c16:uniqueId val="{00000000-7EAC-49D2-B24B-FEA255255B18}"/>
             </c:ext>
           </c:extLst>
         </c:ser>
@@ -11436,7 +14560,7 @@
           </c:val>
           <c:extLst>
             <c:ext xmlns:c16="http://schemas.microsoft.com/office/drawing/2014/chart" uri="{C3380CC4-5D6E-409C-BE32-E72D297353CC}">
-              <c16:uniqueId val="{00000001-807C-4099-8A60-93775AE0A3BC}"/>
+              <c16:uniqueId val="{00000001-7EAC-49D2-B24B-FEA255255B18}"/>
             </c:ext>
           </c:extLst>
         </c:ser>

--- a/doc/多人会话文本中的角色识别.docx
+++ b/doc/多人会话文本中的角色识别.docx
@@ -533,7 +533,21 @@
         <w:rPr>
           <w:rFonts w:hint="eastAsia"/>
         </w:rPr>
-        <w:t>所指代的真实实体，而目前的大多数智能助理并没有角色识别功能，只能根据字面义做出相应动作。</w:t>
+        <w:t>所指代的真实实体，而目前的大多数智能助理并没有角色识别功能，只能根据字面</w:t>
+      </w:r>
+      <w:proofErr w:type="gramStart"/>
+      <w:r>
+        <w:rPr>
+          <w:rFonts w:hint="eastAsia"/>
+        </w:rPr>
+        <w:t>义做出</w:t>
+      </w:r>
+      <w:proofErr w:type="gramEnd"/>
+      <w:r>
+        <w:rPr>
+          <w:rFonts w:hint="eastAsia"/>
+        </w:rPr>
+        <w:t>相应动作。</w:t>
       </w:r>
     </w:p>
     <w:p>
@@ -545,31 +559,57 @@
         </w:numPr>
         <w:ind w:firstLineChars="0"/>
       </w:pPr>
+      <w:proofErr w:type="gramStart"/>
       <w:r>
         <w:rPr>
           <w:rFonts w:hint="eastAsia"/>
           <w:b/>
           <w:bCs/>
         </w:rPr>
-        <w:t>群聊语料上的角色识别</w:t>
-      </w:r>
-      <w:r>
-        <w:rPr>
-          <w:rFonts w:hint="eastAsia"/>
-        </w:rPr>
-        <w:t>：指在微信或</w:t>
-      </w:r>
+        <w:t>群聊语料</w:t>
+      </w:r>
+      <w:proofErr w:type="gramEnd"/>
+      <w:r>
+        <w:rPr>
+          <w:rFonts w:hint="eastAsia"/>
+          <w:b/>
+          <w:bCs/>
+        </w:rPr>
+        <w:t>上的角色识别</w:t>
+      </w:r>
+      <w:r>
+        <w:rPr>
+          <w:rFonts w:hint="eastAsia"/>
+        </w:rPr>
+        <w:t>：指</w:t>
+      </w:r>
+      <w:proofErr w:type="gramStart"/>
+      <w:r>
+        <w:rPr>
+          <w:rFonts w:hint="eastAsia"/>
+        </w:rPr>
+        <w:t>在微信或</w:t>
+      </w:r>
+      <w:proofErr w:type="gramEnd"/>
       <w:r>
         <w:rPr>
           <w:rFonts w:hint="eastAsia"/>
         </w:rPr>
         <w:t>QQ</w:t>
       </w:r>
-      <w:r>
-        <w:rPr>
-          <w:rFonts w:hint="eastAsia"/>
-        </w:rPr>
-        <w:t>群聊语料上识别出“</w:t>
+      <w:proofErr w:type="gramStart"/>
+      <w:r>
+        <w:rPr>
+          <w:rFonts w:hint="eastAsia"/>
+        </w:rPr>
+        <w:t>群聊语料</w:t>
+      </w:r>
+      <w:proofErr w:type="gramEnd"/>
+      <w:r>
+        <w:rPr>
+          <w:rFonts w:hint="eastAsia"/>
+        </w:rPr>
+        <w:t>上识别出“</w:t>
       </w:r>
       <w:r>
         <w:t>@</w:t>
@@ -587,14 +627,44 @@
         <w:rPr>
           <w:rFonts w:hint="eastAsia"/>
         </w:rPr>
-        <w:t>在剧本语料上的角色识别不同，群聊语料上很少出现能与发言者具有共指关系的实体（比如，发言者的人名，称谓等），</w:t>
+        <w:t>在剧本语料上的角色识别不同，</w:t>
+      </w:r>
+      <w:proofErr w:type="gramStart"/>
+      <w:r>
+        <w:rPr>
+          <w:rFonts w:hint="eastAsia"/>
+        </w:rPr>
+        <w:t>群聊语料</w:t>
+      </w:r>
+      <w:proofErr w:type="gramEnd"/>
+      <w:r>
+        <w:rPr>
+          <w:rFonts w:hint="eastAsia"/>
+        </w:rPr>
+        <w:t>上很少出现能与发言者具有共指关系的实体（比如，发言者的人名，称谓等），</w:t>
       </w:r>
       <w:r>
         <w:rPr>
           <w:rFonts w:hint="eastAsia"/>
           <w:kern w:val="0"/>
         </w:rPr>
-        <w:t>因此在群聊语料上的角色识别更加困难。</w:t>
+        <w:t>因此</w:t>
+      </w:r>
+      <w:proofErr w:type="gramStart"/>
+      <w:r>
+        <w:rPr>
+          <w:rFonts w:hint="eastAsia"/>
+          <w:kern w:val="0"/>
+        </w:rPr>
+        <w:t>在群聊语料</w:t>
+      </w:r>
+      <w:proofErr w:type="gramEnd"/>
+      <w:r>
+        <w:rPr>
+          <w:rFonts w:hint="eastAsia"/>
+          <w:kern w:val="0"/>
+        </w:rPr>
+        <w:t>上的角色识别更加困难。</w:t>
       </w:r>
     </w:p>
     <w:p>
@@ -881,7 +951,21 @@
         <w:rPr>
           <w:rFonts w:hint="eastAsia"/>
         </w:rPr>
-        <w:t>：实体连接的目的是预测两个实体之间的某种关系，角色识别的目的是判别代词与其指代的角色之间是否具有指代关系，也可以表述为给定代词预测其指代的某一种或某几种（复数代词）角色。因此，可以说角色识别任务是实体连接任务的子任务。</w:t>
+        <w:t>：实体连接的目的是预测两个实体之间的某种关系，角色识别的目的是判别代词</w:t>
+      </w:r>
+      <w:proofErr w:type="gramStart"/>
+      <w:r>
+        <w:rPr>
+          <w:rFonts w:hint="eastAsia"/>
+        </w:rPr>
+        <w:t>与其指</w:t>
+      </w:r>
+      <w:proofErr w:type="gramEnd"/>
+      <w:r>
+        <w:rPr>
+          <w:rFonts w:hint="eastAsia"/>
+        </w:rPr>
+        <w:t>代的角色之间是否具有指代关系，也可以表述为给定代词预测其指代的某一种或某几种（复数代词）角色。因此，可以说角色识别任务是实体连接任务的子任务。</w:t>
       </w:r>
     </w:p>
     <w:p>
@@ -965,7 +1049,21 @@
         <w:rPr>
           <w:rFonts w:hint="eastAsia"/>
         </w:rPr>
-        <w:t>）角色识别中的共指消解系统处理的是多人参与的对话文本，它是在多个文本之间进行共指消解的。可以认为共指消解是角色识别的一个预处理步骤，利用共指消解找出联系紧密的角色</w:t>
+        <w:t>）角色识别中的共指消解系统处理的是多人参与的对话文本，它是在多个文本之间进行共指消解的。可以认为共指消解是角色识别的一个预处理步骤，</w:t>
+      </w:r>
+      <w:proofErr w:type="gramStart"/>
+      <w:r>
+        <w:rPr>
+          <w:rFonts w:hint="eastAsia"/>
+        </w:rPr>
+        <w:t>利用共</w:t>
+      </w:r>
+      <w:proofErr w:type="gramEnd"/>
+      <w:r>
+        <w:rPr>
+          <w:rFonts w:hint="eastAsia"/>
+        </w:rPr>
+        <w:t>指消解找出联系紧密的角色</w:t>
       </w:r>
       <w:r>
         <w:rPr>
@@ -1177,7 +1275,21 @@
         <w:rPr>
           <w:rFonts w:hint="eastAsia"/>
         </w:rPr>
-        <w:t>结合预训练词向量和语言学特征对</w:t>
+        <w:t>结合</w:t>
+      </w:r>
+      <w:proofErr w:type="gramStart"/>
+      <w:r>
+        <w:rPr>
+          <w:rFonts w:hint="eastAsia"/>
+        </w:rPr>
+        <w:t>预训练词</w:t>
+      </w:r>
+      <w:proofErr w:type="gramEnd"/>
+      <w:r>
+        <w:rPr>
+          <w:rFonts w:hint="eastAsia"/>
+        </w:rPr>
+        <w:t>向量和语言学特征对</w:t>
       </w:r>
       <w:r>
         <w:t>mentions</w:t>
@@ -3518,65 +3630,60 @@
     </w:p>
     <w:p>
       <w:pPr>
+        <w:pStyle w:val="3"/>
+        <w:numPr>
+          <w:ilvl w:val="0"/>
+          <w:numId w:val="17"/>
+        </w:numPr>
+      </w:pPr>
+      <w:r>
+        <w:rPr>
+          <w:rFonts w:hint="eastAsia"/>
+        </w:rPr>
+        <w:lastRenderedPageBreak/>
+        <w:t>共指消解</w:t>
+      </w:r>
+      <w:r>
+        <w:rPr>
+          <w:rFonts w:hint="eastAsia"/>
+        </w:rPr>
+        <w:t>评测</w:t>
+      </w:r>
+    </w:p>
+    <w:p>
+      <w:pPr>
         <w:rPr>
           <w:b/>
         </w:rPr>
       </w:pPr>
       <w:r>
         <w:rPr>
-          <w:rFonts w:hint="eastAsia"/>
           <w:b/>
         </w:rPr>
-        <w:t>2.</w:t>
+        <w:t>（</w:t>
       </w:r>
       <w:r>
         <w:rPr>
           <w:b/>
         </w:rPr>
-        <w:t xml:space="preserve"> </w:t>
-      </w:r>
-      <w:r>
-        <w:rPr>
-          <w:rFonts w:hint="eastAsia"/>
+        <w:t>1</w:t>
+      </w:r>
+      <w:r>
+        <w:rPr>
           <w:b/>
         </w:rPr>
-        <w:t>评测</w:t>
-      </w:r>
-    </w:p>
-    <w:p>
-      <w:pPr>
+        <w:t>）</w:t>
+      </w:r>
+      <w:r>
         <w:rPr>
           <w:b/>
         </w:rPr>
-      </w:pPr>
+        <w:t>B</w:t>
+      </w:r>
       <w:r>
         <w:rPr>
           <w:b/>
         </w:rPr>
-        <w:t>（</w:t>
-      </w:r>
-      <w:r>
-        <w:rPr>
-          <w:b/>
-        </w:rPr>
-        <w:t>1</w:t>
-      </w:r>
-      <w:r>
-        <w:rPr>
-          <w:b/>
-        </w:rPr>
-        <w:t>）</w:t>
-      </w:r>
-      <w:r>
-        <w:rPr>
-          <w:b/>
-        </w:rPr>
-        <w:t>B</w:t>
-      </w:r>
-      <w:r>
-        <w:rPr>
-          <w:b/>
-        </w:rPr>
         <w:t>3</w:t>
       </w:r>
     </w:p>
@@ -3585,7 +3692,6 @@
         <w:rPr>
           <w:rFonts w:hint="eastAsia"/>
         </w:rPr>
-        <w:lastRenderedPageBreak/>
         <w:t>给定一个</w:t>
       </w:r>
       <w:r>
@@ -3613,7 +3719,21 @@
         <w:rPr>
           <w:rFonts w:hint="eastAsia"/>
         </w:rPr>
-        <w:t>的共指链集合为</w:t>
+        <w:t>的</w:t>
+      </w:r>
+      <w:proofErr w:type="gramStart"/>
+      <w:r>
+        <w:rPr>
+          <w:rFonts w:hint="eastAsia"/>
+        </w:rPr>
+        <w:t>共指链集合</w:t>
+      </w:r>
+      <w:proofErr w:type="gramEnd"/>
+      <w:r>
+        <w:rPr>
+          <w:rFonts w:hint="eastAsia"/>
+        </w:rPr>
+        <w:t>为</w:t>
       </w:r>
       <w:r>
         <w:rPr>
@@ -3634,8 +3754,16 @@
         <w:rPr>
           <w:rFonts w:hint="eastAsia"/>
         </w:rPr>
-        <w:t>的共指链为</w:t>
-      </w:r>
+        <w:t>的</w:t>
+      </w:r>
+      <w:proofErr w:type="gramStart"/>
+      <w:r>
+        <w:rPr>
+          <w:rFonts w:hint="eastAsia"/>
+        </w:rPr>
+        <w:t>共指链为</w:t>
+      </w:r>
+      <w:proofErr w:type="gramEnd"/>
       <w:r>
         <w:t>Gmi</w:t>
       </w:r>
@@ -4793,8 +4921,8 @@
       <w:pPr>
         <w:pStyle w:val="3"/>
         <w:numPr>
-          <w:ilvl w:val="2"/>
-          <w:numId w:val="2"/>
+          <w:ilvl w:val="0"/>
+          <w:numId w:val="17"/>
         </w:numPr>
       </w:pPr>
       <w:r>
@@ -4988,11 +5116,19 @@
       <w:r>
         <w:t>mention</w:t>
       </w:r>
-      <w:r>
-        <w:rPr>
-          <w:rFonts w:hint="eastAsia"/>
-        </w:rPr>
-        <w:t>与簇中每个</w:t>
+      <w:proofErr w:type="gramStart"/>
+      <w:r>
+        <w:rPr>
+          <w:rFonts w:hint="eastAsia"/>
+        </w:rPr>
+        <w:t>与簇中</w:t>
+      </w:r>
+      <w:proofErr w:type="gramEnd"/>
+      <w:r>
+        <w:rPr>
+          <w:rFonts w:hint="eastAsia"/>
+        </w:rPr>
+        <w:t>每个</w:t>
       </w:r>
       <w:r>
         <w:rPr>
@@ -5076,7 +5212,21 @@
         <w:rPr>
           <w:rFonts w:hint="eastAsia"/>
         </w:rPr>
-        <w:t>个池化层得到。</w:t>
+        <w:t>个</w:t>
+      </w:r>
+      <w:proofErr w:type="gramStart"/>
+      <w:r>
+        <w:rPr>
+          <w:rFonts w:hint="eastAsia"/>
+        </w:rPr>
+        <w:t>池化层</w:t>
+      </w:r>
+      <w:proofErr w:type="gramEnd"/>
+      <w:r>
+        <w:rPr>
+          <w:rFonts w:hint="eastAsia"/>
+        </w:rPr>
+        <w:t>得到。</w:t>
       </w:r>
     </w:p>
     <w:p>
@@ -5195,8 +5345,44 @@
         <w:rPr>
           <w:rFonts w:hint="eastAsia"/>
         </w:rPr>
-        <w:t>）作者编写的针对每个角色预测的宏平均准确率、宏平均召回率、宏平均</w:t>
-      </w:r>
+        <w:t>）作者编写的针对每个角色预测的</w:t>
+      </w:r>
+      <w:proofErr w:type="gramStart"/>
+      <w:r>
+        <w:rPr>
+          <w:rFonts w:hint="eastAsia"/>
+        </w:rPr>
+        <w:t>宏平均</w:t>
+      </w:r>
+      <w:proofErr w:type="gramEnd"/>
+      <w:r>
+        <w:rPr>
+          <w:rFonts w:hint="eastAsia"/>
+        </w:rPr>
+        <w:t>准确率、</w:t>
+      </w:r>
+      <w:proofErr w:type="gramStart"/>
+      <w:r>
+        <w:rPr>
+          <w:rFonts w:hint="eastAsia"/>
+        </w:rPr>
+        <w:t>宏平均</w:t>
+      </w:r>
+      <w:proofErr w:type="gramEnd"/>
+      <w:r>
+        <w:rPr>
+          <w:rFonts w:hint="eastAsia"/>
+        </w:rPr>
+        <w:t>召回率、</w:t>
+      </w:r>
+      <w:proofErr w:type="gramStart"/>
+      <w:r>
+        <w:rPr>
+          <w:rFonts w:hint="eastAsia"/>
+        </w:rPr>
+        <w:t>宏平均</w:t>
+      </w:r>
+      <w:proofErr w:type="gramEnd"/>
       <w:r>
         <w:rPr>
           <w:rFonts w:hint="eastAsia"/>
@@ -5234,6 +5420,119 @@
         </w:numPr>
       </w:pPr>
       <w:r>
+        <w:rPr>
+          <w:rFonts w:hint="eastAsia"/>
+        </w:rPr>
+        <w:t>角色识别评测</w:t>
+      </w:r>
+    </w:p>
+    <w:p>
+      <w:pPr>
+        <w:rPr>
+          <w:iCs/>
+        </w:rPr>
+      </w:pPr>
+      <m:oMathPara>
+        <m:oMath>
+          <m:r>
+            <m:rPr>
+              <m:sty m:val="p"/>
+            </m:rPr>
+            <w:rPr>
+              <w:rFonts w:ascii="Cambria Math" w:hAnsi="Cambria Math" w:hint="eastAsia"/>
+            </w:rPr>
+            <m:t>准确率</m:t>
+          </m:r>
+          <m:r>
+            <m:rPr>
+              <m:sty m:val="p"/>
+            </m:rPr>
+            <w:rPr>
+              <w:rFonts w:ascii="Cambria Math" w:hAnsi="Cambria Math"/>
+            </w:rPr>
+            <m:t>=</m:t>
+          </m:r>
+          <m:f>
+            <m:fPr>
+              <m:ctrlPr>
+                <w:rPr>
+                  <w:rFonts w:ascii="Cambria Math" w:hAnsi="Cambria Math"/>
+                  <w:iCs/>
+                </w:rPr>
+              </m:ctrlPr>
+            </m:fPr>
+            <m:num>
+              <m:r>
+                <m:rPr>
+                  <m:sty m:val="p"/>
+                </m:rPr>
+                <w:rPr>
+                  <w:rFonts w:ascii="Cambria Math" w:hAnsi="Cambria Math" w:hint="eastAsia"/>
+                </w:rPr>
+                <m:t>正确预测角色的</m:t>
+              </m:r>
+              <m:r>
+                <m:rPr>
+                  <m:sty m:val="p"/>
+                </m:rPr>
+                <w:rPr>
+                  <w:rFonts w:ascii="Cambria Math" w:hAnsi="Cambria Math"/>
+                </w:rPr>
+                <m:t>mention</m:t>
+              </m:r>
+              <m:r>
+                <m:rPr>
+                  <m:sty m:val="p"/>
+                </m:rPr>
+                <w:rPr>
+                  <w:rFonts w:ascii="Cambria Math" w:hAnsi="Cambria Math" w:hint="eastAsia"/>
+                </w:rPr>
+                <m:t>数</m:t>
+              </m:r>
+            </m:num>
+            <m:den>
+              <m:r>
+                <m:rPr>
+                  <m:sty m:val="p"/>
+                </m:rPr>
+                <w:rPr>
+                  <w:rFonts w:ascii="Cambria Math" w:hAnsi="Cambria Math" w:hint="eastAsia"/>
+                </w:rPr>
+                <m:t>所有</m:t>
+              </m:r>
+              <m:r>
+                <m:rPr>
+                  <m:sty m:val="p"/>
+                </m:rPr>
+                <w:rPr>
+                  <w:rFonts w:ascii="Cambria Math" w:hAnsi="Cambria Math"/>
+                </w:rPr>
+                <m:t>mention</m:t>
+              </m:r>
+              <m:r>
+                <m:rPr>
+                  <m:sty m:val="p"/>
+                </m:rPr>
+                <w:rPr>
+                  <w:rFonts w:ascii="Cambria Math" w:hAnsi="Cambria Math" w:hint="eastAsia"/>
+                </w:rPr>
+                <m:t>数</m:t>
+              </m:r>
+            </m:den>
+          </m:f>
+        </m:oMath>
+      </m:oMathPara>
+    </w:p>
+    <w:p>
+      <w:pPr>
+        <w:pStyle w:val="3"/>
+        <w:numPr>
+          <w:ilvl w:val="2"/>
+          <w:numId w:val="2"/>
+        </w:numPr>
+      </w:pPr>
+      <w:r>
+        <w:lastRenderedPageBreak/>
         <w:t>Emory</w:t>
       </w:r>
       <w:r>
@@ -5557,7 +5856,6 @@
         <w:rPr>
           <w:rFonts w:hint="eastAsia"/>
         </w:rPr>
-        <w:lastRenderedPageBreak/>
         <w:t>（</w:t>
       </w:r>
       <w:r>
@@ -5702,6 +6000,7 @@
         <w:rPr>
           <w:rFonts w:hint="eastAsia"/>
         </w:rPr>
+        <w:lastRenderedPageBreak/>
         <w:t>英文的实体连接子系统的效果并没有像论文中所叙述的那样那么理想，说明利用</w:t>
       </w:r>
       <w:r>
@@ -5728,11 +6027,33 @@
       <w:r>
         <w:t>entions</w:t>
       </w:r>
-      <w:r>
-        <w:rPr>
-          <w:rFonts w:hint="eastAsia"/>
-        </w:rPr>
-        <w:t>簇向量经过卷积层得到的向量来预测</w:t>
+      <w:proofErr w:type="gramStart"/>
+      <w:r>
+        <w:rPr>
+          <w:rFonts w:hint="eastAsia"/>
+        </w:rPr>
+        <w:t>簇</w:t>
+      </w:r>
+      <w:proofErr w:type="gramEnd"/>
+      <w:r>
+        <w:rPr>
+          <w:rFonts w:hint="eastAsia"/>
+        </w:rPr>
+        <w:t>向量经过卷积</w:t>
+      </w:r>
+      <w:proofErr w:type="gramStart"/>
+      <w:r>
+        <w:rPr>
+          <w:rFonts w:hint="eastAsia"/>
+        </w:rPr>
+        <w:t>层得到</w:t>
+      </w:r>
+      <w:proofErr w:type="gramEnd"/>
+      <w:r>
+        <w:rPr>
+          <w:rFonts w:hint="eastAsia"/>
+        </w:rPr>
+        <w:t>的向量来预测</w:t>
       </w:r>
       <w:r>
         <w:rPr>
@@ -5762,7 +6083,6 @@
         <w:rPr>
           <w:rFonts w:hint="eastAsia"/>
         </w:rPr>
-        <w:lastRenderedPageBreak/>
         <w:t>中文系统效果</w:t>
       </w:r>
     </w:p>
@@ -5966,6 +6286,7 @@
         <w:rPr>
           <w:rFonts w:hint="eastAsia"/>
         </w:rPr>
+        <w:lastRenderedPageBreak/>
         <w:t>他们在上课？</w:t>
       </w:r>
     </w:p>
@@ -5990,7 +6311,6 @@
         <w:rPr>
           <w:rFonts w:hint="eastAsia"/>
         </w:rPr>
-        <w:lastRenderedPageBreak/>
         <w:t>你叫他把那桌子搬到外面去？</w:t>
       </w:r>
     </w:p>
@@ -6569,6 +6889,7 @@
         <w:rPr>
           <w:rFonts w:hint="eastAsia"/>
         </w:rPr>
+        <w:lastRenderedPageBreak/>
         <w:t>你去他家没有？</w:t>
       </w:r>
     </w:p>
@@ -6605,7 +6926,6 @@
         <w:rPr>
           <w:rFonts w:hint="eastAsia"/>
         </w:rPr>
-        <w:lastRenderedPageBreak/>
         <w:t>这是谁告诉他的呢？</w:t>
       </w:r>
     </w:p>
@@ -6872,11 +7192,19 @@
         </w:rPr>
         <w:t>QQ</w:t>
       </w:r>
-      <w:r>
-        <w:rPr>
-          <w:rFonts w:hint="eastAsia"/>
-        </w:rPr>
-        <w:t>群聊记录中导出</w:t>
+      <w:proofErr w:type="gramStart"/>
+      <w:r>
+        <w:rPr>
+          <w:rFonts w:hint="eastAsia"/>
+        </w:rPr>
+        <w:t>群聊记录</w:t>
+      </w:r>
+      <w:proofErr w:type="gramEnd"/>
+      <w:r>
+        <w:rPr>
+          <w:rFonts w:hint="eastAsia"/>
+        </w:rPr>
+        <w:t>中导出</w:t>
       </w:r>
     </w:p>
     <w:p>
@@ -6998,8 +7326,13 @@
               </w:rPr>
               <w:t>含有</w:t>
             </w:r>
-            <w:r>
-              <w:t>”@</w:t>
+            <w:proofErr w:type="gramStart"/>
+            <w:r>
+              <w:t>”</w:t>
+            </w:r>
+            <w:proofErr w:type="gramEnd"/>
+            <w:r>
+              <w:t>@</w:t>
             </w:r>
             <w:r>
               <w:rPr>
@@ -7007,9 +7340,11 @@
               </w:rPr>
               <w:t>用户名</w:t>
             </w:r>
+            <w:proofErr w:type="gramStart"/>
             <w:r>
               <w:t>”</w:t>
             </w:r>
+            <w:proofErr w:type="gramEnd"/>
           </w:p>
         </w:tc>
         <w:tc>
@@ -7038,8 +7373,13 @@
               </w:rPr>
               <w:t>含有</w:t>
             </w:r>
-            <w:r>
-              <w:t>”@</w:t>
+            <w:proofErr w:type="gramStart"/>
+            <w:r>
+              <w:t>”</w:t>
+            </w:r>
+            <w:proofErr w:type="gramEnd"/>
+            <w:r>
+              <w:t>@</w:t>
             </w:r>
             <w:r>
               <w:rPr>
@@ -7047,27 +7387,33 @@
               </w:rPr>
               <w:t>用户名</w:t>
             </w:r>
+            <w:proofErr w:type="gramStart"/>
             <w:r>
               <w:t>”</w:t>
             </w:r>
+            <w:proofErr w:type="gramEnd"/>
             <w:r>
               <w:rPr>
                 <w:rFonts w:hint="eastAsia"/>
               </w:rPr>
               <w:t>且含有</w:t>
             </w:r>
+            <w:proofErr w:type="gramStart"/>
             <w:r>
               <w:t>”</w:t>
             </w:r>
+            <w:proofErr w:type="gramEnd"/>
             <w:r>
               <w:rPr>
                 <w:rFonts w:hint="eastAsia"/>
               </w:rPr>
               <w:t>你</w:t>
             </w:r>
+            <w:proofErr w:type="gramStart"/>
             <w:r>
               <w:t>”</w:t>
             </w:r>
+            <w:proofErr w:type="gramEnd"/>
           </w:p>
         </w:tc>
         <w:tc>
@@ -7099,8 +7445,13 @@
               </w:rPr>
               <w:t>含有</w:t>
             </w:r>
-            <w:r>
-              <w:t>”@</w:t>
+            <w:proofErr w:type="gramStart"/>
+            <w:r>
+              <w:t>”</w:t>
+            </w:r>
+            <w:proofErr w:type="gramEnd"/>
+            <w:r>
+              <w:t>@</w:t>
             </w:r>
             <w:r>
               <w:rPr>
@@ -7108,27 +7459,33 @@
               </w:rPr>
               <w:t>用户名</w:t>
             </w:r>
+            <w:proofErr w:type="gramStart"/>
             <w:r>
               <w:t>”</w:t>
             </w:r>
+            <w:proofErr w:type="gramEnd"/>
             <w:r>
               <w:rPr>
                 <w:rFonts w:hint="eastAsia"/>
               </w:rPr>
               <w:t>且含有</w:t>
             </w:r>
+            <w:proofErr w:type="gramStart"/>
             <w:r>
               <w:t>”</w:t>
             </w:r>
+            <w:proofErr w:type="gramEnd"/>
             <w:r>
               <w:rPr>
                 <w:rFonts w:hint="eastAsia"/>
               </w:rPr>
               <w:t>你</w:t>
             </w:r>
+            <w:proofErr w:type="gramStart"/>
             <w:r>
               <w:t>”</w:t>
             </w:r>
+            <w:proofErr w:type="gramEnd"/>
             <w:r>
               <w:rPr>
                 <w:rFonts w:hint="eastAsia"/>
@@ -7175,8 +7532,13 @@
         </w:rPr>
         <w:t>从上边数据可以看到，含有</w:t>
       </w:r>
-      <w:r>
-        <w:t>”@</w:t>
+      <w:proofErr w:type="gramStart"/>
+      <w:r>
+        <w:t>”</w:t>
+      </w:r>
+      <w:proofErr w:type="gramEnd"/>
+      <w:r>
+        <w:t>@</w:t>
       </w:r>
       <w:r>
         <w:rPr>
@@ -7184,35 +7546,46 @@
         </w:rPr>
         <w:t>用户名</w:t>
       </w:r>
+      <w:proofErr w:type="gramStart"/>
       <w:r>
         <w:t>”</w:t>
       </w:r>
+      <w:proofErr w:type="gramEnd"/>
       <w:r>
         <w:rPr>
           <w:rFonts w:hint="eastAsia"/>
         </w:rPr>
         <w:t>且含有</w:t>
       </w:r>
+      <w:proofErr w:type="gramStart"/>
       <w:r>
         <w:t>”</w:t>
       </w:r>
+      <w:proofErr w:type="gramEnd"/>
       <w:r>
         <w:rPr>
           <w:rFonts w:hint="eastAsia"/>
         </w:rPr>
         <w:t>你</w:t>
       </w:r>
+      <w:proofErr w:type="gramStart"/>
       <w:r>
         <w:t>”</w:t>
       </w:r>
+      <w:proofErr w:type="gramEnd"/>
       <w:r>
         <w:rPr>
           <w:rFonts w:hint="eastAsia"/>
         </w:rPr>
         <w:t>且为疑问句占含有</w:t>
       </w:r>
-      <w:r>
-        <w:t>”@</w:t>
+      <w:proofErr w:type="gramStart"/>
+      <w:r>
+        <w:t>”</w:t>
+      </w:r>
+      <w:proofErr w:type="gramEnd"/>
+      <w:r>
+        <w:t>@</w:t>
       </w:r>
       <w:r>
         <w:rPr>
@@ -7220,9 +7593,11 @@
         </w:rPr>
         <w:t>用户名</w:t>
       </w:r>
+      <w:proofErr w:type="gramStart"/>
       <w:r>
         <w:t>”</w:t>
       </w:r>
+      <w:proofErr w:type="gramEnd"/>
       <w:r>
         <w:rPr>
           <w:rFonts w:hint="eastAsia"/>
@@ -7321,7 +7696,21 @@
         <w:rPr>
           <w:rFonts w:hint="eastAsia"/>
         </w:rPr>
-        <w:t>中衍生出来的预训练语言模型，</w:t>
+        <w:t>中衍生出来的</w:t>
+      </w:r>
+      <w:proofErr w:type="gramStart"/>
+      <w:r>
+        <w:rPr>
+          <w:rFonts w:hint="eastAsia"/>
+        </w:rPr>
+        <w:t>预训练</w:t>
+      </w:r>
+      <w:proofErr w:type="gramEnd"/>
+      <w:r>
+        <w:rPr>
+          <w:rFonts w:hint="eastAsia"/>
+        </w:rPr>
+        <w:t>语言模型，</w:t>
       </w:r>
       <w:r>
         <w:rPr>
@@ -7332,12 +7721,14 @@
       <w:r>
         <w:t>ransformer</w:t>
       </w:r>
+      <w:proofErr w:type="gramStart"/>
       <w:r>
         <w:rPr>
           <w:rFonts w:hint="eastAsia"/>
         </w:rPr>
         <w:t>是谷歌于</w:t>
       </w:r>
+      <w:proofErr w:type="gramEnd"/>
       <w:r>
         <w:rPr>
           <w:rFonts w:hint="eastAsia"/>
@@ -7413,7 +7804,21 @@
         <w:rPr>
           <w:rFonts w:hint="eastAsia"/>
         </w:rPr>
-        <w:t>的问答匹配基线系统。需要注意的是，这个系统是对两个句子是否构成上下文进行预测的，我们的问句与答句当然也构成上下文，因此，我们可以借用这个系统来搭建我们的实验系统。从初步的实验结果来看，效果并不理想。基本上没有预测正确的问答对。</w:t>
+        <w:t>的问答匹配基线系统。需要注意的是，这个系统是对两个句子是否构成上下文进行预测的，我们的问句与</w:t>
+      </w:r>
+      <w:proofErr w:type="gramStart"/>
+      <w:r>
+        <w:rPr>
+          <w:rFonts w:hint="eastAsia"/>
+        </w:rPr>
+        <w:t>答句当然</w:t>
+      </w:r>
+      <w:proofErr w:type="gramEnd"/>
+      <w:r>
+        <w:rPr>
+          <w:rFonts w:hint="eastAsia"/>
+        </w:rPr>
+        <w:t>也构成上下文，因此，我们可以借用这个系统来搭建我们的实验系统。从初步的实验结果来看，效果并不理想。基本上没有预测正确的问答对。</w:t>
       </w:r>
     </w:p>
     <w:p>
@@ -7425,6 +7830,7 @@
         </w:numPr>
       </w:pPr>
       <w:r>
+        <w:lastRenderedPageBreak/>
         <w:t>Badcase</w:t>
       </w:r>
       <w:r>
@@ -7539,7 +7945,6 @@
         <w:rPr>
           <w:rFonts w:hint="eastAsia"/>
         </w:rPr>
-        <w:lastRenderedPageBreak/>
         <w:t>('</w:t>
       </w:r>
       <w:r>
@@ -7566,12 +7971,14 @@
         </w:rPr>
         <w:t>-</w:t>
       </w:r>
+      <w:proofErr w:type="gramStart"/>
       <w:r>
         <w:rPr>
           <w:rFonts w:hint="eastAsia"/>
         </w:rPr>
         <w:t>窦智强</w:t>
       </w:r>
+      <w:proofErr w:type="gramEnd"/>
       <w:r>
         <w:rPr>
           <w:rFonts w:hint="eastAsia"/>
@@ -7656,7 +8063,21 @@
         <w:rPr>
           <w:rFonts w:hint="eastAsia"/>
         </w:rPr>
-        <w:t>螳螂幼崽的话也太小只了吧而且颜色有点像异型</w:t>
+        <w:t>螳螂幼崽的话也太小只了</w:t>
+      </w:r>
+      <w:proofErr w:type="gramStart"/>
+      <w:r>
+        <w:rPr>
+          <w:rFonts w:hint="eastAsia"/>
+        </w:rPr>
+        <w:t>吧而且</w:t>
+      </w:r>
+      <w:proofErr w:type="gramEnd"/>
+      <w:r>
+        <w:rPr>
+          <w:rFonts w:hint="eastAsia"/>
+        </w:rPr>
+        <w:t>颜色有点像异型</w:t>
       </w:r>
     </w:p>
     <w:p>
@@ -7756,7 +8177,21 @@
         <w:rPr>
           <w:rFonts w:hint="eastAsia"/>
         </w:rPr>
-        <w:t>哈哈哈来来来分你几只</w:t>
+        <w:t>哈哈</w:t>
+      </w:r>
+      <w:proofErr w:type="gramStart"/>
+      <w:r>
+        <w:rPr>
+          <w:rFonts w:hint="eastAsia"/>
+        </w:rPr>
+        <w:t>哈</w:t>
+      </w:r>
+      <w:proofErr w:type="gramEnd"/>
+      <w:r>
+        <w:rPr>
+          <w:rFonts w:hint="eastAsia"/>
+        </w:rPr>
+        <w:t>来来来分你几只</w:t>
       </w:r>
     </w:p>
     <w:p>
@@ -8316,12 +8751,14 @@
         </w:rPr>
         <w:t xml:space="preserve"> </w:t>
       </w:r>
+      <w:proofErr w:type="gramStart"/>
       <w:r>
         <w:rPr>
           <w:rFonts w:hint="eastAsia"/>
         </w:rPr>
         <w:t>刘兰功</w:t>
       </w:r>
+      <w:proofErr w:type="gramEnd"/>
       <w:r>
         <w:rPr>
           <w:rFonts w:hint="eastAsia"/>
@@ -8406,8 +8843,16 @@
         <w:rPr>
           <w:rFonts w:hint="eastAsia"/>
         </w:rPr>
-        <w:t>不是，我从昌平区</w:t>
-      </w:r>
+        <w:t>不是，我从</w:t>
+      </w:r>
+      <w:proofErr w:type="gramStart"/>
+      <w:r>
+        <w:rPr>
+          <w:rFonts w:hint="eastAsia"/>
+        </w:rPr>
+        <w:t>昌平区</w:t>
+      </w:r>
+      <w:proofErr w:type="gramEnd"/>
       <w:r>
         <w:rPr>
           <w:rFonts w:hint="eastAsia"/>
@@ -8476,12 +8921,14 @@
         </w:rPr>
         <w:t xml:space="preserve"> </w:t>
       </w:r>
+      <w:proofErr w:type="gramStart"/>
       <w:r>
         <w:rPr>
           <w:rFonts w:hint="eastAsia"/>
         </w:rPr>
         <w:t>刘兰功</w:t>
       </w:r>
+      <w:proofErr w:type="gramEnd"/>
       <w:r>
         <w:rPr>
           <w:rFonts w:hint="eastAsia"/>
@@ -8572,7 +9019,21 @@
         <w:rPr>
           <w:rFonts w:hint="eastAsia"/>
         </w:rPr>
-        <w:t>从怀柔城区到雁栖湖学校有没有知道怎么过去方便的同学</w:t>
+        <w:t>从怀柔城区到雁栖</w:t>
+      </w:r>
+      <w:proofErr w:type="gramStart"/>
+      <w:r>
+        <w:rPr>
+          <w:rFonts w:hint="eastAsia"/>
+        </w:rPr>
+        <w:t>湖学校</w:t>
+      </w:r>
+      <w:proofErr w:type="gramEnd"/>
+      <w:r>
+        <w:rPr>
+          <w:rFonts w:hint="eastAsia"/>
+        </w:rPr>
+        <w:t>有没有知道怎么过去方便的同学</w:t>
       </w:r>
     </w:p>
     <w:p>
@@ -8680,12 +9141,14 @@
         </w:rPr>
         <w:t xml:space="preserve"> </w:t>
       </w:r>
+      <w:proofErr w:type="gramStart"/>
       <w:r>
         <w:rPr>
           <w:rFonts w:hint="eastAsia"/>
         </w:rPr>
         <w:t>刘兰功</w:t>
       </w:r>
+      <w:proofErr w:type="gramEnd"/>
       <w:r>
         <w:rPr>
           <w:rFonts w:hint="eastAsia"/>
@@ -8696,7 +9159,21 @@
         <w:rPr>
           <w:rFonts w:hint="eastAsia"/>
         </w:rPr>
-        <w:t>你想找从心理所的吗</w:t>
+        <w:t>你</w:t>
+      </w:r>
+      <w:proofErr w:type="gramStart"/>
+      <w:r>
+        <w:rPr>
+          <w:rFonts w:hint="eastAsia"/>
+        </w:rPr>
+        <w:t>想找从心理</w:t>
+      </w:r>
+      <w:proofErr w:type="gramEnd"/>
+      <w:r>
+        <w:rPr>
+          <w:rFonts w:hint="eastAsia"/>
+        </w:rPr>
+        <w:t>所的吗</w:t>
       </w:r>
     </w:p>
     <w:p>
@@ -8720,6 +9197,7 @@
         <w:rPr>
           <w:rFonts w:hint="eastAsia"/>
         </w:rPr>
+        <w:lastRenderedPageBreak/>
         <w:t>显然这是一个</w:t>
       </w:r>
       <w:r>
@@ -8821,11 +9299,15 @@
         <w:rPr>
           <w:rFonts w:hint="eastAsia"/>
         </w:rPr>
-        <w:lastRenderedPageBreak/>
         <w:t>基于公共词数量的问答匹配</w:t>
       </w:r>
     </w:p>
     <w:p>
+      <w:pPr>
+        <w:rPr>
+          <w:rFonts w:ascii="Segoe UI" w:hAnsi="Segoe UI" w:cs="Segoe UI"/>
+        </w:rPr>
+      </w:pPr>
       <w:r>
         <w:rPr>
           <w:rFonts w:hAnsi="Segoe UI" w:hint="eastAsia"/>
@@ -8842,49 +9324,2720 @@
         <w:rPr>
           <w:rFonts w:ascii="Segoe UI" w:hAnsi="Segoe UI" w:cs="Segoe UI" w:hint="eastAsia"/>
         </w:rPr>
-        <w:t>》提出了基于公共词序列的问答匹配方法。规则是提问与候选回答公共词序列的数量越多认为候选答案与提问越匹配</w:t>
+        <w:t>》提出了基于公共词序列的问答匹配方法。规则是提问与候选回答公共词序列的数量越多认为候选答案与提问越匹配。</w:t>
+      </w:r>
+    </w:p>
+    <w:p>
+      <w:r>
+        <w:rPr>
+          <w:rFonts w:hint="eastAsia"/>
+        </w:rPr>
+        <w:t>例：</w:t>
+      </w:r>
+    </w:p>
+    <w:p>
+      <w:r>
+        <w:rPr>
+          <w:rFonts w:hint="eastAsia"/>
+        </w:rPr>
+        <w:t>Q</w:t>
+      </w:r>
+      <w:r>
+        <w:t xml:space="preserve">: </w:t>
+      </w:r>
+      <w:r>
+        <w:rPr>
+          <w:rFonts w:hint="eastAsia"/>
+        </w:rPr>
+        <w:t>那我们买了好多东西，可以给我们优惠点吗？</w:t>
+      </w:r>
+    </w:p>
+    <w:p>
+      <w:r>
+        <w:rPr>
+          <w:rFonts w:hint="eastAsia"/>
+        </w:rPr>
+        <w:t>A</w:t>
+      </w:r>
+      <w:r>
+        <w:t xml:space="preserve">: </w:t>
+      </w:r>
+      <w:r>
+        <w:rPr>
+          <w:rFonts w:hint="eastAsia"/>
+        </w:rPr>
+        <w:t>买的越多越优惠。</w:t>
+      </w:r>
+    </w:p>
+    <w:p>
+      <w:r>
+        <w:rPr>
+          <w:rFonts w:hint="eastAsia"/>
+        </w:rPr>
+        <w:t>公共词序列是：买、多、优惠。</w:t>
+      </w:r>
+    </w:p>
+    <w:p>
+      <w:pPr>
+        <w:pStyle w:val="3"/>
+        <w:numPr>
+          <w:ilvl w:val="2"/>
+          <w:numId w:val="7"/>
+        </w:numPr>
+      </w:pPr>
+      <w:r>
+        <w:rPr>
+          <w:rFonts w:hint="eastAsia"/>
+        </w:rPr>
+        <w:t>算法</w:t>
+      </w:r>
+    </w:p>
+    <w:p>
+      <w:r>
+        <w:rPr>
+          <w:rFonts w:hint="eastAsia"/>
+        </w:rPr>
+        <w:t>（</w:t>
+      </w:r>
+      <w:r>
+        <w:rPr>
+          <w:rFonts w:hint="eastAsia"/>
+        </w:rPr>
+        <w:t>1</w:t>
+      </w:r>
+      <w:r>
+        <w:rPr>
+          <w:rFonts w:hint="eastAsia"/>
+        </w:rPr>
+        <w:t>）预处理</w:t>
+      </w:r>
+    </w:p>
+    <w:p>
+      <w:r>
+        <w:rPr>
+          <w:rFonts w:hint="eastAsia"/>
+        </w:rPr>
+        <w:t>（</w:t>
+      </w:r>
+      <w:r>
+        <w:rPr>
+          <w:rFonts w:hint="eastAsia"/>
+        </w:rPr>
+        <w:t>2</w:t>
+      </w:r>
+      <w:r>
+        <w:rPr>
+          <w:rFonts w:hint="eastAsia"/>
+        </w:rPr>
+        <w:t>）问句</w:t>
+      </w:r>
+      <w:proofErr w:type="gramStart"/>
+      <w:r>
+        <w:rPr>
+          <w:rFonts w:hint="eastAsia"/>
+        </w:rPr>
+        <w:t>与答案</w:t>
+      </w:r>
+      <w:proofErr w:type="gramEnd"/>
+      <w:r>
+        <w:rPr>
+          <w:rFonts w:hint="eastAsia"/>
+        </w:rPr>
+        <w:t>最长公共词序列（</w:t>
+      </w:r>
+      <w:r>
+        <w:rPr>
+          <w:rFonts w:hint="eastAsia"/>
+        </w:rPr>
+        <w:t>L</w:t>
+      </w:r>
+      <w:r>
+        <w:t>CS</w:t>
+      </w:r>
+      <w:r>
+        <w:rPr>
+          <w:rFonts w:hint="eastAsia"/>
+        </w:rPr>
+        <w:t>）</w:t>
+      </w:r>
+    </w:p>
+    <w:p>
+      <w:pPr>
+        <w:pStyle w:val="3"/>
+        <w:numPr>
+          <w:ilvl w:val="2"/>
+          <w:numId w:val="7"/>
+        </w:numPr>
+      </w:pPr>
+      <w:r>
+        <w:rPr>
+          <w:rFonts w:hint="eastAsia"/>
+        </w:rPr>
+        <w:t>评测</w:t>
+      </w:r>
+    </w:p>
+    <w:p>
+      <w:pPr>
+        <w:rPr>
+          <w:iCs/>
+        </w:rPr>
+      </w:pPr>
+      <m:oMathPara>
+        <m:oMath>
+          <m:r>
+            <m:rPr>
+              <m:sty m:val="p"/>
+            </m:rPr>
+            <w:rPr>
+              <w:rFonts w:ascii="Cambria Math" w:hAnsi="Cambria Math" w:hint="eastAsia"/>
+            </w:rPr>
+            <m:t>准确率</m:t>
+          </m:r>
+          <m:r>
+            <m:rPr>
+              <m:sty m:val="p"/>
+            </m:rPr>
+            <w:rPr>
+              <w:rFonts w:ascii="Cambria Math" w:hAnsi="Cambria Math" w:hint="eastAsia"/>
+            </w:rPr>
+            <m:t>=</m:t>
+          </m:r>
+          <m:f>
+            <m:fPr>
+              <m:ctrlPr>
+                <w:rPr>
+                  <w:rFonts w:ascii="Cambria Math" w:hAnsi="Cambria Math"/>
+                  <w:iCs/>
+                </w:rPr>
+              </m:ctrlPr>
+            </m:fPr>
+            <m:num>
+              <m:r>
+                <m:rPr>
+                  <m:sty m:val="p"/>
+                </m:rPr>
+                <w:rPr>
+                  <w:rFonts w:ascii="Cambria Math" w:hAnsi="Cambria Math" w:hint="eastAsia"/>
+                </w:rPr>
+                <m:t>正确的问答对数</m:t>
+              </m:r>
+            </m:num>
+            <m:den>
+              <m:r>
+                <m:rPr>
+                  <m:sty m:val="p"/>
+                </m:rPr>
+                <w:rPr>
+                  <w:rFonts w:ascii="Cambria Math" w:hAnsi="Cambria Math" w:hint="eastAsia"/>
+                </w:rPr>
+                <m:t>提取出的问答对总数</m:t>
+              </m:r>
+            </m:den>
+          </m:f>
+        </m:oMath>
+      </m:oMathPara>
+    </w:p>
+    <w:p>
+      <w:pPr>
+        <w:pStyle w:val="3"/>
+        <w:numPr>
+          <w:ilvl w:val="2"/>
+          <w:numId w:val="7"/>
+        </w:numPr>
+      </w:pPr>
+      <w:r>
+        <w:rPr>
+          <w:rFonts w:hint="eastAsia"/>
+        </w:rPr>
+        <w:t>结果分析</w:t>
+      </w:r>
+    </w:p>
+    <w:p>
+      <w:pPr>
+        <w:rPr>
+          <w:rFonts w:hint="eastAsia"/>
+        </w:rPr>
+      </w:pPr>
+      <w:r>
+        <w:rPr>
+          <w:rFonts w:hint="eastAsia"/>
+        </w:rPr>
+        <w:t>以下为识别出的问答对，准确率</w:t>
+      </w:r>
+      <w:r>
+        <w:rPr>
+          <w:rFonts w:hint="eastAsia"/>
+        </w:rPr>
+        <w:t>=5/6=83%</w:t>
+      </w:r>
+      <w:r>
+        <w:rPr>
+          <w:rFonts w:hint="eastAsia"/>
+        </w:rPr>
+        <w:t>。</w:t>
+      </w:r>
+    </w:p>
+    <w:tbl>
+      <w:tblPr>
+        <w:tblStyle w:val="ab"/>
+        <w:tblW w:w="0" w:type="auto"/>
+        <w:tblLook w:val="04A0" w:firstRow="1" w:lastRow="0" w:firstColumn="1" w:lastColumn="0" w:noHBand="0" w:noVBand="1"/>
+      </w:tblPr>
+      <w:tblGrid>
+        <w:gridCol w:w="8296"/>
+      </w:tblGrid>
+      <w:tr>
+        <w:tc>
+          <w:tcPr>
+            <w:tcW w:w="8296" w:type="dxa"/>
+          </w:tcPr>
+          <w:p>
+            <w:pPr>
+              <w:rPr>
+                <w:rFonts w:hint="eastAsia"/>
+              </w:rPr>
+            </w:pPr>
+            <w:r>
+              <w:rPr>
+                <w:rFonts w:hint="eastAsia"/>
+              </w:rPr>
+              <w:t>被</w:t>
+            </w:r>
+            <w:r>
+              <w:rPr>
+                <w:rFonts w:hint="eastAsia"/>
+              </w:rPr>
+              <w:t>@</w:t>
+            </w:r>
+            <w:r>
+              <w:rPr>
+                <w:rFonts w:hint="eastAsia"/>
+              </w:rPr>
+              <w:t>用户</w:t>
+            </w:r>
+            <w:r>
+              <w:rPr>
+                <w:rFonts w:hint="eastAsia"/>
+              </w:rPr>
+              <w:t xml:space="preserve">=@ o ( - " - ) o ||| </w:t>
+            </w:r>
+            <w:r>
+              <w:rPr>
+                <w:rFonts w:hint="eastAsia"/>
+              </w:rPr>
+              <w:t>发言者</w:t>
+            </w:r>
+            <w:r>
+              <w:rPr>
+                <w:rFonts w:hint="eastAsia"/>
+              </w:rPr>
+              <w:t>=</w:t>
+            </w:r>
+            <w:r>
+              <w:rPr>
+                <w:rFonts w:hint="eastAsia"/>
+              </w:rPr>
+              <w:t>墨</w:t>
+            </w:r>
+            <w:r>
+              <w:rPr>
+                <w:rFonts w:hint="eastAsia"/>
+              </w:rPr>
+              <w:t>@</w:t>
+            </w:r>
+            <w:r>
+              <w:rPr>
+                <w:rFonts w:hint="eastAsia"/>
+              </w:rPr>
+              <w:t>缘</w:t>
+            </w:r>
+            <w:r>
+              <w:rPr>
+                <w:rFonts w:hint="eastAsia"/>
+              </w:rPr>
+              <w:t xml:space="preserve"> ||| </w:t>
+            </w:r>
+            <w:r>
+              <w:rPr>
+                <w:rFonts w:hint="eastAsia"/>
+              </w:rPr>
+              <w:t>内容</w:t>
+            </w:r>
+            <w:r>
+              <w:rPr>
+                <w:rFonts w:hint="eastAsia"/>
+              </w:rPr>
+              <w:t xml:space="preserve">=@o(-"-)o </w:t>
+            </w:r>
+            <w:r>
+              <w:rPr>
+                <w:rFonts w:hint="eastAsia"/>
+              </w:rPr>
+              <w:t>敏感词库我在网上找到一个，看下是不是你想要的</w:t>
+            </w:r>
+            <w:r>
+              <w:rPr>
+                <w:rFonts w:hint="eastAsia"/>
+              </w:rPr>
+              <w:t>[</w:t>
+            </w:r>
+            <w:r>
+              <w:rPr>
+                <w:rFonts w:hint="eastAsia"/>
+              </w:rPr>
+              <w:t>图片</w:t>
+            </w:r>
+            <w:r>
+              <w:rPr>
+                <w:rFonts w:hint="eastAsia"/>
+              </w:rPr>
+              <w:t>]</w:t>
+            </w:r>
+          </w:p>
+          <w:p>
+            <w:pPr>
+              <w:rPr>
+                <w:rFonts w:hint="eastAsia"/>
+              </w:rPr>
+            </w:pPr>
+            <w:r>
+              <w:rPr>
+                <w:rFonts w:hint="eastAsia"/>
+              </w:rPr>
+              <w:t>预测被</w:t>
+            </w:r>
+            <w:r>
+              <w:rPr>
+                <w:rFonts w:hint="eastAsia"/>
+              </w:rPr>
+              <w:t>@</w:t>
+            </w:r>
+            <w:r>
+              <w:rPr>
+                <w:rFonts w:hint="eastAsia"/>
+              </w:rPr>
+              <w:t>用户</w:t>
+            </w:r>
+            <w:r>
+              <w:rPr>
+                <w:rFonts w:hint="eastAsia"/>
+              </w:rPr>
+              <w:t xml:space="preserve">=rico ||| </w:t>
+            </w:r>
+            <w:r>
+              <w:rPr>
+                <w:rFonts w:hint="eastAsia"/>
+              </w:rPr>
+              <w:t>公共</w:t>
+            </w:r>
+            <w:proofErr w:type="gramStart"/>
+            <w:r>
+              <w:rPr>
+                <w:rFonts w:hint="eastAsia"/>
+              </w:rPr>
+              <w:t>子串比例</w:t>
+            </w:r>
+            <w:proofErr w:type="gramEnd"/>
+            <w:r>
+              <w:rPr>
+                <w:rFonts w:hint="eastAsia"/>
+              </w:rPr>
+              <w:t xml:space="preserve">=0.14 ||| </w:t>
+            </w:r>
+            <w:r>
+              <w:rPr>
+                <w:rFonts w:hint="eastAsia"/>
+              </w:rPr>
+              <w:t>公共</w:t>
+            </w:r>
+            <w:proofErr w:type="gramStart"/>
+            <w:r>
+              <w:rPr>
+                <w:rFonts w:hint="eastAsia"/>
+              </w:rPr>
+              <w:t>子串</w:t>
+            </w:r>
+            <w:r>
+              <w:rPr>
+                <w:rFonts w:hint="eastAsia"/>
+              </w:rPr>
+              <w:t>=</w:t>
+            </w:r>
+            <w:proofErr w:type="gramEnd"/>
+            <w:r>
+              <w:rPr>
+                <w:rFonts w:hint="eastAsia"/>
+              </w:rPr>
+              <w:t>词</w:t>
+            </w:r>
+            <w:r>
+              <w:rPr>
+                <w:rFonts w:hint="eastAsia"/>
+              </w:rPr>
+              <w:t xml:space="preserve"> ||| </w:t>
+            </w:r>
+            <w:r>
+              <w:rPr>
+                <w:rFonts w:hint="eastAsia"/>
+              </w:rPr>
+              <w:t>内容</w:t>
+            </w:r>
+            <w:r>
+              <w:rPr>
+                <w:rFonts w:hint="eastAsia"/>
+              </w:rPr>
+              <w:t>=</w:t>
+            </w:r>
+            <w:r>
+              <w:rPr>
+                <w:rFonts w:hint="eastAsia"/>
+              </w:rPr>
+              <w:t>我整理的最大</w:t>
+            </w:r>
+            <w:r>
+              <w:rPr>
+                <w:rFonts w:hint="eastAsia"/>
+              </w:rPr>
+              <w:t>4</w:t>
+            </w:r>
+            <w:r>
+              <w:rPr>
+                <w:rFonts w:hint="eastAsia"/>
+              </w:rPr>
+              <w:t>个字的词，</w:t>
+            </w:r>
+            <w:r>
+              <w:rPr>
+                <w:rFonts w:hint="eastAsia"/>
+              </w:rPr>
+              <w:t xml:space="preserve">  200</w:t>
+            </w:r>
+            <w:r>
+              <w:rPr>
+                <w:rFonts w:hint="eastAsia"/>
+              </w:rPr>
+              <w:t>多</w:t>
+            </w:r>
+            <w:r>
+              <w:rPr>
+                <w:rFonts w:hint="eastAsia"/>
+              </w:rPr>
+              <w:t>M</w:t>
+            </w:r>
+          </w:p>
+          <w:p/>
+          <w:p>
+            <w:pPr>
+              <w:rPr>
+                <w:rFonts w:hint="eastAsia"/>
+              </w:rPr>
+            </w:pPr>
+            <w:r>
+              <w:rPr>
+                <w:rFonts w:hint="eastAsia"/>
+              </w:rPr>
+              <w:t>被</w:t>
+            </w:r>
+            <w:r>
+              <w:rPr>
+                <w:rFonts w:hint="eastAsia"/>
+              </w:rPr>
+              <w:t>@</w:t>
+            </w:r>
+            <w:r>
+              <w:rPr>
+                <w:rFonts w:hint="eastAsia"/>
+              </w:rPr>
+              <w:t>用户</w:t>
+            </w:r>
+            <w:r>
+              <w:rPr>
+                <w:rFonts w:hint="eastAsia"/>
+              </w:rPr>
+              <w:t xml:space="preserve">=@ </w:t>
+            </w:r>
+            <w:r>
+              <w:rPr>
+                <w:rFonts w:hint="eastAsia"/>
+              </w:rPr>
+              <w:t>吴</w:t>
+            </w:r>
+            <w:r>
+              <w:rPr>
+                <w:rFonts w:hint="eastAsia"/>
+              </w:rPr>
+              <w:t xml:space="preserve"> </w:t>
+            </w:r>
+            <w:r>
+              <w:rPr>
+                <w:rFonts w:hint="eastAsia"/>
+              </w:rPr>
+              <w:t>茂</w:t>
+            </w:r>
+            <w:r>
+              <w:rPr>
+                <w:rFonts w:hint="eastAsia"/>
+              </w:rPr>
+              <w:t xml:space="preserve"> </w:t>
+            </w:r>
+            <w:r>
+              <w:rPr>
+                <w:rFonts w:hint="eastAsia"/>
+              </w:rPr>
+              <w:t>贵</w:t>
+            </w:r>
+            <w:r>
+              <w:rPr>
+                <w:rFonts w:hint="eastAsia"/>
+              </w:rPr>
+              <w:t xml:space="preserve"> ||| </w:t>
+            </w:r>
+            <w:r>
+              <w:rPr>
+                <w:rFonts w:hint="eastAsia"/>
+              </w:rPr>
+              <w:t>发言者</w:t>
+            </w:r>
+            <w:r>
+              <w:rPr>
+                <w:rFonts w:hint="eastAsia"/>
+              </w:rPr>
+              <w:t>=</w:t>
+            </w:r>
+            <w:r>
+              <w:rPr>
+                <w:rFonts w:hint="eastAsia"/>
+              </w:rPr>
+              <w:t>沉香</w:t>
+            </w:r>
+            <w:r>
+              <w:rPr>
+                <w:rFonts w:hint="eastAsia"/>
+              </w:rPr>
+              <w:t xml:space="preserve"> ||| </w:t>
+            </w:r>
+            <w:r>
+              <w:rPr>
+                <w:rFonts w:hint="eastAsia"/>
+              </w:rPr>
+              <w:t>内容</w:t>
+            </w:r>
+            <w:r>
+              <w:rPr>
+                <w:rFonts w:hint="eastAsia"/>
+              </w:rPr>
+              <w:t>=@</w:t>
+            </w:r>
+            <w:r>
+              <w:rPr>
+                <w:rFonts w:hint="eastAsia"/>
+              </w:rPr>
+              <w:t>吴茂贵</w:t>
+            </w:r>
+            <w:r>
+              <w:rPr>
+                <w:rFonts w:hint="eastAsia"/>
+              </w:rPr>
+              <w:t xml:space="preserve"> </w:t>
+            </w:r>
+            <w:r>
+              <w:rPr>
+                <w:rFonts w:hint="eastAsia"/>
+              </w:rPr>
+              <w:t>你好，有没有本书数据可供下载的地址？</w:t>
+            </w:r>
+          </w:p>
+          <w:p>
+            <w:pPr>
+              <w:rPr>
+                <w:rFonts w:hint="eastAsia"/>
+              </w:rPr>
+            </w:pPr>
+            <w:r>
+              <w:rPr>
+                <w:rFonts w:hint="eastAsia"/>
+              </w:rPr>
+              <w:t>预测被</w:t>
+            </w:r>
+            <w:r>
+              <w:rPr>
+                <w:rFonts w:hint="eastAsia"/>
+              </w:rPr>
+              <w:t>@</w:t>
+            </w:r>
+            <w:r>
+              <w:rPr>
+                <w:rFonts w:hint="eastAsia"/>
+              </w:rPr>
+              <w:t>用户</w:t>
+            </w:r>
+            <w:r>
+              <w:rPr>
+                <w:rFonts w:hint="eastAsia"/>
+              </w:rPr>
+              <w:t>=</w:t>
+            </w:r>
+            <w:r>
+              <w:rPr>
+                <w:rFonts w:hint="eastAsia"/>
+              </w:rPr>
+              <w:t>吴茂贵</w:t>
+            </w:r>
+            <w:r>
+              <w:rPr>
+                <w:rFonts w:hint="eastAsia"/>
+              </w:rPr>
+              <w:t xml:space="preserve"> ||| </w:t>
+            </w:r>
+            <w:r>
+              <w:rPr>
+                <w:rFonts w:hint="eastAsia"/>
+              </w:rPr>
+              <w:t>公共</w:t>
+            </w:r>
+            <w:proofErr w:type="gramStart"/>
+            <w:r>
+              <w:rPr>
+                <w:rFonts w:hint="eastAsia"/>
+              </w:rPr>
+              <w:t>子串比例</w:t>
+            </w:r>
+            <w:proofErr w:type="gramEnd"/>
+            <w:r>
+              <w:rPr>
+                <w:rFonts w:hint="eastAsia"/>
+              </w:rPr>
+              <w:t xml:space="preserve">=0.18 ||| </w:t>
+            </w:r>
+            <w:r>
+              <w:rPr>
+                <w:rFonts w:hint="eastAsia"/>
+              </w:rPr>
+              <w:t>公共</w:t>
+            </w:r>
+            <w:proofErr w:type="gramStart"/>
+            <w:r>
+              <w:rPr>
+                <w:rFonts w:hint="eastAsia"/>
+              </w:rPr>
+              <w:t>子串</w:t>
+            </w:r>
+            <w:r>
+              <w:rPr>
+                <w:rFonts w:hint="eastAsia"/>
+              </w:rPr>
+              <w:t>=</w:t>
+            </w:r>
+            <w:proofErr w:type="gramEnd"/>
+            <w:r>
+              <w:rPr>
+                <w:rFonts w:hint="eastAsia"/>
+              </w:rPr>
+              <w:t>数据</w:t>
+            </w:r>
+            <w:r>
+              <w:rPr>
+                <w:rFonts w:hint="eastAsia"/>
+              </w:rPr>
+              <w:t xml:space="preserve"> ||| </w:t>
+            </w:r>
+            <w:r>
+              <w:rPr>
+                <w:rFonts w:hint="eastAsia"/>
+              </w:rPr>
+              <w:t>内容</w:t>
+            </w:r>
+            <w:r>
+              <w:rPr>
+                <w:rFonts w:hint="eastAsia"/>
+              </w:rPr>
+              <w:t>=@</w:t>
+            </w:r>
+            <w:r>
+              <w:rPr>
+                <w:rFonts w:hint="eastAsia"/>
+              </w:rPr>
+              <w:t>沉香</w:t>
+            </w:r>
+            <w:r>
+              <w:rPr>
+                <w:rFonts w:hint="eastAsia"/>
+              </w:rPr>
+              <w:t xml:space="preserve"> </w:t>
+            </w:r>
+            <w:r>
+              <w:rPr>
+                <w:rFonts w:hint="eastAsia"/>
+              </w:rPr>
+              <w:t>你</w:t>
+            </w:r>
+            <w:proofErr w:type="gramStart"/>
+            <w:r>
+              <w:rPr>
+                <w:rFonts w:hint="eastAsia"/>
+              </w:rPr>
+              <w:t>看访问</w:t>
+            </w:r>
+            <w:proofErr w:type="gramEnd"/>
+            <w:r>
+              <w:rPr>
+                <w:rFonts w:hint="eastAsia"/>
+              </w:rPr>
+              <w:t>这个链接，代码及数据在每章中</w:t>
+            </w:r>
+            <w:r>
+              <w:rPr>
+                <w:rFonts w:hint="eastAsia"/>
+              </w:rPr>
+              <w:t>http://www.feiguyunai.com/index.php/2017/09/01/deeppracticespark/</w:t>
+            </w:r>
+          </w:p>
+          <w:p/>
+          <w:p>
+            <w:pPr>
+              <w:rPr>
+                <w:rFonts w:hint="eastAsia"/>
+              </w:rPr>
+            </w:pPr>
+            <w:r>
+              <w:rPr>
+                <w:rFonts w:hint="eastAsia"/>
+              </w:rPr>
+              <w:t>被</w:t>
+            </w:r>
+            <w:r>
+              <w:rPr>
+                <w:rFonts w:hint="eastAsia"/>
+              </w:rPr>
+              <w:t>@</w:t>
+            </w:r>
+            <w:r>
+              <w:rPr>
+                <w:rFonts w:hint="eastAsia"/>
+              </w:rPr>
+              <w:t>用户</w:t>
+            </w:r>
+            <w:r>
+              <w:rPr>
+                <w:rFonts w:hint="eastAsia"/>
+              </w:rPr>
+              <w:t xml:space="preserve">=@ </w:t>
+            </w:r>
+            <w:r>
+              <w:rPr>
+                <w:rFonts w:hint="eastAsia"/>
+              </w:rPr>
+              <w:t>∫</w:t>
+            </w:r>
+            <w:r>
+              <w:rPr>
+                <w:rFonts w:hint="eastAsia"/>
+              </w:rPr>
+              <w:t xml:space="preserve"> </w:t>
+            </w:r>
+            <w:r>
+              <w:rPr>
+                <w:rFonts w:hint="eastAsia"/>
+              </w:rPr>
+              <w:t>卌</w:t>
+            </w:r>
+            <w:r>
+              <w:rPr>
+                <w:rFonts w:hint="eastAsia"/>
+              </w:rPr>
+              <w:t xml:space="preserve"> </w:t>
+            </w:r>
+            <w:r>
+              <w:rPr>
+                <w:rFonts w:hint="eastAsia"/>
+              </w:rPr>
+              <w:t>蒢</w:t>
+            </w:r>
+            <w:r>
+              <w:rPr>
+                <w:rFonts w:hint="eastAsia"/>
+              </w:rPr>
+              <w:t xml:space="preserve"> </w:t>
+            </w:r>
+            <w:proofErr w:type="gramStart"/>
+            <w:r>
+              <w:rPr>
+                <w:rFonts w:hint="eastAsia"/>
+              </w:rPr>
+              <w:t>汜</w:t>
+            </w:r>
+            <w:proofErr w:type="gramEnd"/>
+            <w:r>
+              <w:rPr>
+                <w:rFonts w:hint="eastAsia"/>
+              </w:rPr>
+              <w:t xml:space="preserve"> </w:t>
+            </w:r>
+            <w:r>
+              <w:rPr>
+                <w:rFonts w:hint="eastAsia"/>
+              </w:rPr>
+              <w:t>憶</w:t>
+            </w:r>
+            <w:r>
+              <w:rPr>
+                <w:rFonts w:hint="eastAsia"/>
+              </w:rPr>
+              <w:t xml:space="preserve"> </w:t>
+            </w:r>
+            <w:proofErr w:type="gramStart"/>
+            <w:r>
+              <w:rPr>
+                <w:rFonts w:hint="eastAsia"/>
+              </w:rPr>
+              <w:t>尐</w:t>
+            </w:r>
+            <w:proofErr w:type="gramEnd"/>
+            <w:r>
+              <w:rPr>
+                <w:rFonts w:hint="eastAsia"/>
+              </w:rPr>
+              <w:t xml:space="preserve"> </w:t>
+            </w:r>
+            <w:proofErr w:type="gramStart"/>
+            <w:r>
+              <w:rPr>
+                <w:rFonts w:hint="eastAsia"/>
+              </w:rPr>
+              <w:t>囡</w:t>
+            </w:r>
+            <w:proofErr w:type="gramEnd"/>
+            <w:r>
+              <w:rPr>
+                <w:rFonts w:hint="eastAsia"/>
+              </w:rPr>
+              <w:t xml:space="preserve"> </w:t>
+            </w:r>
+            <w:r>
+              <w:rPr>
+                <w:rFonts w:hint="eastAsia"/>
+              </w:rPr>
+              <w:t>⊙</w:t>
+            </w:r>
+            <w:r>
+              <w:rPr>
+                <w:rFonts w:hint="eastAsia"/>
+              </w:rPr>
+              <w:t xml:space="preserve"> ||| </w:t>
+            </w:r>
+            <w:r>
+              <w:rPr>
+                <w:rFonts w:hint="eastAsia"/>
+              </w:rPr>
+              <w:t>发言者</w:t>
+            </w:r>
+            <w:r>
+              <w:rPr>
+                <w:rFonts w:hint="eastAsia"/>
+              </w:rPr>
+              <w:t xml:space="preserve">=A love. </w:t>
+            </w:r>
+            <w:r>
+              <w:rPr>
+                <w:rFonts w:hint="eastAsia"/>
+              </w:rPr>
+              <w:t>ー份噯</w:t>
+            </w:r>
+            <w:r>
+              <w:rPr>
+                <w:rFonts w:hint="eastAsia"/>
+              </w:rPr>
+              <w:t xml:space="preserve"> ||| </w:t>
+            </w:r>
+            <w:r>
+              <w:rPr>
+                <w:rFonts w:hint="eastAsia"/>
+              </w:rPr>
+              <w:t>内容</w:t>
+            </w:r>
+            <w:r>
+              <w:rPr>
+                <w:rFonts w:hint="eastAsia"/>
+              </w:rPr>
+              <w:t>=</w:t>
+            </w:r>
+            <w:r>
+              <w:rPr>
+                <w:rFonts w:hint="eastAsia"/>
+              </w:rPr>
+              <w:t>你要用</w:t>
+            </w:r>
+            <w:r>
+              <w:rPr>
+                <w:rFonts w:hint="eastAsia"/>
+              </w:rPr>
+              <w:t>models</w:t>
+            </w:r>
+            <w:r>
+              <w:rPr>
+                <w:rFonts w:hint="eastAsia"/>
+              </w:rPr>
+              <w:t>做目标检测吗？</w:t>
+            </w:r>
+            <w:r>
+              <w:rPr>
+                <w:rFonts w:hint="eastAsia"/>
+              </w:rPr>
+              <w:t>@</w:t>
+            </w:r>
+            <w:r>
+              <w:rPr>
+                <w:rFonts w:hint="eastAsia"/>
+              </w:rPr>
+              <w:t>∫卌蒢</w:t>
+            </w:r>
+            <w:proofErr w:type="gramStart"/>
+            <w:r>
+              <w:rPr>
+                <w:rFonts w:hint="eastAsia"/>
+              </w:rPr>
+              <w:t>汜</w:t>
+            </w:r>
+            <w:proofErr w:type="gramEnd"/>
+            <w:r>
+              <w:rPr>
+                <w:rFonts w:hint="eastAsia"/>
+              </w:rPr>
+              <w:t>憶</w:t>
+            </w:r>
+            <w:proofErr w:type="gramStart"/>
+            <w:r>
+              <w:rPr>
+                <w:rFonts w:hint="eastAsia"/>
+              </w:rPr>
+              <w:t>尐囡</w:t>
+            </w:r>
+            <w:proofErr w:type="gramEnd"/>
+            <w:r>
+              <w:rPr>
+                <w:rFonts w:hint="eastAsia"/>
+              </w:rPr>
+              <w:t>⊙</w:t>
+            </w:r>
+          </w:p>
+          <w:p>
+            <w:pPr>
+              <w:rPr>
+                <w:rFonts w:hint="eastAsia"/>
+              </w:rPr>
+            </w:pPr>
+            <w:r>
+              <w:rPr>
+                <w:rFonts w:hint="eastAsia"/>
+              </w:rPr>
+              <w:t>预测被</w:t>
+            </w:r>
+            <w:r>
+              <w:rPr>
+                <w:rFonts w:hint="eastAsia"/>
+              </w:rPr>
+              <w:t>@</w:t>
+            </w:r>
+            <w:r>
+              <w:rPr>
+                <w:rFonts w:hint="eastAsia"/>
+              </w:rPr>
+              <w:t>用户</w:t>
+            </w:r>
+            <w:r>
+              <w:rPr>
+                <w:rFonts w:hint="eastAsia"/>
+              </w:rPr>
+              <w:t>=</w:t>
+            </w:r>
+            <w:r>
+              <w:rPr>
+                <w:rFonts w:hint="eastAsia"/>
+              </w:rPr>
+              <w:t>∫卌蒢</w:t>
+            </w:r>
+            <w:proofErr w:type="gramStart"/>
+            <w:r>
+              <w:rPr>
+                <w:rFonts w:hint="eastAsia"/>
+              </w:rPr>
+              <w:t>汜</w:t>
+            </w:r>
+            <w:proofErr w:type="gramEnd"/>
+            <w:r>
+              <w:rPr>
+                <w:rFonts w:hint="eastAsia"/>
+              </w:rPr>
+              <w:t>憶</w:t>
+            </w:r>
+            <w:proofErr w:type="gramStart"/>
+            <w:r>
+              <w:rPr>
+                <w:rFonts w:hint="eastAsia"/>
+              </w:rPr>
+              <w:t>尐囡</w:t>
+            </w:r>
+            <w:proofErr w:type="gramEnd"/>
+            <w:r>
+              <w:rPr>
+                <w:rFonts w:hint="eastAsia"/>
+              </w:rPr>
+              <w:t>⊙</w:t>
+            </w:r>
+            <w:r>
+              <w:rPr>
+                <w:rFonts w:hint="eastAsia"/>
+              </w:rPr>
+              <w:t xml:space="preserve"> ||| </w:t>
+            </w:r>
+            <w:r>
+              <w:rPr>
+                <w:rFonts w:hint="eastAsia"/>
+              </w:rPr>
+              <w:t>公共</w:t>
+            </w:r>
+            <w:proofErr w:type="gramStart"/>
+            <w:r>
+              <w:rPr>
+                <w:rFonts w:hint="eastAsia"/>
+              </w:rPr>
+              <w:t>子串比例</w:t>
+            </w:r>
+            <w:proofErr w:type="gramEnd"/>
+            <w:r>
+              <w:rPr>
+                <w:rFonts w:hint="eastAsia"/>
+              </w:rPr>
+              <w:t xml:space="preserve">=0.46 ||| </w:t>
+            </w:r>
+            <w:r>
+              <w:rPr>
+                <w:rFonts w:hint="eastAsia"/>
+              </w:rPr>
+              <w:t>公共</w:t>
+            </w:r>
+            <w:proofErr w:type="gramStart"/>
+            <w:r>
+              <w:rPr>
+                <w:rFonts w:hint="eastAsia"/>
+              </w:rPr>
+              <w:t>子串</w:t>
+            </w:r>
+            <w:r>
+              <w:rPr>
+                <w:rFonts w:hint="eastAsia"/>
+              </w:rPr>
+              <w:t>=</w:t>
+            </w:r>
+            <w:proofErr w:type="gramEnd"/>
+            <w:r>
+              <w:rPr>
+                <w:rFonts w:hint="eastAsia"/>
+              </w:rPr>
+              <w:t xml:space="preserve">models ||| </w:t>
+            </w:r>
+            <w:r>
+              <w:rPr>
+                <w:rFonts w:hint="eastAsia"/>
+              </w:rPr>
+              <w:t>内容</w:t>
+            </w:r>
+            <w:r>
+              <w:rPr>
+                <w:rFonts w:hint="eastAsia"/>
+              </w:rPr>
+              <w:t>=</w:t>
+            </w:r>
+            <w:r>
+              <w:rPr>
+                <w:rFonts w:hint="eastAsia"/>
+              </w:rPr>
+              <w:t>没有</w:t>
+            </w:r>
+            <w:r>
+              <w:rPr>
+                <w:rFonts w:hint="eastAsia"/>
+              </w:rPr>
+              <w:t xml:space="preserve"> </w:t>
+            </w:r>
+            <w:r>
+              <w:rPr>
+                <w:rFonts w:hint="eastAsia"/>
+              </w:rPr>
+              <w:t>下载的</w:t>
+            </w:r>
+            <w:r>
+              <w:rPr>
+                <w:rFonts w:hint="eastAsia"/>
+              </w:rPr>
+              <w:t>demo</w:t>
+            </w:r>
+            <w:r>
+              <w:rPr>
+                <w:rFonts w:hint="eastAsia"/>
+              </w:rPr>
+              <w:t>用到</w:t>
+            </w:r>
+            <w:r>
+              <w:rPr>
+                <w:rFonts w:hint="eastAsia"/>
+              </w:rPr>
+              <w:t xml:space="preserve">models @A love. </w:t>
+            </w:r>
+            <w:r>
+              <w:rPr>
+                <w:rFonts w:hint="eastAsia"/>
+              </w:rPr>
+              <w:t>ー份噯</w:t>
+            </w:r>
+          </w:p>
+          <w:p/>
+          <w:p>
+            <w:pPr>
+              <w:rPr>
+                <w:rFonts w:hint="eastAsia"/>
+              </w:rPr>
+            </w:pPr>
+            <w:r>
+              <w:rPr>
+                <w:rFonts w:hint="eastAsia"/>
+              </w:rPr>
+              <w:t>被</w:t>
+            </w:r>
+            <w:r>
+              <w:rPr>
+                <w:rFonts w:hint="eastAsia"/>
+              </w:rPr>
+              <w:t>@</w:t>
+            </w:r>
+            <w:r>
+              <w:rPr>
+                <w:rFonts w:hint="eastAsia"/>
+              </w:rPr>
+              <w:t>用户</w:t>
+            </w:r>
+            <w:r>
+              <w:rPr>
+                <w:rFonts w:hint="eastAsia"/>
+              </w:rPr>
+              <w:t xml:space="preserve">=@ </w:t>
+            </w:r>
+            <w:r>
+              <w:rPr>
+                <w:rFonts w:hint="eastAsia"/>
+              </w:rPr>
+              <w:t>心</w:t>
+            </w:r>
+            <w:r>
+              <w:rPr>
+                <w:rFonts w:hint="eastAsia"/>
+              </w:rPr>
+              <w:t xml:space="preserve"> </w:t>
+            </w:r>
+            <w:r>
+              <w:rPr>
+                <w:rFonts w:hint="eastAsia"/>
+              </w:rPr>
+              <w:t>理</w:t>
+            </w:r>
+            <w:r>
+              <w:rPr>
+                <w:rFonts w:hint="eastAsia"/>
+              </w:rPr>
+              <w:t xml:space="preserve"> </w:t>
+            </w:r>
+            <w:r>
+              <w:rPr>
+                <w:rFonts w:hint="eastAsia"/>
+              </w:rPr>
+              <w:t>所</w:t>
+            </w:r>
+            <w:r>
+              <w:rPr>
+                <w:rFonts w:hint="eastAsia"/>
+              </w:rPr>
+              <w:t xml:space="preserve"> ||| </w:t>
+            </w:r>
+            <w:r>
+              <w:rPr>
+                <w:rFonts w:hint="eastAsia"/>
+              </w:rPr>
+              <w:t>发言者</w:t>
+            </w:r>
+            <w:r>
+              <w:rPr>
+                <w:rFonts w:hint="eastAsia"/>
+              </w:rPr>
+              <w:t>=</w:t>
+            </w:r>
+            <w:r>
+              <w:rPr>
+                <w:rFonts w:hint="eastAsia"/>
+              </w:rPr>
+              <w:t>微生物研究所</w:t>
+            </w:r>
+            <w:r>
+              <w:rPr>
+                <w:rFonts w:hint="eastAsia"/>
+              </w:rPr>
+              <w:t xml:space="preserve"> </w:t>
+            </w:r>
+            <w:proofErr w:type="gramStart"/>
+            <w:r>
+              <w:rPr>
+                <w:rFonts w:hint="eastAsia"/>
+              </w:rPr>
+              <w:t>刘兰功</w:t>
+            </w:r>
+            <w:proofErr w:type="gramEnd"/>
+            <w:r>
+              <w:rPr>
+                <w:rFonts w:hint="eastAsia"/>
+              </w:rPr>
+              <w:t xml:space="preserve"> ||| </w:t>
+            </w:r>
+            <w:r>
+              <w:rPr>
+                <w:rFonts w:hint="eastAsia"/>
+              </w:rPr>
+              <w:t>内容</w:t>
+            </w:r>
+            <w:r>
+              <w:rPr>
+                <w:rFonts w:hint="eastAsia"/>
+              </w:rPr>
+              <w:t>=@</w:t>
+            </w:r>
+            <w:r>
+              <w:rPr>
+                <w:rFonts w:hint="eastAsia"/>
+              </w:rPr>
+              <w:t>心理所</w:t>
+            </w:r>
+            <w:r>
+              <w:rPr>
+                <w:rFonts w:hint="eastAsia"/>
+              </w:rPr>
+              <w:t xml:space="preserve"> </w:t>
+            </w:r>
+            <w:r>
+              <w:rPr>
+                <w:rFonts w:hint="eastAsia"/>
+              </w:rPr>
+              <w:t>刘亚男</w:t>
+            </w:r>
+            <w:r>
+              <w:rPr>
+                <w:rFonts w:hint="eastAsia"/>
+              </w:rPr>
+              <w:t xml:space="preserve"> </w:t>
+            </w:r>
+            <w:r>
+              <w:rPr>
+                <w:rFonts w:hint="eastAsia"/>
+              </w:rPr>
+              <w:t>你是从心里所拉东西？</w:t>
+            </w:r>
+          </w:p>
+          <w:p>
+            <w:pPr>
+              <w:rPr>
+                <w:rFonts w:hint="eastAsia"/>
+              </w:rPr>
+            </w:pPr>
+            <w:r>
+              <w:rPr>
+                <w:rFonts w:hint="eastAsia"/>
+              </w:rPr>
+              <w:t>预测被</w:t>
+            </w:r>
+            <w:r>
+              <w:rPr>
+                <w:rFonts w:hint="eastAsia"/>
+              </w:rPr>
+              <w:t>@</w:t>
+            </w:r>
+            <w:r>
+              <w:rPr>
+                <w:rFonts w:hint="eastAsia"/>
+              </w:rPr>
+              <w:t>用户</w:t>
+            </w:r>
+            <w:r>
+              <w:rPr>
+                <w:rFonts w:hint="eastAsia"/>
+              </w:rPr>
+              <w:t>=</w:t>
+            </w:r>
+            <w:r>
+              <w:rPr>
+                <w:rFonts w:hint="eastAsia"/>
+              </w:rPr>
+              <w:t>心理所</w:t>
+            </w:r>
+            <w:r>
+              <w:rPr>
+                <w:rFonts w:hint="eastAsia"/>
+              </w:rPr>
+              <w:t xml:space="preserve"> </w:t>
+            </w:r>
+            <w:r>
+              <w:rPr>
+                <w:rFonts w:hint="eastAsia"/>
+              </w:rPr>
+              <w:t>刘亚男</w:t>
+            </w:r>
+            <w:r>
+              <w:rPr>
+                <w:rFonts w:hint="eastAsia"/>
+              </w:rPr>
+              <w:t xml:space="preserve"> ||| </w:t>
+            </w:r>
+            <w:r>
+              <w:rPr>
+                <w:rFonts w:hint="eastAsia"/>
+              </w:rPr>
+              <w:t>公共</w:t>
+            </w:r>
+            <w:proofErr w:type="gramStart"/>
+            <w:r>
+              <w:rPr>
+                <w:rFonts w:hint="eastAsia"/>
+              </w:rPr>
+              <w:t>子串比例</w:t>
+            </w:r>
+            <w:proofErr w:type="gramEnd"/>
+            <w:r>
+              <w:rPr>
+                <w:rFonts w:hint="eastAsia"/>
+              </w:rPr>
+              <w:t xml:space="preserve">=0.17 ||| </w:t>
+            </w:r>
+            <w:r>
+              <w:rPr>
+                <w:rFonts w:hint="eastAsia"/>
+              </w:rPr>
+              <w:t>公共</w:t>
+            </w:r>
+            <w:proofErr w:type="gramStart"/>
+            <w:r>
+              <w:rPr>
+                <w:rFonts w:hint="eastAsia"/>
+              </w:rPr>
+              <w:t>子串</w:t>
+            </w:r>
+            <w:r>
+              <w:rPr>
+                <w:rFonts w:hint="eastAsia"/>
+              </w:rPr>
+              <w:t>=</w:t>
+            </w:r>
+            <w:proofErr w:type="gramEnd"/>
+            <w:r>
+              <w:rPr>
+                <w:rFonts w:hint="eastAsia"/>
+              </w:rPr>
+              <w:t>刘</w:t>
+            </w:r>
+            <w:r>
+              <w:rPr>
+                <w:rFonts w:hint="eastAsia"/>
+              </w:rPr>
+              <w:t xml:space="preserve"> ||| </w:t>
+            </w:r>
+            <w:r>
+              <w:rPr>
+                <w:rFonts w:hint="eastAsia"/>
+              </w:rPr>
+              <w:t>内容</w:t>
+            </w:r>
+            <w:r>
+              <w:rPr>
+                <w:rFonts w:hint="eastAsia"/>
+              </w:rPr>
+              <w:t>=</w:t>
+            </w:r>
+            <w:r>
+              <w:rPr>
+                <w:rFonts w:hint="eastAsia"/>
+              </w:rPr>
+              <w:t>不是，我从</w:t>
+            </w:r>
+            <w:proofErr w:type="gramStart"/>
+            <w:r>
+              <w:rPr>
+                <w:rFonts w:hint="eastAsia"/>
+              </w:rPr>
+              <w:t>昌平区</w:t>
+            </w:r>
+            <w:proofErr w:type="gramEnd"/>
+            <w:r>
+              <w:rPr>
+                <w:rFonts w:hint="eastAsia"/>
+              </w:rPr>
+              <w:t>[</w:t>
+            </w:r>
+            <w:r>
+              <w:rPr>
+                <w:rFonts w:hint="eastAsia"/>
+              </w:rPr>
+              <w:t>表情</w:t>
+            </w:r>
+            <w:r>
+              <w:rPr>
+                <w:rFonts w:hint="eastAsia"/>
+              </w:rPr>
+              <w:t>]@</w:t>
+            </w:r>
+            <w:r>
+              <w:rPr>
+                <w:rFonts w:hint="eastAsia"/>
+              </w:rPr>
+              <w:t>微生物研究所</w:t>
+            </w:r>
+            <w:r>
+              <w:rPr>
+                <w:rFonts w:hint="eastAsia"/>
+              </w:rPr>
+              <w:t xml:space="preserve"> </w:t>
+            </w:r>
+            <w:r>
+              <w:rPr>
+                <w:rFonts w:hint="eastAsia"/>
+              </w:rPr>
+              <w:t>刘兰功</w:t>
+            </w:r>
+          </w:p>
+          <w:p>
+            <w:pPr>
+              <w:rPr>
+                <w:rFonts w:hint="eastAsia"/>
+              </w:rPr>
+            </w:pPr>
+            <w:r>
+              <w:rPr>
+                <w:rFonts w:hint="eastAsia"/>
+              </w:rPr>
+              <w:t>预测被</w:t>
+            </w:r>
+            <w:r>
+              <w:rPr>
+                <w:rFonts w:hint="eastAsia"/>
+              </w:rPr>
+              <w:t>@</w:t>
+            </w:r>
+            <w:r>
+              <w:rPr>
+                <w:rFonts w:hint="eastAsia"/>
+              </w:rPr>
+              <w:t>用户</w:t>
+            </w:r>
+            <w:r>
+              <w:rPr>
+                <w:rFonts w:hint="eastAsia"/>
+              </w:rPr>
+              <w:t>=</w:t>
+            </w:r>
+            <w:r>
+              <w:rPr>
+                <w:rFonts w:hint="eastAsia"/>
+              </w:rPr>
+              <w:t>心理所</w:t>
+            </w:r>
+            <w:r>
+              <w:rPr>
+                <w:rFonts w:hint="eastAsia"/>
+              </w:rPr>
+              <w:t xml:space="preserve"> </w:t>
+            </w:r>
+            <w:r>
+              <w:rPr>
+                <w:rFonts w:hint="eastAsia"/>
+              </w:rPr>
+              <w:t>刘亚男</w:t>
+            </w:r>
+            <w:r>
+              <w:rPr>
+                <w:rFonts w:hint="eastAsia"/>
+              </w:rPr>
+              <w:t xml:space="preserve"> ||| </w:t>
+            </w:r>
+            <w:r>
+              <w:rPr>
+                <w:rFonts w:hint="eastAsia"/>
+              </w:rPr>
+              <w:t>公共</w:t>
+            </w:r>
+            <w:proofErr w:type="gramStart"/>
+            <w:r>
+              <w:rPr>
+                <w:rFonts w:hint="eastAsia"/>
+              </w:rPr>
+              <w:t>子串比例</w:t>
+            </w:r>
+            <w:proofErr w:type="gramEnd"/>
+            <w:r>
+              <w:rPr>
+                <w:rFonts w:hint="eastAsia"/>
+              </w:rPr>
+              <w:t xml:space="preserve">=0.29 ||| </w:t>
+            </w:r>
+            <w:r>
+              <w:rPr>
+                <w:rFonts w:hint="eastAsia"/>
+              </w:rPr>
+              <w:t>公共</w:t>
+            </w:r>
+            <w:proofErr w:type="gramStart"/>
+            <w:r>
+              <w:rPr>
+                <w:rFonts w:hint="eastAsia"/>
+              </w:rPr>
+              <w:t>子串</w:t>
+            </w:r>
+            <w:r>
+              <w:rPr>
+                <w:rFonts w:hint="eastAsia"/>
+              </w:rPr>
+              <w:t>=</w:t>
+            </w:r>
+            <w:proofErr w:type="gramEnd"/>
+            <w:r>
+              <w:rPr>
+                <w:rFonts w:hint="eastAsia"/>
+              </w:rPr>
+              <w:t>刘心</w:t>
+            </w:r>
+            <w:r>
+              <w:rPr>
+                <w:rFonts w:hint="eastAsia"/>
+              </w:rPr>
+              <w:t xml:space="preserve"> ||| </w:t>
+            </w:r>
+            <w:r>
+              <w:rPr>
+                <w:rFonts w:hint="eastAsia"/>
+              </w:rPr>
+              <w:t>内容</w:t>
+            </w:r>
+            <w:r>
+              <w:rPr>
+                <w:rFonts w:hint="eastAsia"/>
+              </w:rPr>
+              <w:t>=@</w:t>
+            </w:r>
+            <w:r>
+              <w:rPr>
+                <w:rFonts w:hint="eastAsia"/>
+              </w:rPr>
+              <w:t>微生物研究所</w:t>
+            </w:r>
+            <w:r>
+              <w:rPr>
+                <w:rFonts w:hint="eastAsia"/>
+              </w:rPr>
+              <w:t xml:space="preserve"> </w:t>
+            </w:r>
+            <w:proofErr w:type="gramStart"/>
+            <w:r>
+              <w:rPr>
+                <w:rFonts w:hint="eastAsia"/>
+              </w:rPr>
+              <w:t>刘兰功</w:t>
+            </w:r>
+            <w:proofErr w:type="gramEnd"/>
+            <w:r>
+              <w:rPr>
+                <w:rFonts w:hint="eastAsia"/>
+              </w:rPr>
+              <w:t xml:space="preserve"> </w:t>
+            </w:r>
+            <w:r>
+              <w:rPr>
+                <w:rFonts w:hint="eastAsia"/>
+              </w:rPr>
+              <w:t>你</w:t>
+            </w:r>
+            <w:proofErr w:type="gramStart"/>
+            <w:r>
+              <w:rPr>
+                <w:rFonts w:hint="eastAsia"/>
+              </w:rPr>
+              <w:t>想找从心理</w:t>
+            </w:r>
+            <w:proofErr w:type="gramEnd"/>
+            <w:r>
+              <w:rPr>
+                <w:rFonts w:hint="eastAsia"/>
+              </w:rPr>
+              <w:t>所的吗</w:t>
+            </w:r>
+          </w:p>
+          <w:p/>
+          <w:p>
+            <w:pPr>
+              <w:rPr>
+                <w:rFonts w:hint="eastAsia"/>
+              </w:rPr>
+            </w:pPr>
+            <w:r>
+              <w:rPr>
+                <w:rFonts w:hint="eastAsia"/>
+              </w:rPr>
+              <w:t>被</w:t>
+            </w:r>
+            <w:r>
+              <w:rPr>
+                <w:rFonts w:hint="eastAsia"/>
+              </w:rPr>
+              <w:t>@</w:t>
+            </w:r>
+            <w:r>
+              <w:rPr>
+                <w:rFonts w:hint="eastAsia"/>
+              </w:rPr>
+              <w:t>用户</w:t>
+            </w:r>
+            <w:r>
+              <w:rPr>
+                <w:rFonts w:hint="eastAsia"/>
+              </w:rPr>
+              <w:t xml:space="preserve">=@ </w:t>
+            </w:r>
+            <w:r>
+              <w:rPr>
+                <w:rFonts w:hint="eastAsia"/>
+              </w:rPr>
+              <w:t>东</w:t>
+            </w:r>
+            <w:r>
+              <w:rPr>
+                <w:rFonts w:hint="eastAsia"/>
+              </w:rPr>
+              <w:t xml:space="preserve"> </w:t>
+            </w:r>
+            <w:r>
+              <w:rPr>
+                <w:rFonts w:hint="eastAsia"/>
+              </w:rPr>
+              <w:t>北</w:t>
+            </w:r>
+            <w:r>
+              <w:rPr>
+                <w:rFonts w:hint="eastAsia"/>
+              </w:rPr>
+              <w:t xml:space="preserve"> </w:t>
+            </w:r>
+            <w:r>
+              <w:rPr>
+                <w:rFonts w:hint="eastAsia"/>
+              </w:rPr>
+              <w:t>地</w:t>
+            </w:r>
+            <w:r>
+              <w:rPr>
+                <w:rFonts w:hint="eastAsia"/>
+              </w:rPr>
+              <w:t xml:space="preserve"> </w:t>
+            </w:r>
+            <w:r>
+              <w:rPr>
+                <w:rFonts w:hint="eastAsia"/>
+              </w:rPr>
+              <w:t>理</w:t>
+            </w:r>
+            <w:r>
+              <w:rPr>
+                <w:rFonts w:hint="eastAsia"/>
+              </w:rPr>
+              <w:t xml:space="preserve"> </w:t>
+            </w:r>
+            <w:r>
+              <w:rPr>
+                <w:rFonts w:hint="eastAsia"/>
+              </w:rPr>
+              <w:t>所</w:t>
+            </w:r>
+            <w:r>
+              <w:rPr>
+                <w:rFonts w:hint="eastAsia"/>
+              </w:rPr>
+              <w:t xml:space="preserve"> - </w:t>
+            </w:r>
+            <w:r>
+              <w:rPr>
+                <w:rFonts w:hint="eastAsia"/>
+              </w:rPr>
+              <w:t>胡</w:t>
+            </w:r>
+            <w:r>
+              <w:rPr>
+                <w:rFonts w:hint="eastAsia"/>
+              </w:rPr>
+              <w:t xml:space="preserve"> </w:t>
+            </w:r>
+            <w:r>
+              <w:rPr>
+                <w:rFonts w:hint="eastAsia"/>
+              </w:rPr>
+              <w:t>家</w:t>
+            </w:r>
+            <w:r>
+              <w:rPr>
+                <w:rFonts w:hint="eastAsia"/>
+              </w:rPr>
+              <w:t xml:space="preserve"> </w:t>
+            </w:r>
+            <w:r>
+              <w:rPr>
+                <w:rFonts w:hint="eastAsia"/>
+              </w:rPr>
+              <w:t>晴</w:t>
+            </w:r>
+            <w:r>
+              <w:rPr>
+                <w:rFonts w:hint="eastAsia"/>
+              </w:rPr>
+              <w:t xml:space="preserve"> ||| </w:t>
+            </w:r>
+            <w:r>
+              <w:rPr>
+                <w:rFonts w:hint="eastAsia"/>
+              </w:rPr>
+              <w:t>发言者</w:t>
+            </w:r>
+            <w:r>
+              <w:rPr>
+                <w:rFonts w:hint="eastAsia"/>
+              </w:rPr>
+              <w:t>=</w:t>
+            </w:r>
+            <w:r>
+              <w:rPr>
+                <w:rFonts w:hint="eastAsia"/>
+              </w:rPr>
+              <w:t>兰化所</w:t>
+            </w:r>
+            <w:r>
+              <w:rPr>
+                <w:rFonts w:hint="eastAsia"/>
+              </w:rPr>
+              <w:t xml:space="preserve"> </w:t>
+            </w:r>
+            <w:r>
+              <w:rPr>
+                <w:rFonts w:hint="eastAsia"/>
+              </w:rPr>
+              <w:t>张弘</w:t>
+            </w:r>
+            <w:r>
+              <w:rPr>
+                <w:rFonts w:hint="eastAsia"/>
+              </w:rPr>
+              <w:t xml:space="preserve"> ||| </w:t>
+            </w:r>
+            <w:r>
+              <w:rPr>
+                <w:rFonts w:hint="eastAsia"/>
+              </w:rPr>
+              <w:t>内容</w:t>
+            </w:r>
+            <w:r>
+              <w:rPr>
+                <w:rFonts w:hint="eastAsia"/>
+              </w:rPr>
+              <w:t>=@</w:t>
+            </w:r>
+            <w:r>
+              <w:rPr>
+                <w:rFonts w:hint="eastAsia"/>
+              </w:rPr>
+              <w:t>东北地理所</w:t>
+            </w:r>
+            <w:r>
+              <w:rPr>
+                <w:rFonts w:hint="eastAsia"/>
+              </w:rPr>
+              <w:t>-</w:t>
+            </w:r>
+            <w:r>
+              <w:rPr>
+                <w:rFonts w:hint="eastAsia"/>
+              </w:rPr>
+              <w:t>胡家晴</w:t>
+            </w:r>
+            <w:r>
+              <w:rPr>
+                <w:rFonts w:hint="eastAsia"/>
+              </w:rPr>
+              <w:t xml:space="preserve"> </w:t>
+            </w:r>
+            <w:r>
+              <w:rPr>
+                <w:rFonts w:hint="eastAsia"/>
+              </w:rPr>
+              <w:t>你可以换个地方试试能不能连别的无线网，看看是平板的问题还是无线网的问题</w:t>
+            </w:r>
+          </w:p>
+          <w:p>
+            <w:pPr>
+              <w:rPr>
+                <w:rFonts w:hint="eastAsia"/>
+              </w:rPr>
+            </w:pPr>
+            <w:r>
+              <w:rPr>
+                <w:rFonts w:hint="eastAsia"/>
+              </w:rPr>
+              <w:t>预测被</w:t>
+            </w:r>
+            <w:r>
+              <w:rPr>
+                <w:rFonts w:hint="eastAsia"/>
+              </w:rPr>
+              <w:t>@</w:t>
+            </w:r>
+            <w:r>
+              <w:rPr>
+                <w:rFonts w:hint="eastAsia"/>
+              </w:rPr>
+              <w:t>用户</w:t>
+            </w:r>
+            <w:r>
+              <w:rPr>
+                <w:rFonts w:hint="eastAsia"/>
+              </w:rPr>
+              <w:t>=</w:t>
+            </w:r>
+            <w:r>
+              <w:rPr>
+                <w:rFonts w:hint="eastAsia"/>
+              </w:rPr>
+              <w:t>东北地理所</w:t>
+            </w:r>
+            <w:r>
+              <w:rPr>
+                <w:rFonts w:hint="eastAsia"/>
+              </w:rPr>
+              <w:t>-</w:t>
+            </w:r>
+            <w:r>
+              <w:rPr>
+                <w:rFonts w:hint="eastAsia"/>
+              </w:rPr>
+              <w:t>胡家晴</w:t>
+            </w:r>
+            <w:r>
+              <w:rPr>
+                <w:rFonts w:hint="eastAsia"/>
+              </w:rPr>
+              <w:t xml:space="preserve"> ||| </w:t>
+            </w:r>
+            <w:r>
+              <w:rPr>
+                <w:rFonts w:hint="eastAsia"/>
+              </w:rPr>
+              <w:t>公共</w:t>
+            </w:r>
+            <w:proofErr w:type="gramStart"/>
+            <w:r>
+              <w:rPr>
+                <w:rFonts w:hint="eastAsia"/>
+              </w:rPr>
+              <w:t>子串比例</w:t>
+            </w:r>
+            <w:proofErr w:type="gramEnd"/>
+            <w:r>
+              <w:rPr>
+                <w:rFonts w:hint="eastAsia"/>
+              </w:rPr>
+              <w:t xml:space="preserve">=0.33 ||| </w:t>
+            </w:r>
+            <w:r>
+              <w:rPr>
+                <w:rFonts w:hint="eastAsia"/>
+              </w:rPr>
+              <w:t>公共</w:t>
+            </w:r>
+            <w:proofErr w:type="gramStart"/>
+            <w:r>
+              <w:rPr>
+                <w:rFonts w:hint="eastAsia"/>
+              </w:rPr>
+              <w:t>子串</w:t>
+            </w:r>
+            <w:r>
+              <w:rPr>
+                <w:rFonts w:hint="eastAsia"/>
+              </w:rPr>
+              <w:t>=</w:t>
+            </w:r>
+            <w:proofErr w:type="gramEnd"/>
+            <w:r>
+              <w:rPr>
+                <w:rFonts w:hint="eastAsia"/>
+              </w:rPr>
+              <w:t>网</w:t>
+            </w:r>
+            <w:r>
+              <w:rPr>
+                <w:rFonts w:hint="eastAsia"/>
+              </w:rPr>
+              <w:t xml:space="preserve"> ||| </w:t>
+            </w:r>
+            <w:r>
+              <w:rPr>
+                <w:rFonts w:hint="eastAsia"/>
+              </w:rPr>
+              <w:t>内容</w:t>
+            </w:r>
+            <w:r>
+              <w:rPr>
+                <w:rFonts w:hint="eastAsia"/>
+              </w:rPr>
+              <w:t>=</w:t>
+            </w:r>
+            <w:r>
+              <w:rPr>
+                <w:rFonts w:hint="eastAsia"/>
+              </w:rPr>
+              <w:t>只校园网</w:t>
+            </w:r>
+          </w:p>
+          <w:p>
+            <w:pPr>
+              <w:rPr>
+                <w:rFonts w:hint="eastAsia"/>
+              </w:rPr>
+            </w:pPr>
+            <w:r>
+              <w:rPr>
+                <w:rFonts w:hint="eastAsia"/>
+              </w:rPr>
+              <w:t>预测被</w:t>
+            </w:r>
+            <w:r>
+              <w:rPr>
+                <w:rFonts w:hint="eastAsia"/>
+              </w:rPr>
+              <w:t>@</w:t>
+            </w:r>
+            <w:r>
+              <w:rPr>
+                <w:rFonts w:hint="eastAsia"/>
+              </w:rPr>
+              <w:t>用户</w:t>
+            </w:r>
+            <w:r>
+              <w:rPr>
+                <w:rFonts w:hint="eastAsia"/>
+              </w:rPr>
+              <w:t>=</w:t>
+            </w:r>
+            <w:r>
+              <w:rPr>
+                <w:rFonts w:hint="eastAsia"/>
+              </w:rPr>
+              <w:t>东北地理所</w:t>
+            </w:r>
+            <w:r>
+              <w:rPr>
+                <w:rFonts w:hint="eastAsia"/>
+              </w:rPr>
+              <w:t>-</w:t>
+            </w:r>
+            <w:r>
+              <w:rPr>
+                <w:rFonts w:hint="eastAsia"/>
+              </w:rPr>
+              <w:t>胡家晴</w:t>
+            </w:r>
+            <w:r>
+              <w:rPr>
+                <w:rFonts w:hint="eastAsia"/>
+              </w:rPr>
+              <w:t xml:space="preserve"> ||| </w:t>
+            </w:r>
+            <w:r>
+              <w:rPr>
+                <w:rFonts w:hint="eastAsia"/>
+              </w:rPr>
+              <w:t>公共</w:t>
+            </w:r>
+            <w:proofErr w:type="gramStart"/>
+            <w:r>
+              <w:rPr>
+                <w:rFonts w:hint="eastAsia"/>
+              </w:rPr>
+              <w:t>子串比例</w:t>
+            </w:r>
+            <w:proofErr w:type="gramEnd"/>
+            <w:r>
+              <w:rPr>
+                <w:rFonts w:hint="eastAsia"/>
+              </w:rPr>
+              <w:t xml:space="preserve">=0.25 ||| </w:t>
+            </w:r>
+            <w:r>
+              <w:rPr>
+                <w:rFonts w:hint="eastAsia"/>
+              </w:rPr>
+              <w:t>公共</w:t>
+            </w:r>
+            <w:proofErr w:type="gramStart"/>
+            <w:r>
+              <w:rPr>
+                <w:rFonts w:hint="eastAsia"/>
+              </w:rPr>
+              <w:t>子串</w:t>
+            </w:r>
+            <w:r>
+              <w:rPr>
+                <w:rFonts w:hint="eastAsia"/>
+              </w:rPr>
+              <w:t>=</w:t>
+            </w:r>
+            <w:proofErr w:type="gramEnd"/>
+            <w:r>
+              <w:rPr>
+                <w:rFonts w:hint="eastAsia"/>
+              </w:rPr>
+              <w:t>网</w:t>
+            </w:r>
+            <w:r>
+              <w:rPr>
+                <w:rFonts w:hint="eastAsia"/>
+              </w:rPr>
+              <w:t xml:space="preserve"> ||| </w:t>
+            </w:r>
+            <w:r>
+              <w:rPr>
+                <w:rFonts w:hint="eastAsia"/>
+              </w:rPr>
+              <w:t>内容</w:t>
+            </w:r>
+            <w:r>
+              <w:rPr>
+                <w:rFonts w:hint="eastAsia"/>
+              </w:rPr>
+              <w:t>=</w:t>
+            </w:r>
+            <w:r>
+              <w:rPr>
+                <w:rFonts w:hint="eastAsia"/>
+              </w:rPr>
+              <w:t>那个连接的网站</w:t>
+            </w:r>
+          </w:p>
+          <w:p>
+            <w:pPr>
+              <w:rPr>
+                <w:rFonts w:hint="eastAsia"/>
+              </w:rPr>
+            </w:pPr>
+            <w:r>
+              <w:rPr>
+                <w:rFonts w:hint="eastAsia"/>
+              </w:rPr>
+              <w:t>预测被</w:t>
+            </w:r>
+            <w:r>
+              <w:rPr>
+                <w:rFonts w:hint="eastAsia"/>
+              </w:rPr>
+              <w:t>@</w:t>
+            </w:r>
+            <w:r>
+              <w:rPr>
+                <w:rFonts w:hint="eastAsia"/>
+              </w:rPr>
+              <w:t>用户</w:t>
+            </w:r>
+            <w:r>
+              <w:rPr>
+                <w:rFonts w:hint="eastAsia"/>
+              </w:rPr>
+              <w:t>=</w:t>
+            </w:r>
+            <w:r>
+              <w:rPr>
+                <w:rFonts w:hint="eastAsia"/>
+              </w:rPr>
+              <w:t>东北地理所</w:t>
+            </w:r>
+            <w:r>
+              <w:rPr>
+                <w:rFonts w:hint="eastAsia"/>
+              </w:rPr>
+              <w:t>-</w:t>
+            </w:r>
+            <w:r>
+              <w:rPr>
+                <w:rFonts w:hint="eastAsia"/>
+              </w:rPr>
+              <w:t>胡家晴</w:t>
+            </w:r>
+            <w:r>
+              <w:rPr>
+                <w:rFonts w:hint="eastAsia"/>
+              </w:rPr>
+              <w:t xml:space="preserve"> ||| </w:t>
+            </w:r>
+            <w:r>
+              <w:rPr>
+                <w:rFonts w:hint="eastAsia"/>
+              </w:rPr>
+              <w:t>公共</w:t>
+            </w:r>
+            <w:proofErr w:type="gramStart"/>
+            <w:r>
+              <w:rPr>
+                <w:rFonts w:hint="eastAsia"/>
+              </w:rPr>
+              <w:t>子串比例</w:t>
+            </w:r>
+            <w:proofErr w:type="gramEnd"/>
+            <w:r>
+              <w:rPr>
+                <w:rFonts w:hint="eastAsia"/>
+              </w:rPr>
+              <w:t xml:space="preserve">=0.33 ||| </w:t>
+            </w:r>
+            <w:r>
+              <w:rPr>
+                <w:rFonts w:hint="eastAsia"/>
+              </w:rPr>
+              <w:t>公共</w:t>
+            </w:r>
+            <w:proofErr w:type="gramStart"/>
+            <w:r>
+              <w:rPr>
+                <w:rFonts w:hint="eastAsia"/>
+              </w:rPr>
+              <w:t>子串</w:t>
+            </w:r>
+            <w:r>
+              <w:rPr>
+                <w:rFonts w:hint="eastAsia"/>
+              </w:rPr>
+              <w:t>=</w:t>
+            </w:r>
+            <w:proofErr w:type="gramEnd"/>
+            <w:r>
+              <w:rPr>
+                <w:rFonts w:hint="eastAsia"/>
+              </w:rPr>
+              <w:t>不</w:t>
+            </w:r>
+            <w:r>
+              <w:rPr>
+                <w:rFonts w:hint="eastAsia"/>
+              </w:rPr>
+              <w:t xml:space="preserve"> ||| </w:t>
+            </w:r>
+            <w:r>
+              <w:rPr>
+                <w:rFonts w:hint="eastAsia"/>
+              </w:rPr>
+              <w:t>内容</w:t>
+            </w:r>
+            <w:r>
+              <w:rPr>
+                <w:rFonts w:hint="eastAsia"/>
+              </w:rPr>
+              <w:t>=</w:t>
+            </w:r>
+            <w:r>
+              <w:rPr>
+                <w:rFonts w:hint="eastAsia"/>
+              </w:rPr>
+              <w:t>进不去</w:t>
+            </w:r>
+          </w:p>
+          <w:p/>
+          <w:p>
+            <w:pPr>
+              <w:rPr>
+                <w:rFonts w:hint="eastAsia"/>
+              </w:rPr>
+            </w:pPr>
+            <w:r>
+              <w:rPr>
+                <w:rFonts w:hint="eastAsia"/>
+              </w:rPr>
+              <w:t>被</w:t>
+            </w:r>
+            <w:r>
+              <w:rPr>
+                <w:rFonts w:hint="eastAsia"/>
+              </w:rPr>
+              <w:t>@</w:t>
+            </w:r>
+            <w:r>
+              <w:rPr>
+                <w:rFonts w:hint="eastAsia"/>
+              </w:rPr>
+              <w:t>用户</w:t>
+            </w:r>
+            <w:r>
+              <w:rPr>
+                <w:rFonts w:hint="eastAsia"/>
+              </w:rPr>
+              <w:t xml:space="preserve">=@ </w:t>
+            </w:r>
+            <w:r>
+              <w:rPr>
+                <w:rFonts w:hint="eastAsia"/>
+              </w:rPr>
+              <w:t>物</w:t>
+            </w:r>
+            <w:r>
+              <w:rPr>
+                <w:rFonts w:hint="eastAsia"/>
+              </w:rPr>
+              <w:t xml:space="preserve"> </w:t>
+            </w:r>
+            <w:r>
+              <w:rPr>
+                <w:rFonts w:hint="eastAsia"/>
+              </w:rPr>
+              <w:t>构</w:t>
+            </w:r>
+            <w:r>
+              <w:rPr>
+                <w:rFonts w:hint="eastAsia"/>
+              </w:rPr>
+              <w:t xml:space="preserve"> </w:t>
+            </w:r>
+            <w:r>
+              <w:rPr>
+                <w:rFonts w:hint="eastAsia"/>
+              </w:rPr>
+              <w:t>所</w:t>
+            </w:r>
+            <w:r>
+              <w:rPr>
+                <w:rFonts w:hint="eastAsia"/>
+              </w:rPr>
+              <w:t xml:space="preserve"> - </w:t>
+            </w:r>
+            <w:r>
+              <w:rPr>
+                <w:rFonts w:hint="eastAsia"/>
+              </w:rPr>
+              <w:t>叶</w:t>
+            </w:r>
+            <w:r>
+              <w:rPr>
+                <w:rFonts w:hint="eastAsia"/>
+              </w:rPr>
+              <w:t xml:space="preserve"> </w:t>
+            </w:r>
+            <w:r>
+              <w:rPr>
+                <w:rFonts w:hint="eastAsia"/>
+              </w:rPr>
+              <w:t>黄</w:t>
+            </w:r>
+            <w:r>
+              <w:rPr>
+                <w:rFonts w:hint="eastAsia"/>
+              </w:rPr>
+              <w:t xml:space="preserve"> </w:t>
+            </w:r>
+            <w:r>
+              <w:rPr>
+                <w:rFonts w:hint="eastAsia"/>
+              </w:rPr>
+              <w:t>黄</w:t>
+            </w:r>
+            <w:r>
+              <w:rPr>
+                <w:rFonts w:hint="eastAsia"/>
+              </w:rPr>
+              <w:t xml:space="preserve"> ||| </w:t>
+            </w:r>
+            <w:r>
+              <w:rPr>
+                <w:rFonts w:hint="eastAsia"/>
+              </w:rPr>
+              <w:t>发言者</w:t>
+            </w:r>
+            <w:r>
+              <w:rPr>
+                <w:rFonts w:hint="eastAsia"/>
+              </w:rPr>
+              <w:t>=</w:t>
+            </w:r>
+            <w:r>
+              <w:rPr>
+                <w:rFonts w:hint="eastAsia"/>
+              </w:rPr>
+              <w:t>数学与系统科学研究院林海鹏</w:t>
+            </w:r>
+            <w:r>
+              <w:rPr>
+                <w:rFonts w:hint="eastAsia"/>
+              </w:rPr>
+              <w:t xml:space="preserve"> ||| </w:t>
+            </w:r>
+            <w:r>
+              <w:rPr>
+                <w:rFonts w:hint="eastAsia"/>
+              </w:rPr>
+              <w:t>内容</w:t>
+            </w:r>
+            <w:r>
+              <w:rPr>
+                <w:rFonts w:hint="eastAsia"/>
+              </w:rPr>
+              <w:t>=</w:t>
+            </w:r>
+            <w:r>
+              <w:rPr>
+                <w:rFonts w:hint="eastAsia"/>
+              </w:rPr>
+              <w:t>你是账号登录还是怎么弄呀？</w:t>
+            </w:r>
+            <w:r>
+              <w:rPr>
+                <w:rFonts w:hint="eastAsia"/>
+              </w:rPr>
+              <w:t>@</w:t>
+            </w:r>
+            <w:r>
+              <w:rPr>
+                <w:rFonts w:hint="eastAsia"/>
+              </w:rPr>
+              <w:t>物构所</w:t>
+            </w:r>
+            <w:r>
+              <w:rPr>
+                <w:rFonts w:hint="eastAsia"/>
+              </w:rPr>
+              <w:t>-</w:t>
+            </w:r>
+            <w:r>
+              <w:rPr>
+                <w:rFonts w:hint="eastAsia"/>
+              </w:rPr>
+              <w:t>叶黄黄</w:t>
+            </w:r>
+          </w:p>
+          <w:p>
+            <w:pPr>
+              <w:rPr>
+                <w:rFonts w:hint="eastAsia"/>
+              </w:rPr>
+            </w:pPr>
+            <w:r>
+              <w:rPr>
+                <w:rFonts w:hint="eastAsia"/>
+              </w:rPr>
+              <w:t>预测被</w:t>
+            </w:r>
+            <w:r>
+              <w:rPr>
+                <w:rFonts w:hint="eastAsia"/>
+              </w:rPr>
+              <w:t>@</w:t>
+            </w:r>
+            <w:r>
+              <w:rPr>
+                <w:rFonts w:hint="eastAsia"/>
+              </w:rPr>
+              <w:t>用户</w:t>
+            </w:r>
+            <w:r>
+              <w:rPr>
+                <w:rFonts w:hint="eastAsia"/>
+              </w:rPr>
+              <w:t>=</w:t>
+            </w:r>
+            <w:r>
+              <w:rPr>
+                <w:rFonts w:hint="eastAsia"/>
+              </w:rPr>
+              <w:t>物构所</w:t>
+            </w:r>
+            <w:r>
+              <w:rPr>
+                <w:rFonts w:hint="eastAsia"/>
+              </w:rPr>
+              <w:t>-</w:t>
+            </w:r>
+            <w:r>
+              <w:rPr>
+                <w:rFonts w:hint="eastAsia"/>
+              </w:rPr>
+              <w:t>叶黄黄</w:t>
+            </w:r>
+            <w:r>
+              <w:rPr>
+                <w:rFonts w:hint="eastAsia"/>
+              </w:rPr>
+              <w:t xml:space="preserve"> ||| </w:t>
+            </w:r>
+            <w:r>
+              <w:rPr>
+                <w:rFonts w:hint="eastAsia"/>
+              </w:rPr>
+              <w:t>公共</w:t>
+            </w:r>
+            <w:proofErr w:type="gramStart"/>
+            <w:r>
+              <w:rPr>
+                <w:rFonts w:hint="eastAsia"/>
+              </w:rPr>
+              <w:t>子串比例</w:t>
+            </w:r>
+            <w:proofErr w:type="gramEnd"/>
+            <w:r>
+              <w:rPr>
+                <w:rFonts w:hint="eastAsia"/>
+              </w:rPr>
+              <w:t xml:space="preserve">=0.33 ||| </w:t>
+            </w:r>
+            <w:r>
+              <w:rPr>
+                <w:rFonts w:hint="eastAsia"/>
+              </w:rPr>
+              <w:t>公共</w:t>
+            </w:r>
+            <w:proofErr w:type="gramStart"/>
+            <w:r>
+              <w:rPr>
+                <w:rFonts w:hint="eastAsia"/>
+              </w:rPr>
+              <w:t>子串</w:t>
+            </w:r>
+            <w:r>
+              <w:rPr>
+                <w:rFonts w:hint="eastAsia"/>
+              </w:rPr>
+              <w:t>=</w:t>
+            </w:r>
+            <w:proofErr w:type="gramEnd"/>
+            <w:r>
+              <w:rPr>
+                <w:rFonts w:hint="eastAsia"/>
+              </w:rPr>
+              <w:t>登</w:t>
+            </w:r>
+            <w:r>
+              <w:rPr>
+                <w:rFonts w:hint="eastAsia"/>
+              </w:rPr>
+              <w:t xml:space="preserve"> ||| </w:t>
+            </w:r>
+            <w:r>
+              <w:rPr>
+                <w:rFonts w:hint="eastAsia"/>
+              </w:rPr>
+              <w:t>内容</w:t>
+            </w:r>
+            <w:r>
+              <w:rPr>
+                <w:rFonts w:hint="eastAsia"/>
+              </w:rPr>
+              <w:t>=[</w:t>
+            </w:r>
+            <w:r>
+              <w:rPr>
+                <w:rFonts w:hint="eastAsia"/>
+              </w:rPr>
+              <w:t>表情</w:t>
+            </w:r>
+            <w:r>
+              <w:rPr>
+                <w:rFonts w:hint="eastAsia"/>
+              </w:rPr>
+              <w:t>]</w:t>
+            </w:r>
+            <w:r>
+              <w:rPr>
+                <w:rFonts w:hint="eastAsia"/>
+              </w:rPr>
+              <w:t>我也不懂，一登就能上</w:t>
+            </w:r>
+          </w:p>
+          <w:p>
+            <w:pPr>
+              <w:rPr>
+                <w:rFonts w:hint="eastAsia"/>
+              </w:rPr>
+            </w:pPr>
+            <w:r>
+              <w:rPr>
+                <w:rFonts w:hint="eastAsia"/>
+              </w:rPr>
+              <w:t>预测被</w:t>
+            </w:r>
+            <w:r>
+              <w:rPr>
+                <w:rFonts w:hint="eastAsia"/>
+              </w:rPr>
+              <w:t>@</w:t>
+            </w:r>
+            <w:r>
+              <w:rPr>
+                <w:rFonts w:hint="eastAsia"/>
+              </w:rPr>
+              <w:t>用户</w:t>
+            </w:r>
+            <w:r>
+              <w:rPr>
+                <w:rFonts w:hint="eastAsia"/>
+              </w:rPr>
+              <w:t>=</w:t>
+            </w:r>
+            <w:r>
+              <w:rPr>
+                <w:rFonts w:hint="eastAsia"/>
+              </w:rPr>
+              <w:t>生物物理所谷子堆</w:t>
+            </w:r>
+            <w:r>
+              <w:rPr>
+                <w:rFonts w:hint="eastAsia"/>
+              </w:rPr>
+              <w:t xml:space="preserve"> ||| </w:t>
+            </w:r>
+            <w:r>
+              <w:rPr>
+                <w:rFonts w:hint="eastAsia"/>
+              </w:rPr>
+              <w:t>公共</w:t>
+            </w:r>
+            <w:proofErr w:type="gramStart"/>
+            <w:r>
+              <w:rPr>
+                <w:rFonts w:hint="eastAsia"/>
+              </w:rPr>
+              <w:t>子串比例</w:t>
+            </w:r>
+            <w:proofErr w:type="gramEnd"/>
+            <w:r>
+              <w:rPr>
+                <w:rFonts w:hint="eastAsia"/>
+              </w:rPr>
+              <w:t xml:space="preserve">=0.29 ||| </w:t>
+            </w:r>
+            <w:r>
+              <w:rPr>
+                <w:rFonts w:hint="eastAsia"/>
+              </w:rPr>
+              <w:t>公共</w:t>
+            </w:r>
+            <w:proofErr w:type="gramStart"/>
+            <w:r>
+              <w:rPr>
+                <w:rFonts w:hint="eastAsia"/>
+              </w:rPr>
+              <w:t>子串</w:t>
+            </w:r>
+            <w:r>
+              <w:rPr>
+                <w:rFonts w:hint="eastAsia"/>
+              </w:rPr>
+              <w:t>=</w:t>
+            </w:r>
+            <w:proofErr w:type="gramEnd"/>
+            <w:r>
+              <w:rPr>
+                <w:rFonts w:hint="eastAsia"/>
+              </w:rPr>
+              <w:t>登录</w:t>
+            </w:r>
+            <w:r>
+              <w:rPr>
+                <w:rFonts w:hint="eastAsia"/>
+              </w:rPr>
+              <w:t xml:space="preserve"> ||| </w:t>
+            </w:r>
+            <w:r>
+              <w:rPr>
+                <w:rFonts w:hint="eastAsia"/>
+              </w:rPr>
+              <w:t>内容</w:t>
+            </w:r>
+            <w:r>
+              <w:rPr>
+                <w:rFonts w:hint="eastAsia"/>
+              </w:rPr>
+              <w:t>=</w:t>
+            </w:r>
+            <w:r>
+              <w:rPr>
+                <w:rFonts w:hint="eastAsia"/>
+              </w:rPr>
+              <w:t>我也登录不上，显示当然用户数满了好像</w:t>
+            </w:r>
+          </w:p>
+          <w:p/>
+        </w:tc>
+      </w:tr>
+    </w:tbl>
+    <w:p>
+      <w:bookmarkStart w:id="0" w:name="_GoBack"/>
+      <w:bookmarkEnd w:id="0"/>
+    </w:p>
+    <w:p>
+      <w:pPr>
+        <w:pStyle w:val="2"/>
+      </w:pPr>
+      <w:proofErr w:type="gramStart"/>
+      <w:r>
+        <w:rPr>
+          <w:rFonts w:hint="eastAsia"/>
+        </w:rPr>
+        <w:t>基于词共现</w:t>
+      </w:r>
+      <w:proofErr w:type="gramEnd"/>
+      <w:r>
+        <w:rPr>
+          <w:rFonts w:hint="eastAsia"/>
+        </w:rPr>
+        <w:t>计算相关度的问答匹配</w:t>
+      </w:r>
+    </w:p>
+    <w:p>
+      <w:pPr>
+        <w:rPr>
+          <w:rFonts w:ascii="Segoe UI" w:hAnsi="Segoe UI" w:cs="Segoe UI"/>
+        </w:rPr>
+      </w:pPr>
+      <w:r>
+        <w:rPr>
+          <w:rFonts w:hAnsi="Segoe UI" w:hint="eastAsia"/>
+        </w:rPr>
+        <w:t>陈俊杰在《</w:t>
+      </w:r>
+      <w:r>
+        <w:rPr>
+          <w:rFonts w:hint="eastAsia"/>
+        </w:rPr>
+        <w:t>网络购物环境下的问句答案匹配方法研究</w:t>
       </w:r>
       <w:r>
         <w:rPr>
           <w:rFonts w:ascii="Segoe UI" w:hAnsi="Segoe UI" w:cs="Segoe UI" w:hint="eastAsia"/>
         </w:rPr>
-        <w:t>。</w:t>
-      </w:r>
-    </w:p>
-    <w:p>
-      <w:pPr>
-        <w:pStyle w:val="2"/>
-      </w:pPr>
-      <w:r>
-        <w:rPr>
-          <w:rFonts w:hint="eastAsia"/>
-        </w:rPr>
-        <w:t>基于词共现计算相关度的问答匹配</w:t>
-      </w:r>
-    </w:p>
-    <w:p>
-      <w:pPr>
-        <w:rPr>
-          <w:rFonts w:ascii="Segoe UI" w:hAnsi="Segoe UI" w:cs="Segoe UI"/>
-        </w:rPr>
-      </w:pPr>
-      <w:r>
-        <w:rPr>
-          <w:rFonts w:hAnsi="Segoe UI" w:hint="eastAsia"/>
-        </w:rPr>
-        <w:t>陈俊杰在《</w:t>
-      </w:r>
-      <w:r>
-        <w:rPr>
-          <w:rFonts w:hint="eastAsia"/>
-        </w:rPr>
-        <w:t>网络购物环境下的问句答案匹配方法研究</w:t>
-      </w:r>
+        <w:t>》提出了利用已有的问答语料统计问与</w:t>
+      </w:r>
+      <w:proofErr w:type="gramStart"/>
       <w:r>
         <w:rPr>
           <w:rFonts w:ascii="Segoe UI" w:hAnsi="Segoe UI" w:cs="Segoe UI" w:hint="eastAsia"/>
         </w:rPr>
-        <w:t>》提出了利用已有的问答语料统计问与答词语共现矩阵，利用该矩阵计算提问与候选回答的相关度，相关度越大认为候选答案与提问越匹配。</w:t>
+        <w:t>答词语共现</w:t>
+      </w:r>
+      <w:proofErr w:type="gramEnd"/>
+      <w:r>
+        <w:rPr>
+          <w:rFonts w:ascii="Segoe UI" w:hAnsi="Segoe UI" w:cs="Segoe UI" w:hint="eastAsia"/>
+        </w:rPr>
+        <w:t>矩阵，利用该矩阵计算提问与候选回答的相关度，相关度越大认为候选答案与提问越匹配。</w:t>
       </w:r>
     </w:p>
     <w:p>
@@ -8907,7 +12060,21 @@
         <w:rPr>
           <w:rFonts w:hint="eastAsia"/>
         </w:rPr>
-        <w:t>统计词项相关度矩阵</w:t>
+        <w:t>统计</w:t>
+      </w:r>
+      <w:proofErr w:type="gramStart"/>
+      <w:r>
+        <w:rPr>
+          <w:rFonts w:hint="eastAsia"/>
+        </w:rPr>
+        <w:t>词项相关</w:t>
+      </w:r>
+      <w:proofErr w:type="gramEnd"/>
+      <w:r>
+        <w:rPr>
+          <w:rFonts w:hint="eastAsia"/>
+        </w:rPr>
+        <w:t>度矩阵</w:t>
       </w:r>
     </w:p>
     <w:tbl>
@@ -9935,6 +13102,7 @@
         <w:rPr>
           <w:rFonts w:hint="eastAsia"/>
         </w:rPr>
+        <w:lastRenderedPageBreak/>
         <w:t>预测阶段</w:t>
       </w:r>
     </w:p>
@@ -10830,7 +13998,21 @@
         <w:rPr>
           <w:rFonts w:hint="eastAsia"/>
         </w:rPr>
-        <w:t>定义问句中某个词语与答案的相关度为</w:t>
+        <w:t>定义问句中某个词语</w:t>
+      </w:r>
+      <w:proofErr w:type="gramStart"/>
+      <w:r>
+        <w:rPr>
+          <w:rFonts w:hint="eastAsia"/>
+        </w:rPr>
+        <w:t>与答案</w:t>
+      </w:r>
+      <w:proofErr w:type="gramEnd"/>
+      <w:r>
+        <w:rPr>
+          <w:rFonts w:hint="eastAsia"/>
+        </w:rPr>
+        <w:t>的相关度为</w:t>
       </w:r>
     </w:p>
     <w:p>
@@ -11044,7 +14226,21 @@
         <w:rPr>
           <w:rFonts w:hint="eastAsia"/>
         </w:rPr>
-        <w:t>问句与答案的相关度为</w:t>
+        <w:t>问句</w:t>
+      </w:r>
+      <w:proofErr w:type="gramStart"/>
+      <w:r>
+        <w:rPr>
+          <w:rFonts w:hint="eastAsia"/>
+        </w:rPr>
+        <w:t>与答案</w:t>
+      </w:r>
+      <w:proofErr w:type="gramEnd"/>
+      <w:r>
+        <w:rPr>
+          <w:rFonts w:hint="eastAsia"/>
+        </w:rPr>
+        <w:t>的相关度为</w:t>
       </w:r>
     </w:p>
     <w:p>
@@ -11136,11 +14332,6 @@
       </m:oMathPara>
     </w:p>
     <w:p>
-      <w:pPr>
-        <w:rPr>
-          <w:rFonts w:hint="eastAsia"/>
-        </w:rPr>
-      </w:pPr>
       <w:r>
         <w:rPr>
           <w:rFonts w:hint="eastAsia"/>
@@ -11159,8 +14350,6 @@
         </w:rPr>
         <w:t>表示问句中的词语数。</w:t>
       </w:r>
-      <w:bookmarkStart w:id="0" w:name="_GoBack"/>
-      <w:bookmarkEnd w:id="0"/>
     </w:p>
     <w:p>
       <w:pPr>
@@ -11170,7 +14359,6 @@
         <w:rPr>
           <w:rFonts w:hint="eastAsia"/>
         </w:rPr>
-        <w:lastRenderedPageBreak/>
         <w:t>基于最大熵的问答匹配</w:t>
       </w:r>
     </w:p>
@@ -11238,6 +14426,95 @@
 <file path=word/numbering.xml><?xml version="1.0" encoding="utf-8"?>
 <w:numbering xmlns:wpc="http://schemas.microsoft.com/office/word/2010/wordprocessingCanvas" xmlns:cx="http://schemas.microsoft.com/office/drawing/2014/chartex" xmlns:cx1="http://schemas.microsoft.com/office/drawing/2015/9/8/chartex" xmlns:cx2="http://schemas.microsoft.com/office/drawing/2015/10/21/chartex" xmlns:cx3="http://schemas.microsoft.com/office/drawing/2016/5/9/chartex" xmlns:cx4="http://schemas.microsoft.com/office/drawing/2016/5/10/chartex" xmlns:cx5="http://schemas.microsoft.com/office/drawing/2016/5/11/chartex" xmlns:cx6="http://schemas.microsoft.com/office/drawing/2016/5/12/chartex" xmlns:cx7="http://schemas.microsoft.com/office/drawing/2016/5/13/chartex" xmlns:cx8="http://schemas.microsoft.com/office/drawing/2016/5/14/chartex" xmlns:mc="http://schemas.openxmlformats.org/markup-compatibility/2006" xmlns:aink="http://schemas.microsoft.com/office/drawing/2016/ink" xmlns:am3d="http://schemas.microsoft.com/office/drawing/2017/model3d" xmlns:o="urn:schemas-microsoft-com:office:office" xmlns:r="http://schemas.openxmlformats.org/officeDocument/2006/relationships" xmlns:m="http://schemas.openxmlformats.org/officeDocument/2006/math" xmlns:v="urn:schemas-microsoft-com:vml" xmlns:wp14="http://schemas.microsoft.com/office/word/2010/wordprocessingDrawing" xmlns:wp="http://schemas.openxmlformats.org/drawingml/2006/wordprocessingDrawing" xmlns:w10="urn:schemas-microsoft-com:office:word" xmlns:w="http://schemas.openxmlformats.org/wordprocessingml/2006/main" xmlns:w14="http://schemas.microsoft.com/office/word/2010/wordml" xmlns:w15="http://schemas.microsoft.com/office/word/2012/wordml" xmlns:w16cid="http://schemas.microsoft.com/office/word/2016/wordml/cid" xmlns:w16se="http://schemas.microsoft.com/office/word/2015/wordml/symex" xmlns:wpg="http://schemas.microsoft.com/office/word/2010/wordprocessingGroup" xmlns:wpi="http://schemas.microsoft.com/office/word/2010/wordprocessingInk" xmlns:wne="http://schemas.microsoft.com/office/word/2006/wordml" xmlns:wps="http://schemas.microsoft.com/office/word/2010/wordprocessingShape" mc:Ignorable="w14 w15 w16se w16cid wp14">
   <w:abstractNum w:abstractNumId="0" w15:restartNumberingAfterBreak="0">
+    <w:nsid w:val="03FB5075"/>
+    <w:multiLevelType w:val="hybridMultilevel"/>
+    <w:tmpl w:val="2F74C66E"/>
+    <w:lvl w:ilvl="0" w:tplc="0A52694E">
+      <w:start w:val="1"/>
+      <w:numFmt w:val="decimal"/>
+      <w:lvlText w:val="%1."/>
+      <w:lvlJc w:val="left"/>
+      <w:pPr>
+        <w:ind w:left="360" w:hanging="360"/>
+      </w:pPr>
+      <w:rPr>
+        <w:rFonts w:ascii="Segoe UI" w:hAnsi="Segoe UI" w:cs="Segoe UI" w:hint="default"/>
+      </w:rPr>
+    </w:lvl>
+    <w:lvl w:ilvl="1" w:tplc="04090019" w:tentative="1">
+      <w:start w:val="1"/>
+      <w:numFmt w:val="lowerLetter"/>
+      <w:lvlText w:val="%2)"/>
+      <w:lvlJc w:val="left"/>
+      <w:pPr>
+        <w:ind w:left="840" w:hanging="420"/>
+      </w:pPr>
+    </w:lvl>
+    <w:lvl w:ilvl="2" w:tplc="0409001B" w:tentative="1">
+      <w:start w:val="1"/>
+      <w:numFmt w:val="lowerRoman"/>
+      <w:lvlText w:val="%3."/>
+      <w:lvlJc w:val="right"/>
+      <w:pPr>
+        <w:ind w:left="1260" w:hanging="420"/>
+      </w:pPr>
+    </w:lvl>
+    <w:lvl w:ilvl="3" w:tplc="0409000F" w:tentative="1">
+      <w:start w:val="1"/>
+      <w:numFmt w:val="decimal"/>
+      <w:lvlText w:val="%4."/>
+      <w:lvlJc w:val="left"/>
+      <w:pPr>
+        <w:ind w:left="1680" w:hanging="420"/>
+      </w:pPr>
+    </w:lvl>
+    <w:lvl w:ilvl="4" w:tplc="04090019" w:tentative="1">
+      <w:start w:val="1"/>
+      <w:numFmt w:val="lowerLetter"/>
+      <w:lvlText w:val="%5)"/>
+      <w:lvlJc w:val="left"/>
+      <w:pPr>
+        <w:ind w:left="2100" w:hanging="420"/>
+      </w:pPr>
+    </w:lvl>
+    <w:lvl w:ilvl="5" w:tplc="0409001B" w:tentative="1">
+      <w:start w:val="1"/>
+      <w:numFmt w:val="lowerRoman"/>
+      <w:lvlText w:val="%6."/>
+      <w:lvlJc w:val="right"/>
+      <w:pPr>
+        <w:ind w:left="2520" w:hanging="420"/>
+      </w:pPr>
+    </w:lvl>
+    <w:lvl w:ilvl="6" w:tplc="0409000F" w:tentative="1">
+      <w:start w:val="1"/>
+      <w:numFmt w:val="decimal"/>
+      <w:lvlText w:val="%7."/>
+      <w:lvlJc w:val="left"/>
+      <w:pPr>
+        <w:ind w:left="2940" w:hanging="420"/>
+      </w:pPr>
+    </w:lvl>
+    <w:lvl w:ilvl="7" w:tplc="04090019" w:tentative="1">
+      <w:start w:val="1"/>
+      <w:numFmt w:val="lowerLetter"/>
+      <w:lvlText w:val="%8)"/>
+      <w:lvlJc w:val="left"/>
+      <w:pPr>
+        <w:ind w:left="3360" w:hanging="420"/>
+      </w:pPr>
+    </w:lvl>
+    <w:lvl w:ilvl="8" w:tplc="0409001B" w:tentative="1">
+      <w:start w:val="1"/>
+      <w:numFmt w:val="lowerRoman"/>
+      <w:lvlText w:val="%9."/>
+      <w:lvlJc w:val="right"/>
+      <w:pPr>
+        <w:ind w:left="3780" w:hanging="420"/>
+      </w:pPr>
+    </w:lvl>
+  </w:abstractNum>
+  <w:abstractNum w:abstractNumId="1" w15:restartNumberingAfterBreak="0">
     <w:nsid w:val="058C70FB"/>
     <w:multiLevelType w:val="multilevel"/>
     <w:tmpl w:val="02082BD8"/>
@@ -11353,14 +14630,14 @@
       </w:rPr>
     </w:lvl>
   </w:abstractNum>
-  <w:abstractNum w:abstractNumId="1" w15:restartNumberingAfterBreak="0">
-    <w:nsid w:val="0CB53B79"/>
+  <w:abstractNum w:abstractNumId="2" w15:restartNumberingAfterBreak="0">
+    <w:nsid w:val="0C0C56A4"/>
     <w:multiLevelType w:val="hybridMultilevel"/>
-    <w:tmpl w:val="C0EEFD5C"/>
-    <w:lvl w:ilvl="0" w:tplc="BC6065C8">
+    <w:tmpl w:val="4466634E"/>
+    <w:lvl w:ilvl="0" w:tplc="00AADF46">
       <w:start w:val="1"/>
       <w:numFmt w:val="decimal"/>
-      <w:lvlText w:val="4.2.%1"/>
+      <w:lvlText w:val="%1."/>
       <w:lvlJc w:val="left"/>
       <w:pPr>
         <w:ind w:left="420" w:hanging="420"/>
@@ -11442,14 +14719,14 @@
       </w:pPr>
     </w:lvl>
   </w:abstractNum>
-  <w:abstractNum w:abstractNumId="2" w15:restartNumberingAfterBreak="0">
-    <w:nsid w:val="118832B6"/>
+  <w:abstractNum w:abstractNumId="3" w15:restartNumberingAfterBreak="0">
+    <w:nsid w:val="0CB53B79"/>
     <w:multiLevelType w:val="hybridMultilevel"/>
-    <w:tmpl w:val="43986E28"/>
-    <w:lvl w:ilvl="0" w:tplc="00AADF46">
+    <w:tmpl w:val="C0EEFD5C"/>
+    <w:lvl w:ilvl="0" w:tplc="BC6065C8">
       <w:start w:val="1"/>
       <w:numFmt w:val="decimal"/>
-      <w:lvlText w:val="%1."/>
+      <w:lvlText w:val="4.2.%1"/>
       <w:lvlJc w:val="left"/>
       <w:pPr>
         <w:ind w:left="420" w:hanging="420"/>
@@ -11531,7 +14808,99 @@
       </w:pPr>
     </w:lvl>
   </w:abstractNum>
-  <w:abstractNum w:abstractNumId="3" w15:restartNumberingAfterBreak="0">
+  <w:abstractNum w:abstractNumId="4" w15:restartNumberingAfterBreak="0">
+    <w:nsid w:val="118832B6"/>
+    <w:multiLevelType w:val="hybridMultilevel"/>
+    <w:tmpl w:val="25F6C432"/>
+    <w:lvl w:ilvl="0" w:tplc="00AADF46">
+      <w:start w:val="1"/>
+      <w:numFmt w:val="decimal"/>
+      <w:lvlText w:val="%1."/>
+      <w:lvlJc w:val="left"/>
+      <w:pPr>
+        <w:ind w:left="420" w:hanging="420"/>
+      </w:pPr>
+      <w:rPr>
+        <w:rFonts w:hint="eastAsia"/>
+      </w:rPr>
+    </w:lvl>
+    <w:lvl w:ilvl="1" w:tplc="584A805C">
+      <w:start w:val="1"/>
+      <w:numFmt w:val="decimal"/>
+      <w:lvlText w:val="（%2）"/>
+      <w:lvlJc w:val="left"/>
+      <w:pPr>
+        <w:ind w:left="1140" w:hanging="720"/>
+      </w:pPr>
+      <w:rPr>
+        <w:rFonts w:hint="default"/>
+      </w:rPr>
+    </w:lvl>
+    <w:lvl w:ilvl="2" w:tplc="0409001B" w:tentative="1">
+      <w:start w:val="1"/>
+      <w:numFmt w:val="lowerRoman"/>
+      <w:lvlText w:val="%3."/>
+      <w:lvlJc w:val="right"/>
+      <w:pPr>
+        <w:ind w:left="1260" w:hanging="420"/>
+      </w:pPr>
+    </w:lvl>
+    <w:lvl w:ilvl="3" w:tplc="0409000F" w:tentative="1">
+      <w:start w:val="1"/>
+      <w:numFmt w:val="decimal"/>
+      <w:lvlText w:val="%4."/>
+      <w:lvlJc w:val="left"/>
+      <w:pPr>
+        <w:ind w:left="1680" w:hanging="420"/>
+      </w:pPr>
+    </w:lvl>
+    <w:lvl w:ilvl="4" w:tplc="04090019" w:tentative="1">
+      <w:start w:val="1"/>
+      <w:numFmt w:val="lowerLetter"/>
+      <w:lvlText w:val="%5)"/>
+      <w:lvlJc w:val="left"/>
+      <w:pPr>
+        <w:ind w:left="2100" w:hanging="420"/>
+      </w:pPr>
+    </w:lvl>
+    <w:lvl w:ilvl="5" w:tplc="0409001B" w:tentative="1">
+      <w:start w:val="1"/>
+      <w:numFmt w:val="lowerRoman"/>
+      <w:lvlText w:val="%6."/>
+      <w:lvlJc w:val="right"/>
+      <w:pPr>
+        <w:ind w:left="2520" w:hanging="420"/>
+      </w:pPr>
+    </w:lvl>
+    <w:lvl w:ilvl="6" w:tplc="0409000F" w:tentative="1">
+      <w:start w:val="1"/>
+      <w:numFmt w:val="decimal"/>
+      <w:lvlText w:val="%7."/>
+      <w:lvlJc w:val="left"/>
+      <w:pPr>
+        <w:ind w:left="2940" w:hanging="420"/>
+      </w:pPr>
+    </w:lvl>
+    <w:lvl w:ilvl="7" w:tplc="04090019" w:tentative="1">
+      <w:start w:val="1"/>
+      <w:numFmt w:val="lowerLetter"/>
+      <w:lvlText w:val="%8)"/>
+      <w:lvlJc w:val="left"/>
+      <w:pPr>
+        <w:ind w:left="3360" w:hanging="420"/>
+      </w:pPr>
+    </w:lvl>
+    <w:lvl w:ilvl="8" w:tplc="0409001B" w:tentative="1">
+      <w:start w:val="1"/>
+      <w:numFmt w:val="lowerRoman"/>
+      <w:lvlText w:val="%9."/>
+      <w:lvlJc w:val="right"/>
+      <w:pPr>
+        <w:ind w:left="3780" w:hanging="420"/>
+      </w:pPr>
+    </w:lvl>
+  </w:abstractNum>
+  <w:abstractNum w:abstractNumId="5" w15:restartNumberingAfterBreak="0">
     <w:nsid w:val="2E774983"/>
     <w:multiLevelType w:val="multilevel"/>
     <w:tmpl w:val="02082BD8"/>
@@ -11647,7 +15016,96 @@
       </w:rPr>
     </w:lvl>
   </w:abstractNum>
-  <w:abstractNum w:abstractNumId="4" w15:restartNumberingAfterBreak="0">
+  <w:abstractNum w:abstractNumId="6" w15:restartNumberingAfterBreak="0">
+    <w:nsid w:val="3D30266B"/>
+    <w:multiLevelType w:val="hybridMultilevel"/>
+    <w:tmpl w:val="C67C3422"/>
+    <w:lvl w:ilvl="0" w:tplc="8BD4B648">
+      <w:start w:val="3"/>
+      <w:numFmt w:val="decimal"/>
+      <w:lvlText w:val="3.2.%1"/>
+      <w:lvlJc w:val="left"/>
+      <w:pPr>
+        <w:ind w:left="420" w:hanging="420"/>
+      </w:pPr>
+      <w:rPr>
+        <w:rFonts w:hint="eastAsia"/>
+      </w:rPr>
+    </w:lvl>
+    <w:lvl w:ilvl="1" w:tplc="04090019" w:tentative="1">
+      <w:start w:val="1"/>
+      <w:numFmt w:val="lowerLetter"/>
+      <w:lvlText w:val="%2)"/>
+      <w:lvlJc w:val="left"/>
+      <w:pPr>
+        <w:ind w:left="840" w:hanging="420"/>
+      </w:pPr>
+    </w:lvl>
+    <w:lvl w:ilvl="2" w:tplc="0409001B" w:tentative="1">
+      <w:start w:val="1"/>
+      <w:numFmt w:val="lowerRoman"/>
+      <w:lvlText w:val="%3."/>
+      <w:lvlJc w:val="right"/>
+      <w:pPr>
+        <w:ind w:left="1260" w:hanging="420"/>
+      </w:pPr>
+    </w:lvl>
+    <w:lvl w:ilvl="3" w:tplc="0409000F" w:tentative="1">
+      <w:start w:val="1"/>
+      <w:numFmt w:val="decimal"/>
+      <w:lvlText w:val="%4."/>
+      <w:lvlJc w:val="left"/>
+      <w:pPr>
+        <w:ind w:left="1680" w:hanging="420"/>
+      </w:pPr>
+    </w:lvl>
+    <w:lvl w:ilvl="4" w:tplc="04090019" w:tentative="1">
+      <w:start w:val="1"/>
+      <w:numFmt w:val="lowerLetter"/>
+      <w:lvlText w:val="%5)"/>
+      <w:lvlJc w:val="left"/>
+      <w:pPr>
+        <w:ind w:left="2100" w:hanging="420"/>
+      </w:pPr>
+    </w:lvl>
+    <w:lvl w:ilvl="5" w:tplc="0409001B" w:tentative="1">
+      <w:start w:val="1"/>
+      <w:numFmt w:val="lowerRoman"/>
+      <w:lvlText w:val="%6."/>
+      <w:lvlJc w:val="right"/>
+      <w:pPr>
+        <w:ind w:left="2520" w:hanging="420"/>
+      </w:pPr>
+    </w:lvl>
+    <w:lvl w:ilvl="6" w:tplc="0409000F" w:tentative="1">
+      <w:start w:val="1"/>
+      <w:numFmt w:val="decimal"/>
+      <w:lvlText w:val="%7."/>
+      <w:lvlJc w:val="left"/>
+      <w:pPr>
+        <w:ind w:left="2940" w:hanging="420"/>
+      </w:pPr>
+    </w:lvl>
+    <w:lvl w:ilvl="7" w:tplc="04090019" w:tentative="1">
+      <w:start w:val="1"/>
+      <w:numFmt w:val="lowerLetter"/>
+      <w:lvlText w:val="%8)"/>
+      <w:lvlJc w:val="left"/>
+      <w:pPr>
+        <w:ind w:left="3360" w:hanging="420"/>
+      </w:pPr>
+    </w:lvl>
+    <w:lvl w:ilvl="8" w:tplc="0409001B" w:tentative="1">
+      <w:start w:val="1"/>
+      <w:numFmt w:val="lowerRoman"/>
+      <w:lvlText w:val="%9."/>
+      <w:lvlJc w:val="right"/>
+      <w:pPr>
+        <w:ind w:left="3780" w:hanging="420"/>
+      </w:pPr>
+    </w:lvl>
+  </w:abstractNum>
+  <w:abstractNum w:abstractNumId="7" w15:restartNumberingAfterBreak="0">
     <w:nsid w:val="47415E1F"/>
     <w:multiLevelType w:val="hybridMultilevel"/>
     <w:tmpl w:val="2102BE4C"/>
@@ -11760,7 +15218,7 @@
       </w:rPr>
     </w:lvl>
   </w:abstractNum>
-  <w:abstractNum w:abstractNumId="5" w15:restartNumberingAfterBreak="0">
+  <w:abstractNum w:abstractNumId="8" w15:restartNumberingAfterBreak="0">
     <w:nsid w:val="4E6F49FF"/>
     <w:multiLevelType w:val="multilevel"/>
     <w:tmpl w:val="086A1B8A"/>
@@ -11881,7 +15339,7 @@
       </w:rPr>
     </w:lvl>
   </w:abstractNum>
-  <w:abstractNum w:abstractNumId="6" w15:restartNumberingAfterBreak="0">
+  <w:abstractNum w:abstractNumId="9" w15:restartNumberingAfterBreak="0">
     <w:nsid w:val="52FB39AC"/>
     <w:multiLevelType w:val="hybridMultilevel"/>
     <w:tmpl w:val="B27E4322"/>
@@ -11971,7 +15429,7 @@
       </w:pPr>
     </w:lvl>
   </w:abstractNum>
-  <w:abstractNum w:abstractNumId="7" w15:restartNumberingAfterBreak="0">
+  <w:abstractNum w:abstractNumId="10" w15:restartNumberingAfterBreak="0">
     <w:nsid w:val="64B427C5"/>
     <w:multiLevelType w:val="hybridMultilevel"/>
     <w:tmpl w:val="50320B98"/>
@@ -12060,7 +15518,96 @@
       </w:pPr>
     </w:lvl>
   </w:abstractNum>
-  <w:abstractNum w:abstractNumId="8" w15:restartNumberingAfterBreak="0">
+  <w:abstractNum w:abstractNumId="11" w15:restartNumberingAfterBreak="0">
+    <w:nsid w:val="6B78161A"/>
+    <w:multiLevelType w:val="hybridMultilevel"/>
+    <w:tmpl w:val="42A2BA34"/>
+    <w:lvl w:ilvl="0" w:tplc="92E2702C">
+      <w:start w:val="1"/>
+      <w:numFmt w:val="decimal"/>
+      <w:lvlText w:val="3.2.%1"/>
+      <w:lvlJc w:val="left"/>
+      <w:pPr>
+        <w:ind w:left="420" w:hanging="420"/>
+      </w:pPr>
+      <w:rPr>
+        <w:rFonts w:hint="eastAsia"/>
+      </w:rPr>
+    </w:lvl>
+    <w:lvl w:ilvl="1" w:tplc="04090019" w:tentative="1">
+      <w:start w:val="1"/>
+      <w:numFmt w:val="lowerLetter"/>
+      <w:lvlText w:val="%2)"/>
+      <w:lvlJc w:val="left"/>
+      <w:pPr>
+        <w:ind w:left="840" w:hanging="420"/>
+      </w:pPr>
+    </w:lvl>
+    <w:lvl w:ilvl="2" w:tplc="0409001B" w:tentative="1">
+      <w:start w:val="1"/>
+      <w:numFmt w:val="lowerRoman"/>
+      <w:lvlText w:val="%3."/>
+      <w:lvlJc w:val="right"/>
+      <w:pPr>
+        <w:ind w:left="1260" w:hanging="420"/>
+      </w:pPr>
+    </w:lvl>
+    <w:lvl w:ilvl="3" w:tplc="0409000F" w:tentative="1">
+      <w:start w:val="1"/>
+      <w:numFmt w:val="decimal"/>
+      <w:lvlText w:val="%4."/>
+      <w:lvlJc w:val="left"/>
+      <w:pPr>
+        <w:ind w:left="1680" w:hanging="420"/>
+      </w:pPr>
+    </w:lvl>
+    <w:lvl w:ilvl="4" w:tplc="04090019" w:tentative="1">
+      <w:start w:val="1"/>
+      <w:numFmt w:val="lowerLetter"/>
+      <w:lvlText w:val="%5)"/>
+      <w:lvlJc w:val="left"/>
+      <w:pPr>
+        <w:ind w:left="2100" w:hanging="420"/>
+      </w:pPr>
+    </w:lvl>
+    <w:lvl w:ilvl="5" w:tplc="0409001B" w:tentative="1">
+      <w:start w:val="1"/>
+      <w:numFmt w:val="lowerRoman"/>
+      <w:lvlText w:val="%6."/>
+      <w:lvlJc w:val="right"/>
+      <w:pPr>
+        <w:ind w:left="2520" w:hanging="420"/>
+      </w:pPr>
+    </w:lvl>
+    <w:lvl w:ilvl="6" w:tplc="0409000F" w:tentative="1">
+      <w:start w:val="1"/>
+      <w:numFmt w:val="decimal"/>
+      <w:lvlText w:val="%7."/>
+      <w:lvlJc w:val="left"/>
+      <w:pPr>
+        <w:ind w:left="2940" w:hanging="420"/>
+      </w:pPr>
+    </w:lvl>
+    <w:lvl w:ilvl="7" w:tplc="04090019" w:tentative="1">
+      <w:start w:val="1"/>
+      <w:numFmt w:val="lowerLetter"/>
+      <w:lvlText w:val="%8)"/>
+      <w:lvlJc w:val="left"/>
+      <w:pPr>
+        <w:ind w:left="3360" w:hanging="420"/>
+      </w:pPr>
+    </w:lvl>
+    <w:lvl w:ilvl="8" w:tplc="0409001B" w:tentative="1">
+      <w:start w:val="1"/>
+      <w:numFmt w:val="lowerRoman"/>
+      <w:lvlText w:val="%9."/>
+      <w:lvlJc w:val="right"/>
+      <w:pPr>
+        <w:ind w:left="3780" w:hanging="420"/>
+      </w:pPr>
+    </w:lvl>
+  </w:abstractNum>
+  <w:abstractNum w:abstractNumId="12" w15:restartNumberingAfterBreak="0">
     <w:nsid w:val="6E1C7552"/>
     <w:multiLevelType w:val="hybridMultilevel"/>
     <w:tmpl w:val="8FE86074"/>
@@ -12149,7 +15696,7 @@
       </w:pPr>
     </w:lvl>
   </w:abstractNum>
-  <w:abstractNum w:abstractNumId="9" w15:restartNumberingAfterBreak="0">
+  <w:abstractNum w:abstractNumId="13" w15:restartNumberingAfterBreak="0">
     <w:nsid w:val="6E7371D4"/>
     <w:multiLevelType w:val="hybridMultilevel"/>
     <w:tmpl w:val="550AE4F8"/>
@@ -12262,11 +15809,245 @@
       </w:rPr>
     </w:lvl>
   </w:abstractNum>
-  <w:abstractNum w:abstractNumId="10" w15:restartNumberingAfterBreak="0">
+  <w:abstractNum w:abstractNumId="14" w15:restartNumberingAfterBreak="0">
     <w:nsid w:val="73834666"/>
+    <w:multiLevelType w:val="multilevel"/>
+    <w:tmpl w:val="BA54D2D4"/>
+    <w:lvl w:ilvl="0">
+      <w:start w:val="1"/>
+      <w:numFmt w:val="decimal"/>
+      <w:lvlText w:val="%1."/>
+      <w:lvlJc w:val="left"/>
+      <w:pPr>
+        <w:ind w:left="420" w:hanging="420"/>
+      </w:pPr>
+      <w:rPr>
+        <w:rFonts w:hint="eastAsia"/>
+      </w:rPr>
+    </w:lvl>
+    <w:lvl w:ilvl="1">
+      <w:start w:val="3"/>
+      <w:numFmt w:val="decimal"/>
+      <w:isLgl/>
+      <w:lvlText w:val="%1.%2"/>
+      <w:lvlJc w:val="left"/>
+      <w:pPr>
+        <w:ind w:left="672" w:hanging="672"/>
+      </w:pPr>
+      <w:rPr>
+        <w:rFonts w:hint="default"/>
+      </w:rPr>
+    </w:lvl>
+    <w:lvl w:ilvl="2">
+      <w:start w:val="1"/>
+      <w:numFmt w:val="decimal"/>
+      <w:isLgl/>
+      <w:lvlText w:val="%1.%2.%3"/>
+      <w:lvlJc w:val="left"/>
+      <w:pPr>
+        <w:ind w:left="720" w:hanging="720"/>
+      </w:pPr>
+      <w:rPr>
+        <w:rFonts w:hint="default"/>
+      </w:rPr>
+    </w:lvl>
+    <w:lvl w:ilvl="3">
+      <w:start w:val="1"/>
+      <w:numFmt w:val="decimal"/>
+      <w:isLgl/>
+      <w:lvlText w:val="%1.%2.%3.%4"/>
+      <w:lvlJc w:val="left"/>
+      <w:pPr>
+        <w:ind w:left="720" w:hanging="720"/>
+      </w:pPr>
+      <w:rPr>
+        <w:rFonts w:hint="default"/>
+      </w:rPr>
+    </w:lvl>
+    <w:lvl w:ilvl="4">
+      <w:start w:val="1"/>
+      <w:numFmt w:val="decimal"/>
+      <w:isLgl/>
+      <w:lvlText w:val="%1.%2.%3.%4.%5"/>
+      <w:lvlJc w:val="left"/>
+      <w:pPr>
+        <w:ind w:left="1080" w:hanging="1080"/>
+      </w:pPr>
+      <w:rPr>
+        <w:rFonts w:hint="default"/>
+      </w:rPr>
+    </w:lvl>
+    <w:lvl w:ilvl="5">
+      <w:start w:val="1"/>
+      <w:numFmt w:val="decimal"/>
+      <w:isLgl/>
+      <w:lvlText w:val="%1.%2.%3.%4.%5.%6"/>
+      <w:lvlJc w:val="left"/>
+      <w:pPr>
+        <w:ind w:left="1080" w:hanging="1080"/>
+      </w:pPr>
+      <w:rPr>
+        <w:rFonts w:hint="default"/>
+      </w:rPr>
+    </w:lvl>
+    <w:lvl w:ilvl="6">
+      <w:start w:val="1"/>
+      <w:numFmt w:val="decimal"/>
+      <w:isLgl/>
+      <w:lvlText w:val="%1.%2.%3.%4.%5.%6.%7"/>
+      <w:lvlJc w:val="left"/>
+      <w:pPr>
+        <w:ind w:left="1080" w:hanging="1080"/>
+      </w:pPr>
+      <w:rPr>
+        <w:rFonts w:hint="default"/>
+      </w:rPr>
+    </w:lvl>
+    <w:lvl w:ilvl="7">
+      <w:start w:val="1"/>
+      <w:numFmt w:val="decimal"/>
+      <w:isLgl/>
+      <w:lvlText w:val="%1.%2.%3.%4.%5.%6.%7.%8"/>
+      <w:lvlJc w:val="left"/>
+      <w:pPr>
+        <w:ind w:left="1440" w:hanging="1440"/>
+      </w:pPr>
+      <w:rPr>
+        <w:rFonts w:hint="default"/>
+      </w:rPr>
+    </w:lvl>
+    <w:lvl w:ilvl="8">
+      <w:start w:val="1"/>
+      <w:numFmt w:val="decimal"/>
+      <w:isLgl/>
+      <w:lvlText w:val="%1.%2.%3.%4.%5.%6.%7.%8.%9"/>
+      <w:lvlJc w:val="left"/>
+      <w:pPr>
+        <w:ind w:left="1440" w:hanging="1440"/>
+      </w:pPr>
+      <w:rPr>
+        <w:rFonts w:hint="default"/>
+      </w:rPr>
+    </w:lvl>
+  </w:abstractNum>
+  <w:abstractNum w:abstractNumId="15" w15:restartNumberingAfterBreak="0">
+    <w:nsid w:val="75FD3ADE"/>
     <w:multiLevelType w:val="hybridMultilevel"/>
-    <w:tmpl w:val="D8E8E916"/>
-    <w:lvl w:ilvl="0" w:tplc="00AADF46">
+    <w:tmpl w:val="62F02458"/>
+    <w:lvl w:ilvl="0" w:tplc="04090001">
+      <w:start w:val="1"/>
+      <w:numFmt w:val="bullet"/>
+      <w:lvlText w:val=""/>
+      <w:lvlJc w:val="left"/>
+      <w:pPr>
+        <w:ind w:left="480" w:hanging="480"/>
+      </w:pPr>
+      <w:rPr>
+        <w:rFonts w:ascii="Wingdings" w:hAnsi="Wingdings" w:hint="default"/>
+      </w:rPr>
+    </w:lvl>
+    <w:lvl w:ilvl="1" w:tplc="04090003" w:tentative="1">
+      <w:start w:val="1"/>
+      <w:numFmt w:val="bullet"/>
+      <w:lvlText w:val=""/>
+      <w:lvlJc w:val="left"/>
+      <w:pPr>
+        <w:ind w:left="960" w:hanging="480"/>
+      </w:pPr>
+      <w:rPr>
+        <w:rFonts w:ascii="Wingdings" w:hAnsi="Wingdings" w:hint="default"/>
+      </w:rPr>
+    </w:lvl>
+    <w:lvl w:ilvl="2" w:tplc="04090005" w:tentative="1">
+      <w:start w:val="1"/>
+      <w:numFmt w:val="bullet"/>
+      <w:lvlText w:val=""/>
+      <w:lvlJc w:val="left"/>
+      <w:pPr>
+        <w:ind w:left="1440" w:hanging="480"/>
+      </w:pPr>
+      <w:rPr>
+        <w:rFonts w:ascii="Wingdings" w:hAnsi="Wingdings" w:hint="default"/>
+      </w:rPr>
+    </w:lvl>
+    <w:lvl w:ilvl="3" w:tplc="04090001" w:tentative="1">
+      <w:start w:val="1"/>
+      <w:numFmt w:val="bullet"/>
+      <w:lvlText w:val=""/>
+      <w:lvlJc w:val="left"/>
+      <w:pPr>
+        <w:ind w:left="1920" w:hanging="480"/>
+      </w:pPr>
+      <w:rPr>
+        <w:rFonts w:ascii="Wingdings" w:hAnsi="Wingdings" w:hint="default"/>
+      </w:rPr>
+    </w:lvl>
+    <w:lvl w:ilvl="4" w:tplc="04090003" w:tentative="1">
+      <w:start w:val="1"/>
+      <w:numFmt w:val="bullet"/>
+      <w:lvlText w:val=""/>
+      <w:lvlJc w:val="left"/>
+      <w:pPr>
+        <w:ind w:left="2400" w:hanging="480"/>
+      </w:pPr>
+      <w:rPr>
+        <w:rFonts w:ascii="Wingdings" w:hAnsi="Wingdings" w:hint="default"/>
+      </w:rPr>
+    </w:lvl>
+    <w:lvl w:ilvl="5" w:tplc="04090005" w:tentative="1">
+      <w:start w:val="1"/>
+      <w:numFmt w:val="bullet"/>
+      <w:lvlText w:val=""/>
+      <w:lvlJc w:val="left"/>
+      <w:pPr>
+        <w:ind w:left="2880" w:hanging="480"/>
+      </w:pPr>
+      <w:rPr>
+        <w:rFonts w:ascii="Wingdings" w:hAnsi="Wingdings" w:hint="default"/>
+      </w:rPr>
+    </w:lvl>
+    <w:lvl w:ilvl="6" w:tplc="04090001" w:tentative="1">
+      <w:start w:val="1"/>
+      <w:numFmt w:val="bullet"/>
+      <w:lvlText w:val=""/>
+      <w:lvlJc w:val="left"/>
+      <w:pPr>
+        <w:ind w:left="3360" w:hanging="480"/>
+      </w:pPr>
+      <w:rPr>
+        <w:rFonts w:ascii="Wingdings" w:hAnsi="Wingdings" w:hint="default"/>
+      </w:rPr>
+    </w:lvl>
+    <w:lvl w:ilvl="7" w:tplc="04090003" w:tentative="1">
+      <w:start w:val="1"/>
+      <w:numFmt w:val="bullet"/>
+      <w:lvlText w:val=""/>
+      <w:lvlJc w:val="left"/>
+      <w:pPr>
+        <w:ind w:left="3840" w:hanging="480"/>
+      </w:pPr>
+      <w:rPr>
+        <w:rFonts w:ascii="Wingdings" w:hAnsi="Wingdings" w:hint="default"/>
+      </w:rPr>
+    </w:lvl>
+    <w:lvl w:ilvl="8" w:tplc="04090005" w:tentative="1">
+      <w:start w:val="1"/>
+      <w:numFmt w:val="bullet"/>
+      <w:lvlText w:val=""/>
+      <w:lvlJc w:val="left"/>
+      <w:pPr>
+        <w:ind w:left="4320" w:hanging="480"/>
+      </w:pPr>
+      <w:rPr>
+        <w:rFonts w:ascii="Wingdings" w:hAnsi="Wingdings" w:hint="default"/>
+      </w:rPr>
+    </w:lvl>
+  </w:abstractNum>
+  <w:abstractNum w:abstractNumId="16" w15:restartNumberingAfterBreak="0">
+    <w:nsid w:val="77C8062D"/>
+    <w:multiLevelType w:val="hybridMultilevel"/>
+    <w:tmpl w:val="27A6580E"/>
+    <w:lvl w:ilvl="0" w:tplc="5DAE5D28">
       <w:start w:val="1"/>
       <w:numFmt w:val="decimal"/>
       <w:lvlText w:val="%1."/>
@@ -12351,212 +16132,10 @@
       </w:pPr>
     </w:lvl>
   </w:abstractNum>
-  <w:abstractNum w:abstractNumId="11" w15:restartNumberingAfterBreak="0">
-    <w:nsid w:val="75FD3ADE"/>
-    <w:multiLevelType w:val="hybridMultilevel"/>
-    <w:tmpl w:val="62F02458"/>
-    <w:lvl w:ilvl="0" w:tplc="04090001">
-      <w:start w:val="1"/>
-      <w:numFmt w:val="bullet"/>
-      <w:lvlText w:val=""/>
-      <w:lvlJc w:val="left"/>
-      <w:pPr>
-        <w:ind w:left="480" w:hanging="480"/>
-      </w:pPr>
-      <w:rPr>
-        <w:rFonts w:ascii="Wingdings" w:hAnsi="Wingdings" w:hint="default"/>
-      </w:rPr>
-    </w:lvl>
-    <w:lvl w:ilvl="1" w:tplc="04090003" w:tentative="1">
-      <w:start w:val="1"/>
-      <w:numFmt w:val="bullet"/>
-      <w:lvlText w:val=""/>
-      <w:lvlJc w:val="left"/>
-      <w:pPr>
-        <w:ind w:left="960" w:hanging="480"/>
-      </w:pPr>
-      <w:rPr>
-        <w:rFonts w:ascii="Wingdings" w:hAnsi="Wingdings" w:hint="default"/>
-      </w:rPr>
-    </w:lvl>
-    <w:lvl w:ilvl="2" w:tplc="04090005" w:tentative="1">
-      <w:start w:val="1"/>
-      <w:numFmt w:val="bullet"/>
-      <w:lvlText w:val=""/>
-      <w:lvlJc w:val="left"/>
-      <w:pPr>
-        <w:ind w:left="1440" w:hanging="480"/>
-      </w:pPr>
-      <w:rPr>
-        <w:rFonts w:ascii="Wingdings" w:hAnsi="Wingdings" w:hint="default"/>
-      </w:rPr>
-    </w:lvl>
-    <w:lvl w:ilvl="3" w:tplc="04090001" w:tentative="1">
-      <w:start w:val="1"/>
-      <w:numFmt w:val="bullet"/>
-      <w:lvlText w:val=""/>
-      <w:lvlJc w:val="left"/>
-      <w:pPr>
-        <w:ind w:left="1920" w:hanging="480"/>
-      </w:pPr>
-      <w:rPr>
-        <w:rFonts w:ascii="Wingdings" w:hAnsi="Wingdings" w:hint="default"/>
-      </w:rPr>
-    </w:lvl>
-    <w:lvl w:ilvl="4" w:tplc="04090003" w:tentative="1">
-      <w:start w:val="1"/>
-      <w:numFmt w:val="bullet"/>
-      <w:lvlText w:val=""/>
-      <w:lvlJc w:val="left"/>
-      <w:pPr>
-        <w:ind w:left="2400" w:hanging="480"/>
-      </w:pPr>
-      <w:rPr>
-        <w:rFonts w:ascii="Wingdings" w:hAnsi="Wingdings" w:hint="default"/>
-      </w:rPr>
-    </w:lvl>
-    <w:lvl w:ilvl="5" w:tplc="04090005" w:tentative="1">
-      <w:start w:val="1"/>
-      <w:numFmt w:val="bullet"/>
-      <w:lvlText w:val=""/>
-      <w:lvlJc w:val="left"/>
-      <w:pPr>
-        <w:ind w:left="2880" w:hanging="480"/>
-      </w:pPr>
-      <w:rPr>
-        <w:rFonts w:ascii="Wingdings" w:hAnsi="Wingdings" w:hint="default"/>
-      </w:rPr>
-    </w:lvl>
-    <w:lvl w:ilvl="6" w:tplc="04090001" w:tentative="1">
-      <w:start w:val="1"/>
-      <w:numFmt w:val="bullet"/>
-      <w:lvlText w:val=""/>
-      <w:lvlJc w:val="left"/>
-      <w:pPr>
-        <w:ind w:left="3360" w:hanging="480"/>
-      </w:pPr>
-      <w:rPr>
-        <w:rFonts w:ascii="Wingdings" w:hAnsi="Wingdings" w:hint="default"/>
-      </w:rPr>
-    </w:lvl>
-    <w:lvl w:ilvl="7" w:tplc="04090003" w:tentative="1">
-      <w:start w:val="1"/>
-      <w:numFmt w:val="bullet"/>
-      <w:lvlText w:val=""/>
-      <w:lvlJc w:val="left"/>
-      <w:pPr>
-        <w:ind w:left="3840" w:hanging="480"/>
-      </w:pPr>
-      <w:rPr>
-        <w:rFonts w:ascii="Wingdings" w:hAnsi="Wingdings" w:hint="default"/>
-      </w:rPr>
-    </w:lvl>
-    <w:lvl w:ilvl="8" w:tplc="04090005" w:tentative="1">
-      <w:start w:val="1"/>
-      <w:numFmt w:val="bullet"/>
-      <w:lvlText w:val=""/>
-      <w:lvlJc w:val="left"/>
-      <w:pPr>
-        <w:ind w:left="4320" w:hanging="480"/>
-      </w:pPr>
-      <w:rPr>
-        <w:rFonts w:ascii="Wingdings" w:hAnsi="Wingdings" w:hint="default"/>
-      </w:rPr>
-    </w:lvl>
-  </w:abstractNum>
-  <w:abstractNum w:abstractNumId="12" w15:restartNumberingAfterBreak="0">
-    <w:nsid w:val="77C8062D"/>
-    <w:multiLevelType w:val="hybridMultilevel"/>
-    <w:tmpl w:val="27A6580E"/>
-    <w:lvl w:ilvl="0" w:tplc="5DAE5D28">
-      <w:start w:val="1"/>
-      <w:numFmt w:val="decimal"/>
-      <w:lvlText w:val="%1."/>
-      <w:lvlJc w:val="left"/>
-      <w:pPr>
-        <w:ind w:left="420" w:hanging="420"/>
-      </w:pPr>
-      <w:rPr>
-        <w:rFonts w:hint="eastAsia"/>
-      </w:rPr>
-    </w:lvl>
-    <w:lvl w:ilvl="1" w:tplc="04090019" w:tentative="1">
-      <w:start w:val="1"/>
-      <w:numFmt w:val="lowerLetter"/>
-      <w:lvlText w:val="%2)"/>
-      <w:lvlJc w:val="left"/>
-      <w:pPr>
-        <w:ind w:left="840" w:hanging="420"/>
-      </w:pPr>
-    </w:lvl>
-    <w:lvl w:ilvl="2" w:tplc="0409001B" w:tentative="1">
-      <w:start w:val="1"/>
-      <w:numFmt w:val="lowerRoman"/>
-      <w:lvlText w:val="%3."/>
-      <w:lvlJc w:val="right"/>
-      <w:pPr>
-        <w:ind w:left="1260" w:hanging="420"/>
-      </w:pPr>
-    </w:lvl>
-    <w:lvl w:ilvl="3" w:tplc="0409000F" w:tentative="1">
-      <w:start w:val="1"/>
-      <w:numFmt w:val="decimal"/>
-      <w:lvlText w:val="%4."/>
-      <w:lvlJc w:val="left"/>
-      <w:pPr>
-        <w:ind w:left="1680" w:hanging="420"/>
-      </w:pPr>
-    </w:lvl>
-    <w:lvl w:ilvl="4" w:tplc="04090019" w:tentative="1">
-      <w:start w:val="1"/>
-      <w:numFmt w:val="lowerLetter"/>
-      <w:lvlText w:val="%5)"/>
-      <w:lvlJc w:val="left"/>
-      <w:pPr>
-        <w:ind w:left="2100" w:hanging="420"/>
-      </w:pPr>
-    </w:lvl>
-    <w:lvl w:ilvl="5" w:tplc="0409001B" w:tentative="1">
-      <w:start w:val="1"/>
-      <w:numFmt w:val="lowerRoman"/>
-      <w:lvlText w:val="%6."/>
-      <w:lvlJc w:val="right"/>
-      <w:pPr>
-        <w:ind w:left="2520" w:hanging="420"/>
-      </w:pPr>
-    </w:lvl>
-    <w:lvl w:ilvl="6" w:tplc="0409000F" w:tentative="1">
-      <w:start w:val="1"/>
-      <w:numFmt w:val="decimal"/>
-      <w:lvlText w:val="%7."/>
-      <w:lvlJc w:val="left"/>
-      <w:pPr>
-        <w:ind w:left="2940" w:hanging="420"/>
-      </w:pPr>
-    </w:lvl>
-    <w:lvl w:ilvl="7" w:tplc="04090019" w:tentative="1">
-      <w:start w:val="1"/>
-      <w:numFmt w:val="lowerLetter"/>
-      <w:lvlText w:val="%8)"/>
-      <w:lvlJc w:val="left"/>
-      <w:pPr>
-        <w:ind w:left="3360" w:hanging="420"/>
-      </w:pPr>
-    </w:lvl>
-    <w:lvl w:ilvl="8" w:tplc="0409001B" w:tentative="1">
-      <w:start w:val="1"/>
-      <w:numFmt w:val="lowerRoman"/>
-      <w:lvlText w:val="%9."/>
-      <w:lvlJc w:val="right"/>
-      <w:pPr>
-        <w:ind w:left="3780" w:hanging="420"/>
-      </w:pPr>
-    </w:lvl>
-  </w:abstractNum>
-  <w:abstractNum w:abstractNumId="13" w15:restartNumberingAfterBreak="0">
+  <w:abstractNum w:abstractNumId="17" w15:restartNumberingAfterBreak="0">
     <w:nsid w:val="7FCC7F94"/>
     <w:multiLevelType w:val="multilevel"/>
-    <w:tmpl w:val="139C90B8"/>
+    <w:tmpl w:val="0F1AA090"/>
     <w:lvl w:ilvl="0">
       <w:start w:val="1"/>
       <w:numFmt w:val="decimal"/>
@@ -12671,46 +16250,58 @@
     </w:lvl>
   </w:abstractNum>
   <w:num w:numId="1">
+    <w:abstractNumId w:val="13"/>
+  </w:num>
+  <w:num w:numId="2">
+    <w:abstractNumId w:val="17"/>
+  </w:num>
+  <w:num w:numId="3">
+    <w:abstractNumId w:val="7"/>
+  </w:num>
+  <w:num w:numId="4">
+    <w:abstractNumId w:val="10"/>
+  </w:num>
+  <w:num w:numId="5">
+    <w:abstractNumId w:val="15"/>
+  </w:num>
+  <w:num w:numId="6">
+    <w:abstractNumId w:val="1"/>
+  </w:num>
+  <w:num w:numId="7">
+    <w:abstractNumId w:val="14"/>
+  </w:num>
+  <w:num w:numId="8">
+    <w:abstractNumId w:val="4"/>
+  </w:num>
+  <w:num w:numId="9">
     <w:abstractNumId w:val="9"/>
   </w:num>
-  <w:num w:numId="2">
-    <w:abstractNumId w:val="13"/>
+  <w:num w:numId="10">
+    <w:abstractNumId w:val="12"/>
   </w:num>
-  <w:num w:numId="3">
-    <w:abstractNumId w:val="4"/>
+  <w:num w:numId="11">
+    <w:abstractNumId w:val="5"/>
   </w:num>
-  <w:num w:numId="4">
-    <w:abstractNumId w:val="7"/>
+  <w:num w:numId="12">
+    <w:abstractNumId w:val="8"/>
   </w:num>
-  <w:num w:numId="5">
+  <w:num w:numId="13">
+    <w:abstractNumId w:val="16"/>
+  </w:num>
+  <w:num w:numId="14">
+    <w:abstractNumId w:val="3"/>
+  </w:num>
+  <w:num w:numId="15">
+    <w:abstractNumId w:val="0"/>
+  </w:num>
+  <w:num w:numId="16">
     <w:abstractNumId w:val="11"/>
   </w:num>
-  <w:num w:numId="6">
-    <w:abstractNumId w:val="0"/>
-  </w:num>
-  <w:num w:numId="7">
-    <w:abstractNumId w:val="10"/>
-  </w:num>
-  <w:num w:numId="8">
-    <w:abstractNumId w:val="2"/>
-  </w:num>
-  <w:num w:numId="9">
+  <w:num w:numId="17">
     <w:abstractNumId w:val="6"/>
   </w:num>
-  <w:num w:numId="10">
-    <w:abstractNumId w:val="8"/>
-  </w:num>
-  <w:num w:numId="11">
-    <w:abstractNumId w:val="3"/>
-  </w:num>
-  <w:num w:numId="12">
-    <w:abstractNumId w:val="5"/>
-  </w:num>
-  <w:num w:numId="13">
-    <w:abstractNumId w:val="12"/>
-  </w:num>
-  <w:num w:numId="14">
-    <w:abstractNumId w:val="1"/>
+  <w:num w:numId="18">
+    <w:abstractNumId w:val="2"/>
   </w:num>
 </w:numbering>
 </file>

--- a/doc/多人会话文本中的角色识别.docx
+++ b/doc/多人会话文本中的角色识别.docx
@@ -9553,11 +9553,6 @@
       </w:r>
     </w:p>
     <w:p>
-      <w:pPr>
-        <w:rPr>
-          <w:rFonts w:hint="eastAsia"/>
-        </w:rPr>
-      </w:pPr>
       <w:r>
         <w:rPr>
           <w:rFonts w:hint="eastAsia"/>
@@ -9592,11 +9587,6 @@
             <w:tcW w:w="8296" w:type="dxa"/>
           </w:tcPr>
           <w:p>
-            <w:pPr>
-              <w:rPr>
-                <w:rFonts w:hint="eastAsia"/>
-              </w:rPr>
-            </w:pPr>
             <w:r>
               <w:rPr>
                 <w:rFonts w:hint="eastAsia"/>
@@ -9695,11 +9685,6 @@
             </w:r>
           </w:p>
           <w:p>
-            <w:pPr>
-              <w:rPr>
-                <w:rFonts w:hint="eastAsia"/>
-              </w:rPr>
-            </w:pPr>
             <w:r>
               <w:rPr>
                 <w:rFonts w:hint="eastAsia"/>
@@ -9827,11 +9812,6 @@
           </w:p>
           <w:p/>
           <w:p>
-            <w:pPr>
-              <w:rPr>
-                <w:rFonts w:hint="eastAsia"/>
-              </w:rPr>
-            </w:pPr>
             <w:r>
               <w:rPr>
                 <w:rFonts w:hint="eastAsia"/>
@@ -9948,11 +9928,6 @@
             </w:r>
           </w:p>
           <w:p>
-            <w:pPr>
-              <w:rPr>
-                <w:rFonts w:hint="eastAsia"/>
-              </w:rPr>
-            </w:pPr>
             <w:r>
               <w:rPr>
                 <w:rFonts w:hint="eastAsia"/>
@@ -10094,11 +10069,6 @@
           </w:p>
           <w:p/>
           <w:p>
-            <w:pPr>
-              <w:rPr>
-                <w:rFonts w:hint="eastAsia"/>
-              </w:rPr>
-            </w:pPr>
             <w:r>
               <w:rPr>
                 <w:rFonts w:hint="eastAsia"/>
@@ -10321,11 +10291,6 @@
             </w:r>
           </w:p>
           <w:p>
-            <w:pPr>
-              <w:rPr>
-                <w:rFonts w:hint="eastAsia"/>
-              </w:rPr>
-            </w:pPr>
             <w:r>
               <w:rPr>
                 <w:rFonts w:hint="eastAsia"/>
@@ -10493,11 +10458,6 @@
           </w:p>
           <w:p/>
           <w:p>
-            <w:pPr>
-              <w:rPr>
-                <w:rFonts w:hint="eastAsia"/>
-              </w:rPr>
-            </w:pPr>
             <w:r>
               <w:rPr>
                 <w:rFonts w:hint="eastAsia"/>
@@ -10640,11 +10600,6 @@
             </w:r>
           </w:p>
           <w:p>
-            <w:pPr>
-              <w:rPr>
-                <w:rFonts w:hint="eastAsia"/>
-              </w:rPr>
-            </w:pPr>
             <w:r>
               <w:rPr>
                 <w:rFonts w:hint="eastAsia"/>
@@ -10809,11 +10764,6 @@
             </w:r>
           </w:p>
           <w:p>
-            <w:pPr>
-              <w:rPr>
-                <w:rFonts w:hint="eastAsia"/>
-              </w:rPr>
-            </w:pPr>
             <w:r>
               <w:rPr>
                 <w:rFonts w:hint="eastAsia"/>
@@ -10975,11 +10925,6 @@
           </w:p>
           <w:p/>
           <w:p>
-            <w:pPr>
-              <w:rPr>
-                <w:rFonts w:hint="eastAsia"/>
-              </w:rPr>
-            </w:pPr>
             <w:r>
               <w:rPr>
                 <w:rFonts w:hint="eastAsia"/>
@@ -11180,11 +11125,6 @@
             </w:r>
           </w:p>
           <w:p>
-            <w:pPr>
-              <w:rPr>
-                <w:rFonts w:hint="eastAsia"/>
-              </w:rPr>
-            </w:pPr>
             <w:r>
               <w:rPr>
                 <w:rFonts w:hint="eastAsia"/>
@@ -11305,11 +11245,6 @@
             </w:r>
           </w:p>
           <w:p>
-            <w:pPr>
-              <w:rPr>
-                <w:rFonts w:hint="eastAsia"/>
-              </w:rPr>
-            </w:pPr>
             <w:r>
               <w:rPr>
                 <w:rFonts w:hint="eastAsia"/>
@@ -11430,11 +11365,6 @@
             </w:r>
           </w:p>
           <w:p>
-            <w:pPr>
-              <w:rPr>
-                <w:rFonts w:hint="eastAsia"/>
-              </w:rPr>
-            </w:pPr>
             <w:r>
               <w:rPr>
                 <w:rFonts w:hint="eastAsia"/>
@@ -11556,11 +11486,6 @@
           </w:p>
           <w:p/>
           <w:p>
-            <w:pPr>
-              <w:rPr>
-                <w:rFonts w:hint="eastAsia"/>
-              </w:rPr>
-            </w:pPr>
             <w:r>
               <w:rPr>
                 <w:rFonts w:hint="eastAsia"/>
@@ -11725,11 +11650,6 @@
             </w:r>
           </w:p>
           <w:p>
-            <w:pPr>
-              <w:rPr>
-                <w:rFonts w:hint="eastAsia"/>
-              </w:rPr>
-            </w:pPr>
             <w:r>
               <w:rPr>
                 <w:rFonts w:hint="eastAsia"/>
@@ -11862,11 +11782,6 @@
             </w:r>
           </w:p>
           <w:p>
-            <w:pPr>
-              <w:rPr>
-                <w:rFonts w:hint="eastAsia"/>
-              </w:rPr>
-            </w:pPr>
             <w:r>
               <w:rPr>
                 <w:rFonts w:hint="eastAsia"/>
@@ -11978,10 +11893,7 @@
         </w:tc>
       </w:tr>
     </w:tbl>
-    <w:p>
-      <w:bookmarkStart w:id="0" w:name="_GoBack"/>
-      <w:bookmarkEnd w:id="0"/>
-    </w:p>
+    <w:p/>
     <w:p>
       <w:pPr>
         <w:pStyle w:val="2"/>
@@ -12023,21 +11935,39 @@
         <w:rPr>
           <w:rFonts w:ascii="Segoe UI" w:hAnsi="Segoe UI" w:cs="Segoe UI" w:hint="eastAsia"/>
         </w:rPr>
-        <w:t>》提出了利用已有的问答语料统计问与</w:t>
+        <w:t>》提出了利用已有的问答语料统计问</w:t>
+      </w:r>
+      <w:r>
+        <w:rPr>
+          <w:rFonts w:ascii="Segoe UI" w:hAnsi="Segoe UI" w:cs="Segoe UI" w:hint="eastAsia"/>
+        </w:rPr>
+        <w:t>题</w:t>
       </w:r>
       <w:proofErr w:type="gramStart"/>
       <w:r>
         <w:rPr>
           <w:rFonts w:ascii="Segoe UI" w:hAnsi="Segoe UI" w:cs="Segoe UI" w:hint="eastAsia"/>
         </w:rPr>
-        <w:t>答词语共现</w:t>
+        <w:t>与答</w:t>
+      </w:r>
+      <w:r>
+        <w:rPr>
+          <w:rFonts w:ascii="Segoe UI" w:hAnsi="Segoe UI" w:cs="Segoe UI" w:hint="eastAsia"/>
+        </w:rPr>
+        <w:t>句</w:t>
+      </w:r>
+      <w:r>
+        <w:rPr>
+          <w:rFonts w:ascii="Segoe UI" w:hAnsi="Segoe UI" w:cs="Segoe UI" w:hint="eastAsia"/>
+        </w:rPr>
+        <w:t>词语</w:t>
       </w:r>
       <w:proofErr w:type="gramEnd"/>
       <w:r>
         <w:rPr>
           <w:rFonts w:ascii="Segoe UI" w:hAnsi="Segoe UI" w:cs="Segoe UI" w:hint="eastAsia"/>
         </w:rPr>
-        <w:t>矩阵，利用该矩阵计算提问与候选回答的相关度，相关度越大认为候选答案与提问越匹配。</w:t>
+        <w:t>共现矩阵，利用该矩阵计算提问与候选回答的相关度，相关度越大认为候选答案与提问越匹配。</w:t>
       </w:r>
     </w:p>
     <w:p>
@@ -14362,7 +14292,10 @@
         <w:t>基于最大熵的问答匹配</w:t>
       </w:r>
     </w:p>
-    <w:p/>
+    <w:p>
+      <w:bookmarkStart w:id="0" w:name="_GoBack"/>
+      <w:bookmarkEnd w:id="0"/>
+    </w:p>
     <w:p>
       <w:pPr>
         <w:pStyle w:val="2"/>

--- a/doc/多人会话文本中的角色识别.docx
+++ b/doc/多人会话文本中的角色识别.docx
@@ -533,21 +533,7 @@
         <w:rPr>
           <w:rFonts w:hint="eastAsia"/>
         </w:rPr>
-        <w:t>所指代的真实实体，而目前的大多数智能助理并没有角色识别功能，只能根据字面</w:t>
-      </w:r>
-      <w:proofErr w:type="gramStart"/>
-      <w:r>
-        <w:rPr>
-          <w:rFonts w:hint="eastAsia"/>
-        </w:rPr>
-        <w:t>义做出</w:t>
-      </w:r>
-      <w:proofErr w:type="gramEnd"/>
-      <w:r>
-        <w:rPr>
-          <w:rFonts w:hint="eastAsia"/>
-        </w:rPr>
-        <w:t>相应动作。</w:t>
+        <w:t>所指代的真实实体，而目前的大多数智能助理并没有角色识别功能，只能根据字面义做出相应动作。</w:t>
       </w:r>
     </w:p>
     <w:p>
@@ -559,57 +545,31 @@
         </w:numPr>
         <w:ind w:firstLineChars="0"/>
       </w:pPr>
-      <w:proofErr w:type="gramStart"/>
       <w:r>
         <w:rPr>
           <w:rFonts w:hint="eastAsia"/>
           <w:b/>
           <w:bCs/>
         </w:rPr>
-        <w:t>群聊语料</w:t>
-      </w:r>
-      <w:proofErr w:type="gramEnd"/>
-      <w:r>
-        <w:rPr>
-          <w:rFonts w:hint="eastAsia"/>
-          <w:b/>
-          <w:bCs/>
-        </w:rPr>
-        <w:t>上的角色识别</w:t>
-      </w:r>
-      <w:r>
-        <w:rPr>
-          <w:rFonts w:hint="eastAsia"/>
-        </w:rPr>
-        <w:t>：指</w:t>
-      </w:r>
-      <w:proofErr w:type="gramStart"/>
-      <w:r>
-        <w:rPr>
-          <w:rFonts w:hint="eastAsia"/>
-        </w:rPr>
-        <w:t>在微信或</w:t>
-      </w:r>
-      <w:proofErr w:type="gramEnd"/>
+        <w:t>群聊语料上的角色识别</w:t>
+      </w:r>
+      <w:r>
+        <w:rPr>
+          <w:rFonts w:hint="eastAsia"/>
+        </w:rPr>
+        <w:t>：指在微信或</w:t>
+      </w:r>
       <w:r>
         <w:rPr>
           <w:rFonts w:hint="eastAsia"/>
         </w:rPr>
         <w:t>QQ</w:t>
       </w:r>
-      <w:proofErr w:type="gramStart"/>
-      <w:r>
-        <w:rPr>
-          <w:rFonts w:hint="eastAsia"/>
-        </w:rPr>
-        <w:t>群聊语料</w:t>
-      </w:r>
-      <w:proofErr w:type="gramEnd"/>
-      <w:r>
-        <w:rPr>
-          <w:rFonts w:hint="eastAsia"/>
-        </w:rPr>
-        <w:t>上识别出“</w:t>
+      <w:r>
+        <w:rPr>
+          <w:rFonts w:hint="eastAsia"/>
+        </w:rPr>
+        <w:t>群聊语料上识别出“</w:t>
       </w:r>
       <w:r>
         <w:t>@</w:t>
@@ -627,44 +587,14 @@
         <w:rPr>
           <w:rFonts w:hint="eastAsia"/>
         </w:rPr>
-        <w:t>在剧本语料上的角色识别不同，</w:t>
-      </w:r>
-      <w:proofErr w:type="gramStart"/>
-      <w:r>
-        <w:rPr>
-          <w:rFonts w:hint="eastAsia"/>
-        </w:rPr>
-        <w:t>群聊语料</w:t>
-      </w:r>
-      <w:proofErr w:type="gramEnd"/>
-      <w:r>
-        <w:rPr>
-          <w:rFonts w:hint="eastAsia"/>
-        </w:rPr>
-        <w:t>上很少出现能与发言者具有共指关系的实体（比如，发言者的人名，称谓等），</w:t>
+        <w:t>在剧本语料上的角色识别不同，群聊语料上很少出现能与发言者具有共指关系的实体（比如，发言者的人名，称谓等），</w:t>
       </w:r>
       <w:r>
         <w:rPr>
           <w:rFonts w:hint="eastAsia"/>
           <w:kern w:val="0"/>
         </w:rPr>
-        <w:t>因此</w:t>
-      </w:r>
-      <w:proofErr w:type="gramStart"/>
-      <w:r>
-        <w:rPr>
-          <w:rFonts w:hint="eastAsia"/>
-          <w:kern w:val="0"/>
-        </w:rPr>
-        <w:t>在群聊语料</w:t>
-      </w:r>
-      <w:proofErr w:type="gramEnd"/>
-      <w:r>
-        <w:rPr>
-          <w:rFonts w:hint="eastAsia"/>
-          <w:kern w:val="0"/>
-        </w:rPr>
-        <w:t>上的角色识别更加困难。</w:t>
+        <w:t>因此在群聊语料上的角色识别更加困难。</w:t>
       </w:r>
     </w:p>
     <w:p>
@@ -951,21 +881,7 @@
         <w:rPr>
           <w:rFonts w:hint="eastAsia"/>
         </w:rPr>
-        <w:t>：实体连接的目的是预测两个实体之间的某种关系，角色识别的目的是判别代词</w:t>
-      </w:r>
-      <w:proofErr w:type="gramStart"/>
-      <w:r>
-        <w:rPr>
-          <w:rFonts w:hint="eastAsia"/>
-        </w:rPr>
-        <w:t>与其指</w:t>
-      </w:r>
-      <w:proofErr w:type="gramEnd"/>
-      <w:r>
-        <w:rPr>
-          <w:rFonts w:hint="eastAsia"/>
-        </w:rPr>
-        <w:t>代的角色之间是否具有指代关系，也可以表述为给定代词预测其指代的某一种或某几种（复数代词）角色。因此，可以说角色识别任务是实体连接任务的子任务。</w:t>
+        <w:t>：实体连接的目的是预测两个实体之间的某种关系，角色识别的目的是判别代词与其指代的角色之间是否具有指代关系，也可以表述为给定代词预测其指代的某一种或某几种（复数代词）角色。因此，可以说角色识别任务是实体连接任务的子任务。</w:t>
       </w:r>
     </w:p>
     <w:p>
@@ -1049,21 +965,7 @@
         <w:rPr>
           <w:rFonts w:hint="eastAsia"/>
         </w:rPr>
-        <w:t>）角色识别中的共指消解系统处理的是多人参与的对话文本，它是在多个文本之间进行共指消解的。可以认为共指消解是角色识别的一个预处理步骤，</w:t>
-      </w:r>
-      <w:proofErr w:type="gramStart"/>
-      <w:r>
-        <w:rPr>
-          <w:rFonts w:hint="eastAsia"/>
-        </w:rPr>
-        <w:t>利用共</w:t>
-      </w:r>
-      <w:proofErr w:type="gramEnd"/>
-      <w:r>
-        <w:rPr>
-          <w:rFonts w:hint="eastAsia"/>
-        </w:rPr>
-        <w:t>指消解找出联系紧密的角色</w:t>
+        <w:t>）角色识别中的共指消解系统处理的是多人参与的对话文本，它是在多个文本之间进行共指消解的。可以认为共指消解是角色识别的一个预处理步骤，利用共指消解找出联系紧密的角色</w:t>
       </w:r>
       <w:r>
         <w:rPr>
@@ -1275,21 +1177,7 @@
         <w:rPr>
           <w:rFonts w:hint="eastAsia"/>
         </w:rPr>
-        <w:t>结合</w:t>
-      </w:r>
-      <w:proofErr w:type="gramStart"/>
-      <w:r>
-        <w:rPr>
-          <w:rFonts w:hint="eastAsia"/>
-        </w:rPr>
-        <w:t>预训练词</w:t>
-      </w:r>
-      <w:proofErr w:type="gramEnd"/>
-      <w:r>
-        <w:rPr>
-          <w:rFonts w:hint="eastAsia"/>
-        </w:rPr>
-        <w:t>向量和语言学特征对</w:t>
+        <w:t>结合预训练词向量和语言学特征对</w:t>
       </w:r>
       <w:r>
         <w:t>mentions</w:t>
@@ -3719,21 +3607,7 @@
         <w:rPr>
           <w:rFonts w:hint="eastAsia"/>
         </w:rPr>
-        <w:t>的</w:t>
-      </w:r>
-      <w:proofErr w:type="gramStart"/>
-      <w:r>
-        <w:rPr>
-          <w:rFonts w:hint="eastAsia"/>
-        </w:rPr>
-        <w:t>共指链集合</w:t>
-      </w:r>
-      <w:proofErr w:type="gramEnd"/>
-      <w:r>
-        <w:rPr>
-          <w:rFonts w:hint="eastAsia"/>
-        </w:rPr>
-        <w:t>为</w:t>
+        <w:t>的共指链集合为</w:t>
       </w:r>
       <w:r>
         <w:rPr>
@@ -3754,16 +3628,8 @@
         <w:rPr>
           <w:rFonts w:hint="eastAsia"/>
         </w:rPr>
-        <w:t>的</w:t>
-      </w:r>
-      <w:proofErr w:type="gramStart"/>
-      <w:r>
-        <w:rPr>
-          <w:rFonts w:hint="eastAsia"/>
-        </w:rPr>
-        <w:t>共指链为</w:t>
-      </w:r>
-      <w:proofErr w:type="gramEnd"/>
+        <w:t>的共指链为</w:t>
+      </w:r>
       <w:r>
         <w:t>Gmi</w:t>
       </w:r>
@@ -5116,19 +4982,11 @@
       <w:r>
         <w:t>mention</w:t>
       </w:r>
-      <w:proofErr w:type="gramStart"/>
-      <w:r>
-        <w:rPr>
-          <w:rFonts w:hint="eastAsia"/>
-        </w:rPr>
-        <w:t>与簇中</w:t>
-      </w:r>
-      <w:proofErr w:type="gramEnd"/>
-      <w:r>
-        <w:rPr>
-          <w:rFonts w:hint="eastAsia"/>
-        </w:rPr>
-        <w:t>每个</w:t>
+      <w:r>
+        <w:rPr>
+          <w:rFonts w:hint="eastAsia"/>
+        </w:rPr>
+        <w:t>与簇中每个</w:t>
       </w:r>
       <w:r>
         <w:rPr>
@@ -5212,21 +5070,7 @@
         <w:rPr>
           <w:rFonts w:hint="eastAsia"/>
         </w:rPr>
-        <w:t>个</w:t>
-      </w:r>
-      <w:proofErr w:type="gramStart"/>
-      <w:r>
-        <w:rPr>
-          <w:rFonts w:hint="eastAsia"/>
-        </w:rPr>
-        <w:t>池化层</w:t>
-      </w:r>
-      <w:proofErr w:type="gramEnd"/>
-      <w:r>
-        <w:rPr>
-          <w:rFonts w:hint="eastAsia"/>
-        </w:rPr>
-        <w:t>得到。</w:t>
+        <w:t>个池化层得到。</w:t>
       </w:r>
     </w:p>
     <w:p>
@@ -5345,44 +5189,8 @@
         <w:rPr>
           <w:rFonts w:hint="eastAsia"/>
         </w:rPr>
-        <w:t>）作者编写的针对每个角色预测的</w:t>
-      </w:r>
-      <w:proofErr w:type="gramStart"/>
-      <w:r>
-        <w:rPr>
-          <w:rFonts w:hint="eastAsia"/>
-        </w:rPr>
-        <w:t>宏平均</w:t>
-      </w:r>
-      <w:proofErr w:type="gramEnd"/>
-      <w:r>
-        <w:rPr>
-          <w:rFonts w:hint="eastAsia"/>
-        </w:rPr>
-        <w:t>准确率、</w:t>
-      </w:r>
-      <w:proofErr w:type="gramStart"/>
-      <w:r>
-        <w:rPr>
-          <w:rFonts w:hint="eastAsia"/>
-        </w:rPr>
-        <w:t>宏平均</w:t>
-      </w:r>
-      <w:proofErr w:type="gramEnd"/>
-      <w:r>
-        <w:rPr>
-          <w:rFonts w:hint="eastAsia"/>
-        </w:rPr>
-        <w:t>召回率、</w:t>
-      </w:r>
-      <w:proofErr w:type="gramStart"/>
-      <w:r>
-        <w:rPr>
-          <w:rFonts w:hint="eastAsia"/>
-        </w:rPr>
-        <w:t>宏平均</w:t>
-      </w:r>
-      <w:proofErr w:type="gramEnd"/>
+        <w:t>）作者编写的针对每个角色预测的宏平均准确率、宏平均召回率、宏平均</w:t>
+      </w:r>
       <w:r>
         <w:rPr>
           <w:rFonts w:hint="eastAsia"/>
@@ -6027,33 +5835,11 @@
       <w:r>
         <w:t>entions</w:t>
       </w:r>
-      <w:proofErr w:type="gramStart"/>
-      <w:r>
-        <w:rPr>
-          <w:rFonts w:hint="eastAsia"/>
-        </w:rPr>
-        <w:t>簇</w:t>
-      </w:r>
-      <w:proofErr w:type="gramEnd"/>
-      <w:r>
-        <w:rPr>
-          <w:rFonts w:hint="eastAsia"/>
-        </w:rPr>
-        <w:t>向量经过卷积</w:t>
-      </w:r>
-      <w:proofErr w:type="gramStart"/>
-      <w:r>
-        <w:rPr>
-          <w:rFonts w:hint="eastAsia"/>
-        </w:rPr>
-        <w:t>层得到</w:t>
-      </w:r>
-      <w:proofErr w:type="gramEnd"/>
-      <w:r>
-        <w:rPr>
-          <w:rFonts w:hint="eastAsia"/>
-        </w:rPr>
-        <w:t>的向量来预测</w:t>
+      <w:r>
+        <w:rPr>
+          <w:rFonts w:hint="eastAsia"/>
+        </w:rPr>
+        <w:t>簇向量经过卷积层得到的向量来预测</w:t>
       </w:r>
       <w:r>
         <w:rPr>
@@ -7192,19 +6978,11 @@
         </w:rPr>
         <w:t>QQ</w:t>
       </w:r>
-      <w:proofErr w:type="gramStart"/>
-      <w:r>
-        <w:rPr>
-          <w:rFonts w:hint="eastAsia"/>
-        </w:rPr>
-        <w:t>群聊记录</w:t>
-      </w:r>
-      <w:proofErr w:type="gramEnd"/>
-      <w:r>
-        <w:rPr>
-          <w:rFonts w:hint="eastAsia"/>
-        </w:rPr>
-        <w:t>中导出</w:t>
+      <w:r>
+        <w:rPr>
+          <w:rFonts w:hint="eastAsia"/>
+        </w:rPr>
+        <w:t>群聊记录中导出</w:t>
       </w:r>
     </w:p>
     <w:p>
@@ -7326,25 +7104,18 @@
               </w:rPr>
               <w:t>含有</w:t>
             </w:r>
-            <w:proofErr w:type="gramStart"/>
+            <w:r>
+              <w:t>”@</w:t>
+            </w:r>
+            <w:r>
+              <w:rPr>
+                <w:rFonts w:hint="eastAsia"/>
+              </w:rPr>
+              <w:t>用户名</w:t>
+            </w:r>
             <w:r>
               <w:t>”</w:t>
             </w:r>
-            <w:proofErr w:type="gramEnd"/>
-            <w:r>
-              <w:t>@</w:t>
-            </w:r>
-            <w:r>
-              <w:rPr>
-                <w:rFonts w:hint="eastAsia"/>
-              </w:rPr>
-              <w:t>用户名</w:t>
-            </w:r>
-            <w:proofErr w:type="gramStart"/>
-            <w:r>
-              <w:t>”</w:t>
-            </w:r>
-            <w:proofErr w:type="gramEnd"/>
           </w:p>
         </w:tc>
         <w:tc>
@@ -7373,47 +7144,36 @@
               </w:rPr>
               <w:t>含有</w:t>
             </w:r>
-            <w:proofErr w:type="gramStart"/>
+            <w:r>
+              <w:t>”@</w:t>
+            </w:r>
+            <w:r>
+              <w:rPr>
+                <w:rFonts w:hint="eastAsia"/>
+              </w:rPr>
+              <w:t>用户名</w:t>
+            </w:r>
             <w:r>
               <w:t>”</w:t>
             </w:r>
-            <w:proofErr w:type="gramEnd"/>
-            <w:r>
-              <w:t>@</w:t>
-            </w:r>
-            <w:r>
-              <w:rPr>
-                <w:rFonts w:hint="eastAsia"/>
-              </w:rPr>
-              <w:t>用户名</w:t>
-            </w:r>
-            <w:proofErr w:type="gramStart"/>
+            <w:r>
+              <w:rPr>
+                <w:rFonts w:hint="eastAsia"/>
+              </w:rPr>
+              <w:t>且含有</w:t>
+            </w:r>
             <w:r>
               <w:t>”</w:t>
             </w:r>
-            <w:proofErr w:type="gramEnd"/>
-            <w:r>
-              <w:rPr>
-                <w:rFonts w:hint="eastAsia"/>
-              </w:rPr>
-              <w:t>且含有</w:t>
-            </w:r>
-            <w:proofErr w:type="gramStart"/>
+            <w:r>
+              <w:rPr>
+                <w:rFonts w:hint="eastAsia"/>
+              </w:rPr>
+              <w:t>你</w:t>
+            </w:r>
             <w:r>
               <w:t>”</w:t>
             </w:r>
-            <w:proofErr w:type="gramEnd"/>
-            <w:r>
-              <w:rPr>
-                <w:rFonts w:hint="eastAsia"/>
-              </w:rPr>
-              <w:t>你</w:t>
-            </w:r>
-            <w:proofErr w:type="gramStart"/>
-            <w:r>
-              <w:t>”</w:t>
-            </w:r>
-            <w:proofErr w:type="gramEnd"/>
           </w:p>
         </w:tc>
         <w:tc>
@@ -7445,47 +7205,36 @@
               </w:rPr>
               <w:t>含有</w:t>
             </w:r>
-            <w:proofErr w:type="gramStart"/>
+            <w:r>
+              <w:t>”@</w:t>
+            </w:r>
+            <w:r>
+              <w:rPr>
+                <w:rFonts w:hint="eastAsia"/>
+              </w:rPr>
+              <w:t>用户名</w:t>
+            </w:r>
             <w:r>
               <w:t>”</w:t>
             </w:r>
-            <w:proofErr w:type="gramEnd"/>
-            <w:r>
-              <w:t>@</w:t>
-            </w:r>
-            <w:r>
-              <w:rPr>
-                <w:rFonts w:hint="eastAsia"/>
-              </w:rPr>
-              <w:t>用户名</w:t>
-            </w:r>
-            <w:proofErr w:type="gramStart"/>
+            <w:r>
+              <w:rPr>
+                <w:rFonts w:hint="eastAsia"/>
+              </w:rPr>
+              <w:t>且含有</w:t>
+            </w:r>
             <w:r>
               <w:t>”</w:t>
             </w:r>
-            <w:proofErr w:type="gramEnd"/>
-            <w:r>
-              <w:rPr>
-                <w:rFonts w:hint="eastAsia"/>
-              </w:rPr>
-              <w:t>且含有</w:t>
-            </w:r>
-            <w:proofErr w:type="gramStart"/>
+            <w:r>
+              <w:rPr>
+                <w:rFonts w:hint="eastAsia"/>
+              </w:rPr>
+              <w:t>你</w:t>
+            </w:r>
             <w:r>
               <w:t>”</w:t>
             </w:r>
-            <w:proofErr w:type="gramEnd"/>
-            <w:r>
-              <w:rPr>
-                <w:rFonts w:hint="eastAsia"/>
-              </w:rPr>
-              <w:t>你</w:t>
-            </w:r>
-            <w:proofErr w:type="gramStart"/>
-            <w:r>
-              <w:t>”</w:t>
-            </w:r>
-            <w:proofErr w:type="gramEnd"/>
             <w:r>
               <w:rPr>
                 <w:rFonts w:hint="eastAsia"/>
@@ -7532,13 +7281,44 @@
         </w:rPr>
         <w:t>从上边数据可以看到，含有</w:t>
       </w:r>
-      <w:proofErr w:type="gramStart"/>
+      <w:r>
+        <w:t>”@</w:t>
+      </w:r>
+      <w:r>
+        <w:rPr>
+          <w:rFonts w:hint="eastAsia"/>
+        </w:rPr>
+        <w:t>用户名</w:t>
+      </w:r>
       <w:r>
         <w:t>”</w:t>
       </w:r>
-      <w:proofErr w:type="gramEnd"/>
-      <w:r>
-        <w:t>@</w:t>
+      <w:r>
+        <w:rPr>
+          <w:rFonts w:hint="eastAsia"/>
+        </w:rPr>
+        <w:t>且含有</w:t>
+      </w:r>
+      <w:r>
+        <w:t>”</w:t>
+      </w:r>
+      <w:r>
+        <w:rPr>
+          <w:rFonts w:hint="eastAsia"/>
+        </w:rPr>
+        <w:t>你</w:t>
+      </w:r>
+      <w:r>
+        <w:t>”</w:t>
+      </w:r>
+      <w:r>
+        <w:rPr>
+          <w:rFonts w:hint="eastAsia"/>
+        </w:rPr>
+        <w:t>且为疑问句占含有</w:t>
+      </w:r>
+      <w:r>
+        <w:t>”@</w:t>
       </w:r>
       <w:r>
         <w:rPr>
@@ -7546,58 +7326,9 @@
         </w:rPr>
         <w:t>用户名</w:t>
       </w:r>
-      <w:proofErr w:type="gramStart"/>
       <w:r>
         <w:t>”</w:t>
       </w:r>
-      <w:proofErr w:type="gramEnd"/>
-      <w:r>
-        <w:rPr>
-          <w:rFonts w:hint="eastAsia"/>
-        </w:rPr>
-        <w:t>且含有</w:t>
-      </w:r>
-      <w:proofErr w:type="gramStart"/>
-      <w:r>
-        <w:t>”</w:t>
-      </w:r>
-      <w:proofErr w:type="gramEnd"/>
-      <w:r>
-        <w:rPr>
-          <w:rFonts w:hint="eastAsia"/>
-        </w:rPr>
-        <w:t>你</w:t>
-      </w:r>
-      <w:proofErr w:type="gramStart"/>
-      <w:r>
-        <w:t>”</w:t>
-      </w:r>
-      <w:proofErr w:type="gramEnd"/>
-      <w:r>
-        <w:rPr>
-          <w:rFonts w:hint="eastAsia"/>
-        </w:rPr>
-        <w:t>且为疑问句占含有</w:t>
-      </w:r>
-      <w:proofErr w:type="gramStart"/>
-      <w:r>
-        <w:t>”</w:t>
-      </w:r>
-      <w:proofErr w:type="gramEnd"/>
-      <w:r>
-        <w:t>@</w:t>
-      </w:r>
-      <w:r>
-        <w:rPr>
-          <w:rFonts w:hint="eastAsia"/>
-        </w:rPr>
-        <w:t>用户名</w:t>
-      </w:r>
-      <w:proofErr w:type="gramStart"/>
-      <w:r>
-        <w:t>”</w:t>
-      </w:r>
-      <w:proofErr w:type="gramEnd"/>
       <w:r>
         <w:rPr>
           <w:rFonts w:hint="eastAsia"/>
@@ -7696,21 +7427,7 @@
         <w:rPr>
           <w:rFonts w:hint="eastAsia"/>
         </w:rPr>
-        <w:t>中衍生出来的</w:t>
-      </w:r>
-      <w:proofErr w:type="gramStart"/>
-      <w:r>
-        <w:rPr>
-          <w:rFonts w:hint="eastAsia"/>
-        </w:rPr>
-        <w:t>预训练</w:t>
-      </w:r>
-      <w:proofErr w:type="gramEnd"/>
-      <w:r>
-        <w:rPr>
-          <w:rFonts w:hint="eastAsia"/>
-        </w:rPr>
-        <w:t>语言模型，</w:t>
+        <w:t>中衍生出来的预训练语言模型，</w:t>
       </w:r>
       <w:r>
         <w:rPr>
@@ -7721,14 +7438,12 @@
       <w:r>
         <w:t>ransformer</w:t>
       </w:r>
-      <w:proofErr w:type="gramStart"/>
       <w:r>
         <w:rPr>
           <w:rFonts w:hint="eastAsia"/>
         </w:rPr>
         <w:t>是谷歌于</w:t>
       </w:r>
-      <w:proofErr w:type="gramEnd"/>
       <w:r>
         <w:rPr>
           <w:rFonts w:hint="eastAsia"/>
@@ -7804,21 +7519,7 @@
         <w:rPr>
           <w:rFonts w:hint="eastAsia"/>
         </w:rPr>
-        <w:t>的问答匹配基线系统。需要注意的是，这个系统是对两个句子是否构成上下文进行预测的，我们的问句与</w:t>
-      </w:r>
-      <w:proofErr w:type="gramStart"/>
-      <w:r>
-        <w:rPr>
-          <w:rFonts w:hint="eastAsia"/>
-        </w:rPr>
-        <w:t>答句当然</w:t>
-      </w:r>
-      <w:proofErr w:type="gramEnd"/>
-      <w:r>
-        <w:rPr>
-          <w:rFonts w:hint="eastAsia"/>
-        </w:rPr>
-        <w:t>也构成上下文，因此，我们可以借用这个系统来搭建我们的实验系统。从初步的实验结果来看，效果并不理想。基本上没有预测正确的问答对。</w:t>
+        <w:t>的问答匹配基线系统。需要注意的是，这个系统是对两个句子是否构成上下文进行预测的，我们的问句与答句当然也构成上下文，因此，我们可以借用这个系统来搭建我们的实验系统。从初步的实验结果来看，效果并不理想。基本上没有预测正确的问答对。</w:t>
       </w:r>
     </w:p>
     <w:p>
@@ -7971,14 +7672,12 @@
         </w:rPr>
         <w:t>-</w:t>
       </w:r>
-      <w:proofErr w:type="gramStart"/>
       <w:r>
         <w:rPr>
           <w:rFonts w:hint="eastAsia"/>
         </w:rPr>
         <w:t>窦智强</w:t>
       </w:r>
-      <w:proofErr w:type="gramEnd"/>
       <w:r>
         <w:rPr>
           <w:rFonts w:hint="eastAsia"/>
@@ -8063,21 +7762,7 @@
         <w:rPr>
           <w:rFonts w:hint="eastAsia"/>
         </w:rPr>
-        <w:t>螳螂幼崽的话也太小只了</w:t>
-      </w:r>
-      <w:proofErr w:type="gramStart"/>
-      <w:r>
-        <w:rPr>
-          <w:rFonts w:hint="eastAsia"/>
-        </w:rPr>
-        <w:t>吧而且</w:t>
-      </w:r>
-      <w:proofErr w:type="gramEnd"/>
-      <w:r>
-        <w:rPr>
-          <w:rFonts w:hint="eastAsia"/>
-        </w:rPr>
-        <w:t>颜色有点像异型</w:t>
+        <w:t>螳螂幼崽的话也太小只了吧而且颜色有点像异型</w:t>
       </w:r>
     </w:p>
     <w:p>
@@ -8177,21 +7862,7 @@
         <w:rPr>
           <w:rFonts w:hint="eastAsia"/>
         </w:rPr>
-        <w:t>哈哈</w:t>
-      </w:r>
-      <w:proofErr w:type="gramStart"/>
-      <w:r>
-        <w:rPr>
-          <w:rFonts w:hint="eastAsia"/>
-        </w:rPr>
-        <w:t>哈</w:t>
-      </w:r>
-      <w:proofErr w:type="gramEnd"/>
-      <w:r>
-        <w:rPr>
-          <w:rFonts w:hint="eastAsia"/>
-        </w:rPr>
-        <w:t>来来来分你几只</w:t>
+        <w:t>哈哈哈来来来分你几只</w:t>
       </w:r>
     </w:p>
     <w:p>
@@ -8751,14 +8422,12 @@
         </w:rPr>
         <w:t xml:space="preserve"> </w:t>
       </w:r>
-      <w:proofErr w:type="gramStart"/>
       <w:r>
         <w:rPr>
           <w:rFonts w:hint="eastAsia"/>
         </w:rPr>
         <w:t>刘兰功</w:t>
       </w:r>
-      <w:proofErr w:type="gramEnd"/>
       <w:r>
         <w:rPr>
           <w:rFonts w:hint="eastAsia"/>
@@ -8843,16 +8512,8 @@
         <w:rPr>
           <w:rFonts w:hint="eastAsia"/>
         </w:rPr>
-        <w:t>不是，我从</w:t>
-      </w:r>
-      <w:proofErr w:type="gramStart"/>
-      <w:r>
-        <w:rPr>
-          <w:rFonts w:hint="eastAsia"/>
-        </w:rPr>
-        <w:t>昌平区</w:t>
-      </w:r>
-      <w:proofErr w:type="gramEnd"/>
+        <w:t>不是，我从昌平区</w:t>
+      </w:r>
       <w:r>
         <w:rPr>
           <w:rFonts w:hint="eastAsia"/>
@@ -8921,14 +8582,12 @@
         </w:rPr>
         <w:t xml:space="preserve"> </w:t>
       </w:r>
-      <w:proofErr w:type="gramStart"/>
       <w:r>
         <w:rPr>
           <w:rFonts w:hint="eastAsia"/>
         </w:rPr>
         <w:t>刘兰功</w:t>
       </w:r>
-      <w:proofErr w:type="gramEnd"/>
       <w:r>
         <w:rPr>
           <w:rFonts w:hint="eastAsia"/>
@@ -9019,21 +8678,7 @@
         <w:rPr>
           <w:rFonts w:hint="eastAsia"/>
         </w:rPr>
-        <w:t>从怀柔城区到雁栖</w:t>
-      </w:r>
-      <w:proofErr w:type="gramStart"/>
-      <w:r>
-        <w:rPr>
-          <w:rFonts w:hint="eastAsia"/>
-        </w:rPr>
-        <w:t>湖学校</w:t>
-      </w:r>
-      <w:proofErr w:type="gramEnd"/>
-      <w:r>
-        <w:rPr>
-          <w:rFonts w:hint="eastAsia"/>
-        </w:rPr>
-        <w:t>有没有知道怎么过去方便的同学</w:t>
+        <w:t>从怀柔城区到雁栖湖学校有没有知道怎么过去方便的同学</w:t>
       </w:r>
     </w:p>
     <w:p>
@@ -9141,14 +8786,12 @@
         </w:rPr>
         <w:t xml:space="preserve"> </w:t>
       </w:r>
-      <w:proofErr w:type="gramStart"/>
       <w:r>
         <w:rPr>
           <w:rFonts w:hint="eastAsia"/>
         </w:rPr>
         <w:t>刘兰功</w:t>
       </w:r>
-      <w:proofErr w:type="gramEnd"/>
       <w:r>
         <w:rPr>
           <w:rFonts w:hint="eastAsia"/>
@@ -9159,21 +8802,7 @@
         <w:rPr>
           <w:rFonts w:hint="eastAsia"/>
         </w:rPr>
-        <w:t>你</w:t>
-      </w:r>
-      <w:proofErr w:type="gramStart"/>
-      <w:r>
-        <w:rPr>
-          <w:rFonts w:hint="eastAsia"/>
-        </w:rPr>
-        <w:t>想找从心理</w:t>
-      </w:r>
-      <w:proofErr w:type="gramEnd"/>
-      <w:r>
-        <w:rPr>
-          <w:rFonts w:hint="eastAsia"/>
-        </w:rPr>
-        <w:t>所的吗</w:t>
+        <w:t>你想找从心理所的吗</w:t>
       </w:r>
     </w:p>
     <w:p>
@@ -9429,21 +9058,7 @@
         <w:rPr>
           <w:rFonts w:hint="eastAsia"/>
         </w:rPr>
-        <w:t>）问句</w:t>
-      </w:r>
-      <w:proofErr w:type="gramStart"/>
-      <w:r>
-        <w:rPr>
-          <w:rFonts w:hint="eastAsia"/>
-        </w:rPr>
-        <w:t>与答案</w:t>
-      </w:r>
-      <w:proofErr w:type="gramEnd"/>
-      <w:r>
-        <w:rPr>
-          <w:rFonts w:hint="eastAsia"/>
-        </w:rPr>
-        <w:t>最长公共词序列（</w:t>
+        <w:t>）问句与答案最长公共词序列（</w:t>
       </w:r>
       <w:r>
         <w:rPr>
@@ -9713,16 +9328,8 @@
               <w:rPr>
                 <w:rFonts w:hint="eastAsia"/>
               </w:rPr>
-              <w:t>公共</w:t>
-            </w:r>
-            <w:proofErr w:type="gramStart"/>
-            <w:r>
-              <w:rPr>
-                <w:rFonts w:hint="eastAsia"/>
-              </w:rPr>
-              <w:t>子串比例</w:t>
-            </w:r>
-            <w:proofErr w:type="gramEnd"/>
+              <w:t>公共子串比例</w:t>
+            </w:r>
             <w:r>
               <w:rPr>
                 <w:rFonts w:hint="eastAsia"/>
@@ -9733,14 +9340,7 @@
               <w:rPr>
                 <w:rFonts w:hint="eastAsia"/>
               </w:rPr>
-              <w:t>公共</w:t>
-            </w:r>
-            <w:proofErr w:type="gramStart"/>
-            <w:r>
-              <w:rPr>
-                <w:rFonts w:hint="eastAsia"/>
-              </w:rPr>
-              <w:t>子串</w:t>
+              <w:t>公共子串</w:t>
             </w:r>
             <w:r>
               <w:rPr>
@@ -9748,7 +9348,6 @@
               </w:rPr>
               <w:t>=</w:t>
             </w:r>
-            <w:proofErr w:type="gramEnd"/>
             <w:r>
               <w:rPr>
                 <w:rFonts w:hint="eastAsia"/>
@@ -9968,16 +9567,8 @@
               <w:rPr>
                 <w:rFonts w:hint="eastAsia"/>
               </w:rPr>
-              <w:t>公共</w:t>
-            </w:r>
-            <w:proofErr w:type="gramStart"/>
-            <w:r>
-              <w:rPr>
-                <w:rFonts w:hint="eastAsia"/>
-              </w:rPr>
-              <w:t>子串比例</w:t>
-            </w:r>
-            <w:proofErr w:type="gramEnd"/>
+              <w:t>公共子串比例</w:t>
+            </w:r>
             <w:r>
               <w:rPr>
                 <w:rFonts w:hint="eastAsia"/>
@@ -9988,14 +9579,7 @@
               <w:rPr>
                 <w:rFonts w:hint="eastAsia"/>
               </w:rPr>
-              <w:t>公共</w:t>
-            </w:r>
-            <w:proofErr w:type="gramStart"/>
-            <w:r>
-              <w:rPr>
-                <w:rFonts w:hint="eastAsia"/>
-              </w:rPr>
-              <w:t>子串</w:t>
+              <w:t>公共子串</w:t>
             </w:r>
             <w:r>
               <w:rPr>
@@ -10003,7 +9587,6 @@
               </w:rPr>
               <w:t>=</w:t>
             </w:r>
-            <w:proofErr w:type="gramEnd"/>
             <w:r>
               <w:rPr>
                 <w:rFonts w:hint="eastAsia"/>
@@ -10044,21 +9627,7 @@
               <w:rPr>
                 <w:rFonts w:hint="eastAsia"/>
               </w:rPr>
-              <w:t>你</w:t>
-            </w:r>
-            <w:proofErr w:type="gramStart"/>
-            <w:r>
-              <w:rPr>
-                <w:rFonts w:hint="eastAsia"/>
-              </w:rPr>
-              <w:t>看访问</w:t>
-            </w:r>
-            <w:proofErr w:type="gramEnd"/>
-            <w:r>
-              <w:rPr>
-                <w:rFonts w:hint="eastAsia"/>
-              </w:rPr>
-              <w:t>这个链接，代码及数据在每章中</w:t>
+              <w:t>你看访问这个链接，代码及数据在每章中</w:t>
             </w:r>
             <w:r>
               <w:rPr>
@@ -10129,14 +9698,12 @@
               </w:rPr>
               <w:t xml:space="preserve"> </w:t>
             </w:r>
-            <w:proofErr w:type="gramStart"/>
             <w:r>
               <w:rPr>
                 <w:rFonts w:hint="eastAsia"/>
               </w:rPr>
               <w:t>汜</w:t>
             </w:r>
-            <w:proofErr w:type="gramEnd"/>
             <w:r>
               <w:rPr>
                 <w:rFonts w:hint="eastAsia"/>
@@ -10155,28 +9722,24 @@
               </w:rPr>
               <w:t xml:space="preserve"> </w:t>
             </w:r>
-            <w:proofErr w:type="gramStart"/>
             <w:r>
               <w:rPr>
                 <w:rFonts w:hint="eastAsia"/>
               </w:rPr>
               <w:t>尐</w:t>
             </w:r>
-            <w:proofErr w:type="gramEnd"/>
             <w:r>
               <w:rPr>
                 <w:rFonts w:hint="eastAsia"/>
               </w:rPr>
               <w:t xml:space="preserve"> </w:t>
             </w:r>
-            <w:proofErr w:type="gramStart"/>
             <w:r>
               <w:rPr>
                 <w:rFonts w:hint="eastAsia"/>
               </w:rPr>
               <w:t>囡</w:t>
             </w:r>
-            <w:proofErr w:type="gramEnd"/>
             <w:r>
               <w:rPr>
                 <w:rFonts w:hint="eastAsia"/>
@@ -10259,35 +9822,7 @@
               <w:rPr>
                 <w:rFonts w:hint="eastAsia"/>
               </w:rPr>
-              <w:t>∫卌蒢</w:t>
-            </w:r>
-            <w:proofErr w:type="gramStart"/>
-            <w:r>
-              <w:rPr>
-                <w:rFonts w:hint="eastAsia"/>
-              </w:rPr>
-              <w:t>汜</w:t>
-            </w:r>
-            <w:proofErr w:type="gramEnd"/>
-            <w:r>
-              <w:rPr>
-                <w:rFonts w:hint="eastAsia"/>
-              </w:rPr>
-              <w:t>憶</w:t>
-            </w:r>
-            <w:proofErr w:type="gramStart"/>
-            <w:r>
-              <w:rPr>
-                <w:rFonts w:hint="eastAsia"/>
-              </w:rPr>
-              <w:t>尐囡</w:t>
-            </w:r>
-            <w:proofErr w:type="gramEnd"/>
-            <w:r>
-              <w:rPr>
-                <w:rFonts w:hint="eastAsia"/>
-              </w:rPr>
-              <w:t>⊙</w:t>
+              <w:t>∫卌蒢汜憶尐囡⊙</w:t>
             </w:r>
           </w:p>
           <w:p>
@@ -10319,35 +9854,7 @@
               <w:rPr>
                 <w:rFonts w:hint="eastAsia"/>
               </w:rPr>
-              <w:t>∫卌蒢</w:t>
-            </w:r>
-            <w:proofErr w:type="gramStart"/>
-            <w:r>
-              <w:rPr>
-                <w:rFonts w:hint="eastAsia"/>
-              </w:rPr>
-              <w:t>汜</w:t>
-            </w:r>
-            <w:proofErr w:type="gramEnd"/>
-            <w:r>
-              <w:rPr>
-                <w:rFonts w:hint="eastAsia"/>
-              </w:rPr>
-              <w:t>憶</w:t>
-            </w:r>
-            <w:proofErr w:type="gramStart"/>
-            <w:r>
-              <w:rPr>
-                <w:rFonts w:hint="eastAsia"/>
-              </w:rPr>
-              <w:t>尐囡</w:t>
-            </w:r>
-            <w:proofErr w:type="gramEnd"/>
-            <w:r>
-              <w:rPr>
-                <w:rFonts w:hint="eastAsia"/>
-              </w:rPr>
-              <w:t>⊙</w:t>
+              <w:t>∫卌蒢汜憶尐囡⊙</w:t>
             </w:r>
             <w:r>
               <w:rPr>
@@ -10359,16 +9866,8 @@
               <w:rPr>
                 <w:rFonts w:hint="eastAsia"/>
               </w:rPr>
-              <w:t>公共</w:t>
-            </w:r>
-            <w:proofErr w:type="gramStart"/>
-            <w:r>
-              <w:rPr>
-                <w:rFonts w:hint="eastAsia"/>
-              </w:rPr>
-              <w:t>子串比例</w:t>
-            </w:r>
-            <w:proofErr w:type="gramEnd"/>
+              <w:t>公共子串比例</w:t>
+            </w:r>
             <w:r>
               <w:rPr>
                 <w:rFonts w:hint="eastAsia"/>
@@ -10379,27 +9878,13 @@
               <w:rPr>
                 <w:rFonts w:hint="eastAsia"/>
               </w:rPr>
-              <w:t>公共</w:t>
-            </w:r>
-            <w:proofErr w:type="gramStart"/>
-            <w:r>
-              <w:rPr>
-                <w:rFonts w:hint="eastAsia"/>
-              </w:rPr>
-              <w:t>子串</w:t>
-            </w:r>
-            <w:r>
-              <w:rPr>
-                <w:rFonts w:hint="eastAsia"/>
-              </w:rPr>
-              <w:t>=</w:t>
-            </w:r>
-            <w:proofErr w:type="gramEnd"/>
-            <w:r>
-              <w:rPr>
-                <w:rFonts w:hint="eastAsia"/>
-              </w:rPr>
-              <w:t xml:space="preserve">models ||| </w:t>
+              <w:t>公共子串</w:t>
+            </w:r>
+            <w:r>
+              <w:rPr>
+                <w:rFonts w:hint="eastAsia"/>
+              </w:rPr>
+              <w:t xml:space="preserve">=models ||| </w:t>
             </w:r>
             <w:r>
               <w:rPr>
@@ -10542,14 +10027,12 @@
               </w:rPr>
               <w:t xml:space="preserve"> </w:t>
             </w:r>
-            <w:proofErr w:type="gramStart"/>
             <w:r>
               <w:rPr>
                 <w:rFonts w:hint="eastAsia"/>
               </w:rPr>
               <w:t>刘兰功</w:t>
             </w:r>
-            <w:proofErr w:type="gramEnd"/>
             <w:r>
               <w:rPr>
                 <w:rFonts w:hint="eastAsia"/>
@@ -10652,16 +10135,8 @@
               <w:rPr>
                 <w:rFonts w:hint="eastAsia"/>
               </w:rPr>
-              <w:t>公共</w:t>
-            </w:r>
-            <w:proofErr w:type="gramStart"/>
-            <w:r>
-              <w:rPr>
-                <w:rFonts w:hint="eastAsia"/>
-              </w:rPr>
-              <w:t>子串比例</w:t>
-            </w:r>
-            <w:proofErr w:type="gramEnd"/>
+              <w:t>公共子串比例</w:t>
+            </w:r>
             <w:r>
               <w:rPr>
                 <w:rFonts w:hint="eastAsia"/>
@@ -10672,14 +10147,7 @@
               <w:rPr>
                 <w:rFonts w:hint="eastAsia"/>
               </w:rPr>
-              <w:t>公共</w:t>
-            </w:r>
-            <w:proofErr w:type="gramStart"/>
-            <w:r>
-              <w:rPr>
-                <w:rFonts w:hint="eastAsia"/>
-              </w:rPr>
-              <w:t>子串</w:t>
+              <w:t>公共子串</w:t>
             </w:r>
             <w:r>
               <w:rPr>
@@ -10687,7 +10155,6 @@
               </w:rPr>
               <w:t>=</w:t>
             </w:r>
-            <w:proofErr w:type="gramEnd"/>
             <w:r>
               <w:rPr>
                 <w:rFonts w:hint="eastAsia"/>
@@ -10716,16 +10183,8 @@
               <w:rPr>
                 <w:rFonts w:hint="eastAsia"/>
               </w:rPr>
-              <w:t>不是，我从</w:t>
-            </w:r>
-            <w:proofErr w:type="gramStart"/>
-            <w:r>
-              <w:rPr>
-                <w:rFonts w:hint="eastAsia"/>
-              </w:rPr>
-              <w:t>昌平区</w:t>
-            </w:r>
-            <w:proofErr w:type="gramEnd"/>
+              <w:t>不是，我从昌平区</w:t>
+            </w:r>
             <w:r>
               <w:rPr>
                 <w:rFonts w:hint="eastAsia"/>
@@ -10816,16 +10275,8 @@
               <w:rPr>
                 <w:rFonts w:hint="eastAsia"/>
               </w:rPr>
-              <w:t>公共</w:t>
-            </w:r>
-            <w:proofErr w:type="gramStart"/>
-            <w:r>
-              <w:rPr>
-                <w:rFonts w:hint="eastAsia"/>
-              </w:rPr>
-              <w:t>子串比例</w:t>
-            </w:r>
-            <w:proofErr w:type="gramEnd"/>
+              <w:t>公共子串比例</w:t>
+            </w:r>
             <w:r>
               <w:rPr>
                 <w:rFonts w:hint="eastAsia"/>
@@ -10836,14 +10287,7 @@
               <w:rPr>
                 <w:rFonts w:hint="eastAsia"/>
               </w:rPr>
-              <w:t>公共</w:t>
-            </w:r>
-            <w:proofErr w:type="gramStart"/>
-            <w:r>
-              <w:rPr>
-                <w:rFonts w:hint="eastAsia"/>
-              </w:rPr>
-              <w:t>子串</w:t>
+              <w:t>公共子串</w:t>
             </w:r>
             <w:r>
               <w:rPr>
@@ -10851,7 +10295,6 @@
               </w:rPr>
               <w:t>=</w:t>
             </w:r>
-            <w:proofErr w:type="gramEnd"/>
             <w:r>
               <w:rPr>
                 <w:rFonts w:hint="eastAsia"/>
@@ -10888,14 +10331,12 @@
               </w:rPr>
               <w:t xml:space="preserve"> </w:t>
             </w:r>
-            <w:proofErr w:type="gramStart"/>
             <w:r>
               <w:rPr>
                 <w:rFonts w:hint="eastAsia"/>
               </w:rPr>
               <w:t>刘兰功</w:t>
             </w:r>
-            <w:proofErr w:type="gramEnd"/>
             <w:r>
               <w:rPr>
                 <w:rFonts w:hint="eastAsia"/>
@@ -10906,21 +10347,7 @@
               <w:rPr>
                 <w:rFonts w:hint="eastAsia"/>
               </w:rPr>
-              <w:t>你</w:t>
-            </w:r>
-            <w:proofErr w:type="gramStart"/>
-            <w:r>
-              <w:rPr>
-                <w:rFonts w:hint="eastAsia"/>
-              </w:rPr>
-              <w:t>想找从心理</w:t>
-            </w:r>
-            <w:proofErr w:type="gramEnd"/>
-            <w:r>
-              <w:rPr>
-                <w:rFonts w:hint="eastAsia"/>
-              </w:rPr>
-              <w:t>所的吗</w:t>
+              <w:t>你想找从心理所的吗</w:t>
             </w:r>
           </w:p>
           <w:p/>
@@ -11177,16 +10604,8 @@
               <w:rPr>
                 <w:rFonts w:hint="eastAsia"/>
               </w:rPr>
-              <w:t>公共</w:t>
-            </w:r>
-            <w:proofErr w:type="gramStart"/>
-            <w:r>
-              <w:rPr>
-                <w:rFonts w:hint="eastAsia"/>
-              </w:rPr>
-              <w:t>子串比例</w:t>
-            </w:r>
-            <w:proofErr w:type="gramEnd"/>
+              <w:t>公共子串比例</w:t>
+            </w:r>
             <w:r>
               <w:rPr>
                 <w:rFonts w:hint="eastAsia"/>
@@ -11197,14 +10616,7 @@
               <w:rPr>
                 <w:rFonts w:hint="eastAsia"/>
               </w:rPr>
-              <w:t>公共</w:t>
-            </w:r>
-            <w:proofErr w:type="gramStart"/>
-            <w:r>
-              <w:rPr>
-                <w:rFonts w:hint="eastAsia"/>
-              </w:rPr>
-              <w:t>子串</w:t>
+              <w:t>公共子串</w:t>
             </w:r>
             <w:r>
               <w:rPr>
@@ -11212,7 +10624,6 @@
               </w:rPr>
               <w:t>=</w:t>
             </w:r>
-            <w:proofErr w:type="gramEnd"/>
             <w:r>
               <w:rPr>
                 <w:rFonts w:hint="eastAsia"/>
@@ -11297,16 +10708,8 @@
               <w:rPr>
                 <w:rFonts w:hint="eastAsia"/>
               </w:rPr>
-              <w:t>公共</w:t>
-            </w:r>
-            <w:proofErr w:type="gramStart"/>
-            <w:r>
-              <w:rPr>
-                <w:rFonts w:hint="eastAsia"/>
-              </w:rPr>
-              <w:t>子串比例</w:t>
-            </w:r>
-            <w:proofErr w:type="gramEnd"/>
+              <w:t>公共子串比例</w:t>
+            </w:r>
             <w:r>
               <w:rPr>
                 <w:rFonts w:hint="eastAsia"/>
@@ -11317,14 +10720,7 @@
               <w:rPr>
                 <w:rFonts w:hint="eastAsia"/>
               </w:rPr>
-              <w:t>公共</w:t>
-            </w:r>
-            <w:proofErr w:type="gramStart"/>
-            <w:r>
-              <w:rPr>
-                <w:rFonts w:hint="eastAsia"/>
-              </w:rPr>
-              <w:t>子串</w:t>
+              <w:t>公共子串</w:t>
             </w:r>
             <w:r>
               <w:rPr>
@@ -11332,7 +10728,6 @@
               </w:rPr>
               <w:t>=</w:t>
             </w:r>
-            <w:proofErr w:type="gramEnd"/>
             <w:r>
               <w:rPr>
                 <w:rFonts w:hint="eastAsia"/>
@@ -11417,16 +10812,8 @@
               <w:rPr>
                 <w:rFonts w:hint="eastAsia"/>
               </w:rPr>
-              <w:t>公共</w:t>
-            </w:r>
-            <w:proofErr w:type="gramStart"/>
-            <w:r>
-              <w:rPr>
-                <w:rFonts w:hint="eastAsia"/>
-              </w:rPr>
-              <w:t>子串比例</w:t>
-            </w:r>
-            <w:proofErr w:type="gramEnd"/>
+              <w:t>公共子串比例</w:t>
+            </w:r>
             <w:r>
               <w:rPr>
                 <w:rFonts w:hint="eastAsia"/>
@@ -11437,14 +10824,7 @@
               <w:rPr>
                 <w:rFonts w:hint="eastAsia"/>
               </w:rPr>
-              <w:t>公共</w:t>
-            </w:r>
-            <w:proofErr w:type="gramStart"/>
-            <w:r>
-              <w:rPr>
-                <w:rFonts w:hint="eastAsia"/>
-              </w:rPr>
-              <w:t>子串</w:t>
+              <w:t>公共子串</w:t>
             </w:r>
             <w:r>
               <w:rPr>
@@ -11452,7 +10832,6 @@
               </w:rPr>
               <w:t>=</w:t>
             </w:r>
-            <w:proofErr w:type="gramEnd"/>
             <w:r>
               <w:rPr>
                 <w:rFonts w:hint="eastAsia"/>
@@ -11702,16 +11081,8 @@
               <w:rPr>
                 <w:rFonts w:hint="eastAsia"/>
               </w:rPr>
-              <w:t>公共</w:t>
-            </w:r>
-            <w:proofErr w:type="gramStart"/>
-            <w:r>
-              <w:rPr>
-                <w:rFonts w:hint="eastAsia"/>
-              </w:rPr>
-              <w:t>子串比例</w:t>
-            </w:r>
-            <w:proofErr w:type="gramEnd"/>
+              <w:t>公共子串比例</w:t>
+            </w:r>
             <w:r>
               <w:rPr>
                 <w:rFonts w:hint="eastAsia"/>
@@ -11722,14 +11093,7 @@
               <w:rPr>
                 <w:rFonts w:hint="eastAsia"/>
               </w:rPr>
-              <w:t>公共</w:t>
-            </w:r>
-            <w:proofErr w:type="gramStart"/>
-            <w:r>
-              <w:rPr>
-                <w:rFonts w:hint="eastAsia"/>
-              </w:rPr>
-              <w:t>子串</w:t>
+              <w:t>公共子串</w:t>
             </w:r>
             <w:r>
               <w:rPr>
@@ -11737,7 +11101,6 @@
               </w:rPr>
               <w:t>=</w:t>
             </w:r>
-            <w:proofErr w:type="gramEnd"/>
             <w:r>
               <w:rPr>
                 <w:rFonts w:hint="eastAsia"/>
@@ -11822,16 +11185,8 @@
               <w:rPr>
                 <w:rFonts w:hint="eastAsia"/>
               </w:rPr>
-              <w:t>公共</w:t>
-            </w:r>
-            <w:proofErr w:type="gramStart"/>
-            <w:r>
-              <w:rPr>
-                <w:rFonts w:hint="eastAsia"/>
-              </w:rPr>
-              <w:t>子串比例</w:t>
-            </w:r>
-            <w:proofErr w:type="gramEnd"/>
+              <w:t>公共子串比例</w:t>
+            </w:r>
             <w:r>
               <w:rPr>
                 <w:rFonts w:hint="eastAsia"/>
@@ -11842,14 +11197,7 @@
               <w:rPr>
                 <w:rFonts w:hint="eastAsia"/>
               </w:rPr>
-              <w:t>公共</w:t>
-            </w:r>
-            <w:proofErr w:type="gramStart"/>
-            <w:r>
-              <w:rPr>
-                <w:rFonts w:hint="eastAsia"/>
-              </w:rPr>
-              <w:t>子串</w:t>
+              <w:t>公共子串</w:t>
             </w:r>
             <w:r>
               <w:rPr>
@@ -11857,7 +11205,6 @@
               </w:rPr>
               <w:t>=</w:t>
             </w:r>
-            <w:proofErr w:type="gramEnd"/>
             <w:r>
               <w:rPr>
                 <w:rFonts w:hint="eastAsia"/>
@@ -11898,19 +11245,17 @@
       <w:pPr>
         <w:pStyle w:val="2"/>
       </w:pPr>
-      <w:proofErr w:type="gramStart"/>
-      <w:r>
-        <w:rPr>
-          <w:rFonts w:hint="eastAsia"/>
-        </w:rPr>
-        <w:t>基于词共现</w:t>
-      </w:r>
-      <w:proofErr w:type="gramEnd"/>
-      <w:r>
-        <w:rPr>
-          <w:rFonts w:hint="eastAsia"/>
-        </w:rPr>
-        <w:t>计算相关度的问答匹配</w:t>
+      <w:r>
+        <w:rPr>
+          <w:rFonts w:hint="eastAsia"/>
+        </w:rPr>
+        <w:t xml:space="preserve"> </w:t>
+      </w:r>
+      <w:r>
+        <w:rPr>
+          <w:rFonts w:hint="eastAsia"/>
+        </w:rPr>
+        <w:t>基于词共现计算相关度的问答匹配</w:t>
       </w:r>
     </w:p>
     <w:p>
@@ -11943,7 +11288,6 @@
         </w:rPr>
         <w:t>题</w:t>
       </w:r>
-      <w:proofErr w:type="gramStart"/>
       <w:r>
         <w:rPr>
           <w:rFonts w:ascii="Segoe UI" w:hAnsi="Segoe UI" w:cs="Segoe UI" w:hint="eastAsia"/>
@@ -11960,14 +11304,7 @@
         <w:rPr>
           <w:rFonts w:ascii="Segoe UI" w:hAnsi="Segoe UI" w:cs="Segoe UI" w:hint="eastAsia"/>
         </w:rPr>
-        <w:t>词语</w:t>
-      </w:r>
-      <w:proofErr w:type="gramEnd"/>
-      <w:r>
-        <w:rPr>
-          <w:rFonts w:ascii="Segoe UI" w:hAnsi="Segoe UI" w:cs="Segoe UI" w:hint="eastAsia"/>
-        </w:rPr>
-        <w:t>共现矩阵，利用该矩阵计算提问与候选回答的相关度，相关度越大认为候选答案与提问越匹配。</w:t>
+        <w:t>词语共现矩阵，利用该矩阵计算提问与候选回答的相关度，相关度越大认为候选答案与提问越匹配。</w:t>
       </w:r>
     </w:p>
     <w:p>
@@ -11990,21 +11327,7 @@
         <w:rPr>
           <w:rFonts w:hint="eastAsia"/>
         </w:rPr>
-        <w:t>统计</w:t>
-      </w:r>
-      <w:proofErr w:type="gramStart"/>
-      <w:r>
-        <w:rPr>
-          <w:rFonts w:hint="eastAsia"/>
-        </w:rPr>
-        <w:t>词项相关</w:t>
-      </w:r>
-      <w:proofErr w:type="gramEnd"/>
-      <w:r>
-        <w:rPr>
-          <w:rFonts w:hint="eastAsia"/>
-        </w:rPr>
-        <w:t>度矩阵</w:t>
+        <w:t>统计词项相关度矩阵</w:t>
       </w:r>
     </w:p>
     <w:tbl>
@@ -13021,6 +12344,15 @@
       </w:r>
     </w:p>
     <w:p>
+      <w:r>
+        <w:rPr>
+          <w:rFonts w:hint="eastAsia"/>
+        </w:rPr>
+        <w:lastRenderedPageBreak/>
+        <w:t>这里词共现矩阵中用的是词语共现频次，这个指标当然可以换成任何其他的评价相关性的统计指标，比如互信息，卡方统计量，</w:t>
+      </w:r>
+    </w:p>
+    <w:p>
       <w:pPr>
         <w:pStyle w:val="3"/>
         <w:numPr>
@@ -13032,7 +12364,6 @@
         <w:rPr>
           <w:rFonts w:hint="eastAsia"/>
         </w:rPr>
-        <w:lastRenderedPageBreak/>
         <w:t>预测阶段</w:t>
       </w:r>
     </w:p>
@@ -13928,21 +13259,7 @@
         <w:rPr>
           <w:rFonts w:hint="eastAsia"/>
         </w:rPr>
-        <w:t>定义问句中某个词语</w:t>
-      </w:r>
-      <w:proofErr w:type="gramStart"/>
-      <w:r>
-        <w:rPr>
-          <w:rFonts w:hint="eastAsia"/>
-        </w:rPr>
-        <w:t>与答案</w:t>
-      </w:r>
-      <w:proofErr w:type="gramEnd"/>
-      <w:r>
-        <w:rPr>
-          <w:rFonts w:hint="eastAsia"/>
-        </w:rPr>
-        <w:t>的相关度为</w:t>
+        <w:t>定义问句中某个词语与答案的相关度为</w:t>
       </w:r>
     </w:p>
     <w:p>
@@ -14156,21 +13473,7 @@
         <w:rPr>
           <w:rFonts w:hint="eastAsia"/>
         </w:rPr>
-        <w:t>问句</w:t>
-      </w:r>
-      <w:proofErr w:type="gramStart"/>
-      <w:r>
-        <w:rPr>
-          <w:rFonts w:hint="eastAsia"/>
-        </w:rPr>
-        <w:t>与答案</w:t>
-      </w:r>
-      <w:proofErr w:type="gramEnd"/>
-      <w:r>
-        <w:rPr>
-          <w:rFonts w:hint="eastAsia"/>
-        </w:rPr>
-        <w:t>的相关度为</w:t>
+        <w:t>问句与答案的相关度为</w:t>
       </w:r>
     </w:p>
     <w:p>
@@ -14283,19 +13586,3143 @@
     </w:p>
     <w:p>
       <w:pPr>
-        <w:pStyle w:val="2"/>
-      </w:pPr>
-      <w:r>
-        <w:rPr>
-          <w:rFonts w:hint="eastAsia"/>
-        </w:rPr>
-        <w:t>基于最大熵的问答匹配</w:t>
+        <w:pStyle w:val="3"/>
+        <w:numPr>
+          <w:ilvl w:val="0"/>
+          <w:numId w:val="20"/>
+        </w:numPr>
+      </w:pPr>
+      <w:r>
+        <w:rPr>
+          <w:rFonts w:hint="eastAsia"/>
+        </w:rPr>
+        <w:t>评测</w:t>
       </w:r>
     </w:p>
     <w:p>
-      <w:bookmarkStart w:id="0" w:name="_GoBack"/>
-      <w:bookmarkEnd w:id="0"/>
+      <w:pPr>
+        <w:rPr>
+          <w:iCs/>
+        </w:rPr>
+      </w:pPr>
+      <m:oMathPara>
+        <m:oMath>
+          <m:r>
+            <m:rPr>
+              <m:sty m:val="p"/>
+            </m:rPr>
+            <w:rPr>
+              <w:rFonts w:ascii="Cambria Math" w:hAnsi="Cambria Math" w:hint="eastAsia"/>
+            </w:rPr>
+            <m:t>准确率</m:t>
+          </m:r>
+          <m:r>
+            <m:rPr>
+              <m:sty m:val="p"/>
+            </m:rPr>
+            <w:rPr>
+              <w:rFonts w:ascii="Cambria Math" w:hAnsi="Cambria Math" w:hint="eastAsia"/>
+            </w:rPr>
+            <m:t>=</m:t>
+          </m:r>
+          <m:f>
+            <m:fPr>
+              <m:ctrlPr>
+                <w:rPr>
+                  <w:rFonts w:ascii="Cambria Math" w:hAnsi="Cambria Math"/>
+                  <w:iCs/>
+                </w:rPr>
+              </m:ctrlPr>
+            </m:fPr>
+            <m:num>
+              <m:r>
+                <m:rPr>
+                  <m:sty m:val="p"/>
+                </m:rPr>
+                <w:rPr>
+                  <w:rFonts w:ascii="Cambria Math" w:hAnsi="Cambria Math" w:hint="eastAsia"/>
+                </w:rPr>
+                <m:t>正确的问答对数</m:t>
+              </m:r>
+            </m:num>
+            <m:den>
+              <m:r>
+                <m:rPr>
+                  <m:sty m:val="p"/>
+                </m:rPr>
+                <w:rPr>
+                  <w:rFonts w:ascii="Cambria Math" w:hAnsi="Cambria Math" w:hint="eastAsia"/>
+                </w:rPr>
+                <m:t>提取出的问答对总数</m:t>
+              </m:r>
+            </m:den>
+          </m:f>
+        </m:oMath>
+      </m:oMathPara>
     </w:p>
+    <w:p>
+      <w:pPr>
+        <w:pStyle w:val="3"/>
+        <w:numPr>
+          <w:ilvl w:val="0"/>
+          <w:numId w:val="20"/>
+        </w:numPr>
+      </w:pPr>
+      <w:r>
+        <w:rPr>
+          <w:rFonts w:hint="eastAsia"/>
+        </w:rPr>
+        <w:t>结果分析</w:t>
+      </w:r>
+    </w:p>
+    <w:p>
+      <w:pPr>
+        <w:rPr>
+          <w:rFonts w:hint="eastAsia"/>
+        </w:rPr>
+      </w:pPr>
+      <w:r>
+        <w:rPr>
+          <w:rFonts w:hint="eastAsia"/>
+        </w:rPr>
+        <w:t>以下为识别出的问答对，准确率</w:t>
+      </w:r>
+      <w:r>
+        <w:rPr>
+          <w:rFonts w:hint="eastAsia"/>
+        </w:rPr>
+        <w:t>5/8=62%</w:t>
+      </w:r>
+    </w:p>
+    <w:tbl>
+      <w:tblPr>
+        <w:tblStyle w:val="ab"/>
+        <w:tblW w:w="0" w:type="auto"/>
+        <w:tblLook w:val="04A0" w:firstRow="1" w:lastRow="0" w:firstColumn="1" w:lastColumn="0" w:noHBand="0" w:noVBand="1"/>
+      </w:tblPr>
+      <w:tblGrid>
+        <w:gridCol w:w="8296"/>
+      </w:tblGrid>
+      <w:tr>
+        <w:tc>
+          <w:tcPr>
+            <w:tcW w:w="8296" w:type="dxa"/>
+          </w:tcPr>
+          <w:p>
+            <w:pPr>
+              <w:rPr>
+                <w:rFonts w:hint="eastAsia"/>
+              </w:rPr>
+            </w:pPr>
+            <w:r>
+              <w:rPr>
+                <w:rFonts w:hint="eastAsia"/>
+              </w:rPr>
+              <w:t>被</w:t>
+            </w:r>
+            <w:r>
+              <w:rPr>
+                <w:rFonts w:hint="eastAsia"/>
+              </w:rPr>
+              <w:t>@</w:t>
+            </w:r>
+            <w:r>
+              <w:rPr>
+                <w:rFonts w:hint="eastAsia"/>
+              </w:rPr>
+              <w:t>用户</w:t>
+            </w:r>
+            <w:r>
+              <w:rPr>
+                <w:rFonts w:hint="eastAsia"/>
+              </w:rPr>
+              <w:t xml:space="preserve">=@ o ( - " - ) o ||| </w:t>
+            </w:r>
+            <w:r>
+              <w:rPr>
+                <w:rFonts w:hint="eastAsia"/>
+              </w:rPr>
+              <w:t>发言者</w:t>
+            </w:r>
+            <w:r>
+              <w:rPr>
+                <w:rFonts w:hint="eastAsia"/>
+              </w:rPr>
+              <w:t>=</w:t>
+            </w:r>
+            <w:r>
+              <w:rPr>
+                <w:rFonts w:hint="eastAsia"/>
+              </w:rPr>
+              <w:t>墨</w:t>
+            </w:r>
+            <w:r>
+              <w:rPr>
+                <w:rFonts w:hint="eastAsia"/>
+              </w:rPr>
+              <w:t>@</w:t>
+            </w:r>
+            <w:r>
+              <w:rPr>
+                <w:rFonts w:hint="eastAsia"/>
+              </w:rPr>
+              <w:t>缘</w:t>
+            </w:r>
+            <w:r>
+              <w:rPr>
+                <w:rFonts w:hint="eastAsia"/>
+              </w:rPr>
+              <w:t xml:space="preserve"> ||| </w:t>
+            </w:r>
+            <w:r>
+              <w:rPr>
+                <w:rFonts w:hint="eastAsia"/>
+              </w:rPr>
+              <w:t>内容</w:t>
+            </w:r>
+            <w:r>
+              <w:rPr>
+                <w:rFonts w:hint="eastAsia"/>
+              </w:rPr>
+              <w:t xml:space="preserve">=@o(-"-)o </w:t>
+            </w:r>
+            <w:r>
+              <w:rPr>
+                <w:rFonts w:hint="eastAsia"/>
+              </w:rPr>
+              <w:t>敏感词库我在网上找到一个，看下是不是你想要的</w:t>
+            </w:r>
+            <w:r>
+              <w:rPr>
+                <w:rFonts w:hint="eastAsia"/>
+              </w:rPr>
+              <w:t>[</w:t>
+            </w:r>
+            <w:r>
+              <w:rPr>
+                <w:rFonts w:hint="eastAsia"/>
+              </w:rPr>
+              <w:t>图片</w:t>
+            </w:r>
+            <w:r>
+              <w:rPr>
+                <w:rFonts w:hint="eastAsia"/>
+              </w:rPr>
+              <w:t>]</w:t>
+            </w:r>
+          </w:p>
+          <w:p>
+            <w:pPr>
+              <w:rPr>
+                <w:rFonts w:hint="eastAsia"/>
+              </w:rPr>
+            </w:pPr>
+            <w:r>
+              <w:rPr>
+                <w:rFonts w:hint="eastAsia"/>
+              </w:rPr>
+              <w:t>预测被</w:t>
+            </w:r>
+            <w:r>
+              <w:rPr>
+                <w:rFonts w:hint="eastAsia"/>
+              </w:rPr>
+              <w:t>@</w:t>
+            </w:r>
+            <w:r>
+              <w:rPr>
+                <w:rFonts w:hint="eastAsia"/>
+              </w:rPr>
+              <w:t>用户</w:t>
+            </w:r>
+            <w:r>
+              <w:rPr>
+                <w:rFonts w:hint="eastAsia"/>
+              </w:rPr>
+              <w:t xml:space="preserve">=rico ||| </w:t>
+            </w:r>
+            <w:r>
+              <w:rPr>
+                <w:rFonts w:hint="eastAsia"/>
+              </w:rPr>
+              <w:t>相关度</w:t>
+            </w:r>
+            <w:r>
+              <w:rPr>
+                <w:rFonts w:hint="eastAsia"/>
+              </w:rPr>
+              <w:t xml:space="preserve">=7.00 ||| </w:t>
+            </w:r>
+            <w:r>
+              <w:rPr>
+                <w:rFonts w:hint="eastAsia"/>
+              </w:rPr>
+              <w:t>内容</w:t>
+            </w:r>
+            <w:r>
+              <w:rPr>
+                <w:rFonts w:hint="eastAsia"/>
+              </w:rPr>
+              <w:t>=</w:t>
+            </w:r>
+            <w:r>
+              <w:rPr>
+                <w:rFonts w:hint="eastAsia"/>
+              </w:rPr>
+              <w:t>太少了</w:t>
+            </w:r>
+          </w:p>
+          <w:p>
+            <w:pPr>
+              <w:rPr>
+                <w:rFonts w:hint="eastAsia"/>
+              </w:rPr>
+            </w:pPr>
+            <w:r>
+              <w:rPr>
+                <w:rFonts w:hint="eastAsia"/>
+              </w:rPr>
+              <w:t>预测被</w:t>
+            </w:r>
+            <w:r>
+              <w:rPr>
+                <w:rFonts w:hint="eastAsia"/>
+              </w:rPr>
+              <w:t>@</w:t>
+            </w:r>
+            <w:r>
+              <w:rPr>
+                <w:rFonts w:hint="eastAsia"/>
+              </w:rPr>
+              <w:t>用户</w:t>
+            </w:r>
+            <w:r>
+              <w:rPr>
+                <w:rFonts w:hint="eastAsia"/>
+              </w:rPr>
+              <w:t xml:space="preserve">=rico ||| </w:t>
+            </w:r>
+            <w:r>
+              <w:rPr>
+                <w:rFonts w:hint="eastAsia"/>
+              </w:rPr>
+              <w:t>相关度</w:t>
+            </w:r>
+            <w:r>
+              <w:rPr>
+                <w:rFonts w:hint="eastAsia"/>
+              </w:rPr>
+              <w:t xml:space="preserve">=7.95 ||| </w:t>
+            </w:r>
+            <w:r>
+              <w:rPr>
+                <w:rFonts w:hint="eastAsia"/>
+              </w:rPr>
+              <w:t>内容</w:t>
+            </w:r>
+            <w:r>
+              <w:rPr>
+                <w:rFonts w:hint="eastAsia"/>
+              </w:rPr>
+              <w:t>=</w:t>
+            </w:r>
+            <w:r>
+              <w:rPr>
+                <w:rFonts w:hint="eastAsia"/>
+              </w:rPr>
+              <w:t>我整理的最大</w:t>
+            </w:r>
+            <w:r>
+              <w:rPr>
+                <w:rFonts w:hint="eastAsia"/>
+              </w:rPr>
+              <w:t>4</w:t>
+            </w:r>
+            <w:r>
+              <w:rPr>
+                <w:rFonts w:hint="eastAsia"/>
+              </w:rPr>
+              <w:t>个字的词，</w:t>
+            </w:r>
+            <w:r>
+              <w:rPr>
+                <w:rFonts w:hint="eastAsia"/>
+              </w:rPr>
+              <w:t xml:space="preserve">  200</w:t>
+            </w:r>
+            <w:r>
+              <w:rPr>
+                <w:rFonts w:hint="eastAsia"/>
+              </w:rPr>
+              <w:t>多</w:t>
+            </w:r>
+            <w:r>
+              <w:rPr>
+                <w:rFonts w:hint="eastAsia"/>
+              </w:rPr>
+              <w:t>M</w:t>
+            </w:r>
+          </w:p>
+          <w:p/>
+          <w:p>
+            <w:pPr>
+              <w:rPr>
+                <w:rFonts w:hint="eastAsia"/>
+              </w:rPr>
+            </w:pPr>
+            <w:r>
+              <w:rPr>
+                <w:rFonts w:hint="eastAsia"/>
+              </w:rPr>
+              <w:t>被</w:t>
+            </w:r>
+            <w:r>
+              <w:rPr>
+                <w:rFonts w:hint="eastAsia"/>
+              </w:rPr>
+              <w:t>@</w:t>
+            </w:r>
+            <w:r>
+              <w:rPr>
+                <w:rFonts w:hint="eastAsia"/>
+              </w:rPr>
+              <w:t>用户</w:t>
+            </w:r>
+            <w:r>
+              <w:rPr>
+                <w:rFonts w:hint="eastAsia"/>
+              </w:rPr>
+              <w:t xml:space="preserve">=@ r i c o ||| </w:t>
+            </w:r>
+            <w:r>
+              <w:rPr>
+                <w:rFonts w:hint="eastAsia"/>
+              </w:rPr>
+              <w:t>发言者</w:t>
+            </w:r>
+            <w:r>
+              <w:rPr>
+                <w:rFonts w:hint="eastAsia"/>
+              </w:rPr>
+              <w:t xml:space="preserve">=Noname ||| </w:t>
+            </w:r>
+            <w:r>
+              <w:rPr>
+                <w:rFonts w:hint="eastAsia"/>
+              </w:rPr>
+              <w:t>内容</w:t>
+            </w:r>
+            <w:r>
+              <w:rPr>
+                <w:rFonts w:hint="eastAsia"/>
+              </w:rPr>
+              <w:t xml:space="preserve">=@rico </w:t>
+            </w:r>
+            <w:r>
+              <w:rPr>
+                <w:rFonts w:hint="eastAsia"/>
+              </w:rPr>
+              <w:t>你好，能请问下你之前是从哪爬的词库吗？</w:t>
+            </w:r>
+          </w:p>
+          <w:p>
+            <w:pPr>
+              <w:rPr>
+                <w:rFonts w:hint="eastAsia"/>
+              </w:rPr>
+            </w:pPr>
+            <w:r>
+              <w:rPr>
+                <w:rFonts w:hint="eastAsia"/>
+              </w:rPr>
+              <w:t>预测被</w:t>
+            </w:r>
+            <w:r>
+              <w:rPr>
+                <w:rFonts w:hint="eastAsia"/>
+              </w:rPr>
+              <w:t>@</w:t>
+            </w:r>
+            <w:r>
+              <w:rPr>
+                <w:rFonts w:hint="eastAsia"/>
+              </w:rPr>
+              <w:t>用户</w:t>
+            </w:r>
+            <w:r>
+              <w:rPr>
+                <w:rFonts w:hint="eastAsia"/>
+              </w:rPr>
+              <w:t xml:space="preserve">=1529600567 ||| </w:t>
+            </w:r>
+            <w:r>
+              <w:rPr>
+                <w:rFonts w:hint="eastAsia"/>
+              </w:rPr>
+              <w:t>相关度</w:t>
+            </w:r>
+            <w:r>
+              <w:rPr>
+                <w:rFonts w:hint="eastAsia"/>
+              </w:rPr>
+              <w:t xml:space="preserve">=4.00 ||| </w:t>
+            </w:r>
+            <w:r>
+              <w:rPr>
+                <w:rFonts w:hint="eastAsia"/>
+              </w:rPr>
+              <w:t>内容</w:t>
+            </w:r>
+            <w:r>
+              <w:rPr>
+                <w:rFonts w:hint="eastAsia"/>
+              </w:rPr>
+              <w:t>=</w:t>
+            </w:r>
+            <w:r>
+              <w:rPr>
+                <w:rFonts w:hint="eastAsia"/>
+              </w:rPr>
+              <w:t>这怎么解析的啊</w:t>
+            </w:r>
+          </w:p>
+          <w:p/>
+          <w:p>
+            <w:pPr>
+              <w:rPr>
+                <w:rFonts w:hint="eastAsia"/>
+              </w:rPr>
+            </w:pPr>
+            <w:r>
+              <w:rPr>
+                <w:rFonts w:hint="eastAsia"/>
+              </w:rPr>
+              <w:t>被</w:t>
+            </w:r>
+            <w:r>
+              <w:rPr>
+                <w:rFonts w:hint="eastAsia"/>
+              </w:rPr>
+              <w:t>@</w:t>
+            </w:r>
+            <w:r>
+              <w:rPr>
+                <w:rFonts w:hint="eastAsia"/>
+              </w:rPr>
+              <w:t>用户</w:t>
+            </w:r>
+            <w:r>
+              <w:rPr>
+                <w:rFonts w:hint="eastAsia"/>
+              </w:rPr>
+              <w:t xml:space="preserve">=@ </w:t>
+            </w:r>
+            <w:r>
+              <w:rPr>
+                <w:rFonts w:hint="eastAsia"/>
+              </w:rPr>
+              <w:t>默</w:t>
+            </w:r>
+            <w:r>
+              <w:rPr>
+                <w:rFonts w:hint="eastAsia"/>
+              </w:rPr>
+              <w:t xml:space="preserve"> ||| </w:t>
+            </w:r>
+            <w:r>
+              <w:rPr>
+                <w:rFonts w:hint="eastAsia"/>
+              </w:rPr>
+              <w:t>发言者</w:t>
+            </w:r>
+            <w:r>
+              <w:rPr>
+                <w:rFonts w:hint="eastAsia"/>
+              </w:rPr>
+              <w:t>=</w:t>
+            </w:r>
+            <w:r>
+              <w:rPr>
+                <w:rFonts w:hint="eastAsia"/>
+              </w:rPr>
+              <w:t>小子呐喊</w:t>
+            </w:r>
+            <w:r>
+              <w:rPr>
+                <w:rFonts w:hint="eastAsia"/>
+              </w:rPr>
+              <w:t xml:space="preserve"> ||| </w:t>
+            </w:r>
+            <w:r>
+              <w:rPr>
+                <w:rFonts w:hint="eastAsia"/>
+              </w:rPr>
+              <w:t>内容</w:t>
+            </w:r>
+            <w:r>
+              <w:rPr>
+                <w:rFonts w:hint="eastAsia"/>
+              </w:rPr>
+              <w:t>=@</w:t>
+            </w:r>
+            <w:r>
+              <w:rPr>
+                <w:rFonts w:hint="eastAsia"/>
+              </w:rPr>
+              <w:t>默</w:t>
+            </w:r>
+            <w:r>
+              <w:rPr>
+                <w:rFonts w:hint="eastAsia"/>
+              </w:rPr>
+              <w:t xml:space="preserve"> </w:t>
+            </w:r>
+            <w:r>
+              <w:rPr>
+                <w:rFonts w:hint="eastAsia"/>
+              </w:rPr>
+              <w:t>你就用了默认参数啥子都不调？</w:t>
+            </w:r>
+          </w:p>
+          <w:p>
+            <w:pPr>
+              <w:rPr>
+                <w:rFonts w:hint="eastAsia"/>
+              </w:rPr>
+            </w:pPr>
+            <w:r>
+              <w:rPr>
+                <w:rFonts w:hint="eastAsia"/>
+              </w:rPr>
+              <w:t>预测被</w:t>
+            </w:r>
+            <w:r>
+              <w:rPr>
+                <w:rFonts w:hint="eastAsia"/>
+              </w:rPr>
+              <w:t>@</w:t>
+            </w:r>
+            <w:r>
+              <w:rPr>
+                <w:rFonts w:hint="eastAsia"/>
+              </w:rPr>
+              <w:t>用户</w:t>
+            </w:r>
+            <w:r>
+              <w:rPr>
+                <w:rFonts w:hint="eastAsia"/>
+              </w:rPr>
+              <w:t>=</w:t>
+            </w:r>
+            <w:r>
+              <w:rPr>
+                <w:rFonts w:hint="eastAsia"/>
+              </w:rPr>
+              <w:t>默</w:t>
+            </w:r>
+            <w:r>
+              <w:rPr>
+                <w:rFonts w:hint="eastAsia"/>
+              </w:rPr>
+              <w:t xml:space="preserve"> ||| </w:t>
+            </w:r>
+            <w:r>
+              <w:rPr>
+                <w:rFonts w:hint="eastAsia"/>
+              </w:rPr>
+              <w:t>相关度</w:t>
+            </w:r>
+            <w:r>
+              <w:rPr>
+                <w:rFonts w:hint="eastAsia"/>
+              </w:rPr>
+              <w:t xml:space="preserve">=2.17 ||| </w:t>
+            </w:r>
+            <w:r>
+              <w:rPr>
+                <w:rFonts w:hint="eastAsia"/>
+              </w:rPr>
+              <w:t>内容</w:t>
+            </w:r>
+            <w:r>
+              <w:rPr>
+                <w:rFonts w:hint="eastAsia"/>
+              </w:rPr>
+              <w:t>=</w:t>
+            </w:r>
+            <w:r>
+              <w:rPr>
+                <w:rFonts w:hint="eastAsia"/>
+              </w:rPr>
+              <w:t>我现在看各种文档看的头大</w:t>
+            </w:r>
+          </w:p>
+          <w:p>
+            <w:pPr>
+              <w:rPr>
+                <w:rFonts w:hint="eastAsia"/>
+              </w:rPr>
+            </w:pPr>
+            <w:r>
+              <w:rPr>
+                <w:rFonts w:hint="eastAsia"/>
+              </w:rPr>
+              <w:lastRenderedPageBreak/>
+              <w:t>预测被</w:t>
+            </w:r>
+            <w:r>
+              <w:rPr>
+                <w:rFonts w:hint="eastAsia"/>
+              </w:rPr>
+              <w:t>@</w:t>
+            </w:r>
+            <w:r>
+              <w:rPr>
+                <w:rFonts w:hint="eastAsia"/>
+              </w:rPr>
+              <w:t>用户</w:t>
+            </w:r>
+            <w:r>
+              <w:rPr>
+                <w:rFonts w:hint="eastAsia"/>
+              </w:rPr>
+              <w:t>=</w:t>
+            </w:r>
+            <w:r>
+              <w:rPr>
+                <w:rFonts w:hint="eastAsia"/>
+              </w:rPr>
+              <w:t>默</w:t>
+            </w:r>
+            <w:r>
+              <w:rPr>
+                <w:rFonts w:hint="eastAsia"/>
+              </w:rPr>
+              <w:t xml:space="preserve"> ||| </w:t>
+            </w:r>
+            <w:r>
+              <w:rPr>
+                <w:rFonts w:hint="eastAsia"/>
+              </w:rPr>
+              <w:t>相关度</w:t>
+            </w:r>
+            <w:r>
+              <w:rPr>
+                <w:rFonts w:hint="eastAsia"/>
+              </w:rPr>
+              <w:t xml:space="preserve">=4.00 ||| </w:t>
+            </w:r>
+            <w:r>
+              <w:rPr>
+                <w:rFonts w:hint="eastAsia"/>
+              </w:rPr>
+              <w:t>内容</w:t>
+            </w:r>
+            <w:r>
+              <w:rPr>
+                <w:rFonts w:hint="eastAsia"/>
+              </w:rPr>
+              <w:t>=</w:t>
+            </w:r>
+            <w:r>
+              <w:rPr>
+                <w:rFonts w:hint="eastAsia"/>
+              </w:rPr>
+              <w:t>不太理解</w:t>
+            </w:r>
+          </w:p>
+          <w:p>
+            <w:pPr>
+              <w:rPr>
+                <w:rFonts w:hint="eastAsia"/>
+              </w:rPr>
+            </w:pPr>
+            <w:r>
+              <w:rPr>
+                <w:rFonts w:hint="eastAsia"/>
+              </w:rPr>
+              <w:t>预测被</w:t>
+            </w:r>
+            <w:r>
+              <w:rPr>
+                <w:rFonts w:hint="eastAsia"/>
+              </w:rPr>
+              <w:t>@</w:t>
+            </w:r>
+            <w:r>
+              <w:rPr>
+                <w:rFonts w:hint="eastAsia"/>
+              </w:rPr>
+              <w:t>用户</w:t>
+            </w:r>
+            <w:r>
+              <w:rPr>
+                <w:rFonts w:hint="eastAsia"/>
+              </w:rPr>
+              <w:t>=</w:t>
+            </w:r>
+            <w:r>
+              <w:rPr>
+                <w:rFonts w:hint="eastAsia"/>
+              </w:rPr>
+              <w:t>默</w:t>
+            </w:r>
+            <w:r>
+              <w:rPr>
+                <w:rFonts w:hint="eastAsia"/>
+              </w:rPr>
+              <w:t xml:space="preserve"> ||| </w:t>
+            </w:r>
+            <w:r>
+              <w:rPr>
+                <w:rFonts w:hint="eastAsia"/>
+              </w:rPr>
+              <w:t>相关度</w:t>
+            </w:r>
+            <w:r>
+              <w:rPr>
+                <w:rFonts w:hint="eastAsia"/>
+              </w:rPr>
+              <w:t xml:space="preserve">=1.67 ||| </w:t>
+            </w:r>
+            <w:r>
+              <w:rPr>
+                <w:rFonts w:hint="eastAsia"/>
+              </w:rPr>
+              <w:t>内容</w:t>
+            </w:r>
+            <w:r>
+              <w:rPr>
+                <w:rFonts w:hint="eastAsia"/>
+              </w:rPr>
+              <w:t>=</w:t>
+            </w:r>
+            <w:r>
+              <w:rPr>
+                <w:rFonts w:hint="eastAsia"/>
+              </w:rPr>
+              <w:t>这个是做什么工作的</w:t>
+            </w:r>
+          </w:p>
+          <w:p>
+            <w:pPr>
+              <w:rPr>
+                <w:rFonts w:hint="eastAsia"/>
+              </w:rPr>
+            </w:pPr>
+            <w:r>
+              <w:rPr>
+                <w:rFonts w:hint="eastAsia"/>
+              </w:rPr>
+              <w:t>预测被</w:t>
+            </w:r>
+            <w:r>
+              <w:rPr>
+                <w:rFonts w:hint="eastAsia"/>
+              </w:rPr>
+              <w:t>@</w:t>
+            </w:r>
+            <w:r>
+              <w:rPr>
+                <w:rFonts w:hint="eastAsia"/>
+              </w:rPr>
+              <w:t>用户</w:t>
+            </w:r>
+            <w:r>
+              <w:rPr>
+                <w:rFonts w:hint="eastAsia"/>
+              </w:rPr>
+              <w:t>=</w:t>
+            </w:r>
+            <w:r>
+              <w:rPr>
+                <w:rFonts w:hint="eastAsia"/>
+              </w:rPr>
+              <w:t>默</w:t>
+            </w:r>
+            <w:r>
+              <w:rPr>
+                <w:rFonts w:hint="eastAsia"/>
+              </w:rPr>
+              <w:t xml:space="preserve"> ||| </w:t>
+            </w:r>
+            <w:r>
+              <w:rPr>
+                <w:rFonts w:hint="eastAsia"/>
+              </w:rPr>
+              <w:t>相关度</w:t>
+            </w:r>
+            <w:r>
+              <w:rPr>
+                <w:rFonts w:hint="eastAsia"/>
+              </w:rPr>
+              <w:t xml:space="preserve">=1.00 ||| </w:t>
+            </w:r>
+            <w:r>
+              <w:rPr>
+                <w:rFonts w:hint="eastAsia"/>
+              </w:rPr>
+              <w:t>内容</w:t>
+            </w:r>
+            <w:r>
+              <w:rPr>
+                <w:rFonts w:hint="eastAsia"/>
+              </w:rPr>
+              <w:t>=</w:t>
+            </w:r>
+            <w:r>
+              <w:rPr>
+                <w:rFonts w:hint="eastAsia"/>
+              </w:rPr>
+              <w:t>我学习试下</w:t>
+            </w:r>
+          </w:p>
+          <w:p/>
+          <w:p>
+            <w:pPr>
+              <w:rPr>
+                <w:rFonts w:hint="eastAsia"/>
+              </w:rPr>
+            </w:pPr>
+            <w:r>
+              <w:rPr>
+                <w:rFonts w:hint="eastAsia"/>
+              </w:rPr>
+              <w:t>被</w:t>
+            </w:r>
+            <w:r>
+              <w:rPr>
+                <w:rFonts w:hint="eastAsia"/>
+              </w:rPr>
+              <w:t>@</w:t>
+            </w:r>
+            <w:r>
+              <w:rPr>
+                <w:rFonts w:hint="eastAsia"/>
+              </w:rPr>
+              <w:t>用户</w:t>
+            </w:r>
+            <w:r>
+              <w:rPr>
+                <w:rFonts w:hint="eastAsia"/>
+              </w:rPr>
+              <w:t xml:space="preserve">=@ </w:t>
+            </w:r>
+            <w:r>
+              <w:rPr>
+                <w:rFonts w:hint="eastAsia"/>
+              </w:rPr>
+              <w:t>吴</w:t>
+            </w:r>
+            <w:r>
+              <w:rPr>
+                <w:rFonts w:hint="eastAsia"/>
+              </w:rPr>
+              <w:t xml:space="preserve"> </w:t>
+            </w:r>
+            <w:r>
+              <w:rPr>
+                <w:rFonts w:hint="eastAsia"/>
+              </w:rPr>
+              <w:t>茂</w:t>
+            </w:r>
+            <w:r>
+              <w:rPr>
+                <w:rFonts w:hint="eastAsia"/>
+              </w:rPr>
+              <w:t xml:space="preserve"> </w:t>
+            </w:r>
+            <w:r>
+              <w:rPr>
+                <w:rFonts w:hint="eastAsia"/>
+              </w:rPr>
+              <w:t>贵</w:t>
+            </w:r>
+            <w:r>
+              <w:rPr>
+                <w:rFonts w:hint="eastAsia"/>
+              </w:rPr>
+              <w:t xml:space="preserve"> ||| </w:t>
+            </w:r>
+            <w:r>
+              <w:rPr>
+                <w:rFonts w:hint="eastAsia"/>
+              </w:rPr>
+              <w:t>发言者</w:t>
+            </w:r>
+            <w:r>
+              <w:rPr>
+                <w:rFonts w:hint="eastAsia"/>
+              </w:rPr>
+              <w:t>=</w:t>
+            </w:r>
+            <w:r>
+              <w:rPr>
+                <w:rFonts w:hint="eastAsia"/>
+              </w:rPr>
+              <w:t>沉香</w:t>
+            </w:r>
+            <w:r>
+              <w:rPr>
+                <w:rFonts w:hint="eastAsia"/>
+              </w:rPr>
+              <w:t xml:space="preserve"> ||| </w:t>
+            </w:r>
+            <w:r>
+              <w:rPr>
+                <w:rFonts w:hint="eastAsia"/>
+              </w:rPr>
+              <w:t>内容</w:t>
+            </w:r>
+            <w:r>
+              <w:rPr>
+                <w:rFonts w:hint="eastAsia"/>
+              </w:rPr>
+              <w:t>=@</w:t>
+            </w:r>
+            <w:r>
+              <w:rPr>
+                <w:rFonts w:hint="eastAsia"/>
+              </w:rPr>
+              <w:t>吴茂贵</w:t>
+            </w:r>
+            <w:r>
+              <w:rPr>
+                <w:rFonts w:hint="eastAsia"/>
+              </w:rPr>
+              <w:t xml:space="preserve"> </w:t>
+            </w:r>
+            <w:r>
+              <w:rPr>
+                <w:rFonts w:hint="eastAsia"/>
+              </w:rPr>
+              <w:t>你好，有没有本书数据可供下载的地址？</w:t>
+            </w:r>
+          </w:p>
+          <w:p>
+            <w:pPr>
+              <w:rPr>
+                <w:rFonts w:hint="eastAsia"/>
+              </w:rPr>
+            </w:pPr>
+            <w:r>
+              <w:rPr>
+                <w:rFonts w:hint="eastAsia"/>
+              </w:rPr>
+              <w:t>预测被</w:t>
+            </w:r>
+            <w:r>
+              <w:rPr>
+                <w:rFonts w:hint="eastAsia"/>
+              </w:rPr>
+              <w:t>@</w:t>
+            </w:r>
+            <w:r>
+              <w:rPr>
+                <w:rFonts w:hint="eastAsia"/>
+              </w:rPr>
+              <w:t>用户</w:t>
+            </w:r>
+            <w:r>
+              <w:rPr>
+                <w:rFonts w:hint="eastAsia"/>
+              </w:rPr>
+              <w:t>=</w:t>
+            </w:r>
+            <w:r>
+              <w:rPr>
+                <w:rFonts w:hint="eastAsia"/>
+              </w:rPr>
+              <w:t>吴茂贵</w:t>
+            </w:r>
+            <w:r>
+              <w:rPr>
+                <w:rFonts w:hint="eastAsia"/>
+              </w:rPr>
+              <w:t xml:space="preserve"> ||| </w:t>
+            </w:r>
+            <w:r>
+              <w:rPr>
+                <w:rFonts w:hint="eastAsia"/>
+              </w:rPr>
+              <w:t>相关度</w:t>
+            </w:r>
+            <w:r>
+              <w:rPr>
+                <w:rFonts w:hint="eastAsia"/>
+              </w:rPr>
+              <w:t xml:space="preserve">=34.13 ||| </w:t>
+            </w:r>
+            <w:r>
+              <w:rPr>
+                <w:rFonts w:hint="eastAsia"/>
+              </w:rPr>
+              <w:t>内容</w:t>
+            </w:r>
+            <w:r>
+              <w:rPr>
+                <w:rFonts w:hint="eastAsia"/>
+              </w:rPr>
+              <w:t>=@</w:t>
+            </w:r>
+            <w:r>
+              <w:rPr>
+                <w:rFonts w:hint="eastAsia"/>
+              </w:rPr>
+              <w:t>沉香</w:t>
+            </w:r>
+            <w:r>
+              <w:rPr>
+                <w:rFonts w:hint="eastAsia"/>
+              </w:rPr>
+              <w:t xml:space="preserve"> </w:t>
+            </w:r>
+            <w:r>
+              <w:rPr>
+                <w:rFonts w:hint="eastAsia"/>
+              </w:rPr>
+              <w:t>你看访问这个链接，代码及数据在每章中</w:t>
+            </w:r>
+            <w:r>
+              <w:rPr>
+                <w:rFonts w:hint="eastAsia"/>
+              </w:rPr>
+              <w:t>http://www.feiguyunai.com/index.php/2017/09/01/deeppracticespark/</w:t>
+            </w:r>
+          </w:p>
+          <w:p>
+            <w:pPr>
+              <w:rPr>
+                <w:rFonts w:hint="eastAsia"/>
+              </w:rPr>
+            </w:pPr>
+            <w:r>
+              <w:rPr>
+                <w:rFonts w:hint="eastAsia"/>
+              </w:rPr>
+              <w:t>预测被</w:t>
+            </w:r>
+            <w:r>
+              <w:rPr>
+                <w:rFonts w:hint="eastAsia"/>
+              </w:rPr>
+              <w:t>@</w:t>
+            </w:r>
+            <w:r>
+              <w:rPr>
+                <w:rFonts w:hint="eastAsia"/>
+              </w:rPr>
+              <w:t>用户</w:t>
+            </w:r>
+            <w:r>
+              <w:rPr>
+                <w:rFonts w:hint="eastAsia"/>
+              </w:rPr>
+              <w:t>=</w:t>
+            </w:r>
+            <w:r>
+              <w:rPr>
+                <w:rFonts w:hint="eastAsia"/>
+              </w:rPr>
+              <w:t>ぎ一铭惊人だ</w:t>
+            </w:r>
+            <w:r>
+              <w:rPr>
+                <w:rFonts w:hint="eastAsia"/>
+              </w:rPr>
+              <w:t xml:space="preserve"> ||| </w:t>
+            </w:r>
+            <w:r>
+              <w:rPr>
+                <w:rFonts w:hint="eastAsia"/>
+              </w:rPr>
+              <w:t>相关度</w:t>
+            </w:r>
+            <w:r>
+              <w:rPr>
+                <w:rFonts w:hint="eastAsia"/>
+              </w:rPr>
+              <w:t xml:space="preserve">=36.30 ||| </w:t>
+            </w:r>
+            <w:r>
+              <w:rPr>
+                <w:rFonts w:hint="eastAsia"/>
+              </w:rPr>
+              <w:t>内容</w:t>
+            </w:r>
+            <w:r>
+              <w:rPr>
+                <w:rFonts w:hint="eastAsia"/>
+              </w:rPr>
+              <w:t>=4</w:t>
+            </w:r>
+            <w:r>
+              <w:rPr>
+                <w:rFonts w:hint="eastAsia"/>
+              </w:rPr>
+              <w:t>天学会机器学习？？天大的笑话</w:t>
+            </w:r>
+          </w:p>
+          <w:p>
+            <w:pPr>
+              <w:rPr>
+                <w:rFonts w:hint="eastAsia"/>
+              </w:rPr>
+            </w:pPr>
+            <w:r>
+              <w:rPr>
+                <w:rFonts w:hint="eastAsia"/>
+              </w:rPr>
+              <w:t>预测被</w:t>
+            </w:r>
+            <w:r>
+              <w:rPr>
+                <w:rFonts w:hint="eastAsia"/>
+              </w:rPr>
+              <w:t>@</w:t>
+            </w:r>
+            <w:r>
+              <w:rPr>
+                <w:rFonts w:hint="eastAsia"/>
+              </w:rPr>
+              <w:t>用户</w:t>
+            </w:r>
+            <w:r>
+              <w:rPr>
+                <w:rFonts w:hint="eastAsia"/>
+              </w:rPr>
+              <w:t>=</w:t>
+            </w:r>
+            <w:r>
+              <w:rPr>
+                <w:rFonts w:hint="eastAsia"/>
+              </w:rPr>
+              <w:t>啊超</w:t>
+            </w:r>
+            <w:r>
+              <w:rPr>
+                <w:rFonts w:hint="eastAsia"/>
+              </w:rPr>
+              <w:t xml:space="preserve"> ||| </w:t>
+            </w:r>
+            <w:r>
+              <w:rPr>
+                <w:rFonts w:hint="eastAsia"/>
+              </w:rPr>
+              <w:t>相关度</w:t>
+            </w:r>
+            <w:r>
+              <w:rPr>
+                <w:rFonts w:hint="eastAsia"/>
+              </w:rPr>
+              <w:t xml:space="preserve">=12.24 ||| </w:t>
+            </w:r>
+            <w:r>
+              <w:rPr>
+                <w:rFonts w:hint="eastAsia"/>
+              </w:rPr>
+              <w:t>内容</w:t>
+            </w:r>
+            <w:r>
+              <w:rPr>
+                <w:rFonts w:hint="eastAsia"/>
+              </w:rPr>
+              <w:t>=</w:t>
+            </w:r>
+            <w:r>
+              <w:rPr>
+                <w:rFonts w:hint="eastAsia"/>
+              </w:rPr>
+              <w:t>为何会这么多的傻子啊，不懂</w:t>
+            </w:r>
+          </w:p>
+          <w:p>
+            <w:pPr>
+              <w:rPr>
+                <w:rFonts w:hint="eastAsia"/>
+              </w:rPr>
+            </w:pPr>
+            <w:r>
+              <w:rPr>
+                <w:rFonts w:hint="eastAsia"/>
+              </w:rPr>
+              <w:t>预测被</w:t>
+            </w:r>
+            <w:r>
+              <w:rPr>
+                <w:rFonts w:hint="eastAsia"/>
+              </w:rPr>
+              <w:t>@</w:t>
+            </w:r>
+            <w:r>
+              <w:rPr>
+                <w:rFonts w:hint="eastAsia"/>
+              </w:rPr>
+              <w:t>用户</w:t>
+            </w:r>
+            <w:r>
+              <w:rPr>
+                <w:rFonts w:hint="eastAsia"/>
+              </w:rPr>
+              <w:t>=</w:t>
+            </w:r>
+            <w:r>
+              <w:rPr>
+                <w:rFonts w:hint="eastAsia"/>
+              </w:rPr>
+              <w:t>ぎ一铭惊人だ</w:t>
+            </w:r>
+            <w:r>
+              <w:rPr>
+                <w:rFonts w:hint="eastAsia"/>
+              </w:rPr>
+              <w:t xml:space="preserve"> ||| </w:t>
+            </w:r>
+            <w:r>
+              <w:rPr>
+                <w:rFonts w:hint="eastAsia"/>
+              </w:rPr>
+              <w:t>相关度</w:t>
+            </w:r>
+            <w:r>
+              <w:rPr>
+                <w:rFonts w:hint="eastAsia"/>
+              </w:rPr>
+              <w:t xml:space="preserve">=10.75 ||| </w:t>
+            </w:r>
+            <w:r>
+              <w:rPr>
+                <w:rFonts w:hint="eastAsia"/>
+              </w:rPr>
+              <w:t>内容</w:t>
+            </w:r>
+            <w:r>
+              <w:rPr>
+                <w:rFonts w:hint="eastAsia"/>
+              </w:rPr>
+              <w:t>=</w:t>
+            </w:r>
+            <w:r>
+              <w:rPr>
+                <w:rFonts w:hint="eastAsia"/>
+              </w:rPr>
+              <w:t>我是傻，别骗人就行。大家千万别参加这些所谓的培训，就是骗钱而已</w:t>
+            </w:r>
+          </w:p>
+          <w:p/>
+          <w:p>
+            <w:pPr>
+              <w:rPr>
+                <w:rFonts w:hint="eastAsia"/>
+              </w:rPr>
+            </w:pPr>
+            <w:r>
+              <w:rPr>
+                <w:rFonts w:hint="eastAsia"/>
+              </w:rPr>
+              <w:t>被</w:t>
+            </w:r>
+            <w:r>
+              <w:rPr>
+                <w:rFonts w:hint="eastAsia"/>
+              </w:rPr>
+              <w:t>@</w:t>
+            </w:r>
+            <w:r>
+              <w:rPr>
+                <w:rFonts w:hint="eastAsia"/>
+              </w:rPr>
+              <w:t>用户</w:t>
+            </w:r>
+            <w:r>
+              <w:rPr>
+                <w:rFonts w:hint="eastAsia"/>
+              </w:rPr>
+              <w:t xml:space="preserve">=@ </w:t>
+            </w:r>
+            <w:r>
+              <w:rPr>
+                <w:rFonts w:hint="eastAsia"/>
+              </w:rPr>
+              <w:t>∫</w:t>
+            </w:r>
+            <w:r>
+              <w:rPr>
+                <w:rFonts w:hint="eastAsia"/>
+              </w:rPr>
+              <w:t xml:space="preserve"> </w:t>
+            </w:r>
+            <w:r>
+              <w:rPr>
+                <w:rFonts w:hint="eastAsia"/>
+              </w:rPr>
+              <w:t>卌</w:t>
+            </w:r>
+            <w:r>
+              <w:rPr>
+                <w:rFonts w:hint="eastAsia"/>
+              </w:rPr>
+              <w:t xml:space="preserve"> </w:t>
+            </w:r>
+            <w:r>
+              <w:rPr>
+                <w:rFonts w:hint="eastAsia"/>
+              </w:rPr>
+              <w:t>蒢</w:t>
+            </w:r>
+            <w:r>
+              <w:rPr>
+                <w:rFonts w:hint="eastAsia"/>
+              </w:rPr>
+              <w:t xml:space="preserve"> </w:t>
+            </w:r>
+            <w:r>
+              <w:rPr>
+                <w:rFonts w:hint="eastAsia"/>
+              </w:rPr>
+              <w:t>汜</w:t>
+            </w:r>
+            <w:r>
+              <w:rPr>
+                <w:rFonts w:hint="eastAsia"/>
+              </w:rPr>
+              <w:t xml:space="preserve"> </w:t>
+            </w:r>
+            <w:r>
+              <w:rPr>
+                <w:rFonts w:hint="eastAsia"/>
+              </w:rPr>
+              <w:t>憶</w:t>
+            </w:r>
+            <w:r>
+              <w:rPr>
+                <w:rFonts w:hint="eastAsia"/>
+              </w:rPr>
+              <w:t xml:space="preserve"> </w:t>
+            </w:r>
+            <w:r>
+              <w:rPr>
+                <w:rFonts w:hint="eastAsia"/>
+              </w:rPr>
+              <w:t>尐</w:t>
+            </w:r>
+            <w:r>
+              <w:rPr>
+                <w:rFonts w:hint="eastAsia"/>
+              </w:rPr>
+              <w:t xml:space="preserve"> </w:t>
+            </w:r>
+            <w:r>
+              <w:rPr>
+                <w:rFonts w:hint="eastAsia"/>
+              </w:rPr>
+              <w:t>囡</w:t>
+            </w:r>
+            <w:r>
+              <w:rPr>
+                <w:rFonts w:hint="eastAsia"/>
+              </w:rPr>
+              <w:t xml:space="preserve"> </w:t>
+            </w:r>
+            <w:r>
+              <w:rPr>
+                <w:rFonts w:hint="eastAsia"/>
+              </w:rPr>
+              <w:t>⊙</w:t>
+            </w:r>
+            <w:r>
+              <w:rPr>
+                <w:rFonts w:hint="eastAsia"/>
+              </w:rPr>
+              <w:t xml:space="preserve"> ||| </w:t>
+            </w:r>
+            <w:r>
+              <w:rPr>
+                <w:rFonts w:hint="eastAsia"/>
+              </w:rPr>
+              <w:t>发言者</w:t>
+            </w:r>
+            <w:r>
+              <w:rPr>
+                <w:rFonts w:hint="eastAsia"/>
+              </w:rPr>
+              <w:t xml:space="preserve">=A love. </w:t>
+            </w:r>
+            <w:r>
+              <w:rPr>
+                <w:rFonts w:hint="eastAsia"/>
+              </w:rPr>
+              <w:t>ー份噯</w:t>
+            </w:r>
+            <w:r>
+              <w:rPr>
+                <w:rFonts w:hint="eastAsia"/>
+              </w:rPr>
+              <w:t xml:space="preserve"> ||| </w:t>
+            </w:r>
+            <w:r>
+              <w:rPr>
+                <w:rFonts w:hint="eastAsia"/>
+              </w:rPr>
+              <w:t>内容</w:t>
+            </w:r>
+            <w:r>
+              <w:rPr>
+                <w:rFonts w:hint="eastAsia"/>
+              </w:rPr>
+              <w:t>=</w:t>
+            </w:r>
+            <w:r>
+              <w:rPr>
+                <w:rFonts w:hint="eastAsia"/>
+              </w:rPr>
+              <w:t>你要用</w:t>
+            </w:r>
+            <w:r>
+              <w:rPr>
+                <w:rFonts w:hint="eastAsia"/>
+              </w:rPr>
+              <w:t>models</w:t>
+            </w:r>
+            <w:r>
+              <w:rPr>
+                <w:rFonts w:hint="eastAsia"/>
+              </w:rPr>
+              <w:t>做目标检测吗？</w:t>
+            </w:r>
+            <w:r>
+              <w:rPr>
+                <w:rFonts w:hint="eastAsia"/>
+              </w:rPr>
+              <w:t>@</w:t>
+            </w:r>
+            <w:r>
+              <w:rPr>
+                <w:rFonts w:hint="eastAsia"/>
+              </w:rPr>
+              <w:t>∫卌蒢汜憶尐囡⊙</w:t>
+            </w:r>
+          </w:p>
+          <w:p>
+            <w:pPr>
+              <w:rPr>
+                <w:rFonts w:hint="eastAsia"/>
+              </w:rPr>
+            </w:pPr>
+            <w:r>
+              <w:rPr>
+                <w:rFonts w:hint="eastAsia"/>
+              </w:rPr>
+              <w:t>预测被</w:t>
+            </w:r>
+            <w:r>
+              <w:rPr>
+                <w:rFonts w:hint="eastAsia"/>
+              </w:rPr>
+              <w:t>@</w:t>
+            </w:r>
+            <w:r>
+              <w:rPr>
+                <w:rFonts w:hint="eastAsia"/>
+              </w:rPr>
+              <w:t>用户</w:t>
+            </w:r>
+            <w:r>
+              <w:rPr>
+                <w:rFonts w:hint="eastAsia"/>
+              </w:rPr>
+              <w:t>=</w:t>
+            </w:r>
+            <w:r>
+              <w:rPr>
+                <w:rFonts w:hint="eastAsia"/>
+              </w:rPr>
+              <w:t>∫卌蒢汜憶尐囡⊙</w:t>
+            </w:r>
+            <w:r>
+              <w:rPr>
+                <w:rFonts w:hint="eastAsia"/>
+              </w:rPr>
+              <w:t xml:space="preserve"> ||| </w:t>
+            </w:r>
+            <w:r>
+              <w:rPr>
+                <w:rFonts w:hint="eastAsia"/>
+              </w:rPr>
+              <w:t>相关度</w:t>
+            </w:r>
+            <w:r>
+              <w:rPr>
+                <w:rFonts w:hint="eastAsia"/>
+              </w:rPr>
+              <w:t xml:space="preserve">=20.64 ||| </w:t>
+            </w:r>
+            <w:r>
+              <w:rPr>
+                <w:rFonts w:hint="eastAsia"/>
+              </w:rPr>
+              <w:t>内容</w:t>
+            </w:r>
+            <w:r>
+              <w:rPr>
+                <w:rFonts w:hint="eastAsia"/>
+              </w:rPr>
+              <w:t>=</w:t>
+            </w:r>
+            <w:r>
+              <w:rPr>
+                <w:rFonts w:hint="eastAsia"/>
+              </w:rPr>
+              <w:t>没有</w:t>
+            </w:r>
+            <w:r>
+              <w:rPr>
+                <w:rFonts w:hint="eastAsia"/>
+              </w:rPr>
+              <w:t xml:space="preserve"> </w:t>
+            </w:r>
+            <w:r>
+              <w:rPr>
+                <w:rFonts w:hint="eastAsia"/>
+              </w:rPr>
+              <w:t>下载的</w:t>
+            </w:r>
+            <w:r>
+              <w:rPr>
+                <w:rFonts w:hint="eastAsia"/>
+              </w:rPr>
+              <w:t>demo</w:t>
+            </w:r>
+            <w:r>
+              <w:rPr>
+                <w:rFonts w:hint="eastAsia"/>
+              </w:rPr>
+              <w:t>用到</w:t>
+            </w:r>
+            <w:r>
+              <w:rPr>
+                <w:rFonts w:hint="eastAsia"/>
+              </w:rPr>
+              <w:t xml:space="preserve">models @A love. </w:t>
+            </w:r>
+            <w:r>
+              <w:rPr>
+                <w:rFonts w:hint="eastAsia"/>
+              </w:rPr>
+              <w:t>ー份噯</w:t>
+            </w:r>
+          </w:p>
+          <w:p>
+            <w:pPr>
+              <w:rPr>
+                <w:rFonts w:hint="eastAsia"/>
+              </w:rPr>
+            </w:pPr>
+            <w:r>
+              <w:rPr>
+                <w:rFonts w:hint="eastAsia"/>
+              </w:rPr>
+              <w:t>预测被</w:t>
+            </w:r>
+            <w:r>
+              <w:rPr>
+                <w:rFonts w:hint="eastAsia"/>
+              </w:rPr>
+              <w:t>@</w:t>
+            </w:r>
+            <w:r>
+              <w:rPr>
+                <w:rFonts w:hint="eastAsia"/>
+              </w:rPr>
+              <w:t>用户</w:t>
+            </w:r>
+            <w:r>
+              <w:rPr>
+                <w:rFonts w:hint="eastAsia"/>
+              </w:rPr>
+              <w:t xml:space="preserve">=Calme_Sophie ||| </w:t>
+            </w:r>
+            <w:r>
+              <w:rPr>
+                <w:rFonts w:hint="eastAsia"/>
+              </w:rPr>
+              <w:t>相关度</w:t>
+            </w:r>
+            <w:r>
+              <w:rPr>
+                <w:rFonts w:hint="eastAsia"/>
+              </w:rPr>
+              <w:t xml:space="preserve">=1.39 ||| </w:t>
+            </w:r>
+            <w:r>
+              <w:rPr>
+                <w:rFonts w:hint="eastAsia"/>
+              </w:rPr>
+              <w:t>内容</w:t>
+            </w:r>
+            <w:r>
+              <w:rPr>
+                <w:rFonts w:hint="eastAsia"/>
+              </w:rPr>
+              <w:t>=</w:t>
+            </w:r>
+            <w:r>
+              <w:rPr>
+                <w:rFonts w:hint="eastAsia"/>
+              </w:rPr>
+              <w:t>请问有人运行那个</w:t>
+            </w:r>
+            <w:r>
+              <w:rPr>
+                <w:rFonts w:hint="eastAsia"/>
+              </w:rPr>
+              <w:t>8-9 cifar</w:t>
+            </w:r>
+            <w:r>
+              <w:rPr>
+                <w:rFonts w:hint="eastAsia"/>
+              </w:rPr>
+              <w:t>卷积的例子</w:t>
+            </w:r>
+          </w:p>
+          <w:p>
+            <w:pPr>
+              <w:rPr>
+                <w:rFonts w:hint="eastAsia"/>
+              </w:rPr>
+            </w:pPr>
+            <w:r>
+              <w:rPr>
+                <w:rFonts w:hint="eastAsia"/>
+              </w:rPr>
+              <w:t>预测被</w:t>
+            </w:r>
+            <w:r>
+              <w:rPr>
+                <w:rFonts w:hint="eastAsia"/>
+              </w:rPr>
+              <w:t>@</w:t>
+            </w:r>
+            <w:r>
+              <w:rPr>
+                <w:rFonts w:hint="eastAsia"/>
+              </w:rPr>
+              <w:t>用户</w:t>
+            </w:r>
+            <w:r>
+              <w:rPr>
+                <w:rFonts w:hint="eastAsia"/>
+              </w:rPr>
+              <w:t xml:space="preserve">=Calme_Sophie ||| </w:t>
+            </w:r>
+            <w:r>
+              <w:rPr>
+                <w:rFonts w:hint="eastAsia"/>
+              </w:rPr>
+              <w:t>相关度</w:t>
+            </w:r>
+            <w:r>
+              <w:rPr>
+                <w:rFonts w:hint="eastAsia"/>
+              </w:rPr>
+              <w:t xml:space="preserve">=1.67 ||| </w:t>
+            </w:r>
+            <w:r>
+              <w:rPr>
+                <w:rFonts w:hint="eastAsia"/>
+              </w:rPr>
+              <w:t>内容</w:t>
+            </w:r>
+            <w:r>
+              <w:rPr>
+                <w:rFonts w:hint="eastAsia"/>
+              </w:rPr>
+              <w:t>=</w:t>
+            </w:r>
+            <w:r>
+              <w:rPr>
+                <w:rFonts w:hint="eastAsia"/>
+              </w:rPr>
+              <w:t>那个例子里面的</w:t>
+            </w:r>
+            <w:r>
+              <w:rPr>
+                <w:rFonts w:hint="eastAsia"/>
+              </w:rPr>
+              <w:t>[</w:t>
+            </w:r>
+            <w:r>
+              <w:rPr>
+                <w:rFonts w:hint="eastAsia"/>
+              </w:rPr>
+              <w:t>图片</w:t>
+            </w:r>
+            <w:r>
+              <w:rPr>
+                <w:rFonts w:hint="eastAsia"/>
+              </w:rPr>
+              <w:t>]</w:t>
+            </w:r>
+          </w:p>
+          <w:p/>
+          <w:p>
+            <w:pPr>
+              <w:rPr>
+                <w:rFonts w:hint="eastAsia"/>
+              </w:rPr>
+            </w:pPr>
+            <w:r>
+              <w:rPr>
+                <w:rFonts w:hint="eastAsia"/>
+              </w:rPr>
+              <w:t>被</w:t>
+            </w:r>
+            <w:r>
+              <w:rPr>
+                <w:rFonts w:hint="eastAsia"/>
+              </w:rPr>
+              <w:t>@</w:t>
+            </w:r>
+            <w:r>
+              <w:rPr>
+                <w:rFonts w:hint="eastAsia"/>
+              </w:rPr>
+              <w:t>用户</w:t>
+            </w:r>
+            <w:r>
+              <w:rPr>
+                <w:rFonts w:hint="eastAsia"/>
+              </w:rPr>
+              <w:t xml:space="preserve">=@ </w:t>
+            </w:r>
+            <w:r>
+              <w:rPr>
+                <w:rFonts w:hint="eastAsia"/>
+              </w:rPr>
+              <w:t>心</w:t>
+            </w:r>
+            <w:r>
+              <w:rPr>
+                <w:rFonts w:hint="eastAsia"/>
+              </w:rPr>
+              <w:t xml:space="preserve"> </w:t>
+            </w:r>
+            <w:r>
+              <w:rPr>
+                <w:rFonts w:hint="eastAsia"/>
+              </w:rPr>
+              <w:t>理</w:t>
+            </w:r>
+            <w:r>
+              <w:rPr>
+                <w:rFonts w:hint="eastAsia"/>
+              </w:rPr>
+              <w:t xml:space="preserve"> </w:t>
+            </w:r>
+            <w:r>
+              <w:rPr>
+                <w:rFonts w:hint="eastAsia"/>
+              </w:rPr>
+              <w:t>所</w:t>
+            </w:r>
+            <w:r>
+              <w:rPr>
+                <w:rFonts w:hint="eastAsia"/>
+              </w:rPr>
+              <w:t xml:space="preserve"> ||| </w:t>
+            </w:r>
+            <w:r>
+              <w:rPr>
+                <w:rFonts w:hint="eastAsia"/>
+              </w:rPr>
+              <w:t>发言者</w:t>
+            </w:r>
+            <w:r>
+              <w:rPr>
+                <w:rFonts w:hint="eastAsia"/>
+              </w:rPr>
+              <w:t>=</w:t>
+            </w:r>
+            <w:r>
+              <w:rPr>
+                <w:rFonts w:hint="eastAsia"/>
+              </w:rPr>
+              <w:t>微生物研究所</w:t>
+            </w:r>
+            <w:r>
+              <w:rPr>
+                <w:rFonts w:hint="eastAsia"/>
+              </w:rPr>
+              <w:t xml:space="preserve"> </w:t>
+            </w:r>
+            <w:r>
+              <w:rPr>
+                <w:rFonts w:hint="eastAsia"/>
+              </w:rPr>
+              <w:t>刘兰功</w:t>
+            </w:r>
+            <w:r>
+              <w:rPr>
+                <w:rFonts w:hint="eastAsia"/>
+              </w:rPr>
+              <w:t xml:space="preserve"> ||| </w:t>
+            </w:r>
+            <w:r>
+              <w:rPr>
+                <w:rFonts w:hint="eastAsia"/>
+              </w:rPr>
+              <w:t>内容</w:t>
+            </w:r>
+            <w:r>
+              <w:rPr>
+                <w:rFonts w:hint="eastAsia"/>
+              </w:rPr>
+              <w:t>=@</w:t>
+            </w:r>
+            <w:r>
+              <w:rPr>
+                <w:rFonts w:hint="eastAsia"/>
+              </w:rPr>
+              <w:t>心理所</w:t>
+            </w:r>
+            <w:r>
+              <w:rPr>
+                <w:rFonts w:hint="eastAsia"/>
+              </w:rPr>
+              <w:t xml:space="preserve"> </w:t>
+            </w:r>
+            <w:r>
+              <w:rPr>
+                <w:rFonts w:hint="eastAsia"/>
+              </w:rPr>
+              <w:t>刘亚男</w:t>
+            </w:r>
+            <w:r>
+              <w:rPr>
+                <w:rFonts w:hint="eastAsia"/>
+              </w:rPr>
+              <w:t xml:space="preserve"> </w:t>
+            </w:r>
+            <w:r>
+              <w:rPr>
+                <w:rFonts w:hint="eastAsia"/>
+              </w:rPr>
+              <w:t>你是从心里所拉东西？</w:t>
+            </w:r>
+          </w:p>
+          <w:p>
+            <w:pPr>
+              <w:rPr>
+                <w:rFonts w:hint="eastAsia"/>
+              </w:rPr>
+            </w:pPr>
+            <w:r>
+              <w:rPr>
+                <w:rFonts w:hint="eastAsia"/>
+              </w:rPr>
+              <w:t>预测被</w:t>
+            </w:r>
+            <w:r>
+              <w:rPr>
+                <w:rFonts w:hint="eastAsia"/>
+              </w:rPr>
+              <w:t>@</w:t>
+            </w:r>
+            <w:r>
+              <w:rPr>
+                <w:rFonts w:hint="eastAsia"/>
+              </w:rPr>
+              <w:t>用户</w:t>
+            </w:r>
+            <w:r>
+              <w:rPr>
+                <w:rFonts w:hint="eastAsia"/>
+              </w:rPr>
+              <w:t>=</w:t>
+            </w:r>
+            <w:r>
+              <w:rPr>
+                <w:rFonts w:hint="eastAsia"/>
+              </w:rPr>
+              <w:t>海洋所</w:t>
+            </w:r>
+            <w:r>
+              <w:rPr>
+                <w:rFonts w:hint="eastAsia"/>
+              </w:rPr>
+              <w:t>-</w:t>
+            </w:r>
+            <w:r>
+              <w:rPr>
+                <w:rFonts w:hint="eastAsia"/>
+              </w:rPr>
+              <w:t>王鑫</w:t>
+            </w:r>
+            <w:r>
+              <w:rPr>
+                <w:rFonts w:hint="eastAsia"/>
+              </w:rPr>
+              <w:t xml:space="preserve"> ||| </w:t>
+            </w:r>
+            <w:r>
+              <w:rPr>
+                <w:rFonts w:hint="eastAsia"/>
+              </w:rPr>
+              <w:t>相关度</w:t>
+            </w:r>
+            <w:r>
+              <w:rPr>
+                <w:rFonts w:hint="eastAsia"/>
+              </w:rPr>
+              <w:t xml:space="preserve">=43.26 ||| </w:t>
+            </w:r>
+            <w:r>
+              <w:rPr>
+                <w:rFonts w:hint="eastAsia"/>
+              </w:rPr>
+              <w:t>内容</w:t>
+            </w:r>
+            <w:r>
+              <w:rPr>
+                <w:rFonts w:hint="eastAsia"/>
+              </w:rPr>
+              <w:t>=</w:t>
+            </w:r>
+            <w:r>
+              <w:rPr>
+                <w:rFonts w:hint="eastAsia"/>
+              </w:rPr>
+              <w:t>从怀柔城区到雁栖湖学校有没有知道怎么过去方便的同学</w:t>
+            </w:r>
+          </w:p>
+          <w:p>
+            <w:pPr>
+              <w:rPr>
+                <w:rFonts w:hint="eastAsia"/>
+              </w:rPr>
+            </w:pPr>
+            <w:r>
+              <w:rPr>
+                <w:rFonts w:hint="eastAsia"/>
+              </w:rPr>
+              <w:t>预测被</w:t>
+            </w:r>
+            <w:r>
+              <w:rPr>
+                <w:rFonts w:hint="eastAsia"/>
+              </w:rPr>
+              <w:t>@</w:t>
+            </w:r>
+            <w:r>
+              <w:rPr>
+                <w:rFonts w:hint="eastAsia"/>
+              </w:rPr>
+              <w:t>用户</w:t>
+            </w:r>
+            <w:r>
+              <w:rPr>
+                <w:rFonts w:hint="eastAsia"/>
+              </w:rPr>
+              <w:t>=</w:t>
+            </w:r>
+            <w:r>
+              <w:rPr>
+                <w:rFonts w:hint="eastAsia"/>
+              </w:rPr>
+              <w:t>心理所</w:t>
+            </w:r>
+            <w:r>
+              <w:rPr>
+                <w:rFonts w:hint="eastAsia"/>
+              </w:rPr>
+              <w:t xml:space="preserve"> </w:t>
+            </w:r>
+            <w:r>
+              <w:rPr>
+                <w:rFonts w:hint="eastAsia"/>
+              </w:rPr>
+              <w:t>刘亚男</w:t>
+            </w:r>
+            <w:r>
+              <w:rPr>
+                <w:rFonts w:hint="eastAsia"/>
+              </w:rPr>
+              <w:t xml:space="preserve"> ||| </w:t>
+            </w:r>
+            <w:r>
+              <w:rPr>
+                <w:rFonts w:hint="eastAsia"/>
+              </w:rPr>
+              <w:t>相关度</w:t>
+            </w:r>
+            <w:r>
+              <w:rPr>
+                <w:rFonts w:hint="eastAsia"/>
+              </w:rPr>
+              <w:t xml:space="preserve">=28.00 ||| </w:t>
+            </w:r>
+            <w:r>
+              <w:rPr>
+                <w:rFonts w:hint="eastAsia"/>
+              </w:rPr>
+              <w:t>内容</w:t>
+            </w:r>
+            <w:r>
+              <w:rPr>
+                <w:rFonts w:hint="eastAsia"/>
+              </w:rPr>
+              <w:t>=@</w:t>
+            </w:r>
+            <w:r>
+              <w:rPr>
+                <w:rFonts w:hint="eastAsia"/>
+              </w:rPr>
+              <w:t>微生物研究所</w:t>
+            </w:r>
+            <w:r>
+              <w:rPr>
+                <w:rFonts w:hint="eastAsia"/>
+              </w:rPr>
+              <w:t xml:space="preserve"> </w:t>
+            </w:r>
+            <w:r>
+              <w:rPr>
+                <w:rFonts w:hint="eastAsia"/>
+              </w:rPr>
+              <w:t>刘兰功</w:t>
+            </w:r>
+            <w:r>
+              <w:rPr>
+                <w:rFonts w:hint="eastAsia"/>
+              </w:rPr>
+              <w:t xml:space="preserve"> </w:t>
+            </w:r>
+            <w:r>
+              <w:rPr>
+                <w:rFonts w:hint="eastAsia"/>
+              </w:rPr>
+              <w:t>你想找从心理所的吗</w:t>
+            </w:r>
+          </w:p>
+          <w:p>
+            <w:pPr>
+              <w:rPr>
+                <w:rFonts w:hint="eastAsia"/>
+              </w:rPr>
+            </w:pPr>
+            <w:r>
+              <w:rPr>
+                <w:rFonts w:hint="eastAsia"/>
+              </w:rPr>
+              <w:t>预测被</w:t>
+            </w:r>
+            <w:r>
+              <w:rPr>
+                <w:rFonts w:hint="eastAsia"/>
+              </w:rPr>
+              <w:t>@</w:t>
+            </w:r>
+            <w:r>
+              <w:rPr>
+                <w:rFonts w:hint="eastAsia"/>
+              </w:rPr>
+              <w:t>用户</w:t>
+            </w:r>
+            <w:r>
+              <w:rPr>
+                <w:rFonts w:hint="eastAsia"/>
+              </w:rPr>
+              <w:t>=</w:t>
+            </w:r>
+            <w:r>
+              <w:rPr>
+                <w:rFonts w:hint="eastAsia"/>
+              </w:rPr>
+              <w:t>软件所</w:t>
+            </w:r>
+            <w:r>
+              <w:rPr>
+                <w:rFonts w:hint="eastAsia"/>
+              </w:rPr>
+              <w:t>-</w:t>
+            </w:r>
+            <w:r>
+              <w:rPr>
+                <w:rFonts w:hint="eastAsia"/>
+              </w:rPr>
+              <w:t>苏静</w:t>
+            </w:r>
+            <w:r>
+              <w:rPr>
+                <w:rFonts w:hint="eastAsia"/>
+              </w:rPr>
+              <w:t xml:space="preserve"> ||| </w:t>
+            </w:r>
+            <w:r>
+              <w:rPr>
+                <w:rFonts w:hint="eastAsia"/>
+              </w:rPr>
+              <w:t>相关度</w:t>
+            </w:r>
+            <w:r>
+              <w:rPr>
+                <w:rFonts w:hint="eastAsia"/>
+              </w:rPr>
+              <w:t xml:space="preserve">=23.05 ||| </w:t>
+            </w:r>
+            <w:r>
+              <w:rPr>
+                <w:rFonts w:hint="eastAsia"/>
+              </w:rPr>
+              <w:t>内容</w:t>
+            </w:r>
+            <w:r>
+              <w:rPr>
+                <w:rFonts w:hint="eastAsia"/>
+              </w:rPr>
+              <w:t>=H58</w:t>
+            </w:r>
+            <w:r>
+              <w:rPr>
+                <w:rFonts w:hint="eastAsia"/>
+              </w:rPr>
+              <w:t>好像半小时一趟</w:t>
+            </w:r>
+          </w:p>
+          <w:p/>
+          <w:p>
+            <w:pPr>
+              <w:rPr>
+                <w:rFonts w:hint="eastAsia"/>
+              </w:rPr>
+            </w:pPr>
+            <w:r>
+              <w:rPr>
+                <w:rFonts w:hint="eastAsia"/>
+              </w:rPr>
+              <w:t>被</w:t>
+            </w:r>
+            <w:r>
+              <w:rPr>
+                <w:rFonts w:hint="eastAsia"/>
+              </w:rPr>
+              <w:t>@</w:t>
+            </w:r>
+            <w:r>
+              <w:rPr>
+                <w:rFonts w:hint="eastAsia"/>
+              </w:rPr>
+              <w:t>用户</w:t>
+            </w:r>
+            <w:r>
+              <w:rPr>
+                <w:rFonts w:hint="eastAsia"/>
+              </w:rPr>
+              <w:t xml:space="preserve">=@ </w:t>
+            </w:r>
+            <w:r>
+              <w:rPr>
+                <w:rFonts w:hint="eastAsia"/>
+              </w:rPr>
+              <w:t>东</w:t>
+            </w:r>
+            <w:r>
+              <w:rPr>
+                <w:rFonts w:hint="eastAsia"/>
+              </w:rPr>
+              <w:t xml:space="preserve"> </w:t>
+            </w:r>
+            <w:r>
+              <w:rPr>
+                <w:rFonts w:hint="eastAsia"/>
+              </w:rPr>
+              <w:t>北</w:t>
+            </w:r>
+            <w:r>
+              <w:rPr>
+                <w:rFonts w:hint="eastAsia"/>
+              </w:rPr>
+              <w:t xml:space="preserve"> </w:t>
+            </w:r>
+            <w:r>
+              <w:rPr>
+                <w:rFonts w:hint="eastAsia"/>
+              </w:rPr>
+              <w:t>地</w:t>
+            </w:r>
+            <w:r>
+              <w:rPr>
+                <w:rFonts w:hint="eastAsia"/>
+              </w:rPr>
+              <w:t xml:space="preserve"> </w:t>
+            </w:r>
+            <w:r>
+              <w:rPr>
+                <w:rFonts w:hint="eastAsia"/>
+              </w:rPr>
+              <w:t>理</w:t>
+            </w:r>
+            <w:r>
+              <w:rPr>
+                <w:rFonts w:hint="eastAsia"/>
+              </w:rPr>
+              <w:t xml:space="preserve"> </w:t>
+            </w:r>
+            <w:r>
+              <w:rPr>
+                <w:rFonts w:hint="eastAsia"/>
+              </w:rPr>
+              <w:t>所</w:t>
+            </w:r>
+            <w:r>
+              <w:rPr>
+                <w:rFonts w:hint="eastAsia"/>
+              </w:rPr>
+              <w:t xml:space="preserve"> - </w:t>
+            </w:r>
+            <w:r>
+              <w:rPr>
+                <w:rFonts w:hint="eastAsia"/>
+              </w:rPr>
+              <w:t>胡</w:t>
+            </w:r>
+            <w:r>
+              <w:rPr>
+                <w:rFonts w:hint="eastAsia"/>
+              </w:rPr>
+              <w:t xml:space="preserve"> </w:t>
+            </w:r>
+            <w:r>
+              <w:rPr>
+                <w:rFonts w:hint="eastAsia"/>
+              </w:rPr>
+              <w:t>家</w:t>
+            </w:r>
+            <w:r>
+              <w:rPr>
+                <w:rFonts w:hint="eastAsia"/>
+              </w:rPr>
+              <w:t xml:space="preserve"> </w:t>
+            </w:r>
+            <w:r>
+              <w:rPr>
+                <w:rFonts w:hint="eastAsia"/>
+              </w:rPr>
+              <w:t>晴</w:t>
+            </w:r>
+            <w:r>
+              <w:rPr>
+                <w:rFonts w:hint="eastAsia"/>
+              </w:rPr>
+              <w:t xml:space="preserve"> ||| </w:t>
+            </w:r>
+            <w:r>
+              <w:rPr>
+                <w:rFonts w:hint="eastAsia"/>
+              </w:rPr>
+              <w:t>发言者</w:t>
+            </w:r>
+            <w:r>
+              <w:rPr>
+                <w:rFonts w:hint="eastAsia"/>
+              </w:rPr>
+              <w:t>=</w:t>
+            </w:r>
+            <w:r>
+              <w:rPr>
+                <w:rFonts w:hint="eastAsia"/>
+              </w:rPr>
+              <w:t>兰化所</w:t>
+            </w:r>
+            <w:r>
+              <w:rPr>
+                <w:rFonts w:hint="eastAsia"/>
+              </w:rPr>
+              <w:t xml:space="preserve"> </w:t>
+            </w:r>
+            <w:r>
+              <w:rPr>
+                <w:rFonts w:hint="eastAsia"/>
+              </w:rPr>
+              <w:t>张弘</w:t>
+            </w:r>
+            <w:r>
+              <w:rPr>
+                <w:rFonts w:hint="eastAsia"/>
+              </w:rPr>
+              <w:t xml:space="preserve"> ||| </w:t>
+            </w:r>
+            <w:r>
+              <w:rPr>
+                <w:rFonts w:hint="eastAsia"/>
+              </w:rPr>
+              <w:t>内容</w:t>
+            </w:r>
+            <w:r>
+              <w:rPr>
+                <w:rFonts w:hint="eastAsia"/>
+              </w:rPr>
+              <w:t>=@</w:t>
+            </w:r>
+            <w:r>
+              <w:rPr>
+                <w:rFonts w:hint="eastAsia"/>
+              </w:rPr>
+              <w:t>东北地理所</w:t>
+            </w:r>
+            <w:r>
+              <w:rPr>
+                <w:rFonts w:hint="eastAsia"/>
+              </w:rPr>
+              <w:t>-</w:t>
+            </w:r>
+            <w:r>
+              <w:rPr>
+                <w:rFonts w:hint="eastAsia"/>
+              </w:rPr>
+              <w:t>胡家晴</w:t>
+            </w:r>
+            <w:r>
+              <w:rPr>
+                <w:rFonts w:hint="eastAsia"/>
+              </w:rPr>
+              <w:t xml:space="preserve"> </w:t>
+            </w:r>
+            <w:r>
+              <w:rPr>
+                <w:rFonts w:hint="eastAsia"/>
+              </w:rPr>
+              <w:t>你可以换个地方试试能不能连别的无线网，看看是平板的问题还是无线网的问题</w:t>
+            </w:r>
+          </w:p>
+          <w:p>
+            <w:pPr>
+              <w:rPr>
+                <w:rFonts w:hint="eastAsia"/>
+              </w:rPr>
+            </w:pPr>
+            <w:r>
+              <w:rPr>
+                <w:rFonts w:hint="eastAsia"/>
+              </w:rPr>
+              <w:t>预测被</w:t>
+            </w:r>
+            <w:r>
+              <w:rPr>
+                <w:rFonts w:hint="eastAsia"/>
+              </w:rPr>
+              <w:t>@</w:t>
+            </w:r>
+            <w:r>
+              <w:rPr>
+                <w:rFonts w:hint="eastAsia"/>
+              </w:rPr>
+              <w:t>用户</w:t>
+            </w:r>
+            <w:r>
+              <w:rPr>
+                <w:rFonts w:hint="eastAsia"/>
+              </w:rPr>
+              <w:t>=</w:t>
+            </w:r>
+            <w:r>
+              <w:rPr>
+                <w:rFonts w:hint="eastAsia"/>
+              </w:rPr>
+              <w:t>东北地理所</w:t>
+            </w:r>
+            <w:r>
+              <w:rPr>
+                <w:rFonts w:hint="eastAsia"/>
+              </w:rPr>
+              <w:t>-</w:t>
+            </w:r>
+            <w:r>
+              <w:rPr>
+                <w:rFonts w:hint="eastAsia"/>
+              </w:rPr>
+              <w:t>胡家晴</w:t>
+            </w:r>
+            <w:r>
+              <w:rPr>
+                <w:rFonts w:hint="eastAsia"/>
+              </w:rPr>
+              <w:t xml:space="preserve"> ||| </w:t>
+            </w:r>
+            <w:r>
+              <w:rPr>
+                <w:rFonts w:hint="eastAsia"/>
+              </w:rPr>
+              <w:t>相关度</w:t>
+            </w:r>
+            <w:r>
+              <w:rPr>
+                <w:rFonts w:hint="eastAsia"/>
+              </w:rPr>
+              <w:t xml:space="preserve">=17.80 ||| </w:t>
+            </w:r>
+            <w:r>
+              <w:rPr>
+                <w:rFonts w:hint="eastAsia"/>
+              </w:rPr>
+              <w:t>内容</w:t>
+            </w:r>
+            <w:r>
+              <w:rPr>
+                <w:rFonts w:hint="eastAsia"/>
+              </w:rPr>
+              <w:t>=@</w:t>
+            </w:r>
+            <w:r>
+              <w:rPr>
+                <w:rFonts w:hint="eastAsia"/>
+              </w:rPr>
+              <w:t>兰化所</w:t>
+            </w:r>
+            <w:r>
+              <w:rPr>
+                <w:rFonts w:hint="eastAsia"/>
+              </w:rPr>
+              <w:t xml:space="preserve"> </w:t>
+            </w:r>
+            <w:r>
+              <w:rPr>
+                <w:rFonts w:hint="eastAsia"/>
+              </w:rPr>
+              <w:t>张弘</w:t>
+            </w:r>
+            <w:r>
+              <w:rPr>
+                <w:rFonts w:hint="eastAsia"/>
+              </w:rPr>
+              <w:t xml:space="preserve"> </w:t>
+            </w:r>
+            <w:r>
+              <w:rPr>
+                <w:rFonts w:hint="eastAsia"/>
+              </w:rPr>
+              <w:t>我手机都可以连</w:t>
+            </w:r>
+          </w:p>
+          <w:p>
+            <w:pPr>
+              <w:rPr>
+                <w:rFonts w:hint="eastAsia"/>
+              </w:rPr>
+            </w:pPr>
+            <w:r>
+              <w:rPr>
+                <w:rFonts w:hint="eastAsia"/>
+              </w:rPr>
+              <w:t>预测被</w:t>
+            </w:r>
+            <w:r>
+              <w:rPr>
+                <w:rFonts w:hint="eastAsia"/>
+              </w:rPr>
+              <w:t>@</w:t>
+            </w:r>
+            <w:r>
+              <w:rPr>
+                <w:rFonts w:hint="eastAsia"/>
+              </w:rPr>
+              <w:t>用户</w:t>
+            </w:r>
+            <w:r>
+              <w:rPr>
+                <w:rFonts w:hint="eastAsia"/>
+              </w:rPr>
+              <w:t>=</w:t>
+            </w:r>
+            <w:r>
+              <w:rPr>
+                <w:rFonts w:hint="eastAsia"/>
+              </w:rPr>
+              <w:t>东北地理所</w:t>
+            </w:r>
+            <w:r>
+              <w:rPr>
+                <w:rFonts w:hint="eastAsia"/>
+              </w:rPr>
+              <w:t>-</w:t>
+            </w:r>
+            <w:r>
+              <w:rPr>
+                <w:rFonts w:hint="eastAsia"/>
+              </w:rPr>
+              <w:t>胡家晴</w:t>
+            </w:r>
+            <w:r>
+              <w:rPr>
+                <w:rFonts w:hint="eastAsia"/>
+              </w:rPr>
+              <w:t xml:space="preserve"> ||| </w:t>
+            </w:r>
+            <w:r>
+              <w:rPr>
+                <w:rFonts w:hint="eastAsia"/>
+              </w:rPr>
+              <w:t>相关度</w:t>
+            </w:r>
+            <w:r>
+              <w:rPr>
+                <w:rFonts w:hint="eastAsia"/>
+              </w:rPr>
+              <w:t xml:space="preserve">=20.54 ||| </w:t>
+            </w:r>
+            <w:r>
+              <w:rPr>
+                <w:rFonts w:hint="eastAsia"/>
+              </w:rPr>
+              <w:t>内容</w:t>
+            </w:r>
+            <w:r>
+              <w:rPr>
+                <w:rFonts w:hint="eastAsia"/>
+              </w:rPr>
+              <w:t>=</w:t>
+            </w:r>
+            <w:r>
+              <w:rPr>
+                <w:rFonts w:hint="eastAsia"/>
+              </w:rPr>
+              <w:t>那个连接的网站</w:t>
+            </w:r>
+          </w:p>
+          <w:p>
+            <w:pPr>
+              <w:rPr>
+                <w:rFonts w:hint="eastAsia"/>
+              </w:rPr>
+            </w:pPr>
+            <w:r>
+              <w:rPr>
+                <w:rFonts w:hint="eastAsia"/>
+              </w:rPr>
+              <w:t>预测被</w:t>
+            </w:r>
+            <w:r>
+              <w:rPr>
+                <w:rFonts w:hint="eastAsia"/>
+              </w:rPr>
+              <w:t>@</w:t>
+            </w:r>
+            <w:r>
+              <w:rPr>
+                <w:rFonts w:hint="eastAsia"/>
+              </w:rPr>
+              <w:t>用户</w:t>
+            </w:r>
+            <w:r>
+              <w:rPr>
+                <w:rFonts w:hint="eastAsia"/>
+              </w:rPr>
+              <w:t>=</w:t>
+            </w:r>
+            <w:r>
+              <w:rPr>
+                <w:rFonts w:hint="eastAsia"/>
+              </w:rPr>
+              <w:t>东北地理所</w:t>
+            </w:r>
+            <w:r>
+              <w:rPr>
+                <w:rFonts w:hint="eastAsia"/>
+              </w:rPr>
+              <w:t>-</w:t>
+            </w:r>
+            <w:r>
+              <w:rPr>
+                <w:rFonts w:hint="eastAsia"/>
+              </w:rPr>
+              <w:t>胡家晴</w:t>
+            </w:r>
+            <w:r>
+              <w:rPr>
+                <w:rFonts w:hint="eastAsia"/>
+              </w:rPr>
+              <w:t xml:space="preserve"> ||| </w:t>
+            </w:r>
+            <w:r>
+              <w:rPr>
+                <w:rFonts w:hint="eastAsia"/>
+              </w:rPr>
+              <w:t>相关度</w:t>
+            </w:r>
+            <w:r>
+              <w:rPr>
+                <w:rFonts w:hint="eastAsia"/>
+              </w:rPr>
+              <w:t xml:space="preserve">=4.33 ||| </w:t>
+            </w:r>
+            <w:r>
+              <w:rPr>
+                <w:rFonts w:hint="eastAsia"/>
+              </w:rPr>
+              <w:t>内容</w:t>
+            </w:r>
+            <w:r>
+              <w:rPr>
+                <w:rFonts w:hint="eastAsia"/>
+              </w:rPr>
+              <w:t>=</w:t>
+            </w:r>
+            <w:r>
+              <w:rPr>
+                <w:rFonts w:hint="eastAsia"/>
+              </w:rPr>
+              <w:t>进不去</w:t>
+            </w:r>
+          </w:p>
+          <w:p/>
+          <w:p>
+            <w:pPr>
+              <w:rPr>
+                <w:rFonts w:hint="eastAsia"/>
+              </w:rPr>
+            </w:pPr>
+            <w:r>
+              <w:rPr>
+                <w:rFonts w:hint="eastAsia"/>
+              </w:rPr>
+              <w:t>被</w:t>
+            </w:r>
+            <w:r>
+              <w:rPr>
+                <w:rFonts w:hint="eastAsia"/>
+              </w:rPr>
+              <w:t>@</w:t>
+            </w:r>
+            <w:r>
+              <w:rPr>
+                <w:rFonts w:hint="eastAsia"/>
+              </w:rPr>
+              <w:t>用户</w:t>
+            </w:r>
+            <w:r>
+              <w:rPr>
+                <w:rFonts w:hint="eastAsia"/>
+              </w:rPr>
+              <w:t xml:space="preserve">=@ </w:t>
+            </w:r>
+            <w:r>
+              <w:rPr>
+                <w:rFonts w:hint="eastAsia"/>
+              </w:rPr>
+              <w:t>物</w:t>
+            </w:r>
+            <w:r>
+              <w:rPr>
+                <w:rFonts w:hint="eastAsia"/>
+              </w:rPr>
+              <w:t xml:space="preserve"> </w:t>
+            </w:r>
+            <w:r>
+              <w:rPr>
+                <w:rFonts w:hint="eastAsia"/>
+              </w:rPr>
+              <w:t>构</w:t>
+            </w:r>
+            <w:r>
+              <w:rPr>
+                <w:rFonts w:hint="eastAsia"/>
+              </w:rPr>
+              <w:t xml:space="preserve"> </w:t>
+            </w:r>
+            <w:r>
+              <w:rPr>
+                <w:rFonts w:hint="eastAsia"/>
+              </w:rPr>
+              <w:t>所</w:t>
+            </w:r>
+            <w:r>
+              <w:rPr>
+                <w:rFonts w:hint="eastAsia"/>
+              </w:rPr>
+              <w:t xml:space="preserve"> - </w:t>
+            </w:r>
+            <w:r>
+              <w:rPr>
+                <w:rFonts w:hint="eastAsia"/>
+              </w:rPr>
+              <w:t>叶</w:t>
+            </w:r>
+            <w:r>
+              <w:rPr>
+                <w:rFonts w:hint="eastAsia"/>
+              </w:rPr>
+              <w:t xml:space="preserve"> </w:t>
+            </w:r>
+            <w:r>
+              <w:rPr>
+                <w:rFonts w:hint="eastAsia"/>
+              </w:rPr>
+              <w:t>黄</w:t>
+            </w:r>
+            <w:r>
+              <w:rPr>
+                <w:rFonts w:hint="eastAsia"/>
+              </w:rPr>
+              <w:t xml:space="preserve"> </w:t>
+            </w:r>
+            <w:r>
+              <w:rPr>
+                <w:rFonts w:hint="eastAsia"/>
+              </w:rPr>
+              <w:t>黄</w:t>
+            </w:r>
+            <w:r>
+              <w:rPr>
+                <w:rFonts w:hint="eastAsia"/>
+              </w:rPr>
+              <w:t xml:space="preserve"> ||| </w:t>
+            </w:r>
+            <w:r>
+              <w:rPr>
+                <w:rFonts w:hint="eastAsia"/>
+              </w:rPr>
+              <w:t>发言者</w:t>
+            </w:r>
+            <w:r>
+              <w:rPr>
+                <w:rFonts w:hint="eastAsia"/>
+              </w:rPr>
+              <w:t>=</w:t>
+            </w:r>
+            <w:r>
+              <w:rPr>
+                <w:rFonts w:hint="eastAsia"/>
+              </w:rPr>
+              <w:t>数学与系统科学研究院林海鹏</w:t>
+            </w:r>
+            <w:r>
+              <w:rPr>
+                <w:rFonts w:hint="eastAsia"/>
+              </w:rPr>
+              <w:t xml:space="preserve"> ||| </w:t>
+            </w:r>
+            <w:r>
+              <w:rPr>
+                <w:rFonts w:hint="eastAsia"/>
+              </w:rPr>
+              <w:t>内容</w:t>
+            </w:r>
+            <w:r>
+              <w:rPr>
+                <w:rFonts w:hint="eastAsia"/>
+              </w:rPr>
+              <w:t>=</w:t>
+            </w:r>
+            <w:r>
+              <w:rPr>
+                <w:rFonts w:hint="eastAsia"/>
+              </w:rPr>
+              <w:t>你是账号登录还是怎么弄呀？</w:t>
+            </w:r>
+            <w:r>
+              <w:rPr>
+                <w:rFonts w:hint="eastAsia"/>
+              </w:rPr>
+              <w:t>@</w:t>
+            </w:r>
+            <w:r>
+              <w:rPr>
+                <w:rFonts w:hint="eastAsia"/>
+              </w:rPr>
+              <w:t>物构所</w:t>
+            </w:r>
+            <w:r>
+              <w:rPr>
+                <w:rFonts w:hint="eastAsia"/>
+              </w:rPr>
+              <w:t>-</w:t>
+            </w:r>
+            <w:r>
+              <w:rPr>
+                <w:rFonts w:hint="eastAsia"/>
+              </w:rPr>
+              <w:t>叶黄黄</w:t>
+            </w:r>
+          </w:p>
+          <w:p>
+            <w:pPr>
+              <w:rPr>
+                <w:rFonts w:hint="eastAsia"/>
+              </w:rPr>
+            </w:pPr>
+            <w:r>
+              <w:rPr>
+                <w:rFonts w:hint="eastAsia"/>
+              </w:rPr>
+              <w:t>预测被</w:t>
+            </w:r>
+            <w:r>
+              <w:rPr>
+                <w:rFonts w:hint="eastAsia"/>
+              </w:rPr>
+              <w:t>@</w:t>
+            </w:r>
+            <w:r>
+              <w:rPr>
+                <w:rFonts w:hint="eastAsia"/>
+              </w:rPr>
+              <w:t>用户</w:t>
+            </w:r>
+            <w:r>
+              <w:rPr>
+                <w:rFonts w:hint="eastAsia"/>
+              </w:rPr>
+              <w:t>=</w:t>
+            </w:r>
+            <w:r>
+              <w:rPr>
+                <w:rFonts w:hint="eastAsia"/>
+              </w:rPr>
+              <w:t>物构所</w:t>
+            </w:r>
+            <w:r>
+              <w:rPr>
+                <w:rFonts w:hint="eastAsia"/>
+              </w:rPr>
+              <w:t>-</w:t>
+            </w:r>
+            <w:r>
+              <w:rPr>
+                <w:rFonts w:hint="eastAsia"/>
+              </w:rPr>
+              <w:t>叶黄黄</w:t>
+            </w:r>
+            <w:r>
+              <w:rPr>
+                <w:rFonts w:hint="eastAsia"/>
+              </w:rPr>
+              <w:t xml:space="preserve"> ||| </w:t>
+            </w:r>
+            <w:r>
+              <w:rPr>
+                <w:rFonts w:hint="eastAsia"/>
+              </w:rPr>
+              <w:t>相关度</w:t>
+            </w:r>
+            <w:r>
+              <w:rPr>
+                <w:rFonts w:hint="eastAsia"/>
+              </w:rPr>
+              <w:t xml:space="preserve">=2.00 ||| </w:t>
+            </w:r>
+            <w:r>
+              <w:rPr>
+                <w:rFonts w:hint="eastAsia"/>
+              </w:rPr>
+              <w:t>内容</w:t>
+            </w:r>
+            <w:r>
+              <w:rPr>
+                <w:rFonts w:hint="eastAsia"/>
+              </w:rPr>
+              <w:t>=[</w:t>
+            </w:r>
+            <w:r>
+              <w:rPr>
+                <w:rFonts w:hint="eastAsia"/>
+              </w:rPr>
+              <w:t>表情</w:t>
+            </w:r>
+            <w:r>
+              <w:rPr>
+                <w:rFonts w:hint="eastAsia"/>
+              </w:rPr>
+              <w:t>]</w:t>
+            </w:r>
+            <w:r>
+              <w:rPr>
+                <w:rFonts w:hint="eastAsia"/>
+              </w:rPr>
+              <w:t>我也不懂，一登就能上</w:t>
+            </w:r>
+          </w:p>
+          <w:p>
+            <w:pPr>
+              <w:rPr>
+                <w:rFonts w:hint="eastAsia"/>
+              </w:rPr>
+            </w:pPr>
+            <w:r>
+              <w:rPr>
+                <w:rFonts w:hint="eastAsia"/>
+              </w:rPr>
+              <w:t>预测被</w:t>
+            </w:r>
+            <w:r>
+              <w:rPr>
+                <w:rFonts w:hint="eastAsia"/>
+              </w:rPr>
+              <w:t>@</w:t>
+            </w:r>
+            <w:r>
+              <w:rPr>
+                <w:rFonts w:hint="eastAsia"/>
+              </w:rPr>
+              <w:t>用户</w:t>
+            </w:r>
+            <w:r>
+              <w:rPr>
+                <w:rFonts w:hint="eastAsia"/>
+              </w:rPr>
+              <w:t>=</w:t>
+            </w:r>
+            <w:r>
+              <w:rPr>
+                <w:rFonts w:hint="eastAsia"/>
+              </w:rPr>
+              <w:t>生物物理所谷子堆</w:t>
+            </w:r>
+            <w:r>
+              <w:rPr>
+                <w:rFonts w:hint="eastAsia"/>
+              </w:rPr>
+              <w:t xml:space="preserve"> ||| </w:t>
+            </w:r>
+            <w:r>
+              <w:rPr>
+                <w:rFonts w:hint="eastAsia"/>
+              </w:rPr>
+              <w:t>相关度</w:t>
+            </w:r>
+            <w:r>
+              <w:rPr>
+                <w:rFonts w:hint="eastAsia"/>
+              </w:rPr>
+              <w:t xml:space="preserve">=11.25 ||| </w:t>
+            </w:r>
+            <w:r>
+              <w:rPr>
+                <w:rFonts w:hint="eastAsia"/>
+              </w:rPr>
+              <w:t>内容</w:t>
+            </w:r>
+            <w:r>
+              <w:rPr>
+                <w:rFonts w:hint="eastAsia"/>
+              </w:rPr>
+              <w:t>=</w:t>
+            </w:r>
+            <w:r>
+              <w:rPr>
+                <w:rFonts w:hint="eastAsia"/>
+              </w:rPr>
+              <w:t>我也登录不上，显示当然用户数满了好像</w:t>
+            </w:r>
+          </w:p>
+          <w:p>
+            <w:pPr>
+              <w:rPr>
+                <w:rFonts w:hint="eastAsia"/>
+              </w:rPr>
+            </w:pPr>
+            <w:r>
+              <w:rPr>
+                <w:rFonts w:hint="eastAsia"/>
+              </w:rPr>
+              <w:t>预测被</w:t>
+            </w:r>
+            <w:r>
+              <w:rPr>
+                <w:rFonts w:hint="eastAsia"/>
+              </w:rPr>
+              <w:t>@</w:t>
+            </w:r>
+            <w:r>
+              <w:rPr>
+                <w:rFonts w:hint="eastAsia"/>
+              </w:rPr>
+              <w:t>用户</w:t>
+            </w:r>
+            <w:r>
+              <w:rPr>
+                <w:rFonts w:hint="eastAsia"/>
+              </w:rPr>
+              <w:t>=</w:t>
+            </w:r>
+            <w:r>
+              <w:rPr>
+                <w:rFonts w:hint="eastAsia"/>
+              </w:rPr>
+              <w:t>理化所</w:t>
+            </w:r>
+            <w:r>
+              <w:rPr>
+                <w:rFonts w:hint="eastAsia"/>
+              </w:rPr>
+              <w:t>-</w:t>
+            </w:r>
+            <w:r>
+              <w:rPr>
+                <w:rFonts w:hint="eastAsia"/>
+              </w:rPr>
+              <w:t>卞帮祥</w:t>
+            </w:r>
+            <w:r>
+              <w:rPr>
+                <w:rFonts w:hint="eastAsia"/>
+              </w:rPr>
+              <w:t xml:space="preserve"> ||| </w:t>
+            </w:r>
+            <w:r>
+              <w:rPr>
+                <w:rFonts w:hint="eastAsia"/>
+              </w:rPr>
+              <w:t>相关度</w:t>
+            </w:r>
+            <w:r>
+              <w:rPr>
+                <w:rFonts w:hint="eastAsia"/>
+              </w:rPr>
+              <w:t xml:space="preserve">=12.13 ||| </w:t>
+            </w:r>
+            <w:r>
+              <w:rPr>
+                <w:rFonts w:hint="eastAsia"/>
+              </w:rPr>
+              <w:t>内容</w:t>
+            </w:r>
+            <w:r>
+              <w:rPr>
+                <w:rFonts w:hint="eastAsia"/>
+              </w:rPr>
+              <w:t>=</w:t>
+            </w:r>
+            <w:r>
+              <w:rPr>
+                <w:rFonts w:hint="eastAsia"/>
+              </w:rPr>
+              <w:t>我也是显示用户满了</w:t>
+            </w:r>
+            <w:bookmarkStart w:id="0" w:name="_GoBack"/>
+            <w:bookmarkEnd w:id="0"/>
+          </w:p>
+        </w:tc>
+      </w:tr>
+    </w:tbl>
+    <w:p>
+      <w:pPr>
+        <w:rPr>
+          <w:rFonts w:hint="eastAsia"/>
+        </w:rPr>
+      </w:pPr>
+    </w:p>
+    <w:p>
+      <w:pPr>
+        <w:pStyle w:val="2"/>
+      </w:pPr>
+      <w:r>
+        <w:rPr>
+          <w:rFonts w:hint="eastAsia"/>
+        </w:rPr>
+        <w:t>基于最大熵的问答匹配</w:t>
+      </w:r>
+    </w:p>
+    <w:p/>
     <w:p>
       <w:pPr>
         <w:pStyle w:val="2"/>
@@ -15363,6 +17790,184 @@
     </w:lvl>
   </w:abstractNum>
   <w:abstractNum w:abstractNumId="10" w15:restartNumberingAfterBreak="0">
+    <w:nsid w:val="5483602D"/>
+    <w:multiLevelType w:val="hybridMultilevel"/>
+    <w:tmpl w:val="6A747BB0"/>
+    <w:lvl w:ilvl="0" w:tplc="D9CA9EE0">
+      <w:start w:val="3"/>
+      <w:numFmt w:val="decimal"/>
+      <w:lvlText w:val="4.4.%1"/>
+      <w:lvlJc w:val="left"/>
+      <w:pPr>
+        <w:ind w:left="420" w:hanging="420"/>
+      </w:pPr>
+      <w:rPr>
+        <w:rFonts w:hint="eastAsia"/>
+      </w:rPr>
+    </w:lvl>
+    <w:lvl w:ilvl="1" w:tplc="04090019" w:tentative="1">
+      <w:start w:val="1"/>
+      <w:numFmt w:val="lowerLetter"/>
+      <w:lvlText w:val="%2)"/>
+      <w:lvlJc w:val="left"/>
+      <w:pPr>
+        <w:ind w:left="840" w:hanging="420"/>
+      </w:pPr>
+    </w:lvl>
+    <w:lvl w:ilvl="2" w:tplc="0409001B" w:tentative="1">
+      <w:start w:val="1"/>
+      <w:numFmt w:val="lowerRoman"/>
+      <w:lvlText w:val="%3."/>
+      <w:lvlJc w:val="right"/>
+      <w:pPr>
+        <w:ind w:left="1260" w:hanging="420"/>
+      </w:pPr>
+    </w:lvl>
+    <w:lvl w:ilvl="3" w:tplc="0409000F" w:tentative="1">
+      <w:start w:val="1"/>
+      <w:numFmt w:val="decimal"/>
+      <w:lvlText w:val="%4."/>
+      <w:lvlJc w:val="left"/>
+      <w:pPr>
+        <w:ind w:left="1680" w:hanging="420"/>
+      </w:pPr>
+    </w:lvl>
+    <w:lvl w:ilvl="4" w:tplc="04090019" w:tentative="1">
+      <w:start w:val="1"/>
+      <w:numFmt w:val="lowerLetter"/>
+      <w:lvlText w:val="%5)"/>
+      <w:lvlJc w:val="left"/>
+      <w:pPr>
+        <w:ind w:left="2100" w:hanging="420"/>
+      </w:pPr>
+    </w:lvl>
+    <w:lvl w:ilvl="5" w:tplc="0409001B" w:tentative="1">
+      <w:start w:val="1"/>
+      <w:numFmt w:val="lowerRoman"/>
+      <w:lvlText w:val="%6."/>
+      <w:lvlJc w:val="right"/>
+      <w:pPr>
+        <w:ind w:left="2520" w:hanging="420"/>
+      </w:pPr>
+    </w:lvl>
+    <w:lvl w:ilvl="6" w:tplc="0409000F" w:tentative="1">
+      <w:start w:val="1"/>
+      <w:numFmt w:val="decimal"/>
+      <w:lvlText w:val="%7."/>
+      <w:lvlJc w:val="left"/>
+      <w:pPr>
+        <w:ind w:left="2940" w:hanging="420"/>
+      </w:pPr>
+    </w:lvl>
+    <w:lvl w:ilvl="7" w:tplc="04090019" w:tentative="1">
+      <w:start w:val="1"/>
+      <w:numFmt w:val="lowerLetter"/>
+      <w:lvlText w:val="%8)"/>
+      <w:lvlJc w:val="left"/>
+      <w:pPr>
+        <w:ind w:left="3360" w:hanging="420"/>
+      </w:pPr>
+    </w:lvl>
+    <w:lvl w:ilvl="8" w:tplc="0409001B" w:tentative="1">
+      <w:start w:val="1"/>
+      <w:numFmt w:val="lowerRoman"/>
+      <w:lvlText w:val="%9."/>
+      <w:lvlJc w:val="right"/>
+      <w:pPr>
+        <w:ind w:left="3780" w:hanging="420"/>
+      </w:pPr>
+    </w:lvl>
+  </w:abstractNum>
+  <w:abstractNum w:abstractNumId="11" w15:restartNumberingAfterBreak="0">
+    <w:nsid w:val="57424339"/>
+    <w:multiLevelType w:val="hybridMultilevel"/>
+    <w:tmpl w:val="2CB2344C"/>
+    <w:lvl w:ilvl="0" w:tplc="CD2835F4">
+      <w:start w:val="1"/>
+      <w:numFmt w:val="decimal"/>
+      <w:lvlText w:val="4.4.%1"/>
+      <w:lvlJc w:val="left"/>
+      <w:pPr>
+        <w:ind w:left="420" w:hanging="420"/>
+      </w:pPr>
+      <w:rPr>
+        <w:rFonts w:hint="eastAsia"/>
+      </w:rPr>
+    </w:lvl>
+    <w:lvl w:ilvl="1" w:tplc="04090019" w:tentative="1">
+      <w:start w:val="1"/>
+      <w:numFmt w:val="lowerLetter"/>
+      <w:lvlText w:val="%2)"/>
+      <w:lvlJc w:val="left"/>
+      <w:pPr>
+        <w:ind w:left="840" w:hanging="420"/>
+      </w:pPr>
+    </w:lvl>
+    <w:lvl w:ilvl="2" w:tplc="0409001B" w:tentative="1">
+      <w:start w:val="1"/>
+      <w:numFmt w:val="lowerRoman"/>
+      <w:lvlText w:val="%3."/>
+      <w:lvlJc w:val="right"/>
+      <w:pPr>
+        <w:ind w:left="1260" w:hanging="420"/>
+      </w:pPr>
+    </w:lvl>
+    <w:lvl w:ilvl="3" w:tplc="0409000F" w:tentative="1">
+      <w:start w:val="1"/>
+      <w:numFmt w:val="decimal"/>
+      <w:lvlText w:val="%4."/>
+      <w:lvlJc w:val="left"/>
+      <w:pPr>
+        <w:ind w:left="1680" w:hanging="420"/>
+      </w:pPr>
+    </w:lvl>
+    <w:lvl w:ilvl="4" w:tplc="04090019" w:tentative="1">
+      <w:start w:val="1"/>
+      <w:numFmt w:val="lowerLetter"/>
+      <w:lvlText w:val="%5)"/>
+      <w:lvlJc w:val="left"/>
+      <w:pPr>
+        <w:ind w:left="2100" w:hanging="420"/>
+      </w:pPr>
+    </w:lvl>
+    <w:lvl w:ilvl="5" w:tplc="0409001B" w:tentative="1">
+      <w:start w:val="1"/>
+      <w:numFmt w:val="lowerRoman"/>
+      <w:lvlText w:val="%6."/>
+      <w:lvlJc w:val="right"/>
+      <w:pPr>
+        <w:ind w:left="2520" w:hanging="420"/>
+      </w:pPr>
+    </w:lvl>
+    <w:lvl w:ilvl="6" w:tplc="0409000F" w:tentative="1">
+      <w:start w:val="1"/>
+      <w:numFmt w:val="decimal"/>
+      <w:lvlText w:val="%7."/>
+      <w:lvlJc w:val="left"/>
+      <w:pPr>
+        <w:ind w:left="2940" w:hanging="420"/>
+      </w:pPr>
+    </w:lvl>
+    <w:lvl w:ilvl="7" w:tplc="04090019" w:tentative="1">
+      <w:start w:val="1"/>
+      <w:numFmt w:val="lowerLetter"/>
+      <w:lvlText w:val="%8)"/>
+      <w:lvlJc w:val="left"/>
+      <w:pPr>
+        <w:ind w:left="3360" w:hanging="420"/>
+      </w:pPr>
+    </w:lvl>
+    <w:lvl w:ilvl="8" w:tplc="0409001B" w:tentative="1">
+      <w:start w:val="1"/>
+      <w:numFmt w:val="lowerRoman"/>
+      <w:lvlText w:val="%9."/>
+      <w:lvlJc w:val="right"/>
+      <w:pPr>
+        <w:ind w:left="3780" w:hanging="420"/>
+      </w:pPr>
+    </w:lvl>
+  </w:abstractNum>
+  <w:abstractNum w:abstractNumId="12" w15:restartNumberingAfterBreak="0">
     <w:nsid w:val="64B427C5"/>
     <w:multiLevelType w:val="hybridMultilevel"/>
     <w:tmpl w:val="50320B98"/>
@@ -15451,7 +18056,7 @@
       </w:pPr>
     </w:lvl>
   </w:abstractNum>
-  <w:abstractNum w:abstractNumId="11" w15:restartNumberingAfterBreak="0">
+  <w:abstractNum w:abstractNumId="13" w15:restartNumberingAfterBreak="0">
     <w:nsid w:val="6B78161A"/>
     <w:multiLevelType w:val="hybridMultilevel"/>
     <w:tmpl w:val="42A2BA34"/>
@@ -15540,7 +18145,7 @@
       </w:pPr>
     </w:lvl>
   </w:abstractNum>
-  <w:abstractNum w:abstractNumId="12" w15:restartNumberingAfterBreak="0">
+  <w:abstractNum w:abstractNumId="14" w15:restartNumberingAfterBreak="0">
     <w:nsid w:val="6E1C7552"/>
     <w:multiLevelType w:val="hybridMultilevel"/>
     <w:tmpl w:val="8FE86074"/>
@@ -15629,7 +18234,7 @@
       </w:pPr>
     </w:lvl>
   </w:abstractNum>
-  <w:abstractNum w:abstractNumId="13" w15:restartNumberingAfterBreak="0">
+  <w:abstractNum w:abstractNumId="15" w15:restartNumberingAfterBreak="0">
     <w:nsid w:val="6E7371D4"/>
     <w:multiLevelType w:val="hybridMultilevel"/>
     <w:tmpl w:val="550AE4F8"/>
@@ -15742,7 +18347,7 @@
       </w:rPr>
     </w:lvl>
   </w:abstractNum>
-  <w:abstractNum w:abstractNumId="14" w15:restartNumberingAfterBreak="0">
+  <w:abstractNum w:abstractNumId="16" w15:restartNumberingAfterBreak="0">
     <w:nsid w:val="73834666"/>
     <w:multiLevelType w:val="multilevel"/>
     <w:tmpl w:val="BA54D2D4"/>
@@ -15863,7 +18468,7 @@
       </w:rPr>
     </w:lvl>
   </w:abstractNum>
-  <w:abstractNum w:abstractNumId="15" w15:restartNumberingAfterBreak="0">
+  <w:abstractNum w:abstractNumId="17" w15:restartNumberingAfterBreak="0">
     <w:nsid w:val="75FD3ADE"/>
     <w:multiLevelType w:val="hybridMultilevel"/>
     <w:tmpl w:val="62F02458"/>
@@ -15976,7 +18581,7 @@
       </w:rPr>
     </w:lvl>
   </w:abstractNum>
-  <w:abstractNum w:abstractNumId="16" w15:restartNumberingAfterBreak="0">
+  <w:abstractNum w:abstractNumId="18" w15:restartNumberingAfterBreak="0">
     <w:nsid w:val="77C8062D"/>
     <w:multiLevelType w:val="hybridMultilevel"/>
     <w:tmpl w:val="27A6580E"/>
@@ -16065,7 +18670,7 @@
       </w:pPr>
     </w:lvl>
   </w:abstractNum>
-  <w:abstractNum w:abstractNumId="17" w15:restartNumberingAfterBreak="0">
+  <w:abstractNum w:abstractNumId="19" w15:restartNumberingAfterBreak="0">
     <w:nsid w:val="7FCC7F94"/>
     <w:multiLevelType w:val="multilevel"/>
     <w:tmpl w:val="0F1AA090"/>
@@ -16183,25 +18788,25 @@
     </w:lvl>
   </w:abstractNum>
   <w:num w:numId="1">
-    <w:abstractNumId w:val="13"/>
+    <w:abstractNumId w:val="15"/>
   </w:num>
   <w:num w:numId="2">
-    <w:abstractNumId w:val="17"/>
+    <w:abstractNumId w:val="19"/>
   </w:num>
   <w:num w:numId="3">
     <w:abstractNumId w:val="7"/>
   </w:num>
   <w:num w:numId="4">
-    <w:abstractNumId w:val="10"/>
+    <w:abstractNumId w:val="12"/>
   </w:num>
   <w:num w:numId="5">
-    <w:abstractNumId w:val="15"/>
+    <w:abstractNumId w:val="17"/>
   </w:num>
   <w:num w:numId="6">
     <w:abstractNumId w:val="1"/>
   </w:num>
   <w:num w:numId="7">
-    <w:abstractNumId w:val="14"/>
+    <w:abstractNumId w:val="16"/>
   </w:num>
   <w:num w:numId="8">
     <w:abstractNumId w:val="4"/>
@@ -16210,7 +18815,7 @@
     <w:abstractNumId w:val="9"/>
   </w:num>
   <w:num w:numId="10">
-    <w:abstractNumId w:val="12"/>
+    <w:abstractNumId w:val="14"/>
   </w:num>
   <w:num w:numId="11">
     <w:abstractNumId w:val="5"/>
@@ -16219,7 +18824,7 @@
     <w:abstractNumId w:val="8"/>
   </w:num>
   <w:num w:numId="13">
-    <w:abstractNumId w:val="16"/>
+    <w:abstractNumId w:val="18"/>
   </w:num>
   <w:num w:numId="14">
     <w:abstractNumId w:val="3"/>
@@ -16228,13 +18833,19 @@
     <w:abstractNumId w:val="0"/>
   </w:num>
   <w:num w:numId="16">
-    <w:abstractNumId w:val="11"/>
+    <w:abstractNumId w:val="13"/>
   </w:num>
   <w:num w:numId="17">
     <w:abstractNumId w:val="6"/>
   </w:num>
   <w:num w:numId="18">
     <w:abstractNumId w:val="2"/>
+  </w:num>
+  <w:num w:numId="19">
+    <w:abstractNumId w:val="11"/>
+  </w:num>
+  <w:num w:numId="20">
+    <w:abstractNumId w:val="10"/>
   </w:num>
 </w:numbering>
 </file>
